--- a/Slideshow/Scale-recurrent Network for Deep Image Deblurring-Tom.docx
+++ b/Slideshow/Scale-recurrent Network for Deep Image Deblurring-Tom.docx
@@ -4,8 +4,80 @@
   <w:body>
     <w:p>
       <w:pPr>
-        <w:rPr>
-          <w:rFonts w:hint="cs"/>
+        <w:pStyle w:val="Title"/>
+        <w:jc w:val="center"/>
+        <w:rPr>
+          <w:rFonts w:asciiTheme="minorBidi" w:hAnsiTheme="minorBidi" w:cstheme="minorBidi"/>
+          <w:rtl/>
+        </w:rPr>
+      </w:pPr>
+      <w:r>
+        <w:rPr>
+          <w:rFonts w:asciiTheme="minorBidi" w:hAnsiTheme="minorBidi" w:cstheme="minorBidi"/>
+          <w:rtl/>
+        </w:rPr>
+        <w:t>עבודת סיקור מאמר -  מבוא לעיבוד ספרתי של תמונות</w:t>
+      </w:r>
+    </w:p>
+    <w:p>
+      <w:pPr>
+        <w:jc w:val="center"/>
+        <w:rPr>
+          <w:rFonts w:asciiTheme="minorBidi" w:hAnsiTheme="minorBidi"/>
+          <w:rtl/>
+        </w:rPr>
+      </w:pPr>
+    </w:p>
+    <w:p>
+      <w:pPr>
+        <w:jc w:val="center"/>
+        <w:rPr>
+          <w:rFonts w:asciiTheme="minorBidi" w:hAnsiTheme="minorBidi"/>
+          <w:rtl/>
+        </w:rPr>
+      </w:pPr>
+      <w:r>
+        <w:rPr>
+          <w:rFonts w:asciiTheme="minorBidi" w:hAnsiTheme="minorBidi"/>
+          <w:rtl/>
+        </w:rPr>
+        <w:t>שם המגיש: תום לב-רון.</w:t>
+      </w:r>
+    </w:p>
+    <w:p>
+      <w:pPr>
+        <w:jc w:val="center"/>
+        <w:rPr>
+          <w:rFonts w:asciiTheme="minorBidi" w:hAnsiTheme="minorBidi" w:hint="cs"/>
+          <w:rtl/>
+        </w:rPr>
+      </w:pPr>
+      <w:r>
+        <w:rPr>
+          <w:rFonts w:asciiTheme="minorBidi" w:hAnsiTheme="minorBidi"/>
+          <w:rtl/>
+        </w:rPr>
+        <w:t xml:space="preserve">שם מאמר: </w:t>
+      </w:r>
+      <w:r>
+        <w:rPr>
+          <w:rFonts w:asciiTheme="minorBidi" w:hAnsiTheme="minorBidi"/>
+        </w:rPr>
+        <w:t>Scale-recurrent Network for Deep Image Deblurring</w:t>
+      </w:r>
+      <w:r>
+        <w:rPr>
+          <w:rFonts w:asciiTheme="minorBidi" w:hAnsiTheme="minorBidi" w:hint="cs"/>
+          <w:rtl/>
+        </w:rPr>
+        <w:t>.</w:t>
+      </w:r>
+    </w:p>
+    <w:p>
+      <w:pPr>
+        <w:jc w:val="both"/>
+        <w:rPr>
+          <w:rFonts w:asciiTheme="minorBidi" w:hAnsiTheme="minorBidi" w:hint="cs"/>
           <w:rtl/>
         </w:rPr>
       </w:pPr>
@@ -14,7 +86,7 @@
     </w:p>
     <w:sectPr>
       <w:pgSz w:w="11906" w:h="16838"/>
-      <w:pgMar w:top="1440" w:right="1800" w:bottom="1440" w:left="1800" w:header="708" w:footer="708" w:gutter="0"/>
+      <w:pgMar w:top="720" w:right="720" w:bottom="720" w:left="720" w:header="708" w:footer="708" w:gutter="0"/>
       <w:cols w:space="708"/>
       <w:bidi/>
       <w:rtlGutter/>
@@ -424,7 +496,6 @@
   <w:style w:type="character" w:default="1" w:styleId="DefaultParagraphFont">
     <w:name w:val="Default Paragraph Font"/>
     <w:uiPriority w:val="1"/>
-    <w:semiHidden/>
     <w:unhideWhenUsed/>
   </w:style>
   <w:style w:type="table" w:default="1" w:styleId="TableNormal">
@@ -447,6 +518,40 @@
     <w:uiPriority w:val="99"/>
     <w:semiHidden/>
     <w:unhideWhenUsed/>
+  </w:style>
+  <w:style w:type="paragraph" w:styleId="Title">
+    <w:name w:val="Title"/>
+    <w:basedOn w:val="Normal"/>
+    <w:next w:val="Normal"/>
+    <w:link w:val="TitleChar"/>
+    <w:uiPriority w:val="10"/>
+    <w:qFormat/>
+    <w:rsid w:val="00A2177F"/>
+    <w:pPr>
+      <w:spacing w:after="0" w:line="240" w:lineRule="auto"/>
+      <w:contextualSpacing/>
+    </w:pPr>
+    <w:rPr>
+      <w:rFonts w:asciiTheme="majorHAnsi" w:eastAsiaTheme="majorEastAsia" w:hAnsiTheme="majorHAnsi" w:cstheme="majorBidi"/>
+      <w:spacing w:val="-10"/>
+      <w:kern w:val="28"/>
+      <w:sz w:val="56"/>
+      <w:szCs w:val="56"/>
+    </w:rPr>
+  </w:style>
+  <w:style w:type="character" w:customStyle="1" w:styleId="TitleChar">
+    <w:name w:val="Title Char"/>
+    <w:basedOn w:val="DefaultParagraphFont"/>
+    <w:link w:val="Title"/>
+    <w:uiPriority w:val="10"/>
+    <w:rsid w:val="00A2177F"/>
+    <w:rPr>
+      <w:rFonts w:asciiTheme="majorHAnsi" w:eastAsiaTheme="majorEastAsia" w:hAnsiTheme="majorHAnsi" w:cstheme="majorBidi"/>
+      <w:spacing w:val="-10"/>
+      <w:kern w:val="28"/>
+      <w:sz w:val="56"/>
+      <w:szCs w:val="56"/>
+    </w:rPr>
   </w:style>
 </w:styles>
 </file>

--- a/Slideshow/Scale-recurrent Network for Deep Image Deblurring-Tom.docx
+++ b/Slideshow/Scale-recurrent Network for Deep Image Deblurring-Tom.docx
@@ -48,7 +48,7 @@
       <w:pPr>
         <w:jc w:val="center"/>
         <w:rPr>
-          <w:rFonts w:asciiTheme="minorBidi" w:hAnsiTheme="minorBidi" w:hint="cs"/>
+          <w:rFonts w:asciiTheme="minorBidi" w:hAnsiTheme="minorBidi"/>
           <w:rtl/>
         </w:rPr>
       </w:pPr>
@@ -67,7 +67,7 @@
       </w:r>
       <w:r>
         <w:rPr>
-          <w:rFonts w:asciiTheme="minorBidi" w:hAnsiTheme="minorBidi" w:hint="cs"/>
+          <w:rFonts w:asciiTheme="minorBidi" w:hAnsiTheme="minorBidi"/>
           <w:rtl/>
         </w:rPr>
         <w:t>.</w:t>
@@ -75,14 +75,788 @@
     </w:p>
     <w:p>
       <w:pPr>
+        <w:pStyle w:val="Heading1"/>
         <w:jc w:val="both"/>
         <w:rPr>
-          <w:rFonts w:asciiTheme="minorBidi" w:hAnsiTheme="minorBidi" w:hint="cs"/>
-          <w:rtl/>
-        </w:rPr>
-      </w:pPr>
+          <w:rFonts w:asciiTheme="minorBidi" w:hAnsiTheme="minorBidi" w:cstheme="minorBidi"/>
+          <w:rtl/>
+        </w:rPr>
+      </w:pPr>
+      <w:r>
+        <w:rPr>
+          <w:rFonts w:asciiTheme="minorBidi" w:hAnsiTheme="minorBidi" w:cstheme="minorBidi"/>
+          <w:rtl/>
+        </w:rPr>
+        <w:t>מבוא</w:t>
+      </w:r>
+    </w:p>
+    <w:p>
+      <w:pPr>
+        <w:jc w:val="both"/>
+        <w:rPr>
+          <w:rFonts w:asciiTheme="minorBidi" w:hAnsiTheme="minorBidi" w:hint="cs"/>
+          <w:rtl/>
+        </w:rPr>
+      </w:pPr>
+      <w:r>
+        <w:rPr>
+          <w:rFonts w:asciiTheme="minorBidi" w:hAnsiTheme="minorBidi"/>
+          <w:rtl/>
+        </w:rPr>
+        <w:t xml:space="preserve">טשטוש תמונה הוא אחד מן תוצרי הלוואי הנפוצים כאשר מצלמים אובייקט. תנועות חדות של האובייקט או המצלמה יכולים להוריד את איכות התמונה ולגרום לטשטוש. בנוסף גורמים נוספים כמו עומק תמונה משתנה שלא נרכש בעומק השדה הרצוי וכדומה יכולים להערים קשיים נוספים. </w:t>
+      </w:r>
+      <w:r>
+        <w:rPr>
+          <w:rFonts w:asciiTheme="minorBidi" w:hAnsiTheme="minorBidi"/>
+          <w:rtl/>
+        </w:rPr>
+        <w:t>בעבר מחקרים נפוצים היו בעיקר על טשטושי של תזוזות המצלמה, כיום מחקרים מתמק</w:t>
+      </w:r>
+      <w:r>
+        <w:rPr>
+          <w:rFonts w:asciiTheme="minorBidi" w:hAnsiTheme="minorBidi"/>
+          <w:rtl/>
+        </w:rPr>
+        <w:t xml:space="preserve">דים בסוגים שונים של טשטושים </w:t>
+      </w:r>
+      <w:r>
+        <w:rPr>
+          <w:rFonts w:asciiTheme="minorBidi" w:hAnsiTheme="minorBidi"/>
+          <w:rtl/>
+        </w:rPr>
+        <w:t>הנובעים מטשטוש לא אחיד</w:t>
+      </w:r>
+      <w:r>
+        <w:rPr>
+          <w:rFonts w:asciiTheme="minorBidi" w:hAnsiTheme="minorBidi" w:hint="cs"/>
+          <w:rtl/>
+        </w:rPr>
+        <w:t>. שיטות תיקון מקובלות ונפוצות מניחות ידע מוקדם על פונקציית המריחה או ניסיו</w:t>
+      </w:r>
+      <w:r>
+        <w:rPr>
+          <w:rFonts w:asciiTheme="minorBidi" w:hAnsiTheme="minorBidi" w:hint="eastAsia"/>
+          <w:rtl/>
+        </w:rPr>
+        <w:t>ן</w:t>
+      </w:r>
+      <w:r>
+        <w:rPr>
+          <w:rFonts w:asciiTheme="minorBidi" w:hAnsiTheme="minorBidi" w:hint="cs"/>
+          <w:rtl/>
+        </w:rPr>
+        <w:t xml:space="preserve"> לשערך אותו, שיטות אלו מגבילות מאוד את מאפייני שערוך הטשטוש.</w:t>
+      </w:r>
+      <w:r>
+        <w:rPr>
+          <w:rFonts w:asciiTheme="minorBidi" w:hAnsiTheme="minorBidi" w:hint="cs"/>
+          <w:rtl/>
+        </w:rPr>
+        <w:t xml:space="preserve"> בעיה נוספת היא שלעיתים החישובים האלו לא מוציאים תוצאות טובות על מידע שאינו מהמעבדה, כלומר מידע "בעולם </w:t>
+      </w:r>
+      <w:proofErr w:type="spellStart"/>
+      <w:r>
+        <w:rPr>
+          <w:rFonts w:asciiTheme="minorBidi" w:hAnsiTheme="minorBidi" w:hint="cs"/>
+          <w:rtl/>
+        </w:rPr>
+        <w:t>האמיתי</w:t>
+      </w:r>
+      <w:proofErr w:type="spellEnd"/>
+      <w:r>
+        <w:rPr>
+          <w:rFonts w:asciiTheme="minorBidi" w:hAnsiTheme="minorBidi" w:hint="cs"/>
+          <w:rtl/>
+        </w:rPr>
+        <w:t xml:space="preserve">". הסיבה לזה היא שבעולם </w:t>
+      </w:r>
+      <w:proofErr w:type="spellStart"/>
+      <w:r>
+        <w:rPr>
+          <w:rFonts w:asciiTheme="minorBidi" w:hAnsiTheme="minorBidi" w:hint="cs"/>
+          <w:rtl/>
+        </w:rPr>
+        <w:t>האמיתי</w:t>
+      </w:r>
+      <w:proofErr w:type="spellEnd"/>
+      <w:r>
+        <w:rPr>
+          <w:rFonts w:asciiTheme="minorBidi" w:hAnsiTheme="minorBidi" w:hint="cs"/>
+          <w:rtl/>
+        </w:rPr>
+        <w:t xml:space="preserve"> הטשטוש לעיתים יותר מסובך ומגוון ולעיתים מושפע מחישובים של חומרת המצלמה.</w:t>
+      </w:r>
+    </w:p>
+    <w:p>
+      <w:pPr>
+        <w:jc w:val="both"/>
+        <w:rPr>
+          <w:rFonts w:asciiTheme="minorBidi" w:hAnsiTheme="minorBidi" w:hint="cs"/>
+          <w:b/>
+          <w:bCs/>
+          <w:rtl/>
+        </w:rPr>
+      </w:pPr>
+      <w:r>
+        <w:rPr>
+          <w:rFonts w:asciiTheme="minorBidi" w:hAnsiTheme="minorBidi" w:hint="cs"/>
+          <w:rtl/>
+        </w:rPr>
+        <w:t xml:space="preserve"> </w:t>
+      </w:r>
+      <w:r>
+        <w:rPr>
+          <w:rFonts w:asciiTheme="minorBidi" w:hAnsiTheme="minorBidi"/>
+          <w:rtl/>
+        </w:rPr>
+        <w:t>ההתמקדות</w:t>
+      </w:r>
+      <w:r>
+        <w:rPr>
+          <w:rFonts w:asciiTheme="minorBidi" w:hAnsiTheme="minorBidi" w:hint="cs"/>
+          <w:rtl/>
+        </w:rPr>
+        <w:t xml:space="preserve"> </w:t>
+      </w:r>
+      <w:r>
+        <w:rPr>
+          <w:rFonts w:asciiTheme="minorBidi" w:hAnsiTheme="minorBidi" w:hint="cs"/>
+          <w:rtl/>
+        </w:rPr>
+        <w:t>ה</w:t>
+      </w:r>
+      <w:r>
+        <w:rPr>
+          <w:rFonts w:asciiTheme="minorBidi" w:hAnsiTheme="minorBidi" w:hint="cs"/>
+          <w:rtl/>
+        </w:rPr>
+        <w:t>נפוצה</w:t>
+      </w:r>
+      <w:r>
+        <w:rPr>
+          <w:rFonts w:asciiTheme="minorBidi" w:hAnsiTheme="minorBidi"/>
+          <w:rtl/>
+        </w:rPr>
+        <w:t xml:space="preserve"> כיום במחקרים היא בשחזור תמונות ללא ידיעה של פונקציית המריחה, שיטה זו מכונה "תיקון טשטוש עיוור". </w:t>
+      </w:r>
+      <w:r>
+        <w:rPr>
+          <w:rFonts w:asciiTheme="minorBidi" w:hAnsiTheme="minorBidi" w:hint="cs"/>
+          <w:rtl/>
+        </w:rPr>
+        <w:t xml:space="preserve">שיטות למידה שונות הוצעו אף הם לתיקון טשטושים בתמונות על ידי שימוש במידע חיצוני בדומה למאמר זה אך לא בהכרח על ידי רשת. </w:t>
+      </w:r>
+      <w:r>
+        <w:rPr>
+          <w:rFonts w:asciiTheme="minorBidi" w:hAnsiTheme="minorBidi"/>
+          <w:rtl/>
+        </w:rPr>
+        <w:t>המאמר מציע שיטה לתיקון טשטושים הנובעים ממספר גורמים שונים כמו תנועה של האובייקט, מיקוד לא נכון של העדשה, רעידה של המצלמה וכדומה</w:t>
+      </w:r>
+      <w:r>
+        <w:rPr>
+          <w:rFonts w:asciiTheme="minorBidi" w:hAnsiTheme="minorBidi" w:hint="cs"/>
+          <w:rtl/>
+        </w:rPr>
+        <w:t>.</w:t>
+      </w:r>
+      <w:r>
+        <w:rPr>
+          <w:rFonts w:asciiTheme="minorBidi" w:hAnsiTheme="minorBidi" w:hint="cs"/>
+          <w:rtl/>
+        </w:rPr>
+        <w:t xml:space="preserve"> כותבי המאמר מציינים לשבח עבודה אחרת בתחום עליה דיברנו בהרצאות שלנו וטוענים לשיפור משמעותי בה [</w:t>
+      </w:r>
+      <w:r>
+        <w:rPr>
+          <w:rFonts w:asciiTheme="minorBidi" w:hAnsiTheme="minorBidi"/>
+          <w:rtl/>
+        </w:rPr>
+        <w:fldChar w:fldCharType="begin"/>
+      </w:r>
+      <w:r>
+        <w:rPr>
+          <w:rFonts w:asciiTheme="minorBidi" w:hAnsiTheme="minorBidi"/>
+          <w:rtl/>
+        </w:rPr>
+        <w:instrText xml:space="preserve"> </w:instrText>
+      </w:r>
+      <w:r>
+        <w:rPr>
+          <w:rFonts w:asciiTheme="minorBidi" w:hAnsiTheme="minorBidi" w:hint="cs"/>
+        </w:rPr>
+        <w:instrText>REF</w:instrText>
+      </w:r>
+      <w:r>
+        <w:rPr>
+          <w:rFonts w:asciiTheme="minorBidi" w:hAnsiTheme="minorBidi" w:hint="cs"/>
+          <w:rtl/>
+        </w:rPr>
+        <w:instrText xml:space="preserve"> _</w:instrText>
+      </w:r>
+      <w:r>
+        <w:rPr>
+          <w:rFonts w:asciiTheme="minorBidi" w:hAnsiTheme="minorBidi" w:hint="cs"/>
+        </w:rPr>
+        <w:instrText>Ref61016801 \r \h</w:instrText>
+      </w:r>
+      <w:r>
+        <w:rPr>
+          <w:rFonts w:asciiTheme="minorBidi" w:hAnsiTheme="minorBidi"/>
+          <w:rtl/>
+        </w:rPr>
+        <w:instrText xml:space="preserve"> </w:instrText>
+      </w:r>
+      <w:r>
+        <w:rPr>
+          <w:rFonts w:asciiTheme="minorBidi" w:hAnsiTheme="minorBidi"/>
+          <w:rtl/>
+        </w:rPr>
+      </w:r>
+      <w:r>
+        <w:rPr>
+          <w:rFonts w:asciiTheme="minorBidi" w:hAnsiTheme="minorBidi"/>
+          <w:rtl/>
+        </w:rPr>
+        <w:fldChar w:fldCharType="separate"/>
+      </w:r>
+      <w:r>
+        <w:rPr>
+          <w:rFonts w:asciiTheme="minorBidi" w:hAnsiTheme="minorBidi"/>
+          <w:cs/>
+        </w:rPr>
+        <w:t>‎</w:t>
+      </w:r>
+      <w:r>
+        <w:rPr>
+          <w:rFonts w:asciiTheme="minorBidi" w:hAnsiTheme="minorBidi"/>
+        </w:rPr>
+        <w:t>4</w:t>
+      </w:r>
+      <w:r>
+        <w:rPr>
+          <w:rFonts w:asciiTheme="minorBidi" w:hAnsiTheme="minorBidi"/>
+          <w:rtl/>
+        </w:rPr>
+        <w:fldChar w:fldCharType="end"/>
+      </w:r>
+      <w:r>
+        <w:rPr>
+          <w:rFonts w:asciiTheme="minorBidi" w:hAnsiTheme="minorBidi" w:hint="cs"/>
+          <w:rtl/>
+        </w:rPr>
+        <w:t>].</w:t>
+      </w:r>
+      <w:r>
+        <w:rPr>
+          <w:rFonts w:asciiTheme="minorBidi" w:hAnsiTheme="minorBidi" w:hint="cs"/>
+          <w:rtl/>
+        </w:rPr>
+        <w:t xml:space="preserve"> הבעיה שכותבי המאמר הנוכחי טוענים שיש במחקרים אחרים היא שהפתרון </w:t>
+      </w:r>
+      <w:proofErr w:type="spellStart"/>
+      <w:r>
+        <w:rPr>
+          <w:rFonts w:asciiTheme="minorBidi" w:hAnsiTheme="minorBidi" w:hint="cs"/>
+          <w:rtl/>
+        </w:rPr>
+        <w:t>והפרטמטרים</w:t>
+      </w:r>
+      <w:proofErr w:type="spellEnd"/>
+      <w:r>
+        <w:rPr>
+          <w:rFonts w:asciiTheme="minorBidi" w:hAnsiTheme="minorBidi" w:hint="cs"/>
+          <w:rtl/>
+        </w:rPr>
+        <w:t xml:space="preserve"> של כל משקול </w:t>
+      </w:r>
+      <w:proofErr w:type="spellStart"/>
+      <w:r>
+        <w:rPr>
+          <w:rFonts w:asciiTheme="minorBidi" w:hAnsiTheme="minorBidi" w:hint="cs"/>
+          <w:rtl/>
+        </w:rPr>
+        <w:t>קרנל</w:t>
+      </w:r>
+      <w:proofErr w:type="spellEnd"/>
+      <w:r>
+        <w:rPr>
+          <w:rFonts w:asciiTheme="minorBidi" w:hAnsiTheme="minorBidi" w:hint="cs"/>
+          <w:rtl/>
+        </w:rPr>
+        <w:t xml:space="preserve"> תנועה הם בדרך כלל זהים. הכותבים מציעים שימוש בפרמטרים של הרשת עבור כמה משקולים שונים של טשטוש</w:t>
+      </w:r>
+      <w:r>
+        <w:rPr>
+          <w:rFonts w:asciiTheme="minorBidi" w:hAnsiTheme="minorBidi" w:hint="cs"/>
+          <w:rtl/>
+        </w:rPr>
+        <w:t xml:space="preserve">. </w:t>
+      </w:r>
       <w:bookmarkStart w:id="0" w:name="_GoBack"/>
+      <w:r>
+        <w:rPr>
+          <w:rFonts w:asciiTheme="minorBidi" w:hAnsiTheme="minorBidi" w:hint="cs"/>
+          <w:b/>
+          <w:bCs/>
+          <w:sz w:val="32"/>
+          <w:szCs w:val="32"/>
+          <w:rtl/>
+        </w:rPr>
+        <w:t xml:space="preserve">עצרתי </w:t>
+      </w:r>
+      <w:proofErr w:type="spellStart"/>
+      <w:r>
+        <w:rPr>
+          <w:rFonts w:asciiTheme="minorBidi" w:hAnsiTheme="minorBidi" w:hint="cs"/>
+          <w:b/>
+          <w:bCs/>
+          <w:sz w:val="32"/>
+          <w:szCs w:val="32"/>
+          <w:rtl/>
+        </w:rPr>
+        <w:t>במרקור</w:t>
+      </w:r>
+      <w:proofErr w:type="spellEnd"/>
+      <w:r>
+        <w:rPr>
+          <w:rFonts w:asciiTheme="minorBidi" w:hAnsiTheme="minorBidi" w:hint="cs"/>
+          <w:b/>
+          <w:bCs/>
+          <w:sz w:val="32"/>
+          <w:szCs w:val="32"/>
+          <w:rtl/>
+        </w:rPr>
+        <w:t xml:space="preserve"> האחרון של המאמר</w:t>
+      </w:r>
       <w:bookmarkEnd w:id="0"/>
+    </w:p>
+    <w:p>
+      <w:pPr>
+        <w:pStyle w:val="Heading1"/>
+        <w:rPr>
+          <w:rFonts w:asciiTheme="minorBidi" w:hAnsiTheme="minorBidi" w:cstheme="minorBidi"/>
+          <w:rtl/>
+        </w:rPr>
+      </w:pPr>
+      <w:r>
+        <w:rPr>
+          <w:rFonts w:asciiTheme="minorBidi" w:hAnsiTheme="minorBidi" w:cstheme="minorBidi"/>
+          <w:rtl/>
+        </w:rPr>
+        <w:t>מטרה</w:t>
+      </w:r>
+    </w:p>
+    <w:p>
+      <w:pPr>
+        <w:jc w:val="both"/>
+        <w:rPr>
+          <w:rFonts w:asciiTheme="minorBidi" w:hAnsiTheme="minorBidi"/>
+          <w:rtl/>
+        </w:rPr>
+      </w:pPr>
+      <w:r>
+        <w:rPr>
+          <w:rFonts w:asciiTheme="minorBidi" w:hAnsiTheme="minorBidi"/>
+          <w:rtl/>
+        </w:rPr>
+        <w:t>המטרה היא לשחזר את התמונה כך שתתקבל תמונה חדשה וחדה. הכיוון של המחקר הוא תיקון טשטוש בתמונה יחידה בצורה כזו שמשחזרים את התמונה החדה בעזרת מעבר בין רזולוציות שונות מהקטנות לגדולות.</w:t>
+      </w:r>
+    </w:p>
+    <w:p>
+      <w:pPr>
+        <w:pStyle w:val="Heading1"/>
+        <w:rPr>
+          <w:rFonts w:asciiTheme="minorBidi" w:hAnsiTheme="minorBidi" w:cstheme="minorBidi"/>
+          <w:rtl/>
+        </w:rPr>
+      </w:pPr>
+      <w:r>
+        <w:rPr>
+          <w:rFonts w:asciiTheme="minorBidi" w:hAnsiTheme="minorBidi" w:cstheme="minorBidi"/>
+          <w:rtl/>
+        </w:rPr>
+        <w:t xml:space="preserve">שיטות </w:t>
+      </w:r>
+    </w:p>
+    <w:p>
+      <w:pPr>
+        <w:pStyle w:val="Heading2"/>
+        <w:rPr>
+          <w:rFonts w:asciiTheme="minorBidi" w:hAnsiTheme="minorBidi" w:cstheme="minorBidi"/>
+          <w:rtl/>
+        </w:rPr>
+      </w:pPr>
+      <w:r>
+        <w:rPr>
+          <w:rFonts w:asciiTheme="minorBidi" w:hAnsiTheme="minorBidi" w:cstheme="minorBidi"/>
+          <w:rtl/>
+        </w:rPr>
+        <w:t>שיטות קיימות</w:t>
+      </w:r>
+    </w:p>
+    <w:p>
+      <w:pPr>
+        <w:pStyle w:val="Heading2"/>
+        <w:rPr>
+          <w:rFonts w:asciiTheme="minorBidi" w:hAnsiTheme="minorBidi" w:cstheme="minorBidi"/>
+          <w:rtl/>
+        </w:rPr>
+      </w:pPr>
+      <w:r>
+        <w:rPr>
+          <w:rFonts w:asciiTheme="minorBidi" w:hAnsiTheme="minorBidi" w:cstheme="minorBidi"/>
+          <w:rtl/>
+        </w:rPr>
+        <w:t>השיטה המוצעת</w:t>
+      </w:r>
+    </w:p>
+    <w:p>
+      <w:pPr>
+        <w:pStyle w:val="Heading1"/>
+        <w:rPr>
+          <w:rFonts w:asciiTheme="minorBidi" w:hAnsiTheme="minorBidi" w:cstheme="minorBidi"/>
+          <w:rtl/>
+        </w:rPr>
+      </w:pPr>
+      <w:r>
+        <w:rPr>
+          <w:rFonts w:asciiTheme="minorBidi" w:hAnsiTheme="minorBidi" w:cstheme="minorBidi"/>
+          <w:rtl/>
+        </w:rPr>
+        <w:t>דיון</w:t>
+      </w:r>
+    </w:p>
+    <w:p>
+      <w:pPr>
+        <w:pStyle w:val="Heading1"/>
+        <w:rPr>
+          <w:rFonts w:asciiTheme="minorBidi" w:hAnsiTheme="minorBidi" w:cstheme="minorBidi"/>
+          <w:rtl/>
+        </w:rPr>
+      </w:pPr>
+      <w:r>
+        <w:rPr>
+          <w:rFonts w:asciiTheme="minorBidi" w:hAnsiTheme="minorBidi" w:cstheme="minorBidi"/>
+          <w:rtl/>
+        </w:rPr>
+        <w:t>סיכום</w:t>
+      </w:r>
+    </w:p>
+    <w:p>
+      <w:pPr>
+        <w:pStyle w:val="Heading1"/>
+        <w:rPr>
+          <w:rFonts w:asciiTheme="minorBidi" w:hAnsiTheme="minorBidi" w:cstheme="minorBidi" w:hint="cs"/>
+          <w:rtl/>
+        </w:rPr>
+      </w:pPr>
+      <w:r>
+        <w:rPr>
+          <w:rFonts w:asciiTheme="minorBidi" w:hAnsiTheme="minorBidi" w:cstheme="minorBidi"/>
+          <w:rtl/>
+        </w:rPr>
+        <w:t>מקורות</w:t>
+      </w:r>
+    </w:p>
+    <w:p>
+      <w:pPr>
+        <w:pStyle w:val="ListParagraph"/>
+        <w:numPr>
+          <w:ilvl w:val="0"/>
+          <w:numId w:val="1"/>
+        </w:numPr>
+        <w:bidi w:val="0"/>
+        <w:jc w:val="both"/>
+        <w:rPr>
+          <w:rFonts w:asciiTheme="minorBidi" w:hAnsiTheme="minorBidi"/>
+        </w:rPr>
+      </w:pPr>
+      <w:proofErr w:type="spellStart"/>
+      <w:r>
+        <w:rPr>
+          <w:rFonts w:asciiTheme="minorBidi" w:hAnsiTheme="minorBidi"/>
+        </w:rPr>
+        <w:t>Bahat</w:t>
+      </w:r>
+      <w:proofErr w:type="spellEnd"/>
+      <w:r>
+        <w:rPr>
+          <w:rFonts w:asciiTheme="minorBidi" w:hAnsiTheme="minorBidi"/>
+        </w:rPr>
+        <w:t xml:space="preserve">, Yuval, </w:t>
+      </w:r>
+      <w:proofErr w:type="spellStart"/>
+      <w:r>
+        <w:rPr>
+          <w:rFonts w:asciiTheme="minorBidi" w:hAnsiTheme="minorBidi"/>
+        </w:rPr>
+        <w:t>Netalee</w:t>
+      </w:r>
+      <w:proofErr w:type="spellEnd"/>
+      <w:r>
+        <w:rPr>
+          <w:rFonts w:asciiTheme="minorBidi" w:hAnsiTheme="minorBidi"/>
+        </w:rPr>
+        <w:t xml:space="preserve"> </w:t>
+      </w:r>
+      <w:proofErr w:type="spellStart"/>
+      <w:r>
+        <w:rPr>
+          <w:rFonts w:asciiTheme="minorBidi" w:hAnsiTheme="minorBidi"/>
+        </w:rPr>
+        <w:t>Efrat</w:t>
+      </w:r>
+      <w:proofErr w:type="spellEnd"/>
+      <w:r>
+        <w:rPr>
+          <w:rFonts w:asciiTheme="minorBidi" w:hAnsiTheme="minorBidi"/>
+        </w:rPr>
+        <w:t xml:space="preserve">, and Michal </w:t>
+      </w:r>
+      <w:proofErr w:type="spellStart"/>
+      <w:r>
+        <w:rPr>
+          <w:rFonts w:asciiTheme="minorBidi" w:hAnsiTheme="minorBidi"/>
+        </w:rPr>
+        <w:t>Irani</w:t>
+      </w:r>
+      <w:proofErr w:type="spellEnd"/>
+      <w:r>
+        <w:rPr>
+          <w:rFonts w:asciiTheme="minorBidi" w:hAnsiTheme="minorBidi"/>
+        </w:rPr>
+        <w:t xml:space="preserve">. "Non-uniform blind deblurring by </w:t>
+      </w:r>
+      <w:proofErr w:type="spellStart"/>
+      <w:r>
+        <w:rPr>
+          <w:rFonts w:asciiTheme="minorBidi" w:hAnsiTheme="minorBidi"/>
+        </w:rPr>
+        <w:t>reblurring</w:t>
+      </w:r>
+      <w:proofErr w:type="spellEnd"/>
+      <w:r>
+        <w:rPr>
+          <w:rFonts w:asciiTheme="minorBidi" w:hAnsiTheme="minorBidi"/>
+        </w:rPr>
+        <w:t>." Proceedings of the IEEE International Conference on Computer Vision. 2017.</w:t>
+      </w:r>
+      <w:r>
+        <w:rPr>
+          <w:rFonts w:asciiTheme="minorBidi" w:hAnsiTheme="minorBidi"/>
+          <w:rtl/>
+        </w:rPr>
+        <w:t>‏</w:t>
+      </w:r>
+    </w:p>
+    <w:p>
+      <w:pPr>
+        <w:pStyle w:val="ListParagraph"/>
+        <w:numPr>
+          <w:ilvl w:val="0"/>
+          <w:numId w:val="1"/>
+        </w:numPr>
+        <w:bidi w:val="0"/>
+        <w:jc w:val="both"/>
+        <w:rPr>
+          <w:rFonts w:asciiTheme="minorBidi" w:hAnsiTheme="minorBidi"/>
+        </w:rPr>
+      </w:pPr>
+      <w:r>
+        <w:rPr>
+          <w:rFonts w:asciiTheme="minorBidi" w:hAnsiTheme="minorBidi"/>
+        </w:rPr>
+        <w:t xml:space="preserve">Cho, </w:t>
+      </w:r>
+      <w:proofErr w:type="spellStart"/>
+      <w:r>
+        <w:rPr>
+          <w:rFonts w:asciiTheme="minorBidi" w:hAnsiTheme="minorBidi"/>
+        </w:rPr>
+        <w:t>Sunghyun</w:t>
+      </w:r>
+      <w:proofErr w:type="spellEnd"/>
+      <w:r>
+        <w:rPr>
+          <w:rFonts w:asciiTheme="minorBidi" w:hAnsiTheme="minorBidi"/>
+        </w:rPr>
+        <w:t xml:space="preserve">, and </w:t>
+      </w:r>
+      <w:proofErr w:type="spellStart"/>
+      <w:r>
+        <w:rPr>
+          <w:rFonts w:asciiTheme="minorBidi" w:hAnsiTheme="minorBidi"/>
+        </w:rPr>
+        <w:t>Seungyong</w:t>
+      </w:r>
+      <w:proofErr w:type="spellEnd"/>
+      <w:r>
+        <w:rPr>
+          <w:rFonts w:asciiTheme="minorBidi" w:hAnsiTheme="minorBidi"/>
+        </w:rPr>
+        <w:t xml:space="preserve"> Lee. "Fast motion deblurring." ACM SIGGRAPH Asia 2009 papers. 2009. 1-8.</w:t>
+      </w:r>
+      <w:r>
+        <w:rPr>
+          <w:rFonts w:asciiTheme="minorBidi" w:hAnsiTheme="minorBidi"/>
+          <w:rtl/>
+        </w:rPr>
+        <w:t>‏</w:t>
+      </w:r>
+    </w:p>
+    <w:p>
+      <w:pPr>
+        <w:pStyle w:val="ListParagraph"/>
+        <w:numPr>
+          <w:ilvl w:val="0"/>
+          <w:numId w:val="1"/>
+        </w:numPr>
+        <w:bidi w:val="0"/>
+        <w:jc w:val="both"/>
+        <w:rPr>
+          <w:rFonts w:asciiTheme="minorBidi" w:hAnsiTheme="minorBidi"/>
+          <w:rtl/>
+        </w:rPr>
+      </w:pPr>
+      <w:r>
+        <w:rPr>
+          <w:rFonts w:asciiTheme="minorBidi" w:hAnsiTheme="minorBidi"/>
+        </w:rPr>
+        <w:t xml:space="preserve">Cho, </w:t>
+      </w:r>
+      <w:proofErr w:type="spellStart"/>
+      <w:r>
+        <w:rPr>
+          <w:rFonts w:asciiTheme="minorBidi" w:hAnsiTheme="minorBidi"/>
+        </w:rPr>
+        <w:t>Sunghyun</w:t>
+      </w:r>
+      <w:proofErr w:type="spellEnd"/>
+      <w:r>
+        <w:rPr>
+          <w:rFonts w:asciiTheme="minorBidi" w:hAnsiTheme="minorBidi"/>
+        </w:rPr>
+        <w:t xml:space="preserve">, </w:t>
+      </w:r>
+      <w:proofErr w:type="spellStart"/>
+      <w:r>
+        <w:rPr>
+          <w:rFonts w:asciiTheme="minorBidi" w:hAnsiTheme="minorBidi"/>
+        </w:rPr>
+        <w:t>Yasuyuki</w:t>
+      </w:r>
+      <w:proofErr w:type="spellEnd"/>
+      <w:r>
+        <w:rPr>
+          <w:rFonts w:asciiTheme="minorBidi" w:hAnsiTheme="minorBidi"/>
+        </w:rPr>
+        <w:t xml:space="preserve"> Matsushita, and </w:t>
+      </w:r>
+      <w:proofErr w:type="spellStart"/>
+      <w:r>
+        <w:rPr>
+          <w:rFonts w:asciiTheme="minorBidi" w:hAnsiTheme="minorBidi"/>
+        </w:rPr>
+        <w:t>Seungyong</w:t>
+      </w:r>
+      <w:proofErr w:type="spellEnd"/>
+      <w:r>
+        <w:rPr>
+          <w:rFonts w:asciiTheme="minorBidi" w:hAnsiTheme="minorBidi"/>
+        </w:rPr>
+        <w:t xml:space="preserve"> Lee. "Removing non-uniform motion blur from images." 2007 IEEE 11th International Conference on Computer Vision. IEEE, 2007.</w:t>
+      </w:r>
+      <w:r>
+        <w:rPr>
+          <w:rFonts w:asciiTheme="minorBidi" w:hAnsiTheme="minorBidi"/>
+          <w:rtl/>
+        </w:rPr>
+        <w:t>‏</w:t>
+      </w:r>
+    </w:p>
+    <w:p>
+      <w:pPr>
+        <w:pStyle w:val="ListParagraph"/>
+        <w:numPr>
+          <w:ilvl w:val="0"/>
+          <w:numId w:val="1"/>
+        </w:numPr>
+        <w:bidi w:val="0"/>
+        <w:jc w:val="both"/>
+        <w:rPr>
+          <w:rFonts w:asciiTheme="minorBidi" w:hAnsiTheme="minorBidi"/>
+        </w:rPr>
+      </w:pPr>
+      <w:bookmarkStart w:id="1" w:name="_Ref61016801"/>
+      <w:r>
+        <w:rPr>
+          <w:rFonts w:asciiTheme="minorBidi" w:hAnsiTheme="minorBidi"/>
+        </w:rPr>
+        <w:t>Nah, Seungjun, Tae Hyun Kim, and Kyoung Mu Lee. "Deep multi-scale convolutional neural network for dynamic scene deblurring." Proceedings of the IEEE Conference on Computer Vision and Pattern Recognition. 2017.</w:t>
+      </w:r>
+      <w:r>
+        <w:rPr>
+          <w:rFonts w:asciiTheme="minorBidi" w:hAnsiTheme="minorBidi"/>
+          <w:rtl/>
+        </w:rPr>
+        <w:t>‏</w:t>
+      </w:r>
+      <w:bookmarkEnd w:id="1"/>
+    </w:p>
+    <w:p>
+      <w:pPr>
+        <w:pStyle w:val="ListParagraph"/>
+        <w:numPr>
+          <w:ilvl w:val="0"/>
+          <w:numId w:val="1"/>
+        </w:numPr>
+        <w:bidi w:val="0"/>
+        <w:jc w:val="both"/>
+        <w:rPr>
+          <w:rFonts w:asciiTheme="minorBidi" w:hAnsiTheme="minorBidi"/>
+        </w:rPr>
+      </w:pPr>
+      <w:r>
+        <w:rPr>
+          <w:rFonts w:asciiTheme="minorBidi" w:hAnsiTheme="minorBidi"/>
+        </w:rPr>
+        <w:t>Sun, Jian, et al. "Learning a convolutional neural network for non-uniform motion blur removal." Proceedings of the IEEE Conference on Computer Vision and Pattern Recognition. 2015.</w:t>
+      </w:r>
+      <w:r>
+        <w:rPr>
+          <w:rFonts w:asciiTheme="minorBidi" w:hAnsiTheme="minorBidi"/>
+          <w:rtl/>
+        </w:rPr>
+        <w:t>‏</w:t>
+      </w:r>
+    </w:p>
+    <w:p>
+      <w:pPr>
+        <w:pStyle w:val="ListParagraph"/>
+        <w:numPr>
+          <w:ilvl w:val="0"/>
+          <w:numId w:val="1"/>
+        </w:numPr>
+        <w:bidi w:val="0"/>
+        <w:jc w:val="both"/>
+        <w:rPr>
+          <w:rFonts w:asciiTheme="minorBidi" w:hAnsiTheme="minorBidi"/>
+        </w:rPr>
+      </w:pPr>
+      <w:r>
+        <w:rPr>
+          <w:rFonts w:asciiTheme="minorBidi" w:hAnsiTheme="minorBidi"/>
+        </w:rPr>
+        <w:t>Tao, Xin, et al. "Scale-recurrent network for deep image deblurring." Proceedings of the IEEE Conference on Computer Vision and Pattern Recognition. 2018.</w:t>
+      </w:r>
+      <w:r>
+        <w:rPr>
+          <w:rFonts w:asciiTheme="minorBidi" w:hAnsiTheme="minorBidi"/>
+          <w:rtl/>
+        </w:rPr>
+        <w:t>‏</w:t>
+      </w:r>
     </w:p>
     <w:sectPr>
       <w:pgSz w:w="11906" w:h="16838"/>
@@ -94,6 +868,103 @@
     </w:sectPr>
   </w:body>
 </w:document>
+</file>
+
+<file path=word/numbering.xml><?xml version="1.0" encoding="utf-8"?>
+<w:numbering xmlns:wpc="http://schemas.microsoft.com/office/word/2010/wordprocessingCanvas" xmlns:cx="http://schemas.microsoft.com/office/drawing/2014/chartex" xmlns:cx1="http://schemas.microsoft.com/office/drawing/2015/9/8/chartex" xmlns:mc="http://schemas.openxmlformats.org/markup-compatibility/2006" xmlns:o="urn:schemas-microsoft-com:office:office" xmlns:r="http://schemas.openxmlformats.org/officeDocument/2006/relationships" xmlns:m="http://schemas.openxmlformats.org/officeDocument/2006/math" xmlns:v="urn:schemas-microsoft-com:vml" xmlns:wp14="http://schemas.microsoft.com/office/word/2010/wordprocessingDrawing" xmlns:wp="http://schemas.openxmlformats.org/drawingml/2006/wordprocessingDrawing" xmlns:w10="urn:schemas-microsoft-com:office:word" xmlns:w="http://schemas.openxmlformats.org/wordprocessingml/2006/main" xmlns:w14="http://schemas.microsoft.com/office/word/2010/wordml" xmlns:w15="http://schemas.microsoft.com/office/word/2012/wordml" xmlns:w16se="http://schemas.microsoft.com/office/word/2015/wordml/symex" xmlns:wpg="http://schemas.microsoft.com/office/word/2010/wordprocessingGroup" xmlns:wpi="http://schemas.microsoft.com/office/word/2010/wordprocessingInk" xmlns:wne="http://schemas.microsoft.com/office/word/2006/wordml" xmlns:wps="http://schemas.microsoft.com/office/word/2010/wordprocessingShape" mc:Ignorable="w14 w15 w16se wp14">
+  <w:abstractNum w:abstractNumId="0" w15:restartNumberingAfterBreak="0">
+    <w:nsid w:val="70BF2980"/>
+    <w:multiLevelType w:val="hybridMultilevel"/>
+    <w:tmpl w:val="D61C6892"/>
+    <w:lvl w:ilvl="0" w:tplc="0409000F">
+      <w:start w:val="1"/>
+      <w:numFmt w:val="decimal"/>
+      <w:lvlText w:val="%1."/>
+      <w:lvlJc w:val="left"/>
+      <w:pPr>
+        <w:ind w:left="360" w:hanging="360"/>
+      </w:pPr>
+      <w:rPr>
+        <w:rFonts w:hint="default"/>
+      </w:rPr>
+    </w:lvl>
+    <w:lvl w:ilvl="1" w:tplc="04090019" w:tentative="1">
+      <w:start w:val="1"/>
+      <w:numFmt w:val="lowerLetter"/>
+      <w:lvlText w:val="%2."/>
+      <w:lvlJc w:val="left"/>
+      <w:pPr>
+        <w:ind w:left="1080" w:hanging="360"/>
+      </w:pPr>
+    </w:lvl>
+    <w:lvl w:ilvl="2" w:tplc="0409001B" w:tentative="1">
+      <w:start w:val="1"/>
+      <w:numFmt w:val="lowerRoman"/>
+      <w:lvlText w:val="%3."/>
+      <w:lvlJc w:val="right"/>
+      <w:pPr>
+        <w:ind w:left="1800" w:hanging="180"/>
+      </w:pPr>
+    </w:lvl>
+    <w:lvl w:ilvl="3" w:tplc="0409000F" w:tentative="1">
+      <w:start w:val="1"/>
+      <w:numFmt w:val="decimal"/>
+      <w:lvlText w:val="%4."/>
+      <w:lvlJc w:val="left"/>
+      <w:pPr>
+        <w:ind w:left="2520" w:hanging="360"/>
+      </w:pPr>
+    </w:lvl>
+    <w:lvl w:ilvl="4" w:tplc="04090019" w:tentative="1">
+      <w:start w:val="1"/>
+      <w:numFmt w:val="lowerLetter"/>
+      <w:lvlText w:val="%5."/>
+      <w:lvlJc w:val="left"/>
+      <w:pPr>
+        <w:ind w:left="3240" w:hanging="360"/>
+      </w:pPr>
+    </w:lvl>
+    <w:lvl w:ilvl="5" w:tplc="0409001B" w:tentative="1">
+      <w:start w:val="1"/>
+      <w:numFmt w:val="lowerRoman"/>
+      <w:lvlText w:val="%6."/>
+      <w:lvlJc w:val="right"/>
+      <w:pPr>
+        <w:ind w:left="3960" w:hanging="180"/>
+      </w:pPr>
+    </w:lvl>
+    <w:lvl w:ilvl="6" w:tplc="0409000F" w:tentative="1">
+      <w:start w:val="1"/>
+      <w:numFmt w:val="decimal"/>
+      <w:lvlText w:val="%7."/>
+      <w:lvlJc w:val="left"/>
+      <w:pPr>
+        <w:ind w:left="4680" w:hanging="360"/>
+      </w:pPr>
+    </w:lvl>
+    <w:lvl w:ilvl="7" w:tplc="04090019" w:tentative="1">
+      <w:start w:val="1"/>
+      <w:numFmt w:val="lowerLetter"/>
+      <w:lvlText w:val="%8."/>
+      <w:lvlJc w:val="left"/>
+      <w:pPr>
+        <w:ind w:left="5400" w:hanging="360"/>
+      </w:pPr>
+    </w:lvl>
+    <w:lvl w:ilvl="8" w:tplc="0409001B" w:tentative="1">
+      <w:start w:val="1"/>
+      <w:numFmt w:val="lowerRoman"/>
+      <w:lvlText w:val="%9."/>
+      <w:lvlJc w:val="right"/>
+      <w:pPr>
+        <w:ind w:left="6120" w:hanging="180"/>
+      </w:pPr>
+    </w:lvl>
+  </w:abstractNum>
+  <w:num w:numId="1">
+    <w:abstractNumId w:val="0"/>
+  </w:num>
+</w:numbering>
 </file>
 
 <file path=word/styles.xml><?xml version="1.0" encoding="utf-8"?>
@@ -493,6 +1364,49 @@
       <w:bidi/>
     </w:pPr>
   </w:style>
+  <w:style w:type="paragraph" w:styleId="Heading1">
+    <w:name w:val="heading 1"/>
+    <w:basedOn w:val="Normal"/>
+    <w:next w:val="Normal"/>
+    <w:link w:val="Heading1Char"/>
+    <w:uiPriority w:val="9"/>
+    <w:qFormat/>
+    <w:rsid w:val="002E592B"/>
+    <w:pPr>
+      <w:keepNext/>
+      <w:keepLines/>
+      <w:spacing w:before="240" w:after="0"/>
+      <w:outlineLvl w:val="0"/>
+    </w:pPr>
+    <w:rPr>
+      <w:rFonts w:asciiTheme="majorHAnsi" w:eastAsiaTheme="majorEastAsia" w:hAnsiTheme="majorHAnsi" w:cstheme="majorBidi"/>
+      <w:color w:val="2E74B5" w:themeColor="accent1" w:themeShade="BF"/>
+      <w:sz w:val="32"/>
+      <w:szCs w:val="32"/>
+    </w:rPr>
+  </w:style>
+  <w:style w:type="paragraph" w:styleId="Heading2">
+    <w:name w:val="heading 2"/>
+    <w:basedOn w:val="Normal"/>
+    <w:next w:val="Normal"/>
+    <w:link w:val="Heading2Char"/>
+    <w:uiPriority w:val="9"/>
+    <w:unhideWhenUsed/>
+    <w:qFormat/>
+    <w:rsid w:val="002E592B"/>
+    <w:pPr>
+      <w:keepNext/>
+      <w:keepLines/>
+      <w:spacing w:before="40" w:after="0"/>
+      <w:outlineLvl w:val="1"/>
+    </w:pPr>
+    <w:rPr>
+      <w:rFonts w:asciiTheme="majorHAnsi" w:eastAsiaTheme="majorEastAsia" w:hAnsiTheme="majorHAnsi" w:cstheme="majorBidi"/>
+      <w:color w:val="2E74B5" w:themeColor="accent1" w:themeShade="BF"/>
+      <w:sz w:val="26"/>
+      <w:szCs w:val="26"/>
+    </w:rPr>
+  </w:style>
   <w:style w:type="character" w:default="1" w:styleId="DefaultParagraphFont">
     <w:name w:val="Default Paragraph Font"/>
     <w:uiPriority w:val="1"/>
@@ -552,6 +1466,43 @@
       <w:sz w:val="56"/>
       <w:szCs w:val="56"/>
     </w:rPr>
+  </w:style>
+  <w:style w:type="character" w:customStyle="1" w:styleId="Heading1Char">
+    <w:name w:val="Heading 1 Char"/>
+    <w:basedOn w:val="DefaultParagraphFont"/>
+    <w:link w:val="Heading1"/>
+    <w:uiPriority w:val="9"/>
+    <w:rsid w:val="002E592B"/>
+    <w:rPr>
+      <w:rFonts w:asciiTheme="majorHAnsi" w:eastAsiaTheme="majorEastAsia" w:hAnsiTheme="majorHAnsi" w:cstheme="majorBidi"/>
+      <w:color w:val="2E74B5" w:themeColor="accent1" w:themeShade="BF"/>
+      <w:sz w:val="32"/>
+      <w:szCs w:val="32"/>
+    </w:rPr>
+  </w:style>
+  <w:style w:type="character" w:customStyle="1" w:styleId="Heading2Char">
+    <w:name w:val="Heading 2 Char"/>
+    <w:basedOn w:val="DefaultParagraphFont"/>
+    <w:link w:val="Heading2"/>
+    <w:uiPriority w:val="9"/>
+    <w:rsid w:val="002E592B"/>
+    <w:rPr>
+      <w:rFonts w:asciiTheme="majorHAnsi" w:eastAsiaTheme="majorEastAsia" w:hAnsiTheme="majorHAnsi" w:cstheme="majorBidi"/>
+      <w:color w:val="2E74B5" w:themeColor="accent1" w:themeShade="BF"/>
+      <w:sz w:val="26"/>
+      <w:szCs w:val="26"/>
+    </w:rPr>
+  </w:style>
+  <w:style w:type="paragraph" w:styleId="ListParagraph">
+    <w:name w:val="List Paragraph"/>
+    <w:basedOn w:val="Normal"/>
+    <w:uiPriority w:val="34"/>
+    <w:qFormat/>
+    <w:rsid w:val="00904C6E"/>
+    <w:pPr>
+      <w:ind w:left="720"/>
+      <w:contextualSpacing/>
+    </w:pPr>
   </w:style>
 </w:styles>
 </file>
@@ -815,4 +1766,16 @@
     </a:ext>
   </a:extLst>
 </a:theme>
+</file>
+
+<file path=customXml/item1.xml><?xml version="1.0" encoding="utf-8"?>
+<b:Sources xmlns:b="http://schemas.openxmlformats.org/officeDocument/2006/bibliography" xmlns="http://schemas.openxmlformats.org/officeDocument/2006/bibliography" SelectedStyle="\APASixthEditionOfficeOnline.xsl" StyleName="APA" Version="6"/>
+</file>
+
+<file path=customXml/itemProps1.xml><?xml version="1.0" encoding="utf-8"?>
+<ds:datastoreItem xmlns:ds="http://schemas.openxmlformats.org/officeDocument/2006/customXml" ds:itemID="{16BB76D2-4F69-4B20-A839-554B0B3897BF}">
+  <ds:schemaRefs>
+    <ds:schemaRef ds:uri="http://schemas.openxmlformats.org/officeDocument/2006/bibliography"/>
+  </ds:schemaRefs>
+</ds:datastoreItem>
 </file>
--- a/Slideshow/Scale-recurrent Network for Deep Image Deblurring-Tom.docx
+++ b/Slideshow/Scale-recurrent Network for Deep Image Deblurring-Tom.docx
@@ -1,6 +1,6 @@
 
 <file path=word/document.xml><?xml version="1.0" encoding="utf-8"?>
-<w:document xmlns:wpc="http://schemas.microsoft.com/office/word/2010/wordprocessingCanvas" xmlns:cx="http://schemas.microsoft.com/office/drawing/2014/chartex" xmlns:cx1="http://schemas.microsoft.com/office/drawing/2015/9/8/chartex" xmlns:mc="http://schemas.openxmlformats.org/markup-compatibility/2006" xmlns:o="urn:schemas-microsoft-com:office:office" xmlns:r="http://schemas.openxmlformats.org/officeDocument/2006/relationships" xmlns:m="http://schemas.openxmlformats.org/officeDocument/2006/math" xmlns:v="urn:schemas-microsoft-com:vml" xmlns:wp14="http://schemas.microsoft.com/office/word/2010/wordprocessingDrawing" xmlns:wp="http://schemas.openxmlformats.org/drawingml/2006/wordprocessingDrawing" xmlns:w10="urn:schemas-microsoft-com:office:word" xmlns:w="http://schemas.openxmlformats.org/wordprocessingml/2006/main" xmlns:w14="http://schemas.microsoft.com/office/word/2010/wordml" xmlns:w15="http://schemas.microsoft.com/office/word/2012/wordml" xmlns:w16se="http://schemas.microsoft.com/office/word/2015/wordml/symex" xmlns:wpg="http://schemas.microsoft.com/office/word/2010/wordprocessingGroup" xmlns:wpi="http://schemas.microsoft.com/office/word/2010/wordprocessingInk" xmlns:wne="http://schemas.microsoft.com/office/word/2006/wordml" xmlns:wps="http://schemas.microsoft.com/office/word/2010/wordprocessingShape" mc:Ignorable="w14 w15 w16se wp14">
+<w:document xmlns:wpc="http://schemas.microsoft.com/office/word/2010/wordprocessingCanvas" xmlns:cx="http://schemas.microsoft.com/office/drawing/2014/chartex" xmlns:cx1="http://schemas.microsoft.com/office/drawing/2015/9/8/chartex" xmlns:cx2="http://schemas.microsoft.com/office/drawing/2015/10/21/chartex" xmlns:cx3="http://schemas.microsoft.com/office/drawing/2016/5/9/chartex" xmlns:cx4="http://schemas.microsoft.com/office/drawing/2016/5/10/chartex" xmlns:cx5="http://schemas.microsoft.com/office/drawing/2016/5/11/chartex" xmlns:cx6="http://schemas.microsoft.com/office/drawing/2016/5/12/chartex" xmlns:cx7="http://schemas.microsoft.com/office/drawing/2016/5/13/chartex" xmlns:cx8="http://schemas.microsoft.com/office/drawing/2016/5/14/chartex" xmlns:mc="http://schemas.openxmlformats.org/markup-compatibility/2006" xmlns:aink="http://schemas.microsoft.com/office/drawing/2016/ink" xmlns:am3d="http://schemas.microsoft.com/office/drawing/2017/model3d" xmlns:o="urn:schemas-microsoft-com:office:office" xmlns:r="http://schemas.openxmlformats.org/officeDocument/2006/relationships" xmlns:m="http://schemas.openxmlformats.org/officeDocument/2006/math" xmlns:v="urn:schemas-microsoft-com:vml" xmlns:wp14="http://schemas.microsoft.com/office/word/2010/wordprocessingDrawing" xmlns:wp="http://schemas.openxmlformats.org/drawingml/2006/wordprocessingDrawing" xmlns:w10="urn:schemas-microsoft-com:office:word" xmlns:w="http://schemas.openxmlformats.org/wordprocessingml/2006/main" xmlns:w14="http://schemas.microsoft.com/office/word/2010/wordml" xmlns:w15="http://schemas.microsoft.com/office/word/2012/wordml" xmlns:w16cex="http://schemas.microsoft.com/office/word/2018/wordml/cex" xmlns:w16cid="http://schemas.microsoft.com/office/word/2016/wordml/cid" xmlns:w16="http://schemas.microsoft.com/office/word/2018/wordml" xmlns:w16se="http://schemas.microsoft.com/office/word/2015/wordml/symex" xmlns:wpg="http://schemas.microsoft.com/office/word/2010/wordprocessingGroup" xmlns:wpi="http://schemas.microsoft.com/office/word/2010/wordprocessingInk" xmlns:wne="http://schemas.microsoft.com/office/word/2006/wordml" xmlns:wps="http://schemas.microsoft.com/office/word/2010/wordprocessingShape" mc:Ignorable="w14 w15 w16se w16cid w16 w16cex wp14">
   <w:body>
     <w:p>
       <w:pPr>
@@ -94,7 +94,7 @@
       <w:pPr>
         <w:jc w:val="both"/>
         <w:rPr>
-          <w:rFonts w:asciiTheme="minorBidi" w:hAnsiTheme="minorBidi" w:hint="cs"/>
+          <w:rFonts w:asciiTheme="minorBidi" w:hAnsiTheme="minorBidi"/>
           <w:rtl/>
         </w:rPr>
       </w:pPr>
@@ -128,70 +128,24 @@
       </w:r>
       <w:r>
         <w:rPr>
-          <w:rFonts w:asciiTheme="minorBidi" w:hAnsiTheme="minorBidi" w:hint="cs"/>
-          <w:rtl/>
-        </w:rPr>
-        <w:t>. שיטות תיקון מקובלות ונפוצות מניחות ידע מוקדם על פונקציית המריחה או ניסיו</w:t>
-      </w:r>
-      <w:r>
-        <w:rPr>
-          <w:rFonts w:asciiTheme="minorBidi" w:hAnsiTheme="minorBidi" w:hint="eastAsia"/>
-          <w:rtl/>
-        </w:rPr>
-        <w:t>ן</w:t>
-      </w:r>
-      <w:r>
-        <w:rPr>
-          <w:rFonts w:asciiTheme="minorBidi" w:hAnsiTheme="minorBidi" w:hint="cs"/>
-          <w:rtl/>
-        </w:rPr>
-        <w:t xml:space="preserve"> לשערך אותו, שיטות אלו מגבילות מאוד את מאפייני שערוך הטשטוש.</w:t>
-      </w:r>
-      <w:r>
-        <w:rPr>
-          <w:rFonts w:asciiTheme="minorBidi" w:hAnsiTheme="minorBidi" w:hint="cs"/>
-          <w:rtl/>
-        </w:rPr>
-        <w:t xml:space="preserve"> בעיה נוספת היא שלעיתים החישובים האלו לא מוציאים תוצאות טובות על מידע שאינו מהמעבדה, כלומר מידע "בעולם </w:t>
-      </w:r>
-      <w:proofErr w:type="spellStart"/>
-      <w:r>
-        <w:rPr>
-          <w:rFonts w:asciiTheme="minorBidi" w:hAnsiTheme="minorBidi" w:hint="cs"/>
-          <w:rtl/>
-        </w:rPr>
-        <w:t>האמיתי</w:t>
-      </w:r>
-      <w:proofErr w:type="spellEnd"/>
-      <w:r>
-        <w:rPr>
-          <w:rFonts w:asciiTheme="minorBidi" w:hAnsiTheme="minorBidi" w:hint="cs"/>
-          <w:rtl/>
-        </w:rPr>
-        <w:t xml:space="preserve">". הסיבה לזה היא שבעולם </w:t>
-      </w:r>
-      <w:proofErr w:type="spellStart"/>
-      <w:r>
-        <w:rPr>
-          <w:rFonts w:asciiTheme="minorBidi" w:hAnsiTheme="minorBidi" w:hint="cs"/>
-          <w:rtl/>
-        </w:rPr>
-        <w:t>האמיתי</w:t>
-      </w:r>
-      <w:proofErr w:type="spellEnd"/>
-      <w:r>
-        <w:rPr>
-          <w:rFonts w:asciiTheme="minorBidi" w:hAnsiTheme="minorBidi" w:hint="cs"/>
-          <w:rtl/>
-        </w:rPr>
-        <w:t xml:space="preserve"> הטשטוש לעיתים יותר מסובך ומגוון ולעיתים מושפע מחישובים של חומרת המצלמה.</w:t>
+          <w:rFonts w:asciiTheme="minorBidi" w:hAnsiTheme="minorBidi"/>
+          <w:rtl/>
+        </w:rPr>
+        <w:t>. שיטות תיקון מקובלות ונפוצות מניחות ידע מוקדם על פונקציית המריחה או ניסיון לשערך אותו, שיטות אלו מגבילות מאוד את מאפייני שערוך הטשטוש.</w:t>
+      </w:r>
+      <w:r>
+        <w:rPr>
+          <w:rFonts w:asciiTheme="minorBidi" w:hAnsiTheme="minorBidi"/>
+          <w:rtl/>
+        </w:rPr>
+        <w:t xml:space="preserve"> בעיה נוספת היא שלעיתים החישובים האלו לא מוציאים תוצאות טובות על מידע שאינו מהמעבדה, כלומר מידע "בעולם האמיתי". הסיבה לזה היא שבעולם האמיתי הטשטוש לעיתים יותר מסובך ומגוון ולעיתים מושפע מחישובים של חומרת המצלמה.</w:t>
       </w:r>
     </w:p>
     <w:p>
       <w:pPr>
         <w:jc w:val="both"/>
         <w:rPr>
-          <w:rFonts w:asciiTheme="minorBidi" w:hAnsiTheme="minorBidi" w:hint="cs"/>
+          <w:rFonts w:asciiTheme="minorBidi" w:hAnsiTheme="minorBidi"/>
           <w:b/>
           <w:bCs/>
           <w:rtl/>
@@ -199,7 +153,7 @@
       </w:pPr>
       <w:r>
         <w:rPr>
-          <w:rFonts w:asciiTheme="minorBidi" w:hAnsiTheme="minorBidi" w:hint="cs"/>
+          <w:rFonts w:asciiTheme="minorBidi" w:hAnsiTheme="minorBidi"/>
           <w:rtl/>
         </w:rPr>
         <w:t xml:space="preserve"> </w:t>
@@ -213,21 +167,21 @@
       </w:r>
       <w:r>
         <w:rPr>
-          <w:rFonts w:asciiTheme="minorBidi" w:hAnsiTheme="minorBidi" w:hint="cs"/>
+          <w:rFonts w:asciiTheme="minorBidi" w:hAnsiTheme="minorBidi"/>
           <w:rtl/>
         </w:rPr>
         <w:t xml:space="preserve"> </w:t>
       </w:r>
       <w:r>
         <w:rPr>
-          <w:rFonts w:asciiTheme="minorBidi" w:hAnsiTheme="minorBidi" w:hint="cs"/>
+          <w:rFonts w:asciiTheme="minorBidi" w:hAnsiTheme="minorBidi"/>
           <w:rtl/>
         </w:rPr>
         <w:t>ה</w:t>
       </w:r>
       <w:r>
         <w:rPr>
-          <w:rFonts w:asciiTheme="minorBidi" w:hAnsiTheme="minorBidi" w:hint="cs"/>
+          <w:rFonts w:asciiTheme="minorBidi" w:hAnsiTheme="minorBidi"/>
           <w:rtl/>
         </w:rPr>
         <w:t>נפוצה</w:t>
@@ -241,7 +195,7 @@
       </w:r>
       <w:r>
         <w:rPr>
-          <w:rFonts w:asciiTheme="minorBidi" w:hAnsiTheme="minorBidi" w:hint="cs"/>
+          <w:rFonts w:asciiTheme="minorBidi" w:hAnsiTheme="minorBidi"/>
           <w:rtl/>
         </w:rPr>
         <w:t xml:space="preserve">שיטות למידה שונות הוצעו אף הם לתיקון טשטושים בתמונות על ידי שימוש במידע חיצוני בדומה למאמר זה אך לא בהכרח על ידי רשת. </w:t>
@@ -255,14 +209,14 @@
       </w:r>
       <w:r>
         <w:rPr>
-          <w:rFonts w:asciiTheme="minorBidi" w:hAnsiTheme="minorBidi" w:hint="cs"/>
+          <w:rFonts w:asciiTheme="minorBidi" w:hAnsiTheme="minorBidi"/>
           <w:rtl/>
         </w:rPr>
         <w:t>.</w:t>
       </w:r>
       <w:r>
         <w:rPr>
-          <w:rFonts w:asciiTheme="minorBidi" w:hAnsiTheme="minorBidi" w:hint="cs"/>
+          <w:rFonts w:asciiTheme="minorBidi" w:hAnsiTheme="minorBidi"/>
           <w:rtl/>
         </w:rPr>
         <w:t xml:space="preserve"> כותבי המאמר מציינים לשבח עבודה אחרת בתחום עליה דיברנו בהרצאות שלנו וטוענים לשיפור משמעותי בה [</w:t>
@@ -283,20 +237,20 @@
       </w:r>
       <w:r>
         <w:rPr>
-          <w:rFonts w:asciiTheme="minorBidi" w:hAnsiTheme="minorBidi" w:hint="cs"/>
+          <w:rFonts w:asciiTheme="minorBidi" w:hAnsiTheme="minorBidi"/>
         </w:rPr>
         <w:instrText>REF</w:instrText>
       </w:r>
       <w:r>
         <w:rPr>
-          <w:rFonts w:asciiTheme="minorBidi" w:hAnsiTheme="minorBidi" w:hint="cs"/>
+          <w:rFonts w:asciiTheme="minorBidi" w:hAnsiTheme="minorBidi"/>
           <w:rtl/>
         </w:rPr>
         <w:instrText xml:space="preserve"> _</w:instrText>
       </w:r>
       <w:r>
         <w:rPr>
-          <w:rFonts w:asciiTheme="minorBidi" w:hAnsiTheme="minorBidi" w:hint="cs"/>
+          <w:rFonts w:asciiTheme="minorBidi" w:hAnsiTheme="minorBidi"/>
         </w:rPr>
         <w:instrText>Ref61016801 \r \h</w:instrText>
       </w:r>
@@ -312,6 +266,26 @@
           <w:rFonts w:asciiTheme="minorBidi" w:hAnsiTheme="minorBidi"/>
           <w:rtl/>
         </w:rPr>
+        <w:instrText xml:space="preserve"> \* </w:instrText>
+      </w:r>
+      <w:r>
+        <w:rPr>
+          <w:rFonts w:asciiTheme="minorBidi" w:hAnsiTheme="minorBidi"/>
+        </w:rPr>
+        <w:instrText>MERGEFORMAT</w:instrText>
+      </w:r>
+      <w:r>
+        <w:rPr>
+          <w:rFonts w:asciiTheme="minorBidi" w:hAnsiTheme="minorBidi"/>
+          <w:rtl/>
+        </w:rPr>
+        <w:instrText xml:space="preserve"> </w:instrText>
+      </w:r>
+      <w:r>
+        <w:rPr>
+          <w:rFonts w:asciiTheme="minorBidi" w:hAnsiTheme="minorBidi"/>
+          <w:rtl/>
+        </w:rPr>
       </w:r>
       <w:r>
         <w:rPr>
@@ -331,7 +305,7 @@
         <w:rPr>
           <w:rFonts w:asciiTheme="minorBidi" w:hAnsiTheme="minorBidi"/>
         </w:rPr>
-        <w:t>4</w:t>
+        <w:t>7</w:t>
       </w:r>
       <w:r>
         <w:rPr>
@@ -342,14 +316,14 @@
       </w:r>
       <w:r>
         <w:rPr>
-          <w:rFonts w:asciiTheme="minorBidi" w:hAnsiTheme="minorBidi" w:hint="cs"/>
+          <w:rFonts w:asciiTheme="minorBidi" w:hAnsiTheme="minorBidi"/>
           <w:rtl/>
         </w:rPr>
         <w:t>].</w:t>
       </w:r>
       <w:r>
         <w:rPr>
-          <w:rFonts w:asciiTheme="minorBidi" w:hAnsiTheme="minorBidi" w:hint="cs"/>
+          <w:rFonts w:asciiTheme="minorBidi" w:hAnsiTheme="minorBidi"/>
           <w:rtl/>
         </w:rPr>
         <w:t xml:space="preserve"> הבעיה שכותבי המאמר הנוכחי טוענים שיש במחקרים אחרים היא שהפתרון </w:t>
@@ -357,7 +331,7 @@
       <w:proofErr w:type="spellStart"/>
       <w:r>
         <w:rPr>
-          <w:rFonts w:asciiTheme="minorBidi" w:hAnsiTheme="minorBidi" w:hint="cs"/>
+          <w:rFonts w:asciiTheme="minorBidi" w:hAnsiTheme="minorBidi"/>
           <w:rtl/>
         </w:rPr>
         <w:t>והפרטמטרים</w:t>
@@ -365,7 +339,7 @@
       <w:proofErr w:type="spellEnd"/>
       <w:r>
         <w:rPr>
-          <w:rFonts w:asciiTheme="minorBidi" w:hAnsiTheme="minorBidi" w:hint="cs"/>
+          <w:rFonts w:asciiTheme="minorBidi" w:hAnsiTheme="minorBidi"/>
           <w:rtl/>
         </w:rPr>
         <w:t xml:space="preserve"> של כל משקול </w:t>
@@ -373,7 +347,7 @@
       <w:proofErr w:type="spellStart"/>
       <w:r>
         <w:rPr>
-          <w:rFonts w:asciiTheme="minorBidi" w:hAnsiTheme="minorBidi" w:hint="cs"/>
+          <w:rFonts w:asciiTheme="minorBidi" w:hAnsiTheme="minorBidi"/>
           <w:rtl/>
         </w:rPr>
         <w:t>קרנל</w:t>
@@ -381,22 +355,21 @@
       <w:proofErr w:type="spellEnd"/>
       <w:r>
         <w:rPr>
-          <w:rFonts w:asciiTheme="minorBidi" w:hAnsiTheme="minorBidi" w:hint="cs"/>
+          <w:rFonts w:asciiTheme="minorBidi" w:hAnsiTheme="minorBidi"/>
           <w:rtl/>
         </w:rPr>
         <w:t xml:space="preserve"> תנועה הם בדרך כלל זהים. הכותבים מציעים שימוש בפרמטרים של הרשת עבור כמה משקולים שונים של טשטוש</w:t>
       </w:r>
       <w:r>
         <w:rPr>
-          <w:rFonts w:asciiTheme="minorBidi" w:hAnsiTheme="minorBidi" w:hint="cs"/>
+          <w:rFonts w:asciiTheme="minorBidi" w:hAnsiTheme="minorBidi"/>
           <w:rtl/>
         </w:rPr>
         <w:t xml:space="preserve">. </w:t>
       </w:r>
-      <w:bookmarkStart w:id="0" w:name="_GoBack"/>
-      <w:r>
-        <w:rPr>
-          <w:rFonts w:asciiTheme="minorBidi" w:hAnsiTheme="minorBidi" w:hint="cs"/>
+      <w:r>
+        <w:rPr>
+          <w:rFonts w:asciiTheme="minorBidi" w:hAnsiTheme="minorBidi"/>
           <w:b/>
           <w:bCs/>
           <w:sz w:val="32"/>
@@ -408,7 +381,7 @@
       <w:proofErr w:type="spellStart"/>
       <w:r>
         <w:rPr>
-          <w:rFonts w:asciiTheme="minorBidi" w:hAnsiTheme="minorBidi" w:hint="cs"/>
+          <w:rFonts w:asciiTheme="minorBidi" w:hAnsiTheme="minorBidi"/>
           <w:b/>
           <w:bCs/>
           <w:sz w:val="32"/>
@@ -420,7 +393,7 @@
       <w:proofErr w:type="spellEnd"/>
       <w:r>
         <w:rPr>
-          <w:rFonts w:asciiTheme="minorBidi" w:hAnsiTheme="minorBidi" w:hint="cs"/>
+          <w:rFonts w:asciiTheme="minorBidi" w:hAnsiTheme="minorBidi"/>
           <w:b/>
           <w:bCs/>
           <w:sz w:val="32"/>
@@ -429,7 +402,6 @@
         </w:rPr>
         <w:t xml:space="preserve"> האחרון של המאמר</w:t>
       </w:r>
-      <w:bookmarkEnd w:id="0"/>
     </w:p>
     <w:p>
       <w:pPr>
@@ -462,6 +434,41 @@
         </w:rPr>
         <w:t>המטרה היא לשחזר את התמונה כך שתתקבל תמונה חדשה וחדה. הכיוון של המחקר הוא תיקון טשטוש בתמונה יחידה בצורה כזו שמשחזרים את התמונה החדה בעזרת מעבר בין רזולוציות שונות מהקטנות לגדולות.</w:t>
       </w:r>
+      <w:r>
+        <w:rPr>
+          <w:rFonts w:asciiTheme="minorBidi" w:hAnsiTheme="minorBidi"/>
+        </w:rPr>
+        <w:t xml:space="preserve"> </w:t>
+      </w:r>
+      <w:r>
+        <w:rPr>
+          <w:rFonts w:asciiTheme="minorBidi" w:hAnsiTheme="minorBidi"/>
+          <w:rtl/>
+        </w:rPr>
+        <w:t xml:space="preserve">המאמר בעצם מציע שיטה לשחזור תמונות מטושטשות על ידי שימוש ברשת נוירונים מלאכותית </w:t>
+      </w:r>
+      <w:proofErr w:type="spellStart"/>
+      <w:r>
+        <w:rPr>
+          <w:rFonts w:asciiTheme="minorBidi" w:hAnsiTheme="minorBidi"/>
+          <w:rtl/>
+        </w:rPr>
+        <w:t>בסקלות</w:t>
+      </w:r>
+      <w:proofErr w:type="spellEnd"/>
+      <w:r>
+        <w:rPr>
+          <w:rFonts w:asciiTheme="minorBidi" w:hAnsiTheme="minorBidi"/>
+          <w:rtl/>
+        </w:rPr>
+        <w:t xml:space="preserve"> שונות של התמונה</w:t>
+      </w:r>
+      <w:r>
+        <w:rPr>
+          <w:rFonts w:asciiTheme="minorBidi" w:hAnsiTheme="minorBidi"/>
+        </w:rPr>
+        <w:t>.</w:t>
+      </w:r>
     </w:p>
     <w:p>
       <w:pPr>
@@ -481,18 +488,18 @@
     </w:p>
     <w:p>
       <w:pPr>
-        <w:pStyle w:val="Heading2"/>
-        <w:rPr>
-          <w:rFonts w:asciiTheme="minorBidi" w:hAnsiTheme="minorBidi" w:cstheme="minorBidi"/>
-          <w:rtl/>
-        </w:rPr>
-      </w:pPr>
-      <w:r>
-        <w:rPr>
-          <w:rFonts w:asciiTheme="minorBidi" w:hAnsiTheme="minorBidi" w:cstheme="minorBidi"/>
-          <w:rtl/>
-        </w:rPr>
-        <w:t>שיטות קיימות</w:t>
+        <w:jc w:val="both"/>
+        <w:rPr>
+          <w:rFonts w:asciiTheme="minorBidi" w:hAnsiTheme="minorBidi"/>
+          <w:rtl/>
+        </w:rPr>
+      </w:pPr>
+      <w:r>
+        <w:rPr>
+          <w:rFonts w:asciiTheme="minorBidi" w:hAnsiTheme="minorBidi"/>
+          <w:rtl/>
+        </w:rPr>
+        <w:t>הבעיה איתה מנסים החוקרים להתמודד היא בעיה מוכרת אשר יכולה להיפתר במגוון שיטות. ישנם השיטות "הקלאסיות", אשר משתמשות בפילטרים ושערוך פונקציית הטשטוש. ישנם שיטות בהם משערכים את פונקציית הטשטוש על ידי למידה ולאחר מכן מסננים באמצעותה בעזרת פילטרים מוכרים. בשנים האחרונות ישנו דגש גדול על שימוש בשיטות למידה להסרת טשטוש מתמונות בצורה עיוורת (ללא ידע מוקדם על התמונה).</w:t>
       </w:r>
     </w:p>
     <w:p>
@@ -508,28 +515,20 @@
           <w:rFonts w:asciiTheme="minorBidi" w:hAnsiTheme="minorBidi" w:cstheme="minorBidi"/>
           <w:rtl/>
         </w:rPr>
-        <w:t>השיטה המוצעת</w:t>
+        <w:t>שיטות קיימות</w:t>
       </w:r>
     </w:p>
     <w:p>
       <w:pPr>
-        <w:pStyle w:val="Heading1"/>
-        <w:rPr>
-          <w:rFonts w:asciiTheme="minorBidi" w:hAnsiTheme="minorBidi" w:cstheme="minorBidi"/>
-          <w:rtl/>
-        </w:rPr>
-      </w:pPr>
-      <w:r>
-        <w:rPr>
-          <w:rFonts w:asciiTheme="minorBidi" w:hAnsiTheme="minorBidi" w:cstheme="minorBidi"/>
-          <w:rtl/>
-        </w:rPr>
-        <w:t>דיון</w:t>
-      </w:r>
+        <w:rPr>
+          <w:rFonts w:asciiTheme="minorBidi" w:hAnsiTheme="minorBidi"/>
+          <w:rtl/>
+        </w:rPr>
+      </w:pPr>
     </w:p>
     <w:p>
       <w:pPr>
-        <w:pStyle w:val="Heading1"/>
+        <w:pStyle w:val="Heading2"/>
         <w:rPr>
           <w:rFonts w:asciiTheme="minorBidi" w:hAnsiTheme="minorBidi" w:cstheme="minorBidi"/>
           <w:rtl/>
@@ -540,14 +539,2255 @@
           <w:rFonts w:asciiTheme="minorBidi" w:hAnsiTheme="minorBidi" w:cstheme="minorBidi"/>
           <w:rtl/>
         </w:rPr>
-        <w:t>סיכום</w:t>
+        <w:t>השיטה המוצעת</w:t>
+      </w:r>
+      <w:r>
+        <w:rPr>
+          <w:rFonts w:asciiTheme="minorBidi" w:hAnsiTheme="minorBidi" w:cstheme="minorBidi"/>
+        </w:rPr>
+        <w:t xml:space="preserve"> </w:t>
+      </w:r>
+      <w:r>
+        <w:rPr>
+          <w:rFonts w:asciiTheme="minorBidi" w:hAnsiTheme="minorBidi" w:cstheme="minorBidi"/>
+          <w:rtl/>
+        </w:rPr>
+        <w:t xml:space="preserve"> במאמר</w:t>
       </w:r>
     </w:p>
     <w:p>
       <w:pPr>
+        <w:jc w:val="both"/>
+        <w:rPr>
+          <w:rFonts w:asciiTheme="minorBidi" w:hAnsiTheme="minorBidi"/>
+          <w:rtl/>
+        </w:rPr>
+      </w:pPr>
+      <w:r>
+        <w:rPr>
+          <w:rFonts w:asciiTheme="minorBidi" w:hAnsiTheme="minorBidi"/>
+          <w:rtl/>
+        </w:rPr>
+        <w:t xml:space="preserve">השיטה המוצעת היא שימוש ברשת נוירונים אשר מקבלת </w:t>
+      </w:r>
+      <w:r>
+        <w:rPr>
+          <w:rFonts w:asciiTheme="minorBidi" w:hAnsiTheme="minorBidi" w:hint="cs"/>
+          <w:rtl/>
+        </w:rPr>
+        <w:t>תמונות</w:t>
+      </w:r>
+      <w:r>
+        <w:rPr>
+          <w:rFonts w:asciiTheme="minorBidi" w:hAnsiTheme="minorBidi"/>
+          <w:rtl/>
+        </w:rPr>
+        <w:t xml:space="preserve"> בגודל מסוים</w:t>
+      </w:r>
+      <w:r>
+        <w:rPr>
+          <w:rFonts w:asciiTheme="minorBidi" w:hAnsiTheme="minorBidi" w:hint="cs"/>
+          <w:rtl/>
+        </w:rPr>
+        <w:t xml:space="preserve"> (במקרה הזה רצף של תמונות)</w:t>
+      </w:r>
+      <w:r>
+        <w:rPr>
+          <w:rFonts w:asciiTheme="minorBidi" w:hAnsiTheme="minorBidi" w:hint="cs"/>
+          <w:rtl/>
+        </w:rPr>
+        <w:t>,</w:t>
+      </w:r>
+      <w:r>
+        <w:rPr>
+          <w:rFonts w:asciiTheme="minorBidi" w:hAnsiTheme="minorBidi"/>
+          <w:rtl/>
+        </w:rPr>
+        <w:t xml:space="preserve"> מקטינה אות</w:t>
+      </w:r>
+      <w:r>
+        <w:rPr>
+          <w:rFonts w:asciiTheme="minorBidi" w:hAnsiTheme="minorBidi" w:hint="cs"/>
+          <w:rtl/>
+        </w:rPr>
+        <w:t>ם</w:t>
+      </w:r>
+      <w:r>
+        <w:rPr>
+          <w:rFonts w:asciiTheme="minorBidi" w:hAnsiTheme="minorBidi"/>
+          <w:rtl/>
+        </w:rPr>
+        <w:t xml:space="preserve"> ומ</w:t>
+      </w:r>
+      <w:r>
+        <w:rPr>
+          <w:rFonts w:asciiTheme="minorBidi" w:hAnsiTheme="minorBidi" w:hint="cs"/>
+          <w:rtl/>
+        </w:rPr>
+        <w:t>חלקת אותם ל</w:t>
+      </w:r>
+      <w:r>
+        <w:rPr>
+          <w:rFonts w:asciiTheme="minorBidi" w:hAnsiTheme="minorBidi"/>
+          <w:rtl/>
+        </w:rPr>
+        <w:t xml:space="preserve">3 </w:t>
+      </w:r>
+      <w:r>
+        <w:rPr>
+          <w:rFonts w:asciiTheme="minorBidi" w:hAnsiTheme="minorBidi" w:hint="cs"/>
+          <w:rtl/>
+        </w:rPr>
+        <w:t>קני מידה שונים ("סקלות")</w:t>
+      </w:r>
+      <w:r>
+        <w:rPr>
+          <w:rFonts w:asciiTheme="minorBidi" w:hAnsiTheme="minorBidi"/>
+          <w:rtl/>
+        </w:rPr>
+        <w:t xml:space="preserve"> של גודל התמונה</w:t>
+      </w:r>
+      <w:r>
+        <w:rPr>
+          <w:rFonts w:asciiTheme="minorBidi" w:hAnsiTheme="minorBidi" w:hint="cs"/>
+          <w:rtl/>
+        </w:rPr>
+        <w:t>, שיטת הפירמידה היא כלי מוכר בשיטות ומשימות שחזור מטשטוש או יצירת תמונות [</w:t>
+      </w:r>
+      <w:r>
+        <w:rPr>
+          <w:rFonts w:asciiTheme="minorBidi" w:hAnsiTheme="minorBidi"/>
+        </w:rPr>
+        <w:t>[</w:t>
+      </w:r>
+      <w:r>
+        <w:rPr>
+          <w:rFonts w:asciiTheme="minorBidi" w:hAnsiTheme="minorBidi"/>
+        </w:rPr>
+        <w:fldChar w:fldCharType="begin"/>
+      </w:r>
+      <w:r>
+        <w:rPr>
+          <w:rFonts w:asciiTheme="minorBidi" w:hAnsiTheme="minorBidi"/>
+        </w:rPr>
+        <w:instrText xml:space="preserve"> REF _Ref61016801 \w \h \d " ," </w:instrText>
+      </w:r>
+      <w:r>
+        <w:rPr>
+          <w:rFonts w:asciiTheme="minorBidi" w:hAnsiTheme="minorBidi"/>
+        </w:rPr>
+      </w:r>
+      <w:r>
+        <w:rPr>
+          <w:rFonts w:asciiTheme="minorBidi" w:hAnsiTheme="minorBidi"/>
+        </w:rPr>
+        <w:fldChar w:fldCharType="separate"/>
+      </w:r>
+      <w:r>
+        <w:rPr>
+          <w:rFonts w:asciiTheme="minorBidi" w:hAnsiTheme="minorBidi"/>
+          <w:cs/>
+        </w:rPr>
+        <w:t>‎</w:t>
+      </w:r>
+      <w:r>
+        <w:rPr>
+          <w:rFonts w:asciiTheme="minorBidi" w:hAnsiTheme="minorBidi"/>
+        </w:rPr>
+        <w:t>7</w:t>
+      </w:r>
+      <w:r>
+        <w:rPr>
+          <w:rFonts w:asciiTheme="minorBidi" w:hAnsiTheme="minorBidi"/>
+        </w:rPr>
+        <w:fldChar w:fldCharType="end"/>
+      </w:r>
+      <w:r>
+        <w:rPr>
+          <w:rFonts w:asciiTheme="minorBidi" w:hAnsiTheme="minorBidi"/>
+        </w:rPr>
+        <w:t>,</w:t>
+      </w:r>
+      <w:r>
+        <w:rPr>
+          <w:rFonts w:asciiTheme="minorBidi" w:hAnsiTheme="minorBidi"/>
+        </w:rPr>
+        <w:fldChar w:fldCharType="begin"/>
+      </w:r>
+      <w:r>
+        <w:rPr>
+          <w:rFonts w:asciiTheme="minorBidi" w:hAnsiTheme="minorBidi"/>
+        </w:rPr>
+        <w:instrText xml:space="preserve"> REF _Ref62819848 \w \h \d " ," </w:instrText>
+      </w:r>
+      <w:r>
+        <w:rPr>
+          <w:rFonts w:asciiTheme="minorBidi" w:hAnsiTheme="minorBidi"/>
+        </w:rPr>
+      </w:r>
+      <w:r>
+        <w:rPr>
+          <w:rFonts w:asciiTheme="minorBidi" w:hAnsiTheme="minorBidi"/>
+        </w:rPr>
+        <w:fldChar w:fldCharType="separate"/>
+      </w:r>
+      <w:r>
+        <w:rPr>
+          <w:rFonts w:asciiTheme="minorBidi" w:hAnsiTheme="minorBidi"/>
+          <w:cs/>
+        </w:rPr>
+        <w:t>‎</w:t>
+      </w:r>
+      <w:r>
+        <w:rPr>
+          <w:rFonts w:asciiTheme="minorBidi" w:hAnsiTheme="minorBidi"/>
+        </w:rPr>
+        <w:t>4</w:t>
+      </w:r>
+      <w:r>
+        <w:rPr>
+          <w:rFonts w:asciiTheme="minorBidi" w:hAnsiTheme="minorBidi"/>
+        </w:rPr>
+        <w:fldChar w:fldCharType="end"/>
+      </w:r>
+      <w:r>
+        <w:rPr>
+          <w:rFonts w:asciiTheme="minorBidi" w:hAnsiTheme="minorBidi"/>
+          <w:rtl/>
+        </w:rPr>
+        <w:t xml:space="preserve">. כלומר יש כאן מעין </w:t>
+      </w:r>
+      <w:r>
+        <w:rPr>
+          <w:rFonts w:asciiTheme="minorBidi" w:hAnsiTheme="minorBidi" w:hint="cs"/>
+          <w:rtl/>
+        </w:rPr>
+        <w:t xml:space="preserve">תהליך </w:t>
+      </w:r>
+      <w:r>
+        <w:rPr>
+          <w:rFonts w:asciiTheme="minorBidi" w:hAnsiTheme="minorBidi"/>
+          <w:rtl/>
+        </w:rPr>
+        <w:t>פירמידה בשינוי גודל התמונה</w:t>
+      </w:r>
+      <w:r>
+        <w:rPr>
+          <w:rFonts w:asciiTheme="minorBidi" w:hAnsiTheme="minorBidi" w:hint="cs"/>
+          <w:rtl/>
+        </w:rPr>
+        <w:t xml:space="preserve"> תוך כדי </w:t>
+      </w:r>
+      <w:r>
+        <w:rPr>
+          <w:rFonts w:asciiTheme="minorBidi" w:hAnsiTheme="minorBidi" w:hint="cs"/>
+          <w:rtl/>
+        </w:rPr>
+        <w:t>ניבוי</w:t>
+      </w:r>
+      <w:r>
+        <w:rPr>
+          <w:rFonts w:asciiTheme="minorBidi" w:hAnsiTheme="minorBidi"/>
+          <w:rtl/>
+        </w:rPr>
+        <w:t xml:space="preserve"> של תמונה חדה מתמונה מטושטשת מכל </w:t>
+      </w:r>
+      <w:r>
+        <w:rPr>
+          <w:rFonts w:asciiTheme="minorBidi" w:hAnsiTheme="minorBidi" w:hint="cs"/>
+          <w:rtl/>
+        </w:rPr>
+        <w:t>קנה מידה</w:t>
+      </w:r>
+      <w:r>
+        <w:rPr>
+          <w:rFonts w:asciiTheme="minorBidi" w:hAnsiTheme="minorBidi"/>
+          <w:rtl/>
+        </w:rPr>
+        <w:t xml:space="preserve"> כתת משימה.</w:t>
+      </w:r>
+      <w:r>
+        <w:rPr>
+          <w:rFonts w:asciiTheme="minorBidi" w:hAnsiTheme="minorBidi" w:hint="cs"/>
+          <w:rtl/>
+        </w:rPr>
+        <w:t xml:space="preserve"> </w:t>
+      </w:r>
+      <w:r>
+        <w:rPr>
+          <w:rFonts w:asciiTheme="minorBidi" w:hAnsiTheme="minorBidi" w:hint="cs"/>
+          <w:rtl/>
+        </w:rPr>
+        <w:t xml:space="preserve">בין כל קנה מידה לקנה מידה ישנו חיבור של הפלט מהקנה מידה הקודם אל הקלט של הקנה מידה החדש (הפלט מהקנה מידה קודם עובר הגדלה כך שיתאים לרזולוציה של קנה המידה החדש בעזרת אינטרפולציה בי-לינארית).  </w:t>
+      </w:r>
+    </w:p>
+    <w:p>
+      <w:pPr>
+        <w:jc w:val="both"/>
+        <w:rPr>
+          <w:rFonts w:asciiTheme="minorBidi" w:hAnsiTheme="minorBidi"/>
+          <w:rtl/>
+        </w:rPr>
+      </w:pPr>
+      <w:r>
+        <w:rPr>
+          <w:rFonts w:asciiTheme="minorBidi" w:hAnsiTheme="minorBidi" w:hint="cs"/>
+          <w:rtl/>
+        </w:rPr>
+        <w:t xml:space="preserve">החוקרים מציעים שימוש בשיטת הפירמידה בשילוב עם רשת מסוג </w:t>
+      </w:r>
+      <w:r>
+        <w:rPr>
+          <w:rFonts w:asciiTheme="minorBidi" w:hAnsiTheme="minorBidi" w:hint="cs"/>
+        </w:rPr>
+        <w:t>RNN</w:t>
+      </w:r>
+      <w:r>
+        <w:rPr>
+          <w:rFonts w:asciiTheme="minorBidi" w:hAnsiTheme="minorBidi" w:hint="cs"/>
+          <w:rtl/>
+        </w:rPr>
+        <w:t xml:space="preserve"> (</w:t>
+      </w:r>
+      <w:r>
+        <w:rPr>
+          <w:rFonts w:asciiTheme="minorBidi" w:hAnsiTheme="minorBidi"/>
+        </w:rPr>
+        <w:t>Recurrent Neural Network</w:t>
+      </w:r>
+      <w:r>
+        <w:rPr>
+          <w:rFonts w:asciiTheme="minorBidi" w:hAnsiTheme="minorBidi" w:hint="cs"/>
+          <w:rtl/>
+        </w:rPr>
+        <w:t xml:space="preserve">), שיטות קודמות נעשו בעזרת </w:t>
+      </w:r>
+      <w:r>
+        <w:rPr>
+          <w:rFonts w:asciiTheme="minorBidi" w:hAnsiTheme="minorBidi" w:hint="cs"/>
+        </w:rPr>
+        <w:t>CNN</w:t>
+      </w:r>
+      <w:r>
+        <w:rPr>
+          <w:rFonts w:asciiTheme="minorBidi" w:hAnsiTheme="minorBidi" w:hint="cs"/>
+          <w:rtl/>
+        </w:rPr>
+        <w:t xml:space="preserve"> (</w:t>
+      </w:r>
+      <w:r>
+        <w:rPr>
+          <w:rFonts w:asciiTheme="minorBidi" w:hAnsiTheme="minorBidi"/>
+        </w:rPr>
+        <w:t xml:space="preserve">Convolutional </w:t>
+      </w:r>
+      <w:r>
+        <w:rPr>
+          <w:rFonts w:asciiTheme="minorBidi" w:hAnsiTheme="minorBidi" w:hint="cs"/>
+        </w:rPr>
+        <w:t>N</w:t>
+      </w:r>
+      <w:r>
+        <w:rPr>
+          <w:rFonts w:asciiTheme="minorBidi" w:hAnsiTheme="minorBidi"/>
+        </w:rPr>
+        <w:t xml:space="preserve">eural </w:t>
+      </w:r>
+      <w:r>
+        <w:rPr>
+          <w:rFonts w:asciiTheme="minorBidi" w:hAnsiTheme="minorBidi" w:hint="cs"/>
+        </w:rPr>
+        <w:t>N</w:t>
+      </w:r>
+      <w:r>
+        <w:rPr>
+          <w:rFonts w:asciiTheme="minorBidi" w:hAnsiTheme="minorBidi"/>
+        </w:rPr>
+        <w:t>etworks</w:t>
+      </w:r>
+      <w:r>
+        <w:rPr>
+          <w:rFonts w:asciiTheme="minorBidi" w:hAnsiTheme="minorBidi" w:hint="cs"/>
+          <w:rtl/>
+        </w:rPr>
+        <w:t>)</w:t>
+      </w:r>
+      <w:r>
+        <w:rPr>
+          <w:rFonts w:asciiTheme="minorBidi" w:hAnsiTheme="minorBidi" w:hint="cs"/>
+          <w:rtl/>
+        </w:rPr>
+        <w:t xml:space="preserve"> ברובם</w:t>
+      </w:r>
+      <w:r>
+        <w:rPr>
+          <w:rFonts w:asciiTheme="minorBidi" w:hAnsiTheme="minorBidi" w:hint="cs"/>
+          <w:rtl/>
+        </w:rPr>
+        <w:t xml:space="preserve">. </w:t>
+      </w:r>
+      <w:r>
+        <w:rPr>
+          <w:rFonts w:asciiTheme="minorBidi" w:hAnsiTheme="minorBidi" w:hint="cs"/>
+          <w:rtl/>
+        </w:rPr>
+        <w:t>בנוסף ישנו שימוש בארכיטקטור</w:t>
+      </w:r>
+      <w:r>
+        <w:rPr>
+          <w:rFonts w:asciiTheme="minorBidi" w:hAnsiTheme="minorBidi" w:hint="eastAsia"/>
+          <w:rtl/>
+        </w:rPr>
+        <w:t>ת</w:t>
+      </w:r>
+      <w:r>
+        <w:rPr>
+          <w:rFonts w:asciiTheme="minorBidi" w:hAnsiTheme="minorBidi" w:hint="cs"/>
+          <w:rtl/>
+        </w:rPr>
+        <w:t xml:space="preserve"> מקודד-מפענח (</w:t>
+      </w:r>
+      <w:r>
+        <w:rPr>
+          <w:rFonts w:asciiTheme="minorBidi" w:hAnsiTheme="minorBidi"/>
+        </w:rPr>
+        <w:t>Encoder-Decoder</w:t>
+      </w:r>
+      <w:r>
+        <w:rPr>
+          <w:rFonts w:asciiTheme="minorBidi" w:hAnsiTheme="minorBidi" w:hint="cs"/>
+          <w:rtl/>
+        </w:rPr>
+        <w:t>)</w:t>
+      </w:r>
+      <w:r>
+        <w:rPr>
+          <w:rFonts w:asciiTheme="minorBidi" w:hAnsiTheme="minorBidi" w:hint="cs"/>
+          <w:rtl/>
+        </w:rPr>
+        <w:t xml:space="preserve"> שידועה בשימושה </w:t>
+      </w:r>
+      <w:r>
+        <w:rPr>
+          <w:rFonts w:asciiTheme="minorBidi" w:hAnsiTheme="minorBidi" w:hint="cs"/>
+          <w:rtl/>
+        </w:rPr>
+        <w:t>בבעיות הפוכות</w:t>
+      </w:r>
+      <w:r>
+        <w:rPr>
+          <w:rFonts w:asciiTheme="minorBidi" w:hAnsiTheme="minorBidi" w:hint="cs"/>
+          <w:rtl/>
+        </w:rPr>
+        <w:t xml:space="preserve"> [</w:t>
+      </w:r>
+      <w:r>
+        <w:rPr>
+          <w:rFonts w:asciiTheme="minorBidi" w:hAnsiTheme="minorBidi"/>
+          <w:rtl/>
+        </w:rPr>
+        <w:fldChar w:fldCharType="begin"/>
+      </w:r>
+      <w:r>
+        <w:rPr>
+          <w:rFonts w:asciiTheme="minorBidi" w:hAnsiTheme="minorBidi"/>
+          <w:rtl/>
+        </w:rPr>
+        <w:instrText xml:space="preserve"> </w:instrText>
+      </w:r>
+      <w:r>
+        <w:rPr>
+          <w:rFonts w:asciiTheme="minorBidi" w:hAnsiTheme="minorBidi" w:hint="cs"/>
+        </w:rPr>
+        <w:instrText>REF</w:instrText>
+      </w:r>
+      <w:r>
+        <w:rPr>
+          <w:rFonts w:asciiTheme="minorBidi" w:hAnsiTheme="minorBidi" w:hint="cs"/>
+          <w:rtl/>
+        </w:rPr>
+        <w:instrText xml:space="preserve"> _</w:instrText>
+      </w:r>
+      <w:r>
+        <w:rPr>
+          <w:rFonts w:asciiTheme="minorBidi" w:hAnsiTheme="minorBidi" w:hint="cs"/>
+        </w:rPr>
+        <w:instrText>Ref62838745 \w \h</w:instrText>
+      </w:r>
+      <w:r>
+        <w:rPr>
+          <w:rFonts w:asciiTheme="minorBidi" w:hAnsiTheme="minorBidi"/>
+          <w:rtl/>
+        </w:rPr>
+        <w:instrText xml:space="preserve"> </w:instrText>
+      </w:r>
+      <w:r>
+        <w:rPr>
+          <w:rFonts w:asciiTheme="minorBidi" w:hAnsiTheme="minorBidi"/>
+          <w:rtl/>
+        </w:rPr>
+      </w:r>
+      <w:r>
+        <w:rPr>
+          <w:rFonts w:asciiTheme="minorBidi" w:hAnsiTheme="minorBidi"/>
+          <w:rtl/>
+        </w:rPr>
+        <w:fldChar w:fldCharType="separate"/>
+      </w:r>
+      <w:r>
+        <w:rPr>
+          <w:rFonts w:asciiTheme="minorBidi" w:hAnsiTheme="minorBidi"/>
+          <w:cs/>
+        </w:rPr>
+        <w:t>‎</w:t>
+      </w:r>
+      <w:r>
+        <w:rPr>
+          <w:rFonts w:asciiTheme="minorBidi" w:hAnsiTheme="minorBidi"/>
+        </w:rPr>
+        <w:t>8</w:t>
+      </w:r>
+      <w:r>
+        <w:rPr>
+          <w:rFonts w:asciiTheme="minorBidi" w:hAnsiTheme="minorBidi"/>
+          <w:rtl/>
+        </w:rPr>
+        <w:fldChar w:fldCharType="end"/>
+      </w:r>
+      <w:r>
+        <w:rPr>
+          <w:rFonts w:asciiTheme="minorBidi" w:hAnsiTheme="minorBidi" w:hint="cs"/>
+          <w:rtl/>
+        </w:rPr>
+        <w:t>]</w:t>
+      </w:r>
+      <w:r>
+        <w:rPr>
+          <w:rFonts w:asciiTheme="minorBidi" w:hAnsiTheme="minorBidi" w:hint="cs"/>
+          <w:rtl/>
+        </w:rPr>
+        <w:t xml:space="preserve">. </w:t>
+      </w:r>
+      <w:r>
+        <w:rPr>
+          <w:rFonts w:asciiTheme="minorBidi" w:hAnsiTheme="minorBidi" w:hint="cs"/>
+          <w:rtl/>
+        </w:rPr>
+        <w:t xml:space="preserve">המקודד יוצר מפות מאפיינים של המידע המוזן אליו והמפענח בונה מידע חדש מן מפות המאפיינים שהוזנו אליו מהמקודד. במקרה של המאמר הזה, המקודד בונה מפות מאפיינים של הטשטוש והמפענח ינסה לבנות תמונה מתאימה שאינה מטושטשת בעזרת מפות המאפיינים. </w:t>
+      </w:r>
+      <w:r>
+        <w:rPr>
+          <w:rFonts w:asciiTheme="minorBidi" w:hAnsiTheme="minorBidi" w:hint="cs"/>
+          <w:rtl/>
+        </w:rPr>
+        <w:t>ה</w:t>
+      </w:r>
+      <w:r>
+        <w:rPr>
+          <w:rFonts w:asciiTheme="minorBidi" w:hAnsiTheme="minorBidi" w:hint="cs"/>
+        </w:rPr>
+        <w:t>RNN</w:t>
+      </w:r>
+      <w:r>
+        <w:rPr>
+          <w:rFonts w:asciiTheme="minorBidi" w:hAnsiTheme="minorBidi" w:hint="cs"/>
+          <w:rtl/>
+        </w:rPr>
+        <w:t xml:space="preserve"> בא פה לידי ביטוי בכך שישנו בלוק </w:t>
+      </w:r>
+      <w:r>
+        <w:rPr>
+          <w:rFonts w:asciiTheme="minorBidi" w:hAnsiTheme="minorBidi" w:hint="cs"/>
+        </w:rPr>
+        <w:t>LSTM</w:t>
+      </w:r>
+      <w:r>
+        <w:rPr>
+          <w:rFonts w:asciiTheme="minorBidi" w:hAnsiTheme="minorBidi" w:hint="cs"/>
+          <w:rtl/>
+        </w:rPr>
+        <w:t xml:space="preserve"> </w:t>
+      </w:r>
+      <w:r>
+        <w:rPr>
+          <w:rFonts w:asciiTheme="minorBidi" w:hAnsiTheme="minorBidi" w:hint="cs"/>
+          <w:rtl/>
+        </w:rPr>
+        <w:t>(</w:t>
+      </w:r>
+      <w:r>
+        <w:rPr>
+          <w:rFonts w:asciiTheme="minorBidi" w:hAnsiTheme="minorBidi"/>
+        </w:rPr>
+        <w:t>Long-Short-Term-Memory</w:t>
+      </w:r>
+      <w:r>
+        <w:rPr>
+          <w:rFonts w:asciiTheme="minorBidi" w:hAnsiTheme="minorBidi" w:hint="cs"/>
+          <w:rtl/>
+        </w:rPr>
+        <w:t xml:space="preserve">) </w:t>
+      </w:r>
+      <w:r>
+        <w:rPr>
+          <w:rFonts w:asciiTheme="minorBidi" w:hAnsiTheme="minorBidi" w:hint="cs"/>
+          <w:rtl/>
+        </w:rPr>
+        <w:t>בין ה</w:t>
+      </w:r>
+      <w:r>
+        <w:rPr>
+          <w:rFonts w:asciiTheme="minorBidi" w:hAnsiTheme="minorBidi" w:hint="cs"/>
+          <w:rtl/>
+        </w:rPr>
+        <w:t>מקודד והמפענח</w:t>
+      </w:r>
+      <w:r>
+        <w:rPr>
+          <w:rFonts w:asciiTheme="minorBidi" w:hAnsiTheme="minorBidi" w:hint="cs"/>
+          <w:rtl/>
+        </w:rPr>
+        <w:t xml:space="preserve"> </w:t>
+      </w:r>
+      <w:r>
+        <w:rPr>
+          <w:rFonts w:asciiTheme="minorBidi" w:hAnsiTheme="minorBidi" w:hint="cs"/>
+          <w:rtl/>
+        </w:rPr>
+        <w:t>בנוסף ל</w:t>
+      </w:r>
+      <w:r>
+        <w:rPr>
+          <w:rFonts w:asciiTheme="minorBidi" w:hAnsiTheme="minorBidi" w:hint="cs"/>
+          <w:rtl/>
+        </w:rPr>
+        <w:t>שימוש בפלט מהקנה המידה הקודם כקלט נוסף עבור הקנה מידה הבא, הבלוק בעצם יוצר סוג של שיתוף פרמטרים בין קני המידה השונים</w:t>
+      </w:r>
+      <w:r>
+        <w:rPr>
+          <w:rFonts w:asciiTheme="minorBidi" w:hAnsiTheme="minorBidi" w:hint="cs"/>
+          <w:rtl/>
+        </w:rPr>
+        <w:t>.</w:t>
+      </w:r>
+      <w:r>
+        <w:rPr>
+          <w:rFonts w:asciiTheme="minorBidi" w:hAnsiTheme="minorBidi" w:hint="cs"/>
+          <w:rtl/>
+        </w:rPr>
+        <w:t xml:space="preserve"> </w:t>
+      </w:r>
+      <w:r>
+        <w:rPr>
+          <w:rFonts w:asciiTheme="minorBidi" w:hAnsiTheme="minorBidi" w:hint="cs"/>
+          <w:rtl/>
+        </w:rPr>
+        <w:t xml:space="preserve">דבר נוסף שמתרחש בין כל קנה מידה לקנה מידה הוא שיתוף </w:t>
+      </w:r>
+      <w:r>
+        <w:rPr>
+          <w:rFonts w:asciiTheme="minorBidi" w:hAnsiTheme="minorBidi" w:hint="cs"/>
+          <w:rtl/>
+        </w:rPr>
+        <w:lastRenderedPageBreak/>
+        <w:t>פרמטרים, זה לא מתרחש בדרך כלל ב</w:t>
+      </w:r>
+      <w:r>
+        <w:rPr>
+          <w:rFonts w:asciiTheme="minorBidi" w:hAnsiTheme="minorBidi" w:hint="cs"/>
+        </w:rPr>
+        <w:t>CNN</w:t>
+      </w:r>
+      <w:r>
+        <w:rPr>
+          <w:rFonts w:asciiTheme="minorBidi" w:hAnsiTheme="minorBidi" w:hint="cs"/>
+          <w:rtl/>
+        </w:rPr>
+        <w:t xml:space="preserve"> ויכול לעזור לאימון מהיר ויעיל יותר של הפרמטרים. </w:t>
+      </w:r>
+      <w:r>
+        <w:rPr>
+          <w:rFonts w:asciiTheme="minorBidi" w:hAnsiTheme="minorBidi"/>
+          <w:rtl/>
+        </w:rPr>
+        <w:t>היתרון</w:t>
+      </w:r>
+      <w:r>
+        <w:rPr>
+          <w:rFonts w:asciiTheme="minorBidi" w:hAnsiTheme="minorBidi" w:hint="cs"/>
+          <w:rtl/>
+        </w:rPr>
+        <w:t xml:space="preserve"> שנוצר מכך</w:t>
+      </w:r>
+      <w:sdt>
+        <w:sdtPr>
+          <w:rPr>
+            <w:rFonts w:asciiTheme="minorBidi" w:hAnsiTheme="minorBidi" w:hint="cs"/>
+            <w:rtl/>
+          </w:rPr>
+          <w:tag w:val="MENDELEY_CITATION_TEMP"/>
+          <w:id w:val="-2022314611"/>
+          <w:placeholder>
+            <w:docPart w:val="DefaultPlaceholder_-1854013440"/>
+          </w:placeholder>
+          <w15:appearance w15:val="hidden"/>
+        </w:sdtPr>
+        <w:sdtContent>
+          <w:r>
+            <w:rPr>
+              <w:rFonts w:asciiTheme="minorBidi" w:hAnsiTheme="minorBidi"/>
+              <w:rtl/>
+            </w:rPr>
+            <w:t xml:space="preserve"> </w:t>
+          </w:r>
+        </w:sdtContent>
+      </w:sdt>
+      <w:r>
+        <w:rPr>
+          <w:rFonts w:asciiTheme="minorBidi" w:hAnsiTheme="minorBidi"/>
+          <w:rtl/>
+        </w:rPr>
+        <w:t xml:space="preserve">הוא שניתן לחלוק את הפרמטרים של כל </w:t>
+      </w:r>
+      <w:r>
+        <w:rPr>
+          <w:rFonts w:asciiTheme="minorBidi" w:hAnsiTheme="minorBidi" w:hint="cs"/>
+          <w:rtl/>
+        </w:rPr>
+        <w:t>"</w:t>
+      </w:r>
+      <w:proofErr w:type="spellStart"/>
+      <w:r>
+        <w:rPr>
+          <w:rFonts w:asciiTheme="minorBidi" w:hAnsiTheme="minorBidi"/>
+          <w:rtl/>
+        </w:rPr>
+        <w:t>הסקלות</w:t>
+      </w:r>
+      <w:proofErr w:type="spellEnd"/>
+      <w:r>
+        <w:rPr>
+          <w:rFonts w:asciiTheme="minorBidi" w:hAnsiTheme="minorBidi" w:hint="cs"/>
+          <w:rtl/>
+        </w:rPr>
+        <w:t>"</w:t>
+      </w:r>
+      <w:r>
+        <w:rPr>
+          <w:rFonts w:asciiTheme="minorBidi" w:hAnsiTheme="minorBidi"/>
+          <w:rtl/>
+        </w:rPr>
+        <w:t xml:space="preserve"> ולא לחשב פרמטרים שונים עבור כל סקלה וכך לחסוך </w:t>
+      </w:r>
+      <w:r>
+        <w:rPr>
+          <w:rFonts w:asciiTheme="minorBidi" w:hAnsiTheme="minorBidi" w:hint="cs"/>
+          <w:rtl/>
+        </w:rPr>
+        <w:t>זיכרו</w:t>
+      </w:r>
+      <w:r>
+        <w:rPr>
+          <w:rFonts w:asciiTheme="minorBidi" w:hAnsiTheme="minorBidi" w:hint="eastAsia"/>
+          <w:rtl/>
+        </w:rPr>
+        <w:t>ן</w:t>
+      </w:r>
+      <w:r>
+        <w:rPr>
+          <w:rFonts w:asciiTheme="minorBidi" w:hAnsiTheme="minorBidi" w:hint="cs"/>
+          <w:rtl/>
+        </w:rPr>
+        <w:t xml:space="preserve">, </w:t>
+      </w:r>
+      <w:r>
+        <w:rPr>
+          <w:rFonts w:asciiTheme="minorBidi" w:hAnsiTheme="minorBidi"/>
+          <w:rtl/>
+        </w:rPr>
+        <w:t>זמן</w:t>
+      </w:r>
+      <w:r>
+        <w:rPr>
+          <w:rFonts w:asciiTheme="minorBidi" w:hAnsiTheme="minorBidi" w:hint="cs"/>
+          <w:rtl/>
+        </w:rPr>
+        <w:t xml:space="preserve"> אימון</w:t>
+      </w:r>
+      <w:r>
+        <w:rPr>
+          <w:rFonts w:asciiTheme="minorBidi" w:hAnsiTheme="minorBidi" w:hint="cs"/>
+          <w:rtl/>
+        </w:rPr>
+        <w:t xml:space="preserve"> וזמן ניבוי</w:t>
+      </w:r>
+      <w:r>
+        <w:rPr>
+          <w:rFonts w:asciiTheme="minorBidi" w:hAnsiTheme="minorBidi" w:hint="cs"/>
+          <w:rtl/>
+        </w:rPr>
+        <w:t xml:space="preserve">. </w:t>
+      </w:r>
+    </w:p>
+    <w:p>
+      <w:pPr>
+        <w:jc w:val="both"/>
+        <w:rPr>
+          <w:rFonts w:asciiTheme="minorBidi" w:hAnsiTheme="minorBidi"/>
+          <w:color w:val="000000"/>
+          <w:rtl/>
+        </w:rPr>
+      </w:pPr>
+      <w:r>
+        <w:rPr>
+          <w:rFonts w:asciiTheme="minorBidi" w:hAnsiTheme="minorBidi" w:hint="cs"/>
+          <w:rtl/>
+        </w:rPr>
+        <w:t xml:space="preserve">המקודד-מפענח שהחוקרים משתמשים בו </w:t>
+      </w:r>
+      <w:r>
+        <w:rPr>
+          <w:rFonts w:asciiTheme="minorBidi" w:hAnsiTheme="minorBidi" w:hint="cs"/>
+          <w:rtl/>
+        </w:rPr>
+        <w:t>עושה שימו</w:t>
+      </w:r>
+      <w:r>
+        <w:rPr>
+          <w:rFonts w:asciiTheme="minorBidi" w:hAnsiTheme="minorBidi" w:hint="cs"/>
+          <w:rtl/>
+        </w:rPr>
+        <w:t>ש ב</w:t>
+      </w:r>
+      <w:r>
+        <w:rPr>
+          <w:rFonts w:asciiTheme="minorBidi" w:hAnsiTheme="minorBidi"/>
+        </w:rPr>
+        <w:t>ResBlocks</w:t>
+      </w:r>
+      <w:r>
+        <w:rPr>
+          <w:rFonts w:asciiTheme="minorBidi" w:hAnsiTheme="minorBidi" w:hint="cs"/>
+          <w:rtl/>
+        </w:rPr>
+        <w:t xml:space="preserve"> אשר עוזרים מאוד </w:t>
+      </w:r>
+      <w:r>
+        <w:rPr>
+          <w:rFonts w:asciiTheme="minorBidi" w:hAnsiTheme="minorBidi" w:hint="cs"/>
+          <w:rtl/>
+        </w:rPr>
+        <w:t>להימנע מדיפוזיה של גרדיאנטים ולהוביל להתכנסות יותר מהירה וטובה</w:t>
+      </w:r>
+      <w:r>
+        <w:rPr>
+          <w:rFonts w:asciiTheme="minorBidi" w:hAnsiTheme="minorBidi" w:hint="cs"/>
+          <w:rtl/>
+        </w:rPr>
+        <w:t xml:space="preserve"> [</w:t>
+      </w:r>
+      <w:r>
+        <w:rPr>
+          <w:rFonts w:asciiTheme="minorBidi" w:hAnsiTheme="minorBidi"/>
+          <w:rtl/>
+        </w:rPr>
+        <w:fldChar w:fldCharType="begin"/>
+      </w:r>
+      <w:r>
+        <w:rPr>
+          <w:rFonts w:asciiTheme="minorBidi" w:hAnsiTheme="minorBidi"/>
+          <w:rtl/>
+        </w:rPr>
+        <w:instrText xml:space="preserve"> </w:instrText>
+      </w:r>
+      <w:r>
+        <w:rPr>
+          <w:rFonts w:asciiTheme="minorBidi" w:hAnsiTheme="minorBidi" w:hint="cs"/>
+        </w:rPr>
+        <w:instrText>REF</w:instrText>
+      </w:r>
+      <w:r>
+        <w:rPr>
+          <w:rFonts w:asciiTheme="minorBidi" w:hAnsiTheme="minorBidi" w:hint="cs"/>
+          <w:rtl/>
+        </w:rPr>
+        <w:instrText xml:space="preserve"> _</w:instrText>
+      </w:r>
+      <w:r>
+        <w:rPr>
+          <w:rFonts w:asciiTheme="minorBidi" w:hAnsiTheme="minorBidi" w:hint="cs"/>
+        </w:rPr>
+        <w:instrText>Ref62837126 \w \h \d</w:instrText>
+      </w:r>
+      <w:r>
+        <w:rPr>
+          <w:rFonts w:asciiTheme="minorBidi" w:hAnsiTheme="minorBidi" w:hint="cs"/>
+          <w:rtl/>
+        </w:rPr>
+        <w:instrText xml:space="preserve"> " ,"</w:instrText>
+      </w:r>
+      <w:r>
+        <w:rPr>
+          <w:rFonts w:asciiTheme="minorBidi" w:hAnsiTheme="minorBidi"/>
+          <w:rtl/>
+        </w:rPr>
+        <w:instrText xml:space="preserve"> </w:instrText>
+      </w:r>
+      <w:r>
+        <w:rPr>
+          <w:rFonts w:asciiTheme="minorBidi" w:hAnsiTheme="minorBidi"/>
+          <w:rtl/>
+        </w:rPr>
+      </w:r>
+      <w:r>
+        <w:rPr>
+          <w:rFonts w:asciiTheme="minorBidi" w:hAnsiTheme="minorBidi"/>
+          <w:rtl/>
+        </w:rPr>
+        <w:fldChar w:fldCharType="separate"/>
+      </w:r>
+      <w:r>
+        <w:rPr>
+          <w:rFonts w:asciiTheme="minorBidi" w:hAnsiTheme="minorBidi"/>
+          <w:cs/>
+        </w:rPr>
+        <w:t>‎</w:t>
+      </w:r>
+      <w:r>
+        <w:rPr>
+          <w:rFonts w:asciiTheme="minorBidi" w:hAnsiTheme="minorBidi"/>
+        </w:rPr>
+        <w:t>5</w:t>
+      </w:r>
+      <w:r>
+        <w:rPr>
+          <w:rFonts w:asciiTheme="minorBidi" w:hAnsiTheme="minorBidi"/>
+          <w:rtl/>
+        </w:rPr>
+        <w:fldChar w:fldCharType="end"/>
+      </w:r>
+      <w:r>
+        <w:rPr>
+          <w:rFonts w:asciiTheme="minorBidi" w:hAnsiTheme="minorBidi" w:hint="cs"/>
+          <w:rtl/>
+        </w:rPr>
+        <w:t>,</w:t>
+      </w:r>
+      <w:r>
+        <w:rPr>
+          <w:rFonts w:asciiTheme="minorBidi" w:hAnsiTheme="minorBidi"/>
+          <w:rtl/>
+        </w:rPr>
+        <w:fldChar w:fldCharType="begin"/>
+      </w:r>
+      <w:r>
+        <w:rPr>
+          <w:rFonts w:asciiTheme="minorBidi" w:hAnsiTheme="minorBidi"/>
+          <w:rtl/>
+        </w:rPr>
+        <w:instrText xml:space="preserve"> </w:instrText>
+      </w:r>
+      <w:r>
+        <w:rPr>
+          <w:rFonts w:asciiTheme="minorBidi" w:hAnsiTheme="minorBidi"/>
+        </w:rPr>
+        <w:instrText>REF</w:instrText>
+      </w:r>
+      <w:r>
+        <w:rPr>
+          <w:rFonts w:asciiTheme="minorBidi" w:hAnsiTheme="minorBidi"/>
+          <w:rtl/>
+        </w:rPr>
+        <w:instrText xml:space="preserve"> _</w:instrText>
+      </w:r>
+      <w:r>
+        <w:rPr>
+          <w:rFonts w:asciiTheme="minorBidi" w:hAnsiTheme="minorBidi"/>
+        </w:rPr>
+        <w:instrText>Ref62837461 \w \h \d</w:instrText>
+      </w:r>
+      <w:r>
+        <w:rPr>
+          <w:rFonts w:asciiTheme="minorBidi" w:hAnsiTheme="minorBidi"/>
+          <w:rtl/>
+        </w:rPr>
+        <w:instrText xml:space="preserve"> " ," </w:instrText>
+      </w:r>
+      <w:r>
+        <w:rPr>
+          <w:rFonts w:asciiTheme="minorBidi" w:hAnsiTheme="minorBidi"/>
+          <w:rtl/>
+        </w:rPr>
+      </w:r>
+      <w:r>
+        <w:rPr>
+          <w:rFonts w:asciiTheme="minorBidi" w:hAnsiTheme="minorBidi"/>
+          <w:rtl/>
+        </w:rPr>
+        <w:fldChar w:fldCharType="separate"/>
+      </w:r>
+      <w:r>
+        <w:rPr>
+          <w:rFonts w:asciiTheme="minorBidi" w:hAnsiTheme="minorBidi"/>
+          <w:cs/>
+        </w:rPr>
+        <w:t>‎</w:t>
+      </w:r>
+      <w:r>
+        <w:rPr>
+          <w:rFonts w:asciiTheme="minorBidi" w:hAnsiTheme="minorBidi"/>
+        </w:rPr>
+        <w:t>6</w:t>
+      </w:r>
+      <w:r>
+        <w:rPr>
+          <w:rFonts w:asciiTheme="minorBidi" w:hAnsiTheme="minorBidi"/>
+          <w:rtl/>
+        </w:rPr>
+        <w:fldChar w:fldCharType="end"/>
+      </w:r>
+      <w:r>
+        <w:rPr>
+          <w:rFonts w:asciiTheme="minorBidi" w:hAnsiTheme="minorBidi" w:hint="cs"/>
+          <w:rtl/>
+        </w:rPr>
+        <w:t>]</w:t>
+      </w:r>
+      <w:r>
+        <w:rPr>
+          <w:rFonts w:asciiTheme="minorBidi" w:hAnsiTheme="minorBidi" w:hint="cs"/>
+          <w:color w:val="000000"/>
+          <w:rtl/>
+        </w:rPr>
+        <w:t xml:space="preserve">. </w:t>
+      </w:r>
+      <w:r>
+        <w:rPr>
+          <w:rFonts w:asciiTheme="minorBidi" w:hAnsiTheme="minorBidi" w:hint="cs"/>
+          <w:color w:val="000000"/>
+          <w:rtl/>
+        </w:rPr>
+        <w:t>כך נוכל בעצם להעמיק את הרשת ולהשתמש בעוד שכבות. בנוסף ישנם "קשרי קפיצה" בין המקודד והמפענח</w:t>
+      </w:r>
+      <w:r>
+        <w:rPr>
+          <w:rFonts w:asciiTheme="minorBidi" w:hAnsiTheme="minorBidi" w:hint="cs"/>
+          <w:color w:val="000000"/>
+          <w:rtl/>
+        </w:rPr>
+        <w:t>, אלו קשרי קפיצה "טווח ארוך" אשר בעצם מחברים מפות מאפיינים אל מפות מאפיינים של המפענח וכך בעצם להעביר מאפיינים משכבות מוקדמות למאוחרות.</w:t>
+      </w:r>
+      <w:r>
+        <w:rPr>
+          <w:rFonts w:asciiTheme="minorBidi" w:hAnsiTheme="minorBidi" w:hint="cs"/>
+          <w:color w:val="000000"/>
+          <w:rtl/>
+        </w:rPr>
+        <w:t xml:space="preserve"> </w:t>
+      </w:r>
+    </w:p>
+    <w:p>
+      <w:pPr>
+        <w:keepNext/>
+        <w:jc w:val="both"/>
+      </w:pPr>
+      <w:r>
+        <w:rPr>
+          <w:rFonts w:asciiTheme="minorBidi" w:hAnsiTheme="minorBidi" w:cs="Arial"/>
+          <w:rtl/>
+        </w:rPr>
+        <w:drawing>
+          <wp:inline distT="0" distB="0" distL="0" distR="0" wp14:anchorId="7AF05A02" wp14:editId="44D3D896">
+            <wp:extent cx="5503646" cy="2297876"/>
+            <wp:effectExtent l="0" t="0" r="1905" b="7620"/>
+            <wp:docPr id="1" name="Picture 1"/>
+            <wp:cNvGraphicFramePr>
+              <a:graphicFrameLocks xmlns:a="http://schemas.openxmlformats.org/drawingml/2006/main" noChangeAspect="1"/>
+            </wp:cNvGraphicFramePr>
+            <a:graphic xmlns:a="http://schemas.openxmlformats.org/drawingml/2006/main">
+              <a:graphicData uri="http://schemas.openxmlformats.org/drawingml/2006/picture">
+                <pic:pic xmlns:pic="http://schemas.openxmlformats.org/drawingml/2006/picture">
+                  <pic:nvPicPr>
+                    <pic:cNvPr id="1" name=""/>
+                    <pic:cNvPicPr/>
+                  </pic:nvPicPr>
+                  <pic:blipFill rotWithShape="1">
+                    <a:blip r:embed="rId6"/>
+                    <a:srcRect b="7733"/>
+                    <a:stretch/>
+                  </pic:blipFill>
+                  <pic:spPr bwMode="auto">
+                    <a:xfrm>
+                      <a:off x="0" y="0"/>
+                      <a:ext cx="5535347" cy="2311112"/>
+                    </a:xfrm>
+                    <a:prstGeom prst="rect">
+                      <a:avLst/>
+                    </a:prstGeom>
+                    <a:ln>
+                      <a:noFill/>
+                    </a:ln>
+                    <a:extLst>
+                      <a:ext uri="{53640926-AAD7-44D8-BBD7-CCE9431645EC}">
+                        <a14:shadowObscured xmlns:a14="http://schemas.microsoft.com/office/drawing/2010/main"/>
+                      </a:ext>
+                    </a:extLst>
+                  </pic:spPr>
+                </pic:pic>
+              </a:graphicData>
+            </a:graphic>
+          </wp:inline>
+        </w:drawing>
+      </w:r>
+    </w:p>
+    <w:p>
+      <w:pPr>
+        <w:rPr>
+          <w:sz w:val="20"/>
+          <w:szCs w:val="20"/>
+          <w:rtl/>
+        </w:rPr>
+      </w:pPr>
+      <w:r>
+        <w:rPr>
+          <w:sz w:val="20"/>
+          <w:szCs w:val="20"/>
+          <w:rtl/>
+        </w:rPr>
+        <w:t xml:space="preserve">איור </w:t>
+      </w:r>
+      <w:r>
+        <w:rPr>
+          <w:sz w:val="20"/>
+          <w:szCs w:val="20"/>
+          <w:rtl/>
+        </w:rPr>
+        <w:fldChar w:fldCharType="begin"/>
+      </w:r>
+      <w:r>
+        <w:rPr>
+          <w:sz w:val="20"/>
+          <w:szCs w:val="20"/>
+          <w:rtl/>
+        </w:rPr>
+        <w:instrText xml:space="preserve"> </w:instrText>
+      </w:r>
+      <w:r>
+        <w:rPr>
+          <w:sz w:val="20"/>
+          <w:szCs w:val="20"/>
+        </w:rPr>
+        <w:instrText>SEQ</w:instrText>
+      </w:r>
+      <w:r>
+        <w:rPr>
+          <w:sz w:val="20"/>
+          <w:szCs w:val="20"/>
+          <w:rtl/>
+        </w:rPr>
+        <w:instrText xml:space="preserve"> איור \* </w:instrText>
+      </w:r>
+      <w:r>
+        <w:rPr>
+          <w:sz w:val="20"/>
+          <w:szCs w:val="20"/>
+        </w:rPr>
+        <w:instrText>ARABIC</w:instrText>
+      </w:r>
+      <w:r>
+        <w:rPr>
+          <w:sz w:val="20"/>
+          <w:szCs w:val="20"/>
+          <w:rtl/>
+        </w:rPr>
+        <w:instrText xml:space="preserve"> </w:instrText>
+      </w:r>
+      <w:r>
+        <w:rPr>
+          <w:sz w:val="20"/>
+          <w:szCs w:val="20"/>
+          <w:rtl/>
+        </w:rPr>
+        <w:fldChar w:fldCharType="separate"/>
+      </w:r>
+      <w:r>
+        <w:rPr>
+          <w:noProof/>
+          <w:sz w:val="20"/>
+          <w:szCs w:val="20"/>
+          <w:rtl/>
+        </w:rPr>
+        <w:t>1</w:t>
+      </w:r>
+      <w:r>
+        <w:rPr>
+          <w:sz w:val="20"/>
+          <w:szCs w:val="20"/>
+          <w:rtl/>
+        </w:rPr>
+        <w:fldChar w:fldCharType="end"/>
+      </w:r>
+      <w:r>
+        <w:rPr>
+          <w:rFonts w:hint="cs"/>
+          <w:sz w:val="20"/>
+          <w:szCs w:val="20"/>
+          <w:rtl/>
+        </w:rPr>
+        <w:t>: משטח פונקציית ההפסד, צד שמאל ללא קשרי קפיצה וצד ימין עם קשרי קפיצה.</w:t>
+      </w:r>
+    </w:p>
+    <w:p>
+      <w:pPr>
+        <w:rPr>
+          <w:rtl/>
+        </w:rPr>
+      </w:pPr>
+      <w:r>
+        <w:rPr>
+          <w:rFonts w:hint="cs"/>
+          <w:rtl/>
+        </w:rPr>
+        <w:t>כמו שנאמר, הקלט של הרשת הוא רצף של תמונות מטושטשות והמטרה שלה היא לנבא את התמונה "הנקייה" של כל תמונה כרצף תמונות. הקלט נחתך בצורה רנדומלית ומוקטן לרבע מהגודל המקורי. כלומר ניתן לרשום זאת כמשוואה:</w:t>
+      </w:r>
+    </w:p>
+    <w:p>
+      <w:pPr>
+        <w:jc w:val="both"/>
+        <w:rPr>
+          <w:rFonts w:eastAsiaTheme="minorEastAsia"/>
+          <w:i/>
+          <w:rtl/>
+        </w:rPr>
+      </w:pPr>
+      <m:oMathPara>
+        <m:oMath>
+          <m:sSup>
+            <m:sSupPr>
+              <m:ctrlPr>
+                <w:rPr>
+                  <w:rFonts w:ascii="Cambria Math" w:hAnsi="Cambria Math"/>
+                  <w:i/>
+                  <w:iCs/>
+                </w:rPr>
+              </m:ctrlPr>
+            </m:sSupPr>
+            <m:e>
+              <m:r>
+                <m:rPr>
+                  <m:sty m:val="p"/>
+                </m:rPr>
+                <w:rPr>
+                  <w:rFonts w:ascii="Cambria Math" w:hAnsi="Cambria Math"/>
+                </w:rPr>
+                <m:t>I</m:t>
+              </m:r>
+            </m:e>
+            <m:sup>
+              <m:r>
+                <m:rPr>
+                  <m:sty m:val="p"/>
+                </m:rPr>
+                <w:rPr>
+                  <w:rFonts w:ascii="Cambria Math" w:hAnsi="Cambria Math"/>
+                </w:rPr>
+                <m:t>i</m:t>
+              </m:r>
+            </m:sup>
+          </m:sSup>
+          <m:r>
+            <m:rPr>
+              <m:sty m:val="p"/>
+            </m:rPr>
+            <w:rPr>
+              <w:rFonts w:ascii="Cambria Math" w:hAnsi="Cambria Math"/>
+            </w:rPr>
+            <m:t>, </m:t>
+          </m:r>
+          <m:sSup>
+            <m:sSupPr>
+              <m:ctrlPr>
+                <w:rPr>
+                  <w:rFonts w:ascii="Cambria Math" w:hAnsi="Cambria Math"/>
+                  <w:i/>
+                  <w:iCs/>
+                </w:rPr>
+              </m:ctrlPr>
+            </m:sSupPr>
+            <m:e>
+              <m:r>
+                <m:rPr>
+                  <m:sty m:val="p"/>
+                </m:rPr>
+                <w:rPr>
+                  <w:rFonts w:ascii="Cambria Math" w:hAnsi="Cambria Math"/>
+                </w:rPr>
+                <m:t>h</m:t>
+              </m:r>
+            </m:e>
+            <m:sup>
+              <m:r>
+                <m:rPr>
+                  <m:sty m:val="p"/>
+                </m:rPr>
+                <w:rPr>
+                  <w:rFonts w:ascii="Cambria Math" w:hAnsi="Cambria Math"/>
+                </w:rPr>
+                <m:t>i</m:t>
+              </m:r>
+            </m:sup>
+          </m:sSup>
+          <m:r>
+            <m:rPr>
+              <m:sty m:val="p"/>
+            </m:rPr>
+            <w:rPr>
+              <w:rFonts w:ascii="Cambria Math" w:hAnsi="Cambria Math"/>
+            </w:rPr>
+            <m:t>=</m:t>
+          </m:r>
+          <m:sSub>
+            <m:sSubPr>
+              <m:ctrlPr>
+                <w:rPr>
+                  <w:rFonts w:ascii="Cambria Math" w:hAnsi="Cambria Math"/>
+                  <w:i/>
+                  <w:iCs/>
+                </w:rPr>
+              </m:ctrlPr>
+            </m:sSubPr>
+            <m:e>
+              <m:r>
+                <m:rPr>
+                  <m:sty m:val="p"/>
+                </m:rPr>
+                <w:rPr>
+                  <w:rFonts w:ascii="Cambria Math" w:hAnsi="Cambria Math"/>
+                </w:rPr>
+                <m:t>Net</m:t>
+              </m:r>
+            </m:e>
+            <m:sub>
+              <m:r>
+                <m:rPr>
+                  <m:sty m:val="p"/>
+                </m:rPr>
+                <w:rPr>
+                  <w:rFonts w:ascii="Cambria Math" w:hAnsi="Cambria Math"/>
+                </w:rPr>
+                <m:t>SR</m:t>
+              </m:r>
+            </m:sub>
+          </m:sSub>
+          <m:d>
+            <m:dPr>
+              <m:ctrlPr>
+                <w:rPr>
+                  <w:rFonts w:ascii="Cambria Math" w:hAnsi="Cambria Math"/>
+                  <w:i/>
+                  <w:iCs/>
+                </w:rPr>
+              </m:ctrlPr>
+            </m:dPr>
+            <m:e>
+              <m:sSup>
+                <m:sSupPr>
+                  <m:ctrlPr>
+                    <w:rPr>
+                      <w:rFonts w:ascii="Cambria Math" w:hAnsi="Cambria Math"/>
+                      <w:i/>
+                      <w:iCs/>
+                    </w:rPr>
+                  </m:ctrlPr>
+                </m:sSupPr>
+                <m:e>
+                  <m:r>
+                    <m:rPr>
+                      <m:sty m:val="p"/>
+                    </m:rPr>
+                    <w:rPr>
+                      <w:rFonts w:ascii="Cambria Math" w:hAnsi="Cambria Math"/>
+                    </w:rPr>
+                    <m:t>B</m:t>
+                  </m:r>
+                </m:e>
+                <m:sup>
+                  <m:r>
+                    <m:rPr>
+                      <m:sty m:val="p"/>
+                    </m:rPr>
+                    <w:rPr>
+                      <w:rFonts w:ascii="Cambria Math" w:hAnsi="Cambria Math"/>
+                    </w:rPr>
+                    <m:t>i</m:t>
+                  </m:r>
+                </m:sup>
+              </m:sSup>
+              <m:r>
+                <m:rPr>
+                  <m:sty m:val="p"/>
+                </m:rPr>
+                <w:rPr>
+                  <w:rFonts w:ascii="Cambria Math" w:hAnsi="Cambria Math"/>
+                </w:rPr>
+                <m:t>, </m:t>
+              </m:r>
+              <m:sSup>
+                <m:sSupPr>
+                  <m:ctrlPr>
+                    <w:rPr>
+                      <w:rFonts w:ascii="Cambria Math" w:hAnsi="Cambria Math"/>
+                      <w:i/>
+                      <w:iCs/>
+                    </w:rPr>
+                  </m:ctrlPr>
+                </m:sSupPr>
+                <m:e>
+                  <m:r>
+                    <m:rPr>
+                      <m:sty m:val="p"/>
+                    </m:rPr>
+                    <w:rPr>
+                      <w:rFonts w:ascii="Cambria Math" w:hAnsi="Cambria Math"/>
+                    </w:rPr>
+                    <m:t>I</m:t>
+                  </m:r>
+                </m:e>
+                <m:sup>
+                  <m:r>
+                    <m:rPr>
+                      <m:sty m:val="p"/>
+                    </m:rPr>
+                    <w:rPr>
+                      <w:rFonts w:ascii="Cambria Math" w:hAnsi="Cambria Math"/>
+                    </w:rPr>
+                    <m:t>i+1</m:t>
+                  </m:r>
+                  <m:r>
+                    <w:rPr>
+                      <w:rFonts w:ascii="Cambria Math" w:hAnsi="Cambria Math"/>
+                    </w:rPr>
+                    <m:t>↑</m:t>
+                  </m:r>
+                </m:sup>
+              </m:sSup>
+              <m:r>
+                <w:rPr>
+                  <w:rFonts w:ascii="Cambria Math" w:hAnsi="Cambria Math"/>
+                </w:rPr>
+                <m:t>, </m:t>
+              </m:r>
+              <m:sSup>
+                <m:sSupPr>
+                  <m:ctrlPr>
+                    <w:rPr>
+                      <w:rFonts w:ascii="Cambria Math" w:hAnsi="Cambria Math"/>
+                      <w:i/>
+                      <w:iCs/>
+                    </w:rPr>
+                  </m:ctrlPr>
+                </m:sSupPr>
+                <m:e>
+                  <m:r>
+                    <m:rPr>
+                      <m:sty m:val="p"/>
+                    </m:rPr>
+                    <w:rPr>
+                      <w:rFonts w:ascii="Cambria Math" w:hAnsi="Cambria Math"/>
+                    </w:rPr>
+                    <m:t>h</m:t>
+                  </m:r>
+                </m:e>
+                <m:sup>
+                  <m:r>
+                    <m:rPr>
+                      <m:sty m:val="p"/>
+                    </m:rPr>
+                    <w:rPr>
+                      <w:rFonts w:ascii="Cambria Math" w:hAnsi="Cambria Math"/>
+                    </w:rPr>
+                    <m:t>i+1</m:t>
+                  </m:r>
+                  <m:r>
+                    <w:rPr>
+                      <w:rFonts w:ascii="Cambria Math" w:hAnsi="Cambria Math"/>
+                    </w:rPr>
+                    <m:t>↑</m:t>
+                  </m:r>
+                </m:sup>
+              </m:sSup>
+              <m:r>
+                <w:rPr>
+                  <w:rFonts w:ascii="Cambria Math" w:hAnsi="Cambria Math"/>
+                </w:rPr>
+                <m:t>;</m:t>
+              </m:r>
+              <m:sSub>
+                <m:sSubPr>
+                  <m:ctrlPr>
+                    <w:rPr>
+                      <w:rFonts w:ascii="Cambria Math" w:hAnsi="Cambria Math"/>
+                      <w:i/>
+                      <w:iCs/>
+                    </w:rPr>
+                  </m:ctrlPr>
+                </m:sSubPr>
+                <m:e>
+                  <m:r>
+                    <w:rPr>
+                      <w:rFonts w:ascii="Cambria Math" w:hAnsi="Cambria Math"/>
+                    </w:rPr>
+                    <m:t>θ</m:t>
+                  </m:r>
+                </m:e>
+                <m:sub>
+                  <m:r>
+                    <w:rPr>
+                      <w:rFonts w:ascii="Cambria Math" w:hAnsi="Cambria Math"/>
+                    </w:rPr>
+                    <m:t>SR</m:t>
+                  </m:r>
+                </m:sub>
+              </m:sSub>
+            </m:e>
+          </m:d>
+          <m:r>
+            <w:rPr>
+              <w:rFonts w:ascii="Cambria Math" w:hAnsi="Cambria Math"/>
+            </w:rPr>
+            <m:t xml:space="preserve"> </m:t>
+          </m:r>
+        </m:oMath>
+      </m:oMathPara>
+    </w:p>
+    <w:p>
+      <w:pPr>
+        <w:jc w:val="both"/>
+        <w:rPr>
+          <w:rFonts w:asciiTheme="minorBidi" w:hAnsiTheme="minorBidi" w:hint="cs"/>
+          <w:i/>
+          <w:color w:val="000000"/>
+          <w:rtl/>
+        </w:rPr>
+      </w:pPr>
+      <w:r>
+        <w:rPr>
+          <w:rFonts w:asciiTheme="minorBidi" w:hAnsiTheme="minorBidi" w:hint="cs"/>
+          <w:color w:val="000000"/>
+          <w:rtl/>
+        </w:rPr>
+        <w:t xml:space="preserve">כאשר </w:t>
+      </w:r>
+      <w:r>
+        <w:rPr>
+          <w:rFonts w:asciiTheme="minorBidi" w:hAnsiTheme="minorBidi" w:hint="cs"/>
+          <w:color w:val="000000"/>
+        </w:rPr>
+        <w:t>I</w:t>
+      </w:r>
+      <w:r>
+        <w:rPr>
+          <w:rFonts w:asciiTheme="minorBidi" w:hAnsiTheme="minorBidi"/>
+          <w:color w:val="000000"/>
+          <w:rtl/>
+        </w:rPr>
+        <w:t xml:space="preserve"> זו התמונה המשוחזרת משוערכת, </w:t>
+      </w:r>
+      <w:r>
+        <w:rPr>
+          <w:rFonts w:asciiTheme="minorBidi" w:hAnsiTheme="minorBidi"/>
+          <w:color w:val="000000"/>
+        </w:rPr>
+        <w:t>h</w:t>
+      </w:r>
+      <w:r>
+        <w:rPr>
+          <w:rFonts w:asciiTheme="minorBidi" w:hAnsiTheme="minorBidi"/>
+          <w:color w:val="000000"/>
+          <w:rtl/>
+        </w:rPr>
+        <w:t xml:space="preserve"> אלו </w:t>
+      </w:r>
+      <w:r>
+        <w:rPr>
+          <w:rFonts w:asciiTheme="minorBidi" w:hAnsiTheme="minorBidi" w:hint="cs"/>
+          <w:color w:val="000000"/>
+          <w:rtl/>
+        </w:rPr>
+        <w:t>וקטורים</w:t>
+      </w:r>
+      <w:r>
+        <w:rPr>
+          <w:rFonts w:asciiTheme="minorBidi" w:hAnsiTheme="minorBidi"/>
+          <w:color w:val="000000"/>
+          <w:rtl/>
+        </w:rPr>
+        <w:t xml:space="preserve"> פנימיים ברשת </w:t>
+      </w:r>
+      <w:r>
+        <w:rPr>
+          <w:rFonts w:asciiTheme="minorBidi" w:hAnsiTheme="minorBidi" w:hint="cs"/>
+          <w:color w:val="000000"/>
+          <w:rtl/>
+        </w:rPr>
+        <w:t>מתוך בלוק ה</w:t>
+      </w:r>
+      <w:r>
+        <w:rPr>
+          <w:rFonts w:asciiTheme="minorBidi" w:hAnsiTheme="minorBidi" w:hint="cs"/>
+          <w:color w:val="000000"/>
+        </w:rPr>
+        <w:t>LSTM</w:t>
+      </w:r>
+      <w:r>
+        <w:rPr>
+          <w:rFonts w:asciiTheme="minorBidi" w:hAnsiTheme="minorBidi" w:hint="cs"/>
+          <w:color w:val="000000"/>
+          <w:rtl/>
+        </w:rPr>
+        <w:t xml:space="preserve">, </w:t>
+      </w:r>
+      <w:r>
+        <w:rPr>
+          <w:rFonts w:asciiTheme="minorBidi" w:hAnsiTheme="minorBidi" w:hint="cs"/>
+          <w:color w:val="000000"/>
+        </w:rPr>
+        <w:t>B</w:t>
+      </w:r>
+      <w:r>
+        <w:rPr>
+          <w:rFonts w:asciiTheme="minorBidi" w:hAnsiTheme="minorBidi"/>
+          <w:color w:val="000000"/>
+          <w:rtl/>
+        </w:rPr>
+        <w:t xml:space="preserve"> זו התמונה המטושטשת, </w:t>
+      </w:r>
+      <w:r>
+        <w:rPr>
+          <w:rFonts w:asciiTheme="minorBidi" w:hAnsiTheme="minorBidi" w:hint="cs"/>
+          <w:color w:val="000000"/>
+          <w:rtl/>
+        </w:rPr>
+        <w:t>"</w:t>
+      </w:r>
+      <w:proofErr w:type="spellStart"/>
+      <w:r>
+        <w:rPr>
+          <w:rFonts w:asciiTheme="minorBidi" w:hAnsiTheme="minorBidi" w:hint="cs"/>
+          <w:color w:val="000000"/>
+          <w:rtl/>
+        </w:rPr>
+        <w:t>תטא</w:t>
+      </w:r>
+      <w:proofErr w:type="spellEnd"/>
+      <w:r>
+        <w:rPr>
+          <w:rFonts w:asciiTheme="minorBidi" w:hAnsiTheme="minorBidi" w:hint="cs"/>
+          <w:color w:val="000000"/>
+          <w:rtl/>
+        </w:rPr>
+        <w:t>"</w:t>
+      </w:r>
+      <w:r>
+        <w:rPr>
+          <w:rFonts w:asciiTheme="minorBidi" w:hAnsiTheme="minorBidi"/>
+          <w:color w:val="000000"/>
+          <w:rtl/>
+        </w:rPr>
+        <w:t xml:space="preserve"> אלו פרמטרי</w:t>
+      </w:r>
+      <w:r>
+        <w:rPr>
+          <w:rFonts w:asciiTheme="minorBidi" w:hAnsiTheme="minorBidi" w:hint="cs"/>
+          <w:color w:val="000000"/>
+          <w:rtl/>
+        </w:rPr>
+        <w:t xml:space="preserve"> ה</w:t>
+      </w:r>
+      <w:r>
+        <w:rPr>
+          <w:rFonts w:asciiTheme="minorBidi" w:hAnsiTheme="minorBidi"/>
+          <w:color w:val="000000"/>
+          <w:rtl/>
+        </w:rPr>
+        <w:t xml:space="preserve">אימון ברשת. </w:t>
+      </w:r>
+      <w:r>
+        <w:rPr>
+          <w:rFonts w:asciiTheme="minorBidi" w:hAnsiTheme="minorBidi" w:hint="cs"/>
+          <w:color w:val="000000"/>
+          <w:rtl/>
+        </w:rPr>
+        <w:t>הווקטורי</w:t>
+      </w:r>
+      <w:r>
+        <w:rPr>
+          <w:rFonts w:asciiTheme="minorBidi" w:hAnsiTheme="minorBidi" w:hint="eastAsia"/>
+          <w:color w:val="000000"/>
+          <w:rtl/>
+        </w:rPr>
+        <w:t>ם</w:t>
+      </w:r>
+      <w:r>
+        <w:rPr>
+          <w:rFonts w:asciiTheme="minorBidi" w:hAnsiTheme="minorBidi"/>
+          <w:color w:val="000000"/>
+          <w:rtl/>
+        </w:rPr>
+        <w:t xml:space="preserve"> הפנימיים</w:t>
+      </w:r>
+      <w:r>
+        <w:rPr>
+          <w:rFonts w:asciiTheme="minorBidi" w:hAnsiTheme="minorBidi" w:hint="cs"/>
+          <w:color w:val="000000"/>
+          <w:rtl/>
+        </w:rPr>
+        <w:t xml:space="preserve"> הם מאפיינים</w:t>
+      </w:r>
+      <w:r>
+        <w:rPr>
+          <w:rFonts w:asciiTheme="minorBidi" w:hAnsiTheme="minorBidi"/>
+          <w:color w:val="000000"/>
+          <w:rtl/>
+        </w:rPr>
+        <w:t xml:space="preserve"> מסקלות קודמות.</w:t>
+      </w:r>
+      <w:r>
+        <w:rPr>
+          <w:rFonts w:asciiTheme="minorBidi" w:hAnsiTheme="minorBidi" w:hint="cs"/>
+          <w:color w:val="000000"/>
+          <w:rtl/>
+        </w:rPr>
+        <w:t xml:space="preserve"> פונקציית האקטיבציה של הרשת היא </w:t>
+      </w:r>
+      <w:r>
+        <w:rPr>
+          <w:rFonts w:asciiTheme="minorBidi" w:hAnsiTheme="minorBidi"/>
+          <w:color w:val="000000"/>
+        </w:rPr>
+        <w:t>ReLU</w:t>
+      </w:r>
+      <w:r>
+        <w:rPr>
+          <w:rFonts w:asciiTheme="minorBidi" w:hAnsiTheme="minorBidi" w:hint="cs"/>
+          <w:color w:val="000000"/>
+          <w:rtl/>
+        </w:rPr>
+        <w:t xml:space="preserve">. </w:t>
+      </w:r>
+      <w:r>
+        <w:rPr>
+          <w:rFonts w:asciiTheme="minorBidi" w:hAnsiTheme="minorBidi" w:hint="cs"/>
+          <w:color w:val="000000"/>
+          <w:rtl/>
+        </w:rPr>
+        <w:t xml:space="preserve">ה"פותר" של הרשת הוא </w:t>
+      </w:r>
+      <w:r>
+        <w:rPr>
+          <w:rFonts w:asciiTheme="minorBidi" w:hAnsiTheme="minorBidi"/>
+          <w:color w:val="000000"/>
+        </w:rPr>
+        <w:t>Adam</w:t>
+      </w:r>
+      <w:r>
+        <w:rPr>
+          <w:rFonts w:asciiTheme="minorBidi" w:hAnsiTheme="minorBidi" w:hint="cs"/>
+          <w:color w:val="000000"/>
+          <w:rtl/>
+        </w:rPr>
+        <w:t xml:space="preserve"> הם פונקציית הפסד </w:t>
+      </w:r>
+      <w:r>
+        <w:rPr>
+          <w:rFonts w:asciiTheme="minorBidi" w:hAnsiTheme="minorBidi"/>
+          <w:color w:val="000000"/>
+        </w:rPr>
+        <w:t>L</w:t>
+      </w:r>
+      <w:r>
+        <w:rPr>
+          <w:rFonts w:asciiTheme="minorBidi" w:hAnsiTheme="minorBidi"/>
+          <w:color w:val="000000"/>
+          <w:vertAlign w:val="subscript"/>
+        </w:rPr>
+        <w:t>2</w:t>
+      </w:r>
+      <w:r>
+        <w:rPr>
+          <w:rFonts w:asciiTheme="minorBidi" w:hAnsiTheme="minorBidi" w:hint="cs"/>
+          <w:color w:val="000000"/>
+          <w:rtl/>
+        </w:rPr>
+        <w:t xml:space="preserve">: </w:t>
+      </w:r>
+      <m:oMath>
+        <m:sSub>
+          <m:sSubPr>
+            <m:ctrlPr>
+              <w:rPr>
+                <w:rFonts w:ascii="Cambria Math" w:hAnsi="Cambria Math"/>
+                <w:i/>
+                <w:iCs/>
+                <w:color w:val="000000"/>
+              </w:rPr>
+            </m:ctrlPr>
+          </m:sSubPr>
+          <m:e>
+            <m:r>
+              <w:rPr>
+                <w:rFonts w:ascii="Cambria Math" w:hAnsi="Cambria Math"/>
+                <w:color w:val="000000"/>
+              </w:rPr>
+              <m:t>L</m:t>
+            </m:r>
+          </m:e>
+          <m:sub>
+            <m:r>
+              <w:rPr>
+                <w:rFonts w:ascii="Cambria Math" w:hAnsi="Cambria Math"/>
+                <w:color w:val="000000"/>
+              </w:rPr>
+              <m:t>2</m:t>
+            </m:r>
+          </m:sub>
+        </m:sSub>
+        <m:r>
+          <w:rPr>
+            <w:rFonts w:ascii="Cambria Math" w:hAnsi="Cambria Math"/>
+            <w:color w:val="000000"/>
+          </w:rPr>
+          <m:t>=</m:t>
+        </m:r>
+        <m:nary>
+          <m:naryPr>
+            <m:chr m:val="∑"/>
+            <m:ctrlPr>
+              <w:rPr>
+                <w:rFonts w:ascii="Cambria Math" w:hAnsi="Cambria Math"/>
+                <w:i/>
+                <w:iCs/>
+                <w:color w:val="000000"/>
+              </w:rPr>
+            </m:ctrlPr>
+          </m:naryPr>
+          <m:sub>
+            <m:r>
+              <w:rPr>
+                <w:rFonts w:ascii="Cambria Math" w:hAnsi="Cambria Math"/>
+                <w:color w:val="000000"/>
+              </w:rPr>
+              <m:t>i=1</m:t>
+            </m:r>
+          </m:sub>
+          <m:sup>
+            <m:r>
+              <w:rPr>
+                <w:rFonts w:ascii="Cambria Math" w:hAnsi="Cambria Math"/>
+                <w:color w:val="000000"/>
+              </w:rPr>
+              <m:t>n</m:t>
+            </m:r>
+          </m:sup>
+          <m:e>
+            <m:f>
+              <m:fPr>
+                <m:ctrlPr>
+                  <w:rPr>
+                    <w:rFonts w:ascii="Cambria Math" w:hAnsi="Cambria Math"/>
+                    <w:i/>
+                    <w:iCs/>
+                    <w:color w:val="000000"/>
+                  </w:rPr>
+                </m:ctrlPr>
+              </m:fPr>
+              <m:num>
+                <m:sSub>
+                  <m:sSubPr>
+                    <m:ctrlPr>
+                      <w:rPr>
+                        <w:rFonts w:ascii="Cambria Math" w:hAnsi="Cambria Math"/>
+                        <w:i/>
+                        <w:iCs/>
+                        <w:color w:val="000000"/>
+                      </w:rPr>
+                    </m:ctrlPr>
+                  </m:sSubPr>
+                  <m:e>
+                    <m:r>
+                      <w:rPr>
+                        <w:rFonts w:ascii="Cambria Math" w:hAnsi="Cambria Math"/>
+                        <w:color w:val="000000"/>
+                      </w:rPr>
+                      <m:t>k</m:t>
+                    </m:r>
+                  </m:e>
+                  <m:sub>
+                    <m:r>
+                      <w:rPr>
+                        <w:rFonts w:ascii="Cambria Math" w:hAnsi="Cambria Math"/>
+                        <w:color w:val="000000"/>
+                      </w:rPr>
+                      <m:t>i</m:t>
+                    </m:r>
+                  </m:sub>
+                </m:sSub>
+              </m:num>
+              <m:den>
+                <m:sSub>
+                  <m:sSubPr>
+                    <m:ctrlPr>
+                      <w:rPr>
+                        <w:rFonts w:ascii="Cambria Math" w:hAnsi="Cambria Math"/>
+                        <w:i/>
+                        <w:iCs/>
+                        <w:color w:val="000000"/>
+                      </w:rPr>
+                    </m:ctrlPr>
+                  </m:sSubPr>
+                  <m:e>
+                    <m:r>
+                      <w:rPr>
+                        <w:rFonts w:ascii="Cambria Math" w:hAnsi="Cambria Math"/>
+                        <w:color w:val="000000"/>
+                      </w:rPr>
+                      <m:t>N</m:t>
+                    </m:r>
+                  </m:e>
+                  <m:sub>
+                    <m:r>
+                      <w:rPr>
+                        <w:rFonts w:ascii="Cambria Math" w:hAnsi="Cambria Math"/>
+                        <w:color w:val="000000"/>
+                      </w:rPr>
+                      <m:t>i</m:t>
+                    </m:r>
+                  </m:sub>
+                </m:sSub>
+              </m:den>
+            </m:f>
+            <m:sSubSup>
+              <m:sSubSupPr>
+                <m:ctrlPr>
+                  <w:rPr>
+                    <w:rFonts w:ascii="Cambria Math" w:hAnsi="Cambria Math"/>
+                    <w:i/>
+                    <w:iCs/>
+                    <w:color w:val="000000"/>
+                  </w:rPr>
+                </m:ctrlPr>
+              </m:sSubSupPr>
+              <m:e>
+                <m:d>
+                  <m:dPr>
+                    <m:begChr m:val="‖"/>
+                    <m:endChr m:val="‖"/>
+                    <m:ctrlPr>
+                      <w:rPr>
+                        <w:rFonts w:ascii="Cambria Math" w:hAnsi="Cambria Math"/>
+                        <w:i/>
+                        <w:iCs/>
+                        <w:color w:val="000000"/>
+                      </w:rPr>
+                    </m:ctrlPr>
+                  </m:dPr>
+                  <m:e>
+                    <m:sSup>
+                      <m:sSupPr>
+                        <m:ctrlPr>
+                          <w:rPr>
+                            <w:rFonts w:ascii="Cambria Math" w:hAnsi="Cambria Math"/>
+                            <w:i/>
+                            <w:iCs/>
+                            <w:color w:val="000000"/>
+                          </w:rPr>
+                        </m:ctrlPr>
+                      </m:sSupPr>
+                      <m:e>
+                        <m:r>
+                          <w:rPr>
+                            <w:rFonts w:ascii="Cambria Math" w:hAnsi="Cambria Math"/>
+                            <w:color w:val="000000"/>
+                          </w:rPr>
+                          <m:t>I</m:t>
+                        </m:r>
+                      </m:e>
+                      <m:sup>
+                        <m:r>
+                          <w:rPr>
+                            <w:rFonts w:ascii="Cambria Math" w:hAnsi="Cambria Math"/>
+                            <w:color w:val="000000"/>
+                          </w:rPr>
+                          <m:t>i</m:t>
+                        </m:r>
+                      </m:sup>
+                    </m:sSup>
+                    <m:r>
+                      <w:rPr>
+                        <w:rFonts w:ascii="Cambria Math" w:hAnsi="Cambria Math"/>
+                        <w:color w:val="000000"/>
+                      </w:rPr>
+                      <m:t>-</m:t>
+                    </m:r>
+                    <m:sSubSup>
+                      <m:sSubSupPr>
+                        <m:ctrlPr>
+                          <w:rPr>
+                            <w:rFonts w:ascii="Cambria Math" w:hAnsi="Cambria Math"/>
+                            <w:i/>
+                            <w:iCs/>
+                            <w:color w:val="000000"/>
+                          </w:rPr>
+                        </m:ctrlPr>
+                      </m:sSubSupPr>
+                      <m:e>
+                        <m:r>
+                          <w:rPr>
+                            <w:rFonts w:ascii="Cambria Math" w:hAnsi="Cambria Math"/>
+                            <w:color w:val="000000"/>
+                          </w:rPr>
+                          <m:t>I</m:t>
+                        </m:r>
+                      </m:e>
+                      <m:sub>
+                        <m:r>
+                          <w:rPr>
+                            <w:rFonts w:ascii="Cambria Math" w:hAnsi="Cambria Math"/>
+                            <w:color w:val="000000"/>
+                          </w:rPr>
+                          <m:t>true</m:t>
+                        </m:r>
+                      </m:sub>
+                      <m:sup>
+                        <m:r>
+                          <w:rPr>
+                            <w:rFonts w:ascii="Cambria Math" w:hAnsi="Cambria Math"/>
+                            <w:color w:val="000000"/>
+                          </w:rPr>
+                          <m:t>i</m:t>
+                        </m:r>
+                      </m:sup>
+                    </m:sSubSup>
+                  </m:e>
+                </m:d>
+              </m:e>
+              <m:sub>
+                <m:r>
+                  <w:rPr>
+                    <w:rFonts w:ascii="Cambria Math" w:hAnsi="Cambria Math"/>
+                    <w:color w:val="000000"/>
+                  </w:rPr>
+                  <m:t>2</m:t>
+                </m:r>
+              </m:sub>
+              <m:sup>
+                <m:r>
+                  <w:rPr>
+                    <w:rFonts w:ascii="Cambria Math" w:hAnsi="Cambria Math"/>
+                    <w:color w:val="000000"/>
+                  </w:rPr>
+                  <m:t>2</m:t>
+                </m:r>
+              </m:sup>
+            </m:sSubSup>
+          </m:e>
+        </m:nary>
+      </m:oMath>
+      <w:r>
+        <w:rPr>
+          <w:rFonts w:asciiTheme="minorBidi" w:eastAsiaTheme="minorEastAsia" w:hAnsiTheme="minorBidi" w:hint="cs"/>
+          <w:iCs/>
+          <w:color w:val="000000"/>
+          <w:rtl/>
+        </w:rPr>
+        <w:t xml:space="preserve">. </w:t>
+      </w:r>
+      <w:r>
+        <w:rPr>
+          <w:rFonts w:asciiTheme="minorBidi" w:eastAsiaTheme="minorEastAsia" w:hAnsiTheme="minorBidi" w:hint="cs"/>
+          <w:i/>
+          <w:color w:val="000000"/>
+          <w:rtl/>
+        </w:rPr>
+        <w:t>קצב הלימוד</w:t>
+      </w:r>
+      <w:r>
+        <w:rPr>
+          <w:rFonts w:asciiTheme="minorBidi" w:eastAsiaTheme="minorEastAsia" w:hAnsiTheme="minorBidi"/>
+          <w:iCs/>
+          <w:color w:val="000000"/>
+        </w:rPr>
+        <w:t xml:space="preserve"> </w:t>
+      </w:r>
+      <w:r>
+        <w:rPr>
+          <w:rFonts w:asciiTheme="minorBidi" w:eastAsiaTheme="minorEastAsia" w:hAnsiTheme="minorBidi" w:hint="cs"/>
+          <w:i/>
+          <w:color w:val="000000"/>
+          <w:rtl/>
+        </w:rPr>
+        <w:t xml:space="preserve"> דועך </w:t>
+      </w:r>
+      <w:proofErr w:type="spellStart"/>
+      <w:r>
+        <w:rPr>
+          <w:rFonts w:asciiTheme="minorBidi" w:eastAsiaTheme="minorEastAsia" w:hAnsiTheme="minorBidi" w:hint="cs"/>
+          <w:i/>
+          <w:color w:val="000000"/>
+          <w:rtl/>
+        </w:rPr>
+        <w:t>אקספוננציאלית</w:t>
+      </w:r>
+      <w:proofErr w:type="spellEnd"/>
+      <w:r>
+        <w:rPr>
+          <w:rFonts w:asciiTheme="minorBidi" w:eastAsiaTheme="minorEastAsia" w:hAnsiTheme="minorBidi" w:hint="cs"/>
+          <w:i/>
+          <w:color w:val="000000"/>
+          <w:rtl/>
+        </w:rPr>
+        <w:t xml:space="preserve">. </w:t>
+      </w:r>
+    </w:p>
+    <w:p>
+      <w:pPr>
         <w:pStyle w:val="Heading1"/>
         <w:rPr>
-          <w:rFonts w:asciiTheme="minorBidi" w:hAnsiTheme="minorBidi" w:cstheme="minorBidi" w:hint="cs"/>
+          <w:rFonts w:asciiTheme="minorBidi" w:hAnsiTheme="minorBidi" w:cstheme="minorBidi"/>
+          <w:rtl/>
+        </w:rPr>
+      </w:pPr>
+      <w:r>
+        <w:rPr>
+          <w:rFonts w:asciiTheme="minorBidi" w:hAnsiTheme="minorBidi" w:cstheme="minorBidi"/>
+          <w:rtl/>
+        </w:rPr>
+        <w:t>דיון</w:t>
+      </w:r>
+    </w:p>
+    <w:p>
+      <w:pPr>
+        <w:rPr>
+          <w:rtl/>
+        </w:rPr>
+      </w:pPr>
+      <w:r>
+        <w:rPr>
+          <w:rFonts w:hint="cs"/>
+          <w:rtl/>
+        </w:rPr>
+        <w:t xml:space="preserve">לדעתי בעיה שנוצרת מכך שיש שיתוף פרמטרים בין </w:t>
+      </w:r>
+      <w:proofErr w:type="spellStart"/>
+      <w:r>
+        <w:rPr>
+          <w:rFonts w:hint="cs"/>
+          <w:rtl/>
+        </w:rPr>
+        <w:t>הסקלות</w:t>
+      </w:r>
+      <w:proofErr w:type="spellEnd"/>
+      <w:r>
+        <w:rPr>
+          <w:rFonts w:hint="cs"/>
+          <w:rtl/>
+        </w:rPr>
+        <w:t xml:space="preserve"> היא שיש מאפיינים ספציפיים לכך סקלה וייתכן ונאבד אותם. אולי עדיף לבצע בחירה של פרמטרים, קצת יותר קשה אבל ראיתי שכבר עושים את זה.</w:t>
+      </w:r>
+    </w:p>
+    <w:p>
+      <w:pPr>
+        <w:pStyle w:val="Heading1"/>
+        <w:rPr>
+          <w:rFonts w:asciiTheme="minorBidi" w:hAnsiTheme="minorBidi" w:cstheme="minorBidi"/>
+          <w:rtl/>
+        </w:rPr>
+      </w:pPr>
+      <w:r>
+        <w:rPr>
+          <w:rFonts w:asciiTheme="minorBidi" w:hAnsiTheme="minorBidi" w:cstheme="minorBidi"/>
+          <w:rtl/>
+        </w:rPr>
+        <w:t>סיכום</w:t>
+      </w:r>
+    </w:p>
+    <w:p>
+      <w:pPr>
+        <w:rPr>
+          <w:rFonts w:asciiTheme="minorBidi" w:hAnsiTheme="minorBidi"/>
+          <w:rtl/>
+        </w:rPr>
+      </w:pPr>
+    </w:p>
+    <w:p>
+      <w:pPr>
+        <w:pStyle w:val="Heading1"/>
+        <w:rPr>
+          <w:rFonts w:asciiTheme="minorBidi" w:hAnsiTheme="minorBidi" w:cstheme="minorBidi"/>
+        </w:rPr>
+      </w:pPr>
+      <w:r>
+        <w:rPr>
+          <w:rFonts w:asciiTheme="minorBidi" w:hAnsiTheme="minorBidi" w:cstheme="minorBidi"/>
+          <w:rtl/>
+        </w:rPr>
+        <w:t>נספחים</w:t>
+      </w:r>
+    </w:p>
+    <w:p>
+      <w:pPr>
+        <w:pStyle w:val="Heading2"/>
+      </w:pPr>
+      <w:r>
+        <w:t>CNN</w:t>
+      </w:r>
+    </w:p>
+    <w:p>
+      <w:pPr>
+        <w:pStyle w:val="Heading2"/>
+      </w:pPr>
+      <w:r>
+        <w:t>Encoder-Decoder</w:t>
+      </w:r>
+    </w:p>
+    <w:p>
+      <w:pPr>
+        <w:pStyle w:val="Heading2"/>
+      </w:pPr>
+      <w:r>
+        <w:t>RNN</w:t>
+      </w:r>
+    </w:p>
+    <w:p>
+      <w:pPr>
+        <w:pStyle w:val="Heading2"/>
+      </w:pPr>
+      <w:r>
+        <w:t>LSTM</w:t>
+      </w:r>
+    </w:p>
+    <w:p>
+      <w:pPr>
+        <w:pStyle w:val="Heading2"/>
+      </w:pPr>
+      <w:proofErr w:type="spellStart"/>
+      <w:r>
+        <w:t>Resblock</w:t>
+      </w:r>
+      <w:proofErr w:type="spellEnd"/>
+    </w:p>
+    <w:p>
+      <w:pPr>
+        <w:rPr>
+          <w:rtl/>
+        </w:rPr>
+      </w:pPr>
+    </w:p>
+    <w:p>
+      <w:pPr>
+        <w:pStyle w:val="Heading1"/>
+        <w:rPr>
+          <w:rFonts w:asciiTheme="minorBidi" w:hAnsiTheme="minorBidi" w:cstheme="minorBidi"/>
           <w:rtl/>
         </w:rPr>
       </w:pPr>
@@ -572,6 +2812,7 @@
           <w:rFonts w:asciiTheme="minorBidi" w:hAnsiTheme="minorBidi"/>
         </w:rPr>
       </w:pPr>
+      <w:bookmarkStart w:id="0" w:name="_Ref62836874"/>
       <w:proofErr w:type="spellStart"/>
       <w:r>
         <w:rPr>
@@ -598,48 +2839,20 @@
         <w:rPr>
           <w:rFonts w:asciiTheme="minorBidi" w:hAnsiTheme="minorBidi"/>
         </w:rPr>
-        <w:t xml:space="preserve"> </w:t>
+        <w:t xml:space="preserve"> Efrat, and Michal Irani. "Non-uniform blind deblurring by </w:t>
       </w:r>
       <w:proofErr w:type="spellStart"/>
       <w:r>
         <w:rPr>
           <w:rFonts w:asciiTheme="minorBidi" w:hAnsiTheme="minorBidi"/>
         </w:rPr>
-        <w:t>Efrat</w:t>
+        <w:t>reblurring</w:t>
       </w:r>
       <w:proofErr w:type="spellEnd"/>
       <w:r>
         <w:rPr>
           <w:rFonts w:asciiTheme="minorBidi" w:hAnsiTheme="minorBidi"/>
         </w:rPr>
-        <w:t xml:space="preserve">, and Michal </w:t>
-      </w:r>
-      <w:proofErr w:type="spellStart"/>
-      <w:r>
-        <w:rPr>
-          <w:rFonts w:asciiTheme="minorBidi" w:hAnsiTheme="minorBidi"/>
-        </w:rPr>
-        <w:t>Irani</w:t>
-      </w:r>
-      <w:proofErr w:type="spellEnd"/>
-      <w:r>
-        <w:rPr>
-          <w:rFonts w:asciiTheme="minorBidi" w:hAnsiTheme="minorBidi"/>
-        </w:rPr>
-        <w:t xml:space="preserve">. "Non-uniform blind deblurring by </w:t>
-      </w:r>
-      <w:proofErr w:type="spellStart"/>
-      <w:r>
-        <w:rPr>
-          <w:rFonts w:asciiTheme="minorBidi" w:hAnsiTheme="minorBidi"/>
-        </w:rPr>
-        <w:t>reblurring</w:t>
-      </w:r>
-      <w:proofErr w:type="spellEnd"/>
-      <w:r>
-        <w:rPr>
-          <w:rFonts w:asciiTheme="minorBidi" w:hAnsiTheme="minorBidi"/>
-        </w:rPr>
         <w:t>." Proceedings of the IEEE International Conference on Computer Vision. 2017.</w:t>
       </w:r>
       <w:r>
@@ -649,6 +2862,7 @@
         </w:rPr>
         <w:t>‏</w:t>
       </w:r>
+      <w:bookmarkEnd w:id="0"/>
     </w:p>
     <w:p>
       <w:pPr>
@@ -663,6 +2877,7 @@
           <w:rFonts w:asciiTheme="minorBidi" w:hAnsiTheme="minorBidi"/>
         </w:rPr>
       </w:pPr>
+      <w:bookmarkStart w:id="1" w:name="_Ref62836880"/>
       <w:r>
         <w:rPr>
           <w:rFonts w:asciiTheme="minorBidi" w:hAnsiTheme="minorBidi"/>
@@ -704,6 +2919,7 @@
         </w:rPr>
         <w:t>‏</w:t>
       </w:r>
+      <w:bookmarkEnd w:id="1"/>
     </w:p>
     <w:p>
       <w:pPr>
@@ -723,6 +2939,7 @@
         <w:rPr>
           <w:rFonts w:asciiTheme="minorBidi" w:hAnsiTheme="minorBidi"/>
         </w:rPr>
+        <w:lastRenderedPageBreak/>
         <w:t xml:space="preserve">Cho, </w:t>
       </w:r>
       <w:proofErr w:type="spellStart"/>
@@ -788,12 +3005,176 @@
           <w:rFonts w:asciiTheme="minorBidi" w:hAnsiTheme="minorBidi"/>
         </w:rPr>
       </w:pPr>
-      <w:bookmarkStart w:id="1" w:name="_Ref61016801"/>
-      <w:r>
-        <w:rPr>
-          <w:rFonts w:asciiTheme="minorBidi" w:hAnsiTheme="minorBidi"/>
-        </w:rPr>
-        <w:t>Nah, Seungjun, Tae Hyun Kim, and Kyoung Mu Lee. "Deep multi-scale convolutional neural network for dynamic scene deblurring." Proceedings of the IEEE Conference on Computer Vision and Pattern Recognition. 2017.</w:t>
+      <w:bookmarkStart w:id="2" w:name="_Ref62819848"/>
+      <w:r>
+        <w:rPr>
+          <w:rFonts w:asciiTheme="minorBidi" w:hAnsiTheme="minorBidi"/>
+        </w:rPr>
+        <w:t xml:space="preserve">Denton, Emily, et al. "Deep generative image models using a </w:t>
+      </w:r>
+      <w:proofErr w:type="spellStart"/>
+      <w:r>
+        <w:rPr>
+          <w:rFonts w:asciiTheme="minorBidi" w:hAnsiTheme="minorBidi"/>
+        </w:rPr>
+        <w:t>laplacian</w:t>
+      </w:r>
+      <w:proofErr w:type="spellEnd"/>
+      <w:r>
+        <w:rPr>
+          <w:rFonts w:asciiTheme="minorBidi" w:hAnsiTheme="minorBidi"/>
+        </w:rPr>
+        <w:t xml:space="preserve"> pyramid of adversarial networks." </w:t>
+      </w:r>
+      <w:proofErr w:type="spellStart"/>
+      <w:r>
+        <w:rPr>
+          <w:rFonts w:asciiTheme="minorBidi" w:hAnsiTheme="minorBidi"/>
+        </w:rPr>
+        <w:t>arXiv</w:t>
+      </w:r>
+      <w:proofErr w:type="spellEnd"/>
+      <w:r>
+        <w:rPr>
+          <w:rFonts w:asciiTheme="minorBidi" w:hAnsiTheme="minorBidi"/>
+        </w:rPr>
+        <w:t xml:space="preserve"> preprint arXiv:1506.05751 (2015).</w:t>
+      </w:r>
+      <w:bookmarkEnd w:id="2"/>
+    </w:p>
+    <w:p>
+      <w:pPr>
+        <w:pStyle w:val="ListParagraph"/>
+        <w:numPr>
+          <w:ilvl w:val="0"/>
+          <w:numId w:val="1"/>
+        </w:numPr>
+        <w:bidi w:val="0"/>
+        <w:jc w:val="both"/>
+        <w:rPr>
+          <w:rFonts w:asciiTheme="minorBidi" w:hAnsiTheme="minorBidi"/>
+        </w:rPr>
+      </w:pPr>
+      <w:bookmarkStart w:id="3" w:name="_Ref62837126"/>
+      <w:r>
+        <w:rPr>
+          <w:rFonts w:asciiTheme="minorBidi" w:hAnsiTheme="minorBidi"/>
+        </w:rPr>
+        <w:t xml:space="preserve">He, K., Zhang, X., Ren, S. &amp; Sun, J. Deep residual learning for image recognition. Proc. IEEE </w:t>
+      </w:r>
+      <w:proofErr w:type="spellStart"/>
+      <w:r>
+        <w:rPr>
+          <w:rFonts w:asciiTheme="minorBidi" w:hAnsiTheme="minorBidi"/>
+        </w:rPr>
+        <w:t>Comput</w:t>
+      </w:r>
+      <w:proofErr w:type="spellEnd"/>
+      <w:r>
+        <w:rPr>
+          <w:rFonts w:asciiTheme="minorBidi" w:hAnsiTheme="minorBidi"/>
+        </w:rPr>
+        <w:t xml:space="preserve">. Soc. Conf. </w:t>
+      </w:r>
+      <w:proofErr w:type="spellStart"/>
+      <w:r>
+        <w:rPr>
+          <w:rFonts w:asciiTheme="minorBidi" w:hAnsiTheme="minorBidi"/>
+        </w:rPr>
+        <w:t>Comput</w:t>
+      </w:r>
+      <w:proofErr w:type="spellEnd"/>
+      <w:r>
+        <w:rPr>
+          <w:rFonts w:asciiTheme="minorBidi" w:hAnsiTheme="minorBidi"/>
+        </w:rPr>
+        <w:t xml:space="preserve">. Vis. Pattern </w:t>
+      </w:r>
+      <w:proofErr w:type="spellStart"/>
+      <w:r>
+        <w:rPr>
+          <w:rFonts w:asciiTheme="minorBidi" w:hAnsiTheme="minorBidi"/>
+        </w:rPr>
+        <w:t>Recognit</w:t>
+      </w:r>
+      <w:proofErr w:type="spellEnd"/>
+      <w:r>
+        <w:rPr>
+          <w:rFonts w:asciiTheme="minorBidi" w:hAnsiTheme="minorBidi"/>
+        </w:rPr>
+        <w:t>. 2016-Decem, 770–778 (2016).</w:t>
+      </w:r>
+      <w:bookmarkEnd w:id="3"/>
+    </w:p>
+    <w:p>
+      <w:pPr>
+        <w:pStyle w:val="ListParagraph"/>
+        <w:numPr>
+          <w:ilvl w:val="0"/>
+          <w:numId w:val="1"/>
+        </w:numPr>
+        <w:bidi w:val="0"/>
+        <w:jc w:val="both"/>
+        <w:rPr>
+          <w:rFonts w:asciiTheme="minorBidi" w:hAnsiTheme="minorBidi"/>
+        </w:rPr>
+      </w:pPr>
+      <w:bookmarkStart w:id="4" w:name="_Ref62837461"/>
+      <w:r>
+        <w:rPr>
+          <w:rFonts w:asciiTheme="minorBidi" w:hAnsiTheme="minorBidi"/>
+        </w:rPr>
+        <w:t>Li, H., Xu, Z., Taylor, G., Studer, C. &amp; Goldstein, T. Visualizing the loss landscape of neural nets. Adv. Neural Inf. Process. Syst. 2018-December, 6389–6399 (2018).</w:t>
+      </w:r>
+      <w:bookmarkEnd w:id="4"/>
+    </w:p>
+    <w:p>
+      <w:pPr>
+        <w:pStyle w:val="ListParagraph"/>
+        <w:numPr>
+          <w:ilvl w:val="0"/>
+          <w:numId w:val="1"/>
+        </w:numPr>
+        <w:bidi w:val="0"/>
+        <w:jc w:val="both"/>
+        <w:rPr>
+          <w:rFonts w:asciiTheme="minorBidi" w:hAnsiTheme="minorBidi"/>
+        </w:rPr>
+      </w:pPr>
+      <w:bookmarkStart w:id="5" w:name="_Ref61016801"/>
+      <w:r>
+        <w:rPr>
+          <w:rFonts w:asciiTheme="minorBidi" w:hAnsiTheme="minorBidi"/>
+        </w:rPr>
+        <w:t xml:space="preserve">Nah, </w:t>
+      </w:r>
+      <w:proofErr w:type="spellStart"/>
+      <w:r>
+        <w:rPr>
+          <w:rFonts w:asciiTheme="minorBidi" w:hAnsiTheme="minorBidi"/>
+        </w:rPr>
+        <w:t>Seungjun</w:t>
+      </w:r>
+      <w:proofErr w:type="spellEnd"/>
+      <w:r>
+        <w:rPr>
+          <w:rFonts w:asciiTheme="minorBidi" w:hAnsiTheme="minorBidi"/>
+        </w:rPr>
+        <w:t xml:space="preserve">, Tae Hyun Kim, and </w:t>
+      </w:r>
+      <w:proofErr w:type="spellStart"/>
+      <w:r>
+        <w:rPr>
+          <w:rFonts w:asciiTheme="minorBidi" w:hAnsiTheme="minorBidi"/>
+        </w:rPr>
+        <w:t>Kyoung</w:t>
+      </w:r>
+      <w:proofErr w:type="spellEnd"/>
+      <w:r>
+        <w:rPr>
+          <w:rFonts w:asciiTheme="minorBidi" w:hAnsiTheme="minorBidi"/>
+        </w:rPr>
+        <w:t xml:space="preserve"> Mu Lee. "Deep multi-scale convolutional neural network for dynamic scene deblurring." Proceedings of the IEEE Conference on Computer Vision and Pattern Recognition. 2017.</w:t>
       </w:r>
       <w:r>
         <w:rPr>
@@ -802,7 +3183,107 @@
         </w:rPr>
         <w:t>‏</w:t>
       </w:r>
-      <w:bookmarkEnd w:id="1"/>
+      <w:bookmarkEnd w:id="5"/>
+    </w:p>
+    <w:p>
+      <w:pPr>
+        <w:pStyle w:val="ListParagraph"/>
+        <w:numPr>
+          <w:ilvl w:val="0"/>
+          <w:numId w:val="1"/>
+        </w:numPr>
+        <w:bidi w:val="0"/>
+        <w:jc w:val="both"/>
+        <w:rPr>
+          <w:rFonts w:asciiTheme="minorBidi" w:hAnsiTheme="minorBidi"/>
+        </w:rPr>
+      </w:pPr>
+      <w:bookmarkStart w:id="6" w:name="_Ref62838745"/>
+      <w:proofErr w:type="spellStart"/>
+      <w:r>
+        <w:rPr>
+          <w:rFonts w:asciiTheme="minorBidi" w:hAnsiTheme="minorBidi"/>
+        </w:rPr>
+        <w:t>Ronneberger</w:t>
+      </w:r>
+      <w:proofErr w:type="spellEnd"/>
+      <w:r>
+        <w:rPr>
+          <w:rFonts w:asciiTheme="minorBidi" w:hAnsiTheme="minorBidi"/>
+        </w:rPr>
+        <w:t xml:space="preserve">, O., Fischer, P. &amp; </w:t>
+      </w:r>
+      <w:proofErr w:type="spellStart"/>
+      <w:r>
+        <w:rPr>
+          <w:rFonts w:asciiTheme="minorBidi" w:hAnsiTheme="minorBidi"/>
+        </w:rPr>
+        <w:t>Brox</w:t>
+      </w:r>
+      <w:proofErr w:type="spellEnd"/>
+      <w:r>
+        <w:rPr>
+          <w:rFonts w:asciiTheme="minorBidi" w:hAnsiTheme="minorBidi"/>
+        </w:rPr>
+        <w:t xml:space="preserve">, T. U-net: Convolutional networks for biomedical image segmentation. Lect. Notes </w:t>
+      </w:r>
+      <w:proofErr w:type="spellStart"/>
+      <w:r>
+        <w:rPr>
+          <w:rFonts w:asciiTheme="minorBidi" w:hAnsiTheme="minorBidi"/>
+        </w:rPr>
+        <w:t>Comput</w:t>
+      </w:r>
+      <w:proofErr w:type="spellEnd"/>
+      <w:r>
+        <w:rPr>
+          <w:rFonts w:asciiTheme="minorBidi" w:hAnsiTheme="minorBidi"/>
+        </w:rPr>
+        <w:t xml:space="preserve">. Sci. (including </w:t>
+      </w:r>
+      <w:proofErr w:type="spellStart"/>
+      <w:r>
+        <w:rPr>
+          <w:rFonts w:asciiTheme="minorBidi" w:hAnsiTheme="minorBidi"/>
+        </w:rPr>
+        <w:t>Subser</w:t>
+      </w:r>
+      <w:proofErr w:type="spellEnd"/>
+      <w:r>
+        <w:rPr>
+          <w:rFonts w:asciiTheme="minorBidi" w:hAnsiTheme="minorBidi"/>
+        </w:rPr>
+        <w:t xml:space="preserve">. Lect. Notes </w:t>
+      </w:r>
+      <w:proofErr w:type="spellStart"/>
+      <w:r>
+        <w:rPr>
+          <w:rFonts w:asciiTheme="minorBidi" w:hAnsiTheme="minorBidi"/>
+        </w:rPr>
+        <w:t>Artif</w:t>
+      </w:r>
+      <w:proofErr w:type="spellEnd"/>
+      <w:r>
+        <w:rPr>
+          <w:rFonts w:asciiTheme="minorBidi" w:hAnsiTheme="minorBidi"/>
+        </w:rPr>
+        <w:t xml:space="preserve">. </w:t>
+      </w:r>
+      <w:proofErr w:type="spellStart"/>
+      <w:r>
+        <w:rPr>
+          <w:rFonts w:asciiTheme="minorBidi" w:hAnsiTheme="minorBidi"/>
+        </w:rPr>
+        <w:t>Intell</w:t>
+      </w:r>
+      <w:proofErr w:type="spellEnd"/>
+      <w:r>
+        <w:rPr>
+          <w:rFonts w:asciiTheme="minorBidi" w:hAnsiTheme="minorBidi"/>
+        </w:rPr>
+        <w:t>. Lect. Notes Bioinformatics) 9351, 234–241 (2015).</w:t>
+      </w:r>
+      <w:bookmarkEnd w:id="6"/>
     </w:p>
     <w:p>
       <w:pPr>
@@ -871,7 +3352,7 @@
 </file>
 
 <file path=word/numbering.xml><?xml version="1.0" encoding="utf-8"?>
-<w:numbering xmlns:wpc="http://schemas.microsoft.com/office/word/2010/wordprocessingCanvas" xmlns:cx="http://schemas.microsoft.com/office/drawing/2014/chartex" xmlns:cx1="http://schemas.microsoft.com/office/drawing/2015/9/8/chartex" xmlns:mc="http://schemas.openxmlformats.org/markup-compatibility/2006" xmlns:o="urn:schemas-microsoft-com:office:office" xmlns:r="http://schemas.openxmlformats.org/officeDocument/2006/relationships" xmlns:m="http://schemas.openxmlformats.org/officeDocument/2006/math" xmlns:v="urn:schemas-microsoft-com:vml" xmlns:wp14="http://schemas.microsoft.com/office/word/2010/wordprocessingDrawing" xmlns:wp="http://schemas.openxmlformats.org/drawingml/2006/wordprocessingDrawing" xmlns:w10="urn:schemas-microsoft-com:office:word" xmlns:w="http://schemas.openxmlformats.org/wordprocessingml/2006/main" xmlns:w14="http://schemas.microsoft.com/office/word/2010/wordml" xmlns:w15="http://schemas.microsoft.com/office/word/2012/wordml" xmlns:w16se="http://schemas.microsoft.com/office/word/2015/wordml/symex" xmlns:wpg="http://schemas.microsoft.com/office/word/2010/wordprocessingGroup" xmlns:wpi="http://schemas.microsoft.com/office/word/2010/wordprocessingInk" xmlns:wne="http://schemas.microsoft.com/office/word/2006/wordml" xmlns:wps="http://schemas.microsoft.com/office/word/2010/wordprocessingShape" mc:Ignorable="w14 w15 w16se wp14">
+<w:numbering xmlns:wpc="http://schemas.microsoft.com/office/word/2010/wordprocessingCanvas" xmlns:cx="http://schemas.microsoft.com/office/drawing/2014/chartex" xmlns:cx1="http://schemas.microsoft.com/office/drawing/2015/9/8/chartex" xmlns:cx2="http://schemas.microsoft.com/office/drawing/2015/10/21/chartex" xmlns:cx3="http://schemas.microsoft.com/office/drawing/2016/5/9/chartex" xmlns:cx4="http://schemas.microsoft.com/office/drawing/2016/5/10/chartex" xmlns:cx5="http://schemas.microsoft.com/office/drawing/2016/5/11/chartex" xmlns:cx6="http://schemas.microsoft.com/office/drawing/2016/5/12/chartex" xmlns:cx7="http://schemas.microsoft.com/office/drawing/2016/5/13/chartex" xmlns:cx8="http://schemas.microsoft.com/office/drawing/2016/5/14/chartex" xmlns:mc="http://schemas.openxmlformats.org/markup-compatibility/2006" xmlns:aink="http://schemas.microsoft.com/office/drawing/2016/ink" xmlns:am3d="http://schemas.microsoft.com/office/drawing/2017/model3d" xmlns:o="urn:schemas-microsoft-com:office:office" xmlns:r="http://schemas.openxmlformats.org/officeDocument/2006/relationships" xmlns:m="http://schemas.openxmlformats.org/officeDocument/2006/math" xmlns:v="urn:schemas-microsoft-com:vml" xmlns:wp14="http://schemas.microsoft.com/office/word/2010/wordprocessingDrawing" xmlns:wp="http://schemas.openxmlformats.org/drawingml/2006/wordprocessingDrawing" xmlns:w10="urn:schemas-microsoft-com:office:word" xmlns:w="http://schemas.openxmlformats.org/wordprocessingml/2006/main" xmlns:w14="http://schemas.microsoft.com/office/word/2010/wordml" xmlns:w15="http://schemas.microsoft.com/office/word/2012/wordml" xmlns:w16cex="http://schemas.microsoft.com/office/word/2018/wordml/cex" xmlns:w16cid="http://schemas.microsoft.com/office/word/2016/wordml/cid" xmlns:w16="http://schemas.microsoft.com/office/word/2018/wordml" xmlns:w16se="http://schemas.microsoft.com/office/word/2015/wordml/symex" xmlns:wpg="http://schemas.microsoft.com/office/word/2010/wordprocessingGroup" xmlns:wpi="http://schemas.microsoft.com/office/word/2010/wordprocessingInk" xmlns:wne="http://schemas.microsoft.com/office/word/2006/wordml" xmlns:wps="http://schemas.microsoft.com/office/word/2010/wordprocessingShape" mc:Ignorable="w14 w15 w16se w16cid w16 w16cex wp14">
   <w:abstractNum w:abstractNumId="0" w15:restartNumberingAfterBreak="0">
     <w:nsid w:val="70BF2980"/>
     <w:multiLevelType w:val="hybridMultilevel"/>
@@ -968,7 +3449,7 @@
 </file>
 
 <file path=word/styles.xml><?xml version="1.0" encoding="utf-8"?>
-<w:styles xmlns:mc="http://schemas.openxmlformats.org/markup-compatibility/2006" xmlns:r="http://schemas.openxmlformats.org/officeDocument/2006/relationships" xmlns:w="http://schemas.openxmlformats.org/wordprocessingml/2006/main" xmlns:w14="http://schemas.microsoft.com/office/word/2010/wordml" xmlns:w15="http://schemas.microsoft.com/office/word/2012/wordml" xmlns:w16se="http://schemas.microsoft.com/office/word/2015/wordml/symex" mc:Ignorable="w14 w15 w16se">
+<w:styles xmlns:mc="http://schemas.openxmlformats.org/markup-compatibility/2006" xmlns:r="http://schemas.openxmlformats.org/officeDocument/2006/relationships" xmlns:w="http://schemas.openxmlformats.org/wordprocessingml/2006/main" xmlns:w14="http://schemas.microsoft.com/office/word/2010/wordml" xmlns:w15="http://schemas.microsoft.com/office/word/2012/wordml" xmlns:w16cex="http://schemas.microsoft.com/office/word/2018/wordml/cex" xmlns:w16cid="http://schemas.microsoft.com/office/word/2016/wordml/cid" xmlns:w16="http://schemas.microsoft.com/office/word/2018/wordml" xmlns:w16se="http://schemas.microsoft.com/office/word/2015/wordml/symex" mc:Ignorable="w14 w15 w16se w16cid w16 w16cex">
   <w:docDefaults>
     <w:rPrDefault>
       <w:rPr>
@@ -984,7 +3465,7 @@
       </w:pPr>
     </w:pPrDefault>
   </w:docDefaults>
-  <w:latentStyles w:defLockedState="0" w:defUIPriority="99" w:defSemiHidden="0" w:defUnhideWhenUsed="0" w:defQFormat="0" w:count="371">
+  <w:latentStyles w:defLockedState="0" w:defUIPriority="99" w:defSemiHidden="0" w:defUnhideWhenUsed="0" w:defQFormat="0" w:count="376">
     <w:lsdException w:name="Normal" w:uiPriority="0" w:qFormat="1"/>
     <w:lsdException w:name="heading 1" w:uiPriority="9" w:qFormat="1"/>
     <w:lsdException w:name="heading 2" w:semiHidden="1" w:uiPriority="9" w:unhideWhenUsed="1" w:qFormat="1"/>
@@ -1356,6 +3837,11 @@
     <w:lsdException w:name="List Table 5 Dark Accent 6" w:uiPriority="50"/>
     <w:lsdException w:name="List Table 6 Colorful Accent 6" w:uiPriority="51"/>
     <w:lsdException w:name="List Table 7 Colorful Accent 6" w:uiPriority="52"/>
+    <w:lsdException w:name="Mention" w:semiHidden="1" w:unhideWhenUsed="1"/>
+    <w:lsdException w:name="Smart Hyperlink" w:semiHidden="1" w:unhideWhenUsed="1"/>
+    <w:lsdException w:name="Hashtag" w:semiHidden="1" w:unhideWhenUsed="1"/>
+    <w:lsdException w:name="Unresolved Mention" w:semiHidden="1" w:unhideWhenUsed="1"/>
+    <w:lsdException w:name="Smart Link" w:semiHidden="1" w:unhideWhenUsed="1"/>
   </w:latentStyles>
   <w:style w:type="paragraph" w:default="1" w:styleId="Normal">
     <w:name w:val="Normal"/>
@@ -1504,7 +3990,612 @@
       <w:contextualSpacing/>
     </w:pPr>
   </w:style>
+  <w:style w:type="character" w:styleId="PlaceholderText">
+    <w:name w:val="Placeholder Text"/>
+    <w:basedOn w:val="DefaultParagraphFont"/>
+    <w:uiPriority w:val="99"/>
+    <w:semiHidden/>
+    <w:rsid w:val="009A50A1"/>
+    <w:rPr>
+      <w:color w:val="808080"/>
+    </w:rPr>
+  </w:style>
+  <w:style w:type="paragraph" w:styleId="NormalWeb">
+    <w:name w:val="Normal (Web)"/>
+    <w:basedOn w:val="Normal"/>
+    <w:uiPriority w:val="99"/>
+    <w:semiHidden/>
+    <w:unhideWhenUsed/>
+    <w:rsid w:val="00BC6A43"/>
+    <w:pPr>
+      <w:bidi w:val="0"/>
+      <w:spacing w:before="100" w:beforeAutospacing="1" w:after="100" w:afterAutospacing="1" w:line="240" w:lineRule="auto"/>
+    </w:pPr>
+    <w:rPr>
+      <w:rFonts w:ascii="Times New Roman" w:eastAsia="Times New Roman" w:hAnsi="Times New Roman" w:cs="Times New Roman"/>
+      <w:sz w:val="24"/>
+      <w:szCs w:val="24"/>
+    </w:rPr>
+  </w:style>
+  <w:style w:type="paragraph" w:styleId="Caption">
+    <w:name w:val="caption"/>
+    <w:basedOn w:val="Normal"/>
+    <w:next w:val="Normal"/>
+    <w:uiPriority w:val="35"/>
+    <w:unhideWhenUsed/>
+    <w:qFormat/>
+    <w:rsid w:val="00EB0C87"/>
+    <w:pPr>
+      <w:spacing w:after="200" w:line="240" w:lineRule="auto"/>
+    </w:pPr>
+    <w:rPr>
+      <w:i/>
+      <w:iCs/>
+      <w:color w:val="44546A" w:themeColor="text2"/>
+      <w:sz w:val="18"/>
+      <w:szCs w:val="18"/>
+    </w:rPr>
+  </w:style>
 </w:styles>
+</file>
+
+<file path=word/glossary/document.xml><?xml version="1.0" encoding="utf-8"?>
+<w:glossaryDocument xmlns:wpc="http://schemas.microsoft.com/office/word/2010/wordprocessingCanvas" xmlns:cx="http://schemas.microsoft.com/office/drawing/2014/chartex" xmlns:cx1="http://schemas.microsoft.com/office/drawing/2015/9/8/chartex" xmlns:cx2="http://schemas.microsoft.com/office/drawing/2015/10/21/chartex" xmlns:cx3="http://schemas.microsoft.com/office/drawing/2016/5/9/chartex" xmlns:cx4="http://schemas.microsoft.com/office/drawing/2016/5/10/chartex" xmlns:cx5="http://schemas.microsoft.com/office/drawing/2016/5/11/chartex" xmlns:cx6="http://schemas.microsoft.com/office/drawing/2016/5/12/chartex" xmlns:cx7="http://schemas.microsoft.com/office/drawing/2016/5/13/chartex" xmlns:cx8="http://schemas.microsoft.com/office/drawing/2016/5/14/chartex" xmlns:mc="http://schemas.openxmlformats.org/markup-compatibility/2006" xmlns:aink="http://schemas.microsoft.com/office/drawing/2016/ink" xmlns:am3d="http://schemas.microsoft.com/office/drawing/2017/model3d" xmlns:o="urn:schemas-microsoft-com:office:office" xmlns:r="http://schemas.openxmlformats.org/officeDocument/2006/relationships" xmlns:m="http://schemas.openxmlformats.org/officeDocument/2006/math" xmlns:v="urn:schemas-microsoft-com:vml" xmlns:wp14="http://schemas.microsoft.com/office/word/2010/wordprocessingDrawing" xmlns:wp="http://schemas.openxmlformats.org/drawingml/2006/wordprocessingDrawing" xmlns:w10="urn:schemas-microsoft-com:office:word" xmlns:w="http://schemas.openxmlformats.org/wordprocessingml/2006/main" xmlns:w14="http://schemas.microsoft.com/office/word/2010/wordml" xmlns:w15="http://schemas.microsoft.com/office/word/2012/wordml" xmlns:w16cex="http://schemas.microsoft.com/office/word/2018/wordml/cex" xmlns:w16cid="http://schemas.microsoft.com/office/word/2016/wordml/cid" xmlns:w16="http://schemas.microsoft.com/office/word/2018/wordml" xmlns:w16se="http://schemas.microsoft.com/office/word/2015/wordml/symex" xmlns:wpg="http://schemas.microsoft.com/office/word/2010/wordprocessingGroup" xmlns:wpi="http://schemas.microsoft.com/office/word/2010/wordprocessingInk" xmlns:wne="http://schemas.microsoft.com/office/word/2006/wordml" xmlns:wps="http://schemas.microsoft.com/office/word/2010/wordprocessingShape" mc:Ignorable="w14 w15 w16se w16cid w16 w16cex wp14">
+  <w:docParts>
+    <w:docPart>
+      <w:docPartPr>
+        <w:name w:val="DefaultPlaceholder_-1854013440"/>
+        <w:category>
+          <w:name w:val="General"/>
+          <w:gallery w:val="placeholder"/>
+        </w:category>
+        <w:types>
+          <w:type w:val="bbPlcHdr"/>
+        </w:types>
+        <w:behaviors>
+          <w:behavior w:val="content"/>
+        </w:behaviors>
+        <w:guid w:val="{DD184476-248F-4AEA-869D-84BCB3D0CFDF}"/>
+      </w:docPartPr>
+      <w:docPartBody>
+        <w:p>
+          <w:r>
+            <w:rPr>
+              <w:rStyle w:val="PlaceholderText"/>
+            </w:rPr>
+            <w:t>Click or tap here to enter text.</w:t>
+          </w:r>
+        </w:p>
+      </w:docPartBody>
+    </w:docPart>
+  </w:docParts>
+</w:glossaryDocument>
+</file>
+
+<file path=word/glossary/fontTable.xml><?xml version="1.0" encoding="utf-8"?>
+<w:fonts xmlns:mc="http://schemas.openxmlformats.org/markup-compatibility/2006" xmlns:r="http://schemas.openxmlformats.org/officeDocument/2006/relationships" xmlns:w="http://schemas.openxmlformats.org/wordprocessingml/2006/main" xmlns:w14="http://schemas.microsoft.com/office/word/2010/wordml" xmlns:w15="http://schemas.microsoft.com/office/word/2012/wordml" xmlns:w16cex="http://schemas.microsoft.com/office/word/2018/wordml/cex" xmlns:w16cid="http://schemas.microsoft.com/office/word/2016/wordml/cid" xmlns:w16="http://schemas.microsoft.com/office/word/2018/wordml" xmlns:w16se="http://schemas.microsoft.com/office/word/2015/wordml/symex" mc:Ignorable="w14 w15 w16se w16cid w16 w16cex">
+  <w:font w:name="Times New Roman">
+    <w:panose1 w:val="02020603050405020304"/>
+    <w:charset w:val="00"/>
+    <w:family w:val="roman"/>
+    <w:pitch w:val="variable"/>
+    <w:sig w:usb0="E0002EFF" w:usb1="C000785B" w:usb2="00000009" w:usb3="00000000" w:csb0="000001FF" w:csb1="00000000"/>
+  </w:font>
+  <w:font w:name="Calibri">
+    <w:panose1 w:val="020F0502020204030204"/>
+    <w:charset w:val="00"/>
+    <w:family w:val="swiss"/>
+    <w:pitch w:val="variable"/>
+    <w:sig w:usb0="E4002EFF" w:usb1="C000247B" w:usb2="00000009" w:usb3="00000000" w:csb0="000001FF" w:csb1="00000000"/>
+  </w:font>
+  <w:font w:name="Arial">
+    <w:panose1 w:val="020B0604020202020204"/>
+    <w:charset w:val="00"/>
+    <w:family w:val="swiss"/>
+    <w:pitch w:val="variable"/>
+    <w:sig w:usb0="E0002EFF" w:usb1="C000785B" w:usb2="00000009" w:usb3="00000000" w:csb0="000001FF" w:csb1="00000000"/>
+  </w:font>
+  <w:font w:name="Calibri Light">
+    <w:panose1 w:val="020F0302020204030204"/>
+    <w:charset w:val="00"/>
+    <w:family w:val="swiss"/>
+    <w:pitch w:val="variable"/>
+    <w:sig w:usb0="E4002EFF" w:usb1="C000247B" w:usb2="00000009" w:usb3="00000000" w:csb0="000001FF" w:csb1="00000000"/>
+  </w:font>
+  <w:font w:name="Cambria Math">
+    <w:panose1 w:val="02040503050406030204"/>
+    <w:charset w:val="00"/>
+    <w:family w:val="roman"/>
+    <w:pitch w:val="variable"/>
+    <w:sig w:usb0="E00006FF" w:usb1="420024FF" w:usb2="02000000" w:usb3="00000000" w:csb0="0000019F" w:csb1="00000000"/>
+  </w:font>
+</w:fonts>
+</file>
+
+<file path=word/glossary/settings.xml><?xml version="1.0" encoding="utf-8"?>
+<w:settings xmlns:mc="http://schemas.openxmlformats.org/markup-compatibility/2006" xmlns:o="urn:schemas-microsoft-com:office:office" xmlns:r="http://schemas.openxmlformats.org/officeDocument/2006/relationships" xmlns:m="http://schemas.openxmlformats.org/officeDocument/2006/math" xmlns:v="urn:schemas-microsoft-com:vml" xmlns:w10="urn:schemas-microsoft-com:office:word" xmlns:w="http://schemas.openxmlformats.org/wordprocessingml/2006/main" xmlns:w14="http://schemas.microsoft.com/office/word/2010/wordml" xmlns:w15="http://schemas.microsoft.com/office/word/2012/wordml" xmlns:w16cex="http://schemas.microsoft.com/office/word/2018/wordml/cex" xmlns:w16cid="http://schemas.microsoft.com/office/word/2016/wordml/cid" xmlns:w16="http://schemas.microsoft.com/office/word/2018/wordml" xmlns:w16se="http://schemas.microsoft.com/office/word/2015/wordml/symex" xmlns:sl="http://schemas.openxmlformats.org/schemaLibrary/2006/main" mc:Ignorable="w14 w15 w16se w16cid w16 w16cex">
+  <w:view w:val="normal"/>
+  <w:defaultTabStop w:val="720"/>
+  <w:characterSpacingControl w:val="doNotCompress"/>
+  <w:compat>
+    <w:useFELayout/>
+    <w:compatSetting w:name="compatibilityMode" w:uri="http://schemas.microsoft.com/office/word" w:val="15"/>
+    <w:compatSetting w:name="overrideTableStyleFontSizeAndJustification" w:uri="http://schemas.microsoft.com/office/word" w:val="1"/>
+    <w:compatSetting w:name="enableOpenTypeFeatures" w:uri="http://schemas.microsoft.com/office/word" w:val="1"/>
+    <w:compatSetting w:name="doNotFlipMirrorIndents" w:uri="http://schemas.microsoft.com/office/word" w:val="1"/>
+    <w:compatSetting w:name="differentiateMultirowTableHeaders" w:uri="http://schemas.microsoft.com/office/word" w:val="1"/>
+    <w:compatSetting w:name="useWord2013TrackBottomHyphenation" w:uri="http://schemas.microsoft.com/office/word" w:val="0"/>
+  </w:compat>
+  <w:rsids>
+    <w:rsidRoot w:val="00003855"/>
+    <w:rsid w:val="00003855"/>
+    <w:rsid w:val="009B5C7E"/>
+  </w:rsids>
+  <m:mathPr>
+    <m:mathFont m:val="Cambria Math"/>
+    <m:brkBin m:val="before"/>
+    <m:brkBinSub m:val="--"/>
+    <m:smallFrac m:val="0"/>
+    <m:dispDef/>
+    <m:lMargin m:val="0"/>
+    <m:rMargin m:val="0"/>
+    <m:defJc m:val="centerGroup"/>
+    <m:wrapIndent m:val="1440"/>
+    <m:intLim m:val="subSup"/>
+    <m:naryLim m:val="undOvr"/>
+  </m:mathPr>
+  <w:themeFontLang w:val="en-US" w:bidi="he-IL"/>
+  <w:clrSchemeMapping w:bg1="light1" w:t1="dark1" w:bg2="light2" w:t2="dark2" w:accent1="accent1" w:accent2="accent2" w:accent3="accent3" w:accent4="accent4" w:accent5="accent5" w:accent6="accent6" w:hyperlink="hyperlink" w:followedHyperlink="followedHyperlink"/>
+  <w:decimalSymbol w:val="."/>
+  <w:listSeparator w:val=","/>
+  <w15:chartTrackingRefBased/>
+</w:settings>
+</file>
+
+<file path=word/glossary/styles.xml><?xml version="1.0" encoding="utf-8"?>
+<w:styles xmlns:mc="http://schemas.openxmlformats.org/markup-compatibility/2006" xmlns:r="http://schemas.openxmlformats.org/officeDocument/2006/relationships" xmlns:w="http://schemas.openxmlformats.org/wordprocessingml/2006/main" xmlns:w14="http://schemas.microsoft.com/office/word/2010/wordml" xmlns:w15="http://schemas.microsoft.com/office/word/2012/wordml" xmlns:w16cex="http://schemas.microsoft.com/office/word/2018/wordml/cex" xmlns:w16cid="http://schemas.microsoft.com/office/word/2016/wordml/cid" xmlns:w16="http://schemas.microsoft.com/office/word/2018/wordml" xmlns:w16se="http://schemas.microsoft.com/office/word/2015/wordml/symex" mc:Ignorable="w14 w15 w16se w16cid w16 w16cex">
+  <w:docDefaults>
+    <w:rPrDefault>
+      <w:rPr>
+        <w:rFonts w:asciiTheme="minorHAnsi" w:eastAsiaTheme="minorEastAsia" w:hAnsiTheme="minorHAnsi" w:cstheme="minorBidi"/>
+        <w:sz w:val="22"/>
+        <w:szCs w:val="22"/>
+        <w:lang w:val="en-US" w:eastAsia="en-US" w:bidi="he-IL"/>
+      </w:rPr>
+    </w:rPrDefault>
+    <w:pPrDefault>
+      <w:pPr>
+        <w:spacing w:after="160" w:line="259" w:lineRule="auto"/>
+      </w:pPr>
+    </w:pPrDefault>
+  </w:docDefaults>
+  <w:latentStyles w:defLockedState="0" w:defUIPriority="99" w:defSemiHidden="0" w:defUnhideWhenUsed="0" w:defQFormat="0" w:count="376">
+    <w:lsdException w:name="Normal" w:uiPriority="0" w:qFormat="1"/>
+    <w:lsdException w:name="heading 1" w:uiPriority="9" w:qFormat="1"/>
+    <w:lsdException w:name="heading 2" w:semiHidden="1" w:uiPriority="9" w:unhideWhenUsed="1" w:qFormat="1"/>
+    <w:lsdException w:name="heading 3" w:semiHidden="1" w:uiPriority="9" w:unhideWhenUsed="1" w:qFormat="1"/>
+    <w:lsdException w:name="heading 4" w:semiHidden="1" w:uiPriority="9" w:unhideWhenUsed="1" w:qFormat="1"/>
+    <w:lsdException w:name="heading 5" w:semiHidden="1" w:uiPriority="9" w:unhideWhenUsed="1" w:qFormat="1"/>
+    <w:lsdException w:name="heading 6" w:semiHidden="1" w:uiPriority="9" w:unhideWhenUsed="1" w:qFormat="1"/>
+    <w:lsdException w:name="heading 7" w:semiHidden="1" w:uiPriority="9" w:unhideWhenUsed="1" w:qFormat="1"/>
+    <w:lsdException w:name="heading 8" w:semiHidden="1" w:uiPriority="9" w:unhideWhenUsed="1" w:qFormat="1"/>
+    <w:lsdException w:name="heading 9" w:semiHidden="1" w:uiPriority="9" w:unhideWhenUsed="1" w:qFormat="1"/>
+    <w:lsdException w:name="index 1" w:semiHidden="1" w:unhideWhenUsed="1"/>
+    <w:lsdException w:name="index 2" w:semiHidden="1" w:unhideWhenUsed="1"/>
+    <w:lsdException w:name="index 3" w:semiHidden="1" w:unhideWhenUsed="1"/>
+    <w:lsdException w:name="index 4" w:semiHidden="1" w:unhideWhenUsed="1"/>
+    <w:lsdException w:name="index 5" w:semiHidden="1" w:unhideWhenUsed="1"/>
+    <w:lsdException w:name="index 6" w:semiHidden="1" w:unhideWhenUsed="1"/>
+    <w:lsdException w:name="index 7" w:semiHidden="1" w:unhideWhenUsed="1"/>
+    <w:lsdException w:name="index 8" w:semiHidden="1" w:unhideWhenUsed="1"/>
+    <w:lsdException w:name="index 9" w:semiHidden="1" w:unhideWhenUsed="1"/>
+    <w:lsdException w:name="toc 1" w:semiHidden="1" w:uiPriority="39" w:unhideWhenUsed="1"/>
+    <w:lsdException w:name="toc 2" w:semiHidden="1" w:uiPriority="39" w:unhideWhenUsed="1"/>
+    <w:lsdException w:name="toc 3" w:semiHidden="1" w:uiPriority="39" w:unhideWhenUsed="1"/>
+    <w:lsdException w:name="toc 4" w:semiHidden="1" w:uiPriority="39" w:unhideWhenUsed="1"/>
+    <w:lsdException w:name="toc 5" w:semiHidden="1" w:uiPriority="39" w:unhideWhenUsed="1"/>
+    <w:lsdException w:name="toc 6" w:semiHidden="1" w:uiPriority="39" w:unhideWhenUsed="1"/>
+    <w:lsdException w:name="toc 7" w:semiHidden="1" w:uiPriority="39" w:unhideWhenUsed="1"/>
+    <w:lsdException w:name="toc 8" w:semiHidden="1" w:uiPriority="39" w:unhideWhenUsed="1"/>
+    <w:lsdException w:name="toc 9" w:semiHidden="1" w:uiPriority="39" w:unhideWhenUsed="1"/>
+    <w:lsdException w:name="Normal Indent" w:semiHidden="1" w:unhideWhenUsed="1"/>
+    <w:lsdException w:name="footnote text" w:semiHidden="1" w:unhideWhenUsed="1"/>
+    <w:lsdException w:name="annotation text" w:semiHidden="1" w:unhideWhenUsed="1"/>
+    <w:lsdException w:name="header" w:semiHidden="1" w:unhideWhenUsed="1"/>
+    <w:lsdException w:name="footer" w:semiHidden="1" w:unhideWhenUsed="1"/>
+    <w:lsdException w:name="index heading" w:semiHidden="1" w:unhideWhenUsed="1"/>
+    <w:lsdException w:name="caption" w:semiHidden="1" w:uiPriority="35" w:unhideWhenUsed="1" w:qFormat="1"/>
+    <w:lsdException w:name="table of figures" w:semiHidden="1" w:unhideWhenUsed="1"/>
+    <w:lsdException w:name="envelope address" w:semiHidden="1" w:unhideWhenUsed="1"/>
+    <w:lsdException w:name="envelope return" w:semiHidden="1" w:unhideWhenUsed="1"/>
+    <w:lsdException w:name="footnote reference" w:semiHidden="1" w:unhideWhenUsed="1"/>
+    <w:lsdException w:name="annotation reference" w:semiHidden="1" w:unhideWhenUsed="1"/>
+    <w:lsdException w:name="line number" w:semiHidden="1" w:unhideWhenUsed="1"/>
+    <w:lsdException w:name="page number" w:semiHidden="1" w:unhideWhenUsed="1"/>
+    <w:lsdException w:name="endnote reference" w:semiHidden="1" w:unhideWhenUsed="1"/>
+    <w:lsdException w:name="endnote text" w:semiHidden="1" w:unhideWhenUsed="1"/>
+    <w:lsdException w:name="table of authorities" w:semiHidden="1" w:unhideWhenUsed="1"/>
+    <w:lsdException w:name="macro" w:semiHidden="1" w:unhideWhenUsed="1"/>
+    <w:lsdException w:name="toa heading" w:semiHidden="1" w:unhideWhenUsed="1"/>
+    <w:lsdException w:name="List" w:semiHidden="1" w:unhideWhenUsed="1"/>
+    <w:lsdException w:name="List Bullet" w:semiHidden="1" w:unhideWhenUsed="1"/>
+    <w:lsdException w:name="List Number" w:semiHidden="1" w:unhideWhenUsed="1"/>
+    <w:lsdException w:name="List 2" w:semiHidden="1" w:unhideWhenUsed="1"/>
+    <w:lsdException w:name="List 3" w:semiHidden="1" w:unhideWhenUsed="1"/>
+    <w:lsdException w:name="List 4" w:semiHidden="1" w:unhideWhenUsed="1"/>
+    <w:lsdException w:name="List 5" w:semiHidden="1" w:unhideWhenUsed="1"/>
+    <w:lsdException w:name="List Bullet 2" w:semiHidden="1" w:unhideWhenUsed="1"/>
+    <w:lsdException w:name="List Bullet 3" w:semiHidden="1" w:unhideWhenUsed="1"/>
+    <w:lsdException w:name="List Bullet 4" w:semiHidden="1" w:unhideWhenUsed="1"/>
+    <w:lsdException w:name="List Bullet 5" w:semiHidden="1" w:unhideWhenUsed="1"/>
+    <w:lsdException w:name="List Number 2" w:semiHidden="1" w:unhideWhenUsed="1"/>
+    <w:lsdException w:name="List Number 3" w:semiHidden="1" w:unhideWhenUsed="1"/>
+    <w:lsdException w:name="List Number 4" w:semiHidden="1" w:unhideWhenUsed="1"/>
+    <w:lsdException w:name="List Number 5" w:semiHidden="1" w:unhideWhenUsed="1"/>
+    <w:lsdException w:name="Title" w:uiPriority="10" w:qFormat="1"/>
+    <w:lsdException w:name="Closing" w:semiHidden="1" w:unhideWhenUsed="1"/>
+    <w:lsdException w:name="Signature" w:semiHidden="1" w:unhideWhenUsed="1"/>
+    <w:lsdException w:name="Default Paragraph Font" w:semiHidden="1" w:uiPriority="1" w:unhideWhenUsed="1"/>
+    <w:lsdException w:name="Body Text" w:semiHidden="1" w:unhideWhenUsed="1"/>
+    <w:lsdException w:name="Body Text Indent" w:semiHidden="1" w:unhideWhenUsed="1"/>
+    <w:lsdException w:name="List Continue" w:semiHidden="1" w:unhideWhenUsed="1"/>
+    <w:lsdException w:name="List Continue 2" w:semiHidden="1" w:unhideWhenUsed="1"/>
+    <w:lsdException w:name="List Continue 3" w:semiHidden="1" w:unhideWhenUsed="1"/>
+    <w:lsdException w:name="List Continue 4" w:semiHidden="1" w:unhideWhenUsed="1"/>
+    <w:lsdException w:name="List Continue 5" w:semiHidden="1" w:unhideWhenUsed="1"/>
+    <w:lsdException w:name="Message Header" w:semiHidden="1" w:unhideWhenUsed="1"/>
+    <w:lsdException w:name="Subtitle" w:uiPriority="11" w:qFormat="1"/>
+    <w:lsdException w:name="Salutation" w:semiHidden="1" w:unhideWhenUsed="1"/>
+    <w:lsdException w:name="Date" w:semiHidden="1" w:unhideWhenUsed="1"/>
+    <w:lsdException w:name="Body Text First Indent" w:semiHidden="1" w:unhideWhenUsed="1"/>
+    <w:lsdException w:name="Body Text First Indent 2" w:semiHidden="1" w:unhideWhenUsed="1"/>
+    <w:lsdException w:name="Note Heading" w:semiHidden="1" w:unhideWhenUsed="1"/>
+    <w:lsdException w:name="Body Text 2" w:semiHidden="1" w:unhideWhenUsed="1"/>
+    <w:lsdException w:name="Body Text 3" w:semiHidden="1" w:unhideWhenUsed="1"/>
+    <w:lsdException w:name="Body Text Indent 2" w:semiHidden="1" w:unhideWhenUsed="1"/>
+    <w:lsdException w:name="Body Text Indent 3" w:semiHidden="1" w:unhideWhenUsed="1"/>
+    <w:lsdException w:name="Block Text" w:semiHidden="1" w:unhideWhenUsed="1"/>
+    <w:lsdException w:name="Hyperlink" w:semiHidden="1" w:unhideWhenUsed="1"/>
+    <w:lsdException w:name="FollowedHyperlink" w:semiHidden="1" w:unhideWhenUsed="1"/>
+    <w:lsdException w:name="Strong" w:uiPriority="22" w:qFormat="1"/>
+    <w:lsdException w:name="Emphasis" w:uiPriority="20" w:qFormat="1"/>
+    <w:lsdException w:name="Document Map" w:semiHidden="1" w:unhideWhenUsed="1"/>
+    <w:lsdException w:name="Plain Text" w:semiHidden="1" w:unhideWhenUsed="1"/>
+    <w:lsdException w:name="E-mail Signature" w:semiHidden="1" w:unhideWhenUsed="1"/>
+    <w:lsdException w:name="HTML Top of Form" w:semiHidden="1" w:unhideWhenUsed="1"/>
+    <w:lsdException w:name="HTML Bottom of Form" w:semiHidden="1" w:unhideWhenUsed="1"/>
+    <w:lsdException w:name="Normal (Web)" w:semiHidden="1" w:unhideWhenUsed="1"/>
+    <w:lsdException w:name="HTML Acronym" w:semiHidden="1" w:unhideWhenUsed="1"/>
+    <w:lsdException w:name="HTML Address" w:semiHidden="1" w:unhideWhenUsed="1"/>
+    <w:lsdException w:name="HTML Cite" w:semiHidden="1" w:unhideWhenUsed="1"/>
+    <w:lsdException w:name="HTML Code" w:semiHidden="1" w:unhideWhenUsed="1"/>
+    <w:lsdException w:name="HTML Definition" w:semiHidden="1" w:unhideWhenUsed="1"/>
+    <w:lsdException w:name="HTML Keyboard" w:semiHidden="1" w:unhideWhenUsed="1"/>
+    <w:lsdException w:name="HTML Preformatted" w:semiHidden="1" w:unhideWhenUsed="1"/>
+    <w:lsdException w:name="HTML Sample" w:semiHidden="1" w:unhideWhenUsed="1"/>
+    <w:lsdException w:name="HTML Typewriter" w:semiHidden="1" w:unhideWhenUsed="1"/>
+    <w:lsdException w:name="HTML Variable" w:semiHidden="1" w:unhideWhenUsed="1"/>
+    <w:lsdException w:name="Normal Table" w:semiHidden="1" w:unhideWhenUsed="1"/>
+    <w:lsdException w:name="annotation subject" w:semiHidden="1" w:unhideWhenUsed="1"/>
+    <w:lsdException w:name="No List" w:semiHidden="1" w:unhideWhenUsed="1"/>
+    <w:lsdException w:name="Outline List 1" w:semiHidden="1" w:unhideWhenUsed="1"/>
+    <w:lsdException w:name="Outline List 2" w:semiHidden="1" w:unhideWhenUsed="1"/>
+    <w:lsdException w:name="Outline List 3" w:semiHidden="1" w:unhideWhenUsed="1"/>
+    <w:lsdException w:name="Table Simple 1" w:semiHidden="1" w:unhideWhenUsed="1"/>
+    <w:lsdException w:name="Table Simple 2" w:semiHidden="1" w:unhideWhenUsed="1"/>
+    <w:lsdException w:name="Table Simple 3" w:semiHidden="1" w:unhideWhenUsed="1"/>
+    <w:lsdException w:name="Table Classic 1" w:semiHidden="1" w:unhideWhenUsed="1"/>
+    <w:lsdException w:name="Table Classic 2" w:semiHidden="1" w:unhideWhenUsed="1"/>
+    <w:lsdException w:name="Table Classic 3" w:semiHidden="1" w:unhideWhenUsed="1"/>
+    <w:lsdException w:name="Table Classic 4" w:semiHidden="1" w:unhideWhenUsed="1"/>
+    <w:lsdException w:name="Table Colorful 1" w:semiHidden="1" w:unhideWhenUsed="1"/>
+    <w:lsdException w:name="Table Colorful 2" w:semiHidden="1" w:unhideWhenUsed="1"/>
+    <w:lsdException w:name="Table Colorful 3" w:semiHidden="1" w:unhideWhenUsed="1"/>
+    <w:lsdException w:name="Table Columns 1" w:semiHidden="1" w:unhideWhenUsed="1"/>
+    <w:lsdException w:name="Table Columns 2" w:semiHidden="1" w:unhideWhenUsed="1"/>
+    <w:lsdException w:name="Table Columns 3" w:semiHidden="1" w:unhideWhenUsed="1"/>
+    <w:lsdException w:name="Table Columns 4" w:semiHidden="1" w:unhideWhenUsed="1"/>
+    <w:lsdException w:name="Table Columns 5" w:semiHidden="1" w:unhideWhenUsed="1"/>
+    <w:lsdException w:name="Table Grid 1" w:semiHidden="1" w:unhideWhenUsed="1"/>
+    <w:lsdException w:name="Table Grid 2" w:semiHidden="1" w:unhideWhenUsed="1"/>
+    <w:lsdException w:name="Table Grid 3" w:semiHidden="1" w:unhideWhenUsed="1"/>
+    <w:lsdException w:name="Table Grid 4" w:semiHidden="1" w:unhideWhenUsed="1"/>
+    <w:lsdException w:name="Table Grid 5" w:semiHidden="1" w:unhideWhenUsed="1"/>
+    <w:lsdException w:name="Table Grid 6" w:semiHidden="1" w:unhideWhenUsed="1"/>
+    <w:lsdException w:name="Table Grid 7" w:semiHidden="1" w:unhideWhenUsed="1"/>
+    <w:lsdException w:name="Table Grid 8" w:semiHidden="1" w:unhideWhenUsed="1"/>
+    <w:lsdException w:name="Table List 1" w:semiHidden="1" w:unhideWhenUsed="1"/>
+    <w:lsdException w:name="Table List 2" w:semiHidden="1" w:unhideWhenUsed="1"/>
+    <w:lsdException w:name="Table List 3" w:semiHidden="1" w:unhideWhenUsed="1"/>
+    <w:lsdException w:name="Table List 4" w:semiHidden="1" w:unhideWhenUsed="1"/>
+    <w:lsdException w:name="Table List 5" w:semiHidden="1" w:unhideWhenUsed="1"/>
+    <w:lsdException w:name="Table List 6" w:semiHidden="1" w:unhideWhenUsed="1"/>
+    <w:lsdException w:name="Table List 7" w:semiHidden="1" w:unhideWhenUsed="1"/>
+    <w:lsdException w:name="Table List 8" w:semiHidden="1" w:unhideWhenUsed="1"/>
+    <w:lsdException w:name="Table 3D effects 1" w:semiHidden="1" w:unhideWhenUsed="1"/>
+    <w:lsdException w:name="Table 3D effects 2" w:semiHidden="1" w:unhideWhenUsed="1"/>
+    <w:lsdException w:name="Table 3D effects 3" w:semiHidden="1" w:unhideWhenUsed="1"/>
+    <w:lsdException w:name="Table Contemporary" w:semiHidden="1" w:unhideWhenUsed="1"/>
+    <w:lsdException w:name="Table Elegant" w:semiHidden="1" w:unhideWhenUsed="1"/>
+    <w:lsdException w:name="Table Professional" w:semiHidden="1" w:unhideWhenUsed="1"/>
+    <w:lsdException w:name="Table Subtle 1" w:semiHidden="1" w:unhideWhenUsed="1"/>
+    <w:lsdException w:name="Table Subtle 2" w:semiHidden="1" w:unhideWhenUsed="1"/>
+    <w:lsdException w:name="Table Web 1" w:semiHidden="1" w:unhideWhenUsed="1"/>
+    <w:lsdException w:name="Table Web 2" w:semiHidden="1" w:unhideWhenUsed="1"/>
+    <w:lsdException w:name="Table Web 3" w:semiHidden="1" w:unhideWhenUsed="1"/>
+    <w:lsdException w:name="Balloon Text" w:semiHidden="1" w:unhideWhenUsed="1"/>
+    <w:lsdException w:name="Table Grid" w:uiPriority="39"/>
+    <w:lsdException w:name="Table Theme" w:semiHidden="1" w:unhideWhenUsed="1"/>
+    <w:lsdException w:name="Placeholder Text" w:semiHidden="1"/>
+    <w:lsdException w:name="No Spacing" w:uiPriority="1" w:qFormat="1"/>
+    <w:lsdException w:name="Light Shading" w:uiPriority="60"/>
+    <w:lsdException w:name="Light List" w:uiPriority="61"/>
+    <w:lsdException w:name="Light Grid" w:uiPriority="62"/>
+    <w:lsdException w:name="Medium Shading 1" w:uiPriority="63"/>
+    <w:lsdException w:name="Medium Shading 2" w:uiPriority="64"/>
+    <w:lsdException w:name="Medium List 1" w:uiPriority="65"/>
+    <w:lsdException w:name="Medium List 2" w:uiPriority="66"/>
+    <w:lsdException w:name="Medium Grid 1" w:uiPriority="67"/>
+    <w:lsdException w:name="Medium Grid 2" w:uiPriority="68"/>
+    <w:lsdException w:name="Medium Grid 3" w:uiPriority="69"/>
+    <w:lsdException w:name="Dark List" w:uiPriority="70"/>
+    <w:lsdException w:name="Colorful Shading" w:uiPriority="71"/>
+    <w:lsdException w:name="Colorful List" w:uiPriority="72"/>
+    <w:lsdException w:name="Colorful Grid" w:uiPriority="73"/>
+    <w:lsdException w:name="Light Shading Accent 1" w:uiPriority="60"/>
+    <w:lsdException w:name="Light List Accent 1" w:uiPriority="61"/>
+    <w:lsdException w:name="Light Grid Accent 1" w:uiPriority="62"/>
+    <w:lsdException w:name="Medium Shading 1 Accent 1" w:uiPriority="63"/>
+    <w:lsdException w:name="Medium Shading 2 Accent 1" w:uiPriority="64"/>
+    <w:lsdException w:name="Medium List 1 Accent 1" w:uiPriority="65"/>
+    <w:lsdException w:name="Revision" w:semiHidden="1"/>
+    <w:lsdException w:name="List Paragraph" w:uiPriority="34" w:qFormat="1"/>
+    <w:lsdException w:name="Quote" w:uiPriority="29" w:qFormat="1"/>
+    <w:lsdException w:name="Intense Quote" w:uiPriority="30" w:qFormat="1"/>
+    <w:lsdException w:name="Medium List 2 Accent 1" w:uiPriority="66"/>
+    <w:lsdException w:name="Medium Grid 1 Accent 1" w:uiPriority="67"/>
+    <w:lsdException w:name="Medium Grid 2 Accent 1" w:uiPriority="68"/>
+    <w:lsdException w:name="Medium Grid 3 Accent 1" w:uiPriority="69"/>
+    <w:lsdException w:name="Dark List Accent 1" w:uiPriority="70"/>
+    <w:lsdException w:name="Colorful Shading Accent 1" w:uiPriority="71"/>
+    <w:lsdException w:name="Colorful List Accent 1" w:uiPriority="72"/>
+    <w:lsdException w:name="Colorful Grid Accent 1" w:uiPriority="73"/>
+    <w:lsdException w:name="Light Shading Accent 2" w:uiPriority="60"/>
+    <w:lsdException w:name="Light List Accent 2" w:uiPriority="61"/>
+    <w:lsdException w:name="Light Grid Accent 2" w:uiPriority="62"/>
+    <w:lsdException w:name="Medium Shading 1 Accent 2" w:uiPriority="63"/>
+    <w:lsdException w:name="Medium Shading 2 Accent 2" w:uiPriority="64"/>
+    <w:lsdException w:name="Medium List 1 Accent 2" w:uiPriority="65"/>
+    <w:lsdException w:name="Medium List 2 Accent 2" w:uiPriority="66"/>
+    <w:lsdException w:name="Medium Grid 1 Accent 2" w:uiPriority="67"/>
+    <w:lsdException w:name="Medium Grid 2 Accent 2" w:uiPriority="68"/>
+    <w:lsdException w:name="Medium Grid 3 Accent 2" w:uiPriority="69"/>
+    <w:lsdException w:name="Dark List Accent 2" w:uiPriority="70"/>
+    <w:lsdException w:name="Colorful Shading Accent 2" w:uiPriority="71"/>
+    <w:lsdException w:name="Colorful List Accent 2" w:uiPriority="72"/>
+    <w:lsdException w:name="Colorful Grid Accent 2" w:uiPriority="73"/>
+    <w:lsdException w:name="Light Shading Accent 3" w:uiPriority="60"/>
+    <w:lsdException w:name="Light List Accent 3" w:uiPriority="61"/>
+    <w:lsdException w:name="Light Grid Accent 3" w:uiPriority="62"/>
+    <w:lsdException w:name="Medium Shading 1 Accent 3" w:uiPriority="63"/>
+    <w:lsdException w:name="Medium Shading 2 Accent 3" w:uiPriority="64"/>
+    <w:lsdException w:name="Medium List 1 Accent 3" w:uiPriority="65"/>
+    <w:lsdException w:name="Medium List 2 Accent 3" w:uiPriority="66"/>
+    <w:lsdException w:name="Medium Grid 1 Accent 3" w:uiPriority="67"/>
+    <w:lsdException w:name="Medium Grid 2 Accent 3" w:uiPriority="68"/>
+    <w:lsdException w:name="Medium Grid 3 Accent 3" w:uiPriority="69"/>
+    <w:lsdException w:name="Dark List Accent 3" w:uiPriority="70"/>
+    <w:lsdException w:name="Colorful Shading Accent 3" w:uiPriority="71"/>
+    <w:lsdException w:name="Colorful List Accent 3" w:uiPriority="72"/>
+    <w:lsdException w:name="Colorful Grid Accent 3" w:uiPriority="73"/>
+    <w:lsdException w:name="Light Shading Accent 4" w:uiPriority="60"/>
+    <w:lsdException w:name="Light List Accent 4" w:uiPriority="61"/>
+    <w:lsdException w:name="Light Grid Accent 4" w:uiPriority="62"/>
+    <w:lsdException w:name="Medium Shading 1 Accent 4" w:uiPriority="63"/>
+    <w:lsdException w:name="Medium Shading 2 Accent 4" w:uiPriority="64"/>
+    <w:lsdException w:name="Medium List 1 Accent 4" w:uiPriority="65"/>
+    <w:lsdException w:name="Medium List 2 Accent 4" w:uiPriority="66"/>
+    <w:lsdException w:name="Medium Grid 1 Accent 4" w:uiPriority="67"/>
+    <w:lsdException w:name="Medium Grid 2 Accent 4" w:uiPriority="68"/>
+    <w:lsdException w:name="Medium Grid 3 Accent 4" w:uiPriority="69"/>
+    <w:lsdException w:name="Dark List Accent 4" w:uiPriority="70"/>
+    <w:lsdException w:name="Colorful Shading Accent 4" w:uiPriority="71"/>
+    <w:lsdException w:name="Colorful List Accent 4" w:uiPriority="72"/>
+    <w:lsdException w:name="Colorful Grid Accent 4" w:uiPriority="73"/>
+    <w:lsdException w:name="Light Shading Accent 5" w:uiPriority="60"/>
+    <w:lsdException w:name="Light List Accent 5" w:uiPriority="61"/>
+    <w:lsdException w:name="Light Grid Accent 5" w:uiPriority="62"/>
+    <w:lsdException w:name="Medium Shading 1 Accent 5" w:uiPriority="63"/>
+    <w:lsdException w:name="Medium Shading 2 Accent 5" w:uiPriority="64"/>
+    <w:lsdException w:name="Medium List 1 Accent 5" w:uiPriority="65"/>
+    <w:lsdException w:name="Medium List 2 Accent 5" w:uiPriority="66"/>
+    <w:lsdException w:name="Medium Grid 1 Accent 5" w:uiPriority="67"/>
+    <w:lsdException w:name="Medium Grid 2 Accent 5" w:uiPriority="68"/>
+    <w:lsdException w:name="Medium Grid 3 Accent 5" w:uiPriority="69"/>
+    <w:lsdException w:name="Dark List Accent 5" w:uiPriority="70"/>
+    <w:lsdException w:name="Colorful Shading Accent 5" w:uiPriority="71"/>
+    <w:lsdException w:name="Colorful List Accent 5" w:uiPriority="72"/>
+    <w:lsdException w:name="Colorful Grid Accent 5" w:uiPriority="73"/>
+    <w:lsdException w:name="Light Shading Accent 6" w:uiPriority="60"/>
+    <w:lsdException w:name="Light List Accent 6" w:uiPriority="61"/>
+    <w:lsdException w:name="Light Grid Accent 6" w:uiPriority="62"/>
+    <w:lsdException w:name="Medium Shading 1 Accent 6" w:uiPriority="63"/>
+    <w:lsdException w:name="Medium Shading 2 Accent 6" w:uiPriority="64"/>
+    <w:lsdException w:name="Medium List 1 Accent 6" w:uiPriority="65"/>
+    <w:lsdException w:name="Medium List 2 Accent 6" w:uiPriority="66"/>
+    <w:lsdException w:name="Medium Grid 1 Accent 6" w:uiPriority="67"/>
+    <w:lsdException w:name="Medium Grid 2 Accent 6" w:uiPriority="68"/>
+    <w:lsdException w:name="Medium Grid 3 Accent 6" w:uiPriority="69"/>
+    <w:lsdException w:name="Dark List Accent 6" w:uiPriority="70"/>
+    <w:lsdException w:name="Colorful Shading Accent 6" w:uiPriority="71"/>
+    <w:lsdException w:name="Colorful List Accent 6" w:uiPriority="72"/>
+    <w:lsdException w:name="Colorful Grid Accent 6" w:uiPriority="73"/>
+    <w:lsdException w:name="Subtle Emphasis" w:uiPriority="19" w:qFormat="1"/>
+    <w:lsdException w:name="Intense Emphasis" w:uiPriority="21" w:qFormat="1"/>
+    <w:lsdException w:name="Subtle Reference" w:uiPriority="31" w:qFormat="1"/>
+    <w:lsdException w:name="Intense Reference" w:uiPriority="32" w:qFormat="1"/>
+    <w:lsdException w:name="Book Title" w:uiPriority="33" w:qFormat="1"/>
+    <w:lsdException w:name="Bibliography" w:semiHidden="1" w:uiPriority="37" w:unhideWhenUsed="1"/>
+    <w:lsdException w:name="TOC Heading" w:semiHidden="1" w:uiPriority="39" w:unhideWhenUsed="1" w:qFormat="1"/>
+    <w:lsdException w:name="Plain Table 1" w:uiPriority="41"/>
+    <w:lsdException w:name="Plain Table 2" w:uiPriority="42"/>
+    <w:lsdException w:name="Plain Table 3" w:uiPriority="43"/>
+    <w:lsdException w:name="Plain Table 4" w:uiPriority="44"/>
+    <w:lsdException w:name="Plain Table 5" w:uiPriority="45"/>
+    <w:lsdException w:name="Grid Table Light" w:uiPriority="40"/>
+    <w:lsdException w:name="Grid Table 1 Light" w:uiPriority="46"/>
+    <w:lsdException w:name="Grid Table 2" w:uiPriority="47"/>
+    <w:lsdException w:name="Grid Table 3" w:uiPriority="48"/>
+    <w:lsdException w:name="Grid Table 4" w:uiPriority="49"/>
+    <w:lsdException w:name="Grid Table 5 Dark" w:uiPriority="50"/>
+    <w:lsdException w:name="Grid Table 6 Colorful" w:uiPriority="51"/>
+    <w:lsdException w:name="Grid Table 7 Colorful" w:uiPriority="52"/>
+    <w:lsdException w:name="Grid Table 1 Light Accent 1" w:uiPriority="46"/>
+    <w:lsdException w:name="Grid Table 2 Accent 1" w:uiPriority="47"/>
+    <w:lsdException w:name="Grid Table 3 Accent 1" w:uiPriority="48"/>
+    <w:lsdException w:name="Grid Table 4 Accent 1" w:uiPriority="49"/>
+    <w:lsdException w:name="Grid Table 5 Dark Accent 1" w:uiPriority="50"/>
+    <w:lsdException w:name="Grid Table 6 Colorful Accent 1" w:uiPriority="51"/>
+    <w:lsdException w:name="Grid Table 7 Colorful Accent 1" w:uiPriority="52"/>
+    <w:lsdException w:name="Grid Table 1 Light Accent 2" w:uiPriority="46"/>
+    <w:lsdException w:name="Grid Table 2 Accent 2" w:uiPriority="47"/>
+    <w:lsdException w:name="Grid Table 3 Accent 2" w:uiPriority="48"/>
+    <w:lsdException w:name="Grid Table 4 Accent 2" w:uiPriority="49"/>
+    <w:lsdException w:name="Grid Table 5 Dark Accent 2" w:uiPriority="50"/>
+    <w:lsdException w:name="Grid Table 6 Colorful Accent 2" w:uiPriority="51"/>
+    <w:lsdException w:name="Grid Table 7 Colorful Accent 2" w:uiPriority="52"/>
+    <w:lsdException w:name="Grid Table 1 Light Accent 3" w:uiPriority="46"/>
+    <w:lsdException w:name="Grid Table 2 Accent 3" w:uiPriority="47"/>
+    <w:lsdException w:name="Grid Table 3 Accent 3" w:uiPriority="48"/>
+    <w:lsdException w:name="Grid Table 4 Accent 3" w:uiPriority="49"/>
+    <w:lsdException w:name="Grid Table 5 Dark Accent 3" w:uiPriority="50"/>
+    <w:lsdException w:name="Grid Table 6 Colorful Accent 3" w:uiPriority="51"/>
+    <w:lsdException w:name="Grid Table 7 Colorful Accent 3" w:uiPriority="52"/>
+    <w:lsdException w:name="Grid Table 1 Light Accent 4" w:uiPriority="46"/>
+    <w:lsdException w:name="Grid Table 2 Accent 4" w:uiPriority="47"/>
+    <w:lsdException w:name="Grid Table 3 Accent 4" w:uiPriority="48"/>
+    <w:lsdException w:name="Grid Table 4 Accent 4" w:uiPriority="49"/>
+    <w:lsdException w:name="Grid Table 5 Dark Accent 4" w:uiPriority="50"/>
+    <w:lsdException w:name="Grid Table 6 Colorful Accent 4" w:uiPriority="51"/>
+    <w:lsdException w:name="Grid Table 7 Colorful Accent 4" w:uiPriority="52"/>
+    <w:lsdException w:name="Grid Table 1 Light Accent 5" w:uiPriority="46"/>
+    <w:lsdException w:name="Grid Table 2 Accent 5" w:uiPriority="47"/>
+    <w:lsdException w:name="Grid Table 3 Accent 5" w:uiPriority="48"/>
+    <w:lsdException w:name="Grid Table 4 Accent 5" w:uiPriority="49"/>
+    <w:lsdException w:name="Grid Table 5 Dark Accent 5" w:uiPriority="50"/>
+    <w:lsdException w:name="Grid Table 6 Colorful Accent 5" w:uiPriority="51"/>
+    <w:lsdException w:name="Grid Table 7 Colorful Accent 5" w:uiPriority="52"/>
+    <w:lsdException w:name="Grid Table 1 Light Accent 6" w:uiPriority="46"/>
+    <w:lsdException w:name="Grid Table 2 Accent 6" w:uiPriority="47"/>
+    <w:lsdException w:name="Grid Table 3 Accent 6" w:uiPriority="48"/>
+    <w:lsdException w:name="Grid Table 4 Accent 6" w:uiPriority="49"/>
+    <w:lsdException w:name="Grid Table 5 Dark Accent 6" w:uiPriority="50"/>
+    <w:lsdException w:name="Grid Table 6 Colorful Accent 6" w:uiPriority="51"/>
+    <w:lsdException w:name="Grid Table 7 Colorful Accent 6" w:uiPriority="52"/>
+    <w:lsdException w:name="List Table 1 Light" w:uiPriority="46"/>
+    <w:lsdException w:name="List Table 2" w:uiPriority="47"/>
+    <w:lsdException w:name="List Table 3" w:uiPriority="48"/>
+    <w:lsdException w:name="List Table 4" w:uiPriority="49"/>
+    <w:lsdException w:name="List Table 5 Dark" w:uiPriority="50"/>
+    <w:lsdException w:name="List Table 6 Colorful" w:uiPriority="51"/>
+    <w:lsdException w:name="List Table 7 Colorful" w:uiPriority="52"/>
+    <w:lsdException w:name="List Table 1 Light Accent 1" w:uiPriority="46"/>
+    <w:lsdException w:name="List Table 2 Accent 1" w:uiPriority="47"/>
+    <w:lsdException w:name="List Table 3 Accent 1" w:uiPriority="48"/>
+    <w:lsdException w:name="List Table 4 Accent 1" w:uiPriority="49"/>
+    <w:lsdException w:name="List Table 5 Dark Accent 1" w:uiPriority="50"/>
+    <w:lsdException w:name="List Table 6 Colorful Accent 1" w:uiPriority="51"/>
+    <w:lsdException w:name="List Table 7 Colorful Accent 1" w:uiPriority="52"/>
+    <w:lsdException w:name="List Table 1 Light Accent 2" w:uiPriority="46"/>
+    <w:lsdException w:name="List Table 2 Accent 2" w:uiPriority="47"/>
+    <w:lsdException w:name="List Table 3 Accent 2" w:uiPriority="48"/>
+    <w:lsdException w:name="List Table 4 Accent 2" w:uiPriority="49"/>
+    <w:lsdException w:name="List Table 5 Dark Accent 2" w:uiPriority="50"/>
+    <w:lsdException w:name="List Table 6 Colorful Accent 2" w:uiPriority="51"/>
+    <w:lsdException w:name="List Table 7 Colorful Accent 2" w:uiPriority="52"/>
+    <w:lsdException w:name="List Table 1 Light Accent 3" w:uiPriority="46"/>
+    <w:lsdException w:name="List Table 2 Accent 3" w:uiPriority="47"/>
+    <w:lsdException w:name="List Table 3 Accent 3" w:uiPriority="48"/>
+    <w:lsdException w:name="List Table 4 Accent 3" w:uiPriority="49"/>
+    <w:lsdException w:name="List Table 5 Dark Accent 3" w:uiPriority="50"/>
+    <w:lsdException w:name="List Table 6 Colorful Accent 3" w:uiPriority="51"/>
+    <w:lsdException w:name="List Table 7 Colorful Accent 3" w:uiPriority="52"/>
+    <w:lsdException w:name="List Table 1 Light Accent 4" w:uiPriority="46"/>
+    <w:lsdException w:name="List Table 2 Accent 4" w:uiPriority="47"/>
+    <w:lsdException w:name="List Table 3 Accent 4" w:uiPriority="48"/>
+    <w:lsdException w:name="List Table 4 Accent 4" w:uiPriority="49"/>
+    <w:lsdException w:name="List Table 5 Dark Accent 4" w:uiPriority="50"/>
+    <w:lsdException w:name="List Table 6 Colorful Accent 4" w:uiPriority="51"/>
+    <w:lsdException w:name="List Table 7 Colorful Accent 4" w:uiPriority="52"/>
+    <w:lsdException w:name="List Table 1 Light Accent 5" w:uiPriority="46"/>
+    <w:lsdException w:name="List Table 2 Accent 5" w:uiPriority="47"/>
+    <w:lsdException w:name="List Table 3 Accent 5" w:uiPriority="48"/>
+    <w:lsdException w:name="List Table 4 Accent 5" w:uiPriority="49"/>
+    <w:lsdException w:name="List Table 5 Dark Accent 5" w:uiPriority="50"/>
+    <w:lsdException w:name="List Table 6 Colorful Accent 5" w:uiPriority="51"/>
+    <w:lsdException w:name="List Table 7 Colorful Accent 5" w:uiPriority="52"/>
+    <w:lsdException w:name="List Table 1 Light Accent 6" w:uiPriority="46"/>
+    <w:lsdException w:name="List Table 2 Accent 6" w:uiPriority="47"/>
+    <w:lsdException w:name="List Table 3 Accent 6" w:uiPriority="48"/>
+    <w:lsdException w:name="List Table 4 Accent 6" w:uiPriority="49"/>
+    <w:lsdException w:name="List Table 5 Dark Accent 6" w:uiPriority="50"/>
+    <w:lsdException w:name="List Table 6 Colorful Accent 6" w:uiPriority="51"/>
+    <w:lsdException w:name="List Table 7 Colorful Accent 6" w:uiPriority="52"/>
+    <w:lsdException w:name="Mention" w:semiHidden="1" w:unhideWhenUsed="1"/>
+    <w:lsdException w:name="Smart Hyperlink" w:semiHidden="1" w:unhideWhenUsed="1"/>
+    <w:lsdException w:name="Hashtag" w:semiHidden="1" w:unhideWhenUsed="1"/>
+    <w:lsdException w:name="Unresolved Mention" w:semiHidden="1" w:unhideWhenUsed="1"/>
+    <w:lsdException w:name="Smart Link" w:semiHidden="1" w:unhideWhenUsed="1"/>
+  </w:latentStyles>
+  <w:style w:type="paragraph" w:default="1" w:styleId="Normal">
+    <w:name w:val="Normal"/>
+    <w:qFormat/>
+  </w:style>
+  <w:style w:type="character" w:default="1" w:styleId="DefaultParagraphFont">
+    <w:name w:val="Default Paragraph Font"/>
+    <w:uiPriority w:val="1"/>
+    <w:semiHidden/>
+    <w:unhideWhenUsed/>
+  </w:style>
+  <w:style w:type="table" w:default="1" w:styleId="TableNormal">
+    <w:name w:val="Normal Table"/>
+    <w:uiPriority w:val="99"/>
+    <w:semiHidden/>
+    <w:unhideWhenUsed/>
+    <w:tblPr>
+      <w:tblInd w:w="0" w:type="dxa"/>
+      <w:tblCellMar>
+        <w:top w:w="0" w:type="dxa"/>
+        <w:left w:w="108" w:type="dxa"/>
+        <w:bottom w:w="0" w:type="dxa"/>
+        <w:right w:w="108" w:type="dxa"/>
+      </w:tblCellMar>
+    </w:tblPr>
+  </w:style>
+  <w:style w:type="numbering" w:default="1" w:styleId="NoList">
+    <w:name w:val="No List"/>
+    <w:uiPriority w:val="99"/>
+    <w:semiHidden/>
+    <w:unhideWhenUsed/>
+  </w:style>
+  <w:style w:type="character" w:styleId="PlaceholderText">
+    <w:name w:val="Placeholder Text"/>
+    <w:basedOn w:val="DefaultParagraphFont"/>
+    <w:uiPriority w:val="99"/>
+    <w:semiHidden/>
+    <w:rsid w:val="00003855"/>
+    <w:rPr>
+      <w:color w:val="808080"/>
+    </w:rPr>
+  </w:style>
+</w:styles>
+</file>
+
+<file path=word/glossary/webSettings.xml><?xml version="1.0" encoding="utf-8"?>
+<w:webSettings xmlns:mc="http://schemas.openxmlformats.org/markup-compatibility/2006" xmlns:r="http://schemas.openxmlformats.org/officeDocument/2006/relationships" xmlns:w="http://schemas.openxmlformats.org/wordprocessingml/2006/main" xmlns:w14="http://schemas.microsoft.com/office/word/2010/wordml" xmlns:w15="http://schemas.microsoft.com/office/word/2012/wordml" xmlns:w16cex="http://schemas.microsoft.com/office/word/2018/wordml/cex" xmlns:w16cid="http://schemas.microsoft.com/office/word/2016/wordml/cid" xmlns:w16="http://schemas.microsoft.com/office/word/2018/wordml" xmlns:w16se="http://schemas.microsoft.com/office/word/2015/wordml/symex" mc:Ignorable="w14 w15 w16se w16cid w16 w16cex">
+  <w:optimizeForBrowser/>
+  <w:allowPNG/>
+</w:webSettings>
 </file>
 
 <file path=word/theme/theme1.xml><?xml version="1.0" encoding="utf-8"?>
@@ -1768,6 +4859,30 @@
 </a:theme>
 </file>
 
+<file path=word/webextensions/taskpanes.xml><?xml version="1.0" encoding="utf-8"?>
+<wetp:taskpanes xmlns:wetp="http://schemas.microsoft.com/office/webextensions/taskpanes/2010/11">
+  <wetp:taskpane dockstate="right" visibility="0" width="350" row="3">
+    <wetp:webextensionref xmlns:r="http://schemas.openxmlformats.org/officeDocument/2006/relationships" r:id="rId1"/>
+  </wetp:taskpane>
+</wetp:taskpanes>
+</file>
+
+<file path=word/webextensions/webextension1.xml><?xml version="1.0" encoding="utf-8"?>
+<we:webextension xmlns:we="http://schemas.microsoft.com/office/webextensions/webextension/2010/11" id="{BBE4DB3A-CC79-4503-8F65-B592F6B65C86}">
+  <we:reference id="wa104382081" version="1.21.0.0" store="en-001" storeType="OMEX"/>
+  <we:alternateReferences>
+    <we:reference id="wa104382081" version="1.21.0.0" store="" storeType="OMEX"/>
+  </we:alternateReferences>
+  <we:properties>
+    <we:property name="MENDELEY_CITATIONS" value="[{&quot;citationID&quot;:&quot;MENDELEY_CITATION_ea627f41-352d-42c9-9bdf-5e80d2c21fa6&quot;,&quot;citationItems&quot;:[{&quot;id&quot;:&quot;4615ecbc-4735-38da-b17f-ac07df8e3fc8&quot;,&quot;itemData&quot;:{&quot;type&quot;:&quot;article-journal&quot;,&quot;id&quot;:&quot;4615ecbc-4735-38da-b17f-ac07df8e3fc8&quot;,&quot;title&quot;:&quot;Scale-recurrent network for deep image deblurring&quot;,&quot;author&quot;:[{&quot;family&quot;:&quot;Tao&quot;,&quot;given&quot;:&quot;Xin&quot;,&quot;parse-names&quot;:false,&quot;dropping-particle&quot;:&quot;&quot;,&quot;non-dropping-particle&quot;:&quot;&quot;},{&quot;family&quot;:&quot;Gao&quot;,&quot;given&quot;:&quot;Hongyun&quot;,&quot;parse-names&quot;:false,&quot;dropping-particle&quot;:&quot;&quot;,&quot;non-dropping-particle&quot;:&quot;&quot;},{&quot;family&quot;:&quot;Wang&quot;,&quot;given&quot;:&quot;Yi&quot;,&quot;parse-names&quot;:false,&quot;dropping-particle&quot;:&quot;&quot;,&quot;non-dropping-particle&quot;:&quot;&quot;},{&quot;family&quot;:&quot;Shen&quot;,&quot;given&quot;:&quot;Xiaoyong&quot;,&quot;parse-names&quot;:false,&quot;dropping-particle&quot;:&quot;&quot;,&quot;non-dropping-particle&quot;:&quot;&quot;},{&quot;family&quot;:&quot;Wang&quot;,&quot;given&quot;:&quot;Jue&quot;,&quot;parse-names&quot;:false,&quot;dropping-particle&quot;:&quot;&quot;,&quot;non-dropping-particle&quot;:&quot;&quot;},{&quot;family&quot;:&quot;Jia&quot;,&quot;given&quot;:&quot;Jiaya&quot;,&quot;parse-names&quot;:false,&quot;dropping-particle&quot;:&quot;&quot;,&quot;non-dropping-particle&quot;:&quot;&quot;}],&quot;container-title&quot;:&quot;arXiv&quot;,&quot;ISSN&quot;:&quot;23318422&quot;,&quot;issued&quot;:{&quot;date-parts&quot;:[[2018]]},&quot;page&quot;:&quot;8174-8182&quot;,&quot;abstract&quot;:&quot;In single image deblurring, the \&quot;coarse-to-fine\&quot; scheme, i.e. gradually restoring the sharp image on different resolutions in a pyramid, is very successful in both traditional optimization-based methods and recent neural-networkbased approaches. In this paper, we investigate this strategy and propose a Scale-recurrent Network (SRN-DeblurNet) for this deblurring task. Compared with the many recent learning-based approaches in [25], it has a simpler network structure, a smaller number of parameters and is easier to train. We evaluate our method on large-scale deblurring datasets with complex motion. Results show that our method can produce better quality results than state-of-thearts, both quantitatively and qualitatively.&quot;},&quot;isTemporary&quot;:false}],&quot;properties&quot;:{&quot;noteIndex&quot;:0},&quot;isEdited&quot;:false,&quot;manualOverride&quot;:{&quot;isManuallyOverriden&quot;:false,&quot;citeprocText&quot;:&quot;(Tao et al., 2018)&quot;,&quot;manualOverrideText&quot;:&quot;&quot;},&quot;citationTag&quot;:&quot;MENDELEY_CITATION_{\&quot;citationID\&quot;:\&quot;MENDELEY_CITATION_ea627f41-352d-42c9-9bdf-5e80d2c21fa6\&quot;,\&quot;citationItems\&quot;:[{\&quot;id\&quot;:\&quot;4615ecbc-4735-38da-b17f-ac07df8e3fc8\&quot;,\&quot;itemData\&quot;:{\&quot;type\&quot;:\&quot;article-journal\&quot;,\&quot;id\&quot;:\&quot;4615ecbc-4735-38da-b17f-ac07df8e3fc8\&quot;,\&quot;title\&quot;:\&quot;Scale-recurrent network for deep image deblurring\&quot;,\&quot;author\&quot;:[{\&quot;family\&quot;:\&quot;Tao\&quot;,\&quot;given\&quot;:\&quot;Xin\&quot;,\&quot;parse-names\&quot;:false,\&quot;dropping-particle\&quot;:\&quot;\&quot;,\&quot;non-dropping-particle\&quot;:\&quot;\&quot;},{\&quot;family\&quot;:\&quot;Gao\&quot;,\&quot;given\&quot;:\&quot;Hongyun\&quot;,\&quot;parse-names\&quot;:false,\&quot;dropping-particle\&quot;:\&quot;\&quot;,\&quot;non-dropping-particle\&quot;:\&quot;\&quot;},{\&quot;family\&quot;:\&quot;Wang\&quot;,\&quot;given\&quot;:\&quot;Yi\&quot;,\&quot;parse-names\&quot;:false,\&quot;dropping-particle\&quot;:\&quot;\&quot;,\&quot;non-dropping-particle\&quot;:\&quot;\&quot;},{\&quot;family\&quot;:\&quot;Shen\&quot;,\&quot;given\&quot;:\&quot;Xiaoyong\&quot;,\&quot;parse-names\&quot;:false,\&quot;dropping-particle\&quot;:\&quot;\&quot;,\&quot;non-dropping-particle\&quot;:\&quot;\&quot;},{\&quot;family\&quot;:\&quot;Wang\&quot;,\&quot;given\&quot;:\&quot;Jue\&quot;,\&quot;parse-names\&quot;:false,\&quot;dropping-particle\&quot;:\&quot;\&quot;,\&quot;non-dropping-particle\&quot;:\&quot;\&quot;},{\&quot;family\&quot;:\&quot;Jia\&quot;,\&quot;given\&quot;:\&quot;Jiaya\&quot;,\&quot;parse-names\&quot;:false,\&quot;dropping-particle\&quot;:\&quot;\&quot;,\&quot;non-dropping-particle\&quot;:\&quot;\&quot;}],\&quot;container-title\&quot;:\&quot;arXiv\&quot;,\&quot;ISSN\&quot;:\&quot;23318422\&quot;,\&quot;issued\&quot;:{\&quot;date-parts\&quot;:[[2018]]},\&quot;page\&quot;:\&quot;8174-8182\&quot;,\&quot;abstract\&quot;:\&quot;In single image deblurring, the \\\&quot;coarse-to-fine\\\&quot; scheme, i.e. gradually restoring the sharp image on different resolutions in a pyramid, is very successful in both traditional optimization-based methods and recent neural-networkbased approaches. In this paper, we investigate this strategy and propose a Scale-recurrent Network (SRN-DeblurNet) for this deblurring task. Compared with the many recent learning-based approaches in [25], it has a simpler network structure, a smaller number of parameters and is easier to train. We evaluate our method on large-scale deblurring datasets with complex motion. Results show that our method can produce better quality results than state-of-thearts, both quantitatively and qualitatively.\&quot;},\&quot;isTemporary\&quot;:false}],\&quot;properties\&quot;:{\&quot;noteIndex\&quot;:0},\&quot;isEdited\&quot;:false,\&quot;manualOverride\&quot;:{\&quot;isManuallyOverriden\&quot;:false,\&quot;citeprocText\&quot;:\&quot;\&quot;,\&quot;manualOverrideText\&quot;:\&quot;\&quot;}}&quot;}]"/>
+    <we:property name="MENDELEY_CITATIONS_STYLE" value="&quot;https://www.zotero.org/styles/apa&quot;"/>
+    <we:property name="MENDELEY_PROFILE_ID" value="&quot;a9952cc78c29aad64139c37faf5e0c0a66269504&quot;"/>
+  </we:properties>
+  <we:bindings/>
+  <we:snapshot xmlns:r="http://schemas.openxmlformats.org/officeDocument/2006/relationships"/>
+</we:webextension>
+</file>
+
 <file path=customXml/item1.xml><?xml version="1.0" encoding="utf-8"?>
 <b:Sources xmlns:b="http://schemas.openxmlformats.org/officeDocument/2006/bibliography" xmlns="http://schemas.openxmlformats.org/officeDocument/2006/bibliography" SelectedStyle="\APASixthEditionOfficeOnline.xsl" StyleName="APA" Version="6"/>
 </file>

--- a/Slideshow/Scale-recurrent Network for Deep Image Deblurring-Tom.docx
+++ b/Slideshow/Scale-recurrent Network for Deep Image Deblurring-Tom.docx
@@ -328,37 +328,19 @@
         </w:rPr>
         <w:t xml:space="preserve"> הבעיה שכותבי המאמר הנוכחי טוענים שיש במחקרים אחרים היא שהפתרון </w:t>
       </w:r>
-      <w:proofErr w:type="spellStart"/>
-      <w:r>
-        <w:rPr>
-          <w:rFonts w:asciiTheme="minorBidi" w:hAnsiTheme="minorBidi"/>
-          <w:rtl/>
-        </w:rPr>
-        <w:t>והפרטמטרים</w:t>
-      </w:r>
-      <w:proofErr w:type="spellEnd"/>
-      <w:r>
-        <w:rPr>
-          <w:rFonts w:asciiTheme="minorBidi" w:hAnsiTheme="minorBidi"/>
-          <w:rtl/>
-        </w:rPr>
-        <w:t xml:space="preserve"> של כל משקול </w:t>
-      </w:r>
-      <w:proofErr w:type="spellStart"/>
-      <w:r>
-        <w:rPr>
-          <w:rFonts w:asciiTheme="minorBidi" w:hAnsiTheme="minorBidi"/>
-          <w:rtl/>
-        </w:rPr>
-        <w:t>קרנל</w:t>
-      </w:r>
-      <w:proofErr w:type="spellEnd"/>
-      <w:r>
-        <w:rPr>
-          <w:rFonts w:asciiTheme="minorBidi" w:hAnsiTheme="minorBidi"/>
-          <w:rtl/>
-        </w:rPr>
-        <w:t xml:space="preserve"> תנועה הם בדרך כלל זהים. הכותבים מציעים שימוש בפרמטרים של הרשת עבור כמה משקולים שונים של טשטוש</w:t>
+      <w:r>
+        <w:rPr>
+          <w:rFonts w:asciiTheme="minorBidi" w:hAnsiTheme="minorBidi" w:hint="cs"/>
+          <w:rtl/>
+        </w:rPr>
+        <w:t>והפרמטרים</w:t>
+      </w:r>
+      <w:r>
+        <w:rPr>
+          <w:rFonts w:asciiTheme="minorBidi" w:hAnsiTheme="minorBidi"/>
+          <w:rtl/>
+        </w:rPr>
+        <w:t xml:space="preserve"> של כל משקול קרנל תנועה הם בדרך כלל זהים. הכותבים מציעים שימוש בפרמטרים של הרשת עבור כמה משקולים שונים של טשטוש</w:t>
       </w:r>
       <w:r>
         <w:rPr>
@@ -376,31 +358,7 @@
           <w:szCs w:val="32"/>
           <w:rtl/>
         </w:rPr>
-        <w:t xml:space="preserve">עצרתי </w:t>
-      </w:r>
-      <w:proofErr w:type="spellStart"/>
-      <w:r>
-        <w:rPr>
-          <w:rFonts w:asciiTheme="minorBidi" w:hAnsiTheme="minorBidi"/>
-          <w:b/>
-          <w:bCs/>
-          <w:sz w:val="32"/>
-          <w:szCs w:val="32"/>
-          <w:rtl/>
-        </w:rPr>
-        <w:t>במרקור</w:t>
-      </w:r>
-      <w:proofErr w:type="spellEnd"/>
-      <w:r>
-        <w:rPr>
-          <w:rFonts w:asciiTheme="minorBidi" w:hAnsiTheme="minorBidi"/>
-          <w:b/>
-          <w:bCs/>
-          <w:sz w:val="32"/>
-          <w:szCs w:val="32"/>
-          <w:rtl/>
-        </w:rPr>
-        <w:t xml:space="preserve"> האחרון של המאמר</w:t>
+        <w:t>עצרתי במרקור האחרון של המאמר</w:t>
       </w:r>
     </w:p>
     <w:p>
@@ -445,23 +403,7 @@
           <w:rFonts w:asciiTheme="minorBidi" w:hAnsiTheme="minorBidi"/>
           <w:rtl/>
         </w:rPr>
-        <w:t xml:space="preserve">המאמר בעצם מציע שיטה לשחזור תמונות מטושטשות על ידי שימוש ברשת נוירונים מלאכותית </w:t>
-      </w:r>
-      <w:proofErr w:type="spellStart"/>
-      <w:r>
-        <w:rPr>
-          <w:rFonts w:asciiTheme="minorBidi" w:hAnsiTheme="minorBidi"/>
-          <w:rtl/>
-        </w:rPr>
-        <w:t>בסקלות</w:t>
-      </w:r>
-      <w:proofErr w:type="spellEnd"/>
-      <w:r>
-        <w:rPr>
-          <w:rFonts w:asciiTheme="minorBidi" w:hAnsiTheme="minorBidi"/>
-          <w:rtl/>
-        </w:rPr>
-        <w:t xml:space="preserve"> שונות של התמונה</w:t>
+        <w:t>המאמר בעצם מציע שיטה לשחזור תמונות מטושטשות על ידי שימוש ברשת נוירונים מלאכותית בסקלות שונות של התמונה</w:t>
       </w:r>
       <w:r>
         <w:rPr>
@@ -1256,7 +1198,6 @@
         </w:rPr>
         <w:t>"</w:t>
       </w:r>
-      <w:proofErr w:type="spellStart"/>
       <w:r>
         <w:rPr>
           <w:rFonts w:asciiTheme="minorBidi" w:hAnsiTheme="minorBidi"/>
@@ -1264,7 +1205,6 @@
         </w:rPr>
         <w:t>הסקלות</w:t>
       </w:r>
-      <w:proofErr w:type="spellEnd"/>
       <w:r>
         <w:rPr>
           <w:rFonts w:asciiTheme="minorBidi" w:hAnsiTheme="minorBidi" w:hint="cs"/>
@@ -2168,25 +2108,7 @@
           <w:color w:val="000000"/>
           <w:rtl/>
         </w:rPr>
-        <w:t>"</w:t>
-      </w:r>
-      <w:proofErr w:type="spellStart"/>
-      <w:r>
-        <w:rPr>
-          <w:rFonts w:asciiTheme="minorBidi" w:hAnsiTheme="minorBidi" w:hint="cs"/>
-          <w:color w:val="000000"/>
-          <w:rtl/>
-        </w:rPr>
-        <w:t>תטא</w:t>
-      </w:r>
-      <w:proofErr w:type="spellEnd"/>
-      <w:r>
-        <w:rPr>
-          <w:rFonts w:asciiTheme="minorBidi" w:hAnsiTheme="minorBidi" w:hint="cs"/>
-          <w:color w:val="000000"/>
-          <w:rtl/>
-        </w:rPr>
-        <w:t>"</w:t>
+        <w:t>"תטא"</w:t>
       </w:r>
       <w:r>
         <w:rPr>
@@ -2626,27 +2548,7 @@
           <w:color w:val="000000"/>
           <w:rtl/>
         </w:rPr>
-        <w:t xml:space="preserve"> דועך </w:t>
-      </w:r>
-      <w:proofErr w:type="spellStart"/>
-      <w:r>
-        <w:rPr>
-          <w:rFonts w:asciiTheme="minorBidi" w:eastAsiaTheme="minorEastAsia" w:hAnsiTheme="minorBidi" w:hint="cs"/>
-          <w:i/>
-          <w:color w:val="000000"/>
-          <w:rtl/>
-        </w:rPr>
-        <w:t>אקספוננציאלית</w:t>
-      </w:r>
-      <w:proofErr w:type="spellEnd"/>
-      <w:r>
-        <w:rPr>
-          <w:rFonts w:asciiTheme="minorBidi" w:eastAsiaTheme="minorEastAsia" w:hAnsiTheme="minorBidi" w:hint="cs"/>
-          <w:i/>
-          <w:color w:val="000000"/>
-          <w:rtl/>
-        </w:rPr>
-        <w:t xml:space="preserve">. </w:t>
+        <w:t xml:space="preserve"> דועך אקספוננציאלית. </w:t>
       </w:r>
     </w:p>
     <w:p>
@@ -2676,70 +2578,178 @@
           <w:rFonts w:hint="cs"/>
           <w:rtl/>
         </w:rPr>
-        <w:t xml:space="preserve">לדעתי בעיה שנוצרת מכך שיש שיתוף פרמטרים בין </w:t>
-      </w:r>
-      <w:proofErr w:type="spellStart"/>
+        <w:t>לדעתי בעיה שנוצרת מכך שיש שיתוף פרמטרים בין הסקלות היא שיש מאפיינים ספציפיים לכך סקלה וייתכן ונאבד אותם. אולי עדיף לבצע בחירה של פרמטרים, קצת יותר קשה אבל ראיתי שכבר עושים את זה.</w:t>
+      </w:r>
+    </w:p>
+    <w:p>
+      <w:pPr>
+        <w:pStyle w:val="Heading1"/>
+        <w:rPr>
+          <w:rFonts w:asciiTheme="minorBidi" w:hAnsiTheme="minorBidi" w:cstheme="minorBidi"/>
+          <w:rtl/>
+        </w:rPr>
+      </w:pPr>
+      <w:r>
+        <w:rPr>
+          <w:rFonts w:asciiTheme="minorBidi" w:hAnsiTheme="minorBidi" w:cstheme="minorBidi"/>
+          <w:rtl/>
+        </w:rPr>
+        <w:t>סיכום</w:t>
+      </w:r>
+    </w:p>
+    <w:p>
+      <w:pPr>
+        <w:rPr>
+          <w:rFonts w:asciiTheme="minorBidi" w:hAnsiTheme="minorBidi"/>
+          <w:rtl/>
+        </w:rPr>
+      </w:pPr>
+    </w:p>
+    <w:p>
+      <w:pPr>
+        <w:pStyle w:val="Heading1"/>
+        <w:rPr>
+          <w:rFonts w:asciiTheme="minorBidi" w:hAnsiTheme="minorBidi" w:cstheme="minorBidi"/>
+        </w:rPr>
+      </w:pPr>
+      <w:r>
+        <w:rPr>
+          <w:rFonts w:asciiTheme="minorBidi" w:hAnsiTheme="minorBidi" w:cstheme="minorBidi"/>
+          <w:rtl/>
+        </w:rPr>
+        <w:t>נספחים</w:t>
+      </w:r>
+    </w:p>
+    <w:p>
+      <w:pPr>
+        <w:pStyle w:val="Heading2"/>
+        <w:rPr>
+          <w:rtl/>
+        </w:rPr>
+      </w:pPr>
+      <w:r>
+        <w:t>CNN</w:t>
+      </w:r>
+    </w:p>
+    <w:p>
+      <w:r>
+        <w:rPr>
+          <w:rtl/>
+        </w:rPr>
+        <w:t xml:space="preserve">רשת </w:t>
+      </w:r>
+      <w:r>
+        <w:t>CNN</w:t>
+      </w:r>
+      <w:r>
+        <w:rPr>
+          <w:rtl/>
+        </w:rPr>
+        <w:t xml:space="preserve"> בעצם לומדת לבנות מפות </w:t>
+      </w:r>
       <w:r>
         <w:rPr>
           <w:rFonts w:hint="cs"/>
           <w:rtl/>
         </w:rPr>
-        <w:t>הסקלות</w:t>
-      </w:r>
-      <w:proofErr w:type="spellEnd"/>
+        <w:t>מאפיינים</w:t>
+      </w:r>
+      <w:r>
+        <w:rPr>
+          <w:rtl/>
+        </w:rPr>
+        <w:t xml:space="preserve"> מתוך </w:t>
+      </w:r>
       <w:r>
         <w:rPr>
           <w:rFonts w:hint="cs"/>
           <w:rtl/>
         </w:rPr>
-        <w:t xml:space="preserve"> היא שיש מאפיינים ספציפיים לכך סקלה וייתכן ונאבד אותם. אולי עדיף לבצע בחירה של פרמטרים, קצת יותר קשה אבל ראיתי שכבר עושים את זה.</w:t>
-      </w:r>
-    </w:p>
-    <w:p>
-      <w:pPr>
-        <w:pStyle w:val="Heading1"/>
-        <w:rPr>
-          <w:rFonts w:asciiTheme="minorBidi" w:hAnsiTheme="minorBidi" w:cstheme="minorBidi"/>
-          <w:rtl/>
-        </w:rPr>
-      </w:pPr>
-      <w:r>
-        <w:rPr>
-          <w:rFonts w:asciiTheme="minorBidi" w:hAnsiTheme="minorBidi" w:cstheme="minorBidi"/>
-          <w:rtl/>
-        </w:rPr>
-        <w:t>סיכום</w:t>
-      </w:r>
-    </w:p>
-    <w:p>
-      <w:pPr>
-        <w:rPr>
-          <w:rFonts w:asciiTheme="minorBidi" w:hAnsiTheme="minorBidi"/>
-          <w:rtl/>
-        </w:rPr>
-      </w:pPr>
-    </w:p>
-    <w:p>
-      <w:pPr>
-        <w:pStyle w:val="Heading1"/>
-        <w:rPr>
-          <w:rFonts w:asciiTheme="minorBidi" w:hAnsiTheme="minorBidi" w:cstheme="minorBidi"/>
-        </w:rPr>
-      </w:pPr>
-      <w:r>
-        <w:rPr>
-          <w:rFonts w:asciiTheme="minorBidi" w:hAnsiTheme="minorBidi" w:cstheme="minorBidi"/>
-          <w:rtl/>
-        </w:rPr>
-        <w:t>נספחים</w:t>
-      </w:r>
-    </w:p>
+        <w:t>הקלט שמגיע במקרה שלנו מ</w:t>
+      </w:r>
+      <w:r>
+        <w:rPr>
+          <w:rtl/>
+        </w:rPr>
+        <w:t>תמונות, שכבת קונבולוציה  תחשב את התוצאה  של נוירונים המחוברים לאזורים מקומיים בתמונה, כל אחד מהם יחשב מכפלה סקלרית בין המשקולות ובין אזור שאליו הם מחוברים בתמונה. אם נניח נבחר עומק של 12 פילטרים נקבל מבנה תלת מימדי של 12 מפות פיצרים על גודל התמונה נניח 256</w:t>
+      </w:r>
+      <w:r>
+        <w:t>X</w:t>
+      </w:r>
+      <w:r>
+        <w:rPr>
+          <w:rtl/>
+        </w:rPr>
+        <w:t>256</w:t>
+      </w:r>
+      <w:r>
+        <w:t>X</w:t>
+      </w:r>
+      <w:r>
+        <w:rPr>
+          <w:rtl/>
+        </w:rPr>
+        <w:t>12. כל פילטר בעצם עובר על התמונה ומבצע קונבולוציה על אזור בה ובונה מפת דו-מימד שהיא הפילטר.</w:t>
+      </w:r>
+    </w:p>
+    <w:p>
+      <w:r>
+        <w:rPr>
+          <w:rtl/>
+        </w:rPr>
+        <w:t xml:space="preserve">כלומר רשת </w:t>
+      </w:r>
+      <w:r>
+        <w:t>CNN</w:t>
+      </w:r>
+      <w:r>
+        <w:rPr>
+          <w:rtl/>
+        </w:rPr>
+        <w:t xml:space="preserve"> משנות את התמונה המקורית שכבה-שכבה כך שנלמדים פיצרים וכל שהרשת עמוקה יותר נלמד יותר פיצרים או מאפיינים קטנים יותר.</w:t>
+      </w:r>
+    </w:p>
+    <w:p>
+      <w:r>
+        <w:rPr>
+          <w:rtl/>
+        </w:rPr>
+        <w:t>בתמונה הכי שמאלית למטה יש בעצם 5 נוירונים שמסתכלים על אותו אזור. הנוירונים מוגבלים לאזור ספציפי בתמונה ולא מחוברים כולם.</w:t>
+      </w:r>
+    </w:p>
+    <w:p>
+      <w:r>
+        <w:rPr>
+          <w:rtl/>
+        </w:rPr>
+        <w:lastRenderedPageBreak/>
+        <w:t xml:space="preserve">ברשת </w:t>
+      </w:r>
+      <w:r>
+        <w:t>CNN</w:t>
+      </w:r>
+      <w:r>
+        <w:rPr>
+          <w:rtl/>
+        </w:rPr>
+        <w:t xml:space="preserve"> אנחנו מנסים לבנות פילטרים (משקולות) בצורה כללית כך שנוכל לזהות עצמים או לסווג תמונות על בסיס כמה שהם דומות לפילטרים שחישבנו במהלך האימון. הרשת מקבלת תמונות ולומדת לבנות פילטרים בשכבות רבות כך שיהיו פילטרים שיתאימו לכל "כיתה" שנרצה לסווג.</w:t>
+      </w:r>
+    </w:p>
+    <w:p>
+      <w:r>
+        <w:rPr>
+          <w:rtl/>
+        </w:rPr>
+        <w:t>בעצם נבנה פ'יצרים וככל שנעמיק יותר ברשת נקבל מאפיינים יותר קטנים. בסופו של דבר מפה של פיצרים. הפרידקציה היא בעזרת פולי קונקקטד. בהתאם ךעומק של הרשת נקבל פיצרים יותר נקודתיים.</w:t>
+      </w:r>
+    </w:p>
+    <w:p/>
     <w:p>
       <w:pPr>
         <w:pStyle w:val="Heading2"/>
       </w:pPr>
       <w:r>
-        <w:t>CNN</w:t>
+        <w:t>Encoder-Decoder</w:t>
       </w:r>
     </w:p>
     <w:p>
@@ -2747,7 +2757,7 @@
         <w:pStyle w:val="Heading2"/>
       </w:pPr>
       <w:r>
-        <w:t>Encoder-Decoder</w:t>
+        <w:t>RNN</w:t>
       </w:r>
     </w:p>
     <w:p>
@@ -2755,7 +2765,7 @@
         <w:pStyle w:val="Heading2"/>
       </w:pPr>
       <w:r>
-        <w:t>RNN</w:t>
+        <w:t>LSTM</w:t>
       </w:r>
     </w:p>
     <w:p>
@@ -2763,18 +2773,8 @@
         <w:pStyle w:val="Heading2"/>
       </w:pPr>
       <w:r>
-        <w:t>LSTM</w:t>
-      </w:r>
-    </w:p>
-    <w:p>
-      <w:pPr>
-        <w:pStyle w:val="Heading2"/>
-      </w:pPr>
-      <w:proofErr w:type="spellStart"/>
-      <w:r>
         <w:t>Resblock</w:t>
       </w:r>
-      <w:proofErr w:type="spellEnd"/>
     </w:p>
     <w:p>
       <w:pPr>
@@ -2813,47 +2813,11 @@
         </w:rPr>
       </w:pPr>
       <w:bookmarkStart w:id="0" w:name="_Ref62836874"/>
-      <w:proofErr w:type="spellStart"/>
-      <w:r>
-        <w:rPr>
-          <w:rFonts w:asciiTheme="minorBidi" w:hAnsiTheme="minorBidi"/>
-        </w:rPr>
-        <w:t>Bahat</w:t>
-      </w:r>
-      <w:proofErr w:type="spellEnd"/>
-      <w:r>
-        <w:rPr>
-          <w:rFonts w:asciiTheme="minorBidi" w:hAnsiTheme="minorBidi"/>
-        </w:rPr>
-        <w:t xml:space="preserve">, Yuval, </w:t>
-      </w:r>
-      <w:proofErr w:type="spellStart"/>
-      <w:r>
-        <w:rPr>
-          <w:rFonts w:asciiTheme="minorBidi" w:hAnsiTheme="minorBidi"/>
-        </w:rPr>
-        <w:t>Netalee</w:t>
-      </w:r>
-      <w:proofErr w:type="spellEnd"/>
-      <w:r>
-        <w:rPr>
-          <w:rFonts w:asciiTheme="minorBidi" w:hAnsiTheme="minorBidi"/>
-        </w:rPr>
-        <w:t xml:space="preserve"> Efrat, and Michal Irani. "Non-uniform blind deblurring by </w:t>
-      </w:r>
-      <w:proofErr w:type="spellStart"/>
-      <w:r>
-        <w:rPr>
-          <w:rFonts w:asciiTheme="minorBidi" w:hAnsiTheme="minorBidi"/>
-        </w:rPr>
-        <w:t>reblurring</w:t>
-      </w:r>
-      <w:proofErr w:type="spellEnd"/>
-      <w:r>
-        <w:rPr>
-          <w:rFonts w:asciiTheme="minorBidi" w:hAnsiTheme="minorBidi"/>
-        </w:rPr>
-        <w:t>." Proceedings of the IEEE International Conference on Computer Vision. 2017.</w:t>
+      <w:r>
+        <w:rPr>
+          <w:rFonts w:asciiTheme="minorBidi" w:hAnsiTheme="minorBidi"/>
+        </w:rPr>
+        <w:t>Bahat, Yuval, Netalee Efrat, and Michal Irani. "Non-uniform blind deblurring by reblurring." Proceedings of the IEEE International Conference on Computer Vision. 2017.</w:t>
       </w:r>
       <w:r>
         <w:rPr>
@@ -2882,35 +2846,7 @@
         <w:rPr>
           <w:rFonts w:asciiTheme="minorBidi" w:hAnsiTheme="minorBidi"/>
         </w:rPr>
-        <w:t xml:space="preserve">Cho, </w:t>
-      </w:r>
-      <w:proofErr w:type="spellStart"/>
-      <w:r>
-        <w:rPr>
-          <w:rFonts w:asciiTheme="minorBidi" w:hAnsiTheme="minorBidi"/>
-        </w:rPr>
-        <w:t>Sunghyun</w:t>
-      </w:r>
-      <w:proofErr w:type="spellEnd"/>
-      <w:r>
-        <w:rPr>
-          <w:rFonts w:asciiTheme="minorBidi" w:hAnsiTheme="minorBidi"/>
-        </w:rPr>
-        <w:t xml:space="preserve">, and </w:t>
-      </w:r>
-      <w:proofErr w:type="spellStart"/>
-      <w:r>
-        <w:rPr>
-          <w:rFonts w:asciiTheme="minorBidi" w:hAnsiTheme="minorBidi"/>
-        </w:rPr>
-        <w:t>Seungyong</w:t>
-      </w:r>
-      <w:proofErr w:type="spellEnd"/>
-      <w:r>
-        <w:rPr>
-          <w:rFonts w:asciiTheme="minorBidi" w:hAnsiTheme="minorBidi"/>
-        </w:rPr>
-        <w:t xml:space="preserve"> Lee. "Fast motion deblurring." ACM SIGGRAPH Asia 2009 papers. 2009. 1-8.</w:t>
+        <w:t>Cho, Sunghyun, and Seungyong Lee. "Fast motion deblurring." ACM SIGGRAPH Asia 2009 papers. 2009. 1-8.</w:t>
       </w:r>
       <w:r>
         <w:rPr>
@@ -2939,50 +2875,7 @@
         <w:rPr>
           <w:rFonts w:asciiTheme="minorBidi" w:hAnsiTheme="minorBidi"/>
         </w:rPr>
-        <w:lastRenderedPageBreak/>
-        <w:t xml:space="preserve">Cho, </w:t>
-      </w:r>
-      <w:proofErr w:type="spellStart"/>
-      <w:r>
-        <w:rPr>
-          <w:rFonts w:asciiTheme="minorBidi" w:hAnsiTheme="minorBidi"/>
-        </w:rPr>
-        <w:t>Sunghyun</w:t>
-      </w:r>
-      <w:proofErr w:type="spellEnd"/>
-      <w:r>
-        <w:rPr>
-          <w:rFonts w:asciiTheme="minorBidi" w:hAnsiTheme="minorBidi"/>
-        </w:rPr>
-        <w:t xml:space="preserve">, </w:t>
-      </w:r>
-      <w:proofErr w:type="spellStart"/>
-      <w:r>
-        <w:rPr>
-          <w:rFonts w:asciiTheme="minorBidi" w:hAnsiTheme="minorBidi"/>
-        </w:rPr>
-        <w:t>Yasuyuki</w:t>
-      </w:r>
-      <w:proofErr w:type="spellEnd"/>
-      <w:r>
-        <w:rPr>
-          <w:rFonts w:asciiTheme="minorBidi" w:hAnsiTheme="minorBidi"/>
-        </w:rPr>
-        <w:t xml:space="preserve"> Matsushita, and </w:t>
-      </w:r>
-      <w:proofErr w:type="spellStart"/>
-      <w:r>
-        <w:rPr>
-          <w:rFonts w:asciiTheme="minorBidi" w:hAnsiTheme="minorBidi"/>
-        </w:rPr>
-        <w:t>Seungyong</w:t>
-      </w:r>
-      <w:proofErr w:type="spellEnd"/>
-      <w:r>
-        <w:rPr>
-          <w:rFonts w:asciiTheme="minorBidi" w:hAnsiTheme="minorBidi"/>
-        </w:rPr>
-        <w:t xml:space="preserve"> Lee. "Removing non-uniform motion blur from images." 2007 IEEE 11th International Conference on Computer Vision. IEEE, 2007.</w:t>
+        <w:t>Cho, Sunghyun, Yasuyuki Matsushita, and Seungyong Lee. "Removing non-uniform motion blur from images." 2007 IEEE 11th International Conference on Computer Vision. IEEE, 2007.</w:t>
       </w:r>
       <w:r>
         <w:rPr>
@@ -3010,35 +2903,7 @@
         <w:rPr>
           <w:rFonts w:asciiTheme="minorBidi" w:hAnsiTheme="minorBidi"/>
         </w:rPr>
-        <w:t xml:space="preserve">Denton, Emily, et al. "Deep generative image models using a </w:t>
-      </w:r>
-      <w:proofErr w:type="spellStart"/>
-      <w:r>
-        <w:rPr>
-          <w:rFonts w:asciiTheme="minorBidi" w:hAnsiTheme="minorBidi"/>
-        </w:rPr>
-        <w:t>laplacian</w:t>
-      </w:r>
-      <w:proofErr w:type="spellEnd"/>
-      <w:r>
-        <w:rPr>
-          <w:rFonts w:asciiTheme="minorBidi" w:hAnsiTheme="minorBidi"/>
-        </w:rPr>
-        <w:t xml:space="preserve"> pyramid of adversarial networks." </w:t>
-      </w:r>
-      <w:proofErr w:type="spellStart"/>
-      <w:r>
-        <w:rPr>
-          <w:rFonts w:asciiTheme="minorBidi" w:hAnsiTheme="minorBidi"/>
-        </w:rPr>
-        <w:t>arXiv</w:t>
-      </w:r>
-      <w:proofErr w:type="spellEnd"/>
-      <w:r>
-        <w:rPr>
-          <w:rFonts w:asciiTheme="minorBidi" w:hAnsiTheme="minorBidi"/>
-        </w:rPr>
-        <w:t xml:space="preserve"> preprint arXiv:1506.05751 (2015).</w:t>
+        <w:t>Denton, Emily, et al. "Deep generative image models using a laplacian pyramid of adversarial networks." arXiv preprint arXiv:1506.05751 (2015).</w:t>
       </w:r>
       <w:bookmarkEnd w:id="2"/>
     </w:p>
@@ -3060,49 +2925,7 @@
         <w:rPr>
           <w:rFonts w:asciiTheme="minorBidi" w:hAnsiTheme="minorBidi"/>
         </w:rPr>
-        <w:t xml:space="preserve">He, K., Zhang, X., Ren, S. &amp; Sun, J. Deep residual learning for image recognition. Proc. IEEE </w:t>
-      </w:r>
-      <w:proofErr w:type="spellStart"/>
-      <w:r>
-        <w:rPr>
-          <w:rFonts w:asciiTheme="minorBidi" w:hAnsiTheme="minorBidi"/>
-        </w:rPr>
-        <w:t>Comput</w:t>
-      </w:r>
-      <w:proofErr w:type="spellEnd"/>
-      <w:r>
-        <w:rPr>
-          <w:rFonts w:asciiTheme="minorBidi" w:hAnsiTheme="minorBidi"/>
-        </w:rPr>
-        <w:t xml:space="preserve">. Soc. Conf. </w:t>
-      </w:r>
-      <w:proofErr w:type="spellStart"/>
-      <w:r>
-        <w:rPr>
-          <w:rFonts w:asciiTheme="minorBidi" w:hAnsiTheme="minorBidi"/>
-        </w:rPr>
-        <w:t>Comput</w:t>
-      </w:r>
-      <w:proofErr w:type="spellEnd"/>
-      <w:r>
-        <w:rPr>
-          <w:rFonts w:asciiTheme="minorBidi" w:hAnsiTheme="minorBidi"/>
-        </w:rPr>
-        <w:t xml:space="preserve">. Vis. Pattern </w:t>
-      </w:r>
-      <w:proofErr w:type="spellStart"/>
-      <w:r>
-        <w:rPr>
-          <w:rFonts w:asciiTheme="minorBidi" w:hAnsiTheme="minorBidi"/>
-        </w:rPr>
-        <w:t>Recognit</w:t>
-      </w:r>
-      <w:proofErr w:type="spellEnd"/>
-      <w:r>
-        <w:rPr>
-          <w:rFonts w:asciiTheme="minorBidi" w:hAnsiTheme="minorBidi"/>
-        </w:rPr>
-        <w:t>. 2016-Decem, 770–778 (2016).</w:t>
+        <w:t>He, K., Zhang, X., Ren, S. &amp; Sun, J. Deep residual learning for image recognition. Proc. IEEE Comput. Soc. Conf. Comput. Vis. Pattern Recognit. 2016-Decem, 770–778 (2016).</w:t>
       </w:r>
       <w:bookmarkEnd w:id="3"/>
     </w:p>
@@ -3146,35 +2969,7 @@
         <w:rPr>
           <w:rFonts w:asciiTheme="minorBidi" w:hAnsiTheme="minorBidi"/>
         </w:rPr>
-        <w:t xml:space="preserve">Nah, </w:t>
-      </w:r>
-      <w:proofErr w:type="spellStart"/>
-      <w:r>
-        <w:rPr>
-          <w:rFonts w:asciiTheme="minorBidi" w:hAnsiTheme="minorBidi"/>
-        </w:rPr>
-        <w:t>Seungjun</w:t>
-      </w:r>
-      <w:proofErr w:type="spellEnd"/>
-      <w:r>
-        <w:rPr>
-          <w:rFonts w:asciiTheme="minorBidi" w:hAnsiTheme="minorBidi"/>
-        </w:rPr>
-        <w:t xml:space="preserve">, Tae Hyun Kim, and </w:t>
-      </w:r>
-      <w:proofErr w:type="spellStart"/>
-      <w:r>
-        <w:rPr>
-          <w:rFonts w:asciiTheme="minorBidi" w:hAnsiTheme="minorBidi"/>
-        </w:rPr>
-        <w:t>Kyoung</w:t>
-      </w:r>
-      <w:proofErr w:type="spellEnd"/>
-      <w:r>
-        <w:rPr>
-          <w:rFonts w:asciiTheme="minorBidi" w:hAnsiTheme="minorBidi"/>
-        </w:rPr>
-        <w:t xml:space="preserve"> Mu Lee. "Deep multi-scale convolutional neural network for dynamic scene deblurring." Proceedings of the IEEE Conference on Computer Vision and Pattern Recognition. 2017.</w:t>
+        <w:t>Nah, Seungjun, Tae Hyun Kim, and Kyoung Mu Lee. "Deep multi-scale convolutional neural network for dynamic scene deblurring." Proceedings of the IEEE Conference on Computer Vision and Pattern Recognition. 2017.</w:t>
       </w:r>
       <w:r>
         <w:rPr>
@@ -3199,89 +2994,11 @@
         </w:rPr>
       </w:pPr>
       <w:bookmarkStart w:id="6" w:name="_Ref62838745"/>
-      <w:proofErr w:type="spellStart"/>
-      <w:r>
-        <w:rPr>
-          <w:rFonts w:asciiTheme="minorBidi" w:hAnsiTheme="minorBidi"/>
-        </w:rPr>
-        <w:t>Ronneberger</w:t>
-      </w:r>
-      <w:proofErr w:type="spellEnd"/>
-      <w:r>
-        <w:rPr>
-          <w:rFonts w:asciiTheme="minorBidi" w:hAnsiTheme="minorBidi"/>
-        </w:rPr>
-        <w:t xml:space="preserve">, O., Fischer, P. &amp; </w:t>
-      </w:r>
-      <w:proofErr w:type="spellStart"/>
-      <w:r>
-        <w:rPr>
-          <w:rFonts w:asciiTheme="minorBidi" w:hAnsiTheme="minorBidi"/>
-        </w:rPr>
-        <w:t>Brox</w:t>
-      </w:r>
-      <w:proofErr w:type="spellEnd"/>
-      <w:r>
-        <w:rPr>
-          <w:rFonts w:asciiTheme="minorBidi" w:hAnsiTheme="minorBidi"/>
-        </w:rPr>
-        <w:t xml:space="preserve">, T. U-net: Convolutional networks for biomedical image segmentation. Lect. Notes </w:t>
-      </w:r>
-      <w:proofErr w:type="spellStart"/>
-      <w:r>
-        <w:rPr>
-          <w:rFonts w:asciiTheme="minorBidi" w:hAnsiTheme="minorBidi"/>
-        </w:rPr>
-        <w:t>Comput</w:t>
-      </w:r>
-      <w:proofErr w:type="spellEnd"/>
-      <w:r>
-        <w:rPr>
-          <w:rFonts w:asciiTheme="minorBidi" w:hAnsiTheme="minorBidi"/>
-        </w:rPr>
-        <w:t xml:space="preserve">. Sci. (including </w:t>
-      </w:r>
-      <w:proofErr w:type="spellStart"/>
-      <w:r>
-        <w:rPr>
-          <w:rFonts w:asciiTheme="minorBidi" w:hAnsiTheme="minorBidi"/>
-        </w:rPr>
-        <w:t>Subser</w:t>
-      </w:r>
-      <w:proofErr w:type="spellEnd"/>
-      <w:r>
-        <w:rPr>
-          <w:rFonts w:asciiTheme="minorBidi" w:hAnsiTheme="minorBidi"/>
-        </w:rPr>
-        <w:t xml:space="preserve">. Lect. Notes </w:t>
-      </w:r>
-      <w:proofErr w:type="spellStart"/>
-      <w:r>
-        <w:rPr>
-          <w:rFonts w:asciiTheme="minorBidi" w:hAnsiTheme="minorBidi"/>
-        </w:rPr>
-        <w:t>Artif</w:t>
-      </w:r>
-      <w:proofErr w:type="spellEnd"/>
-      <w:r>
-        <w:rPr>
-          <w:rFonts w:asciiTheme="minorBidi" w:hAnsiTheme="minorBidi"/>
-        </w:rPr>
-        <w:t xml:space="preserve">. </w:t>
-      </w:r>
-      <w:proofErr w:type="spellStart"/>
-      <w:r>
-        <w:rPr>
-          <w:rFonts w:asciiTheme="minorBidi" w:hAnsiTheme="minorBidi"/>
-        </w:rPr>
-        <w:t>Intell</w:t>
-      </w:r>
-      <w:proofErr w:type="spellEnd"/>
-      <w:r>
-        <w:rPr>
-          <w:rFonts w:asciiTheme="minorBidi" w:hAnsiTheme="minorBidi"/>
-        </w:rPr>
-        <w:t>. Lect. Notes Bioinformatics) 9351, 234–241 (2015).</w:t>
+      <w:r>
+        <w:rPr>
+          <w:rFonts w:asciiTheme="minorBidi" w:hAnsiTheme="minorBidi"/>
+        </w:rPr>
+        <w:t>Ronneberger, O., Fischer, P. &amp; Brox, T. U-net: Convolutional networks for biomedical image segmentation. Lect. Notes Comput. Sci. (including Subser. Lect. Notes Artif. Intell. Lect. Notes Bioinformatics) 9351, 234–241 (2015).</w:t>
       </w:r>
       <w:bookmarkEnd w:id="6"/>
     </w:p>
@@ -4129,7 +3846,7 @@
   <w:rsids>
     <w:rsidRoot w:val="00003855"/>
     <w:rsid w:val="00003855"/>
-    <w:rsid w:val="009B5C7E"/>
+    <w:rsid w:val="00B2288F"/>
   </w:rsids>
   <m:mathPr>
     <m:mathFont m:val="Cambria Math"/>

--- a/Slideshow/Scale-recurrent Network for Deep Image Deblurring-Tom.docx
+++ b/Slideshow/Scale-recurrent Network for Deep Image Deblurring-Tom.docx
@@ -2632,6 +2632,9 @@
       </w:r>
     </w:p>
     <w:p>
+      <w:pPr>
+        <w:jc w:val="both"/>
+      </w:pPr>
       <w:r>
         <w:rPr>
           <w:rtl/>
@@ -2671,7 +2674,46 @@
         <w:rPr>
           <w:rtl/>
         </w:rPr>
-        <w:t>תמונות, שכבת קונבולוציה  תחשב את התוצאה  של נוירונים המחוברים לאזורים מקומיים בתמונה, כל אחד מהם יחשב מכפלה סקלרית בין המשקולות ובין אזור שאליו הם מחוברים בתמונה. אם נניח נבחר עומק של 12 פילטרים נקבל מבנה תלת מימדי של 12 מפות פיצרים על גודל התמונה נניח 256</w:t>
+        <w:t xml:space="preserve">תמונות, שכבת קונבולוציה תחשב את התוצאה  של נוירונים המחוברים לאזורים מקומיים בתמונה, כל אחד מהם יחשב מכפלה סקלרית בין המשקולות ובין </w:t>
+      </w:r>
+      <w:r>
+        <w:rPr>
+          <w:rFonts w:hint="cs"/>
+          <w:rtl/>
+        </w:rPr>
+        <w:t>ה</w:t>
+      </w:r>
+      <w:r>
+        <w:rPr>
+          <w:rtl/>
+        </w:rPr>
+        <w:t xml:space="preserve">אזור שאליו הם מחוברים בתמונה. אם נניח נבחר עומק של 12 פילטרים נקבל מבנה תלת מימדי של 12 מפות </w:t>
+      </w:r>
+      <w:r>
+        <w:rPr>
+          <w:rFonts w:hint="cs"/>
+          <w:rtl/>
+        </w:rPr>
+        <w:t>מאפיינים</w:t>
+      </w:r>
+      <w:r>
+        <w:rPr>
+          <w:rtl/>
+        </w:rPr>
+        <w:t xml:space="preserve"> על גודל התמונה </w:t>
+      </w:r>
+      <w:r>
+        <w:rPr>
+          <w:rFonts w:hint="cs"/>
+          <w:rtl/>
+        </w:rPr>
+        <w:t>ש</w:t>
+      </w:r>
+      <w:r>
+        <w:rPr>
+          <w:rtl/>
+        </w:rPr>
+        <w:t>נניח 256</w:t>
       </w:r>
       <w:r>
         <w:t>X</w:t>
@@ -2689,41 +2731,105 @@
         <w:rPr>
           <w:rtl/>
         </w:rPr>
-        <w:t>12. כל פילטר בעצם עובר על התמונה ומבצע קונבולוציה על אזור בה ובונה מפת דו-מימד שהיא הפילטר.</w:t>
+        <w:t xml:space="preserve">12. כל פילטר בעצם עובר על התמונה ומבצע </w:t>
+      </w:r>
+      <w:r>
+        <w:rPr>
+          <w:rFonts w:hint="cs"/>
+          <w:rtl/>
+        </w:rPr>
+        <w:t>קונבולוציה</w:t>
+      </w:r>
+      <w:r>
+        <w:rPr>
+          <w:rtl/>
+        </w:rPr>
+        <w:t xml:space="preserve"> על אזור בה ובונה מפת דו-מימד שהיא הפילטר.</w:t>
+      </w:r>
+      <w:r>
+        <w:rPr>
+          <w:rFonts w:hint="cs"/>
+          <w:rtl/>
+        </w:rPr>
+        <w:t xml:space="preserve"> </w:t>
+      </w:r>
+      <w:r>
+        <w:rPr>
+          <w:rtl/>
+        </w:rPr>
+        <w:t xml:space="preserve">כלומר רשת </w:t>
+      </w:r>
+      <w:r>
+        <w:t>CNN</w:t>
+      </w:r>
+      <w:r>
+        <w:rPr>
+          <w:rtl/>
+        </w:rPr>
+        <w:t xml:space="preserve"> משנות את התמונה המקורית שכבה-שכבה כך שנלמדים </w:t>
+      </w:r>
+      <w:r>
+        <w:rPr>
+          <w:rFonts w:hint="cs"/>
+          <w:rtl/>
+        </w:rPr>
+        <w:t>מאפיינים</w:t>
+      </w:r>
+      <w:r>
+        <w:rPr>
+          <w:rtl/>
+        </w:rPr>
+        <w:t xml:space="preserve"> וכ</w:t>
+      </w:r>
+      <w:r>
+        <w:rPr>
+          <w:rFonts w:hint="cs"/>
+          <w:rtl/>
+        </w:rPr>
+        <w:t>כ</w:t>
+      </w:r>
+      <w:r>
+        <w:rPr>
+          <w:rtl/>
+        </w:rPr>
+        <w:t xml:space="preserve">ל שהרשת עמוקה יותר נלמד יותר </w:t>
+      </w:r>
+      <w:r>
+        <w:rPr>
+          <w:rFonts w:hint="cs"/>
+          <w:rtl/>
+        </w:rPr>
+        <w:t>מאפיינים.</w:t>
       </w:r>
     </w:p>
     <w:p>
-      <w:r>
-        <w:rPr>
-          <w:rtl/>
-        </w:rPr>
-        <w:t xml:space="preserve">כלומר רשת </w:t>
-      </w:r>
-      <w:r>
-        <w:t>CNN</w:t>
-      </w:r>
-      <w:r>
-        <w:rPr>
-          <w:rtl/>
-        </w:rPr>
-        <w:t xml:space="preserve"> משנות את התמונה המקורית שכבה-שכבה כך שנלמדים פיצרים וכל שהרשת עמוקה יותר נלמד יותר פיצרים או מאפיינים קטנים יותר.</w:t>
+      <w:pPr>
+        <w:pStyle w:val="Heading2"/>
+      </w:pPr>
+      <w:r>
+        <w:t>Encoder-Decoder</w:t>
       </w:r>
     </w:p>
     <w:p>
-      <w:r>
-        <w:rPr>
-          <w:rtl/>
-        </w:rPr>
-        <w:t>בתמונה הכי שמאלית למטה יש בעצם 5 נוירונים שמסתכלים על אותו אזור. הנוירונים מוגבלים לאזור ספציפי בתמונה ולא מחוברים כולם.</w:t>
+      <w:pPr>
+        <w:pStyle w:val="Heading2"/>
+        <w:rPr>
+          <w:rtl/>
+        </w:rPr>
+      </w:pPr>
+      <w:r>
+        <w:t>RNN</w:t>
       </w:r>
     </w:p>
     <w:p>
-      <w:r>
-        <w:rPr>
-          <w:rtl/>
-        </w:rPr>
-        <w:lastRenderedPageBreak/>
-        <w:t xml:space="preserve">ברשת </w:t>
+      <w:pPr>
+        <w:jc w:val="both"/>
+      </w:pPr>
+      <w:r>
+        <w:rPr>
+          <w:rtl/>
+        </w:rPr>
+        <w:t>ב</w:t>
       </w:r>
       <w:r>
         <w:t>CNN</w:t>
@@ -2732,42 +2838,309 @@
         <w:rPr>
           <w:rtl/>
         </w:rPr>
-        <w:t xml:space="preserve"> אנחנו מנסים לבנות פילטרים (משקולות) בצורה כללית כך שנוכל לזהות עצמים או לסווג תמונות על בסיס כמה שהם דומות לפילטרים שחישבנו במהלך האימון. הרשת מקבלת תמונות ולומדת לבנות פילטרים בשכבות רבות כך שיהיו פילטרים שיתאימו לכל "כיתה" שנרצה לסווג.</w:t>
+        <w:t xml:space="preserve"> הניבוי של עצם אחד לא בהכרח מתקשר לניבוי של עצם אחר, כלומר אם המידע נכנס בצורה רציפה אין זיכרון במערכת ללמוד ממה שהיה בעבר. </w:t>
+      </w:r>
+      <w:r>
+        <w:t>RNN</w:t>
+      </w:r>
+      <w:r>
+        <w:rPr>
+          <w:rtl/>
+        </w:rPr>
+        <w:t xml:space="preserve"> מבצע את אותה המשימה עבור כל אלמנט בסדרה שנכנסה כאשר הפלט תלוי בחישובים קודמים. ל</w:t>
+      </w:r>
+      <w:r>
+        <w:t>RNN</w:t>
+      </w:r>
+      <w:r>
+        <w:rPr>
+          <w:rtl/>
+        </w:rPr>
+        <w:t xml:space="preserve"> יש משקולות משותפות לאורך התהליך ולכן יכול "לזכור" מידע שנצבר.</w:t>
+      </w:r>
+      <w:r>
+        <w:rPr>
+          <w:rFonts w:hint="cs"/>
+          <w:rtl/>
+        </w:rPr>
+        <w:t xml:space="preserve"> </w:t>
+      </w:r>
+      <w:r>
+        <w:t>RNN</w:t>
+      </w:r>
+      <w:r>
+        <w:rPr>
+          <w:rtl/>
+        </w:rPr>
+        <w:t xml:space="preserve"> נוטה לגרום לגרדיאנטים להתפוצץ או להיעלם יותר מהר מ</w:t>
+      </w:r>
+      <w:r>
+        <w:t>CNN</w:t>
+      </w:r>
+      <w:r>
+        <w:rPr>
+          <w:rtl/>
+        </w:rPr>
+        <w:t xml:space="preserve"> לכן נעשה שימוש בעוד תוספות בדרך כלל ו</w:t>
+      </w:r>
+      <w:r>
+        <w:t>SKIP</w:t>
+      </w:r>
+      <w:r>
+        <w:rPr>
+          <w:rtl/>
+        </w:rPr>
+        <w:t>. הסיבה לכך היא שב</w:t>
+      </w:r>
+      <w:r>
+        <w:t>RNN</w:t>
+      </w:r>
+      <w:r>
+        <w:rPr>
+          <w:rtl/>
+        </w:rPr>
+        <w:t xml:space="preserve"> הפרמטרים משותפים לעומת </w:t>
+      </w:r>
+      <w:r>
+        <w:t>CNN</w:t>
+      </w:r>
+      <w:r>
+        <w:rPr>
+          <w:rtl/>
+        </w:rPr>
+        <w:t>.</w:t>
       </w:r>
     </w:p>
     <w:p>
-      <w:r>
-        <w:rPr>
-          <w:rtl/>
-        </w:rPr>
-        <w:t>בעצם נבנה פ'יצרים וככל שנעמיק יותר ברשת נקבל מאפיינים יותר קטנים. בסופו של דבר מפה של פיצרים. הפרידקציה היא בעזרת פולי קונקקטד. בהתאם ךעומק של הרשת נקבל פיצרים יותר נקודתיים.</w:t>
-      </w:r>
+      <w:pPr>
+        <w:jc w:val="both"/>
+      </w:pPr>
     </w:p>
     <w:p/>
     <w:p>
       <w:pPr>
         <w:pStyle w:val="Heading2"/>
-      </w:pPr>
-      <w:r>
-        <w:t>Encoder-Decoder</w:t>
+        <w:rPr>
+          <w:rtl/>
+        </w:rPr>
+      </w:pPr>
+      <w:r>
+        <w:t>LSTM</w:t>
       </w:r>
     </w:p>
     <w:p>
       <w:pPr>
-        <w:pStyle w:val="Heading2"/>
-      </w:pPr>
+        <w:jc w:val="both"/>
+      </w:pPr>
+      <w:r>
+        <w:rPr>
+          <w:rtl/>
+        </w:rPr>
+        <w:t>נועד לפתור את הבעיה שנוצרת ב</w:t>
+      </w:r>
       <w:r>
         <w:t>RNN</w:t>
+      </w:r>
+      <w:r>
+        <w:rPr>
+          <w:rtl/>
+        </w:rPr>
+        <w:t xml:space="preserve"> כאשר הגרדיאנטים גדלים מאוד או קטנים מאוד ולכם נעלמים או מתפוצצים וחיזוי משפט למשל לומד יותר מסוף המשפט מאשר תחילת משפט.  שיטה נוספת שמשתמשים בה כתוספת היא קיצוץ גרדיאנטים. יש 3 שערים, שער שכחה, שער קלט ושער פלט. שער השכחה מחליט כמה מהעבר אתה רוצה לזכור על ידי פונקציית סיגמואיד ועל פי המצב של התא הקודם והקלט הנוכחי מוציא מספר בים 0 ל1 עבור כל מספר במצב התא הקודם.</w:t>
+      </w:r>
+      <w:r>
+        <w:rPr>
+          <w:rFonts w:hint="cs"/>
+          <w:rtl/>
+        </w:rPr>
+        <w:t xml:space="preserve"> </w:t>
+      </w:r>
+      <w:r>
+        <w:rPr>
+          <w:rtl/>
+        </w:rPr>
+        <w:t>שער הקלט מחליט כמה מהיחידה הנוכחית יתווסף למצב הנוכחי בתא.  על ידי סיגמואיד וגם טנגס היפרבולי נקבל משקול בין -1 ל1 כמה יש חשיבות לקלט עבור התא הנוכחי ולהעביר הלאה.</w:t>
+      </w:r>
+      <w:r>
+        <w:rPr>
+          <w:rFonts w:hint="cs"/>
+          <w:rtl/>
+        </w:rPr>
+        <w:t xml:space="preserve"> </w:t>
+      </w:r>
+      <w:r>
+        <w:rPr>
+          <w:rtl/>
+        </w:rPr>
+        <w:t>שער פלט מחליט איזה חלק במצב התא הנוכחי יועבר לפלט על פי חשיבות.</w:t>
+      </w:r>
+      <w:r>
+        <w:rPr>
+          <w:rFonts w:hint="cs"/>
+          <w:rtl/>
+        </w:rPr>
+        <w:t xml:space="preserve"> </w:t>
+      </w:r>
+      <w:r>
+        <w:t>C</w:t>
+      </w:r>
+      <w:r>
+        <w:rPr>
+          <w:rtl/>
+        </w:rPr>
+        <w:t xml:space="preserve"> זה תא הזיכרון הנצבר, הוא צובר את מצב האינפורמציה הנוכחית. התא נכתב, מונגש ונערך על ידי פרמטרים מוגדרים ושערים.</w:t>
       </w:r>
     </w:p>
     <w:p>
       <w:pPr>
-        <w:pStyle w:val="Heading2"/>
-      </w:pPr>
-      <w:r>
-        <w:t>LSTM</w:t>
+        <w:jc w:val="both"/>
+      </w:pPr>
+      <w:r>
+        <w:rPr>
+          <w:rtl/>
+        </w:rPr>
+        <w:t xml:space="preserve">כעת, עבור תא מסוג </w:t>
+      </w:r>
+      <w:r>
+        <w:rPr>
+          <w:rFonts w:hint="cs"/>
+          <w:rtl/>
+        </w:rPr>
+        <w:t>קונבולוצי</w:t>
+      </w:r>
+      <w:r>
+        <w:rPr>
+          <w:rFonts w:hint="eastAsia"/>
+          <w:rtl/>
+        </w:rPr>
+        <w:t>ה</w:t>
+      </w:r>
+      <w:r>
+        <w:rPr>
+          <w:rtl/>
+        </w:rPr>
+        <w:t xml:space="preserve">, ניתן להתייחס גם לפרמטרים המרחביים בכל שכל </w:t>
+      </w:r>
+      <w:r>
+        <w:rPr>
+          <w:rFonts w:hint="cs"/>
+          <w:rtl/>
+        </w:rPr>
+        <w:t>הקלטים</w:t>
+      </w:r>
+      <w:r>
+        <w:rPr>
+          <w:rtl/>
+        </w:rPr>
+        <w:t xml:space="preserve">, המצבים, שערים ומצבים חבויים הם בצורת מידע ספקטרלי תלת </w:t>
+      </w:r>
+      <w:r>
+        <w:rPr>
+          <w:rFonts w:hint="cs"/>
+          <w:rtl/>
+        </w:rPr>
+        <w:t>ממדי</w:t>
+      </w:r>
+      <w:r>
+        <w:rPr>
+          <w:rtl/>
+        </w:rPr>
+        <w:t xml:space="preserve"> כך שניתן להתייחס למידע דו </w:t>
+      </w:r>
+      <w:r>
+        <w:rPr>
+          <w:rFonts w:hint="cs"/>
+          <w:rtl/>
+        </w:rPr>
+        <w:t>ממדי</w:t>
+      </w:r>
+      <w:r>
+        <w:rPr>
+          <w:rtl/>
+        </w:rPr>
+        <w:t>.</w:t>
+      </w:r>
+      <w:r>
+        <w:rPr>
+          <w:rFonts w:hint="cs"/>
+          <w:rtl/>
+        </w:rPr>
+        <w:t xml:space="preserve"> </w:t>
+      </w:r>
+      <w:r>
+        <w:rPr>
+          <w:rtl/>
+        </w:rPr>
+        <w:t>הטנגגנט</w:t>
+      </w:r>
+      <w:r>
+        <w:t>H</w:t>
+      </w:r>
+      <w:r>
+        <w:rPr>
+          <w:rtl/>
+        </w:rPr>
+        <w:t xml:space="preserve"> דואג לפיזור הגרידאנטים כדי למנוע פיצוץ או איפוס</w:t>
+      </w:r>
+      <w:r>
+        <w:rPr>
+          <w:rFonts w:hint="cs"/>
+          <w:rtl/>
+        </w:rPr>
+        <w:t xml:space="preserve">. </w:t>
+      </w:r>
+      <w:r>
+        <w:t>h</w:t>
+      </w:r>
+      <w:r>
+        <w:rPr>
+          <w:rtl/>
+        </w:rPr>
+        <w:t xml:space="preserve"> זוהי מטריצה של ערכים חבויים שהם בעצם הפלט של תאים קודמים.</w:t>
+      </w:r>
+      <w:r>
+        <w:rPr>
+          <w:rFonts w:hint="cs"/>
+          <w:rtl/>
+        </w:rPr>
+        <w:t xml:space="preserve"> </w:t>
+      </w:r>
+      <w:r>
+        <w:t>b</w:t>
+      </w:r>
+      <w:r>
+        <w:rPr>
+          <w:rtl/>
+        </w:rPr>
+        <w:t xml:space="preserve"> זה ה</w:t>
+      </w:r>
+      <w:r>
+        <w:t>BIAS</w:t>
+      </w:r>
+      <w:r>
+        <w:rPr>
+          <w:rFonts w:hint="cs"/>
+          <w:rtl/>
+        </w:rPr>
+        <w:t xml:space="preserve">, </w:t>
+      </w:r>
+      <w:r>
+        <w:t>Wx</w:t>
+      </w:r>
+      <w:r>
+        <w:rPr>
+          <w:rtl/>
+        </w:rPr>
+        <w:t xml:space="preserve"> זה מטריצת משקולות</w:t>
+      </w:r>
+      <w:r>
+        <w:rPr>
+          <w:rFonts w:hint="cs"/>
+          <w:rtl/>
+        </w:rPr>
+        <w:t>.</w:t>
       </w:r>
     </w:p>
+    <w:p/>
     <w:p>
       <w:pPr>
         <w:pStyle w:val="Heading2"/>
@@ -3846,7 +4219,7 @@
   <w:rsids>
     <w:rsidRoot w:val="00003855"/>
     <w:rsid w:val="00003855"/>
-    <w:rsid w:val="00B2288F"/>
+    <w:rsid w:val="00585084"/>
   </w:rsids>
   <m:mathPr>
     <m:mathFont m:val="Cambria Math"/>

--- a/Slideshow/Scale-recurrent Network for Deep Image Deblurring-Tom.docx
+++ b/Slideshow/Scale-recurrent Network for Deep Image Deblurring-Tom.docx
@@ -330,7 +330,7 @@
       </w:r>
       <w:r>
         <w:rPr>
-          <w:rFonts w:asciiTheme="minorBidi" w:hAnsiTheme="minorBidi" w:hint="cs"/>
+          <w:rFonts w:asciiTheme="minorBidi" w:hAnsiTheme="minorBidi"/>
           <w:rtl/>
         </w:rPr>
         <w:t>והפרמטרים</w:t>
@@ -340,7 +340,23 @@
           <w:rFonts w:asciiTheme="minorBidi" w:hAnsiTheme="minorBidi"/>
           <w:rtl/>
         </w:rPr>
-        <w:t xml:space="preserve"> של כל משקול קרנל תנועה הם בדרך כלל זהים. הכותבים מציעים שימוש בפרמטרים של הרשת עבור כמה משקולים שונים של טשטוש</w:t>
+        <w:t xml:space="preserve"> של כל משקול </w:t>
+      </w:r>
+      <w:proofErr w:type="spellStart"/>
+      <w:r>
+        <w:rPr>
+          <w:rFonts w:asciiTheme="minorBidi" w:hAnsiTheme="minorBidi"/>
+          <w:rtl/>
+        </w:rPr>
+        <w:t>קרנל</w:t>
+      </w:r>
+      <w:proofErr w:type="spellEnd"/>
+      <w:r>
+        <w:rPr>
+          <w:rFonts w:asciiTheme="minorBidi" w:hAnsiTheme="minorBidi"/>
+          <w:rtl/>
+        </w:rPr>
+        <w:t xml:space="preserve"> תנועה הם בדרך כלל זהים. הכותבים מציעים שימוש בפרמטרים של הרשת עבור כמה משקולים שונים של טשטוש</w:t>
       </w:r>
       <w:r>
         <w:rPr>
@@ -358,7 +374,31 @@
           <w:szCs w:val="32"/>
           <w:rtl/>
         </w:rPr>
-        <w:t>עצרתי במרקור האחרון של המאמר</w:t>
+        <w:t xml:space="preserve">עצרתי </w:t>
+      </w:r>
+      <w:proofErr w:type="spellStart"/>
+      <w:r>
+        <w:rPr>
+          <w:rFonts w:asciiTheme="minorBidi" w:hAnsiTheme="minorBidi"/>
+          <w:b/>
+          <w:bCs/>
+          <w:sz w:val="32"/>
+          <w:szCs w:val="32"/>
+          <w:rtl/>
+        </w:rPr>
+        <w:t>במרקור</w:t>
+      </w:r>
+      <w:proofErr w:type="spellEnd"/>
+      <w:r>
+        <w:rPr>
+          <w:rFonts w:asciiTheme="minorBidi" w:hAnsiTheme="minorBidi"/>
+          <w:b/>
+          <w:bCs/>
+          <w:sz w:val="32"/>
+          <w:szCs w:val="32"/>
+          <w:rtl/>
+        </w:rPr>
+        <w:t xml:space="preserve"> האחרון של המאמר</w:t>
       </w:r>
     </w:p>
     <w:p>
@@ -403,7 +443,23 @@
           <w:rFonts w:asciiTheme="minorBidi" w:hAnsiTheme="minorBidi"/>
           <w:rtl/>
         </w:rPr>
-        <w:t>המאמר בעצם מציע שיטה לשחזור תמונות מטושטשות על ידי שימוש ברשת נוירונים מלאכותית בסקלות שונות של התמונה</w:t>
+        <w:t xml:space="preserve">המאמר בעצם מציע שיטה לשחזור תמונות מטושטשות על ידי שימוש ברשת נוירונים מלאכותית </w:t>
+      </w:r>
+      <w:proofErr w:type="spellStart"/>
+      <w:r>
+        <w:rPr>
+          <w:rFonts w:asciiTheme="minorBidi" w:hAnsiTheme="minorBidi"/>
+          <w:rtl/>
+        </w:rPr>
+        <w:t>בסקלות</w:t>
+      </w:r>
+      <w:proofErr w:type="spellEnd"/>
+      <w:r>
+        <w:rPr>
+          <w:rFonts w:asciiTheme="minorBidi" w:hAnsiTheme="minorBidi"/>
+          <w:rtl/>
+        </w:rPr>
+        <w:t xml:space="preserve"> שונות של התמונה</w:t>
       </w:r>
       <w:r>
         <w:rPr>
@@ -514,7 +570,7 @@
       </w:r>
       <w:r>
         <w:rPr>
-          <w:rFonts w:asciiTheme="minorBidi" w:hAnsiTheme="minorBidi" w:hint="cs"/>
+          <w:rFonts w:asciiTheme="minorBidi" w:hAnsiTheme="minorBidi"/>
           <w:rtl/>
         </w:rPr>
         <w:t>תמונות</w:t>
@@ -528,14 +584,14 @@
       </w:r>
       <w:r>
         <w:rPr>
-          <w:rFonts w:asciiTheme="minorBidi" w:hAnsiTheme="minorBidi" w:hint="cs"/>
+          <w:rFonts w:asciiTheme="minorBidi" w:hAnsiTheme="minorBidi"/>
           <w:rtl/>
         </w:rPr>
         <w:t xml:space="preserve"> (במקרה הזה רצף של תמונות)</w:t>
       </w:r>
       <w:r>
         <w:rPr>
-          <w:rFonts w:asciiTheme="minorBidi" w:hAnsiTheme="minorBidi" w:hint="cs"/>
+          <w:rFonts w:asciiTheme="minorBidi" w:hAnsiTheme="minorBidi"/>
           <w:rtl/>
         </w:rPr>
         <w:t>,</w:t>
@@ -549,7 +605,7 @@
       </w:r>
       <w:r>
         <w:rPr>
-          <w:rFonts w:asciiTheme="minorBidi" w:hAnsiTheme="minorBidi" w:hint="cs"/>
+          <w:rFonts w:asciiTheme="minorBidi" w:hAnsiTheme="minorBidi"/>
           <w:rtl/>
         </w:rPr>
         <w:t>ם</w:t>
@@ -563,7 +619,7 @@
       </w:r>
       <w:r>
         <w:rPr>
-          <w:rFonts w:asciiTheme="minorBidi" w:hAnsiTheme="minorBidi" w:hint="cs"/>
+          <w:rFonts w:asciiTheme="minorBidi" w:hAnsiTheme="minorBidi"/>
           <w:rtl/>
         </w:rPr>
         <w:t>חלקת אותם ל</w:t>
@@ -577,7 +633,7 @@
       </w:r>
       <w:r>
         <w:rPr>
-          <w:rFonts w:asciiTheme="minorBidi" w:hAnsiTheme="minorBidi" w:hint="cs"/>
+          <w:rFonts w:asciiTheme="minorBidi" w:hAnsiTheme="minorBidi"/>
           <w:rtl/>
         </w:rPr>
         <w:t>קני מידה שונים ("סקלות")</w:t>
@@ -591,7 +647,7 @@
       </w:r>
       <w:r>
         <w:rPr>
-          <w:rFonts w:asciiTheme="minorBidi" w:hAnsiTheme="minorBidi" w:hint="cs"/>
+          <w:rFonts w:asciiTheme="minorBidi" w:hAnsiTheme="minorBidi"/>
           <w:rtl/>
         </w:rPr>
         <w:t>, שיטת הפירמידה היא כלי מוכר בשיטות ומשימות שחזור מטשטוש או יצירת תמונות [</w:t>
@@ -623,6 +679,12 @@
         <w:rPr>
           <w:rFonts w:asciiTheme="minorBidi" w:hAnsiTheme="minorBidi"/>
         </w:rPr>
+        <w:instrText xml:space="preserve"> \* MERGEFORMAT </w:instrText>
+      </w:r>
+      <w:r>
+        <w:rPr>
+          <w:rFonts w:asciiTheme="minorBidi" w:hAnsiTheme="minorBidi"/>
+        </w:rPr>
         <w:fldChar w:fldCharType="separate"/>
       </w:r>
       <w:r>
@@ -671,6 +733,12 @@
         <w:rPr>
           <w:rFonts w:asciiTheme="minorBidi" w:hAnsiTheme="minorBidi"/>
         </w:rPr>
+        <w:instrText xml:space="preserve"> \* MERGEFORMAT </w:instrText>
+      </w:r>
+      <w:r>
+        <w:rPr>
+          <w:rFonts w:asciiTheme="minorBidi" w:hAnsiTheme="minorBidi"/>
+        </w:rPr>
         <w:fldChar w:fldCharType="separate"/>
       </w:r>
       <w:r>
@@ -701,7 +769,7 @@
       </w:r>
       <w:r>
         <w:rPr>
-          <w:rFonts w:asciiTheme="minorBidi" w:hAnsiTheme="minorBidi" w:hint="cs"/>
+          <w:rFonts w:asciiTheme="minorBidi" w:hAnsiTheme="minorBidi"/>
           <w:rtl/>
         </w:rPr>
         <w:t xml:space="preserve">תהליך </w:t>
@@ -715,14 +783,14 @@
       </w:r>
       <w:r>
         <w:rPr>
-          <w:rFonts w:asciiTheme="minorBidi" w:hAnsiTheme="minorBidi" w:hint="cs"/>
+          <w:rFonts w:asciiTheme="minorBidi" w:hAnsiTheme="minorBidi"/>
           <w:rtl/>
         </w:rPr>
         <w:t xml:space="preserve"> תוך כדי </w:t>
       </w:r>
       <w:r>
         <w:rPr>
-          <w:rFonts w:asciiTheme="minorBidi" w:hAnsiTheme="minorBidi" w:hint="cs"/>
+          <w:rFonts w:asciiTheme="minorBidi" w:hAnsiTheme="minorBidi"/>
           <w:rtl/>
         </w:rPr>
         <w:t>ניבוי</w:t>
@@ -736,7 +804,7 @@
       </w:r>
       <w:r>
         <w:rPr>
-          <w:rFonts w:asciiTheme="minorBidi" w:hAnsiTheme="minorBidi" w:hint="cs"/>
+          <w:rFonts w:asciiTheme="minorBidi" w:hAnsiTheme="minorBidi"/>
           <w:rtl/>
         </w:rPr>
         <w:t>קנה מידה</w:t>
@@ -750,14 +818,14 @@
       </w:r>
       <w:r>
         <w:rPr>
-          <w:rFonts w:asciiTheme="minorBidi" w:hAnsiTheme="minorBidi" w:hint="cs"/>
+          <w:rFonts w:asciiTheme="minorBidi" w:hAnsiTheme="minorBidi"/>
           <w:rtl/>
         </w:rPr>
         <w:t xml:space="preserve"> </w:t>
       </w:r>
       <w:r>
         <w:rPr>
-          <w:rFonts w:asciiTheme="minorBidi" w:hAnsiTheme="minorBidi" w:hint="cs"/>
+          <w:rFonts w:asciiTheme="minorBidi" w:hAnsiTheme="minorBidi"/>
           <w:rtl/>
         </w:rPr>
         <w:t xml:space="preserve">בין כל קנה מידה לקנה מידה ישנו חיבור של הפלט מהקנה מידה הקודם אל הקלט של הקנה מידה החדש (הפלט מהקנה מידה קודם עובר הגדלה כך שיתאים לרזולוציה של קנה המידה החדש בעזרת אינטרפולציה בי-לינארית).  </w:t>
@@ -773,398 +841,566 @@
       </w:pPr>
       <w:r>
         <w:rPr>
+          <w:rFonts w:asciiTheme="minorBidi" w:hAnsiTheme="minorBidi"/>
+          <w:rtl/>
+        </w:rPr>
+        <w:t xml:space="preserve">החוקרים מציעים שימוש בשיטת הפירמידה בשילוב עם רשת מסוג </w:t>
+      </w:r>
+      <w:r>
+        <w:rPr>
+          <w:rFonts w:asciiTheme="minorBidi" w:hAnsiTheme="minorBidi"/>
+        </w:rPr>
+        <w:t>RNN</w:t>
+      </w:r>
+      <w:r>
+        <w:rPr>
+          <w:rFonts w:asciiTheme="minorBidi" w:hAnsiTheme="minorBidi"/>
+          <w:rtl/>
+        </w:rPr>
+        <w:t xml:space="preserve"> </w:t>
+      </w:r>
+      <w:r>
+        <w:rPr>
           <w:rFonts w:asciiTheme="minorBidi" w:hAnsiTheme="minorBidi" w:hint="cs"/>
           <w:rtl/>
         </w:rPr>
-        <w:t xml:space="preserve">החוקרים מציעים שימוש בשיטת הפירמידה בשילוב עם רשת מסוג </w:t>
+        <w:t>(</w:t>
+      </w:r>
+      <w:r>
+        <w:rPr>
+          <w:rFonts w:asciiTheme="minorBidi" w:hAnsiTheme="minorBidi"/>
+          <w:rtl/>
+        </w:rPr>
+        <w:fldChar w:fldCharType="begin"/>
+      </w:r>
+      <w:r>
+        <w:rPr>
+          <w:rFonts w:asciiTheme="minorBidi" w:hAnsiTheme="minorBidi"/>
+          <w:rtl/>
+        </w:rPr>
+        <w:instrText xml:space="preserve"> </w:instrText>
       </w:r>
       <w:r>
         <w:rPr>
           <w:rFonts w:asciiTheme="minorBidi" w:hAnsiTheme="minorBidi" w:hint="cs"/>
         </w:rPr>
+        <w:instrText>REF</w:instrText>
+      </w:r>
+      <w:r>
+        <w:rPr>
+          <w:rFonts w:asciiTheme="minorBidi" w:hAnsiTheme="minorBidi" w:hint="cs"/>
+          <w:rtl/>
+        </w:rPr>
+        <w:instrText xml:space="preserve"> _</w:instrText>
+      </w:r>
+      <w:r>
+        <w:rPr>
+          <w:rFonts w:asciiTheme="minorBidi" w:hAnsiTheme="minorBidi" w:hint="cs"/>
+        </w:rPr>
+        <w:instrText>Ref62912111 \h</w:instrText>
+      </w:r>
+      <w:r>
+        <w:rPr>
+          <w:rFonts w:asciiTheme="minorBidi" w:hAnsiTheme="minorBidi"/>
+          <w:rtl/>
+        </w:rPr>
+        <w:instrText xml:space="preserve"> </w:instrText>
+      </w:r>
+      <w:r>
+        <w:rPr>
+          <w:rFonts w:asciiTheme="minorBidi" w:hAnsiTheme="minorBidi"/>
+          <w:rtl/>
+        </w:rPr>
+      </w:r>
+      <w:r>
+        <w:rPr>
+          <w:rFonts w:asciiTheme="minorBidi" w:hAnsiTheme="minorBidi"/>
+          <w:rtl/>
+        </w:rPr>
+        <w:fldChar w:fldCharType="separate"/>
+      </w:r>
+      <w:r>
+        <w:rPr>
+          <w:rFonts w:asciiTheme="minorBidi" w:hAnsiTheme="minorBidi"/>
+        </w:rPr>
+        <w:t>Recurrent Neural Network</w:t>
+      </w:r>
+      <w:r>
+        <w:rPr>
+          <w:rFonts w:asciiTheme="minorBidi" w:hAnsiTheme="minorBidi"/>
+          <w:rtl/>
+        </w:rPr>
+        <w:fldChar w:fldCharType="end"/>
+      </w:r>
+      <w:r>
+        <w:rPr>
+          <w:rFonts w:asciiTheme="minorBidi" w:hAnsiTheme="minorBidi"/>
+          <w:rtl/>
+        </w:rPr>
+        <w:t xml:space="preserve">), שיטות קודמות נעשו בעזרת </w:t>
+      </w:r>
+      <w:r>
+        <w:rPr>
+          <w:rFonts w:asciiTheme="minorBidi" w:hAnsiTheme="minorBidi"/>
+        </w:rPr>
+        <w:t>CNN</w:t>
+      </w:r>
+      <w:r>
+        <w:rPr>
+          <w:rFonts w:asciiTheme="minorBidi" w:hAnsiTheme="minorBidi"/>
+          <w:rtl/>
+        </w:rPr>
+        <w:t xml:space="preserve"> (</w:t>
+      </w:r>
+      <w:r>
+        <w:rPr>
+          <w:rFonts w:asciiTheme="minorBidi" w:hAnsiTheme="minorBidi"/>
+        </w:rPr>
+        <w:fldChar w:fldCharType="begin"/>
+      </w:r>
+      <w:r>
+        <w:rPr>
+          <w:rFonts w:asciiTheme="minorBidi" w:hAnsiTheme="minorBidi"/>
+          <w:rtl/>
+        </w:rPr>
+        <w:instrText xml:space="preserve"> </w:instrText>
+      </w:r>
+      <w:r>
+        <w:rPr>
+          <w:rFonts w:asciiTheme="minorBidi" w:hAnsiTheme="minorBidi"/>
+        </w:rPr>
+        <w:instrText>REF</w:instrText>
+      </w:r>
+      <w:r>
+        <w:rPr>
+          <w:rFonts w:asciiTheme="minorBidi" w:hAnsiTheme="minorBidi"/>
+          <w:rtl/>
+        </w:rPr>
+        <w:instrText xml:space="preserve"> _</w:instrText>
+      </w:r>
+      <w:r>
+        <w:rPr>
+          <w:rFonts w:asciiTheme="minorBidi" w:hAnsiTheme="minorBidi"/>
+        </w:rPr>
+        <w:instrText>Ref62912311 \h</w:instrText>
+      </w:r>
+      <w:r>
+        <w:rPr>
+          <w:rFonts w:asciiTheme="minorBidi" w:hAnsiTheme="minorBidi"/>
+          <w:rtl/>
+        </w:rPr>
+        <w:instrText xml:space="preserve"> </w:instrText>
+      </w:r>
+      <w:r>
+        <w:rPr>
+          <w:rFonts w:asciiTheme="minorBidi" w:hAnsiTheme="minorBidi"/>
+        </w:rPr>
+      </w:r>
+      <w:r>
+        <w:rPr>
+          <w:rFonts w:asciiTheme="minorBidi" w:hAnsiTheme="minorBidi"/>
+        </w:rPr>
+        <w:fldChar w:fldCharType="separate"/>
+      </w:r>
+      <w:r>
+        <w:rPr>
+          <w:rFonts w:asciiTheme="minorBidi" w:hAnsiTheme="minorBidi"/>
+        </w:rPr>
+        <w:t>Convolutional Neural Networks</w:t>
+      </w:r>
+      <w:r>
+        <w:rPr>
+          <w:rFonts w:asciiTheme="minorBidi" w:hAnsiTheme="minorBidi"/>
+        </w:rPr>
+        <w:fldChar w:fldCharType="end"/>
+      </w:r>
+      <w:r>
+        <w:rPr>
+          <w:rFonts w:asciiTheme="minorBidi" w:hAnsiTheme="minorBidi"/>
+          <w:rtl/>
+        </w:rPr>
+        <w:t>)</w:t>
+      </w:r>
+      <w:r>
+        <w:rPr>
+          <w:rFonts w:asciiTheme="minorBidi" w:hAnsiTheme="minorBidi"/>
+          <w:rtl/>
+        </w:rPr>
+        <w:t xml:space="preserve"> ברובם</w:t>
+      </w:r>
+      <w:r>
+        <w:rPr>
+          <w:rFonts w:asciiTheme="minorBidi" w:hAnsiTheme="minorBidi"/>
+          <w:rtl/>
+        </w:rPr>
+        <w:t xml:space="preserve">. </w:t>
+      </w:r>
+      <w:r>
+        <w:rPr>
+          <w:rFonts w:asciiTheme="minorBidi" w:hAnsiTheme="minorBidi"/>
+          <w:rtl/>
+        </w:rPr>
+        <w:t>בנוסף ישנו שימוש בארכיטקטורת מקודד-מפענח (</w:t>
+      </w:r>
+      <w:r>
+        <w:rPr>
+          <w:rFonts w:asciiTheme="minorBidi" w:hAnsiTheme="minorBidi"/>
+        </w:rPr>
+        <w:t>Encoder-Decoder</w:t>
+      </w:r>
+      <w:r>
+        <w:rPr>
+          <w:rFonts w:asciiTheme="minorBidi" w:hAnsiTheme="minorBidi"/>
+          <w:rtl/>
+        </w:rPr>
+        <w:t>)</w:t>
+      </w:r>
+      <w:r>
+        <w:rPr>
+          <w:rFonts w:asciiTheme="minorBidi" w:hAnsiTheme="minorBidi"/>
+          <w:rtl/>
+        </w:rPr>
+        <w:t xml:space="preserve"> שידועה בשימושה </w:t>
+      </w:r>
+      <w:r>
+        <w:rPr>
+          <w:rFonts w:asciiTheme="minorBidi" w:hAnsiTheme="minorBidi"/>
+          <w:rtl/>
+        </w:rPr>
+        <w:t>בבעיות הפוכות</w:t>
+      </w:r>
+      <w:r>
+        <w:rPr>
+          <w:rFonts w:asciiTheme="minorBidi" w:hAnsiTheme="minorBidi"/>
+          <w:rtl/>
+        </w:rPr>
+        <w:t xml:space="preserve"> [</w:t>
+      </w:r>
+      <w:r>
+        <w:rPr>
+          <w:rFonts w:asciiTheme="minorBidi" w:hAnsiTheme="minorBidi"/>
+          <w:rtl/>
+        </w:rPr>
+        <w:fldChar w:fldCharType="begin"/>
+      </w:r>
+      <w:r>
+        <w:rPr>
+          <w:rFonts w:asciiTheme="minorBidi" w:hAnsiTheme="minorBidi"/>
+          <w:rtl/>
+        </w:rPr>
+        <w:instrText xml:space="preserve"> </w:instrText>
+      </w:r>
+      <w:r>
+        <w:rPr>
+          <w:rFonts w:asciiTheme="minorBidi" w:hAnsiTheme="minorBidi"/>
+        </w:rPr>
+        <w:instrText>REF</w:instrText>
+      </w:r>
+      <w:r>
+        <w:rPr>
+          <w:rFonts w:asciiTheme="minorBidi" w:hAnsiTheme="minorBidi"/>
+          <w:rtl/>
+        </w:rPr>
+        <w:instrText xml:space="preserve"> _</w:instrText>
+      </w:r>
+      <w:r>
+        <w:rPr>
+          <w:rFonts w:asciiTheme="minorBidi" w:hAnsiTheme="minorBidi"/>
+        </w:rPr>
+        <w:instrText>Ref62838745 \w \h</w:instrText>
+      </w:r>
+      <w:r>
+        <w:rPr>
+          <w:rFonts w:asciiTheme="minorBidi" w:hAnsiTheme="minorBidi"/>
+          <w:rtl/>
+        </w:rPr>
+        <w:instrText xml:space="preserve"> </w:instrText>
+      </w:r>
+      <w:r>
+        <w:rPr>
+          <w:rFonts w:asciiTheme="minorBidi" w:hAnsiTheme="minorBidi"/>
+          <w:rtl/>
+        </w:rPr>
+      </w:r>
+      <w:r>
+        <w:rPr>
+          <w:rFonts w:asciiTheme="minorBidi" w:hAnsiTheme="minorBidi"/>
+          <w:rtl/>
+        </w:rPr>
+        <w:instrText xml:space="preserve"> \* </w:instrText>
+      </w:r>
+      <w:r>
+        <w:rPr>
+          <w:rFonts w:asciiTheme="minorBidi" w:hAnsiTheme="minorBidi"/>
+        </w:rPr>
+        <w:instrText>MERGEFORMAT</w:instrText>
+      </w:r>
+      <w:r>
+        <w:rPr>
+          <w:rFonts w:asciiTheme="minorBidi" w:hAnsiTheme="minorBidi"/>
+          <w:rtl/>
+        </w:rPr>
+        <w:instrText xml:space="preserve"> </w:instrText>
+      </w:r>
+      <w:r>
+        <w:rPr>
+          <w:rFonts w:asciiTheme="minorBidi" w:hAnsiTheme="minorBidi"/>
+          <w:rtl/>
+        </w:rPr>
+        <w:fldChar w:fldCharType="separate"/>
+      </w:r>
+      <w:r>
+        <w:rPr>
+          <w:rFonts w:asciiTheme="minorBidi" w:hAnsiTheme="minorBidi"/>
+          <w:cs/>
+        </w:rPr>
+        <w:t>‎</w:t>
+      </w:r>
+      <w:r>
+        <w:rPr>
+          <w:rFonts w:asciiTheme="minorBidi" w:hAnsiTheme="minorBidi"/>
+        </w:rPr>
+        <w:t>8</w:t>
+      </w:r>
+      <w:r>
+        <w:rPr>
+          <w:rFonts w:asciiTheme="minorBidi" w:hAnsiTheme="minorBidi"/>
+          <w:rtl/>
+        </w:rPr>
+        <w:fldChar w:fldCharType="end"/>
+      </w:r>
+      <w:r>
+        <w:rPr>
+          <w:rFonts w:asciiTheme="minorBidi" w:hAnsiTheme="minorBidi"/>
+          <w:rtl/>
+        </w:rPr>
+        <w:t>]</w:t>
+      </w:r>
+      <w:r>
+        <w:rPr>
+          <w:rFonts w:asciiTheme="minorBidi" w:hAnsiTheme="minorBidi"/>
+          <w:rtl/>
+        </w:rPr>
+        <w:t xml:space="preserve">. </w:t>
+      </w:r>
+      <w:r>
+        <w:rPr>
+          <w:rFonts w:asciiTheme="minorBidi" w:hAnsiTheme="minorBidi"/>
+          <w:rtl/>
+        </w:rPr>
+        <w:t xml:space="preserve">המקודד יוצר מפות מאפיינים של המידע המוזן אליו והמפענח בונה מידע חדש מן מפות המאפיינים שהוזנו אליו מהמקודד. במקרה של המאמר הזה, המקודד בונה מפות מאפיינים של הטשטוש והמפענח ינסה לבנות תמונה מתאימה שאינה מטושטשת בעזרת מפות המאפיינים. </w:t>
+      </w:r>
+      <w:r>
+        <w:rPr>
+          <w:rFonts w:asciiTheme="minorBidi" w:hAnsiTheme="minorBidi"/>
+          <w:rtl/>
+        </w:rPr>
+        <w:t>ה</w:t>
+      </w:r>
+      <w:r>
+        <w:rPr>
+          <w:rFonts w:asciiTheme="minorBidi" w:hAnsiTheme="minorBidi"/>
+        </w:rPr>
         <w:t>RNN</w:t>
       </w:r>
       <w:r>
         <w:rPr>
+          <w:rFonts w:asciiTheme="minorBidi" w:hAnsiTheme="minorBidi"/>
+          <w:rtl/>
+        </w:rPr>
+        <w:t xml:space="preserve"> בא פה לידי ביטוי בכך שישנו בלוק </w:t>
+      </w:r>
+      <w:r>
+        <w:rPr>
+          <w:rFonts w:asciiTheme="minorBidi" w:hAnsiTheme="minorBidi"/>
+        </w:rPr>
+        <w:t>LSTM</w:t>
+      </w:r>
+      <w:r>
+        <w:rPr>
+          <w:rFonts w:asciiTheme="minorBidi" w:hAnsiTheme="minorBidi"/>
+          <w:rtl/>
+        </w:rPr>
+        <w:t xml:space="preserve"> </w:t>
+      </w:r>
+      <w:r>
+        <w:rPr>
+          <w:rFonts w:asciiTheme="minorBidi" w:hAnsiTheme="minorBidi"/>
+          <w:rtl/>
+        </w:rPr>
+        <w:t>(</w:t>
+      </w:r>
+      <w:r>
+        <w:rPr>
+          <w:rFonts w:asciiTheme="minorBidi" w:hAnsiTheme="minorBidi"/>
+        </w:rPr>
+        <w:fldChar w:fldCharType="begin"/>
+      </w:r>
+      <w:r>
+        <w:rPr>
+          <w:rFonts w:asciiTheme="minorBidi" w:hAnsiTheme="minorBidi"/>
+          <w:rtl/>
+        </w:rPr>
+        <w:instrText xml:space="preserve"> </w:instrText>
+      </w:r>
+      <w:r>
+        <w:rPr>
+          <w:rFonts w:asciiTheme="minorBidi" w:hAnsiTheme="minorBidi"/>
+        </w:rPr>
+        <w:instrText>REF</w:instrText>
+      </w:r>
+      <w:r>
+        <w:rPr>
+          <w:rFonts w:asciiTheme="minorBidi" w:hAnsiTheme="minorBidi"/>
+          <w:rtl/>
+        </w:rPr>
+        <w:instrText xml:space="preserve"> _</w:instrText>
+      </w:r>
+      <w:r>
+        <w:rPr>
+          <w:rFonts w:asciiTheme="minorBidi" w:hAnsiTheme="minorBidi"/>
+        </w:rPr>
+        <w:instrText>Ref62912413 \h</w:instrText>
+      </w:r>
+      <w:r>
+        <w:rPr>
+          <w:rFonts w:asciiTheme="minorBidi" w:hAnsiTheme="minorBidi"/>
+          <w:rtl/>
+        </w:rPr>
+        <w:instrText xml:space="preserve"> </w:instrText>
+      </w:r>
+      <w:r>
+        <w:rPr>
+          <w:rFonts w:asciiTheme="minorBidi" w:hAnsiTheme="minorBidi"/>
+        </w:rPr>
+      </w:r>
+      <w:r>
+        <w:rPr>
+          <w:rFonts w:asciiTheme="minorBidi" w:hAnsiTheme="minorBidi"/>
+        </w:rPr>
+        <w:fldChar w:fldCharType="separate"/>
+      </w:r>
+      <w:r>
+        <w:rPr>
+          <w:rFonts w:asciiTheme="minorBidi" w:hAnsiTheme="minorBidi"/>
+        </w:rPr>
+        <w:t>Long-Short-Term-Memory</w:t>
+      </w:r>
+      <w:r>
+        <w:rPr>
+          <w:rFonts w:asciiTheme="minorBidi" w:hAnsiTheme="minorBidi"/>
+        </w:rPr>
+        <w:fldChar w:fldCharType="end"/>
+      </w:r>
+      <w:r>
+        <w:rPr>
           <w:rFonts w:asciiTheme="minorBidi" w:hAnsiTheme="minorBidi" w:hint="cs"/>
           <w:rtl/>
         </w:rPr>
-        <w:t xml:space="preserve"> (</w:t>
-      </w:r>
-      <w:r>
-        <w:rPr>
-          <w:rFonts w:asciiTheme="minorBidi" w:hAnsiTheme="minorBidi"/>
-        </w:rPr>
-        <w:t>Recurrent Neural Network</w:t>
-      </w:r>
-      <w:r>
-        <w:rPr>
-          <w:rFonts w:asciiTheme="minorBidi" w:hAnsiTheme="minorBidi" w:hint="cs"/>
-          <w:rtl/>
-        </w:rPr>
-        <w:t xml:space="preserve">), שיטות קודמות נעשו בעזרת </w:t>
-      </w:r>
-      <w:r>
-        <w:rPr>
-          <w:rFonts w:asciiTheme="minorBidi" w:hAnsiTheme="minorBidi" w:hint="cs"/>
+        <w:t xml:space="preserve">) </w:t>
+      </w:r>
+      <w:r>
+        <w:rPr>
+          <w:rFonts w:asciiTheme="minorBidi" w:hAnsiTheme="minorBidi"/>
+          <w:rtl/>
+        </w:rPr>
+        <w:t>בין ה</w:t>
+      </w:r>
+      <w:r>
+        <w:rPr>
+          <w:rFonts w:asciiTheme="minorBidi" w:hAnsiTheme="minorBidi"/>
+          <w:rtl/>
+        </w:rPr>
+        <w:t>מקודד והמפענח</w:t>
+      </w:r>
+      <w:r>
+        <w:rPr>
+          <w:rFonts w:asciiTheme="minorBidi" w:hAnsiTheme="minorBidi"/>
+          <w:rtl/>
+        </w:rPr>
+        <w:t xml:space="preserve"> </w:t>
+      </w:r>
+      <w:r>
+        <w:rPr>
+          <w:rFonts w:asciiTheme="minorBidi" w:hAnsiTheme="minorBidi"/>
+          <w:rtl/>
+        </w:rPr>
+        <w:t>בנוסף ל</w:t>
+      </w:r>
+      <w:r>
+        <w:rPr>
+          <w:rFonts w:asciiTheme="minorBidi" w:hAnsiTheme="minorBidi"/>
+          <w:rtl/>
+        </w:rPr>
+        <w:t>שימוש בפלט מהקנה המידה הקודם כקלט נוסף עבור הקנה מידה הבא, הבלוק בעצם יוצר סוג של שיתוף פרמטרים בין קני המידה השונים</w:t>
+      </w:r>
+      <w:r>
+        <w:rPr>
+          <w:rFonts w:asciiTheme="minorBidi" w:hAnsiTheme="minorBidi"/>
+          <w:rtl/>
+        </w:rPr>
+        <w:t>.</w:t>
+      </w:r>
+      <w:r>
+        <w:rPr>
+          <w:rFonts w:asciiTheme="minorBidi" w:hAnsiTheme="minorBidi"/>
+          <w:rtl/>
+        </w:rPr>
+        <w:t xml:space="preserve"> </w:t>
+      </w:r>
+      <w:r>
+        <w:rPr>
+          <w:rFonts w:asciiTheme="minorBidi" w:hAnsiTheme="minorBidi"/>
+          <w:rtl/>
+        </w:rPr>
+        <w:t xml:space="preserve">כלומר </w:t>
+      </w:r>
+      <w:r>
+        <w:rPr>
+          <w:rFonts w:asciiTheme="minorBidi" w:hAnsiTheme="minorBidi"/>
+          <w:rtl/>
+        </w:rPr>
+        <w:t xml:space="preserve">בין כל קנה מידה לקנה מידה </w:t>
+      </w:r>
+      <w:r>
+        <w:rPr>
+          <w:rFonts w:asciiTheme="minorBidi" w:hAnsiTheme="minorBidi"/>
+          <w:rtl/>
+        </w:rPr>
+        <w:t>מתקיים</w:t>
+      </w:r>
+      <w:r>
+        <w:rPr>
+          <w:rFonts w:asciiTheme="minorBidi" w:hAnsiTheme="minorBidi"/>
+          <w:rtl/>
+        </w:rPr>
+        <w:t xml:space="preserve"> שיתוף פרמטרים, </w:t>
+      </w:r>
+      <w:r>
+        <w:rPr>
+          <w:rFonts w:asciiTheme="minorBidi" w:hAnsiTheme="minorBidi"/>
+          <w:rtl/>
+        </w:rPr>
+        <w:lastRenderedPageBreak/>
+        <w:t>זה לא מתרחש בדרך כלל ב</w:t>
+      </w:r>
+      <w:r>
+        <w:rPr>
+          <w:rFonts w:asciiTheme="minorBidi" w:hAnsiTheme="minorBidi"/>
         </w:rPr>
         <w:t>CNN</w:t>
       </w:r>
       <w:r>
         <w:rPr>
-          <w:rFonts w:asciiTheme="minorBidi" w:hAnsiTheme="minorBidi" w:hint="cs"/>
-          <w:rtl/>
-        </w:rPr>
-        <w:t xml:space="preserve"> (</w:t>
-      </w:r>
-      <w:r>
-        <w:rPr>
-          <w:rFonts w:asciiTheme="minorBidi" w:hAnsiTheme="minorBidi"/>
-        </w:rPr>
-        <w:t xml:space="preserve">Convolutional </w:t>
-      </w:r>
-      <w:r>
-        <w:rPr>
-          <w:rFonts w:asciiTheme="minorBidi" w:hAnsiTheme="minorBidi" w:hint="cs"/>
-        </w:rPr>
-        <w:t>N</w:t>
-      </w:r>
-      <w:r>
-        <w:rPr>
-          <w:rFonts w:asciiTheme="minorBidi" w:hAnsiTheme="minorBidi"/>
-        </w:rPr>
-        <w:t xml:space="preserve">eural </w:t>
-      </w:r>
-      <w:r>
-        <w:rPr>
-          <w:rFonts w:asciiTheme="minorBidi" w:hAnsiTheme="minorBidi" w:hint="cs"/>
-        </w:rPr>
-        <w:t>N</w:t>
-      </w:r>
-      <w:r>
-        <w:rPr>
-          <w:rFonts w:asciiTheme="minorBidi" w:hAnsiTheme="minorBidi"/>
-        </w:rPr>
-        <w:t>etworks</w:t>
-      </w:r>
-      <w:r>
-        <w:rPr>
-          <w:rFonts w:asciiTheme="minorBidi" w:hAnsiTheme="minorBidi" w:hint="cs"/>
-          <w:rtl/>
-        </w:rPr>
-        <w:t>)</w:t>
-      </w:r>
-      <w:r>
-        <w:rPr>
-          <w:rFonts w:asciiTheme="minorBidi" w:hAnsiTheme="minorBidi" w:hint="cs"/>
-          <w:rtl/>
-        </w:rPr>
-        <w:t xml:space="preserve"> ברובם</w:t>
-      </w:r>
-      <w:r>
-        <w:rPr>
-          <w:rFonts w:asciiTheme="minorBidi" w:hAnsiTheme="minorBidi" w:hint="cs"/>
-          <w:rtl/>
-        </w:rPr>
-        <w:t xml:space="preserve">. </w:t>
-      </w:r>
-      <w:r>
-        <w:rPr>
-          <w:rFonts w:asciiTheme="minorBidi" w:hAnsiTheme="minorBidi" w:hint="cs"/>
-          <w:rtl/>
-        </w:rPr>
-        <w:t>בנוסף ישנו שימוש בארכיטקטור</w:t>
-      </w:r>
-      <w:r>
-        <w:rPr>
-          <w:rFonts w:asciiTheme="minorBidi" w:hAnsiTheme="minorBidi" w:hint="eastAsia"/>
-          <w:rtl/>
-        </w:rPr>
-        <w:t>ת</w:t>
-      </w:r>
-      <w:r>
-        <w:rPr>
-          <w:rFonts w:asciiTheme="minorBidi" w:hAnsiTheme="minorBidi" w:hint="cs"/>
-          <w:rtl/>
-        </w:rPr>
-        <w:t xml:space="preserve"> מקודד-מפענח (</w:t>
-      </w:r>
-      <w:r>
-        <w:rPr>
-          <w:rFonts w:asciiTheme="minorBidi" w:hAnsiTheme="minorBidi"/>
-        </w:rPr>
-        <w:t>Encoder-Decoder</w:t>
-      </w:r>
-      <w:r>
-        <w:rPr>
-          <w:rFonts w:asciiTheme="minorBidi" w:hAnsiTheme="minorBidi" w:hint="cs"/>
-          <w:rtl/>
-        </w:rPr>
-        <w:t>)</w:t>
-      </w:r>
-      <w:r>
-        <w:rPr>
-          <w:rFonts w:asciiTheme="minorBidi" w:hAnsiTheme="minorBidi" w:hint="cs"/>
-          <w:rtl/>
-        </w:rPr>
-        <w:t xml:space="preserve"> שידועה בשימושה </w:t>
-      </w:r>
-      <w:r>
-        <w:rPr>
-          <w:rFonts w:asciiTheme="minorBidi" w:hAnsiTheme="minorBidi" w:hint="cs"/>
-          <w:rtl/>
-        </w:rPr>
-        <w:t>בבעיות הפוכות</w:t>
-      </w:r>
-      <w:r>
-        <w:rPr>
-          <w:rFonts w:asciiTheme="minorBidi" w:hAnsiTheme="minorBidi" w:hint="cs"/>
-          <w:rtl/>
-        </w:rPr>
-        <w:t xml:space="preserve"> [</w:t>
-      </w:r>
-      <w:r>
-        <w:rPr>
-          <w:rFonts w:asciiTheme="minorBidi" w:hAnsiTheme="minorBidi"/>
-          <w:rtl/>
-        </w:rPr>
-        <w:fldChar w:fldCharType="begin"/>
-      </w:r>
-      <w:r>
-        <w:rPr>
-          <w:rFonts w:asciiTheme="minorBidi" w:hAnsiTheme="minorBidi"/>
-          <w:rtl/>
-        </w:rPr>
-        <w:instrText xml:space="preserve"> </w:instrText>
-      </w:r>
-      <w:r>
-        <w:rPr>
-          <w:rFonts w:asciiTheme="minorBidi" w:hAnsiTheme="minorBidi" w:hint="cs"/>
-        </w:rPr>
-        <w:instrText>REF</w:instrText>
-      </w:r>
-      <w:r>
-        <w:rPr>
-          <w:rFonts w:asciiTheme="minorBidi" w:hAnsiTheme="minorBidi" w:hint="cs"/>
-          <w:rtl/>
-        </w:rPr>
-        <w:instrText xml:space="preserve"> _</w:instrText>
-      </w:r>
-      <w:r>
-        <w:rPr>
-          <w:rFonts w:asciiTheme="minorBidi" w:hAnsiTheme="minorBidi" w:hint="cs"/>
-        </w:rPr>
-        <w:instrText>Ref62838745 \w \h</w:instrText>
-      </w:r>
-      <w:r>
-        <w:rPr>
-          <w:rFonts w:asciiTheme="minorBidi" w:hAnsiTheme="minorBidi"/>
-          <w:rtl/>
-        </w:rPr>
-        <w:instrText xml:space="preserve"> </w:instrText>
-      </w:r>
-      <w:r>
-        <w:rPr>
-          <w:rFonts w:asciiTheme="minorBidi" w:hAnsiTheme="minorBidi"/>
-          <w:rtl/>
-        </w:rPr>
-      </w:r>
-      <w:r>
-        <w:rPr>
-          <w:rFonts w:asciiTheme="minorBidi" w:hAnsiTheme="minorBidi"/>
-          <w:rtl/>
-        </w:rPr>
-        <w:fldChar w:fldCharType="separate"/>
-      </w:r>
-      <w:r>
-        <w:rPr>
-          <w:rFonts w:asciiTheme="minorBidi" w:hAnsiTheme="minorBidi"/>
-          <w:cs/>
-        </w:rPr>
-        <w:t>‎</w:t>
-      </w:r>
-      <w:r>
-        <w:rPr>
-          <w:rFonts w:asciiTheme="minorBidi" w:hAnsiTheme="minorBidi"/>
-        </w:rPr>
-        <w:t>8</w:t>
-      </w:r>
-      <w:r>
-        <w:rPr>
-          <w:rFonts w:asciiTheme="minorBidi" w:hAnsiTheme="minorBidi"/>
-          <w:rtl/>
-        </w:rPr>
-        <w:fldChar w:fldCharType="end"/>
-      </w:r>
-      <w:r>
-        <w:rPr>
-          <w:rFonts w:asciiTheme="minorBidi" w:hAnsiTheme="minorBidi" w:hint="cs"/>
-          <w:rtl/>
-        </w:rPr>
-        <w:t>]</w:t>
-      </w:r>
-      <w:r>
-        <w:rPr>
-          <w:rFonts w:asciiTheme="minorBidi" w:hAnsiTheme="minorBidi" w:hint="cs"/>
-          <w:rtl/>
-        </w:rPr>
-        <w:t xml:space="preserve">. </w:t>
-      </w:r>
-      <w:r>
-        <w:rPr>
-          <w:rFonts w:asciiTheme="minorBidi" w:hAnsiTheme="minorBidi" w:hint="cs"/>
-          <w:rtl/>
-        </w:rPr>
-        <w:t xml:space="preserve">המקודד יוצר מפות מאפיינים של המידע המוזן אליו והמפענח בונה מידע חדש מן מפות המאפיינים שהוזנו אליו מהמקודד. במקרה של המאמר הזה, המקודד בונה מפות מאפיינים של הטשטוש והמפענח ינסה לבנות תמונה מתאימה שאינה מטושטשת בעזרת מפות המאפיינים. </w:t>
-      </w:r>
-      <w:r>
-        <w:rPr>
-          <w:rFonts w:asciiTheme="minorBidi" w:hAnsiTheme="minorBidi" w:hint="cs"/>
-          <w:rtl/>
-        </w:rPr>
-        <w:t>ה</w:t>
-      </w:r>
-      <w:r>
-        <w:rPr>
-          <w:rFonts w:asciiTheme="minorBidi" w:hAnsiTheme="minorBidi" w:hint="cs"/>
-        </w:rPr>
-        <w:t>RNN</w:t>
-      </w:r>
-      <w:r>
-        <w:rPr>
-          <w:rFonts w:asciiTheme="minorBidi" w:hAnsiTheme="minorBidi" w:hint="cs"/>
-          <w:rtl/>
-        </w:rPr>
-        <w:t xml:space="preserve"> בא פה לידי ביטוי בכך שישנו בלוק </w:t>
-      </w:r>
-      <w:r>
-        <w:rPr>
-          <w:rFonts w:asciiTheme="minorBidi" w:hAnsiTheme="minorBidi" w:hint="cs"/>
-        </w:rPr>
-        <w:t>LSTM</w:t>
-      </w:r>
-      <w:r>
-        <w:rPr>
-          <w:rFonts w:asciiTheme="minorBidi" w:hAnsiTheme="minorBidi" w:hint="cs"/>
-          <w:rtl/>
-        </w:rPr>
-        <w:t xml:space="preserve"> </w:t>
-      </w:r>
-      <w:r>
-        <w:rPr>
-          <w:rFonts w:asciiTheme="minorBidi" w:hAnsiTheme="minorBidi" w:hint="cs"/>
-          <w:rtl/>
-        </w:rPr>
-        <w:t>(</w:t>
-      </w:r>
-      <w:r>
-        <w:rPr>
-          <w:rFonts w:asciiTheme="minorBidi" w:hAnsiTheme="minorBidi"/>
-        </w:rPr>
-        <w:t>Long-Short-Term-Memory</w:t>
-      </w:r>
-      <w:r>
-        <w:rPr>
-          <w:rFonts w:asciiTheme="minorBidi" w:hAnsiTheme="minorBidi" w:hint="cs"/>
-          <w:rtl/>
-        </w:rPr>
-        <w:t xml:space="preserve">) </w:t>
-      </w:r>
-      <w:r>
-        <w:rPr>
-          <w:rFonts w:asciiTheme="minorBidi" w:hAnsiTheme="minorBidi" w:hint="cs"/>
-          <w:rtl/>
-        </w:rPr>
-        <w:t>בין ה</w:t>
-      </w:r>
-      <w:r>
-        <w:rPr>
-          <w:rFonts w:asciiTheme="minorBidi" w:hAnsiTheme="minorBidi" w:hint="cs"/>
-          <w:rtl/>
-        </w:rPr>
-        <w:t>מקודד והמפענח</w:t>
-      </w:r>
-      <w:r>
-        <w:rPr>
-          <w:rFonts w:asciiTheme="minorBidi" w:hAnsiTheme="minorBidi" w:hint="cs"/>
-          <w:rtl/>
-        </w:rPr>
-        <w:t xml:space="preserve"> </w:t>
-      </w:r>
-      <w:r>
-        <w:rPr>
-          <w:rFonts w:asciiTheme="minorBidi" w:hAnsiTheme="minorBidi" w:hint="cs"/>
-          <w:rtl/>
-        </w:rPr>
-        <w:t>בנוסף ל</w:t>
-      </w:r>
-      <w:r>
-        <w:rPr>
-          <w:rFonts w:asciiTheme="minorBidi" w:hAnsiTheme="minorBidi" w:hint="cs"/>
-          <w:rtl/>
-        </w:rPr>
-        <w:t>שימוש בפלט מהקנה המידה הקודם כקלט נוסף עבור הקנה מידה הבא, הבלוק בעצם יוצר סוג של שיתוף פרמטרים בין קני המידה השונים</w:t>
-      </w:r>
-      <w:r>
-        <w:rPr>
-          <w:rFonts w:asciiTheme="minorBidi" w:hAnsiTheme="minorBidi" w:hint="cs"/>
-          <w:rtl/>
-        </w:rPr>
-        <w:t>.</w:t>
-      </w:r>
-      <w:r>
-        <w:rPr>
-          <w:rFonts w:asciiTheme="minorBidi" w:hAnsiTheme="minorBidi" w:hint="cs"/>
-          <w:rtl/>
-        </w:rPr>
-        <w:t xml:space="preserve"> </w:t>
-      </w:r>
-      <w:r>
-        <w:rPr>
-          <w:rFonts w:asciiTheme="minorBidi" w:hAnsiTheme="minorBidi" w:hint="cs"/>
-          <w:rtl/>
-        </w:rPr>
-        <w:t xml:space="preserve">דבר נוסף שמתרחש בין כל קנה מידה לקנה מידה הוא שיתוף </w:t>
-      </w:r>
-      <w:r>
-        <w:rPr>
-          <w:rFonts w:asciiTheme="minorBidi" w:hAnsiTheme="minorBidi" w:hint="cs"/>
-          <w:rtl/>
-        </w:rPr>
-        <w:lastRenderedPageBreak/>
-        <w:t>פרמטרים, זה לא מתרחש בדרך כלל ב</w:t>
-      </w:r>
-      <w:r>
-        <w:rPr>
-          <w:rFonts w:asciiTheme="minorBidi" w:hAnsiTheme="minorBidi" w:hint="cs"/>
-        </w:rPr>
-        <w:t>CNN</w:t>
-      </w:r>
-      <w:r>
-        <w:rPr>
-          <w:rFonts w:asciiTheme="minorBidi" w:hAnsiTheme="minorBidi" w:hint="cs"/>
-          <w:rtl/>
-        </w:rPr>
-        <w:t xml:space="preserve"> ויכול לעזור לאימון מהיר ויעיל יותר של הפרמטרים. </w:t>
-      </w:r>
-      <w:r>
-        <w:rPr>
-          <w:rFonts w:asciiTheme="minorBidi" w:hAnsiTheme="minorBidi"/>
-          <w:rtl/>
-        </w:rPr>
-        <w:t>היתרון</w:t>
-      </w:r>
-      <w:r>
-        <w:rPr>
-          <w:rFonts w:asciiTheme="minorBidi" w:hAnsiTheme="minorBidi" w:hint="cs"/>
-          <w:rtl/>
-        </w:rPr>
-        <w:t xml:space="preserve"> שנוצר מכך</w:t>
+          <w:rFonts w:asciiTheme="minorBidi" w:hAnsiTheme="minorBidi"/>
+          <w:rtl/>
+        </w:rPr>
+        <w:t xml:space="preserve"> ויכול לעזור לאימון מהיר ויעיל יותר של הפרמטרים. היתרון שנוצר מכך</w:t>
       </w:r>
       <w:sdt>
         <w:sdtPr>
           <w:rPr>
-            <w:rFonts w:asciiTheme="minorBidi" w:hAnsiTheme="minorBidi" w:hint="cs"/>
+            <w:rFonts w:asciiTheme="minorBidi" w:hAnsiTheme="minorBidi"/>
             <w:rtl/>
           </w:rPr>
           <w:tag w:val="MENDELEY_CITATION_TEMP"/>
@@ -1174,6 +1410,7 @@
           </w:placeholder>
           <w15:appearance w15:val="hidden"/>
         </w:sdtPr>
+        <w:sdtEndPr/>
         <w:sdtContent>
           <w:r>
             <w:rPr>
@@ -1189,81 +1426,32 @@
           <w:rFonts w:asciiTheme="minorBidi" w:hAnsiTheme="minorBidi"/>
           <w:rtl/>
         </w:rPr>
-        <w:t xml:space="preserve">הוא שניתן לחלוק את הפרמטרים של כל </w:t>
-      </w:r>
-      <w:r>
-        <w:rPr>
-          <w:rFonts w:asciiTheme="minorBidi" w:hAnsiTheme="minorBidi" w:hint="cs"/>
-          <w:rtl/>
-        </w:rPr>
-        <w:t>"</w:t>
-      </w:r>
-      <w:r>
-        <w:rPr>
-          <w:rFonts w:asciiTheme="minorBidi" w:hAnsiTheme="minorBidi"/>
-          <w:rtl/>
-        </w:rPr>
-        <w:t>הסקלות</w:t>
-      </w:r>
-      <w:r>
-        <w:rPr>
-          <w:rFonts w:asciiTheme="minorBidi" w:hAnsiTheme="minorBidi" w:hint="cs"/>
-          <w:rtl/>
-        </w:rPr>
-        <w:t>"</w:t>
-      </w:r>
-      <w:r>
-        <w:rPr>
-          <w:rFonts w:asciiTheme="minorBidi" w:hAnsiTheme="minorBidi"/>
-          <w:rtl/>
-        </w:rPr>
-        <w:t xml:space="preserve"> ולא לחשב פרמטרים שונים עבור כל סקלה וכך לחסוך </w:t>
-      </w:r>
-      <w:r>
-        <w:rPr>
-          <w:rFonts w:asciiTheme="minorBidi" w:hAnsiTheme="minorBidi" w:hint="cs"/>
-          <w:rtl/>
-        </w:rPr>
-        <w:t>זיכרו</w:t>
-      </w:r>
-      <w:r>
-        <w:rPr>
-          <w:rFonts w:asciiTheme="minorBidi" w:hAnsiTheme="minorBidi" w:hint="eastAsia"/>
-          <w:rtl/>
-        </w:rPr>
-        <w:t>ן</w:t>
-      </w:r>
-      <w:r>
-        <w:rPr>
-          <w:rFonts w:asciiTheme="minorBidi" w:hAnsiTheme="minorBidi" w:hint="cs"/>
-          <w:rtl/>
-        </w:rPr>
-        <w:t xml:space="preserve">, </w:t>
-      </w:r>
-      <w:r>
-        <w:rPr>
-          <w:rFonts w:asciiTheme="minorBidi" w:hAnsiTheme="minorBidi"/>
-          <w:rtl/>
-        </w:rPr>
-        <w:t>זמן</w:t>
-      </w:r>
-      <w:r>
-        <w:rPr>
-          <w:rFonts w:asciiTheme="minorBidi" w:hAnsiTheme="minorBidi" w:hint="cs"/>
-          <w:rtl/>
-        </w:rPr>
-        <w:t xml:space="preserve"> אימון</w:t>
-      </w:r>
-      <w:r>
-        <w:rPr>
-          <w:rFonts w:asciiTheme="minorBidi" w:hAnsiTheme="minorBidi" w:hint="cs"/>
+        <w:t xml:space="preserve">הוא שניתן לחלוק את הפרמטרים של כל "הסקלות" ולא לחשב פרמטרים שונים עבור כל סקלה וכך לחסוך </w:t>
+      </w:r>
+      <w:r>
+        <w:rPr>
+          <w:rFonts w:asciiTheme="minorBidi" w:hAnsiTheme="minorBidi"/>
+          <w:rtl/>
+        </w:rPr>
+        <w:t xml:space="preserve">זיכרון, </w:t>
+      </w:r>
+      <w:r>
+        <w:rPr>
+          <w:rFonts w:asciiTheme="minorBidi" w:hAnsiTheme="minorBidi"/>
+          <w:rtl/>
+        </w:rPr>
+        <w:t>זמן אימון</w:t>
+      </w:r>
+      <w:r>
+        <w:rPr>
+          <w:rFonts w:asciiTheme="minorBidi" w:hAnsiTheme="minorBidi"/>
           <w:rtl/>
         </w:rPr>
         <w:t xml:space="preserve"> וזמן ניבוי</w:t>
       </w:r>
       <w:r>
         <w:rPr>
-          <w:rFonts w:asciiTheme="minorBidi" w:hAnsiTheme="minorBidi" w:hint="cs"/>
+          <w:rFonts w:asciiTheme="minorBidi" w:hAnsiTheme="minorBidi"/>
           <w:rtl/>
         </w:rPr>
         <w:t xml:space="preserve">. </w:t>
@@ -1273,429 +1461,830 @@
       <w:pPr>
         <w:jc w:val="both"/>
         <w:rPr>
-          <w:rFonts w:asciiTheme="minorBidi" w:hAnsiTheme="minorBidi"/>
-          <w:color w:val="000000"/>
-          <w:rtl/>
-        </w:rPr>
-      </w:pPr>
-      <w:r>
-        <w:rPr>
           <w:rFonts w:asciiTheme="minorBidi" w:hAnsiTheme="minorBidi" w:hint="cs"/>
+          <w:color w:val="000000"/>
+          <w:rtl/>
+        </w:rPr>
+      </w:pPr>
+      <w:r>
+        <w:rPr>
+          <w:rFonts w:asciiTheme="minorBidi" w:hAnsiTheme="minorBidi"/>
           <w:rtl/>
         </w:rPr>
         <w:t xml:space="preserve">המקודד-מפענח שהחוקרים משתמשים בו </w:t>
       </w:r>
       <w:r>
         <w:rPr>
+          <w:rFonts w:asciiTheme="minorBidi" w:hAnsiTheme="minorBidi"/>
+          <w:rtl/>
+        </w:rPr>
+        <w:t>עושה שימו</w:t>
+      </w:r>
+      <w:r>
+        <w:rPr>
+          <w:rFonts w:asciiTheme="minorBidi" w:hAnsiTheme="minorBidi"/>
+          <w:rtl/>
+        </w:rPr>
+        <w:t>ש ב</w:t>
+      </w:r>
+      <w:r>
+        <w:rPr>
+          <w:rFonts w:asciiTheme="minorBidi" w:hAnsiTheme="minorBidi"/>
+        </w:rPr>
+        <w:fldChar w:fldCharType="begin"/>
+      </w:r>
+      <w:r>
+        <w:rPr>
+          <w:rFonts w:asciiTheme="minorBidi" w:hAnsiTheme="minorBidi"/>
+          <w:rtl/>
+        </w:rPr>
+        <w:instrText xml:space="preserve"> </w:instrText>
+      </w:r>
+      <w:r>
+        <w:rPr>
+          <w:rFonts w:asciiTheme="minorBidi" w:hAnsiTheme="minorBidi"/>
+        </w:rPr>
+        <w:instrText>REF</w:instrText>
+      </w:r>
+      <w:r>
+        <w:rPr>
+          <w:rFonts w:asciiTheme="minorBidi" w:hAnsiTheme="minorBidi"/>
+          <w:rtl/>
+        </w:rPr>
+        <w:instrText xml:space="preserve"> _</w:instrText>
+      </w:r>
+      <w:r>
+        <w:rPr>
+          <w:rFonts w:asciiTheme="minorBidi" w:hAnsiTheme="minorBidi"/>
+        </w:rPr>
+        <w:instrText>Ref62912873 \h</w:instrText>
+      </w:r>
+      <w:r>
+        <w:rPr>
+          <w:rFonts w:asciiTheme="minorBidi" w:hAnsiTheme="minorBidi"/>
+          <w:rtl/>
+        </w:rPr>
+        <w:instrText xml:space="preserve"> </w:instrText>
+      </w:r>
+      <w:r>
+        <w:rPr>
+          <w:rFonts w:asciiTheme="minorBidi" w:hAnsiTheme="minorBidi"/>
+        </w:rPr>
+      </w:r>
+      <w:r>
+        <w:rPr>
+          <w:rFonts w:asciiTheme="minorBidi" w:hAnsiTheme="minorBidi"/>
+        </w:rPr>
+        <w:fldChar w:fldCharType="separate"/>
+      </w:r>
+      <w:r>
+        <w:rPr>
+          <w:rFonts w:asciiTheme="minorBidi" w:hAnsiTheme="minorBidi"/>
+        </w:rPr>
+        <w:t>ResBlocks</w:t>
+      </w:r>
+      <w:r>
+        <w:rPr>
+          <w:rFonts w:asciiTheme="minorBidi" w:hAnsiTheme="minorBidi"/>
+        </w:rPr>
+        <w:fldChar w:fldCharType="end"/>
+      </w:r>
+      <w:r>
+        <w:rPr>
           <w:rFonts w:asciiTheme="minorBidi" w:hAnsiTheme="minorBidi" w:hint="cs"/>
           <w:rtl/>
         </w:rPr>
-        <w:t>עושה שימו</w:t>
+        <w:t xml:space="preserve"> </w:t>
+      </w:r>
+      <w:r>
+        <w:rPr>
+          <w:rFonts w:asciiTheme="minorBidi" w:hAnsiTheme="minorBidi"/>
+          <w:rtl/>
+        </w:rPr>
+        <w:t xml:space="preserve">אשר עוזרים מאוד </w:t>
+      </w:r>
+      <w:r>
+        <w:rPr>
+          <w:rFonts w:asciiTheme="minorBidi" w:hAnsiTheme="minorBidi"/>
+          <w:rtl/>
+        </w:rPr>
+        <w:t>להימנע מדיפוזיה</w:t>
       </w:r>
       <w:r>
         <w:rPr>
           <w:rFonts w:asciiTheme="minorBidi" w:hAnsiTheme="minorBidi" w:hint="cs"/>
           <w:rtl/>
         </w:rPr>
-        <w:t>ש ב</w:t>
-      </w:r>
-      <w:r>
-        <w:rPr>
-          <w:rFonts w:asciiTheme="minorBidi" w:hAnsiTheme="minorBidi"/>
+        <w:t xml:space="preserve"> או התפוצצות</w:t>
+      </w:r>
+      <w:r>
+        <w:rPr>
+          <w:rFonts w:asciiTheme="minorBidi" w:hAnsiTheme="minorBidi"/>
+          <w:rtl/>
+        </w:rPr>
+        <w:t xml:space="preserve"> של גרדיאנטים </w:t>
+      </w:r>
+      <w:r>
+        <w:rPr>
+          <w:rFonts w:asciiTheme="minorBidi" w:hAnsiTheme="minorBidi"/>
+          <w:rtl/>
+        </w:rPr>
+        <w:t>ומוביל</w:t>
+      </w:r>
+      <w:r>
+        <w:rPr>
+          <w:rFonts w:asciiTheme="minorBidi" w:hAnsiTheme="minorBidi"/>
+          <w:rtl/>
+        </w:rPr>
+        <w:t xml:space="preserve"> להתכנסות מהירה וטובה</w:t>
+      </w:r>
+      <w:r>
+        <w:rPr>
+          <w:rFonts w:asciiTheme="minorBidi" w:hAnsiTheme="minorBidi" w:hint="cs"/>
+          <w:rtl/>
+        </w:rPr>
+        <w:t xml:space="preserve"> יותר</w:t>
+      </w:r>
+      <w:r>
+        <w:rPr>
+          <w:rFonts w:asciiTheme="minorBidi" w:hAnsiTheme="minorBidi"/>
+          <w:rtl/>
+        </w:rPr>
+        <w:t xml:space="preserve"> [</w:t>
+      </w:r>
+      <w:r>
+        <w:rPr>
+          <w:rFonts w:asciiTheme="minorBidi" w:hAnsiTheme="minorBidi"/>
+          <w:rtl/>
+        </w:rPr>
+        <w:fldChar w:fldCharType="begin"/>
+      </w:r>
+      <w:r>
+        <w:rPr>
+          <w:rFonts w:asciiTheme="minorBidi" w:hAnsiTheme="minorBidi"/>
+          <w:rtl/>
+        </w:rPr>
+        <w:instrText xml:space="preserve"> </w:instrText>
+      </w:r>
+      <w:r>
+        <w:rPr>
+          <w:rFonts w:asciiTheme="minorBidi" w:hAnsiTheme="minorBidi"/>
+        </w:rPr>
+        <w:instrText>REF</w:instrText>
+      </w:r>
+      <w:r>
+        <w:rPr>
+          <w:rFonts w:asciiTheme="minorBidi" w:hAnsiTheme="minorBidi"/>
+          <w:rtl/>
+        </w:rPr>
+        <w:instrText xml:space="preserve"> _</w:instrText>
+      </w:r>
+      <w:r>
+        <w:rPr>
+          <w:rFonts w:asciiTheme="minorBidi" w:hAnsiTheme="minorBidi"/>
+        </w:rPr>
+        <w:instrText>Ref62837126 \w \h \d</w:instrText>
+      </w:r>
+      <w:r>
+        <w:rPr>
+          <w:rFonts w:asciiTheme="minorBidi" w:hAnsiTheme="minorBidi"/>
+          <w:rtl/>
+        </w:rPr>
+        <w:instrText xml:space="preserve"> " ," </w:instrText>
+      </w:r>
+      <w:r>
+        <w:rPr>
+          <w:rFonts w:asciiTheme="minorBidi" w:hAnsiTheme="minorBidi"/>
+          <w:rtl/>
+        </w:rPr>
+      </w:r>
+      <w:r>
+        <w:rPr>
+          <w:rFonts w:asciiTheme="minorBidi" w:hAnsiTheme="minorBidi"/>
+          <w:rtl/>
+        </w:rPr>
+        <w:instrText xml:space="preserve"> \* </w:instrText>
+      </w:r>
+      <w:r>
+        <w:rPr>
+          <w:rFonts w:asciiTheme="minorBidi" w:hAnsiTheme="minorBidi"/>
+        </w:rPr>
+        <w:instrText>MERGEFORMAT</w:instrText>
+      </w:r>
+      <w:r>
+        <w:rPr>
+          <w:rFonts w:asciiTheme="minorBidi" w:hAnsiTheme="minorBidi"/>
+          <w:rtl/>
+        </w:rPr>
+        <w:instrText xml:space="preserve"> </w:instrText>
+      </w:r>
+      <w:r>
+        <w:rPr>
+          <w:rFonts w:asciiTheme="minorBidi" w:hAnsiTheme="minorBidi"/>
+          <w:rtl/>
+        </w:rPr>
+        <w:fldChar w:fldCharType="separate"/>
+      </w:r>
+      <w:r>
+        <w:rPr>
+          <w:rFonts w:asciiTheme="minorBidi" w:hAnsiTheme="minorBidi"/>
+          <w:cs/>
+        </w:rPr>
+        <w:t>‎</w:t>
+      </w:r>
+      <w:r>
+        <w:rPr>
+          <w:rFonts w:asciiTheme="minorBidi" w:hAnsiTheme="minorBidi"/>
+        </w:rPr>
+        <w:t>5</w:t>
+      </w:r>
+      <w:r>
+        <w:rPr>
+          <w:rFonts w:asciiTheme="minorBidi" w:hAnsiTheme="minorBidi"/>
+          <w:rtl/>
+        </w:rPr>
+        <w:fldChar w:fldCharType="end"/>
+      </w:r>
+      <w:r>
+        <w:rPr>
+          <w:rFonts w:asciiTheme="minorBidi" w:hAnsiTheme="minorBidi"/>
+          <w:rtl/>
+        </w:rPr>
+        <w:t>,</w:t>
+      </w:r>
+      <w:r>
+        <w:rPr>
+          <w:rFonts w:asciiTheme="minorBidi" w:hAnsiTheme="minorBidi"/>
+          <w:rtl/>
+        </w:rPr>
+        <w:fldChar w:fldCharType="begin"/>
+      </w:r>
+      <w:r>
+        <w:rPr>
+          <w:rFonts w:asciiTheme="minorBidi" w:hAnsiTheme="minorBidi"/>
+          <w:rtl/>
+        </w:rPr>
+        <w:instrText xml:space="preserve"> </w:instrText>
+      </w:r>
+      <w:r>
+        <w:rPr>
+          <w:rFonts w:asciiTheme="minorBidi" w:hAnsiTheme="minorBidi"/>
+        </w:rPr>
+        <w:instrText>REF</w:instrText>
+      </w:r>
+      <w:r>
+        <w:rPr>
+          <w:rFonts w:asciiTheme="minorBidi" w:hAnsiTheme="minorBidi"/>
+          <w:rtl/>
+        </w:rPr>
+        <w:instrText xml:space="preserve"> _</w:instrText>
+      </w:r>
+      <w:r>
+        <w:rPr>
+          <w:rFonts w:asciiTheme="minorBidi" w:hAnsiTheme="minorBidi"/>
+        </w:rPr>
+        <w:instrText>Ref62837461 \w \h \d</w:instrText>
+      </w:r>
+      <w:r>
+        <w:rPr>
+          <w:rFonts w:asciiTheme="minorBidi" w:hAnsiTheme="minorBidi"/>
+          <w:rtl/>
+        </w:rPr>
+        <w:instrText xml:space="preserve"> " ," </w:instrText>
+      </w:r>
+      <w:r>
+        <w:rPr>
+          <w:rFonts w:asciiTheme="minorBidi" w:hAnsiTheme="minorBidi"/>
+          <w:rtl/>
+        </w:rPr>
+      </w:r>
+      <w:r>
+        <w:rPr>
+          <w:rFonts w:asciiTheme="minorBidi" w:hAnsiTheme="minorBidi"/>
+          <w:rtl/>
+        </w:rPr>
+        <w:instrText xml:space="preserve"> \* </w:instrText>
+      </w:r>
+      <w:r>
+        <w:rPr>
+          <w:rFonts w:asciiTheme="minorBidi" w:hAnsiTheme="minorBidi"/>
+        </w:rPr>
+        <w:instrText>MERGEFORMAT</w:instrText>
+      </w:r>
+      <w:r>
+        <w:rPr>
+          <w:rFonts w:asciiTheme="minorBidi" w:hAnsiTheme="minorBidi"/>
+          <w:rtl/>
+        </w:rPr>
+        <w:instrText xml:space="preserve"> </w:instrText>
+      </w:r>
+      <w:r>
+        <w:rPr>
+          <w:rFonts w:asciiTheme="minorBidi" w:hAnsiTheme="minorBidi"/>
+          <w:rtl/>
+        </w:rPr>
+        <w:fldChar w:fldCharType="separate"/>
+      </w:r>
+      <w:r>
+        <w:rPr>
+          <w:rFonts w:asciiTheme="minorBidi" w:hAnsiTheme="minorBidi"/>
+          <w:cs/>
+        </w:rPr>
+        <w:t>‎</w:t>
+      </w:r>
+      <w:r>
+        <w:rPr>
+          <w:rFonts w:asciiTheme="minorBidi" w:hAnsiTheme="minorBidi"/>
+        </w:rPr>
+        <w:t>6</w:t>
+      </w:r>
+      <w:r>
+        <w:rPr>
+          <w:rFonts w:asciiTheme="minorBidi" w:hAnsiTheme="minorBidi"/>
+          <w:rtl/>
+        </w:rPr>
+        <w:fldChar w:fldCharType="end"/>
+      </w:r>
+      <w:r>
+        <w:rPr>
+          <w:rFonts w:asciiTheme="minorBidi" w:hAnsiTheme="minorBidi"/>
+          <w:rtl/>
+        </w:rPr>
+        <w:t>]</w:t>
+      </w:r>
+      <w:r>
+        <w:rPr>
+          <w:rFonts w:asciiTheme="minorBidi" w:hAnsiTheme="minorBidi"/>
+          <w:color w:val="000000"/>
+          <w:rtl/>
+        </w:rPr>
+        <w:t xml:space="preserve">. </w:t>
+      </w:r>
+      <w:r>
+        <w:rPr>
+          <w:rFonts w:asciiTheme="minorBidi" w:hAnsiTheme="minorBidi"/>
+          <w:color w:val="000000"/>
+          <w:rtl/>
+        </w:rPr>
+        <w:t>כך נוכל בעצם להעמיק את הרשת ולהשתמש בעוד שכבות. בנוסף ישנם "קשרי קפיצה" בין המקודד והמפענח</w:t>
+      </w:r>
+      <w:r>
+        <w:rPr>
+          <w:rFonts w:asciiTheme="minorBidi" w:hAnsiTheme="minorBidi"/>
+          <w:color w:val="000000"/>
+          <w:rtl/>
+        </w:rPr>
+        <w:t>, אלו קשרי קפיצה "טווח ארוך" אשר בעצם מחברים מפות מאפיינים</w:t>
+      </w:r>
+      <w:r>
+        <w:rPr>
+          <w:rFonts w:asciiTheme="minorBidi" w:hAnsiTheme="minorBidi"/>
+          <w:color w:val="000000"/>
+          <w:rtl/>
+        </w:rPr>
+        <w:t xml:space="preserve"> של המקודד</w:t>
+      </w:r>
+      <w:r>
+        <w:rPr>
+          <w:rFonts w:asciiTheme="minorBidi" w:hAnsiTheme="minorBidi"/>
+          <w:color w:val="000000"/>
+          <w:rtl/>
+        </w:rPr>
+        <w:t xml:space="preserve"> אל מפות מאפיינים של המפענח וכך בעצם להעביר מאפיינים משכבות מוקדמות למאוחרות.</w:t>
+      </w:r>
+      <w:r>
+        <w:rPr>
+          <w:rFonts w:asciiTheme="minorBidi" w:hAnsiTheme="minorBidi"/>
+          <w:color w:val="000000"/>
+          <w:rtl/>
+        </w:rPr>
+        <w:t xml:space="preserve"> </w:t>
+      </w:r>
+      <w:r>
+        <w:rPr>
+          <w:rFonts w:asciiTheme="minorBidi" w:hAnsiTheme="minorBidi"/>
+          <w:color w:val="000000"/>
+          <w:rtl/>
+        </w:rPr>
+        <w:t>השיטה המוצעת במאמר היא ללא שימוש בשכבות מיצוע (</w:t>
+      </w:r>
+      <w:r>
+        <w:rPr>
+          <w:rFonts w:asciiTheme="minorBidi" w:hAnsiTheme="minorBidi"/>
+          <w:color w:val="000000"/>
+        </w:rPr>
+        <w:t>Batch Normalization</w:t>
+      </w:r>
+      <w:r>
+        <w:rPr>
+          <w:rFonts w:asciiTheme="minorBidi" w:hAnsiTheme="minorBidi"/>
+          <w:color w:val="000000"/>
+          <w:rtl/>
+        </w:rPr>
+        <w:t>) בהתבסס על מאמרים קודמים [</w:t>
+      </w:r>
+      <w:r>
+        <w:rPr>
+          <w:rFonts w:asciiTheme="minorBidi" w:hAnsiTheme="minorBidi"/>
+          <w:color w:val="000000"/>
+          <w:rtl/>
+        </w:rPr>
+        <w:fldChar w:fldCharType="begin"/>
+      </w:r>
+      <w:r>
+        <w:rPr>
+          <w:rFonts w:asciiTheme="minorBidi" w:hAnsiTheme="minorBidi"/>
+          <w:color w:val="000000"/>
+          <w:rtl/>
+        </w:rPr>
+        <w:instrText xml:space="preserve"> </w:instrText>
+      </w:r>
+      <w:r>
+        <w:rPr>
+          <w:rFonts w:asciiTheme="minorBidi" w:hAnsiTheme="minorBidi"/>
+          <w:color w:val="000000"/>
+        </w:rPr>
+        <w:instrText>REF</w:instrText>
+      </w:r>
+      <w:r>
+        <w:rPr>
+          <w:rFonts w:asciiTheme="minorBidi" w:hAnsiTheme="minorBidi"/>
+          <w:color w:val="000000"/>
+          <w:rtl/>
+        </w:rPr>
+        <w:instrText xml:space="preserve"> _</w:instrText>
+      </w:r>
+      <w:r>
+        <w:rPr>
+          <w:rFonts w:asciiTheme="minorBidi" w:hAnsiTheme="minorBidi"/>
+          <w:color w:val="000000"/>
+        </w:rPr>
+        <w:instrText>Ref61016801 \w \h</w:instrText>
+      </w:r>
+      <w:r>
+        <w:rPr>
+          <w:rFonts w:asciiTheme="minorBidi" w:hAnsiTheme="minorBidi"/>
+          <w:color w:val="000000"/>
+          <w:rtl/>
+        </w:rPr>
+        <w:instrText xml:space="preserve"> </w:instrText>
+      </w:r>
+      <w:r>
+        <w:rPr>
+          <w:rFonts w:asciiTheme="minorBidi" w:hAnsiTheme="minorBidi"/>
+          <w:color w:val="000000"/>
+          <w:rtl/>
+        </w:rPr>
+      </w:r>
+      <w:r>
+        <w:rPr>
+          <w:rFonts w:asciiTheme="minorBidi" w:hAnsiTheme="minorBidi"/>
+          <w:color w:val="000000"/>
+          <w:rtl/>
+        </w:rPr>
+        <w:instrText xml:space="preserve"> \* </w:instrText>
+      </w:r>
+      <w:r>
+        <w:rPr>
+          <w:rFonts w:asciiTheme="minorBidi" w:hAnsiTheme="minorBidi"/>
+          <w:color w:val="000000"/>
+        </w:rPr>
+        <w:instrText>MERGEFORMAT</w:instrText>
+      </w:r>
+      <w:r>
+        <w:rPr>
+          <w:rFonts w:asciiTheme="minorBidi" w:hAnsiTheme="minorBidi"/>
+          <w:color w:val="000000"/>
+          <w:rtl/>
+        </w:rPr>
+        <w:instrText xml:space="preserve"> </w:instrText>
+      </w:r>
+      <w:r>
+        <w:rPr>
+          <w:rFonts w:asciiTheme="minorBidi" w:hAnsiTheme="minorBidi"/>
+          <w:color w:val="000000"/>
+          <w:rtl/>
+        </w:rPr>
+        <w:fldChar w:fldCharType="separate"/>
+      </w:r>
+      <w:r>
+        <w:rPr>
+          <w:rFonts w:asciiTheme="minorBidi" w:hAnsiTheme="minorBidi"/>
+          <w:color w:val="000000"/>
+          <w:cs/>
+        </w:rPr>
+        <w:t>‎</w:t>
+      </w:r>
+      <w:r>
+        <w:rPr>
+          <w:rFonts w:asciiTheme="minorBidi" w:hAnsiTheme="minorBidi"/>
+          <w:color w:val="000000"/>
+        </w:rPr>
+        <w:t>7</w:t>
+      </w:r>
+      <w:r>
+        <w:rPr>
+          <w:rFonts w:asciiTheme="minorBidi" w:hAnsiTheme="minorBidi"/>
+          <w:color w:val="000000"/>
+          <w:rtl/>
+        </w:rPr>
+        <w:fldChar w:fldCharType="end"/>
+      </w:r>
+      <w:r>
+        <w:rPr>
+          <w:rFonts w:asciiTheme="minorBidi" w:hAnsiTheme="minorBidi"/>
+          <w:color w:val="000000"/>
+          <w:rtl/>
+        </w:rPr>
+        <w:t>] ובניגוד לשימוש המקורי בבלוקים [</w:t>
+      </w:r>
+      <w:r>
+        <w:rPr>
+          <w:rFonts w:asciiTheme="minorBidi" w:hAnsiTheme="minorBidi"/>
+          <w:color w:val="000000"/>
+          <w:rtl/>
+        </w:rPr>
+        <w:fldChar w:fldCharType="begin"/>
+      </w:r>
+      <w:r>
+        <w:rPr>
+          <w:rFonts w:asciiTheme="minorBidi" w:hAnsiTheme="minorBidi"/>
+          <w:color w:val="000000"/>
+          <w:rtl/>
+        </w:rPr>
+        <w:instrText xml:space="preserve"> </w:instrText>
+      </w:r>
+      <w:r>
+        <w:rPr>
+          <w:rFonts w:asciiTheme="minorBidi" w:hAnsiTheme="minorBidi"/>
+          <w:color w:val="000000"/>
+        </w:rPr>
+        <w:instrText>REF</w:instrText>
+      </w:r>
+      <w:r>
+        <w:rPr>
+          <w:rFonts w:asciiTheme="minorBidi" w:hAnsiTheme="minorBidi"/>
+          <w:color w:val="000000"/>
+          <w:rtl/>
+        </w:rPr>
+        <w:instrText xml:space="preserve"> _</w:instrText>
+      </w:r>
+      <w:r>
+        <w:rPr>
+          <w:rFonts w:asciiTheme="minorBidi" w:hAnsiTheme="minorBidi"/>
+          <w:color w:val="000000"/>
+        </w:rPr>
+        <w:instrText>Ref62837126 \w \h</w:instrText>
+      </w:r>
+      <w:r>
+        <w:rPr>
+          <w:rFonts w:asciiTheme="minorBidi" w:hAnsiTheme="minorBidi"/>
+          <w:color w:val="000000"/>
+          <w:rtl/>
+        </w:rPr>
+        <w:instrText xml:space="preserve"> </w:instrText>
+      </w:r>
+      <w:r>
+        <w:rPr>
+          <w:rFonts w:asciiTheme="minorBidi" w:hAnsiTheme="minorBidi"/>
+          <w:color w:val="000000"/>
+          <w:rtl/>
+        </w:rPr>
+      </w:r>
+      <w:r>
+        <w:rPr>
+          <w:rFonts w:asciiTheme="minorBidi" w:hAnsiTheme="minorBidi"/>
+          <w:color w:val="000000"/>
+          <w:rtl/>
+        </w:rPr>
+        <w:instrText xml:space="preserve"> \* </w:instrText>
+      </w:r>
+      <w:r>
+        <w:rPr>
+          <w:rFonts w:asciiTheme="minorBidi" w:hAnsiTheme="minorBidi"/>
+          <w:color w:val="000000"/>
+        </w:rPr>
+        <w:instrText>MERGEFORMAT</w:instrText>
+      </w:r>
+      <w:r>
+        <w:rPr>
+          <w:rFonts w:asciiTheme="minorBidi" w:hAnsiTheme="minorBidi"/>
+          <w:color w:val="000000"/>
+          <w:rtl/>
+        </w:rPr>
+        <w:instrText xml:space="preserve"> </w:instrText>
+      </w:r>
+      <w:r>
+        <w:rPr>
+          <w:rFonts w:asciiTheme="minorBidi" w:hAnsiTheme="minorBidi"/>
+          <w:color w:val="000000"/>
+          <w:rtl/>
+        </w:rPr>
+        <w:fldChar w:fldCharType="separate"/>
+      </w:r>
+      <w:r>
+        <w:rPr>
+          <w:rFonts w:asciiTheme="minorBidi" w:hAnsiTheme="minorBidi"/>
+          <w:color w:val="000000"/>
+          <w:cs/>
+        </w:rPr>
+        <w:t>‎</w:t>
+      </w:r>
+      <w:r>
+        <w:rPr>
+          <w:rFonts w:asciiTheme="minorBidi" w:hAnsiTheme="minorBidi"/>
+          <w:color w:val="000000"/>
+        </w:rPr>
+        <w:t>5</w:t>
+      </w:r>
+      <w:r>
+        <w:rPr>
+          <w:rFonts w:asciiTheme="minorBidi" w:hAnsiTheme="minorBidi"/>
+          <w:color w:val="000000"/>
+          <w:rtl/>
+        </w:rPr>
+        <w:fldChar w:fldCharType="end"/>
+      </w:r>
+      <w:r>
+        <w:rPr>
+          <w:rFonts w:asciiTheme="minorBidi" w:hAnsiTheme="minorBidi"/>
+          <w:color w:val="000000"/>
+          <w:rtl/>
+        </w:rPr>
+        <w:t>].</w:t>
+      </w:r>
+      <w:r>
+        <w:rPr>
+          <w:rFonts w:asciiTheme="minorBidi" w:hAnsiTheme="minorBidi"/>
+          <w:color w:val="000000"/>
+        </w:rPr>
+        <w:t xml:space="preserve"> </w:t>
+      </w:r>
+      <w:r>
+        <w:rPr>
+          <w:rFonts w:asciiTheme="minorBidi" w:hAnsiTheme="minorBidi"/>
+          <w:color w:val="000000"/>
+          <w:rtl/>
+        </w:rPr>
+        <w:t xml:space="preserve"> המפענח הוא בעל שכבות דה-קונוולוציה שזוהי בעצם שכבת שחלוף של </w:t>
+      </w:r>
+      <w:r>
+        <w:rPr>
+          <w:rFonts w:asciiTheme="minorBidi" w:hAnsiTheme="minorBidi" w:hint="cs"/>
+          <w:color w:val="000000"/>
+          <w:rtl/>
+        </w:rPr>
+        <w:t>קונוולוצי</w:t>
+      </w:r>
+      <w:r>
+        <w:rPr>
+          <w:rFonts w:asciiTheme="minorBidi" w:hAnsiTheme="minorBidi" w:hint="eastAsia"/>
+          <w:color w:val="000000"/>
+          <w:rtl/>
+        </w:rPr>
+        <w:t>ה</w:t>
+      </w:r>
+      <w:r>
+        <w:rPr>
+          <w:rFonts w:asciiTheme="minorBidi" w:hAnsiTheme="minorBidi"/>
+          <w:color w:val="000000"/>
+          <w:rtl/>
+        </w:rPr>
+        <w:t xml:space="preserve"> שמטרתה להגדיל את הגודל המרחבי של מפות המאפיינים  ולהוריד את מספר הערוצים. </w:t>
+      </w:r>
+      <w:r>
+        <w:rPr>
+          <w:rFonts w:asciiTheme="minorBidi" w:hAnsiTheme="minorBidi" w:hint="cs"/>
+          <w:color w:val="000000"/>
+          <w:rtl/>
+        </w:rPr>
+        <w:t xml:space="preserve">כל שכבות קונוולוציה ברשת הם עם </w:t>
+      </w:r>
+      <w:proofErr w:type="spellStart"/>
+      <w:r>
+        <w:rPr>
+          <w:rFonts w:asciiTheme="minorBidi" w:hAnsiTheme="minorBidi" w:hint="cs"/>
+          <w:color w:val="000000"/>
+          <w:rtl/>
+        </w:rPr>
+        <w:t>קרנל</w:t>
+      </w:r>
+      <w:proofErr w:type="spellEnd"/>
+      <w:r>
+        <w:rPr>
+          <w:rFonts w:asciiTheme="minorBidi" w:hAnsiTheme="minorBidi" w:hint="cs"/>
+          <w:color w:val="000000"/>
+          <w:rtl/>
+        </w:rPr>
+        <w:t xml:space="preserve"> בגודל 5</w:t>
+      </w:r>
+      <w:r>
+        <w:rPr>
+          <w:rFonts w:asciiTheme="minorBidi" w:hAnsiTheme="minorBidi"/>
+          <w:color w:val="000000"/>
+        </w:rPr>
+        <w:t>x</w:t>
+      </w:r>
+      <w:r>
+        <w:rPr>
+          <w:rFonts w:asciiTheme="minorBidi" w:hAnsiTheme="minorBidi" w:hint="cs"/>
+          <w:color w:val="000000"/>
+          <w:rtl/>
+        </w:rPr>
+        <w:t xml:space="preserve">5 עם </w:t>
+      </w:r>
+      <w:r>
+        <w:rPr>
+          <w:rFonts w:asciiTheme="minorBidi" w:hAnsiTheme="minorBidi" w:hint="cs"/>
+          <w:color w:val="000000"/>
+          <w:rtl/>
+        </w:rPr>
+        <w:t>2 צעדים, ב</w:t>
+      </w:r>
+      <w:r>
+        <w:rPr>
+          <w:rFonts w:asciiTheme="minorBidi" w:hAnsiTheme="minorBidi"/>
+          <w:color w:val="000000"/>
         </w:rPr>
         <w:t>ResBlocks</w:t>
       </w:r>
       <w:r>
         <w:rPr>
           <w:rFonts w:asciiTheme="minorBidi" w:hAnsiTheme="minorBidi" w:hint="cs"/>
-          <w:rtl/>
-        </w:rPr>
-        <w:t xml:space="preserve"> אשר עוזרים מאוד </w:t>
-      </w:r>
+          <w:color w:val="000000"/>
+          <w:rtl/>
+        </w:rPr>
+        <w:t xml:space="preserve"> יש צעד 1 קונוולוציה. </w:t>
+      </w:r>
+      <w:proofErr w:type="spellStart"/>
       <w:r>
         <w:rPr>
           <w:rFonts w:asciiTheme="minorBidi" w:hAnsiTheme="minorBidi" w:hint="cs"/>
-          <w:rtl/>
-        </w:rPr>
-        <w:t>להימנע מדיפוזיה של גרדיאנטים ולהוביל להתכנסות יותר מהירה וטובה</w:t>
-      </w:r>
+          <w:color w:val="000000"/>
+          <w:rtl/>
+        </w:rPr>
+        <w:t>הקונוולוציה</w:t>
+      </w:r>
+      <w:proofErr w:type="spellEnd"/>
       <w:r>
         <w:rPr>
           <w:rFonts w:asciiTheme="minorBidi" w:hAnsiTheme="minorBidi" w:hint="cs"/>
-          <w:rtl/>
-        </w:rPr>
-        <w:t xml:space="preserve"> [</w:t>
-      </w:r>
-      <w:r>
-        <w:rPr>
-          <w:rFonts w:asciiTheme="minorBidi" w:hAnsiTheme="minorBidi"/>
-          <w:rtl/>
-        </w:rPr>
-        <w:fldChar w:fldCharType="begin"/>
-      </w:r>
-      <w:r>
-        <w:rPr>
-          <w:rFonts w:asciiTheme="minorBidi" w:hAnsiTheme="minorBidi"/>
-          <w:rtl/>
-        </w:rPr>
-        <w:instrText xml:space="preserve"> </w:instrText>
+          <w:color w:val="000000"/>
+          <w:rtl/>
+        </w:rPr>
+        <w:t xml:space="preserve"> בתא ה</w:t>
       </w:r>
       <w:r>
         <w:rPr>
           <w:rFonts w:asciiTheme="minorBidi" w:hAnsiTheme="minorBidi" w:hint="cs"/>
-        </w:rPr>
-        <w:instrText>REF</w:instrText>
+          <w:color w:val="000000"/>
+        </w:rPr>
+        <w:t>LSTM</w:t>
       </w:r>
       <w:r>
         <w:rPr>
           <w:rFonts w:asciiTheme="minorBidi" w:hAnsiTheme="minorBidi" w:hint="cs"/>
-          <w:rtl/>
-        </w:rPr>
-        <w:instrText xml:space="preserve"> _</w:instrText>
+          <w:color w:val="000000"/>
+          <w:rtl/>
+        </w:rPr>
+        <w:t xml:space="preserve"> היא 3</w:t>
+      </w:r>
+      <w:r>
+        <w:rPr>
+          <w:rFonts w:asciiTheme="minorBidi" w:hAnsiTheme="minorBidi"/>
+          <w:color w:val="000000"/>
+        </w:rPr>
+        <w:t>x</w:t>
       </w:r>
       <w:r>
         <w:rPr>
           <w:rFonts w:asciiTheme="minorBidi" w:hAnsiTheme="minorBidi" w:hint="cs"/>
-        </w:rPr>
-        <w:instrText>Ref62837126 \w \h \d</w:instrText>
-      </w:r>
-      <w:r>
-        <w:rPr>
-          <w:rFonts w:asciiTheme="minorBidi" w:hAnsiTheme="minorBidi" w:hint="cs"/>
-          <w:rtl/>
-        </w:rPr>
-        <w:instrText xml:space="preserve"> " ,"</w:instrText>
-      </w:r>
-      <w:r>
-        <w:rPr>
-          <w:rFonts w:asciiTheme="minorBidi" w:hAnsiTheme="minorBidi"/>
-          <w:rtl/>
-        </w:rPr>
-        <w:instrText xml:space="preserve"> </w:instrText>
-      </w:r>
-      <w:r>
-        <w:rPr>
-          <w:rFonts w:asciiTheme="minorBidi" w:hAnsiTheme="minorBidi"/>
-          <w:rtl/>
-        </w:rPr>
-      </w:r>
-      <w:r>
-        <w:rPr>
-          <w:rFonts w:asciiTheme="minorBidi" w:hAnsiTheme="minorBidi"/>
-          <w:rtl/>
-        </w:rPr>
-        <w:fldChar w:fldCharType="separate"/>
-      </w:r>
-      <w:r>
-        <w:rPr>
-          <w:rFonts w:asciiTheme="minorBidi" w:hAnsiTheme="minorBidi"/>
-          <w:cs/>
-        </w:rPr>
-        <w:t>‎</w:t>
-      </w:r>
-      <w:r>
-        <w:rPr>
-          <w:rFonts w:asciiTheme="minorBidi" w:hAnsiTheme="minorBidi"/>
-        </w:rPr>
-        <w:t>5</w:t>
-      </w:r>
-      <w:r>
-        <w:rPr>
-          <w:rFonts w:asciiTheme="minorBidi" w:hAnsiTheme="minorBidi"/>
-          <w:rtl/>
-        </w:rPr>
-        <w:fldChar w:fldCharType="end"/>
-      </w:r>
-      <w:r>
-        <w:rPr>
-          <w:rFonts w:asciiTheme="minorBidi" w:hAnsiTheme="minorBidi" w:hint="cs"/>
-          <w:rtl/>
-        </w:rPr>
-        <w:t>,</w:t>
-      </w:r>
-      <w:r>
-        <w:rPr>
-          <w:rFonts w:asciiTheme="minorBidi" w:hAnsiTheme="minorBidi"/>
-          <w:rtl/>
-        </w:rPr>
-        <w:fldChar w:fldCharType="begin"/>
-      </w:r>
-      <w:r>
-        <w:rPr>
-          <w:rFonts w:asciiTheme="minorBidi" w:hAnsiTheme="minorBidi"/>
-          <w:rtl/>
-        </w:rPr>
-        <w:instrText xml:space="preserve"> </w:instrText>
-      </w:r>
-      <w:r>
-        <w:rPr>
-          <w:rFonts w:asciiTheme="minorBidi" w:hAnsiTheme="minorBidi"/>
-        </w:rPr>
-        <w:instrText>REF</w:instrText>
-      </w:r>
-      <w:r>
-        <w:rPr>
-          <w:rFonts w:asciiTheme="minorBidi" w:hAnsiTheme="minorBidi"/>
-          <w:rtl/>
-        </w:rPr>
-        <w:instrText xml:space="preserve"> _</w:instrText>
-      </w:r>
-      <w:r>
-        <w:rPr>
-          <w:rFonts w:asciiTheme="minorBidi" w:hAnsiTheme="minorBidi"/>
-        </w:rPr>
-        <w:instrText>Ref62837461 \w \h \d</w:instrText>
-      </w:r>
-      <w:r>
-        <w:rPr>
-          <w:rFonts w:asciiTheme="minorBidi" w:hAnsiTheme="minorBidi"/>
-          <w:rtl/>
-        </w:rPr>
-        <w:instrText xml:space="preserve"> " ," </w:instrText>
-      </w:r>
-      <w:r>
-        <w:rPr>
-          <w:rFonts w:asciiTheme="minorBidi" w:hAnsiTheme="minorBidi"/>
-          <w:rtl/>
-        </w:rPr>
-      </w:r>
-      <w:r>
-        <w:rPr>
-          <w:rFonts w:asciiTheme="minorBidi" w:hAnsiTheme="minorBidi"/>
-          <w:rtl/>
-        </w:rPr>
-        <w:fldChar w:fldCharType="separate"/>
-      </w:r>
-      <w:r>
-        <w:rPr>
-          <w:rFonts w:asciiTheme="minorBidi" w:hAnsiTheme="minorBidi"/>
-          <w:cs/>
-        </w:rPr>
-        <w:t>‎</w:t>
-      </w:r>
-      <w:r>
-        <w:rPr>
-          <w:rFonts w:asciiTheme="minorBidi" w:hAnsiTheme="minorBidi"/>
-        </w:rPr>
-        <w:t>6</w:t>
-      </w:r>
-      <w:r>
-        <w:rPr>
-          <w:rFonts w:asciiTheme="minorBidi" w:hAnsiTheme="minorBidi"/>
-          <w:rtl/>
-        </w:rPr>
-        <w:fldChar w:fldCharType="end"/>
-      </w:r>
-      <w:r>
-        <w:rPr>
-          <w:rFonts w:asciiTheme="minorBidi" w:hAnsiTheme="minorBidi" w:hint="cs"/>
-          <w:rtl/>
-        </w:rPr>
-        <w:t>]</w:t>
-      </w:r>
-      <w:r>
-        <w:rPr>
-          <w:rFonts w:asciiTheme="minorBidi" w:hAnsiTheme="minorBidi" w:hint="cs"/>
-          <w:color w:val="000000"/>
-          <w:rtl/>
-        </w:rPr>
-        <w:t xml:space="preserve">. </w:t>
-      </w:r>
-      <w:r>
-        <w:rPr>
-          <w:rFonts w:asciiTheme="minorBidi" w:hAnsiTheme="minorBidi" w:hint="cs"/>
-          <w:color w:val="000000"/>
-          <w:rtl/>
-        </w:rPr>
-        <w:t>כך נוכל בעצם להעמיק את הרשת ולהשתמש בעוד שכבות. בנוסף ישנם "קשרי קפיצה" בין המקודד והמפענח</w:t>
-      </w:r>
-      <w:r>
-        <w:rPr>
-          <w:rFonts w:asciiTheme="minorBidi" w:hAnsiTheme="minorBidi" w:hint="cs"/>
-          <w:color w:val="000000"/>
-          <w:rtl/>
-        </w:rPr>
-        <w:t>, אלו קשרי קפיצה "טווח ארוך" אשר בעצם מחברים מפות מאפיינים אל מפות מאפיינים של המפענח וכך בעצם להעביר מאפיינים משכבות מוקדמות למאוחרות.</w:t>
-      </w:r>
-      <w:r>
-        <w:rPr>
-          <w:rFonts w:asciiTheme="minorBidi" w:hAnsiTheme="minorBidi" w:hint="cs"/>
-          <w:color w:val="000000"/>
-          <w:rtl/>
-        </w:rPr>
-        <w:t xml:space="preserve"> </w:t>
+          <w:color w:val="000000"/>
+          <w:rtl/>
+        </w:rPr>
+        <w:t xml:space="preserve">3. </w:t>
       </w:r>
     </w:p>
     <w:p>
       <w:pPr>
-        <w:keepNext/>
-        <w:jc w:val="both"/>
-      </w:pPr>
-      <w:r>
-        <w:rPr>
-          <w:rFonts w:asciiTheme="minorBidi" w:hAnsiTheme="minorBidi" w:cs="Arial"/>
-          <w:rtl/>
-        </w:rPr>
-        <w:drawing>
-          <wp:inline distT="0" distB="0" distL="0" distR="0" wp14:anchorId="7AF05A02" wp14:editId="44D3D896">
-            <wp:extent cx="5503646" cy="2297876"/>
-            <wp:effectExtent l="0" t="0" r="1905" b="7620"/>
-            <wp:docPr id="1" name="Picture 1"/>
-            <wp:cNvGraphicFramePr>
-              <a:graphicFrameLocks xmlns:a="http://schemas.openxmlformats.org/drawingml/2006/main" noChangeAspect="1"/>
-            </wp:cNvGraphicFramePr>
-            <a:graphic xmlns:a="http://schemas.openxmlformats.org/drawingml/2006/main">
-              <a:graphicData uri="http://schemas.openxmlformats.org/drawingml/2006/picture">
-                <pic:pic xmlns:pic="http://schemas.openxmlformats.org/drawingml/2006/picture">
-                  <pic:nvPicPr>
-                    <pic:cNvPr id="1" name=""/>
-                    <pic:cNvPicPr/>
-                  </pic:nvPicPr>
-                  <pic:blipFill rotWithShape="1">
-                    <a:blip r:embed="rId6"/>
-                    <a:srcRect b="7733"/>
-                    <a:stretch/>
-                  </pic:blipFill>
-                  <pic:spPr bwMode="auto">
-                    <a:xfrm>
-                      <a:off x="0" y="0"/>
-                      <a:ext cx="5535347" cy="2311112"/>
-                    </a:xfrm>
-                    <a:prstGeom prst="rect">
-                      <a:avLst/>
-                    </a:prstGeom>
-                    <a:ln>
-                      <a:noFill/>
-                    </a:ln>
-                    <a:extLst>
-                      <a:ext uri="{53640926-AAD7-44D8-BBD7-CCE9431645EC}">
-                        <a14:shadowObscured xmlns:a14="http://schemas.microsoft.com/office/drawing/2010/main"/>
-                      </a:ext>
-                    </a:extLst>
-                  </pic:spPr>
-                </pic:pic>
-              </a:graphicData>
-            </a:graphic>
-          </wp:inline>
-        </w:drawing>
+        <w:rPr>
+          <w:rFonts w:asciiTheme="minorBidi" w:hAnsiTheme="minorBidi"/>
+          <w:rtl/>
+        </w:rPr>
+      </w:pPr>
+      <w:r>
+        <w:rPr>
+          <w:rFonts w:asciiTheme="minorBidi" w:hAnsiTheme="minorBidi"/>
+          <w:rtl/>
+        </w:rPr>
+        <w:t>כמו שנאמר, הקלט של הרשת הוא רצף של תמונות מטושטשות והמטרה שלה היא לנבא את התמונה "הנקייה" של כל תמונה כרצף תמונות. הקלט נחתך בצורה רנדומלית ומוקטן לרבע מהגודל המקורי. כלומר ניתן לרשום זאת כמשוואה:</w:t>
       </w:r>
     </w:p>
     <w:p>
       <w:pPr>
-        <w:rPr>
-          <w:sz w:val="20"/>
-          <w:szCs w:val="20"/>
-          <w:rtl/>
-        </w:rPr>
-      </w:pPr>
-      <w:r>
-        <w:rPr>
-          <w:sz w:val="20"/>
-          <w:szCs w:val="20"/>
-          <w:rtl/>
-        </w:rPr>
-        <w:t xml:space="preserve">איור </w:t>
-      </w:r>
-      <w:r>
-        <w:rPr>
-          <w:sz w:val="20"/>
-          <w:szCs w:val="20"/>
-          <w:rtl/>
-        </w:rPr>
-        <w:fldChar w:fldCharType="begin"/>
-      </w:r>
-      <w:r>
-        <w:rPr>
-          <w:sz w:val="20"/>
-          <w:szCs w:val="20"/>
-          <w:rtl/>
-        </w:rPr>
-        <w:instrText xml:space="preserve"> </w:instrText>
-      </w:r>
-      <w:r>
-        <w:rPr>
-          <w:sz w:val="20"/>
-          <w:szCs w:val="20"/>
-        </w:rPr>
-        <w:instrText>SEQ</w:instrText>
-      </w:r>
-      <w:r>
-        <w:rPr>
-          <w:sz w:val="20"/>
-          <w:szCs w:val="20"/>
-          <w:rtl/>
-        </w:rPr>
-        <w:instrText xml:space="preserve"> איור \* </w:instrText>
-      </w:r>
-      <w:r>
-        <w:rPr>
-          <w:sz w:val="20"/>
-          <w:szCs w:val="20"/>
-        </w:rPr>
-        <w:instrText>ARABIC</w:instrText>
-      </w:r>
-      <w:r>
-        <w:rPr>
-          <w:sz w:val="20"/>
-          <w:szCs w:val="20"/>
-          <w:rtl/>
-        </w:rPr>
-        <w:instrText xml:space="preserve"> </w:instrText>
-      </w:r>
-      <w:r>
-        <w:rPr>
-          <w:sz w:val="20"/>
-          <w:szCs w:val="20"/>
-          <w:rtl/>
-        </w:rPr>
-        <w:fldChar w:fldCharType="separate"/>
-      </w:r>
-      <w:r>
-        <w:rPr>
-          <w:noProof/>
-          <w:sz w:val="20"/>
-          <w:szCs w:val="20"/>
-          <w:rtl/>
-        </w:rPr>
-        <w:t>1</w:t>
-      </w:r>
-      <w:r>
-        <w:rPr>
-          <w:sz w:val="20"/>
-          <w:szCs w:val="20"/>
-          <w:rtl/>
-        </w:rPr>
-        <w:fldChar w:fldCharType="end"/>
-      </w:r>
-      <w:r>
-        <w:rPr>
-          <w:rFonts w:hint="cs"/>
-          <w:sz w:val="20"/>
-          <w:szCs w:val="20"/>
-          <w:rtl/>
-        </w:rPr>
-        <w:t>: משטח פונקציית ההפסד, צד שמאל ללא קשרי קפיצה וצד ימין עם קשרי קפיצה.</w:t>
-      </w:r>
-    </w:p>
-    <w:p>
-      <w:pPr>
-        <w:rPr>
-          <w:rtl/>
-        </w:rPr>
-      </w:pPr>
-      <w:r>
-        <w:rPr>
-          <w:rFonts w:hint="cs"/>
-          <w:rtl/>
-        </w:rPr>
-        <w:t>כמו שנאמר, הקלט של הרשת הוא רצף של תמונות מטושטשות והמטרה שלה היא לנבא את התמונה "הנקייה" של כל תמונה כרצף תמונות. הקלט נחתך בצורה רנדומלית ומוקטן לרבע מהגודל המקורי. כלומר ניתן לרשום זאת כמשוואה:</w:t>
-      </w:r>
-    </w:p>
-    <w:p>
-      <w:pPr>
         <w:jc w:val="both"/>
         <w:rPr>
-          <w:rFonts w:eastAsiaTheme="minorEastAsia"/>
+          <w:rFonts w:asciiTheme="minorBidi" w:eastAsiaTheme="minorEastAsia" w:hAnsiTheme="minorBidi"/>
           <w:i/>
           <w:rtl/>
         </w:rPr>
@@ -2004,7 +2593,7 @@
       <w:pPr>
         <w:jc w:val="both"/>
         <w:rPr>
-          <w:rFonts w:asciiTheme="minorBidi" w:hAnsiTheme="minorBidi" w:hint="cs"/>
+          <w:rFonts w:asciiTheme="minorBidi" w:hAnsiTheme="minorBidi"/>
           <w:i/>
           <w:color w:val="000000"/>
           <w:rtl/>
@@ -2012,7 +2601,7 @@
       </w:pPr>
       <w:r>
         <w:rPr>
-          <w:rFonts w:asciiTheme="minorBidi" w:hAnsiTheme="minorBidi" w:hint="cs"/>
+          <w:rFonts w:asciiTheme="minorBidi" w:hAnsiTheme="minorBidi"/>
           <w:color w:val="000000"/>
           <w:rtl/>
         </w:rPr>
@@ -2020,7 +2609,7 @@
       </w:r>
       <w:r>
         <w:rPr>
-          <w:rFonts w:asciiTheme="minorBidi" w:hAnsiTheme="minorBidi" w:hint="cs"/>
+          <w:rFonts w:asciiTheme="minorBidi" w:hAnsiTheme="minorBidi"/>
           <w:color w:val="000000"/>
         </w:rPr>
         <w:t>I</w:t>
@@ -2046,42 +2635,18 @@
           <w:color w:val="000000"/>
           <w:rtl/>
         </w:rPr>
-        <w:t xml:space="preserve"> אלו </w:t>
-      </w:r>
-      <w:r>
-        <w:rPr>
-          <w:rFonts w:asciiTheme="minorBidi" w:hAnsiTheme="minorBidi" w:hint="cs"/>
-          <w:color w:val="000000"/>
-          <w:rtl/>
-        </w:rPr>
-        <w:t>וקטורים</w:t>
-      </w:r>
-      <w:r>
-        <w:rPr>
-          <w:rFonts w:asciiTheme="minorBidi" w:hAnsiTheme="minorBidi"/>
-          <w:color w:val="000000"/>
-          <w:rtl/>
-        </w:rPr>
-        <w:t xml:space="preserve"> פנימיים ברשת </w:t>
-      </w:r>
-      <w:r>
-        <w:rPr>
-          <w:rFonts w:asciiTheme="minorBidi" w:hAnsiTheme="minorBidi" w:hint="cs"/>
-          <w:color w:val="000000"/>
-          <w:rtl/>
-        </w:rPr>
-        <w:t>מתוך בלוק ה</w:t>
-      </w:r>
-      <w:r>
-        <w:rPr>
-          <w:rFonts w:asciiTheme="minorBidi" w:hAnsiTheme="minorBidi" w:hint="cs"/>
+        <w:t xml:space="preserve"> אלו וקטורים פנימיים ברשת מתוך בלוק ה</w:t>
+      </w:r>
+      <w:r>
+        <w:rPr>
+          <w:rFonts w:asciiTheme="minorBidi" w:hAnsiTheme="minorBidi"/>
           <w:color w:val="000000"/>
         </w:rPr>
         <w:t>LSTM</w:t>
       </w:r>
       <w:r>
         <w:rPr>
-          <w:rFonts w:asciiTheme="minorBidi" w:hAnsiTheme="minorBidi" w:hint="cs"/>
+          <w:rFonts w:asciiTheme="minorBidi" w:hAnsiTheme="minorBidi"/>
           <w:color w:val="000000"/>
           <w:rtl/>
         </w:rPr>
@@ -2089,7 +2654,7 @@
       </w:r>
       <w:r>
         <w:rPr>
-          <w:rFonts w:asciiTheme="minorBidi" w:hAnsiTheme="minorBidi" w:hint="cs"/>
+          <w:rFonts w:asciiTheme="minorBidi" w:hAnsiTheme="minorBidi"/>
           <w:color w:val="000000"/>
         </w:rPr>
         <w:t>B</w:t>
@@ -2100,83 +2665,29 @@
           <w:color w:val="000000"/>
           <w:rtl/>
         </w:rPr>
-        <w:t xml:space="preserve"> זו התמונה המטושטשת, </w:t>
-      </w:r>
-      <w:r>
-        <w:rPr>
-          <w:rFonts w:asciiTheme="minorBidi" w:hAnsiTheme="minorBidi" w:hint="cs"/>
-          <w:color w:val="000000"/>
-          <w:rtl/>
-        </w:rPr>
-        <w:t>"תטא"</w:t>
-      </w:r>
-      <w:r>
-        <w:rPr>
-          <w:rFonts w:asciiTheme="minorBidi" w:hAnsiTheme="minorBidi"/>
-          <w:color w:val="000000"/>
-          <w:rtl/>
-        </w:rPr>
-        <w:t xml:space="preserve"> אלו פרמטרי</w:t>
-      </w:r>
-      <w:r>
-        <w:rPr>
-          <w:rFonts w:asciiTheme="minorBidi" w:hAnsiTheme="minorBidi" w:hint="cs"/>
-          <w:color w:val="000000"/>
-          <w:rtl/>
-        </w:rPr>
-        <w:t xml:space="preserve"> ה</w:t>
-      </w:r>
-      <w:r>
-        <w:rPr>
-          <w:rFonts w:asciiTheme="minorBidi" w:hAnsiTheme="minorBidi"/>
-          <w:color w:val="000000"/>
-          <w:rtl/>
-        </w:rPr>
-        <w:t xml:space="preserve">אימון ברשת. </w:t>
-      </w:r>
-      <w:r>
-        <w:rPr>
-          <w:rFonts w:asciiTheme="minorBidi" w:hAnsiTheme="minorBidi" w:hint="cs"/>
-          <w:color w:val="000000"/>
-          <w:rtl/>
-        </w:rPr>
-        <w:t>הווקטורי</w:t>
-      </w:r>
-      <w:r>
-        <w:rPr>
-          <w:rFonts w:asciiTheme="minorBidi" w:hAnsiTheme="minorBidi" w:hint="eastAsia"/>
-          <w:color w:val="000000"/>
-          <w:rtl/>
-        </w:rPr>
-        <w:t>ם</w:t>
-      </w:r>
-      <w:r>
-        <w:rPr>
-          <w:rFonts w:asciiTheme="minorBidi" w:hAnsiTheme="minorBidi"/>
-          <w:color w:val="000000"/>
-          <w:rtl/>
-        </w:rPr>
-        <w:t xml:space="preserve"> הפנימיים</w:t>
-      </w:r>
-      <w:r>
-        <w:rPr>
-          <w:rFonts w:asciiTheme="minorBidi" w:hAnsiTheme="minorBidi" w:hint="cs"/>
-          <w:color w:val="000000"/>
-          <w:rtl/>
-        </w:rPr>
-        <w:t xml:space="preserve"> הם מאפיינים</w:t>
-      </w:r>
-      <w:r>
-        <w:rPr>
-          <w:rFonts w:asciiTheme="minorBidi" w:hAnsiTheme="minorBidi"/>
-          <w:color w:val="000000"/>
-          <w:rtl/>
-        </w:rPr>
-        <w:t xml:space="preserve"> מסקלות קודמות.</w:t>
-      </w:r>
-      <w:r>
-        <w:rPr>
-          <w:rFonts w:asciiTheme="minorBidi" w:hAnsiTheme="minorBidi" w:hint="cs"/>
+        <w:t xml:space="preserve"> זו התמונה המטושטשת, "</w:t>
+      </w:r>
+      <w:proofErr w:type="spellStart"/>
+      <w:r>
+        <w:rPr>
+          <w:rFonts w:asciiTheme="minorBidi" w:hAnsiTheme="minorBidi"/>
+          <w:color w:val="000000"/>
+          <w:rtl/>
+        </w:rPr>
+        <w:t>תטא</w:t>
+      </w:r>
+      <w:proofErr w:type="spellEnd"/>
+      <w:r>
+        <w:rPr>
+          <w:rFonts w:asciiTheme="minorBidi" w:hAnsiTheme="minorBidi"/>
+          <w:color w:val="000000"/>
+          <w:rtl/>
+        </w:rPr>
+        <w:t>" אלו פרמטרי האימון ברשת. הווקטורים הפנימיים הם מאפיינים מסקלות קודמות.</w:t>
+      </w:r>
+      <w:r>
+        <w:rPr>
+          <w:rFonts w:asciiTheme="minorBidi" w:hAnsiTheme="minorBidi"/>
           <w:color w:val="000000"/>
           <w:rtl/>
         </w:rPr>
@@ -2191,7 +2702,7 @@
       </w:r>
       <w:r>
         <w:rPr>
-          <w:rFonts w:asciiTheme="minorBidi" w:hAnsiTheme="minorBidi" w:hint="cs"/>
+          <w:rFonts w:asciiTheme="minorBidi" w:hAnsiTheme="minorBidi"/>
           <w:color w:val="000000"/>
           <w:rtl/>
         </w:rPr>
@@ -2199,7 +2710,7 @@
       </w:r>
       <w:r>
         <w:rPr>
-          <w:rFonts w:asciiTheme="minorBidi" w:hAnsiTheme="minorBidi" w:hint="cs"/>
+          <w:rFonts w:asciiTheme="minorBidi" w:hAnsiTheme="minorBidi"/>
           <w:color w:val="000000"/>
           <w:rtl/>
         </w:rPr>
@@ -2214,11 +2725,27 @@
       </w:r>
       <w:r>
         <w:rPr>
-          <w:rFonts w:asciiTheme="minorBidi" w:hAnsiTheme="minorBidi" w:hint="cs"/>
-          <w:color w:val="000000"/>
-          <w:rtl/>
-        </w:rPr>
-        <w:t xml:space="preserve"> הם פונקציית הפסד </w:t>
+          <w:rFonts w:asciiTheme="minorBidi" w:hAnsiTheme="minorBidi"/>
+          <w:color w:val="000000"/>
+          <w:rtl/>
+        </w:rPr>
+        <w:t xml:space="preserve"> </w:t>
+      </w:r>
+      <w:r>
+        <w:rPr>
+          <w:rFonts w:asciiTheme="minorBidi" w:hAnsiTheme="minorBidi"/>
+          <w:color w:val="000000"/>
+          <w:rtl/>
+        </w:rPr>
+        <w:t>עם</w:t>
+      </w:r>
+      <w:r>
+        <w:rPr>
+          <w:rFonts w:asciiTheme="minorBidi" w:hAnsiTheme="minorBidi"/>
+          <w:color w:val="000000"/>
+          <w:rtl/>
+        </w:rPr>
+        <w:t xml:space="preserve"> פונקציית הפסד </w:t>
       </w:r>
       <w:r>
         <w:rPr>
@@ -2237,296 +2764,15 @@
       </w:r>
       <w:r>
         <w:rPr>
-          <w:rFonts w:asciiTheme="minorBidi" w:hAnsiTheme="minorBidi" w:hint="cs"/>
-          <w:color w:val="000000"/>
-          <w:rtl/>
-        </w:rPr>
-        <w:t xml:space="preserve">: </w:t>
-      </w:r>
-      <m:oMath>
-        <m:sSub>
-          <m:sSubPr>
-            <m:ctrlPr>
-              <w:rPr>
-                <w:rFonts w:ascii="Cambria Math" w:hAnsi="Cambria Math"/>
-                <w:i/>
-                <w:iCs/>
-                <w:color w:val="000000"/>
-              </w:rPr>
-            </m:ctrlPr>
-          </m:sSubPr>
-          <m:e>
-            <m:r>
-              <w:rPr>
-                <w:rFonts w:ascii="Cambria Math" w:hAnsi="Cambria Math"/>
-                <w:color w:val="000000"/>
-              </w:rPr>
-              <m:t>L</m:t>
-            </m:r>
-          </m:e>
-          <m:sub>
-            <m:r>
-              <w:rPr>
-                <w:rFonts w:ascii="Cambria Math" w:hAnsi="Cambria Math"/>
-                <w:color w:val="000000"/>
-              </w:rPr>
-              <m:t>2</m:t>
-            </m:r>
-          </m:sub>
-        </m:sSub>
-        <m:r>
-          <w:rPr>
-            <w:rFonts w:ascii="Cambria Math" w:hAnsi="Cambria Math"/>
-            <w:color w:val="000000"/>
-          </w:rPr>
-          <m:t>=</m:t>
-        </m:r>
-        <m:nary>
-          <m:naryPr>
-            <m:chr m:val="∑"/>
-            <m:ctrlPr>
-              <w:rPr>
-                <w:rFonts w:ascii="Cambria Math" w:hAnsi="Cambria Math"/>
-                <w:i/>
-                <w:iCs/>
-                <w:color w:val="000000"/>
-              </w:rPr>
-            </m:ctrlPr>
-          </m:naryPr>
-          <m:sub>
-            <m:r>
-              <w:rPr>
-                <w:rFonts w:ascii="Cambria Math" w:hAnsi="Cambria Math"/>
-                <w:color w:val="000000"/>
-              </w:rPr>
-              <m:t>i=1</m:t>
-            </m:r>
-          </m:sub>
-          <m:sup>
-            <m:r>
-              <w:rPr>
-                <w:rFonts w:ascii="Cambria Math" w:hAnsi="Cambria Math"/>
-                <w:color w:val="000000"/>
-              </w:rPr>
-              <m:t>n</m:t>
-            </m:r>
-          </m:sup>
-          <m:e>
-            <m:f>
-              <m:fPr>
-                <m:ctrlPr>
-                  <w:rPr>
-                    <w:rFonts w:ascii="Cambria Math" w:hAnsi="Cambria Math"/>
-                    <w:i/>
-                    <w:iCs/>
-                    <w:color w:val="000000"/>
-                  </w:rPr>
-                </m:ctrlPr>
-              </m:fPr>
-              <m:num>
-                <m:sSub>
-                  <m:sSubPr>
-                    <m:ctrlPr>
-                      <w:rPr>
-                        <w:rFonts w:ascii="Cambria Math" w:hAnsi="Cambria Math"/>
-                        <w:i/>
-                        <w:iCs/>
-                        <w:color w:val="000000"/>
-                      </w:rPr>
-                    </m:ctrlPr>
-                  </m:sSubPr>
-                  <m:e>
-                    <m:r>
-                      <w:rPr>
-                        <w:rFonts w:ascii="Cambria Math" w:hAnsi="Cambria Math"/>
-                        <w:color w:val="000000"/>
-                      </w:rPr>
-                      <m:t>k</m:t>
-                    </m:r>
-                  </m:e>
-                  <m:sub>
-                    <m:r>
-                      <w:rPr>
-                        <w:rFonts w:ascii="Cambria Math" w:hAnsi="Cambria Math"/>
-                        <w:color w:val="000000"/>
-                      </w:rPr>
-                      <m:t>i</m:t>
-                    </m:r>
-                  </m:sub>
-                </m:sSub>
-              </m:num>
-              <m:den>
-                <m:sSub>
-                  <m:sSubPr>
-                    <m:ctrlPr>
-                      <w:rPr>
-                        <w:rFonts w:ascii="Cambria Math" w:hAnsi="Cambria Math"/>
-                        <w:i/>
-                        <w:iCs/>
-                        <w:color w:val="000000"/>
-                      </w:rPr>
-                    </m:ctrlPr>
-                  </m:sSubPr>
-                  <m:e>
-                    <m:r>
-                      <w:rPr>
-                        <w:rFonts w:ascii="Cambria Math" w:hAnsi="Cambria Math"/>
-                        <w:color w:val="000000"/>
-                      </w:rPr>
-                      <m:t>N</m:t>
-                    </m:r>
-                  </m:e>
-                  <m:sub>
-                    <m:r>
-                      <w:rPr>
-                        <w:rFonts w:ascii="Cambria Math" w:hAnsi="Cambria Math"/>
-                        <w:color w:val="000000"/>
-                      </w:rPr>
-                      <m:t>i</m:t>
-                    </m:r>
-                  </m:sub>
-                </m:sSub>
-              </m:den>
-            </m:f>
-            <m:sSubSup>
-              <m:sSubSupPr>
-                <m:ctrlPr>
-                  <w:rPr>
-                    <w:rFonts w:ascii="Cambria Math" w:hAnsi="Cambria Math"/>
-                    <w:i/>
-                    <w:iCs/>
-                    <w:color w:val="000000"/>
-                  </w:rPr>
-                </m:ctrlPr>
-              </m:sSubSupPr>
-              <m:e>
-                <m:d>
-                  <m:dPr>
-                    <m:begChr m:val="‖"/>
-                    <m:endChr m:val="‖"/>
-                    <m:ctrlPr>
-                      <w:rPr>
-                        <w:rFonts w:ascii="Cambria Math" w:hAnsi="Cambria Math"/>
-                        <w:i/>
-                        <w:iCs/>
-                        <w:color w:val="000000"/>
-                      </w:rPr>
-                    </m:ctrlPr>
-                  </m:dPr>
-                  <m:e>
-                    <m:sSup>
-                      <m:sSupPr>
-                        <m:ctrlPr>
-                          <w:rPr>
-                            <w:rFonts w:ascii="Cambria Math" w:hAnsi="Cambria Math"/>
-                            <w:i/>
-                            <w:iCs/>
-                            <w:color w:val="000000"/>
-                          </w:rPr>
-                        </m:ctrlPr>
-                      </m:sSupPr>
-                      <m:e>
-                        <m:r>
-                          <w:rPr>
-                            <w:rFonts w:ascii="Cambria Math" w:hAnsi="Cambria Math"/>
-                            <w:color w:val="000000"/>
-                          </w:rPr>
-                          <m:t>I</m:t>
-                        </m:r>
-                      </m:e>
-                      <m:sup>
-                        <m:r>
-                          <w:rPr>
-                            <w:rFonts w:ascii="Cambria Math" w:hAnsi="Cambria Math"/>
-                            <w:color w:val="000000"/>
-                          </w:rPr>
-                          <m:t>i</m:t>
-                        </m:r>
-                      </m:sup>
-                    </m:sSup>
-                    <m:r>
-                      <w:rPr>
-                        <w:rFonts w:ascii="Cambria Math" w:hAnsi="Cambria Math"/>
-                        <w:color w:val="000000"/>
-                      </w:rPr>
-                      <m:t>-</m:t>
-                    </m:r>
-                    <m:sSubSup>
-                      <m:sSubSupPr>
-                        <m:ctrlPr>
-                          <w:rPr>
-                            <w:rFonts w:ascii="Cambria Math" w:hAnsi="Cambria Math"/>
-                            <w:i/>
-                            <w:iCs/>
-                            <w:color w:val="000000"/>
-                          </w:rPr>
-                        </m:ctrlPr>
-                      </m:sSubSupPr>
-                      <m:e>
-                        <m:r>
-                          <w:rPr>
-                            <w:rFonts w:ascii="Cambria Math" w:hAnsi="Cambria Math"/>
-                            <w:color w:val="000000"/>
-                          </w:rPr>
-                          <m:t>I</m:t>
-                        </m:r>
-                      </m:e>
-                      <m:sub>
-                        <m:r>
-                          <w:rPr>
-                            <w:rFonts w:ascii="Cambria Math" w:hAnsi="Cambria Math"/>
-                            <w:color w:val="000000"/>
-                          </w:rPr>
-                          <m:t>true</m:t>
-                        </m:r>
-                      </m:sub>
-                      <m:sup>
-                        <m:r>
-                          <w:rPr>
-                            <w:rFonts w:ascii="Cambria Math" w:hAnsi="Cambria Math"/>
-                            <w:color w:val="000000"/>
-                          </w:rPr>
-                          <m:t>i</m:t>
-                        </m:r>
-                      </m:sup>
-                    </m:sSubSup>
-                  </m:e>
-                </m:d>
-              </m:e>
-              <m:sub>
-                <m:r>
-                  <w:rPr>
-                    <w:rFonts w:ascii="Cambria Math" w:hAnsi="Cambria Math"/>
-                    <w:color w:val="000000"/>
-                  </w:rPr>
-                  <m:t>2</m:t>
-                </m:r>
-              </m:sub>
-              <m:sup>
-                <m:r>
-                  <w:rPr>
-                    <w:rFonts w:ascii="Cambria Math" w:hAnsi="Cambria Math"/>
-                    <w:color w:val="000000"/>
-                  </w:rPr>
-                  <m:t>2</m:t>
-                </m:r>
-              </m:sup>
-            </m:sSubSup>
-          </m:e>
-        </m:nary>
-      </m:oMath>
-      <w:r>
-        <w:rPr>
-          <w:rFonts w:asciiTheme="minorBidi" w:eastAsiaTheme="minorEastAsia" w:hAnsiTheme="minorBidi" w:hint="cs"/>
-          <w:iCs/>
-          <w:color w:val="000000"/>
-          <w:rtl/>
-        </w:rPr>
-        <w:t xml:space="preserve">. </w:t>
-      </w:r>
-      <w:r>
-        <w:rPr>
-          <w:rFonts w:asciiTheme="minorBidi" w:eastAsiaTheme="minorEastAsia" w:hAnsiTheme="minorBidi" w:hint="cs"/>
+          <w:rFonts w:asciiTheme="minorBidi" w:hAnsiTheme="minorBidi"/>
+          <w:color w:val="000000"/>
+          <w:rtl/>
+        </w:rPr>
+        <w:t xml:space="preserve"> כאשר </w:t>
+      </w:r>
+      <w:r>
+        <w:rPr>
+          <w:rFonts w:asciiTheme="minorBidi" w:eastAsiaTheme="minorEastAsia" w:hAnsiTheme="minorBidi"/>
           <w:i/>
           <w:color w:val="000000"/>
           <w:rtl/>
@@ -2543,7 +2789,7 @@
       </w:r>
       <w:r>
         <w:rPr>
-          <w:rFonts w:asciiTheme="minorBidi" w:eastAsiaTheme="minorEastAsia" w:hAnsiTheme="minorBidi" w:hint="cs"/>
+          <w:rFonts w:asciiTheme="minorBidi" w:eastAsiaTheme="minorEastAsia" w:hAnsiTheme="minorBidi"/>
           <w:i/>
           <w:color w:val="000000"/>
           <w:rtl/>
@@ -2553,605 +2799,1199 @@
     </w:p>
     <w:p>
       <w:pPr>
-        <w:pStyle w:val="Heading1"/>
-        <w:rPr>
-          <w:rFonts w:asciiTheme="minorBidi" w:hAnsiTheme="minorBidi" w:cstheme="minorBidi"/>
-          <w:rtl/>
-        </w:rPr>
-      </w:pPr>
-      <w:r>
-        <w:rPr>
-          <w:rFonts w:asciiTheme="minorBidi" w:hAnsiTheme="minorBidi" w:cstheme="minorBidi"/>
-          <w:rtl/>
-        </w:rPr>
-        <w:t>דיון</w:t>
-      </w:r>
+        <w:jc w:val="center"/>
+        <w:rPr>
+          <w:rFonts w:asciiTheme="minorBidi" w:eastAsiaTheme="minorEastAsia" w:hAnsiTheme="minorBidi"/>
+          <w:color w:val="000000"/>
+          <w:rtl/>
+        </w:rPr>
+      </w:pPr>
+      <m:oMathPara>
+        <m:oMath>
+          <m:sSub>
+            <m:sSubPr>
+              <m:ctrlPr>
+                <w:rPr>
+                  <w:rFonts w:ascii="Cambria Math" w:hAnsi="Cambria Math"/>
+                  <w:color w:val="000000"/>
+                </w:rPr>
+              </m:ctrlPr>
+            </m:sSubPr>
+            <m:e>
+              <m:r>
+                <m:rPr>
+                  <m:sty m:val="p"/>
+                </m:rPr>
+                <w:rPr>
+                  <w:rFonts w:ascii="Cambria Math" w:hAnsi="Cambria Math"/>
+                  <w:color w:val="000000"/>
+                </w:rPr>
+                <m:t>L</m:t>
+              </m:r>
+            </m:e>
+            <m:sub>
+              <m:r>
+                <m:rPr>
+                  <m:sty m:val="p"/>
+                </m:rPr>
+                <w:rPr>
+                  <w:rFonts w:ascii="Cambria Math" w:hAnsi="Cambria Math"/>
+                  <w:color w:val="000000"/>
+                </w:rPr>
+                <m:t>2</m:t>
+              </m:r>
+            </m:sub>
+          </m:sSub>
+          <m:r>
+            <m:rPr>
+              <m:sty m:val="p"/>
+            </m:rPr>
+            <w:rPr>
+              <w:rFonts w:ascii="Cambria Math" w:hAnsi="Cambria Math"/>
+              <w:color w:val="000000"/>
+            </w:rPr>
+            <m:t>=</m:t>
+          </m:r>
+          <m:nary>
+            <m:naryPr>
+              <m:chr m:val="∑"/>
+              <m:ctrlPr>
+                <w:rPr>
+                  <w:rFonts w:ascii="Cambria Math" w:hAnsi="Cambria Math"/>
+                  <w:color w:val="000000"/>
+                </w:rPr>
+              </m:ctrlPr>
+            </m:naryPr>
+            <m:sub>
+              <m:r>
+                <m:rPr>
+                  <m:sty m:val="p"/>
+                </m:rPr>
+                <w:rPr>
+                  <w:rFonts w:ascii="Cambria Math" w:hAnsi="Cambria Math"/>
+                  <w:color w:val="000000"/>
+                </w:rPr>
+                <m:t>i=1</m:t>
+              </m:r>
+            </m:sub>
+            <m:sup>
+              <m:r>
+                <m:rPr>
+                  <m:sty m:val="p"/>
+                </m:rPr>
+                <w:rPr>
+                  <w:rFonts w:ascii="Cambria Math" w:hAnsi="Cambria Math"/>
+                  <w:color w:val="000000"/>
+                </w:rPr>
+                <m:t>n</m:t>
+              </m:r>
+            </m:sup>
+            <m:e>
+              <m:f>
+                <m:fPr>
+                  <m:ctrlPr>
+                    <w:rPr>
+                      <w:rFonts w:ascii="Cambria Math" w:hAnsi="Cambria Math"/>
+                      <w:color w:val="000000"/>
+                    </w:rPr>
+                  </m:ctrlPr>
+                </m:fPr>
+                <m:num>
+                  <m:sSub>
+                    <m:sSubPr>
+                      <m:ctrlPr>
+                        <w:rPr>
+                          <w:rFonts w:ascii="Cambria Math" w:hAnsi="Cambria Math"/>
+                          <w:color w:val="000000"/>
+                        </w:rPr>
+                      </m:ctrlPr>
+                    </m:sSubPr>
+                    <m:e>
+                      <m:r>
+                        <m:rPr>
+                          <m:sty m:val="p"/>
+                        </m:rPr>
+                        <w:rPr>
+                          <w:rFonts w:ascii="Cambria Math" w:hAnsi="Cambria Math"/>
+                          <w:color w:val="000000"/>
+                        </w:rPr>
+                        <m:t>k</m:t>
+                      </m:r>
+                    </m:e>
+                    <m:sub>
+                      <m:r>
+                        <m:rPr>
+                          <m:sty m:val="p"/>
+                        </m:rPr>
+                        <w:rPr>
+                          <w:rFonts w:ascii="Cambria Math" w:hAnsi="Cambria Math"/>
+                          <w:color w:val="000000"/>
+                        </w:rPr>
+                        <m:t>i</m:t>
+                      </m:r>
+                    </m:sub>
+                  </m:sSub>
+                </m:num>
+                <m:den>
+                  <m:sSub>
+                    <m:sSubPr>
+                      <m:ctrlPr>
+                        <w:rPr>
+                          <w:rFonts w:ascii="Cambria Math" w:hAnsi="Cambria Math"/>
+                          <w:color w:val="000000"/>
+                        </w:rPr>
+                      </m:ctrlPr>
+                    </m:sSubPr>
+                    <m:e>
+                      <m:r>
+                        <m:rPr>
+                          <m:sty m:val="p"/>
+                        </m:rPr>
+                        <w:rPr>
+                          <w:rFonts w:ascii="Cambria Math" w:hAnsi="Cambria Math"/>
+                          <w:color w:val="000000"/>
+                        </w:rPr>
+                        <m:t>N</m:t>
+                      </m:r>
+                    </m:e>
+                    <m:sub>
+                      <m:r>
+                        <m:rPr>
+                          <m:sty m:val="p"/>
+                        </m:rPr>
+                        <w:rPr>
+                          <w:rFonts w:ascii="Cambria Math" w:hAnsi="Cambria Math"/>
+                          <w:color w:val="000000"/>
+                        </w:rPr>
+                        <m:t>i</m:t>
+                      </m:r>
+                    </m:sub>
+                  </m:sSub>
+                </m:den>
+              </m:f>
+              <m:sSubSup>
+                <m:sSubSupPr>
+                  <m:ctrlPr>
+                    <w:rPr>
+                      <w:rFonts w:ascii="Cambria Math" w:hAnsi="Cambria Math"/>
+                      <w:color w:val="000000"/>
+                    </w:rPr>
+                  </m:ctrlPr>
+                </m:sSubSupPr>
+                <m:e>
+                  <m:d>
+                    <m:dPr>
+                      <m:begChr m:val="‖"/>
+                      <m:endChr m:val="‖"/>
+                      <m:ctrlPr>
+                        <w:rPr>
+                          <w:rFonts w:ascii="Cambria Math" w:hAnsi="Cambria Math"/>
+                          <w:color w:val="000000"/>
+                        </w:rPr>
+                      </m:ctrlPr>
+                    </m:dPr>
+                    <m:e>
+                      <m:sSup>
+                        <m:sSupPr>
+                          <m:ctrlPr>
+                            <w:rPr>
+                              <w:rFonts w:ascii="Cambria Math" w:hAnsi="Cambria Math"/>
+                              <w:color w:val="000000"/>
+                            </w:rPr>
+                          </m:ctrlPr>
+                        </m:sSupPr>
+                        <m:e>
+                          <m:r>
+                            <m:rPr>
+                              <m:sty m:val="p"/>
+                            </m:rPr>
+                            <w:rPr>
+                              <w:rFonts w:ascii="Cambria Math" w:hAnsi="Cambria Math"/>
+                              <w:color w:val="000000"/>
+                            </w:rPr>
+                            <m:t>I</m:t>
+                          </m:r>
+                        </m:e>
+                        <m:sup>
+                          <m:r>
+                            <m:rPr>
+                              <m:sty m:val="p"/>
+                            </m:rPr>
+                            <w:rPr>
+                              <w:rFonts w:ascii="Cambria Math" w:hAnsi="Cambria Math"/>
+                              <w:color w:val="000000"/>
+                            </w:rPr>
+                            <m:t>i</m:t>
+                          </m:r>
+                        </m:sup>
+                      </m:sSup>
+                      <m:r>
+                        <m:rPr>
+                          <m:sty m:val="p"/>
+                        </m:rPr>
+                        <w:rPr>
+                          <w:rFonts w:ascii="Cambria Math" w:hAnsi="Cambria Math"/>
+                          <w:color w:val="000000"/>
+                        </w:rPr>
+                        <m:t>-</m:t>
+                      </m:r>
+                      <m:sSubSup>
+                        <m:sSubSupPr>
+                          <m:ctrlPr>
+                            <w:rPr>
+                              <w:rFonts w:ascii="Cambria Math" w:hAnsi="Cambria Math"/>
+                              <w:color w:val="000000"/>
+                            </w:rPr>
+                          </m:ctrlPr>
+                        </m:sSubSupPr>
+                        <m:e>
+                          <m:r>
+                            <m:rPr>
+                              <m:sty m:val="p"/>
+                            </m:rPr>
+                            <w:rPr>
+                              <w:rFonts w:ascii="Cambria Math" w:hAnsi="Cambria Math"/>
+                              <w:color w:val="000000"/>
+                            </w:rPr>
+                            <m:t>I</m:t>
+                          </m:r>
+                        </m:e>
+                        <m:sub>
+                          <m:r>
+                            <m:rPr>
+                              <m:sty m:val="p"/>
+                            </m:rPr>
+                            <w:rPr>
+                              <w:rFonts w:ascii="Cambria Math" w:hAnsi="Cambria Math"/>
+                              <w:color w:val="000000"/>
+                            </w:rPr>
+                            <m:t>true</m:t>
+                          </m:r>
+                        </m:sub>
+                        <m:sup>
+                          <m:r>
+                            <m:rPr>
+                              <m:sty m:val="p"/>
+                            </m:rPr>
+                            <w:rPr>
+                              <w:rFonts w:ascii="Cambria Math" w:hAnsi="Cambria Math"/>
+                              <w:color w:val="000000"/>
+                            </w:rPr>
+                            <m:t>i</m:t>
+                          </m:r>
+                        </m:sup>
+                      </m:sSubSup>
+                    </m:e>
+                  </m:d>
+                </m:e>
+                <m:sub>
+                  <m:r>
+                    <m:rPr>
+                      <m:sty m:val="p"/>
+                    </m:rPr>
+                    <w:rPr>
+                      <w:rFonts w:ascii="Cambria Math" w:hAnsi="Cambria Math"/>
+                      <w:color w:val="000000"/>
+                    </w:rPr>
+                    <m:t>2</m:t>
+                  </m:r>
+                </m:sub>
+                <m:sup>
+                  <m:r>
+                    <m:rPr>
+                      <m:sty m:val="p"/>
+                    </m:rPr>
+                    <w:rPr>
+                      <w:rFonts w:ascii="Cambria Math" w:hAnsi="Cambria Math"/>
+                      <w:color w:val="000000"/>
+                    </w:rPr>
+                    <m:t>2</m:t>
+                  </m:r>
+                </m:sup>
+              </m:sSubSup>
+            </m:e>
+          </m:nary>
+        </m:oMath>
+      </m:oMathPara>
     </w:p>
     <w:p>
       <w:pPr>
-        <w:rPr>
-          <w:rtl/>
-        </w:rPr>
-      </w:pPr>
-      <w:r>
-        <w:rPr>
-          <w:rFonts w:hint="cs"/>
-          <w:rtl/>
-        </w:rPr>
-        <w:t>לדעתי בעיה שנוצרת מכך שיש שיתוף פרמטרים בין הסקלות היא שיש מאפיינים ספציפיים לכך סקלה וייתכן ונאבד אותם. אולי עדיף לבצע בחירה של פרמטרים, קצת יותר קשה אבל ראיתי שכבר עושים את זה.</w:t>
+        <w:jc w:val="both"/>
+        <w:rPr>
+          <w:rFonts w:asciiTheme="minorBidi" w:eastAsiaTheme="minorEastAsia" w:hAnsiTheme="minorBidi"/>
+          <w:color w:val="000000"/>
+          <w:rtl/>
+        </w:rPr>
+      </w:pPr>
+      <w:r>
+        <w:rPr>
+          <w:rFonts w:asciiTheme="minorBidi" w:eastAsiaTheme="minorEastAsia" w:hAnsiTheme="minorBidi" w:hint="cs"/>
+          <w:color w:val="000000"/>
+          <w:rtl/>
+        </w:rPr>
+        <w:t>הקישור בין הקני מידה השונים הוא גם מתבצע מכך שמעבירים את הקלט של סקלה מסוימת לאחרת וגם על ידי קישור ב"צוואר הבקבוק" של הרשת כפי שנאמר ב</w:t>
+      </w:r>
+      <w:r>
+        <w:rPr>
+          <w:rFonts w:asciiTheme="minorBidi" w:eastAsiaTheme="minorEastAsia" w:hAnsiTheme="minorBidi" w:hint="cs"/>
+          <w:color w:val="000000"/>
+        </w:rPr>
+        <w:t>LSTM</w:t>
+      </w:r>
+      <w:r>
+        <w:rPr>
+          <w:rFonts w:asciiTheme="minorBidi" w:eastAsiaTheme="minorEastAsia" w:hAnsiTheme="minorBidi" w:hint="cs"/>
+          <w:color w:val="000000"/>
+          <w:rtl/>
+        </w:rPr>
+        <w:t>. ניתן להביע את המקודד-מפענח בצורה המתמטית הבאה:</w:t>
       </w:r>
     </w:p>
     <w:p>
       <w:pPr>
-        <w:pStyle w:val="Heading1"/>
-        <w:rPr>
-          <w:rFonts w:asciiTheme="minorBidi" w:hAnsiTheme="minorBidi" w:cstheme="minorBidi"/>
-          <w:rtl/>
-        </w:rPr>
-      </w:pPr>
-      <w:r>
-        <w:rPr>
-          <w:rFonts w:asciiTheme="minorBidi" w:hAnsiTheme="minorBidi" w:cstheme="minorBidi"/>
-          <w:rtl/>
-        </w:rPr>
-        <w:t>סיכום</w:t>
-      </w:r>
+        <w:jc w:val="both"/>
+        <w:rPr>
+          <w:rFonts w:asciiTheme="minorBidi" w:eastAsiaTheme="minorEastAsia" w:hAnsiTheme="minorBidi"/>
+          <w:color w:val="000000"/>
+        </w:rPr>
+      </w:pPr>
+      <m:oMathPara>
+        <m:oMathParaPr>
+          <m:jc m:val="centerGroup"/>
+        </m:oMathParaPr>
+        <m:oMath>
+          <m:sSup>
+            <m:sSupPr>
+              <m:ctrlPr>
+                <w:rPr>
+                  <w:rFonts w:ascii="Cambria Math" w:eastAsiaTheme="minorEastAsia" w:hAnsi="Cambria Math"/>
+                  <w:i/>
+                  <w:iCs/>
+                  <w:color w:val="000000"/>
+                </w:rPr>
+              </m:ctrlPr>
+            </m:sSupPr>
+            <m:e>
+              <m:r>
+                <w:rPr>
+                  <w:rFonts w:ascii="Cambria Math" w:eastAsiaTheme="minorEastAsia" w:hAnsi="Cambria Math"/>
+                  <w:color w:val="000000"/>
+                </w:rPr>
+                <m:t>f</m:t>
+              </m:r>
+            </m:e>
+            <m:sup>
+              <m:r>
+                <w:rPr>
+                  <w:rFonts w:ascii="Cambria Math" w:eastAsiaTheme="minorEastAsia" w:hAnsi="Cambria Math"/>
+                  <w:color w:val="000000"/>
+                </w:rPr>
+                <m:t>i</m:t>
+              </m:r>
+            </m:sup>
+          </m:sSup>
+          <m:r>
+            <w:rPr>
+              <w:rFonts w:ascii="Cambria Math" w:eastAsiaTheme="minorEastAsia" w:hAnsi="Cambria Math"/>
+              <w:color w:val="000000"/>
+            </w:rPr>
+            <m:t>=</m:t>
+          </m:r>
+          <m:sSub>
+            <m:sSubPr>
+              <m:ctrlPr>
+                <w:rPr>
+                  <w:rFonts w:ascii="Cambria Math" w:eastAsiaTheme="minorEastAsia" w:hAnsi="Cambria Math"/>
+                  <w:i/>
+                  <w:iCs/>
+                  <w:color w:val="000000"/>
+                </w:rPr>
+              </m:ctrlPr>
+            </m:sSubPr>
+            <m:e>
+              <m:r>
+                <w:rPr>
+                  <w:rFonts w:ascii="Cambria Math" w:eastAsiaTheme="minorEastAsia" w:hAnsi="Cambria Math"/>
+                  <w:color w:val="000000"/>
+                </w:rPr>
+                <m:t>Net</m:t>
+              </m:r>
+            </m:e>
+            <m:sub>
+              <m:r>
+                <w:rPr>
+                  <w:rFonts w:ascii="Cambria Math" w:eastAsiaTheme="minorEastAsia" w:hAnsi="Cambria Math"/>
+                  <w:color w:val="000000"/>
+                </w:rPr>
+                <m:t>E</m:t>
+              </m:r>
+            </m:sub>
+          </m:sSub>
+          <m:d>
+            <m:dPr>
+              <m:ctrlPr>
+                <w:rPr>
+                  <w:rFonts w:ascii="Cambria Math" w:eastAsiaTheme="minorEastAsia" w:hAnsi="Cambria Math"/>
+                  <w:i/>
+                  <w:iCs/>
+                  <w:color w:val="000000"/>
+                </w:rPr>
+              </m:ctrlPr>
+            </m:dPr>
+            <m:e>
+              <m:sSup>
+                <m:sSupPr>
+                  <m:ctrlPr>
+                    <w:rPr>
+                      <w:rFonts w:ascii="Cambria Math" w:eastAsiaTheme="minorEastAsia" w:hAnsi="Cambria Math"/>
+                      <w:i/>
+                      <w:iCs/>
+                      <w:color w:val="000000"/>
+                    </w:rPr>
+                  </m:ctrlPr>
+                </m:sSupPr>
+                <m:e>
+                  <m:r>
+                    <w:rPr>
+                      <w:rFonts w:ascii="Cambria Math" w:eastAsiaTheme="minorEastAsia" w:hAnsi="Cambria Math"/>
+                      <w:color w:val="000000"/>
+                    </w:rPr>
+                    <m:t>B</m:t>
+                  </m:r>
+                </m:e>
+                <m:sup>
+                  <m:r>
+                    <w:rPr>
+                      <w:rFonts w:ascii="Cambria Math" w:eastAsiaTheme="minorEastAsia" w:hAnsi="Cambria Math"/>
+                      <w:color w:val="000000"/>
+                    </w:rPr>
+                    <m:t>i</m:t>
+                  </m:r>
+                </m:sup>
+              </m:sSup>
+              <m:r>
+                <w:rPr>
+                  <w:rFonts w:ascii="Cambria Math" w:eastAsiaTheme="minorEastAsia" w:hAnsi="Cambria Math"/>
+                  <w:color w:val="000000"/>
+                </w:rPr>
+                <m:t>, </m:t>
+              </m:r>
+              <m:sSup>
+                <m:sSupPr>
+                  <m:ctrlPr>
+                    <w:rPr>
+                      <w:rFonts w:ascii="Cambria Math" w:eastAsiaTheme="minorEastAsia" w:hAnsi="Cambria Math"/>
+                      <w:i/>
+                      <w:iCs/>
+                      <w:color w:val="000000"/>
+                    </w:rPr>
+                  </m:ctrlPr>
+                </m:sSupPr>
+                <m:e>
+                  <m:r>
+                    <w:rPr>
+                      <w:rFonts w:ascii="Cambria Math" w:eastAsiaTheme="minorEastAsia" w:hAnsi="Cambria Math"/>
+                      <w:color w:val="000000"/>
+                    </w:rPr>
+                    <m:t>I</m:t>
+                  </m:r>
+                </m:e>
+                <m:sup>
+                  <m:r>
+                    <w:rPr>
+                      <w:rFonts w:ascii="Cambria Math" w:eastAsiaTheme="minorEastAsia" w:hAnsi="Cambria Math"/>
+                      <w:color w:val="000000"/>
+                    </w:rPr>
+                    <m:t>i+1↑</m:t>
+                  </m:r>
+                </m:sup>
+              </m:sSup>
+              <m:r>
+                <w:rPr>
+                  <w:rFonts w:ascii="Cambria Math" w:eastAsiaTheme="minorEastAsia" w:hAnsi="Cambria Math"/>
+                  <w:color w:val="000000"/>
+                </w:rPr>
+                <m:t>;</m:t>
+              </m:r>
+              <m:sSub>
+                <m:sSubPr>
+                  <m:ctrlPr>
+                    <w:rPr>
+                      <w:rFonts w:ascii="Cambria Math" w:eastAsiaTheme="minorEastAsia" w:hAnsi="Cambria Math"/>
+                      <w:i/>
+                      <w:iCs/>
+                      <w:color w:val="000000"/>
+                    </w:rPr>
+                  </m:ctrlPr>
+                </m:sSubPr>
+                <m:e>
+                  <m:r>
+                    <w:rPr>
+                      <w:rFonts w:ascii="Cambria Math" w:eastAsiaTheme="minorEastAsia" w:hAnsi="Cambria Math"/>
+                      <w:color w:val="000000"/>
+                    </w:rPr>
+                    <m:t>θ</m:t>
+                  </m:r>
+                </m:e>
+                <m:sub>
+                  <m:r>
+                    <w:rPr>
+                      <w:rFonts w:ascii="Cambria Math" w:eastAsiaTheme="minorEastAsia" w:hAnsi="Cambria Math"/>
+                      <w:color w:val="000000"/>
+                    </w:rPr>
+                    <m:t>E</m:t>
+                  </m:r>
+                </m:sub>
+              </m:sSub>
+            </m:e>
+          </m:d>
+        </m:oMath>
+      </m:oMathPara>
     </w:p>
     <w:p>
       <w:pPr>
-        <w:rPr>
-          <w:rFonts w:asciiTheme="minorBidi" w:hAnsiTheme="minorBidi"/>
-          <w:rtl/>
-        </w:rPr>
-      </w:pPr>
+        <w:jc w:val="both"/>
+        <w:rPr>
+          <w:rFonts w:asciiTheme="minorBidi" w:eastAsiaTheme="minorEastAsia" w:hAnsiTheme="minorBidi"/>
+          <w:color w:val="000000"/>
+        </w:rPr>
+      </w:pPr>
+      <m:oMathPara>
+        <m:oMathParaPr>
+          <m:jc m:val="centerGroup"/>
+        </m:oMathParaPr>
+        <m:oMath>
+          <m:sSup>
+            <m:sSupPr>
+              <m:ctrlPr>
+                <w:rPr>
+                  <w:rFonts w:ascii="Cambria Math" w:eastAsiaTheme="minorEastAsia" w:hAnsi="Cambria Math"/>
+                  <w:i/>
+                  <w:iCs/>
+                  <w:color w:val="000000"/>
+                </w:rPr>
+              </m:ctrlPr>
+            </m:sSupPr>
+            <m:e>
+              <m:r>
+                <w:rPr>
+                  <w:rFonts w:ascii="Cambria Math" w:eastAsiaTheme="minorEastAsia" w:hAnsi="Cambria Math"/>
+                  <w:color w:val="000000"/>
+                </w:rPr>
+                <m:t>h</m:t>
+              </m:r>
+            </m:e>
+            <m:sup>
+              <m:r>
+                <w:rPr>
+                  <w:rFonts w:ascii="Cambria Math" w:eastAsiaTheme="minorEastAsia" w:hAnsi="Cambria Math"/>
+                  <w:color w:val="000000"/>
+                </w:rPr>
+                <m:t>i</m:t>
+              </m:r>
+            </m:sup>
+          </m:sSup>
+          <m:r>
+            <w:rPr>
+              <w:rFonts w:ascii="Cambria Math" w:eastAsiaTheme="minorEastAsia" w:hAnsi="Cambria Math"/>
+              <w:color w:val="000000"/>
+            </w:rPr>
+            <m:t>,</m:t>
+          </m:r>
+          <m:sSup>
+            <m:sSupPr>
+              <m:ctrlPr>
+                <w:rPr>
+                  <w:rFonts w:ascii="Cambria Math" w:eastAsiaTheme="minorEastAsia" w:hAnsi="Cambria Math"/>
+                  <w:i/>
+                  <w:iCs/>
+                  <w:color w:val="000000"/>
+                </w:rPr>
+              </m:ctrlPr>
+            </m:sSupPr>
+            <m:e>
+              <m:r>
+                <w:rPr>
+                  <w:rFonts w:ascii="Cambria Math" w:eastAsiaTheme="minorEastAsia" w:hAnsi="Cambria Math"/>
+                  <w:color w:val="000000"/>
+                </w:rPr>
+                <m:t>g</m:t>
+              </m:r>
+            </m:e>
+            <m:sup>
+              <m:r>
+                <w:rPr>
+                  <w:rFonts w:ascii="Cambria Math" w:eastAsiaTheme="minorEastAsia" w:hAnsi="Cambria Math"/>
+                  <w:color w:val="000000"/>
+                </w:rPr>
+                <m:t>i</m:t>
+              </m:r>
+            </m:sup>
+          </m:sSup>
+          <m:r>
+            <w:rPr>
+              <w:rFonts w:ascii="Cambria Math" w:eastAsiaTheme="minorEastAsia" w:hAnsi="Cambria Math"/>
+              <w:color w:val="000000"/>
+            </w:rPr>
+            <m:t>=ConvLSTM</m:t>
+          </m:r>
+          <m:d>
+            <m:dPr>
+              <m:ctrlPr>
+                <w:rPr>
+                  <w:rFonts w:ascii="Cambria Math" w:eastAsiaTheme="minorEastAsia" w:hAnsi="Cambria Math"/>
+                  <w:i/>
+                  <w:iCs/>
+                  <w:color w:val="000000"/>
+                </w:rPr>
+              </m:ctrlPr>
+            </m:dPr>
+            <m:e>
+              <m:sSup>
+                <m:sSupPr>
+                  <m:ctrlPr>
+                    <w:rPr>
+                      <w:rFonts w:ascii="Cambria Math" w:eastAsiaTheme="minorEastAsia" w:hAnsi="Cambria Math"/>
+                      <w:i/>
+                      <w:iCs/>
+                      <w:color w:val="000000"/>
+                    </w:rPr>
+                  </m:ctrlPr>
+                </m:sSupPr>
+                <m:e>
+                  <m:r>
+                    <w:rPr>
+                      <w:rFonts w:ascii="Cambria Math" w:eastAsiaTheme="minorEastAsia" w:hAnsi="Cambria Math"/>
+                      <w:color w:val="000000"/>
+                    </w:rPr>
+                    <m:t>h</m:t>
+                  </m:r>
+                </m:e>
+                <m:sup>
+                  <m:r>
+                    <w:rPr>
+                      <w:rFonts w:ascii="Cambria Math" w:eastAsiaTheme="minorEastAsia" w:hAnsi="Cambria Math"/>
+                      <w:color w:val="000000"/>
+                    </w:rPr>
+                    <m:t>i+1↑</m:t>
+                  </m:r>
+                </m:sup>
+              </m:sSup>
+              <m:r>
+                <w:rPr>
+                  <w:rFonts w:ascii="Cambria Math" w:eastAsiaTheme="minorEastAsia" w:hAnsi="Cambria Math"/>
+                  <w:color w:val="000000"/>
+                </w:rPr>
+                <m:t>,</m:t>
+              </m:r>
+              <m:sSup>
+                <m:sSupPr>
+                  <m:ctrlPr>
+                    <w:rPr>
+                      <w:rFonts w:ascii="Cambria Math" w:eastAsiaTheme="minorEastAsia" w:hAnsi="Cambria Math"/>
+                      <w:i/>
+                      <w:iCs/>
+                      <w:color w:val="000000"/>
+                    </w:rPr>
+                  </m:ctrlPr>
+                </m:sSupPr>
+                <m:e>
+                  <m:r>
+                    <w:rPr>
+                      <w:rFonts w:ascii="Cambria Math" w:eastAsiaTheme="minorEastAsia" w:hAnsi="Cambria Math"/>
+                      <w:color w:val="000000"/>
+                    </w:rPr>
+                    <m:t>f</m:t>
+                  </m:r>
+                </m:e>
+                <m:sup>
+                  <m:r>
+                    <w:rPr>
+                      <w:rFonts w:ascii="Cambria Math" w:eastAsiaTheme="minorEastAsia" w:hAnsi="Cambria Math"/>
+                      <w:color w:val="000000"/>
+                    </w:rPr>
+                    <m:t>i</m:t>
+                  </m:r>
+                </m:sup>
+              </m:sSup>
+              <m:r>
+                <w:rPr>
+                  <w:rFonts w:ascii="Cambria Math" w:eastAsiaTheme="minorEastAsia" w:hAnsi="Cambria Math"/>
+                  <w:color w:val="000000"/>
+                </w:rPr>
+                <m:t>;</m:t>
+              </m:r>
+              <m:sSub>
+                <m:sSubPr>
+                  <m:ctrlPr>
+                    <w:rPr>
+                      <w:rFonts w:ascii="Cambria Math" w:eastAsiaTheme="minorEastAsia" w:hAnsi="Cambria Math"/>
+                      <w:i/>
+                      <w:iCs/>
+                      <w:color w:val="000000"/>
+                    </w:rPr>
+                  </m:ctrlPr>
+                </m:sSubPr>
+                <m:e>
+                  <m:r>
+                    <w:rPr>
+                      <w:rFonts w:ascii="Cambria Math" w:eastAsiaTheme="minorEastAsia" w:hAnsi="Cambria Math"/>
+                      <w:color w:val="000000"/>
+                    </w:rPr>
+                    <m:t>θ</m:t>
+                  </m:r>
+                </m:e>
+                <m:sub>
+                  <m:r>
+                    <w:rPr>
+                      <w:rFonts w:ascii="Cambria Math" w:eastAsiaTheme="minorEastAsia" w:hAnsi="Cambria Math"/>
+                      <w:color w:val="000000"/>
+                    </w:rPr>
+                    <m:t>E</m:t>
+                  </m:r>
+                </m:sub>
+              </m:sSub>
+            </m:e>
+          </m:d>
+        </m:oMath>
+      </m:oMathPara>
     </w:p>
     <w:p>
       <w:pPr>
-        <w:pStyle w:val="Heading1"/>
-        <w:rPr>
-          <w:rFonts w:asciiTheme="minorBidi" w:hAnsiTheme="minorBidi" w:cstheme="minorBidi"/>
-        </w:rPr>
-      </w:pPr>
-      <w:r>
-        <w:rPr>
-          <w:rFonts w:asciiTheme="minorBidi" w:hAnsiTheme="minorBidi" w:cstheme="minorBidi"/>
-          <w:rtl/>
-        </w:rPr>
-        <w:t>נספחים</w:t>
-      </w:r>
+        <w:jc w:val="both"/>
+        <w:rPr>
+          <w:rFonts w:asciiTheme="minorBidi" w:eastAsiaTheme="minorEastAsia" w:hAnsiTheme="minorBidi"/>
+          <w:color w:val="000000"/>
+        </w:rPr>
+      </w:pPr>
+      <m:oMathPara>
+        <m:oMathParaPr>
+          <m:jc m:val="centerGroup"/>
+        </m:oMathParaPr>
+        <m:oMath>
+          <m:sSup>
+            <m:sSupPr>
+              <m:ctrlPr>
+                <w:rPr>
+                  <w:rFonts w:ascii="Cambria Math" w:eastAsiaTheme="minorEastAsia" w:hAnsi="Cambria Math"/>
+                  <w:i/>
+                  <w:iCs/>
+                  <w:color w:val="000000"/>
+                </w:rPr>
+              </m:ctrlPr>
+            </m:sSupPr>
+            <m:e>
+              <m:r>
+                <w:rPr>
+                  <w:rFonts w:ascii="Cambria Math" w:eastAsiaTheme="minorEastAsia" w:hAnsi="Cambria Math"/>
+                  <w:color w:val="000000"/>
+                </w:rPr>
+                <m:t>I</m:t>
+              </m:r>
+            </m:e>
+            <m:sup>
+              <m:r>
+                <w:rPr>
+                  <w:rFonts w:ascii="Cambria Math" w:eastAsiaTheme="minorEastAsia" w:hAnsi="Cambria Math"/>
+                  <w:color w:val="000000"/>
+                </w:rPr>
+                <m:t>i</m:t>
+              </m:r>
+            </m:sup>
+          </m:sSup>
+          <m:r>
+            <w:rPr>
+              <w:rFonts w:ascii="Cambria Math" w:eastAsiaTheme="minorEastAsia" w:hAnsi="Cambria Math"/>
+              <w:color w:val="000000"/>
+            </w:rPr>
+            <m:t>=</m:t>
+          </m:r>
+          <m:sSub>
+            <m:sSubPr>
+              <m:ctrlPr>
+                <w:rPr>
+                  <w:rFonts w:ascii="Cambria Math" w:eastAsiaTheme="minorEastAsia" w:hAnsi="Cambria Math"/>
+                  <w:i/>
+                  <w:iCs/>
+                  <w:color w:val="000000"/>
+                </w:rPr>
+              </m:ctrlPr>
+            </m:sSubPr>
+            <m:e>
+              <m:r>
+                <w:rPr>
+                  <w:rFonts w:ascii="Cambria Math" w:eastAsiaTheme="minorEastAsia" w:hAnsi="Cambria Math"/>
+                  <w:color w:val="000000"/>
+                </w:rPr>
+                <m:t>Net</m:t>
+              </m:r>
+            </m:e>
+            <m:sub>
+              <m:r>
+                <w:rPr>
+                  <w:rFonts w:ascii="Cambria Math" w:eastAsiaTheme="minorEastAsia" w:hAnsi="Cambria Math"/>
+                  <w:color w:val="000000"/>
+                </w:rPr>
+                <m:t>D</m:t>
+              </m:r>
+            </m:sub>
+          </m:sSub>
+          <m:d>
+            <m:dPr>
+              <m:ctrlPr>
+                <w:rPr>
+                  <w:rFonts w:ascii="Cambria Math" w:eastAsiaTheme="minorEastAsia" w:hAnsi="Cambria Math"/>
+                  <w:i/>
+                  <w:iCs/>
+                  <w:color w:val="000000"/>
+                </w:rPr>
+              </m:ctrlPr>
+            </m:dPr>
+            <m:e>
+              <m:sSup>
+                <m:sSupPr>
+                  <m:ctrlPr>
+                    <w:rPr>
+                      <w:rFonts w:ascii="Cambria Math" w:eastAsiaTheme="minorEastAsia" w:hAnsi="Cambria Math"/>
+                      <w:i/>
+                      <w:iCs/>
+                      <w:color w:val="000000"/>
+                    </w:rPr>
+                  </m:ctrlPr>
+                </m:sSupPr>
+                <m:e>
+                  <m:r>
+                    <w:rPr>
+                      <w:rFonts w:ascii="Cambria Math" w:eastAsiaTheme="minorEastAsia" w:hAnsi="Cambria Math"/>
+                      <w:color w:val="000000"/>
+                    </w:rPr>
+                    <m:t>g</m:t>
+                  </m:r>
+                </m:e>
+                <m:sup>
+                  <m:r>
+                    <w:rPr>
+                      <w:rFonts w:ascii="Cambria Math" w:eastAsiaTheme="minorEastAsia" w:hAnsi="Cambria Math"/>
+                      <w:color w:val="000000"/>
+                    </w:rPr>
+                    <m:t>i</m:t>
+                  </m:r>
+                </m:sup>
+              </m:sSup>
+              <m:r>
+                <w:rPr>
+                  <w:rFonts w:ascii="Cambria Math" w:eastAsiaTheme="minorEastAsia" w:hAnsi="Cambria Math"/>
+                  <w:color w:val="000000"/>
+                </w:rPr>
+                <m:t>;</m:t>
+              </m:r>
+              <m:sSub>
+                <m:sSubPr>
+                  <m:ctrlPr>
+                    <w:rPr>
+                      <w:rFonts w:ascii="Cambria Math" w:eastAsiaTheme="minorEastAsia" w:hAnsi="Cambria Math"/>
+                      <w:i/>
+                      <w:iCs/>
+                      <w:color w:val="000000"/>
+                    </w:rPr>
+                  </m:ctrlPr>
+                </m:sSubPr>
+                <m:e>
+                  <m:r>
+                    <w:rPr>
+                      <w:rFonts w:ascii="Cambria Math" w:eastAsiaTheme="minorEastAsia" w:hAnsi="Cambria Math"/>
+                      <w:color w:val="000000"/>
+                    </w:rPr>
+                    <m:t>θ</m:t>
+                  </m:r>
+                </m:e>
+                <m:sub>
+                  <m:r>
+                    <w:rPr>
+                      <w:rFonts w:ascii="Cambria Math" w:eastAsiaTheme="minorEastAsia" w:hAnsi="Cambria Math"/>
+                      <w:color w:val="000000"/>
+                    </w:rPr>
+                    <m:t>D</m:t>
+                  </m:r>
+                </m:sub>
+              </m:sSub>
+            </m:e>
+          </m:d>
+        </m:oMath>
+      </m:oMathPara>
     </w:p>
     <w:p>
       <w:pPr>
-        <w:pStyle w:val="Heading2"/>
-        <w:rPr>
-          <w:rtl/>
-        </w:rPr>
-      </w:pPr>
-      <w:r>
-        <w:t>CNN</w:t>
+        <w:jc w:val="both"/>
+        <w:rPr>
+          <w:rFonts w:asciiTheme="minorBidi" w:eastAsiaTheme="minorEastAsia" w:hAnsiTheme="minorBidi"/>
+          <w:color w:val="000000"/>
+          <w:rtl/>
+        </w:rPr>
+      </w:pPr>
+      <w:r>
+        <w:rPr>
+          <w:rFonts w:asciiTheme="minorBidi" w:eastAsiaTheme="minorEastAsia" w:hAnsiTheme="minorBidi" w:hint="cs"/>
+          <w:color w:val="000000"/>
+          <w:rtl/>
+        </w:rPr>
+        <w:t>כאשר השורה הראשונה היא המקודד, השניי</w:t>
+      </w:r>
+      <w:r>
+        <w:rPr>
+          <w:rFonts w:asciiTheme="minorBidi" w:eastAsiaTheme="minorEastAsia" w:hAnsiTheme="minorBidi" w:hint="eastAsia"/>
+          <w:color w:val="000000"/>
+          <w:rtl/>
+        </w:rPr>
+        <w:t>ה</w:t>
+      </w:r>
+      <w:r>
+        <w:rPr>
+          <w:rFonts w:asciiTheme="minorBidi" w:eastAsiaTheme="minorEastAsia" w:hAnsiTheme="minorBidi" w:hint="cs"/>
+          <w:color w:val="000000"/>
+          <w:rtl/>
+        </w:rPr>
+        <w:t xml:space="preserve"> שכבת ה</w:t>
+      </w:r>
+      <w:r>
+        <w:rPr>
+          <w:rFonts w:asciiTheme="minorBidi" w:eastAsiaTheme="minorEastAsia" w:hAnsiTheme="minorBidi" w:hint="cs"/>
+          <w:color w:val="000000"/>
+        </w:rPr>
+        <w:t>LSTM</w:t>
+      </w:r>
+      <w:r>
+        <w:rPr>
+          <w:rFonts w:asciiTheme="minorBidi" w:eastAsiaTheme="minorEastAsia" w:hAnsiTheme="minorBidi" w:hint="cs"/>
+          <w:color w:val="000000"/>
+          <w:rtl/>
+        </w:rPr>
+        <w:t xml:space="preserve"> והשלישית היא המפענח.</w:t>
       </w:r>
     </w:p>
     <w:p>
       <w:pPr>
+        <w:keepNext/>
         <w:jc w:val="both"/>
       </w:pPr>
       <w:r>
         <w:rPr>
-          <w:rtl/>
-        </w:rPr>
-        <w:t xml:space="preserve">רשת </w:t>
-      </w:r>
-      <w:r>
-        <w:t>CNN</w:t>
-      </w:r>
-      <w:r>
-        <w:rPr>
-          <w:rtl/>
-        </w:rPr>
-        <w:t xml:space="preserve"> בעצם לומדת לבנות מפות </w:t>
-      </w:r>
-      <w:r>
-        <w:rPr>
-          <w:rFonts w:hint="cs"/>
-          <w:rtl/>
-        </w:rPr>
-        <w:t>מאפיינים</w:t>
-      </w:r>
-      <w:r>
-        <w:rPr>
-          <w:rtl/>
-        </w:rPr>
-        <w:t xml:space="preserve"> מתוך </w:t>
-      </w:r>
-      <w:r>
-        <w:rPr>
-          <w:rFonts w:hint="cs"/>
-          <w:rtl/>
-        </w:rPr>
-        <w:t>הקלט שמגיע במקרה שלנו מ</w:t>
-      </w:r>
-      <w:r>
-        <w:rPr>
-          <w:rtl/>
-        </w:rPr>
-        <w:t xml:space="preserve">תמונות, שכבת קונבולוציה תחשב את התוצאה  של נוירונים המחוברים לאזורים מקומיים בתמונה, כל אחד מהם יחשב מכפלה סקלרית בין המשקולות ובין </w:t>
-      </w:r>
-      <w:r>
-        <w:rPr>
-          <w:rFonts w:hint="cs"/>
-          <w:rtl/>
-        </w:rPr>
-        <w:t>ה</w:t>
-      </w:r>
-      <w:r>
-        <w:rPr>
-          <w:rtl/>
-        </w:rPr>
-        <w:t xml:space="preserve">אזור שאליו הם מחוברים בתמונה. אם נניח נבחר עומק של 12 פילטרים נקבל מבנה תלת מימדי של 12 מפות </w:t>
-      </w:r>
-      <w:r>
-        <w:rPr>
-          <w:rFonts w:hint="cs"/>
-          <w:rtl/>
-        </w:rPr>
-        <w:t>מאפיינים</w:t>
-      </w:r>
-      <w:r>
-        <w:rPr>
-          <w:rtl/>
-        </w:rPr>
-        <w:t xml:space="preserve"> על גודל התמונה </w:t>
-      </w:r>
-      <w:r>
-        <w:rPr>
-          <w:rFonts w:hint="cs"/>
-          <w:rtl/>
-        </w:rPr>
-        <w:t>ש</w:t>
-      </w:r>
-      <w:r>
-        <w:rPr>
-          <w:rtl/>
-        </w:rPr>
-        <w:t>נניח 256</w:t>
-      </w:r>
-      <w:r>
-        <w:t>X</w:t>
-      </w:r>
-      <w:r>
-        <w:rPr>
-          <w:rtl/>
-        </w:rPr>
-        <w:t>256</w:t>
-      </w:r>
-      <w:r>
-        <w:t>X</w:t>
-      </w:r>
-      <w:r>
-        <w:rPr>
-          <w:rtl/>
-        </w:rPr>
-        <w:t xml:space="preserve">12. כל פילטר בעצם עובר על התמונה ומבצע </w:t>
-      </w:r>
-      <w:r>
-        <w:rPr>
-          <w:rFonts w:hint="cs"/>
-          <w:rtl/>
-        </w:rPr>
-        <w:t>קונבולוציה</w:t>
-      </w:r>
-      <w:r>
-        <w:rPr>
-          <w:rtl/>
-        </w:rPr>
-        <w:t xml:space="preserve"> על אזור בה ובונה מפת דו-מימד שהיא הפילטר.</w:t>
-      </w:r>
-      <w:r>
-        <w:rPr>
-          <w:rFonts w:hint="cs"/>
-          <w:rtl/>
-        </w:rPr>
-        <w:t xml:space="preserve"> </w:t>
-      </w:r>
-      <w:r>
-        <w:rPr>
-          <w:rtl/>
-        </w:rPr>
-        <w:t xml:space="preserve">כלומר רשת </w:t>
-      </w:r>
-      <w:r>
-        <w:t>CNN</w:t>
-      </w:r>
-      <w:r>
-        <w:rPr>
-          <w:rtl/>
-        </w:rPr>
-        <w:t xml:space="preserve"> משנות את התמונה המקורית שכבה-שכבה כך שנלמדים </w:t>
-      </w:r>
-      <w:r>
-        <w:rPr>
-          <w:rFonts w:hint="cs"/>
-          <w:rtl/>
-        </w:rPr>
-        <w:t>מאפיינים</w:t>
-      </w:r>
-      <w:r>
-        <w:rPr>
-          <w:rtl/>
-        </w:rPr>
-        <w:t xml:space="preserve"> וכ</w:t>
-      </w:r>
-      <w:r>
-        <w:rPr>
-          <w:rFonts w:hint="cs"/>
-          <w:rtl/>
-        </w:rPr>
-        <w:t>כ</w:t>
-      </w:r>
-      <w:r>
-        <w:rPr>
-          <w:rtl/>
-        </w:rPr>
-        <w:t xml:space="preserve">ל שהרשת עמוקה יותר נלמד יותר </w:t>
-      </w:r>
-      <w:r>
-        <w:rPr>
-          <w:rFonts w:hint="cs"/>
-          <w:rtl/>
-        </w:rPr>
-        <w:t>מאפיינים.</w:t>
+          <w:rFonts w:asciiTheme="minorBidi" w:eastAsiaTheme="minorEastAsia" w:hAnsiTheme="minorBidi"/>
+          <w:color w:val="000000"/>
+        </w:rPr>
+        <w:drawing>
+          <wp:inline distT="0" distB="0" distL="0" distR="0" wp14:anchorId="28330AB2" wp14:editId="340BB9CB">
+            <wp:extent cx="6645910" cy="3538855"/>
+            <wp:effectExtent l="0" t="0" r="2540" b="4445"/>
+            <wp:docPr id="2" name="Picture 4">
+              <a:extLst xmlns:a="http://schemas.openxmlformats.org/drawingml/2006/main">
+                <a:ext uri="{FF2B5EF4-FFF2-40B4-BE49-F238E27FC236}">
+                  <a16:creationId xmlns:a16="http://schemas.microsoft.com/office/drawing/2014/main" id="{379B7A83-05DE-458D-8BC4-C1B1BCF521B8}"/>
+                </a:ext>
+              </a:extLst>
+            </wp:docPr>
+            <wp:cNvGraphicFramePr>
+              <a:graphicFrameLocks xmlns:a="http://schemas.openxmlformats.org/drawingml/2006/main" noChangeAspect="1"/>
+            </wp:cNvGraphicFramePr>
+            <a:graphic xmlns:a="http://schemas.openxmlformats.org/drawingml/2006/main">
+              <a:graphicData uri="http://schemas.openxmlformats.org/drawingml/2006/picture">
+                <pic:pic xmlns:pic="http://schemas.openxmlformats.org/drawingml/2006/picture">
+                  <pic:nvPicPr>
+                    <pic:cNvPr id="5" name="Picture 4">
+                      <a:extLst>
+                        <a:ext uri="{FF2B5EF4-FFF2-40B4-BE49-F238E27FC236}">
+                          <a16:creationId xmlns:a16="http://schemas.microsoft.com/office/drawing/2014/main" id="{379B7A83-05DE-458D-8BC4-C1B1BCF521B8}"/>
+                        </a:ext>
+                      </a:extLst>
+                    </pic:cNvPr>
+                    <pic:cNvPicPr>
+                      <a:picLocks noChangeAspect="1"/>
+                    </pic:cNvPicPr>
+                  </pic:nvPicPr>
+                  <pic:blipFill>
+                    <a:blip r:embed="rId8"/>
+                    <a:stretch>
+                      <a:fillRect/>
+                    </a:stretch>
+                  </pic:blipFill>
+                  <pic:spPr>
+                    <a:xfrm>
+                      <a:off x="0" y="0"/>
+                      <a:ext cx="6645910" cy="3538855"/>
+                    </a:xfrm>
+                    <a:prstGeom prst="rect">
+                      <a:avLst/>
+                    </a:prstGeom>
+                  </pic:spPr>
+                </pic:pic>
+              </a:graphicData>
+            </a:graphic>
+          </wp:inline>
+        </w:drawing>
       </w:r>
     </w:p>
     <w:p>
       <w:pPr>
-        <w:pStyle w:val="Heading2"/>
-      </w:pPr>
-      <w:r>
-        <w:t>Encoder-Decoder</w:t>
+        <w:rPr>
+          <w:rFonts w:asciiTheme="minorBidi" w:eastAsiaTheme="minorEastAsia" w:hAnsiTheme="minorBidi"/>
+          <w:color w:val="000000"/>
+          <w:rtl/>
+        </w:rPr>
+      </w:pPr>
+      <w:r>
+        <w:rPr>
+          <w:rtl/>
+        </w:rPr>
+        <w:t xml:space="preserve">איור </w:t>
+      </w:r>
+      <w:r>
+        <w:rPr>
+          <w:rtl/>
+        </w:rPr>
+        <w:fldChar w:fldCharType="begin"/>
+      </w:r>
+      <w:r>
+        <w:rPr>
+          <w:rtl/>
+        </w:rPr>
+        <w:instrText xml:space="preserve"> </w:instrText>
+      </w:r>
+      <w:r>
+        <w:instrText>SEQ</w:instrText>
+      </w:r>
+      <w:r>
+        <w:rPr>
+          <w:rtl/>
+        </w:rPr>
+        <w:instrText xml:space="preserve"> איור \* </w:instrText>
+      </w:r>
+      <w:r>
+        <w:instrText>ARABIC</w:instrText>
+      </w:r>
+      <w:r>
+        <w:rPr>
+          <w:rtl/>
+        </w:rPr>
+        <w:instrText xml:space="preserve"> </w:instrText>
+      </w:r>
+      <w:r>
+        <w:rPr>
+          <w:rtl/>
+        </w:rPr>
+        <w:fldChar w:fldCharType="separate"/>
+      </w:r>
+      <w:r>
+        <w:rPr>
+          <w:noProof/>
+          <w:rtl/>
+        </w:rPr>
+        <w:t>1</w:t>
+      </w:r>
+      <w:r>
+        <w:rPr>
+          <w:rtl/>
+        </w:rPr>
+        <w:fldChar w:fldCharType="end"/>
+      </w:r>
+      <w:r>
+        <w:rPr>
+          <w:rFonts w:hint="cs"/>
+          <w:rtl/>
+        </w:rPr>
+        <w:t xml:space="preserve">: תיאור הרשת בצורה סכמתית, </w:t>
+      </w:r>
+      <w:r>
+        <w:rPr>
+          <w:rFonts w:hint="cs"/>
+        </w:rPr>
+        <w:t>B</w:t>
+      </w:r>
+      <w:r>
+        <w:rPr>
+          <w:rFonts w:hint="cs"/>
+          <w:rtl/>
+        </w:rPr>
+        <w:t xml:space="preserve"> זו התמונה המטושטשת לפי סקלות (1-3), </w:t>
+      </w:r>
+      <w:r>
+        <w:rPr>
+          <w:rFonts w:hint="cs"/>
+        </w:rPr>
+        <w:t>I</w:t>
+      </w:r>
+      <w:r>
+        <w:rPr>
+          <w:rFonts w:hint="cs"/>
+          <w:rtl/>
+        </w:rPr>
+        <w:t xml:space="preserve"> זו התמונה המשוערכת החדשה. ניתן לראות את "קפיצות ארוכות טווח" בין המקודד למפענח בשכבות השונות בהתאמה ואת הקישור בין ה</w:t>
+      </w:r>
+      <w:r>
+        <w:rPr>
+          <w:rFonts w:hint="cs"/>
+        </w:rPr>
+        <w:t>LSTM</w:t>
+      </w:r>
+      <w:r>
+        <w:rPr>
+          <w:rFonts w:hint="cs"/>
+          <w:rtl/>
+        </w:rPr>
+        <w:t>.</w:t>
       </w:r>
     </w:p>
     <w:p>
       <w:pPr>
-        <w:pStyle w:val="Heading2"/>
-        <w:rPr>
-          <w:rtl/>
-        </w:rPr>
-      </w:pPr>
-      <w:r>
-        <w:t>RNN</w:t>
+        <w:pStyle w:val="Heading1"/>
+        <w:rPr>
+          <w:rFonts w:asciiTheme="minorBidi" w:hAnsiTheme="minorBidi" w:cstheme="minorBidi"/>
+          <w:rtl/>
+        </w:rPr>
+      </w:pPr>
+      <w:r>
+        <w:rPr>
+          <w:rFonts w:asciiTheme="minorBidi" w:hAnsiTheme="minorBidi" w:cstheme="minorBidi"/>
+          <w:rtl/>
+        </w:rPr>
+        <w:lastRenderedPageBreak/>
+        <w:t>דיון</w:t>
       </w:r>
     </w:p>
     <w:p>
       <w:pPr>
-        <w:jc w:val="both"/>
-      </w:pPr>
-      <w:r>
-        <w:rPr>
-          <w:rtl/>
-        </w:rPr>
-        <w:t>ב</w:t>
-      </w:r>
-      <w:r>
-        <w:t>CNN</w:t>
-      </w:r>
-      <w:r>
-        <w:rPr>
-          <w:rtl/>
-        </w:rPr>
-        <w:t xml:space="preserve"> הניבוי של עצם אחד לא בהכרח מתקשר לניבוי של עצם אחר, כלומר אם המידע נכנס בצורה רציפה אין זיכרון במערכת ללמוד ממה שהיה בעבר. </w:t>
-      </w:r>
-      <w:r>
-        <w:t>RNN</w:t>
-      </w:r>
-      <w:r>
-        <w:rPr>
-          <w:rtl/>
-        </w:rPr>
-        <w:t xml:space="preserve"> מבצע את אותה המשימה עבור כל אלמנט בסדרה שנכנסה כאשר הפלט תלוי בחישובים קודמים. ל</w:t>
-      </w:r>
-      <w:r>
-        <w:t>RNN</w:t>
-      </w:r>
-      <w:r>
-        <w:rPr>
-          <w:rtl/>
-        </w:rPr>
-        <w:t xml:space="preserve"> יש משקולות משותפות לאורך התהליך ולכן יכול "לזכור" מידע שנצבר.</w:t>
-      </w:r>
-      <w:r>
-        <w:rPr>
-          <w:rFonts w:hint="cs"/>
-          <w:rtl/>
-        </w:rPr>
-        <w:t xml:space="preserve"> </w:t>
-      </w:r>
-      <w:r>
-        <w:t>RNN</w:t>
-      </w:r>
-      <w:r>
-        <w:rPr>
-          <w:rtl/>
-        </w:rPr>
-        <w:t xml:space="preserve"> נוטה לגרום לגרדיאנטים להתפוצץ או להיעלם יותר מהר מ</w:t>
-      </w:r>
-      <w:r>
-        <w:t>CNN</w:t>
-      </w:r>
-      <w:r>
-        <w:rPr>
-          <w:rtl/>
-        </w:rPr>
-        <w:t xml:space="preserve"> לכן נעשה שימוש בעוד תוספות בדרך כלל ו</w:t>
-      </w:r>
-      <w:r>
-        <w:t>SKIP</w:t>
-      </w:r>
-      <w:r>
-        <w:rPr>
-          <w:rtl/>
-        </w:rPr>
-        <w:t>. הסיבה לכך היא שב</w:t>
-      </w:r>
-      <w:r>
-        <w:t>RNN</w:t>
-      </w:r>
-      <w:r>
-        <w:rPr>
-          <w:rtl/>
-        </w:rPr>
-        <w:t xml:space="preserve"> הפרמטרים משותפים לעומת </w:t>
-      </w:r>
-      <w:r>
-        <w:t>CNN</w:t>
-      </w:r>
-      <w:r>
-        <w:rPr>
-          <w:rtl/>
-        </w:rPr>
-        <w:t>.</w:t>
+        <w:rPr>
+          <w:rFonts w:asciiTheme="minorBidi" w:hAnsiTheme="minorBidi"/>
+          <w:rtl/>
+        </w:rPr>
+      </w:pPr>
+      <w:r>
+        <w:rPr>
+          <w:rFonts w:asciiTheme="minorBidi" w:hAnsiTheme="minorBidi"/>
+          <w:rtl/>
+        </w:rPr>
+        <w:t>לדעתי בעיה שנוצרת מכך שיש שיתוף פרמטרים בין הסקלות היא שיש מאפיינים ספציפיים לכך סקלה וייתכן ונאבד אותם. אולי עדיף לבצע בחירה של פרמטרים, קצת יותר קשה אבל ראיתי שכבר עושים את זה.</w:t>
       </w:r>
     </w:p>
     <w:p>
       <w:pPr>
-        <w:jc w:val="both"/>
-      </w:pPr>
-    </w:p>
-    <w:p/>
-    <w:p>
-      <w:pPr>
-        <w:pStyle w:val="Heading2"/>
-        <w:rPr>
-          <w:rtl/>
-        </w:rPr>
-      </w:pPr>
-      <w:r>
-        <w:t>LSTM</w:t>
+        <w:pStyle w:val="Heading1"/>
+        <w:rPr>
+          <w:rFonts w:asciiTheme="minorBidi" w:hAnsiTheme="minorBidi" w:cstheme="minorBidi"/>
+          <w:rtl/>
+        </w:rPr>
+      </w:pPr>
+      <w:r>
+        <w:rPr>
+          <w:rFonts w:asciiTheme="minorBidi" w:hAnsiTheme="minorBidi" w:cstheme="minorBidi"/>
+          <w:rtl/>
+        </w:rPr>
+        <w:t>סיכום</w:t>
       </w:r>
     </w:p>
     <w:p>
       <w:pPr>
-        <w:jc w:val="both"/>
-      </w:pPr>
-      <w:r>
-        <w:rPr>
-          <w:rtl/>
-        </w:rPr>
-        <w:t>נועד לפתור את הבעיה שנוצרת ב</w:t>
-      </w:r>
-      <w:r>
-        <w:t>RNN</w:t>
-      </w:r>
-      <w:r>
-        <w:rPr>
-          <w:rtl/>
-        </w:rPr>
-        <w:t xml:space="preserve"> כאשר הגרדיאנטים גדלים מאוד או קטנים מאוד ולכם נעלמים או מתפוצצים וחיזוי משפט למשל לומד יותר מסוף המשפט מאשר תחילת משפט.  שיטה נוספת שמשתמשים בה כתוספת היא קיצוץ גרדיאנטים. יש 3 שערים, שער שכחה, שער קלט ושער פלט. שער השכחה מחליט כמה מהעבר אתה רוצה לזכור על ידי פונקציית סיגמואיד ועל פי המצב של התא הקודם והקלט הנוכחי מוציא מספר בים 0 ל1 עבור כל מספר במצב התא הקודם.</w:t>
-      </w:r>
-      <w:r>
-        <w:rPr>
-          <w:rFonts w:hint="cs"/>
-          <w:rtl/>
-        </w:rPr>
-        <w:t xml:space="preserve"> </w:t>
-      </w:r>
-      <w:r>
-        <w:rPr>
-          <w:rtl/>
-        </w:rPr>
-        <w:t>שער הקלט מחליט כמה מהיחידה הנוכחית יתווסף למצב הנוכחי בתא.  על ידי סיגמואיד וגם טנגס היפרבולי נקבל משקול בין -1 ל1 כמה יש חשיבות לקלט עבור התא הנוכחי ולהעביר הלאה.</w:t>
-      </w:r>
-      <w:r>
-        <w:rPr>
-          <w:rFonts w:hint="cs"/>
-          <w:rtl/>
-        </w:rPr>
-        <w:t xml:space="preserve"> </w:t>
-      </w:r>
-      <w:r>
-        <w:rPr>
-          <w:rtl/>
-        </w:rPr>
-        <w:t>שער פלט מחליט איזה חלק במצב התא הנוכחי יועבר לפלט על פי חשיבות.</w:t>
-      </w:r>
-      <w:r>
-        <w:rPr>
-          <w:rFonts w:hint="cs"/>
-          <w:rtl/>
-        </w:rPr>
-        <w:t xml:space="preserve"> </w:t>
-      </w:r>
-      <w:r>
-        <w:t>C</w:t>
-      </w:r>
-      <w:r>
-        <w:rPr>
-          <w:rtl/>
-        </w:rPr>
-        <w:t xml:space="preserve"> זה תא הזיכרון הנצבר, הוא צובר את מצב האינפורמציה הנוכחית. התא נכתב, מונגש ונערך על ידי פרמטרים מוגדרים ושערים.</w:t>
-      </w:r>
-    </w:p>
-    <w:p>
-      <w:pPr>
-        <w:jc w:val="both"/>
-      </w:pPr>
-      <w:r>
-        <w:rPr>
-          <w:rtl/>
-        </w:rPr>
-        <w:t xml:space="preserve">כעת, עבור תא מסוג </w:t>
-      </w:r>
-      <w:r>
-        <w:rPr>
-          <w:rFonts w:hint="cs"/>
-          <w:rtl/>
-        </w:rPr>
-        <w:t>קונבולוצי</w:t>
-      </w:r>
-      <w:r>
-        <w:rPr>
-          <w:rFonts w:hint="eastAsia"/>
-          <w:rtl/>
-        </w:rPr>
-        <w:t>ה</w:t>
-      </w:r>
-      <w:r>
-        <w:rPr>
-          <w:rtl/>
-        </w:rPr>
-        <w:t xml:space="preserve">, ניתן להתייחס גם לפרמטרים המרחביים בכל שכל </w:t>
-      </w:r>
-      <w:r>
-        <w:rPr>
-          <w:rFonts w:hint="cs"/>
-          <w:rtl/>
-        </w:rPr>
-        <w:t>הקלטים</w:t>
-      </w:r>
-      <w:r>
-        <w:rPr>
-          <w:rtl/>
-        </w:rPr>
-        <w:t xml:space="preserve">, המצבים, שערים ומצבים חבויים הם בצורת מידע ספקטרלי תלת </w:t>
-      </w:r>
-      <w:r>
-        <w:rPr>
-          <w:rFonts w:hint="cs"/>
-          <w:rtl/>
-        </w:rPr>
-        <w:t>ממדי</w:t>
-      </w:r>
-      <w:r>
-        <w:rPr>
-          <w:rtl/>
-        </w:rPr>
-        <w:t xml:space="preserve"> כך שניתן להתייחס למידע דו </w:t>
-      </w:r>
-      <w:r>
-        <w:rPr>
-          <w:rFonts w:hint="cs"/>
-          <w:rtl/>
-        </w:rPr>
-        <w:t>ממדי</w:t>
-      </w:r>
-      <w:r>
-        <w:rPr>
-          <w:rtl/>
-        </w:rPr>
-        <w:t>.</w:t>
-      </w:r>
-      <w:r>
-        <w:rPr>
-          <w:rFonts w:hint="cs"/>
-          <w:rtl/>
-        </w:rPr>
-        <w:t xml:space="preserve"> </w:t>
-      </w:r>
-      <w:r>
-        <w:rPr>
-          <w:rtl/>
-        </w:rPr>
-        <w:t>הטנגגנט</w:t>
-      </w:r>
-      <w:r>
-        <w:t>H</w:t>
-      </w:r>
-      <w:r>
-        <w:rPr>
-          <w:rtl/>
-        </w:rPr>
-        <w:t xml:space="preserve"> דואג לפיזור הגרידאנטים כדי למנוע פיצוץ או איפוס</w:t>
-      </w:r>
-      <w:r>
-        <w:rPr>
-          <w:rFonts w:hint="cs"/>
-          <w:rtl/>
-        </w:rPr>
-        <w:t xml:space="preserve">. </w:t>
-      </w:r>
-      <w:r>
-        <w:t>h</w:t>
-      </w:r>
-      <w:r>
-        <w:rPr>
-          <w:rtl/>
-        </w:rPr>
-        <w:t xml:space="preserve"> זוהי מטריצה של ערכים חבויים שהם בעצם הפלט של תאים קודמים.</w:t>
-      </w:r>
-      <w:r>
-        <w:rPr>
-          <w:rFonts w:hint="cs"/>
-          <w:rtl/>
-        </w:rPr>
-        <w:t xml:space="preserve"> </w:t>
-      </w:r>
-      <w:r>
-        <w:t>b</w:t>
-      </w:r>
-      <w:r>
-        <w:rPr>
-          <w:rtl/>
-        </w:rPr>
-        <w:t xml:space="preserve"> זה ה</w:t>
-      </w:r>
-      <w:r>
-        <w:t>BIAS</w:t>
-      </w:r>
-      <w:r>
-        <w:rPr>
-          <w:rFonts w:hint="cs"/>
-          <w:rtl/>
-        </w:rPr>
-        <w:t xml:space="preserve">, </w:t>
-      </w:r>
-      <w:r>
-        <w:t>Wx</w:t>
-      </w:r>
-      <w:r>
-        <w:rPr>
-          <w:rtl/>
-        </w:rPr>
-        <w:t xml:space="preserve"> זה מטריצת משקולות</w:t>
-      </w:r>
-      <w:r>
-        <w:rPr>
-          <w:rFonts w:hint="cs"/>
-          <w:rtl/>
-        </w:rPr>
-        <w:t>.</w:t>
-      </w:r>
-    </w:p>
-    <w:p/>
-    <w:p>
-      <w:pPr>
-        <w:pStyle w:val="Heading2"/>
-      </w:pPr>
-      <w:r>
-        <w:t>Resblock</w:t>
-      </w:r>
-    </w:p>
-    <w:p>
-      <w:pPr>
-        <w:rPr>
+        <w:rPr>
+          <w:rFonts w:asciiTheme="minorBidi" w:hAnsiTheme="minorBidi"/>
           <w:rtl/>
         </w:rPr>
       </w:pPr>
@@ -3186,11 +4026,47 @@
         </w:rPr>
       </w:pPr>
       <w:bookmarkStart w:id="0" w:name="_Ref62836874"/>
-      <w:r>
-        <w:rPr>
-          <w:rFonts w:asciiTheme="minorBidi" w:hAnsiTheme="minorBidi"/>
-        </w:rPr>
-        <w:t>Bahat, Yuval, Netalee Efrat, and Michal Irani. "Non-uniform blind deblurring by reblurring." Proceedings of the IEEE International Conference on Computer Vision. 2017.</w:t>
+      <w:proofErr w:type="spellStart"/>
+      <w:r>
+        <w:rPr>
+          <w:rFonts w:asciiTheme="minorBidi" w:hAnsiTheme="minorBidi"/>
+        </w:rPr>
+        <w:t>Bahat</w:t>
+      </w:r>
+      <w:proofErr w:type="spellEnd"/>
+      <w:r>
+        <w:rPr>
+          <w:rFonts w:asciiTheme="minorBidi" w:hAnsiTheme="minorBidi"/>
+        </w:rPr>
+        <w:t xml:space="preserve">, Yuval, </w:t>
+      </w:r>
+      <w:proofErr w:type="spellStart"/>
+      <w:r>
+        <w:rPr>
+          <w:rFonts w:asciiTheme="minorBidi" w:hAnsiTheme="minorBidi"/>
+        </w:rPr>
+        <w:t>Netalee</w:t>
+      </w:r>
+      <w:proofErr w:type="spellEnd"/>
+      <w:r>
+        <w:rPr>
+          <w:rFonts w:asciiTheme="minorBidi" w:hAnsiTheme="minorBidi"/>
+        </w:rPr>
+        <w:t xml:space="preserve"> Efrat, and Michal Irani. "Non-uniform blind deblurring by </w:t>
+      </w:r>
+      <w:proofErr w:type="spellStart"/>
+      <w:r>
+        <w:rPr>
+          <w:rFonts w:asciiTheme="minorBidi" w:hAnsiTheme="minorBidi"/>
+        </w:rPr>
+        <w:t>reblurring</w:t>
+      </w:r>
+      <w:proofErr w:type="spellEnd"/>
+      <w:r>
+        <w:rPr>
+          <w:rFonts w:asciiTheme="minorBidi" w:hAnsiTheme="minorBidi"/>
+        </w:rPr>
+        <w:t>." Proceedings of the IEEE International Conference on Computer Vision. 2017.</w:t>
       </w:r>
       <w:r>
         <w:rPr>
@@ -3219,7 +4095,35 @@
         <w:rPr>
           <w:rFonts w:asciiTheme="minorBidi" w:hAnsiTheme="minorBidi"/>
         </w:rPr>
-        <w:t>Cho, Sunghyun, and Seungyong Lee. "Fast motion deblurring." ACM SIGGRAPH Asia 2009 papers. 2009. 1-8.</w:t>
+        <w:t xml:space="preserve">Cho, </w:t>
+      </w:r>
+      <w:proofErr w:type="spellStart"/>
+      <w:r>
+        <w:rPr>
+          <w:rFonts w:asciiTheme="minorBidi" w:hAnsiTheme="minorBidi"/>
+        </w:rPr>
+        <w:t>Sunghyun</w:t>
+      </w:r>
+      <w:proofErr w:type="spellEnd"/>
+      <w:r>
+        <w:rPr>
+          <w:rFonts w:asciiTheme="minorBidi" w:hAnsiTheme="minorBidi"/>
+        </w:rPr>
+        <w:t xml:space="preserve">, and </w:t>
+      </w:r>
+      <w:proofErr w:type="spellStart"/>
+      <w:r>
+        <w:rPr>
+          <w:rFonts w:asciiTheme="minorBidi" w:hAnsiTheme="minorBidi"/>
+        </w:rPr>
+        <w:t>Seungyong</w:t>
+      </w:r>
+      <w:proofErr w:type="spellEnd"/>
+      <w:r>
+        <w:rPr>
+          <w:rFonts w:asciiTheme="minorBidi" w:hAnsiTheme="minorBidi"/>
+        </w:rPr>
+        <w:t xml:space="preserve"> Lee. "Fast motion deblurring." ACM SIGGRAPH Asia 2009 papers. 2009. 1-8.</w:t>
       </w:r>
       <w:r>
         <w:rPr>
@@ -3248,7 +4152,49 @@
         <w:rPr>
           <w:rFonts w:asciiTheme="minorBidi" w:hAnsiTheme="minorBidi"/>
         </w:rPr>
-        <w:t>Cho, Sunghyun, Yasuyuki Matsushita, and Seungyong Lee. "Removing non-uniform motion blur from images." 2007 IEEE 11th International Conference on Computer Vision. IEEE, 2007.</w:t>
+        <w:t xml:space="preserve">Cho, </w:t>
+      </w:r>
+      <w:proofErr w:type="spellStart"/>
+      <w:r>
+        <w:rPr>
+          <w:rFonts w:asciiTheme="minorBidi" w:hAnsiTheme="minorBidi"/>
+        </w:rPr>
+        <w:t>Sunghyun</w:t>
+      </w:r>
+      <w:proofErr w:type="spellEnd"/>
+      <w:r>
+        <w:rPr>
+          <w:rFonts w:asciiTheme="minorBidi" w:hAnsiTheme="minorBidi"/>
+        </w:rPr>
+        <w:t xml:space="preserve">, </w:t>
+      </w:r>
+      <w:proofErr w:type="spellStart"/>
+      <w:r>
+        <w:rPr>
+          <w:rFonts w:asciiTheme="minorBidi" w:hAnsiTheme="minorBidi"/>
+        </w:rPr>
+        <w:t>Yasuyuki</w:t>
+      </w:r>
+      <w:proofErr w:type="spellEnd"/>
+      <w:r>
+        <w:rPr>
+          <w:rFonts w:asciiTheme="minorBidi" w:hAnsiTheme="minorBidi"/>
+        </w:rPr>
+        <w:t xml:space="preserve"> Matsushita, and </w:t>
+      </w:r>
+      <w:proofErr w:type="spellStart"/>
+      <w:r>
+        <w:rPr>
+          <w:rFonts w:asciiTheme="minorBidi" w:hAnsiTheme="minorBidi"/>
+        </w:rPr>
+        <w:t>Seungyong</w:t>
+      </w:r>
+      <w:proofErr w:type="spellEnd"/>
+      <w:r>
+        <w:rPr>
+          <w:rFonts w:asciiTheme="minorBidi" w:hAnsiTheme="minorBidi"/>
+        </w:rPr>
+        <w:t xml:space="preserve"> Lee. "Removing non-uniform motion blur from images." 2007 IEEE 11th International Conference on Computer Vision. IEEE, 2007.</w:t>
       </w:r>
       <w:r>
         <w:rPr>
@@ -3276,7 +4222,35 @@
         <w:rPr>
           <w:rFonts w:asciiTheme="minorBidi" w:hAnsiTheme="minorBidi"/>
         </w:rPr>
-        <w:t>Denton, Emily, et al. "Deep generative image models using a laplacian pyramid of adversarial networks." arXiv preprint arXiv:1506.05751 (2015).</w:t>
+        <w:t xml:space="preserve">Denton, Emily, et al. "Deep generative image models using a </w:t>
+      </w:r>
+      <w:proofErr w:type="spellStart"/>
+      <w:r>
+        <w:rPr>
+          <w:rFonts w:asciiTheme="minorBidi" w:hAnsiTheme="minorBidi"/>
+        </w:rPr>
+        <w:t>laplacian</w:t>
+      </w:r>
+      <w:proofErr w:type="spellEnd"/>
+      <w:r>
+        <w:rPr>
+          <w:rFonts w:asciiTheme="minorBidi" w:hAnsiTheme="minorBidi"/>
+        </w:rPr>
+        <w:t xml:space="preserve"> pyramid of adversarial networks." </w:t>
+      </w:r>
+      <w:proofErr w:type="spellStart"/>
+      <w:r>
+        <w:rPr>
+          <w:rFonts w:asciiTheme="minorBidi" w:hAnsiTheme="minorBidi"/>
+        </w:rPr>
+        <w:t>arXiv</w:t>
+      </w:r>
+      <w:proofErr w:type="spellEnd"/>
+      <w:r>
+        <w:rPr>
+          <w:rFonts w:asciiTheme="minorBidi" w:hAnsiTheme="minorBidi"/>
+        </w:rPr>
+        <w:t xml:space="preserve"> preprint arXiv:1506.05751 (2015).</w:t>
       </w:r>
       <w:bookmarkEnd w:id="2"/>
     </w:p>
@@ -3298,7 +4272,49 @@
         <w:rPr>
           <w:rFonts w:asciiTheme="minorBidi" w:hAnsiTheme="minorBidi"/>
         </w:rPr>
-        <w:t>He, K., Zhang, X., Ren, S. &amp; Sun, J. Deep residual learning for image recognition. Proc. IEEE Comput. Soc. Conf. Comput. Vis. Pattern Recognit. 2016-Decem, 770–778 (2016).</w:t>
+        <w:t xml:space="preserve">He, K., Zhang, X., Ren, S. &amp; Sun, J. Deep residual learning for image recognition. Proc. IEEE </w:t>
+      </w:r>
+      <w:proofErr w:type="spellStart"/>
+      <w:r>
+        <w:rPr>
+          <w:rFonts w:asciiTheme="minorBidi" w:hAnsiTheme="minorBidi"/>
+        </w:rPr>
+        <w:t>Comput</w:t>
+      </w:r>
+      <w:proofErr w:type="spellEnd"/>
+      <w:r>
+        <w:rPr>
+          <w:rFonts w:asciiTheme="minorBidi" w:hAnsiTheme="minorBidi"/>
+        </w:rPr>
+        <w:t xml:space="preserve">. Soc. Conf. </w:t>
+      </w:r>
+      <w:proofErr w:type="spellStart"/>
+      <w:r>
+        <w:rPr>
+          <w:rFonts w:asciiTheme="minorBidi" w:hAnsiTheme="minorBidi"/>
+        </w:rPr>
+        <w:t>Comput</w:t>
+      </w:r>
+      <w:proofErr w:type="spellEnd"/>
+      <w:r>
+        <w:rPr>
+          <w:rFonts w:asciiTheme="minorBidi" w:hAnsiTheme="minorBidi"/>
+        </w:rPr>
+        <w:t xml:space="preserve">. Vis. Pattern </w:t>
+      </w:r>
+      <w:proofErr w:type="spellStart"/>
+      <w:r>
+        <w:rPr>
+          <w:rFonts w:asciiTheme="minorBidi" w:hAnsiTheme="minorBidi"/>
+        </w:rPr>
+        <w:t>Recognit</w:t>
+      </w:r>
+      <w:proofErr w:type="spellEnd"/>
+      <w:r>
+        <w:rPr>
+          <w:rFonts w:asciiTheme="minorBidi" w:hAnsiTheme="minorBidi"/>
+        </w:rPr>
+        <w:t>. 2016-Decem, 770–778 (2016).</w:t>
       </w:r>
       <w:bookmarkEnd w:id="3"/>
     </w:p>
@@ -3342,7 +4358,35 @@
         <w:rPr>
           <w:rFonts w:asciiTheme="minorBidi" w:hAnsiTheme="minorBidi"/>
         </w:rPr>
-        <w:t>Nah, Seungjun, Tae Hyun Kim, and Kyoung Mu Lee. "Deep multi-scale convolutional neural network for dynamic scene deblurring." Proceedings of the IEEE Conference on Computer Vision and Pattern Recognition. 2017.</w:t>
+        <w:t xml:space="preserve">Nah, </w:t>
+      </w:r>
+      <w:proofErr w:type="spellStart"/>
+      <w:r>
+        <w:rPr>
+          <w:rFonts w:asciiTheme="minorBidi" w:hAnsiTheme="minorBidi"/>
+        </w:rPr>
+        <w:t>Seungjun</w:t>
+      </w:r>
+      <w:proofErr w:type="spellEnd"/>
+      <w:r>
+        <w:rPr>
+          <w:rFonts w:asciiTheme="minorBidi" w:hAnsiTheme="minorBidi"/>
+        </w:rPr>
+        <w:t xml:space="preserve">, Tae Hyun Kim, and </w:t>
+      </w:r>
+      <w:proofErr w:type="spellStart"/>
+      <w:r>
+        <w:rPr>
+          <w:rFonts w:asciiTheme="minorBidi" w:hAnsiTheme="minorBidi"/>
+        </w:rPr>
+        <w:t>Kyoung</w:t>
+      </w:r>
+      <w:proofErr w:type="spellEnd"/>
+      <w:r>
+        <w:rPr>
+          <w:rFonts w:asciiTheme="minorBidi" w:hAnsiTheme="minorBidi"/>
+        </w:rPr>
+        <w:t xml:space="preserve"> Mu Lee. "Deep multi-scale convolutional neural network for dynamic scene deblurring." Proceedings of the IEEE Conference on Computer Vision and Pattern Recognition. 2017.</w:t>
       </w:r>
       <w:r>
         <w:rPr>
@@ -3367,11 +4411,89 @@
         </w:rPr>
       </w:pPr>
       <w:bookmarkStart w:id="6" w:name="_Ref62838745"/>
-      <w:r>
-        <w:rPr>
-          <w:rFonts w:asciiTheme="minorBidi" w:hAnsiTheme="minorBidi"/>
-        </w:rPr>
-        <w:t>Ronneberger, O., Fischer, P. &amp; Brox, T. U-net: Convolutional networks for biomedical image segmentation. Lect. Notes Comput. Sci. (including Subser. Lect. Notes Artif. Intell. Lect. Notes Bioinformatics) 9351, 234–241 (2015).</w:t>
+      <w:proofErr w:type="spellStart"/>
+      <w:r>
+        <w:rPr>
+          <w:rFonts w:asciiTheme="minorBidi" w:hAnsiTheme="minorBidi"/>
+        </w:rPr>
+        <w:t>Ronneberger</w:t>
+      </w:r>
+      <w:proofErr w:type="spellEnd"/>
+      <w:r>
+        <w:rPr>
+          <w:rFonts w:asciiTheme="minorBidi" w:hAnsiTheme="minorBidi"/>
+        </w:rPr>
+        <w:t xml:space="preserve">, O., Fischer, P. &amp; </w:t>
+      </w:r>
+      <w:proofErr w:type="spellStart"/>
+      <w:r>
+        <w:rPr>
+          <w:rFonts w:asciiTheme="minorBidi" w:hAnsiTheme="minorBidi"/>
+        </w:rPr>
+        <w:t>Brox</w:t>
+      </w:r>
+      <w:proofErr w:type="spellEnd"/>
+      <w:r>
+        <w:rPr>
+          <w:rFonts w:asciiTheme="minorBidi" w:hAnsiTheme="minorBidi"/>
+        </w:rPr>
+        <w:t xml:space="preserve">, T. U-net: Convolutional networks for biomedical image segmentation. Lect. Notes </w:t>
+      </w:r>
+      <w:proofErr w:type="spellStart"/>
+      <w:r>
+        <w:rPr>
+          <w:rFonts w:asciiTheme="minorBidi" w:hAnsiTheme="minorBidi"/>
+        </w:rPr>
+        <w:t>Comput</w:t>
+      </w:r>
+      <w:proofErr w:type="spellEnd"/>
+      <w:r>
+        <w:rPr>
+          <w:rFonts w:asciiTheme="minorBidi" w:hAnsiTheme="minorBidi"/>
+        </w:rPr>
+        <w:t xml:space="preserve">. Sci. (including </w:t>
+      </w:r>
+      <w:proofErr w:type="spellStart"/>
+      <w:r>
+        <w:rPr>
+          <w:rFonts w:asciiTheme="minorBidi" w:hAnsiTheme="minorBidi"/>
+        </w:rPr>
+        <w:t>Subser</w:t>
+      </w:r>
+      <w:proofErr w:type="spellEnd"/>
+      <w:r>
+        <w:rPr>
+          <w:rFonts w:asciiTheme="minorBidi" w:hAnsiTheme="minorBidi"/>
+        </w:rPr>
+        <w:t xml:space="preserve">. Lect. Notes </w:t>
+      </w:r>
+      <w:proofErr w:type="spellStart"/>
+      <w:r>
+        <w:rPr>
+          <w:rFonts w:asciiTheme="minorBidi" w:hAnsiTheme="minorBidi"/>
+        </w:rPr>
+        <w:t>Artif</w:t>
+      </w:r>
+      <w:proofErr w:type="spellEnd"/>
+      <w:r>
+        <w:rPr>
+          <w:rFonts w:asciiTheme="minorBidi" w:hAnsiTheme="minorBidi"/>
+        </w:rPr>
+        <w:t xml:space="preserve">. </w:t>
+      </w:r>
+      <w:proofErr w:type="spellStart"/>
+      <w:r>
+        <w:rPr>
+          <w:rFonts w:asciiTheme="minorBidi" w:hAnsiTheme="minorBidi"/>
+        </w:rPr>
+        <w:t>Intell</w:t>
+      </w:r>
+      <w:proofErr w:type="spellEnd"/>
+      <w:r>
+        <w:rPr>
+          <w:rFonts w:asciiTheme="minorBidi" w:hAnsiTheme="minorBidi"/>
+        </w:rPr>
+        <w:t>. Lect. Notes Bioinformatics) 9351, 234–241 (2015).</w:t>
       </w:r>
       <w:bookmarkEnd w:id="6"/>
     </w:p>
@@ -3428,6 +4550,1145 @@
         </w:rPr>
         <w:t>‏</w:t>
       </w:r>
+    </w:p>
+    <w:p>
+      <w:pPr>
+        <w:bidi w:val="0"/>
+        <w:jc w:val="both"/>
+        <w:rPr>
+          <w:rFonts w:asciiTheme="minorBidi" w:hAnsiTheme="minorBidi"/>
+        </w:rPr>
+        <w:sectPr>
+          <w:pgSz w:w="11906" w:h="16838"/>
+          <w:pgMar w:top="720" w:right="720" w:bottom="720" w:left="720" w:header="708" w:footer="708" w:gutter="0"/>
+          <w:cols w:space="708"/>
+          <w:bidi/>
+          <w:rtlGutter/>
+          <w:docGrid w:linePitch="360"/>
+        </w:sectPr>
+      </w:pPr>
+    </w:p>
+    <w:p>
+      <w:pPr>
+        <w:pStyle w:val="Heading1"/>
+        <w:rPr>
+          <w:rFonts w:asciiTheme="minorBidi" w:hAnsiTheme="minorBidi" w:cstheme="minorBidi"/>
+          <w:rtl/>
+        </w:rPr>
+      </w:pPr>
+      <w:r>
+        <w:rPr>
+          <w:rFonts w:asciiTheme="minorBidi" w:hAnsiTheme="minorBidi" w:cstheme="minorBidi"/>
+          <w:rtl/>
+        </w:rPr>
+        <w:lastRenderedPageBreak/>
+        <w:t>נספחים</w:t>
+      </w:r>
+    </w:p>
+    <w:p>
+      <w:pPr>
+        <w:rPr>
+          <w:rFonts w:asciiTheme="minorBidi" w:hAnsiTheme="minorBidi"/>
+          <w:rtl/>
+        </w:rPr>
+      </w:pPr>
+      <w:r>
+        <w:rPr>
+          <w:rFonts w:asciiTheme="minorBidi" w:hAnsiTheme="minorBidi"/>
+          <w:rtl/>
+        </w:rPr>
+        <w:t>כמה הסברים על נושאים שהרגשתי צורך להתעמק בהם כדי להבין את המאמר.</w:t>
+      </w:r>
+    </w:p>
+    <w:p>
+      <w:pPr>
+        <w:pStyle w:val="Heading2"/>
+        <w:rPr>
+          <w:rFonts w:asciiTheme="minorBidi" w:hAnsiTheme="minorBidi" w:cstheme="minorBidi"/>
+          <w:rtl/>
+        </w:rPr>
+      </w:pPr>
+      <w:bookmarkStart w:id="7" w:name="_Ref62912311"/>
+      <w:r>
+        <w:rPr>
+          <w:rFonts w:asciiTheme="minorBidi" w:hAnsiTheme="minorBidi" w:cstheme="minorBidi"/>
+        </w:rPr>
+        <w:t>Convolutional Neural Networks</w:t>
+      </w:r>
+      <w:bookmarkEnd w:id="7"/>
+    </w:p>
+    <w:p>
+      <w:pPr>
+        <w:jc w:val="both"/>
+        <w:rPr>
+          <w:rFonts w:asciiTheme="minorBidi" w:hAnsiTheme="minorBidi"/>
+        </w:rPr>
+      </w:pPr>
+      <w:r>
+        <w:rPr>
+          <w:rFonts w:asciiTheme="minorBidi" w:hAnsiTheme="minorBidi"/>
+          <w:rtl/>
+        </w:rPr>
+        <w:t xml:space="preserve">רשת </w:t>
+      </w:r>
+      <w:r>
+        <w:rPr>
+          <w:rFonts w:asciiTheme="minorBidi" w:hAnsiTheme="minorBidi"/>
+        </w:rPr>
+        <w:t>CNN</w:t>
+      </w:r>
+      <w:r>
+        <w:rPr>
+          <w:rFonts w:asciiTheme="minorBidi" w:hAnsiTheme="minorBidi"/>
+          <w:rtl/>
+        </w:rPr>
+        <w:t xml:space="preserve"> בעצם לומדת לבנות מפות מאפיינים מתוך הקלט שמוזן אליה, במקרה שלנו הוא רצף של תמונות, שכבת קונוולוציה תחשב את התוצאה  של נוירונים המחוברים לאזורים מקומיים בתמונה, כל אחד מהם יחשב מכפלה סקלרית בין המשקולות ובין האזור שאליו הם מחוברים בתמונה. אם נניח נבחר עומק של 12 פילטרים נקבל מבנה תלת-ממדי של 12 מפות מאפיינים על גודל התמונה שנניח 256</w:t>
+      </w:r>
+      <w:r>
+        <w:rPr>
+          <w:rFonts w:asciiTheme="minorBidi" w:hAnsiTheme="minorBidi"/>
+        </w:rPr>
+        <w:t>X</w:t>
+      </w:r>
+      <w:r>
+        <w:rPr>
+          <w:rFonts w:asciiTheme="minorBidi" w:hAnsiTheme="minorBidi"/>
+          <w:rtl/>
+        </w:rPr>
+        <w:t>256</w:t>
+      </w:r>
+      <w:r>
+        <w:rPr>
+          <w:rFonts w:asciiTheme="minorBidi" w:hAnsiTheme="minorBidi"/>
+        </w:rPr>
+        <w:t>X</w:t>
+      </w:r>
+      <w:r>
+        <w:rPr>
+          <w:rFonts w:asciiTheme="minorBidi" w:hAnsiTheme="minorBidi"/>
+          <w:rtl/>
+        </w:rPr>
+        <w:t xml:space="preserve">12. כל פילטר בעצם עובר על התמונה ומבצע קונוולוציה על אזור בה ובונה מפת דו-ממד שהיא הפילטר. כלומר רשתות </w:t>
+      </w:r>
+      <w:r>
+        <w:rPr>
+          <w:rFonts w:asciiTheme="minorBidi" w:hAnsiTheme="minorBidi"/>
+        </w:rPr>
+        <w:t>CNN</w:t>
+      </w:r>
+      <w:r>
+        <w:rPr>
+          <w:rFonts w:asciiTheme="minorBidi" w:hAnsiTheme="minorBidi"/>
+          <w:rtl/>
+        </w:rPr>
+        <w:t xml:space="preserve"> מפעילות פעולות על התמונה המקורית ויוצרות שכבות של מפות מאפיינים וככל שהרשת עמוקה יותר נלמד יותר מאפיינים.</w:t>
+      </w:r>
+    </w:p>
+    <w:p>
+      <w:pPr>
+        <w:pStyle w:val="Heading2"/>
+        <w:rPr>
+          <w:rFonts w:asciiTheme="minorBidi" w:hAnsiTheme="minorBidi" w:cstheme="minorBidi"/>
+        </w:rPr>
+      </w:pPr>
+      <w:r>
+        <w:rPr>
+          <w:rFonts w:asciiTheme="minorBidi" w:hAnsiTheme="minorBidi" w:cstheme="minorBidi"/>
+        </w:rPr>
+        <w:t>Encoder-Decoder</w:t>
+      </w:r>
+    </w:p>
+    <w:p>
+      <w:pPr>
+        <w:rPr>
+          <w:rtl/>
+        </w:rPr>
+      </w:pPr>
+      <w:r>
+        <w:rPr>
+          <w:rFonts w:hint="cs"/>
+          <w:rtl/>
+        </w:rPr>
+        <w:t xml:space="preserve">מדובר במבנה שבדרך כלל סימטרי והוא ממפה מידע הנכנס בצורה רציפה לווקטור במקודד והמפענח בתורו לוקח את הווקטור ובונה תוצאה חדשה של רצף מידע (במקרה שלנו תמונות). המקודד יכול לקבל מידע באורך מסוים והמפענח יכול להוציא מידע באורך שונה לחלוטין. </w:t>
+      </w:r>
+    </w:p>
+    <w:p>
+      <w:pPr>
+        <w:pStyle w:val="Heading2"/>
+        <w:rPr>
+          <w:rFonts w:asciiTheme="minorBidi" w:hAnsiTheme="minorBidi" w:cstheme="minorBidi"/>
+          <w:rtl/>
+        </w:rPr>
+      </w:pPr>
+      <w:bookmarkStart w:id="8" w:name="_Ref62912111"/>
+      <w:r>
+        <w:rPr>
+          <w:rFonts w:asciiTheme="minorBidi" w:hAnsiTheme="minorBidi" w:cstheme="minorBidi"/>
+        </w:rPr>
+        <w:t>Recurrent Neural Network</w:t>
+      </w:r>
+      <w:bookmarkEnd w:id="8"/>
+    </w:p>
+    <w:p>
+      <w:pPr>
+        <w:jc w:val="both"/>
+        <w:rPr>
+          <w:rFonts w:asciiTheme="minorBidi" w:hAnsiTheme="minorBidi"/>
+          <w:rtl/>
+        </w:rPr>
+      </w:pPr>
+      <w:r>
+        <w:rPr>
+          <w:rFonts w:asciiTheme="minorBidi" w:hAnsiTheme="minorBidi"/>
+          <w:rtl/>
+        </w:rPr>
+        <w:t>ב</w:t>
+      </w:r>
+      <w:r>
+        <w:rPr>
+          <w:rFonts w:asciiTheme="minorBidi" w:hAnsiTheme="minorBidi"/>
+        </w:rPr>
+        <w:t>CNN</w:t>
+      </w:r>
+      <w:r>
+        <w:rPr>
+          <w:rFonts w:asciiTheme="minorBidi" w:hAnsiTheme="minorBidi"/>
+          <w:rtl/>
+        </w:rPr>
+        <w:t xml:space="preserve"> הניבוי של עצם אחד לא בהכרח מתקשר לניבוי של עצם אחר, כלומר אם המידע נכנס בצורה רציפה אין זיכרון במערכת ללמוד ממה שהיה בעבר. </w:t>
+      </w:r>
+      <w:r>
+        <w:rPr>
+          <w:rFonts w:asciiTheme="minorBidi" w:hAnsiTheme="minorBidi"/>
+        </w:rPr>
+        <w:t>RNN</w:t>
+      </w:r>
+      <w:r>
+        <w:rPr>
+          <w:rFonts w:asciiTheme="minorBidi" w:hAnsiTheme="minorBidi"/>
+          <w:rtl/>
+        </w:rPr>
+        <w:t xml:space="preserve"> מבצע את אותה המשימה עבור כל אלמנט בסדרה שנכנסה כאשר הפלט תלוי בחישובים קודמים. ל</w:t>
+      </w:r>
+      <w:r>
+        <w:rPr>
+          <w:rFonts w:asciiTheme="minorBidi" w:hAnsiTheme="minorBidi"/>
+        </w:rPr>
+        <w:t>RNN</w:t>
+      </w:r>
+      <w:r>
+        <w:rPr>
+          <w:rFonts w:asciiTheme="minorBidi" w:hAnsiTheme="minorBidi"/>
+          <w:rtl/>
+        </w:rPr>
+        <w:t xml:space="preserve"> יש משקולות משותפות לאורך התהליך ולכן יכול "לזכור" מידע שנצבר. </w:t>
+      </w:r>
+      <w:r>
+        <w:rPr>
+          <w:rFonts w:asciiTheme="minorBidi" w:hAnsiTheme="minorBidi"/>
+        </w:rPr>
+        <w:t>RNN</w:t>
+      </w:r>
+      <w:r>
+        <w:rPr>
+          <w:rFonts w:asciiTheme="minorBidi" w:hAnsiTheme="minorBidi"/>
+          <w:rtl/>
+        </w:rPr>
+        <w:t xml:space="preserve"> נוטה לגרום לגרדיאנטים להתפוצץ או להיעלם יותר מהר מ</w:t>
+      </w:r>
+      <w:r>
+        <w:rPr>
+          <w:rFonts w:asciiTheme="minorBidi" w:hAnsiTheme="minorBidi"/>
+        </w:rPr>
+        <w:t>CNN</w:t>
+      </w:r>
+      <w:r>
+        <w:rPr>
+          <w:rFonts w:asciiTheme="minorBidi" w:hAnsiTheme="minorBidi"/>
+          <w:rtl/>
+        </w:rPr>
+        <w:t xml:space="preserve"> לכן נעשה שימוש בעוד תוספות בדרך כלל ו</w:t>
+      </w:r>
+      <w:r>
+        <w:rPr>
+          <w:rFonts w:asciiTheme="minorBidi" w:hAnsiTheme="minorBidi"/>
+        </w:rPr>
+        <w:t>SKIP</w:t>
+      </w:r>
+      <w:r>
+        <w:rPr>
+          <w:rFonts w:asciiTheme="minorBidi" w:hAnsiTheme="minorBidi"/>
+          <w:rtl/>
+        </w:rPr>
+        <w:t>. הסיבה לכך היא שב</w:t>
+      </w:r>
+      <w:r>
+        <w:rPr>
+          <w:rFonts w:asciiTheme="minorBidi" w:hAnsiTheme="minorBidi"/>
+        </w:rPr>
+        <w:t>RNN</w:t>
+      </w:r>
+      <w:r>
+        <w:rPr>
+          <w:rFonts w:asciiTheme="minorBidi" w:hAnsiTheme="minorBidi"/>
+          <w:rtl/>
+        </w:rPr>
+        <w:t xml:space="preserve"> הפרמטרים משותפים לעומת </w:t>
+      </w:r>
+      <w:r>
+        <w:rPr>
+          <w:rFonts w:asciiTheme="minorBidi" w:hAnsiTheme="minorBidi"/>
+        </w:rPr>
+        <w:t>CNN</w:t>
+      </w:r>
+      <w:r>
+        <w:rPr>
+          <w:rFonts w:asciiTheme="minorBidi" w:hAnsiTheme="minorBidi"/>
+          <w:rtl/>
+        </w:rPr>
+        <w:t>.</w:t>
+      </w:r>
+    </w:p>
+    <w:p>
+      <w:pPr>
+        <w:pStyle w:val="Heading2"/>
+        <w:rPr>
+          <w:rFonts w:asciiTheme="minorBidi" w:hAnsiTheme="minorBidi" w:cstheme="minorBidi"/>
+          <w:rtl/>
+        </w:rPr>
+      </w:pPr>
+      <w:bookmarkStart w:id="9" w:name="_Ref62912413"/>
+      <w:r>
+        <w:rPr>
+          <w:rFonts w:asciiTheme="minorBidi" w:hAnsiTheme="minorBidi" w:cstheme="minorBidi"/>
+        </w:rPr>
+        <w:t>Long-Short-Term-Memory</w:t>
+      </w:r>
+      <w:bookmarkEnd w:id="9"/>
+    </w:p>
+    <w:p>
+      <w:pPr>
+        <w:jc w:val="both"/>
+        <w:rPr>
+          <w:rFonts w:asciiTheme="minorBidi" w:hAnsiTheme="minorBidi"/>
+        </w:rPr>
+      </w:pPr>
+      <w:r>
+        <w:rPr>
+          <w:rFonts w:asciiTheme="minorBidi" w:hAnsiTheme="minorBidi"/>
+          <w:rtl/>
+        </w:rPr>
+        <w:t>נועד לפתור את הבעיה שנוצרת ב</w:t>
+      </w:r>
+      <w:r>
+        <w:rPr>
+          <w:rFonts w:asciiTheme="minorBidi" w:hAnsiTheme="minorBidi"/>
+        </w:rPr>
+        <w:t>RNN</w:t>
+      </w:r>
+      <w:r>
+        <w:rPr>
+          <w:rFonts w:asciiTheme="minorBidi" w:hAnsiTheme="minorBidi"/>
+          <w:rtl/>
+        </w:rPr>
+        <w:t xml:space="preserve"> כאשר </w:t>
+      </w:r>
+      <w:r>
+        <w:rPr>
+          <w:rFonts w:asciiTheme="minorBidi" w:hAnsiTheme="minorBidi" w:hint="cs"/>
+          <w:rtl/>
+        </w:rPr>
+        <w:t>גרדיאנטים</w:t>
+      </w:r>
+      <w:r>
+        <w:rPr>
+          <w:rFonts w:asciiTheme="minorBidi" w:hAnsiTheme="minorBidi"/>
+          <w:rtl/>
+        </w:rPr>
+        <w:t xml:space="preserve"> גדלים מאוד או קטנים מאוד ולכם נעלמים או מתפוצצים וחיזוי משפט למשל לומד יותר מסוף המשפט מאשר תחילת משפט.  שיטה נוספת שמשתמשים בה כתוספת היא קיצוץ גרדיאנטים. יש 3 שערים, שער שכחה, שער קלט ושער פלט. שער השכחה מחליט כמה </w:t>
+      </w:r>
+      <w:proofErr w:type="spellStart"/>
+      <w:r>
+        <w:rPr>
+          <w:rFonts w:asciiTheme="minorBidi" w:hAnsiTheme="minorBidi"/>
+          <w:rtl/>
+        </w:rPr>
+        <w:t>מה</w:t>
+      </w:r>
+      <w:r>
+        <w:rPr>
+          <w:rFonts w:asciiTheme="minorBidi" w:hAnsiTheme="minorBidi" w:hint="cs"/>
+          <w:rtl/>
+        </w:rPr>
+        <w:t>"</w:t>
+      </w:r>
+      <w:r>
+        <w:rPr>
+          <w:rFonts w:asciiTheme="minorBidi" w:hAnsiTheme="minorBidi"/>
+          <w:rtl/>
+        </w:rPr>
+        <w:t>עבר</w:t>
+      </w:r>
+      <w:proofErr w:type="spellEnd"/>
+      <w:r>
+        <w:rPr>
+          <w:rFonts w:asciiTheme="minorBidi" w:hAnsiTheme="minorBidi" w:hint="cs"/>
+          <w:rtl/>
+        </w:rPr>
+        <w:t>"</w:t>
+      </w:r>
+      <w:r>
+        <w:rPr>
+          <w:rFonts w:asciiTheme="minorBidi" w:hAnsiTheme="minorBidi"/>
+          <w:rtl/>
+        </w:rPr>
+        <w:t xml:space="preserve"> אתה רוצה לזכור על ידי פונקציית סיגמואיד ועל פי המצב של התא הקודם והקלט הנוכחי מוציא </w:t>
+      </w:r>
+      <w:r>
+        <w:rPr>
+          <w:rFonts w:asciiTheme="minorBidi" w:hAnsiTheme="minorBidi" w:hint="cs"/>
+          <w:rtl/>
+        </w:rPr>
+        <w:t>ערך החלטה</w:t>
+      </w:r>
+      <w:r>
+        <w:rPr>
+          <w:rFonts w:asciiTheme="minorBidi" w:hAnsiTheme="minorBidi"/>
+          <w:rtl/>
+        </w:rPr>
+        <w:t xml:space="preserve"> בי</w:t>
+      </w:r>
+      <w:r>
+        <w:rPr>
+          <w:rFonts w:asciiTheme="minorBidi" w:hAnsiTheme="minorBidi" w:hint="cs"/>
+          <w:rtl/>
+        </w:rPr>
+        <w:t>ן</w:t>
+      </w:r>
+      <w:r>
+        <w:rPr>
+          <w:rFonts w:asciiTheme="minorBidi" w:hAnsiTheme="minorBidi"/>
+          <w:rtl/>
+        </w:rPr>
+        <w:t xml:space="preserve"> 0 ל1 עבור תא הקודם. שער הקלט מחליט כמה מהיחידה הנוכחית יתווסף למצב הנוכחי בתא.  על ידי סיגמואיד וגם </w:t>
+      </w:r>
+      <w:r>
+        <w:rPr>
+          <w:rFonts w:asciiTheme="minorBidi" w:hAnsiTheme="minorBidi" w:hint="cs"/>
+          <w:rtl/>
+        </w:rPr>
+        <w:t>טנגנ</w:t>
+      </w:r>
+      <w:r>
+        <w:rPr>
+          <w:rFonts w:asciiTheme="minorBidi" w:hAnsiTheme="minorBidi" w:hint="eastAsia"/>
+          <w:rtl/>
+        </w:rPr>
+        <w:t>ס</w:t>
+      </w:r>
+      <w:r>
+        <w:rPr>
+          <w:rFonts w:asciiTheme="minorBidi" w:hAnsiTheme="minorBidi"/>
+          <w:rtl/>
+        </w:rPr>
+        <w:t xml:space="preserve"> היפרבולי נקבל משקול בין -1 ל1 </w:t>
+      </w:r>
+      <w:r>
+        <w:rPr>
+          <w:rFonts w:asciiTheme="minorBidi" w:hAnsiTheme="minorBidi" w:hint="cs"/>
+          <w:rtl/>
+        </w:rPr>
+        <w:t>שקובע כמה</w:t>
+      </w:r>
+      <w:r>
+        <w:rPr>
+          <w:rFonts w:asciiTheme="minorBidi" w:hAnsiTheme="minorBidi"/>
+          <w:rtl/>
+        </w:rPr>
+        <w:t xml:space="preserve"> יש חשיבות לקלט עבור התא הנוכחי להעביר הלאה. שער פלט מחליט איזה חלק במצב התא הנוכחי יועבר לפלט על פי חשיבות. </w:t>
+      </w:r>
+      <w:r>
+        <w:rPr>
+          <w:rFonts w:asciiTheme="minorBidi" w:hAnsiTheme="minorBidi"/>
+        </w:rPr>
+        <w:t>C</w:t>
+      </w:r>
+      <w:r>
+        <w:rPr>
+          <w:rFonts w:asciiTheme="minorBidi" w:hAnsiTheme="minorBidi"/>
+          <w:rtl/>
+        </w:rPr>
+        <w:t xml:space="preserve"> זה תא הזיכרון הנצבר, הוא צובר את מצב האינפורמציה הנוכחית. התא נכתב, מונגש ונערך על ידי פרמטרים מוגדרים ושערים.</w:t>
+      </w:r>
+    </w:p>
+    <w:p>
+      <w:pPr>
+        <w:jc w:val="both"/>
+        <w:rPr>
+          <w:rFonts w:asciiTheme="minorBidi" w:hAnsiTheme="minorBidi"/>
+        </w:rPr>
+      </w:pPr>
+      <w:r>
+        <w:rPr>
+          <w:rFonts w:asciiTheme="minorBidi" w:hAnsiTheme="minorBidi"/>
+          <w:rtl/>
+        </w:rPr>
+        <w:t>כעת, עבור תא מסוג קונבולוציה, ניתן להתייחס גם לפרמטרים המרחביים בכל שכל קלט, מצב, שער ומצב חבוי הם בצורת מידע ספקטרלי תלת ממדי כך שניתן להתייחס למידע דו ממדי. ה</w:t>
+      </w:r>
+      <w:r>
+        <w:rPr>
+          <w:rFonts w:asciiTheme="minorBidi" w:hAnsiTheme="minorBidi" w:hint="cs"/>
+          <w:rtl/>
+        </w:rPr>
+        <w:t>טנגנס היפרבולי</w:t>
+      </w:r>
+      <w:r>
+        <w:rPr>
+          <w:rFonts w:asciiTheme="minorBidi" w:hAnsiTheme="minorBidi"/>
+          <w:rtl/>
+        </w:rPr>
+        <w:t xml:space="preserve"> דואג לפיזור </w:t>
+      </w:r>
+      <w:r>
+        <w:rPr>
+          <w:rFonts w:asciiTheme="minorBidi" w:hAnsiTheme="minorBidi" w:hint="cs"/>
+          <w:rtl/>
+        </w:rPr>
+        <w:t>גרדיאנטים</w:t>
+      </w:r>
+      <w:r>
+        <w:rPr>
+          <w:rFonts w:asciiTheme="minorBidi" w:hAnsiTheme="minorBidi"/>
+          <w:rtl/>
+        </w:rPr>
+        <w:t xml:space="preserve"> כדי למנוע פיצוץ או איפוס. </w:t>
+      </w:r>
+      <w:r>
+        <w:rPr>
+          <w:rFonts w:asciiTheme="minorBidi" w:hAnsiTheme="minorBidi"/>
+        </w:rPr>
+        <w:t>h</w:t>
+      </w:r>
+      <w:r>
+        <w:rPr>
+          <w:rFonts w:asciiTheme="minorBidi" w:hAnsiTheme="minorBidi"/>
+          <w:rtl/>
+        </w:rPr>
+        <w:t xml:space="preserve"> זוהי מטריצה של ערכים חבויים שהם בעצם הפלט של תאים קודמים. </w:t>
+      </w:r>
+      <w:r>
+        <w:rPr>
+          <w:rFonts w:asciiTheme="minorBidi" w:hAnsiTheme="minorBidi"/>
+        </w:rPr>
+        <w:t>b</w:t>
+      </w:r>
+      <w:r>
+        <w:rPr>
+          <w:rFonts w:asciiTheme="minorBidi" w:hAnsiTheme="minorBidi"/>
+          <w:rtl/>
+        </w:rPr>
+        <w:t xml:space="preserve"> זה ה</w:t>
+      </w:r>
+      <w:r>
+        <w:rPr>
+          <w:rFonts w:asciiTheme="minorBidi" w:hAnsiTheme="minorBidi"/>
+        </w:rPr>
+        <w:t>BIAS</w:t>
+      </w:r>
+      <w:r>
+        <w:rPr>
+          <w:rFonts w:asciiTheme="minorBidi" w:hAnsiTheme="minorBidi"/>
+          <w:rtl/>
+        </w:rPr>
+        <w:t xml:space="preserve">, </w:t>
+      </w:r>
+      <w:proofErr w:type="spellStart"/>
+      <w:r>
+        <w:rPr>
+          <w:rFonts w:asciiTheme="minorBidi" w:hAnsiTheme="minorBidi"/>
+        </w:rPr>
+        <w:t>Wx</w:t>
+      </w:r>
+      <w:proofErr w:type="spellEnd"/>
+      <w:r>
+        <w:rPr>
+          <w:rFonts w:asciiTheme="minorBidi" w:hAnsiTheme="minorBidi"/>
+          <w:rtl/>
+        </w:rPr>
+        <w:t xml:space="preserve"> זה מטריצת משקולות.</w:t>
+      </w:r>
+    </w:p>
+    <w:p>
+      <w:pPr>
+        <w:keepNext/>
+      </w:pPr>
+      <w:r>
+        <w:rPr>
+          <w:rFonts w:asciiTheme="minorBidi" w:hAnsiTheme="minorBidi"/>
+        </w:rPr>
+        <w:drawing>
+          <wp:inline distT="0" distB="0" distL="0" distR="0" wp14:anchorId="3F741BAF" wp14:editId="6456E808">
+            <wp:extent cx="3485141" cy="2186926"/>
+            <wp:effectExtent l="0" t="0" r="1270" b="4445"/>
+            <wp:docPr id="8" name="Picture 7">
+              <a:extLst xmlns:a="http://schemas.openxmlformats.org/drawingml/2006/main">
+                <a:ext uri="{FF2B5EF4-FFF2-40B4-BE49-F238E27FC236}">
+                  <a16:creationId xmlns:a16="http://schemas.microsoft.com/office/drawing/2014/main" id="{045C87DB-6FF1-4A3E-AEF6-53D51F3FB730}"/>
+                </a:ext>
+              </a:extLst>
+            </wp:docPr>
+            <wp:cNvGraphicFramePr>
+              <a:graphicFrameLocks xmlns:a="http://schemas.openxmlformats.org/drawingml/2006/main" noChangeAspect="1"/>
+            </wp:cNvGraphicFramePr>
+            <a:graphic xmlns:a="http://schemas.openxmlformats.org/drawingml/2006/main">
+              <a:graphicData uri="http://schemas.openxmlformats.org/drawingml/2006/picture">
+                <pic:pic xmlns:pic="http://schemas.openxmlformats.org/drawingml/2006/picture">
+                  <pic:nvPicPr>
+                    <pic:cNvPr id="8" name="Picture 7">
+                      <a:extLst>
+                        <a:ext uri="{FF2B5EF4-FFF2-40B4-BE49-F238E27FC236}">
+                          <a16:creationId xmlns:a16="http://schemas.microsoft.com/office/drawing/2014/main" id="{045C87DB-6FF1-4A3E-AEF6-53D51F3FB730}"/>
+                        </a:ext>
+                      </a:extLst>
+                    </pic:cNvPr>
+                    <pic:cNvPicPr>
+                      <a:picLocks noChangeAspect="1"/>
+                    </pic:cNvPicPr>
+                  </pic:nvPicPr>
+                  <pic:blipFill>
+                    <a:blip r:embed="rId9"/>
+                    <a:stretch>
+                      <a:fillRect/>
+                    </a:stretch>
+                  </pic:blipFill>
+                  <pic:spPr>
+                    <a:xfrm>
+                      <a:off x="0" y="0"/>
+                      <a:ext cx="3485141" cy="2186926"/>
+                    </a:xfrm>
+                    <a:prstGeom prst="rect">
+                      <a:avLst/>
+                    </a:prstGeom>
+                  </pic:spPr>
+                </pic:pic>
+              </a:graphicData>
+            </a:graphic>
+          </wp:inline>
+        </w:drawing>
+      </w:r>
+      <w:r>
+        <w:rPr>
+          <w:noProof/>
+        </w:rPr>
+        <w:t xml:space="preserve"> </w:t>
+      </w:r>
+      <w:r>
+        <w:rPr>
+          <w:rFonts w:asciiTheme="minorBidi" w:hAnsiTheme="minorBidi"/>
+        </w:rPr>
+        <w:drawing>
+          <wp:inline distT="0" distB="0" distL="0" distR="0" wp14:anchorId="3CD61204" wp14:editId="4B770D95">
+            <wp:extent cx="2952750" cy="2190997"/>
+            <wp:effectExtent l="0" t="0" r="0" b="0"/>
+            <wp:docPr id="5" name="Picture 4">
+              <a:extLst xmlns:a="http://schemas.openxmlformats.org/drawingml/2006/main">
+                <a:ext uri="{FF2B5EF4-FFF2-40B4-BE49-F238E27FC236}">
+                  <a16:creationId xmlns:a16="http://schemas.microsoft.com/office/drawing/2014/main" id="{C3AA8098-48EB-49B5-87E9-CACEF0B7227A}"/>
+                </a:ext>
+              </a:extLst>
+            </wp:docPr>
+            <wp:cNvGraphicFramePr>
+              <a:graphicFrameLocks xmlns:a="http://schemas.openxmlformats.org/drawingml/2006/main" noChangeAspect="1"/>
+            </wp:cNvGraphicFramePr>
+            <a:graphic xmlns:a="http://schemas.openxmlformats.org/drawingml/2006/main">
+              <a:graphicData uri="http://schemas.openxmlformats.org/drawingml/2006/picture">
+                <pic:pic xmlns:pic="http://schemas.openxmlformats.org/drawingml/2006/picture">
+                  <pic:nvPicPr>
+                    <pic:cNvPr id="5" name="Picture 4">
+                      <a:extLst>
+                        <a:ext uri="{FF2B5EF4-FFF2-40B4-BE49-F238E27FC236}">
+                          <a16:creationId xmlns:a16="http://schemas.microsoft.com/office/drawing/2014/main" id="{C3AA8098-48EB-49B5-87E9-CACEF0B7227A}"/>
+                        </a:ext>
+                      </a:extLst>
+                    </pic:cNvPr>
+                    <pic:cNvPicPr>
+                      <a:picLocks noChangeAspect="1"/>
+                    </pic:cNvPicPr>
+                  </pic:nvPicPr>
+                  <pic:blipFill rotWithShape="1">
+                    <a:blip r:embed="rId10"/>
+                    <a:srcRect t="565" r="2" b="-499"/>
+                    <a:stretch/>
+                  </pic:blipFill>
+                  <pic:spPr bwMode="auto">
+                    <a:xfrm>
+                      <a:off x="0" y="0"/>
+                      <a:ext cx="2953333" cy="2191430"/>
+                    </a:xfrm>
+                    <a:prstGeom prst="rect">
+                      <a:avLst/>
+                    </a:prstGeom>
+                    <a:ln>
+                      <a:noFill/>
+                    </a:ln>
+                    <a:extLst>
+                      <a:ext uri="{53640926-AAD7-44D8-BBD7-CCE9431645EC}">
+                        <a14:shadowObscured xmlns:a14="http://schemas.microsoft.com/office/drawing/2010/main"/>
+                      </a:ext>
+                    </a:extLst>
+                  </pic:spPr>
+                </pic:pic>
+              </a:graphicData>
+            </a:graphic>
+          </wp:inline>
+        </w:drawing>
+      </w:r>
+    </w:p>
+    <w:p>
+      <w:pPr>
+        <w:rPr>
+          <w:rFonts w:asciiTheme="minorBidi" w:hAnsiTheme="minorBidi"/>
+          <w:rtl/>
+        </w:rPr>
+      </w:pPr>
+      <w:r>
+        <w:rPr>
+          <w:rtl/>
+        </w:rPr>
+        <w:t xml:space="preserve">איור </w:t>
+      </w:r>
+      <w:r>
+        <w:rPr>
+          <w:rtl/>
+        </w:rPr>
+        <w:fldChar w:fldCharType="begin"/>
+      </w:r>
+      <w:r>
+        <w:rPr>
+          <w:rtl/>
+        </w:rPr>
+        <w:instrText xml:space="preserve"> </w:instrText>
+      </w:r>
+      <w:r>
+        <w:instrText>SEQ</w:instrText>
+      </w:r>
+      <w:r>
+        <w:rPr>
+          <w:rtl/>
+        </w:rPr>
+        <w:instrText xml:space="preserve"> איור \* </w:instrText>
+      </w:r>
+      <w:r>
+        <w:instrText>ARABIC</w:instrText>
+      </w:r>
+      <w:r>
+        <w:rPr>
+          <w:rtl/>
+        </w:rPr>
+        <w:instrText xml:space="preserve"> </w:instrText>
+      </w:r>
+      <w:r>
+        <w:rPr>
+          <w:rtl/>
+        </w:rPr>
+        <w:fldChar w:fldCharType="separate"/>
+      </w:r>
+      <w:r>
+        <w:rPr>
+          <w:noProof/>
+          <w:rtl/>
+        </w:rPr>
+        <w:t>2</w:t>
+      </w:r>
+      <w:r>
+        <w:rPr>
+          <w:rtl/>
+        </w:rPr>
+        <w:fldChar w:fldCharType="end"/>
+      </w:r>
+      <w:r>
+        <w:rPr>
+          <w:rFonts w:hint="cs"/>
+          <w:rtl/>
+        </w:rPr>
+        <w:t>: בצד ימין ניתן לראות בלוק רגיל ואילו בצד שמאל נראה בלוק קונוולוציה.</w:t>
+      </w:r>
+    </w:p>
+    <w:p>
+      <w:pPr>
+        <w:pStyle w:val="Heading2"/>
+        <w:rPr>
+          <w:rFonts w:asciiTheme="minorBidi" w:hAnsiTheme="minorBidi" w:cstheme="minorBidi"/>
+          <w:rtl/>
+        </w:rPr>
+      </w:pPr>
+      <w:bookmarkStart w:id="10" w:name="_Ref62912873"/>
+      <w:r>
+        <w:rPr>
+          <w:rFonts w:asciiTheme="minorBidi" w:hAnsiTheme="minorBidi" w:cstheme="minorBidi"/>
+        </w:rPr>
+        <w:t>ResBlocks</w:t>
+      </w:r>
+      <w:bookmarkEnd w:id="10"/>
+    </w:p>
+    <w:p>
+      <w:pPr>
+        <w:jc w:val="both"/>
+        <w:rPr>
+          <w:rFonts w:asciiTheme="minorBidi" w:hAnsiTheme="minorBidi"/>
+          <w:rtl/>
+        </w:rPr>
+      </w:pPr>
+      <w:r>
+        <w:rPr>
+          <w:rFonts w:asciiTheme="minorBidi" w:hAnsiTheme="minorBidi" w:hint="cs"/>
+          <w:rtl/>
+        </w:rPr>
+        <w:t xml:space="preserve">אלו בעצם בלוקים שבנויים כך שיש מספר שכבות </w:t>
+      </w:r>
+      <w:r>
+        <w:rPr>
+          <w:rFonts w:asciiTheme="minorBidi" w:hAnsiTheme="minorBidi" w:hint="cs"/>
+          <w:rtl/>
+        </w:rPr>
+        <w:t>קונוולוצי</w:t>
+      </w:r>
+      <w:r>
+        <w:rPr>
+          <w:rFonts w:asciiTheme="minorBidi" w:hAnsiTheme="minorBidi" w:hint="eastAsia"/>
+          <w:rtl/>
+        </w:rPr>
+        <w:t>ה</w:t>
+      </w:r>
+      <w:r>
+        <w:rPr>
+          <w:rFonts w:asciiTheme="minorBidi" w:hAnsiTheme="minorBidi" w:hint="cs"/>
+          <w:rtl/>
+        </w:rPr>
+        <w:t xml:space="preserve"> </w:t>
+      </w:r>
+      <w:r>
+        <w:rPr>
+          <w:rFonts w:asciiTheme="minorBidi" w:hAnsiTheme="minorBidi" w:hint="cs"/>
+          <w:rtl/>
+        </w:rPr>
+        <w:t>שביניה</w:t>
+      </w:r>
+      <w:r>
+        <w:rPr>
+          <w:rFonts w:asciiTheme="minorBidi" w:hAnsiTheme="minorBidi" w:hint="eastAsia"/>
+          <w:rtl/>
+        </w:rPr>
+        <w:t>ם</w:t>
+      </w:r>
+      <w:r>
+        <w:rPr>
+          <w:rFonts w:asciiTheme="minorBidi" w:hAnsiTheme="minorBidi" w:hint="cs"/>
+          <w:rtl/>
+        </w:rPr>
+        <w:t xml:space="preserve"> יש פונקציית אקטיבציה ומיצוע כלשהו והעיקר כאן הוא החיבור בקשר "טווח קצר/מדלג" בין הקלט שנכנס לבלוק והפלט של הבלוק. כלומר הקלט ללא השינוי מתווסף לתוצאה של הבלוק. היתרון שמתקבל הוא יציבות והתכנסות מהירה יותר של הפתרון שמחפשים. </w:t>
+      </w:r>
+    </w:p>
+    <w:p>
+      <w:pPr>
+        <w:keepNext/>
+        <w:jc w:val="both"/>
+        <w:rPr>
+          <w:rFonts w:asciiTheme="minorBidi" w:hAnsiTheme="minorBidi"/>
+        </w:rPr>
+      </w:pPr>
+      <w:r>
+        <w:rPr>
+          <w:rFonts w:asciiTheme="minorBidi" w:hAnsiTheme="minorBidi"/>
+          <w:noProof/>
+          <w:rtl/>
+        </w:rPr>
+        <w:lastRenderedPageBreak/>
+        <w:drawing>
+          <wp:inline distT="0" distB="0" distL="0" distR="0" wp14:anchorId="417B5F28" wp14:editId="4545A470">
+            <wp:extent cx="4394384" cy="1834738"/>
+            <wp:effectExtent l="0" t="0" r="6350" b="0"/>
+            <wp:docPr id="1" name="Picture 1"/>
+            <wp:cNvGraphicFramePr>
+              <a:graphicFrameLocks xmlns:a="http://schemas.openxmlformats.org/drawingml/2006/main" noChangeAspect="1"/>
+            </wp:cNvGraphicFramePr>
+            <a:graphic xmlns:a="http://schemas.openxmlformats.org/drawingml/2006/main">
+              <a:graphicData uri="http://schemas.openxmlformats.org/drawingml/2006/picture">
+                <pic:pic xmlns:pic="http://schemas.openxmlformats.org/drawingml/2006/picture">
+                  <pic:nvPicPr>
+                    <pic:cNvPr id="1" name=""/>
+                    <pic:cNvPicPr/>
+                  </pic:nvPicPr>
+                  <pic:blipFill rotWithShape="1">
+                    <a:blip r:embed="rId11"/>
+                    <a:srcRect b="7733"/>
+                    <a:stretch/>
+                  </pic:blipFill>
+                  <pic:spPr bwMode="auto">
+                    <a:xfrm>
+                      <a:off x="0" y="0"/>
+                      <a:ext cx="4514688" cy="1884967"/>
+                    </a:xfrm>
+                    <a:prstGeom prst="rect">
+                      <a:avLst/>
+                    </a:prstGeom>
+                    <a:ln>
+                      <a:noFill/>
+                    </a:ln>
+                    <a:extLst>
+                      <a:ext uri="{53640926-AAD7-44D8-BBD7-CCE9431645EC}">
+                        <a14:shadowObscured xmlns:a14="http://schemas.microsoft.com/office/drawing/2010/main"/>
+                      </a:ext>
+                    </a:extLst>
+                  </pic:spPr>
+                </pic:pic>
+              </a:graphicData>
+            </a:graphic>
+          </wp:inline>
+        </w:drawing>
+      </w:r>
+      <w:r>
+        <w:rPr>
+          <w:rFonts w:asciiTheme="minorBidi" w:hAnsiTheme="minorBidi" w:hint="cs"/>
+          <w:rtl/>
+        </w:rPr>
+        <w:t xml:space="preserve"> </w:t>
+      </w:r>
+      <w:r>
+        <w:rPr>
+          <w:rFonts w:asciiTheme="minorBidi" w:hAnsiTheme="minorBidi"/>
+        </w:rPr>
+        <w:drawing>
+          <wp:inline distT="0" distB="0" distL="0" distR="0" wp14:anchorId="19879A01" wp14:editId="3FEFC133">
+            <wp:extent cx="2113403" cy="2097554"/>
+            <wp:effectExtent l="0" t="0" r="1270" b="0"/>
+            <wp:docPr id="9" name="Picture 8">
+              <a:extLst xmlns:a="http://schemas.openxmlformats.org/drawingml/2006/main">
+                <a:ext uri="{FF2B5EF4-FFF2-40B4-BE49-F238E27FC236}">
+                  <a16:creationId xmlns:a16="http://schemas.microsoft.com/office/drawing/2014/main" id="{723B7B8D-04D9-4894-B3F4-4F2039549B3B}"/>
+                </a:ext>
+              </a:extLst>
+            </wp:docPr>
+            <wp:cNvGraphicFramePr>
+              <a:graphicFrameLocks xmlns:a="http://schemas.openxmlformats.org/drawingml/2006/main" noChangeAspect="1"/>
+            </wp:cNvGraphicFramePr>
+            <a:graphic xmlns:a="http://schemas.openxmlformats.org/drawingml/2006/main">
+              <a:graphicData uri="http://schemas.openxmlformats.org/drawingml/2006/picture">
+                <pic:pic xmlns:pic="http://schemas.openxmlformats.org/drawingml/2006/picture">
+                  <pic:nvPicPr>
+                    <pic:cNvPr id="9" name="Picture 8">
+                      <a:extLst>
+                        <a:ext uri="{FF2B5EF4-FFF2-40B4-BE49-F238E27FC236}">
+                          <a16:creationId xmlns:a16="http://schemas.microsoft.com/office/drawing/2014/main" id="{723B7B8D-04D9-4894-B3F4-4F2039549B3B}"/>
+                        </a:ext>
+                      </a:extLst>
+                    </pic:cNvPr>
+                    <pic:cNvPicPr>
+                      <a:picLocks noChangeAspect="1"/>
+                    </pic:cNvPicPr>
+                  </pic:nvPicPr>
+                  <pic:blipFill>
+                    <a:blip r:embed="rId12"/>
+                    <a:stretch>
+                      <a:fillRect/>
+                    </a:stretch>
+                  </pic:blipFill>
+                  <pic:spPr>
+                    <a:xfrm>
+                      <a:off x="0" y="0"/>
+                      <a:ext cx="2155583" cy="2139418"/>
+                    </a:xfrm>
+                    <a:prstGeom prst="rect">
+                      <a:avLst/>
+                    </a:prstGeom>
+                  </pic:spPr>
+                </pic:pic>
+              </a:graphicData>
+            </a:graphic>
+          </wp:inline>
+        </w:drawing>
+      </w:r>
+    </w:p>
+    <w:p>
+      <w:pPr>
+        <w:rPr>
+          <w:rFonts w:asciiTheme="minorBidi" w:hAnsiTheme="minorBidi"/>
+          <w:sz w:val="20"/>
+          <w:szCs w:val="20"/>
+          <w:rtl/>
+        </w:rPr>
+      </w:pPr>
+      <w:r>
+        <w:rPr>
+          <w:rFonts w:asciiTheme="minorBidi" w:hAnsiTheme="minorBidi"/>
+          <w:sz w:val="20"/>
+          <w:szCs w:val="20"/>
+          <w:rtl/>
+        </w:rPr>
+        <w:t xml:space="preserve">איור </w:t>
+      </w:r>
+      <w:r>
+        <w:rPr>
+          <w:rFonts w:asciiTheme="minorBidi" w:hAnsiTheme="minorBidi"/>
+          <w:sz w:val="20"/>
+          <w:szCs w:val="20"/>
+          <w:rtl/>
+        </w:rPr>
+        <w:fldChar w:fldCharType="begin"/>
+      </w:r>
+      <w:r>
+        <w:rPr>
+          <w:rFonts w:asciiTheme="minorBidi" w:hAnsiTheme="minorBidi"/>
+          <w:sz w:val="20"/>
+          <w:szCs w:val="20"/>
+          <w:rtl/>
+        </w:rPr>
+        <w:instrText xml:space="preserve"> </w:instrText>
+      </w:r>
+      <w:r>
+        <w:rPr>
+          <w:rFonts w:asciiTheme="minorBidi" w:hAnsiTheme="minorBidi"/>
+          <w:sz w:val="20"/>
+          <w:szCs w:val="20"/>
+        </w:rPr>
+        <w:instrText>SEQ</w:instrText>
+      </w:r>
+      <w:r>
+        <w:rPr>
+          <w:rFonts w:asciiTheme="minorBidi" w:hAnsiTheme="minorBidi"/>
+          <w:sz w:val="20"/>
+          <w:szCs w:val="20"/>
+          <w:rtl/>
+        </w:rPr>
+        <w:instrText xml:space="preserve"> איור \* </w:instrText>
+      </w:r>
+      <w:r>
+        <w:rPr>
+          <w:rFonts w:asciiTheme="minorBidi" w:hAnsiTheme="minorBidi"/>
+          <w:sz w:val="20"/>
+          <w:szCs w:val="20"/>
+        </w:rPr>
+        <w:instrText>ARABIC</w:instrText>
+      </w:r>
+      <w:r>
+        <w:rPr>
+          <w:rFonts w:asciiTheme="minorBidi" w:hAnsiTheme="minorBidi"/>
+          <w:sz w:val="20"/>
+          <w:szCs w:val="20"/>
+          <w:rtl/>
+        </w:rPr>
+        <w:instrText xml:space="preserve"> </w:instrText>
+      </w:r>
+      <w:r>
+        <w:rPr>
+          <w:rFonts w:asciiTheme="minorBidi" w:hAnsiTheme="minorBidi"/>
+          <w:sz w:val="20"/>
+          <w:szCs w:val="20"/>
+          <w:rtl/>
+        </w:rPr>
+        <w:fldChar w:fldCharType="separate"/>
+      </w:r>
+      <w:r>
+        <w:rPr>
+          <w:rFonts w:asciiTheme="minorBidi" w:hAnsiTheme="minorBidi"/>
+          <w:noProof/>
+          <w:sz w:val="20"/>
+          <w:szCs w:val="20"/>
+          <w:rtl/>
+        </w:rPr>
+        <w:t>3</w:t>
+      </w:r>
+      <w:r>
+        <w:rPr>
+          <w:rFonts w:asciiTheme="minorBidi" w:hAnsiTheme="minorBidi"/>
+          <w:sz w:val="20"/>
+          <w:szCs w:val="20"/>
+          <w:rtl/>
+        </w:rPr>
+        <w:fldChar w:fldCharType="end"/>
+      </w:r>
+      <w:r>
+        <w:rPr>
+          <w:rFonts w:asciiTheme="minorBidi" w:hAnsiTheme="minorBidi"/>
+          <w:sz w:val="20"/>
+          <w:szCs w:val="20"/>
+          <w:rtl/>
+        </w:rPr>
+        <w:t>: משטח פונקציית ההפסד</w:t>
+      </w:r>
+      <w:r>
+        <w:rPr>
+          <w:rFonts w:asciiTheme="minorBidi" w:hAnsiTheme="minorBidi" w:hint="cs"/>
+          <w:sz w:val="20"/>
+          <w:szCs w:val="20"/>
+          <w:rtl/>
+        </w:rPr>
+        <w:t xml:space="preserve"> בשני האיורים הימניים</w:t>
+      </w:r>
+      <w:r>
+        <w:rPr>
+          <w:rFonts w:asciiTheme="minorBidi" w:hAnsiTheme="minorBidi"/>
+          <w:sz w:val="20"/>
+          <w:szCs w:val="20"/>
+          <w:rtl/>
+        </w:rPr>
+        <w:t xml:space="preserve">, </w:t>
+      </w:r>
+      <w:r>
+        <w:rPr>
+          <w:rFonts w:asciiTheme="minorBidi" w:hAnsiTheme="minorBidi" w:hint="cs"/>
+          <w:sz w:val="20"/>
+          <w:szCs w:val="20"/>
+          <w:rtl/>
+        </w:rPr>
+        <w:t>צד ימין עם קשרי קפיצה ו</w:t>
+      </w:r>
+      <w:r>
+        <w:rPr>
+          <w:rFonts w:asciiTheme="minorBidi" w:hAnsiTheme="minorBidi"/>
+          <w:sz w:val="20"/>
+          <w:szCs w:val="20"/>
+          <w:rtl/>
+        </w:rPr>
+        <w:t>צד שמאל ללא קשרי קפיצה</w:t>
+      </w:r>
+      <w:r>
+        <w:rPr>
+          <w:rFonts w:asciiTheme="minorBidi" w:hAnsiTheme="minorBidi" w:hint="cs"/>
+          <w:sz w:val="20"/>
+          <w:szCs w:val="20"/>
+          <w:rtl/>
+        </w:rPr>
+        <w:t xml:space="preserve">. 2 האיורים השמאליים הם דוגמה </w:t>
+      </w:r>
+      <w:proofErr w:type="spellStart"/>
+      <w:r>
+        <w:rPr>
+          <w:rFonts w:asciiTheme="minorBidi" w:hAnsiTheme="minorBidi" w:hint="cs"/>
+          <w:sz w:val="20"/>
+          <w:szCs w:val="20"/>
+          <w:rtl/>
+        </w:rPr>
+        <w:t>לאיך</w:t>
+      </w:r>
+      <w:proofErr w:type="spellEnd"/>
+      <w:r>
+        <w:rPr>
+          <w:rFonts w:asciiTheme="minorBidi" w:hAnsiTheme="minorBidi" w:hint="cs"/>
+          <w:sz w:val="20"/>
+          <w:szCs w:val="20"/>
+          <w:rtl/>
+        </w:rPr>
+        <w:t xml:space="preserve"> הבלוק בנוי כאשר הימיני מבניהם הוא האחד שחוקרי המאמר עשו בו שימוש.</w:t>
+      </w:r>
+    </w:p>
+    <w:p>
+      <w:pPr>
+        <w:rPr>
+          <w:rFonts w:asciiTheme="minorBidi" w:hAnsiTheme="minorBidi"/>
+          <w:rtl/>
+        </w:rPr>
+      </w:pPr>
     </w:p>
     <w:sectPr>
       <w:pgSz w:w="11906" w:h="16838"/>
@@ -3441,15 +5702,65 @@
 </w:document>
 </file>
 
+<file path=word/endnotes.xml><?xml version="1.0" encoding="utf-8"?>
+<w:endnotes xmlns:wpc="http://schemas.microsoft.com/office/word/2010/wordprocessingCanvas" xmlns:cx="http://schemas.microsoft.com/office/drawing/2014/chartex" xmlns:cx1="http://schemas.microsoft.com/office/drawing/2015/9/8/chartex" xmlns:cx2="http://schemas.microsoft.com/office/drawing/2015/10/21/chartex" xmlns:cx3="http://schemas.microsoft.com/office/drawing/2016/5/9/chartex" xmlns:cx4="http://schemas.microsoft.com/office/drawing/2016/5/10/chartex" xmlns:cx5="http://schemas.microsoft.com/office/drawing/2016/5/11/chartex" xmlns:cx6="http://schemas.microsoft.com/office/drawing/2016/5/12/chartex" xmlns:cx7="http://schemas.microsoft.com/office/drawing/2016/5/13/chartex" xmlns:cx8="http://schemas.microsoft.com/office/drawing/2016/5/14/chartex" xmlns:mc="http://schemas.openxmlformats.org/markup-compatibility/2006" xmlns:aink="http://schemas.microsoft.com/office/drawing/2016/ink" xmlns:am3d="http://schemas.microsoft.com/office/drawing/2017/model3d" xmlns:o="urn:schemas-microsoft-com:office:office" xmlns:r="http://schemas.openxmlformats.org/officeDocument/2006/relationships" xmlns:m="http://schemas.openxmlformats.org/officeDocument/2006/math" xmlns:v="urn:schemas-microsoft-com:vml" xmlns:wp14="http://schemas.microsoft.com/office/word/2010/wordprocessingDrawing" xmlns:wp="http://schemas.openxmlformats.org/drawingml/2006/wordprocessingDrawing" xmlns:w10="urn:schemas-microsoft-com:office:word" xmlns:w="http://schemas.openxmlformats.org/wordprocessingml/2006/main" xmlns:w14="http://schemas.microsoft.com/office/word/2010/wordml" xmlns:w15="http://schemas.microsoft.com/office/word/2012/wordml" xmlns:w16cex="http://schemas.microsoft.com/office/word/2018/wordml/cex" xmlns:w16cid="http://schemas.microsoft.com/office/word/2016/wordml/cid" xmlns:w16="http://schemas.microsoft.com/office/word/2018/wordml" xmlns:w16se="http://schemas.microsoft.com/office/word/2015/wordml/symex" xmlns:wpg="http://schemas.microsoft.com/office/word/2010/wordprocessingGroup" xmlns:wpi="http://schemas.microsoft.com/office/word/2010/wordprocessingInk" xmlns:wne="http://schemas.microsoft.com/office/word/2006/wordml" xmlns:wps="http://schemas.microsoft.com/office/word/2010/wordprocessingShape" mc:Ignorable="w14 w15 w16se w16cid w16 w16cex wp14">
+  <w:endnote w:type="separator" w:id="-1">
+    <w:p>
+      <w:pPr>
+        <w:spacing w:after="0" w:line="240" w:lineRule="auto"/>
+      </w:pPr>
+      <w:r>
+        <w:separator/>
+      </w:r>
+    </w:p>
+  </w:endnote>
+  <w:endnote w:type="continuationSeparator" w:id="0">
+    <w:p>
+      <w:pPr>
+        <w:spacing w:after="0" w:line="240" w:lineRule="auto"/>
+      </w:pPr>
+      <w:r>
+        <w:continuationSeparator/>
+      </w:r>
+    </w:p>
+  </w:endnote>
+</w:endnotes>
+</file>
+
+<file path=word/footnotes.xml><?xml version="1.0" encoding="utf-8"?>
+<w:footnotes xmlns:wpc="http://schemas.microsoft.com/office/word/2010/wordprocessingCanvas" xmlns:cx="http://schemas.microsoft.com/office/drawing/2014/chartex" xmlns:cx1="http://schemas.microsoft.com/office/drawing/2015/9/8/chartex" xmlns:cx2="http://schemas.microsoft.com/office/drawing/2015/10/21/chartex" xmlns:cx3="http://schemas.microsoft.com/office/drawing/2016/5/9/chartex" xmlns:cx4="http://schemas.microsoft.com/office/drawing/2016/5/10/chartex" xmlns:cx5="http://schemas.microsoft.com/office/drawing/2016/5/11/chartex" xmlns:cx6="http://schemas.microsoft.com/office/drawing/2016/5/12/chartex" xmlns:cx7="http://schemas.microsoft.com/office/drawing/2016/5/13/chartex" xmlns:cx8="http://schemas.microsoft.com/office/drawing/2016/5/14/chartex" xmlns:mc="http://schemas.openxmlformats.org/markup-compatibility/2006" xmlns:aink="http://schemas.microsoft.com/office/drawing/2016/ink" xmlns:am3d="http://schemas.microsoft.com/office/drawing/2017/model3d" xmlns:o="urn:schemas-microsoft-com:office:office" xmlns:r="http://schemas.openxmlformats.org/officeDocument/2006/relationships" xmlns:m="http://schemas.openxmlformats.org/officeDocument/2006/math" xmlns:v="urn:schemas-microsoft-com:vml" xmlns:wp14="http://schemas.microsoft.com/office/word/2010/wordprocessingDrawing" xmlns:wp="http://schemas.openxmlformats.org/drawingml/2006/wordprocessingDrawing" xmlns:w10="urn:schemas-microsoft-com:office:word" xmlns:w="http://schemas.openxmlformats.org/wordprocessingml/2006/main" xmlns:w14="http://schemas.microsoft.com/office/word/2010/wordml" xmlns:w15="http://schemas.microsoft.com/office/word/2012/wordml" xmlns:w16cex="http://schemas.microsoft.com/office/word/2018/wordml/cex" xmlns:w16cid="http://schemas.microsoft.com/office/word/2016/wordml/cid" xmlns:w16="http://schemas.microsoft.com/office/word/2018/wordml" xmlns:w16se="http://schemas.microsoft.com/office/word/2015/wordml/symex" xmlns:wpg="http://schemas.microsoft.com/office/word/2010/wordprocessingGroup" xmlns:wpi="http://schemas.microsoft.com/office/word/2010/wordprocessingInk" xmlns:wne="http://schemas.microsoft.com/office/word/2006/wordml" xmlns:wps="http://schemas.microsoft.com/office/word/2010/wordprocessingShape" mc:Ignorable="w14 w15 w16se w16cid w16 w16cex wp14">
+  <w:footnote w:type="separator" w:id="-1">
+    <w:p>
+      <w:pPr>
+        <w:spacing w:after="0" w:line="240" w:lineRule="auto"/>
+      </w:pPr>
+      <w:r>
+        <w:separator/>
+      </w:r>
+    </w:p>
+  </w:footnote>
+  <w:footnote w:type="continuationSeparator" w:id="0">
+    <w:p>
+      <w:pPr>
+        <w:spacing w:after="0" w:line="240" w:lineRule="auto"/>
+      </w:pPr>
+      <w:r>
+        <w:continuationSeparator/>
+      </w:r>
+    </w:p>
+  </w:footnote>
+</w:footnotes>
+</file>
+
 <file path=word/numbering.xml><?xml version="1.0" encoding="utf-8"?>
 <w:numbering xmlns:wpc="http://schemas.microsoft.com/office/word/2010/wordprocessingCanvas" xmlns:cx="http://schemas.microsoft.com/office/drawing/2014/chartex" xmlns:cx1="http://schemas.microsoft.com/office/drawing/2015/9/8/chartex" xmlns:cx2="http://schemas.microsoft.com/office/drawing/2015/10/21/chartex" xmlns:cx3="http://schemas.microsoft.com/office/drawing/2016/5/9/chartex" xmlns:cx4="http://schemas.microsoft.com/office/drawing/2016/5/10/chartex" xmlns:cx5="http://schemas.microsoft.com/office/drawing/2016/5/11/chartex" xmlns:cx6="http://schemas.microsoft.com/office/drawing/2016/5/12/chartex" xmlns:cx7="http://schemas.microsoft.com/office/drawing/2016/5/13/chartex" xmlns:cx8="http://schemas.microsoft.com/office/drawing/2016/5/14/chartex" xmlns:mc="http://schemas.openxmlformats.org/markup-compatibility/2006" xmlns:aink="http://schemas.microsoft.com/office/drawing/2016/ink" xmlns:am3d="http://schemas.microsoft.com/office/drawing/2017/model3d" xmlns:o="urn:schemas-microsoft-com:office:office" xmlns:r="http://schemas.openxmlformats.org/officeDocument/2006/relationships" xmlns:m="http://schemas.openxmlformats.org/officeDocument/2006/math" xmlns:v="urn:schemas-microsoft-com:vml" xmlns:wp14="http://schemas.microsoft.com/office/word/2010/wordprocessingDrawing" xmlns:wp="http://schemas.openxmlformats.org/drawingml/2006/wordprocessingDrawing" xmlns:w10="urn:schemas-microsoft-com:office:word" xmlns:w="http://schemas.openxmlformats.org/wordprocessingml/2006/main" xmlns:w14="http://schemas.microsoft.com/office/word/2010/wordml" xmlns:w15="http://schemas.microsoft.com/office/word/2012/wordml" xmlns:w16cex="http://schemas.microsoft.com/office/word/2018/wordml/cex" xmlns:w16cid="http://schemas.microsoft.com/office/word/2016/wordml/cid" xmlns:w16="http://schemas.microsoft.com/office/word/2018/wordml" xmlns:w16se="http://schemas.microsoft.com/office/word/2015/wordml/symex" xmlns:wpg="http://schemas.microsoft.com/office/word/2010/wordprocessingGroup" xmlns:wpi="http://schemas.microsoft.com/office/word/2010/wordprocessingInk" xmlns:wne="http://schemas.microsoft.com/office/word/2006/wordml" xmlns:wps="http://schemas.microsoft.com/office/word/2010/wordprocessingShape" mc:Ignorable="w14 w15 w16se w16cid w16 w16cex wp14">
   <w:abstractNum w:abstractNumId="0" w15:restartNumberingAfterBreak="0">
-    <w:nsid w:val="70BF2980"/>
+    <w:nsid w:val="138042AB"/>
     <w:multiLevelType w:val="hybridMultilevel"/>
-    <w:tmpl w:val="D61C6892"/>
-    <w:lvl w:ilvl="0" w:tplc="0409000F">
+    <w:tmpl w:val="1A8025B8"/>
+    <w:lvl w:ilvl="0" w:tplc="F5A2CA8C">
       <w:start w:val="1"/>
-      <w:numFmt w:val="decimal"/>
+      <w:numFmt w:val="hebrew1"/>
       <w:lvlText w:val="%1."/>
       <w:lvlJc w:val="left"/>
       <w:pPr>
@@ -3532,7 +5843,191 @@
       </w:pPr>
     </w:lvl>
   </w:abstractNum>
+  <w:abstractNum w:abstractNumId="1" w15:restartNumberingAfterBreak="0">
+    <w:nsid w:val="5CB43A71"/>
+    <w:multiLevelType w:val="hybridMultilevel"/>
+    <w:tmpl w:val="218C7E30"/>
+    <w:lvl w:ilvl="0" w:tplc="0409000F">
+      <w:start w:val="1"/>
+      <w:numFmt w:val="decimal"/>
+      <w:lvlText w:val="%1."/>
+      <w:lvlJc w:val="left"/>
+      <w:pPr>
+        <w:ind w:left="360" w:hanging="360"/>
+      </w:pPr>
+      <w:rPr>
+        <w:rFonts w:hint="default"/>
+      </w:rPr>
+    </w:lvl>
+    <w:lvl w:ilvl="1" w:tplc="04090019" w:tentative="1">
+      <w:start w:val="1"/>
+      <w:numFmt w:val="lowerLetter"/>
+      <w:lvlText w:val="%2."/>
+      <w:lvlJc w:val="left"/>
+      <w:pPr>
+        <w:ind w:left="1080" w:hanging="360"/>
+      </w:pPr>
+    </w:lvl>
+    <w:lvl w:ilvl="2" w:tplc="0409001B" w:tentative="1">
+      <w:start w:val="1"/>
+      <w:numFmt w:val="lowerRoman"/>
+      <w:lvlText w:val="%3."/>
+      <w:lvlJc w:val="right"/>
+      <w:pPr>
+        <w:ind w:left="1800" w:hanging="180"/>
+      </w:pPr>
+    </w:lvl>
+    <w:lvl w:ilvl="3" w:tplc="0409000F" w:tentative="1">
+      <w:start w:val="1"/>
+      <w:numFmt w:val="decimal"/>
+      <w:lvlText w:val="%4."/>
+      <w:lvlJc w:val="left"/>
+      <w:pPr>
+        <w:ind w:left="2520" w:hanging="360"/>
+      </w:pPr>
+    </w:lvl>
+    <w:lvl w:ilvl="4" w:tplc="04090019" w:tentative="1">
+      <w:start w:val="1"/>
+      <w:numFmt w:val="lowerLetter"/>
+      <w:lvlText w:val="%5."/>
+      <w:lvlJc w:val="left"/>
+      <w:pPr>
+        <w:ind w:left="3240" w:hanging="360"/>
+      </w:pPr>
+    </w:lvl>
+    <w:lvl w:ilvl="5" w:tplc="0409001B" w:tentative="1">
+      <w:start w:val="1"/>
+      <w:numFmt w:val="lowerRoman"/>
+      <w:lvlText w:val="%6."/>
+      <w:lvlJc w:val="right"/>
+      <w:pPr>
+        <w:ind w:left="3960" w:hanging="180"/>
+      </w:pPr>
+    </w:lvl>
+    <w:lvl w:ilvl="6" w:tplc="0409000F" w:tentative="1">
+      <w:start w:val="1"/>
+      <w:numFmt w:val="decimal"/>
+      <w:lvlText w:val="%7."/>
+      <w:lvlJc w:val="left"/>
+      <w:pPr>
+        <w:ind w:left="4680" w:hanging="360"/>
+      </w:pPr>
+    </w:lvl>
+    <w:lvl w:ilvl="7" w:tplc="04090019" w:tentative="1">
+      <w:start w:val="1"/>
+      <w:numFmt w:val="lowerLetter"/>
+      <w:lvlText w:val="%8."/>
+      <w:lvlJc w:val="left"/>
+      <w:pPr>
+        <w:ind w:left="5400" w:hanging="360"/>
+      </w:pPr>
+    </w:lvl>
+    <w:lvl w:ilvl="8" w:tplc="0409001B" w:tentative="1">
+      <w:start w:val="1"/>
+      <w:numFmt w:val="lowerRoman"/>
+      <w:lvlText w:val="%9."/>
+      <w:lvlJc w:val="right"/>
+      <w:pPr>
+        <w:ind w:left="6120" w:hanging="180"/>
+      </w:pPr>
+    </w:lvl>
+  </w:abstractNum>
+  <w:abstractNum w:abstractNumId="2" w15:restartNumberingAfterBreak="0">
+    <w:nsid w:val="70BF2980"/>
+    <w:multiLevelType w:val="hybridMultilevel"/>
+    <w:tmpl w:val="D61C6892"/>
+    <w:lvl w:ilvl="0" w:tplc="0409000F">
+      <w:start w:val="1"/>
+      <w:numFmt w:val="decimal"/>
+      <w:lvlText w:val="%1."/>
+      <w:lvlJc w:val="left"/>
+      <w:pPr>
+        <w:ind w:left="360" w:hanging="360"/>
+      </w:pPr>
+      <w:rPr>
+        <w:rFonts w:hint="default"/>
+      </w:rPr>
+    </w:lvl>
+    <w:lvl w:ilvl="1" w:tplc="04090019" w:tentative="1">
+      <w:start w:val="1"/>
+      <w:numFmt w:val="lowerLetter"/>
+      <w:lvlText w:val="%2."/>
+      <w:lvlJc w:val="left"/>
+      <w:pPr>
+        <w:ind w:left="1080" w:hanging="360"/>
+      </w:pPr>
+    </w:lvl>
+    <w:lvl w:ilvl="2" w:tplc="0409001B" w:tentative="1">
+      <w:start w:val="1"/>
+      <w:numFmt w:val="lowerRoman"/>
+      <w:lvlText w:val="%3."/>
+      <w:lvlJc w:val="right"/>
+      <w:pPr>
+        <w:ind w:left="1800" w:hanging="180"/>
+      </w:pPr>
+    </w:lvl>
+    <w:lvl w:ilvl="3" w:tplc="0409000F" w:tentative="1">
+      <w:start w:val="1"/>
+      <w:numFmt w:val="decimal"/>
+      <w:lvlText w:val="%4."/>
+      <w:lvlJc w:val="left"/>
+      <w:pPr>
+        <w:ind w:left="2520" w:hanging="360"/>
+      </w:pPr>
+    </w:lvl>
+    <w:lvl w:ilvl="4" w:tplc="04090019" w:tentative="1">
+      <w:start w:val="1"/>
+      <w:numFmt w:val="lowerLetter"/>
+      <w:lvlText w:val="%5."/>
+      <w:lvlJc w:val="left"/>
+      <w:pPr>
+        <w:ind w:left="3240" w:hanging="360"/>
+      </w:pPr>
+    </w:lvl>
+    <w:lvl w:ilvl="5" w:tplc="0409001B" w:tentative="1">
+      <w:start w:val="1"/>
+      <w:numFmt w:val="lowerRoman"/>
+      <w:lvlText w:val="%6."/>
+      <w:lvlJc w:val="right"/>
+      <w:pPr>
+        <w:ind w:left="3960" w:hanging="180"/>
+      </w:pPr>
+    </w:lvl>
+    <w:lvl w:ilvl="6" w:tplc="0409000F" w:tentative="1">
+      <w:start w:val="1"/>
+      <w:numFmt w:val="decimal"/>
+      <w:lvlText w:val="%7."/>
+      <w:lvlJc w:val="left"/>
+      <w:pPr>
+        <w:ind w:left="4680" w:hanging="360"/>
+      </w:pPr>
+    </w:lvl>
+    <w:lvl w:ilvl="7" w:tplc="04090019" w:tentative="1">
+      <w:start w:val="1"/>
+      <w:numFmt w:val="lowerLetter"/>
+      <w:lvlText w:val="%8."/>
+      <w:lvlJc w:val="left"/>
+      <w:pPr>
+        <w:ind w:left="5400" w:hanging="360"/>
+      </w:pPr>
+    </w:lvl>
+    <w:lvl w:ilvl="8" w:tplc="0409001B" w:tentative="1">
+      <w:start w:val="1"/>
+      <w:numFmt w:val="lowerRoman"/>
+      <w:lvlText w:val="%9."/>
+      <w:lvlJc w:val="right"/>
+      <w:pPr>
+        <w:ind w:left="6120" w:hanging="180"/>
+      </w:pPr>
+    </w:lvl>
+  </w:abstractNum>
   <w:num w:numId="1">
+    <w:abstractNumId w:val="2"/>
+  </w:num>
+  <w:num w:numId="2">
+    <w:abstractNumId w:val="1"/>
+  </w:num>
+  <w:num w:numId="3">
     <w:abstractNumId w:val="0"/>
   </w:num>
 </w:numbering>
@@ -3936,6 +6431,7 @@
   <w:style w:type="paragraph" w:default="1" w:styleId="Normal">
     <w:name w:val="Normal"/>
     <w:qFormat/>
+    <w:rsid w:val="003E2E6F"/>
     <w:pPr>
       <w:bidi/>
     </w:pPr>
@@ -4126,6 +6622,84 @@
       <w:szCs w:val="18"/>
     </w:rPr>
   </w:style>
+  <w:style w:type="paragraph" w:styleId="FootnoteText">
+    <w:name w:val="footnote text"/>
+    <w:basedOn w:val="Normal"/>
+    <w:link w:val="FootnoteTextChar"/>
+    <w:uiPriority w:val="99"/>
+    <w:semiHidden/>
+    <w:unhideWhenUsed/>
+    <w:rsid w:val="006F36EA"/>
+    <w:pPr>
+      <w:spacing w:after="0" w:line="240" w:lineRule="auto"/>
+    </w:pPr>
+    <w:rPr>
+      <w:sz w:val="20"/>
+      <w:szCs w:val="20"/>
+    </w:rPr>
+  </w:style>
+  <w:style w:type="character" w:customStyle="1" w:styleId="FootnoteTextChar">
+    <w:name w:val="Footnote Text Char"/>
+    <w:basedOn w:val="DefaultParagraphFont"/>
+    <w:link w:val="FootnoteText"/>
+    <w:uiPriority w:val="99"/>
+    <w:semiHidden/>
+    <w:rsid w:val="006F36EA"/>
+    <w:rPr>
+      <w:sz w:val="20"/>
+      <w:szCs w:val="20"/>
+    </w:rPr>
+  </w:style>
+  <w:style w:type="character" w:styleId="FootnoteReference">
+    <w:name w:val="footnote reference"/>
+    <w:basedOn w:val="DefaultParagraphFont"/>
+    <w:uiPriority w:val="99"/>
+    <w:semiHidden/>
+    <w:unhideWhenUsed/>
+    <w:rsid w:val="006F36EA"/>
+    <w:rPr>
+      <w:vertAlign w:val="superscript"/>
+    </w:rPr>
+  </w:style>
+  <w:style w:type="paragraph" w:styleId="EndnoteText">
+    <w:name w:val="endnote text"/>
+    <w:basedOn w:val="Normal"/>
+    <w:link w:val="EndnoteTextChar"/>
+    <w:uiPriority w:val="99"/>
+    <w:semiHidden/>
+    <w:unhideWhenUsed/>
+    <w:rsid w:val="006F36EA"/>
+    <w:pPr>
+      <w:spacing w:after="0" w:line="240" w:lineRule="auto"/>
+    </w:pPr>
+    <w:rPr>
+      <w:sz w:val="20"/>
+      <w:szCs w:val="20"/>
+    </w:rPr>
+  </w:style>
+  <w:style w:type="character" w:customStyle="1" w:styleId="EndnoteTextChar">
+    <w:name w:val="Endnote Text Char"/>
+    <w:basedOn w:val="DefaultParagraphFont"/>
+    <w:link w:val="EndnoteText"/>
+    <w:uiPriority w:val="99"/>
+    <w:semiHidden/>
+    <w:rsid w:val="006F36EA"/>
+    <w:rPr>
+      <w:sz w:val="20"/>
+      <w:szCs w:val="20"/>
+    </w:rPr>
+  </w:style>
+  <w:style w:type="character" w:styleId="EndnoteReference">
+    <w:name w:val="endnote reference"/>
+    <w:basedOn w:val="DefaultParagraphFont"/>
+    <w:uiPriority w:val="99"/>
+    <w:semiHidden/>
+    <w:unhideWhenUsed/>
+    <w:rsid w:val="006F36EA"/>
+    <w:rPr>
+      <w:vertAlign w:val="superscript"/>
+    </w:rPr>
+  </w:style>
 </w:styles>
 </file>
 
@@ -4169,28 +6743,28 @@
     <w:charset w:val="00"/>
     <w:family w:val="roman"/>
     <w:pitch w:val="variable"/>
-    <w:sig w:usb0="E0002EFF" w:usb1="C000785B" w:usb2="00000009" w:usb3="00000000" w:csb0="000001FF" w:csb1="00000000"/>
+    <w:sig w:usb0="E0002AFF" w:usb1="C0007843" w:usb2="00000009" w:usb3="00000000" w:csb0="000001FF" w:csb1="00000000"/>
   </w:font>
   <w:font w:name="Calibri">
     <w:panose1 w:val="020F0502020204030204"/>
     <w:charset w:val="00"/>
     <w:family w:val="swiss"/>
     <w:pitch w:val="variable"/>
-    <w:sig w:usb0="E4002EFF" w:usb1="C000247B" w:usb2="00000009" w:usb3="00000000" w:csb0="000001FF" w:csb1="00000000"/>
+    <w:sig w:usb0="E0002AFF" w:usb1="4000ACFF" w:usb2="00000001" w:usb3="00000000" w:csb0="000001FF" w:csb1="00000000"/>
   </w:font>
   <w:font w:name="Arial">
     <w:panose1 w:val="020B0604020202020204"/>
     <w:charset w:val="00"/>
     <w:family w:val="swiss"/>
     <w:pitch w:val="variable"/>
-    <w:sig w:usb0="E0002EFF" w:usb1="C000785B" w:usb2="00000009" w:usb3="00000000" w:csb0="000001FF" w:csb1="00000000"/>
+    <w:sig w:usb0="E0002AFF" w:usb1="C0007843" w:usb2="00000009" w:usb3="00000000" w:csb0="000001FF" w:csb1="00000000"/>
   </w:font>
   <w:font w:name="Calibri Light">
     <w:panose1 w:val="020F0302020204030204"/>
     <w:charset w:val="00"/>
     <w:family w:val="swiss"/>
     <w:pitch w:val="variable"/>
-    <w:sig w:usb0="E4002EFF" w:usb1="C000247B" w:usb2="00000009" w:usb3="00000000" w:csb0="000001FF" w:csb1="00000000"/>
+    <w:sig w:usb0="A0002AEF" w:usb1="4000207B" w:usb2="00000000" w:usb3="00000000" w:csb0="000001FF" w:csb1="00000000"/>
   </w:font>
   <w:font w:name="Cambria Math">
     <w:panose1 w:val="02040503050406030204"/>
@@ -4220,6 +6794,8 @@
     <w:rsidRoot w:val="00003855"/>
     <w:rsid w:val="00003855"/>
     <w:rsid w:val="00585084"/>
+    <w:rsid w:val="00D13F43"/>
+    <w:rsid w:val="00FE3DCB"/>
   </w:rsids>
   <m:mathPr>
     <m:mathFont m:val="Cambria Math"/>

--- a/Slideshow/Scale-recurrent Network for Deep Image Deblurring-Tom.docx
+++ b/Slideshow/Scale-recurrent Network for Deep Image Deblurring-Tom.docx
@@ -216,117 +216,17 @@
       </w:r>
       <w:r>
         <w:rPr>
-          <w:rFonts w:asciiTheme="minorBidi" w:hAnsiTheme="minorBidi"/>
-          <w:rtl/>
-        </w:rPr>
-        <w:t xml:space="preserve"> כותבי המאמר מציינים לשבח עבודה אחרת בתחום עליה דיברנו בהרצאות שלנו וטוענים לשיפור משמעותי בה [</w:t>
-      </w:r>
-      <w:r>
-        <w:rPr>
-          <w:rFonts w:asciiTheme="minorBidi" w:hAnsiTheme="minorBidi"/>
-          <w:rtl/>
-        </w:rPr>
-        <w:fldChar w:fldCharType="begin"/>
-      </w:r>
-      <w:r>
-        <w:rPr>
-          <w:rFonts w:asciiTheme="minorBidi" w:hAnsiTheme="minorBidi"/>
-          <w:rtl/>
-        </w:rPr>
-        <w:instrText xml:space="preserve"> </w:instrText>
-      </w:r>
-      <w:r>
-        <w:rPr>
-          <w:rFonts w:asciiTheme="minorBidi" w:hAnsiTheme="minorBidi"/>
-        </w:rPr>
-        <w:instrText>REF</w:instrText>
-      </w:r>
-      <w:r>
-        <w:rPr>
-          <w:rFonts w:asciiTheme="minorBidi" w:hAnsiTheme="minorBidi"/>
-          <w:rtl/>
-        </w:rPr>
-        <w:instrText xml:space="preserve"> _</w:instrText>
-      </w:r>
-      <w:r>
-        <w:rPr>
-          <w:rFonts w:asciiTheme="minorBidi" w:hAnsiTheme="minorBidi"/>
-        </w:rPr>
-        <w:instrText>Ref61016801 \r \h</w:instrText>
-      </w:r>
-      <w:r>
-        <w:rPr>
-          <w:rFonts w:asciiTheme="minorBidi" w:hAnsiTheme="minorBidi"/>
-          <w:rtl/>
-        </w:rPr>
-        <w:instrText xml:space="preserve"> </w:instrText>
-      </w:r>
-      <w:r>
-        <w:rPr>
-          <w:rFonts w:asciiTheme="minorBidi" w:hAnsiTheme="minorBidi"/>
-          <w:rtl/>
-        </w:rPr>
-        <w:instrText xml:space="preserve"> \* </w:instrText>
-      </w:r>
-      <w:r>
-        <w:rPr>
-          <w:rFonts w:asciiTheme="minorBidi" w:hAnsiTheme="minorBidi"/>
-        </w:rPr>
-        <w:instrText>MERGEFORMAT</w:instrText>
-      </w:r>
-      <w:r>
-        <w:rPr>
-          <w:rFonts w:asciiTheme="minorBidi" w:hAnsiTheme="minorBidi"/>
-          <w:rtl/>
-        </w:rPr>
-        <w:instrText xml:space="preserve"> </w:instrText>
-      </w:r>
-      <w:r>
-        <w:rPr>
-          <w:rFonts w:asciiTheme="minorBidi" w:hAnsiTheme="minorBidi"/>
-          <w:rtl/>
-        </w:rPr>
-      </w:r>
-      <w:r>
-        <w:rPr>
-          <w:rFonts w:asciiTheme="minorBidi" w:hAnsiTheme="minorBidi"/>
-          <w:rtl/>
-        </w:rPr>
-        <w:fldChar w:fldCharType="separate"/>
-      </w:r>
-      <w:r>
-        <w:rPr>
-          <w:rFonts w:asciiTheme="minorBidi" w:hAnsiTheme="minorBidi"/>
-          <w:cs/>
-        </w:rPr>
-        <w:t>‎</w:t>
-      </w:r>
-      <w:r>
-        <w:rPr>
-          <w:rFonts w:asciiTheme="minorBidi" w:hAnsiTheme="minorBidi"/>
-        </w:rPr>
-        <w:t>7</w:t>
-      </w:r>
-      <w:r>
-        <w:rPr>
-          <w:rFonts w:asciiTheme="minorBidi" w:hAnsiTheme="minorBidi"/>
-          <w:rtl/>
-        </w:rPr>
-        <w:fldChar w:fldCharType="end"/>
-      </w:r>
-      <w:r>
-        <w:rPr>
-          <w:rFonts w:asciiTheme="minorBidi" w:hAnsiTheme="minorBidi"/>
-          <w:rtl/>
-        </w:rPr>
-        <w:t>].</w:t>
-      </w:r>
-      <w:r>
-        <w:rPr>
-          <w:rFonts w:asciiTheme="minorBidi" w:hAnsiTheme="minorBidi"/>
-          <w:rtl/>
-        </w:rPr>
-        <w:t xml:space="preserve"> הבעיה שכותבי המאמר הנוכחי טוענים שיש במחקרים אחרים היא שהפתרון </w:t>
+          <w:rFonts w:asciiTheme="minorBidi" w:hAnsiTheme="minorBidi" w:hint="cs"/>
+          <w:rtl/>
+        </w:rPr>
+        <w:t xml:space="preserve"> </w:t>
+      </w:r>
+      <w:r>
+        <w:rPr>
+          <w:rFonts w:asciiTheme="minorBidi" w:hAnsiTheme="minorBidi"/>
+          <w:rtl/>
+        </w:rPr>
+        <w:t xml:space="preserve">הבעיה שכותבי המאמר הנוכחי טוענים שיש במחקרים אחרים היא שהפתרון </w:t>
       </w:r>
       <w:r>
         <w:rPr>
@@ -363,166 +263,136 @@
           <w:rFonts w:asciiTheme="minorBidi" w:hAnsiTheme="minorBidi"/>
           <w:rtl/>
         </w:rPr>
-        <w:t xml:space="preserve">. </w:t>
-      </w:r>
-      <w:r>
-        <w:rPr>
-          <w:rFonts w:asciiTheme="minorBidi" w:hAnsiTheme="minorBidi"/>
-          <w:b/>
-          <w:bCs/>
-          <w:sz w:val="32"/>
-          <w:szCs w:val="32"/>
-          <w:rtl/>
-        </w:rPr>
-        <w:t xml:space="preserve">עצרתי </w:t>
-      </w:r>
-      <w:proofErr w:type="spellStart"/>
-      <w:r>
-        <w:rPr>
-          <w:rFonts w:asciiTheme="minorBidi" w:hAnsiTheme="minorBidi"/>
-          <w:b/>
-          <w:bCs/>
-          <w:sz w:val="32"/>
-          <w:szCs w:val="32"/>
-          <w:rtl/>
-        </w:rPr>
-        <w:t>במרקור</w:t>
-      </w:r>
-      <w:proofErr w:type="spellEnd"/>
-      <w:r>
-        <w:rPr>
-          <w:rFonts w:asciiTheme="minorBidi" w:hAnsiTheme="minorBidi"/>
-          <w:b/>
-          <w:bCs/>
-          <w:sz w:val="32"/>
-          <w:szCs w:val="32"/>
-          <w:rtl/>
-        </w:rPr>
-        <w:t xml:space="preserve"> האחרון של המאמר</w:t>
+        <w:t>.</w:t>
       </w:r>
     </w:p>
     <w:p>
       <w:pPr>
-        <w:pStyle w:val="Heading1"/>
-        <w:rPr>
-          <w:rFonts w:asciiTheme="minorBidi" w:hAnsiTheme="minorBidi" w:cstheme="minorBidi"/>
-          <w:rtl/>
-        </w:rPr>
-      </w:pPr>
-      <w:r>
-        <w:rPr>
-          <w:rFonts w:asciiTheme="minorBidi" w:hAnsiTheme="minorBidi" w:cstheme="minorBidi"/>
-          <w:rtl/>
-        </w:rPr>
-        <w:t>מטרה</w:t>
+        <w:jc w:val="both"/>
+        <w:rPr>
+          <w:rFonts w:asciiTheme="minorBidi" w:hAnsiTheme="minorBidi"/>
+          <w:rtl/>
+        </w:rPr>
+      </w:pPr>
+      <w:r>
+        <w:rPr>
+          <w:rFonts w:asciiTheme="minorBidi" w:hAnsiTheme="minorBidi"/>
+          <w:rtl/>
+        </w:rPr>
+        <w:t>המטרה היא לשחזר את התמונה כך שתתקבל תמונה חדשה וחדה. הכיוון של המחקר הוא תיקון טשטוש בתמונה יחידה בצורה כזו שמשחזרים את התמונה החדה בעזרת מעבר בין רזולוציות שונות מהקטנות לגדולות.</w:t>
+      </w:r>
+      <w:r>
+        <w:rPr>
+          <w:rFonts w:asciiTheme="minorBidi" w:hAnsiTheme="minorBidi"/>
+        </w:rPr>
+        <w:t xml:space="preserve"> </w:t>
+      </w:r>
+      <w:r>
+        <w:rPr>
+          <w:rFonts w:asciiTheme="minorBidi" w:hAnsiTheme="minorBidi"/>
+          <w:rtl/>
+        </w:rPr>
+        <w:t xml:space="preserve">המאמר בעצם מציע שיטה לשחזור תמונות מטושטשות על ידי שימוש ברשת נוירונים מלאכותית </w:t>
+      </w:r>
+      <w:proofErr w:type="spellStart"/>
+      <w:r>
+        <w:rPr>
+          <w:rFonts w:asciiTheme="minorBidi" w:hAnsiTheme="minorBidi"/>
+          <w:rtl/>
+        </w:rPr>
+        <w:t>בסקלות</w:t>
+      </w:r>
+      <w:proofErr w:type="spellEnd"/>
+      <w:r>
+        <w:rPr>
+          <w:rFonts w:asciiTheme="minorBidi" w:hAnsiTheme="minorBidi"/>
+          <w:rtl/>
+        </w:rPr>
+        <w:t xml:space="preserve"> שונות של התמונה</w:t>
+      </w:r>
+      <w:r>
+        <w:rPr>
+          <w:rFonts w:asciiTheme="minorBidi" w:hAnsiTheme="minorBidi"/>
+        </w:rPr>
+        <w:t>.</w:t>
       </w:r>
     </w:p>
     <w:p>
       <w:pPr>
-        <w:jc w:val="both"/>
-        <w:rPr>
-          <w:rFonts w:asciiTheme="minorBidi" w:hAnsiTheme="minorBidi"/>
-          <w:rtl/>
-        </w:rPr>
-      </w:pPr>
-      <w:r>
-        <w:rPr>
-          <w:rFonts w:asciiTheme="minorBidi" w:hAnsiTheme="minorBidi"/>
-          <w:rtl/>
-        </w:rPr>
-        <w:t>המטרה היא לשחזר את התמונה כך שתתקבל תמונה חדשה וחדה. הכיוון של המחקר הוא תיקון טשטוש בתמונה יחידה בצורה כזו שמשחזרים את התמונה החדה בעזרת מעבר בין רזולוציות שונות מהקטנות לגדולות.</w:t>
-      </w:r>
-      <w:r>
-        <w:rPr>
-          <w:rFonts w:asciiTheme="minorBidi" w:hAnsiTheme="minorBidi"/>
-        </w:rPr>
-        <w:t xml:space="preserve"> </w:t>
-      </w:r>
-      <w:r>
-        <w:rPr>
-          <w:rFonts w:asciiTheme="minorBidi" w:hAnsiTheme="minorBidi"/>
-          <w:rtl/>
-        </w:rPr>
-        <w:t xml:space="preserve">המאמר בעצם מציע שיטה לשחזור תמונות מטושטשות על ידי שימוש ברשת נוירונים מלאכותית </w:t>
-      </w:r>
-      <w:proofErr w:type="spellStart"/>
-      <w:r>
-        <w:rPr>
-          <w:rFonts w:asciiTheme="minorBidi" w:hAnsiTheme="minorBidi"/>
-          <w:rtl/>
-        </w:rPr>
-        <w:t>בסקלות</w:t>
-      </w:r>
-      <w:proofErr w:type="spellEnd"/>
-      <w:r>
-        <w:rPr>
-          <w:rFonts w:asciiTheme="minorBidi" w:hAnsiTheme="minorBidi"/>
-          <w:rtl/>
-        </w:rPr>
-        <w:t xml:space="preserve"> שונות של התמונה</w:t>
-      </w:r>
-      <w:r>
-        <w:rPr>
-          <w:rFonts w:asciiTheme="minorBidi" w:hAnsiTheme="minorBidi"/>
-        </w:rPr>
-        <w:t>.</w:t>
+        <w:pStyle w:val="Heading1"/>
+        <w:rPr>
+          <w:rFonts w:asciiTheme="minorBidi" w:hAnsiTheme="minorBidi" w:cstheme="minorBidi"/>
+          <w:rtl/>
+        </w:rPr>
+      </w:pPr>
+      <w:r>
+        <w:rPr>
+          <w:rFonts w:asciiTheme="minorBidi" w:hAnsiTheme="minorBidi" w:cstheme="minorBidi"/>
+          <w:rtl/>
+        </w:rPr>
+        <w:t xml:space="preserve">שיטות </w:t>
       </w:r>
     </w:p>
     <w:p>
       <w:pPr>
-        <w:pStyle w:val="Heading1"/>
-        <w:rPr>
-          <w:rFonts w:asciiTheme="minorBidi" w:hAnsiTheme="minorBidi" w:cstheme="minorBidi"/>
-          <w:rtl/>
-        </w:rPr>
-      </w:pPr>
-      <w:r>
-        <w:rPr>
-          <w:rFonts w:asciiTheme="minorBidi" w:hAnsiTheme="minorBidi" w:cstheme="minorBidi"/>
-          <w:rtl/>
-        </w:rPr>
-        <w:t xml:space="preserve">שיטות </w:t>
+        <w:jc w:val="both"/>
+        <w:rPr>
+          <w:rFonts w:asciiTheme="minorBidi" w:hAnsiTheme="minorBidi"/>
+          <w:rtl/>
+        </w:rPr>
+      </w:pPr>
+      <w:r>
+        <w:rPr>
+          <w:rFonts w:asciiTheme="minorBidi" w:hAnsiTheme="minorBidi"/>
+          <w:rtl/>
+        </w:rPr>
+        <w:t>הבעיה איתה מנסים החוקרים להתמודד היא בעיה מוכרת אשר יכולה להיפתר במגוון שיטות. ישנם השיטות "הקלאסיות", אשר משתמשות בפילטרים ושערוך פונקציית הטשטוש. ישנם שיטות בהם משערכים את פונקציית הטשטוש על ידי למידה ולאחר מכן מסננים באמצעותה בעזרת פילטרים מוכרים. בשנים האחרונות ישנו דגש גדול על שימוש בשיטות למידה להסרת טשטוש מתמונות בצורה עיוורת (ללא ידע מוקדם על התמונה).</w:t>
       </w:r>
     </w:p>
     <w:p>
       <w:pPr>
-        <w:jc w:val="both"/>
-        <w:rPr>
-          <w:rFonts w:asciiTheme="minorBidi" w:hAnsiTheme="minorBidi"/>
-          <w:rtl/>
-        </w:rPr>
-      </w:pPr>
-      <w:r>
-        <w:rPr>
-          <w:rFonts w:asciiTheme="minorBidi" w:hAnsiTheme="minorBidi"/>
-          <w:rtl/>
-        </w:rPr>
-        <w:t>הבעיה איתה מנסים החוקרים להתמודד היא בעיה מוכרת אשר יכולה להיפתר במגוון שיטות. ישנם השיטות "הקלאסיות", אשר משתמשות בפילטרים ושערוך פונקציית הטשטוש. ישנם שיטות בהם משערכים את פונקציית הטשטוש על ידי למידה ולאחר מכן מסננים באמצעותה בעזרת פילטרים מוכרים. בשנים האחרונות ישנו דגש גדול על שימוש בשיטות למידה להסרת טשטוש מתמונות בצורה עיוורת (ללא ידע מוקדם על התמונה).</w:t>
+        <w:pStyle w:val="Heading2"/>
+        <w:rPr>
+          <w:rFonts w:asciiTheme="minorBidi" w:hAnsiTheme="minorBidi" w:cstheme="minorBidi"/>
+          <w:rtl/>
+        </w:rPr>
+      </w:pPr>
+      <w:r>
+        <w:rPr>
+          <w:rFonts w:asciiTheme="minorBidi" w:hAnsiTheme="minorBidi" w:cstheme="minorBidi"/>
+          <w:rtl/>
+        </w:rPr>
+        <w:t>שיטות קיימות</w:t>
       </w:r>
     </w:p>
     <w:p>
       <w:pPr>
-        <w:pStyle w:val="Heading2"/>
-        <w:rPr>
-          <w:rFonts w:asciiTheme="minorBidi" w:hAnsiTheme="minorBidi" w:cstheme="minorBidi"/>
-          <w:rtl/>
-        </w:rPr>
-      </w:pPr>
-      <w:r>
-        <w:rPr>
-          <w:rFonts w:asciiTheme="minorBidi" w:hAnsiTheme="minorBidi" w:cstheme="minorBidi"/>
-          <w:rtl/>
-        </w:rPr>
-        <w:t>שיטות קיימות</w:t>
-      </w:r>
-    </w:p>
-    <w:p>
-      <w:pPr>
-        <w:rPr>
-          <w:rFonts w:asciiTheme="minorBidi" w:hAnsiTheme="minorBidi"/>
-          <w:rtl/>
-        </w:rPr>
-      </w:pPr>
+        <w:jc w:val="both"/>
+        <w:rPr>
+          <w:rFonts w:asciiTheme="minorBidi" w:hAnsiTheme="minorBidi"/>
+          <w:rtl/>
+        </w:rPr>
+      </w:pPr>
+      <w:r>
+        <w:rPr>
+          <w:rFonts w:asciiTheme="minorBidi" w:hAnsiTheme="minorBidi" w:hint="cs"/>
+          <w:rtl/>
+        </w:rPr>
+        <w:t xml:space="preserve">ישנם שיטות רבות לתיקון טשטוש בתמונה, למדנו על כך בהרצאה. פילטר "ווינר" יכול לשמש לתיקון טשטוש עם צירוף ידע מוקדם או שערוך פונקציית הטשטוש במערכת. שימוש בלמידה של פונקציית הטשטוש ולאחר מכן להשתמש בפילטרים. נעשו מחקרים לפני המחקר הזה על תיקון טשטוש באמצעות רשת מסוג </w:t>
+      </w:r>
+      <w:r>
+        <w:rPr>
+          <w:rFonts w:asciiTheme="minorBidi" w:hAnsiTheme="minorBidi" w:hint="cs"/>
+        </w:rPr>
+        <w:t>CNN</w:t>
+      </w:r>
+      <w:r>
+        <w:rPr>
+          <w:rFonts w:asciiTheme="minorBidi" w:hAnsiTheme="minorBidi" w:hint="cs"/>
+          <w:rtl/>
+        </w:rPr>
+        <w:t>. פילטרים הופכיים ידועים בשימוש עבור לוחות רישוי בהם הטשטוש הוא העיקר והרעש פחות גורם משפיע.</w:t>
+      </w:r>
     </w:p>
     <w:p>
       <w:pPr>
@@ -3833,8 +3703,6 @@
     <w:p>
       <w:pPr>
         <w:rPr>
-          <w:rFonts w:asciiTheme="minorBidi" w:eastAsiaTheme="minorEastAsia" w:hAnsiTheme="minorBidi"/>
-          <w:color w:val="000000"/>
           <w:rtl/>
         </w:rPr>
       </w:pPr>
@@ -3942,6 +3810,839 @@
     </w:p>
     <w:p>
       <w:pPr>
+        <w:rPr>
+          <w:rtl/>
+        </w:rPr>
+      </w:pPr>
+      <w:r>
+        <w:rPr>
+          <w:rFonts w:hint="cs"/>
+          <w:rtl/>
+        </w:rPr>
+        <w:lastRenderedPageBreak/>
+        <w:t xml:space="preserve">המידע אשר נעשה בו שימוש לאמן את הרשת מורכב מתמונות של מצלמה עם חשיפה מהירה אשר נעשה מיצוע על רצף של תמונות כדי לקבל תמונה מטושטשת. בעצם מתקבלת תמונה שמדמה חשיפה ארוכה ולכן מטושטשת, זה מדמה מצבים אמיתיים יותר טוב מאשר הכפלה במטריצת טשטוש. גודל מאגר המידע הוא 3214 תמונות כזוגות של תמונה מטושטשת ותמונה נקייה. גודל החבילה בכל איטרציה ברשת הוא 16 תמונות אשר </w:t>
+      </w:r>
+      <w:r>
+        <w:rPr>
+          <w:rFonts w:hint="cs"/>
+          <w:rtl/>
+        </w:rPr>
+        <w:t>נחתכות</w:t>
+      </w:r>
+      <w:r>
+        <w:rPr>
+          <w:rFonts w:hint="cs"/>
+          <w:rtl/>
+        </w:rPr>
+        <w:t xml:space="preserve"> בצורה רנדומלית לגודל של 256 על 256 פיקסלים. כל הפרמטרים ברשת אופסו בשיטת "</w:t>
+      </w:r>
+      <w:proofErr w:type="spellStart"/>
+      <w:r>
+        <w:rPr>
+          <w:rFonts w:hint="cs"/>
+          <w:rtl/>
+        </w:rPr>
+        <w:t>אקסבייר</w:t>
+      </w:r>
+      <w:proofErr w:type="spellEnd"/>
+      <w:r>
+        <w:rPr>
+          <w:rFonts w:hint="cs"/>
+          <w:rtl/>
+        </w:rPr>
+        <w:t>" פרט ל</w:t>
+      </w:r>
+      <w:r>
+        <w:rPr>
+          <w:rFonts w:hint="cs"/>
+        </w:rPr>
+        <w:t>LSTM</w:t>
+      </w:r>
+      <w:r>
+        <w:rPr>
+          <w:rFonts w:hint="cs"/>
+          <w:rtl/>
+        </w:rPr>
+        <w:t xml:space="preserve"> שהוא מתחיל מ</w:t>
+      </w:r>
+      <w:r>
+        <w:rPr>
+          <w:rFonts w:hint="cs"/>
+          <w:rtl/>
+        </w:rPr>
+        <w:t>אפסים.</w:t>
+      </w:r>
+    </w:p>
+    <w:p>
+      <w:pPr>
+        <w:rPr>
+          <w:rtl/>
+        </w:rPr>
+      </w:pPr>
+      <w:r>
+        <w:rPr>
+          <w:rFonts w:hint="cs"/>
+          <w:rtl/>
+        </w:rPr>
+        <w:t xml:space="preserve">את מדידת איכות התוצאה מדדו בעזרת </w:t>
+      </w:r>
+      <w:r>
+        <w:rPr>
+          <w:rFonts w:hint="cs"/>
+        </w:rPr>
+        <w:t>PSNR</w:t>
+      </w:r>
+      <w:r>
+        <w:rPr>
+          <w:rFonts w:hint="cs"/>
+          <w:rtl/>
+        </w:rPr>
+        <w:t xml:space="preserve"> ו</w:t>
+      </w:r>
+      <w:r>
+        <w:rPr>
+          <w:rFonts w:hint="cs"/>
+        </w:rPr>
+        <w:t>SSIM</w:t>
+      </w:r>
+      <w:r>
+        <w:rPr>
+          <w:rFonts w:hint="cs"/>
+          <w:rtl/>
+        </w:rPr>
+        <w:t>:</w:t>
+      </w:r>
+    </w:p>
+    <w:p>
+      <w:pPr>
+        <w:rPr>
+          <w:noProof/>
+          <w:rtl/>
+        </w:rPr>
+      </w:pPr>
+      <w:r>
+        <w:rPr>
+          <w:rFonts w:asciiTheme="minorBidi" w:eastAsiaTheme="minorEastAsia" w:hAnsiTheme="minorBidi"/>
+          <w:color w:val="000000"/>
+        </w:rPr>
+        <w:drawing>
+          <wp:inline distT="0" distB="0" distL="0" distR="0" wp14:anchorId="46198E22" wp14:editId="7E2F1C68">
+            <wp:extent cx="3248478" cy="266737"/>
+            <wp:effectExtent l="0" t="0" r="9525" b="0"/>
+            <wp:docPr id="6" name="Picture 5"/>
+            <wp:cNvGraphicFramePr>
+              <a:graphicFrameLocks xmlns:a="http://schemas.openxmlformats.org/drawingml/2006/main" noChangeAspect="1"/>
+            </wp:cNvGraphicFramePr>
+            <a:graphic xmlns:a="http://schemas.openxmlformats.org/drawingml/2006/main">
+              <a:graphicData uri="http://schemas.openxmlformats.org/drawingml/2006/picture">
+                <pic:pic xmlns:pic="http://schemas.openxmlformats.org/drawingml/2006/picture">
+                  <pic:nvPicPr>
+                    <pic:cNvPr id="6" name="Picture 5"/>
+                    <pic:cNvPicPr>
+                      <a:picLocks noChangeAspect="1"/>
+                    </pic:cNvPicPr>
+                  </pic:nvPicPr>
+                  <pic:blipFill>
+                    <a:blip r:embed="rId9"/>
+                    <a:stretch>
+                      <a:fillRect/>
+                    </a:stretch>
+                  </pic:blipFill>
+                  <pic:spPr>
+                    <a:xfrm>
+                      <a:off x="0" y="0"/>
+                      <a:ext cx="3248478" cy="266737"/>
+                    </a:xfrm>
+                    <a:prstGeom prst="rect">
+                      <a:avLst/>
+                    </a:prstGeom>
+                  </pic:spPr>
+                </pic:pic>
+              </a:graphicData>
+            </a:graphic>
+          </wp:inline>
+        </w:drawing>
+      </w:r>
+      <w:r>
+        <w:rPr>
+          <w:noProof/>
+        </w:rPr>
+        <w:t xml:space="preserve"> </w:t>
+      </w:r>
+      <w:r>
+        <w:rPr>
+          <w:rFonts w:asciiTheme="minorBidi" w:eastAsiaTheme="minorEastAsia" w:hAnsiTheme="minorBidi"/>
+          <w:color w:val="000000"/>
+        </w:rPr>
+        <w:drawing>
+          <wp:inline distT="0" distB="0" distL="0" distR="0" wp14:anchorId="48BCB488" wp14:editId="7061B026">
+            <wp:extent cx="3141023" cy="276670"/>
+            <wp:effectExtent l="0" t="0" r="2540" b="9525"/>
+            <wp:docPr id="4" name="Picture 3"/>
+            <wp:cNvGraphicFramePr>
+              <a:graphicFrameLocks xmlns:a="http://schemas.openxmlformats.org/drawingml/2006/main" noChangeAspect="1"/>
+            </wp:cNvGraphicFramePr>
+            <a:graphic xmlns:a="http://schemas.openxmlformats.org/drawingml/2006/main">
+              <a:graphicData uri="http://schemas.openxmlformats.org/drawingml/2006/picture">
+                <pic:pic xmlns:pic="http://schemas.openxmlformats.org/drawingml/2006/picture">
+                  <pic:nvPicPr>
+                    <pic:cNvPr id="4" name="Picture 3"/>
+                    <pic:cNvPicPr>
+                      <a:picLocks noChangeAspect="1"/>
+                    </pic:cNvPicPr>
+                  </pic:nvPicPr>
+                  <pic:blipFill>
+                    <a:blip r:embed="rId10"/>
+                    <a:stretch>
+                      <a:fillRect/>
+                    </a:stretch>
+                  </pic:blipFill>
+                  <pic:spPr>
+                    <a:xfrm>
+                      <a:off x="0" y="0"/>
+                      <a:ext cx="3273487" cy="288338"/>
+                    </a:xfrm>
+                    <a:prstGeom prst="rect">
+                      <a:avLst/>
+                    </a:prstGeom>
+                  </pic:spPr>
+                </pic:pic>
+              </a:graphicData>
+            </a:graphic>
+          </wp:inline>
+        </w:drawing>
+      </w:r>
+    </w:p>
+    <w:p>
+      <w:pPr>
+        <w:rPr>
+          <w:rFonts w:asciiTheme="minorBidi" w:eastAsiaTheme="minorEastAsia" w:hAnsiTheme="minorBidi"/>
+          <w:color w:val="000000"/>
+          <w:rtl/>
+        </w:rPr>
+      </w:pPr>
+      <w:r>
+        <w:rPr>
+          <w:rFonts w:asciiTheme="minorBidi" w:eastAsiaTheme="minorEastAsia" w:hAnsiTheme="minorBidi"/>
+          <w:color w:val="000000"/>
+        </w:rPr>
+        <w:drawing>
+          <wp:inline distT="0" distB="0" distL="0" distR="0" wp14:anchorId="584F3AEF" wp14:editId="16A4A8EF">
+            <wp:extent cx="2289442" cy="397567"/>
+            <wp:effectExtent l="0" t="0" r="0" b="2540"/>
+            <wp:docPr id="10" name="Picture 4"/>
+            <wp:cNvGraphicFramePr>
+              <a:graphicFrameLocks xmlns:a="http://schemas.openxmlformats.org/drawingml/2006/main" noChangeAspect="1"/>
+            </wp:cNvGraphicFramePr>
+            <a:graphic xmlns:a="http://schemas.openxmlformats.org/drawingml/2006/main">
+              <a:graphicData uri="http://schemas.openxmlformats.org/drawingml/2006/picture">
+                <pic:pic xmlns:pic="http://schemas.openxmlformats.org/drawingml/2006/picture">
+                  <pic:nvPicPr>
+                    <pic:cNvPr id="5" name="Picture 4"/>
+                    <pic:cNvPicPr>
+                      <a:picLocks noChangeAspect="1"/>
+                    </pic:cNvPicPr>
+                  </pic:nvPicPr>
+                  <pic:blipFill>
+                    <a:blip r:embed="rId11"/>
+                    <a:stretch>
+                      <a:fillRect/>
+                    </a:stretch>
+                  </pic:blipFill>
+                  <pic:spPr>
+                    <a:xfrm>
+                      <a:off x="0" y="0"/>
+                      <a:ext cx="2367563" cy="411133"/>
+                    </a:xfrm>
+                    <a:prstGeom prst="rect">
+                      <a:avLst/>
+                    </a:prstGeom>
+                  </pic:spPr>
+                </pic:pic>
+              </a:graphicData>
+            </a:graphic>
+          </wp:inline>
+        </w:drawing>
+      </w:r>
+      <w:r>
+        <w:rPr>
+          <w:noProof/>
+        </w:rPr>
+        <w:t xml:space="preserve"> </w:t>
+      </w:r>
+      <w:r>
+        <w:rPr>
+          <w:rFonts w:asciiTheme="minorBidi" w:eastAsiaTheme="minorEastAsia" w:hAnsiTheme="minorBidi"/>
+          <w:color w:val="000000"/>
+        </w:rPr>
+        <w:drawing>
+          <wp:inline distT="0" distB="0" distL="0" distR="0" wp14:anchorId="55A52F6F" wp14:editId="367A76A3">
+            <wp:extent cx="1223158" cy="481129"/>
+            <wp:effectExtent l="0" t="0" r="0" b="0"/>
+            <wp:docPr id="12" name="Picture 11">
+              <a:extLst xmlns:a="http://schemas.openxmlformats.org/drawingml/2006/main">
+                <a:ext uri="{FF2B5EF4-FFF2-40B4-BE49-F238E27FC236}">
+                  <a16:creationId xmlns:a16="http://schemas.microsoft.com/office/drawing/2014/main" id="{F65BEA0C-2BF8-4A2C-95A6-942AD71B518E}"/>
+                </a:ext>
+              </a:extLst>
+            </wp:docPr>
+            <wp:cNvGraphicFramePr>
+              <a:graphicFrameLocks xmlns:a="http://schemas.openxmlformats.org/drawingml/2006/main" noChangeAspect="1"/>
+            </wp:cNvGraphicFramePr>
+            <a:graphic xmlns:a="http://schemas.openxmlformats.org/drawingml/2006/main">
+              <a:graphicData uri="http://schemas.openxmlformats.org/drawingml/2006/picture">
+                <pic:pic xmlns:pic="http://schemas.openxmlformats.org/drawingml/2006/picture">
+                  <pic:nvPicPr>
+                    <pic:cNvPr id="12" name="Picture 11">
+                      <a:extLst>
+                        <a:ext uri="{FF2B5EF4-FFF2-40B4-BE49-F238E27FC236}">
+                          <a16:creationId xmlns:a16="http://schemas.microsoft.com/office/drawing/2014/main" id="{F65BEA0C-2BF8-4A2C-95A6-942AD71B518E}"/>
+                        </a:ext>
+                      </a:extLst>
+                    </pic:cNvPr>
+                    <pic:cNvPicPr>
+                      <a:picLocks noChangeAspect="1"/>
+                    </pic:cNvPicPr>
+                  </pic:nvPicPr>
+                  <pic:blipFill rotWithShape="1">
+                    <a:blip r:embed="rId12"/>
+                    <a:srcRect l="5808" b="62786"/>
+                    <a:stretch/>
+                  </pic:blipFill>
+                  <pic:spPr>
+                    <a:xfrm>
+                      <a:off x="0" y="0"/>
+                      <a:ext cx="1275751" cy="501816"/>
+                    </a:xfrm>
+                    <a:prstGeom prst="rect">
+                      <a:avLst/>
+                    </a:prstGeom>
+                  </pic:spPr>
+                </pic:pic>
+              </a:graphicData>
+            </a:graphic>
+          </wp:inline>
+        </w:drawing>
+      </w:r>
+      <w:r>
+        <w:rPr>
+          <w:noProof/>
+        </w:rPr>
+        <w:t xml:space="preserve"> </w:t>
+      </w:r>
+      <w:r>
+        <w:rPr>
+          <w:noProof/>
+        </w:rPr>
+        <w:drawing>
+          <wp:inline distT="0" distB="0" distL="0" distR="0" wp14:anchorId="50D36B38" wp14:editId="527832FD">
+            <wp:extent cx="1473006" cy="455996"/>
+            <wp:effectExtent l="0" t="0" r="0" b="1270"/>
+            <wp:docPr id="14" name="Picture 13">
+              <a:extLst xmlns:a="http://schemas.openxmlformats.org/drawingml/2006/main">
+                <a:ext uri="{FF2B5EF4-FFF2-40B4-BE49-F238E27FC236}">
+                  <a16:creationId xmlns:a16="http://schemas.microsoft.com/office/drawing/2014/main" id="{D72A023E-F897-4F2B-B1E7-D7332A4DBF0B}"/>
+                </a:ext>
+              </a:extLst>
+            </wp:docPr>
+            <wp:cNvGraphicFramePr>
+              <a:graphicFrameLocks xmlns:a="http://schemas.openxmlformats.org/drawingml/2006/main" noChangeAspect="1"/>
+            </wp:cNvGraphicFramePr>
+            <a:graphic xmlns:a="http://schemas.openxmlformats.org/drawingml/2006/main">
+              <a:graphicData uri="http://schemas.openxmlformats.org/drawingml/2006/picture">
+                <pic:pic xmlns:pic="http://schemas.openxmlformats.org/drawingml/2006/picture">
+                  <pic:nvPicPr>
+                    <pic:cNvPr id="14" name="Picture 13">
+                      <a:extLst>
+                        <a:ext uri="{FF2B5EF4-FFF2-40B4-BE49-F238E27FC236}">
+                          <a16:creationId xmlns:a16="http://schemas.microsoft.com/office/drawing/2014/main" id="{D72A023E-F897-4F2B-B1E7-D7332A4DBF0B}"/>
+                        </a:ext>
+                      </a:extLst>
+                    </pic:cNvPr>
+                    <pic:cNvPicPr>
+                      <a:picLocks noChangeAspect="1"/>
+                    </pic:cNvPicPr>
+                  </pic:nvPicPr>
+                  <pic:blipFill rotWithShape="1">
+                    <a:blip r:embed="rId12"/>
+                    <a:srcRect l="5896" t="67820" b="2920"/>
+                    <a:stretch/>
+                  </pic:blipFill>
+                  <pic:spPr>
+                    <a:xfrm>
+                      <a:off x="0" y="0"/>
+                      <a:ext cx="1534662" cy="475083"/>
+                    </a:xfrm>
+                    <a:prstGeom prst="rect">
+                      <a:avLst/>
+                    </a:prstGeom>
+                  </pic:spPr>
+                </pic:pic>
+              </a:graphicData>
+            </a:graphic>
+          </wp:inline>
+        </w:drawing>
+      </w:r>
+      <w:r>
+        <w:rPr>
+          <w:noProof/>
+        </w:rPr>
+        <w:drawing>
+          <wp:inline distT="0" distB="0" distL="0" distR="0" wp14:anchorId="79A91793" wp14:editId="46B74D4F">
+            <wp:extent cx="1318161" cy="464172"/>
+            <wp:effectExtent l="0" t="0" r="0" b="0"/>
+            <wp:docPr id="13" name="Picture 12">
+              <a:extLst xmlns:a="http://schemas.openxmlformats.org/drawingml/2006/main">
+                <a:ext uri="{FF2B5EF4-FFF2-40B4-BE49-F238E27FC236}">
+                  <a16:creationId xmlns:a16="http://schemas.microsoft.com/office/drawing/2014/main" id="{8FFDF51C-C4D1-4DF1-8EF2-2F0729F5E59C}"/>
+                </a:ext>
+              </a:extLst>
+            </wp:docPr>
+            <wp:cNvGraphicFramePr>
+              <a:graphicFrameLocks xmlns:a="http://schemas.openxmlformats.org/drawingml/2006/main" noChangeAspect="1"/>
+            </wp:cNvGraphicFramePr>
+            <a:graphic xmlns:a="http://schemas.openxmlformats.org/drawingml/2006/main">
+              <a:graphicData uri="http://schemas.openxmlformats.org/drawingml/2006/picture">
+                <pic:pic xmlns:pic="http://schemas.openxmlformats.org/drawingml/2006/picture">
+                  <pic:nvPicPr>
+                    <pic:cNvPr id="13" name="Picture 12">
+                      <a:extLst>
+                        <a:ext uri="{FF2B5EF4-FFF2-40B4-BE49-F238E27FC236}">
+                          <a16:creationId xmlns:a16="http://schemas.microsoft.com/office/drawing/2014/main" id="{8FFDF51C-C4D1-4DF1-8EF2-2F0729F5E59C}"/>
+                        </a:ext>
+                      </a:extLst>
+                    </pic:cNvPr>
+                    <pic:cNvPicPr>
+                      <a:picLocks noChangeAspect="1"/>
+                    </pic:cNvPicPr>
+                  </pic:nvPicPr>
+                  <pic:blipFill rotWithShape="1">
+                    <a:blip r:embed="rId12"/>
+                    <a:srcRect l="5495" t="36006" b="30569"/>
+                    <a:stretch/>
+                  </pic:blipFill>
+                  <pic:spPr>
+                    <a:xfrm>
+                      <a:off x="0" y="0"/>
+                      <a:ext cx="1338681" cy="471398"/>
+                    </a:xfrm>
+                    <a:prstGeom prst="rect">
+                      <a:avLst/>
+                    </a:prstGeom>
+                  </pic:spPr>
+                </pic:pic>
+              </a:graphicData>
+            </a:graphic>
+          </wp:inline>
+        </w:drawing>
+      </w:r>
+    </w:p>
+    <w:p>
+      <w:pPr>
+        <w:jc w:val="both"/>
+        <w:rPr>
+          <w:rFonts w:asciiTheme="minorBidi" w:eastAsiaTheme="minorEastAsia" w:hAnsiTheme="minorBidi"/>
+          <w:color w:val="000000"/>
+          <w:rtl/>
+        </w:rPr>
+      </w:pPr>
+      <w:r>
+        <w:rPr>
+          <w:rFonts w:asciiTheme="minorBidi" w:eastAsiaTheme="minorEastAsia" w:hAnsiTheme="minorBidi" w:hint="cs"/>
+          <w:color w:val="000000"/>
+          <w:rtl/>
+        </w:rPr>
+        <w:t>כאשר ככל שהערך של שניהם עולה ככה איכות התמונה טובה יותר.</w:t>
+      </w:r>
+      <w:r>
+        <w:rPr>
+          <w:rFonts w:asciiTheme="minorBidi" w:eastAsiaTheme="minorEastAsia" w:hAnsiTheme="minorBidi" w:hint="cs"/>
+          <w:color w:val="000000"/>
+          <w:rtl/>
+        </w:rPr>
+        <w:t xml:space="preserve"> החוקרים בדקו כמה מודלים שונים: רשת אשר משתמשת בקנה מידה אחד בלבד (</w:t>
+      </w:r>
+      <w:r>
+        <w:rPr>
+          <w:rFonts w:asciiTheme="minorBidi" w:eastAsiaTheme="minorEastAsia" w:hAnsiTheme="minorBidi" w:hint="cs"/>
+          <w:color w:val="000000"/>
+        </w:rPr>
+        <w:t>SS</w:t>
+      </w:r>
+      <w:r>
+        <w:rPr>
+          <w:rFonts w:asciiTheme="minorBidi" w:eastAsiaTheme="minorEastAsia" w:hAnsiTheme="minorBidi" w:hint="cs"/>
+          <w:color w:val="000000"/>
+          <w:rtl/>
+        </w:rPr>
+        <w:t xml:space="preserve">) ללא </w:t>
+      </w:r>
+      <w:r>
+        <w:rPr>
+          <w:rFonts w:asciiTheme="minorBidi" w:eastAsiaTheme="minorEastAsia" w:hAnsiTheme="minorBidi" w:hint="cs"/>
+          <w:color w:val="000000"/>
+        </w:rPr>
+        <w:t>LSTM</w:t>
+      </w:r>
+      <w:r>
+        <w:rPr>
+          <w:rFonts w:asciiTheme="minorBidi" w:eastAsiaTheme="minorEastAsia" w:hAnsiTheme="minorBidi" w:hint="cs"/>
+          <w:color w:val="000000"/>
+          <w:rtl/>
+        </w:rPr>
+        <w:t>. רשת עם קנה מידה משתנה אך לא מחובר בצורה שמשתפת פרמטרים, כלומר כל קנה מידה הוא רשת בפני עצמו (</w:t>
+      </w:r>
+      <w:r>
+        <w:rPr>
+          <w:rFonts w:asciiTheme="minorBidi" w:eastAsiaTheme="minorEastAsia" w:hAnsiTheme="minorBidi" w:hint="cs"/>
+          <w:color w:val="000000"/>
+        </w:rPr>
+        <w:t>SC</w:t>
+      </w:r>
+      <w:r>
+        <w:rPr>
+          <w:rFonts w:asciiTheme="minorBidi" w:eastAsiaTheme="minorEastAsia" w:hAnsiTheme="minorBidi" w:hint="cs"/>
+          <w:color w:val="000000"/>
+          <w:rtl/>
+        </w:rPr>
+        <w:t xml:space="preserve">). רשת ללא קשרי </w:t>
+      </w:r>
+      <w:r>
+        <w:rPr>
+          <w:rFonts w:asciiTheme="minorBidi" w:eastAsiaTheme="minorEastAsia" w:hAnsiTheme="minorBidi" w:hint="cs"/>
+          <w:color w:val="000000"/>
+        </w:rPr>
+        <w:t>RNN</w:t>
+      </w:r>
+      <w:r>
+        <w:rPr>
+          <w:rFonts w:asciiTheme="minorBidi" w:eastAsiaTheme="minorEastAsia" w:hAnsiTheme="minorBidi" w:hint="cs"/>
+          <w:color w:val="000000"/>
+          <w:rtl/>
+        </w:rPr>
+        <w:t xml:space="preserve"> באמצע הרשת (</w:t>
+      </w:r>
+      <w:r>
+        <w:rPr>
+          <w:rFonts w:asciiTheme="minorBidi" w:eastAsiaTheme="minorEastAsia" w:hAnsiTheme="minorBidi"/>
+          <w:color w:val="000000"/>
+        </w:rPr>
+        <w:t>w/</w:t>
+      </w:r>
+      <w:proofErr w:type="spellStart"/>
+      <w:r>
+        <w:rPr>
+          <w:rFonts w:asciiTheme="minorBidi" w:eastAsiaTheme="minorEastAsia" w:hAnsiTheme="minorBidi"/>
+          <w:color w:val="000000"/>
+        </w:rPr>
+        <w:t>oR</w:t>
+      </w:r>
+      <w:proofErr w:type="spellEnd"/>
+      <w:r>
+        <w:rPr>
+          <w:rFonts w:asciiTheme="minorBidi" w:eastAsiaTheme="minorEastAsia" w:hAnsiTheme="minorBidi" w:hint="cs"/>
+          <w:color w:val="000000"/>
+          <w:rtl/>
+        </w:rPr>
+        <w:t>). רשת אשר משתמשת ה</w:t>
+      </w:r>
+      <w:r>
+        <w:rPr>
+          <w:rFonts w:asciiTheme="minorBidi" w:eastAsiaTheme="minorEastAsia" w:hAnsiTheme="minorBidi" w:hint="cs"/>
+          <w:color w:val="000000"/>
+        </w:rPr>
+        <w:t>RNN</w:t>
+      </w:r>
+      <w:r>
+        <w:rPr>
+          <w:rFonts w:asciiTheme="minorBidi" w:eastAsiaTheme="minorEastAsia" w:hAnsiTheme="minorBidi" w:hint="cs"/>
+          <w:color w:val="000000"/>
+          <w:rtl/>
+        </w:rPr>
+        <w:t xml:space="preserve"> קלאסי במקום </w:t>
+      </w:r>
+      <w:r>
+        <w:rPr>
+          <w:rFonts w:asciiTheme="minorBidi" w:eastAsiaTheme="minorEastAsia" w:hAnsiTheme="minorBidi" w:hint="cs"/>
+          <w:color w:val="000000"/>
+        </w:rPr>
+        <w:t>LSTM</w:t>
+      </w:r>
+      <w:r>
+        <w:rPr>
+          <w:rFonts w:asciiTheme="minorBidi" w:eastAsiaTheme="minorEastAsia" w:hAnsiTheme="minorBidi" w:hint="cs"/>
+          <w:color w:val="000000"/>
+          <w:rtl/>
+        </w:rPr>
+        <w:t xml:space="preserve"> (</w:t>
+      </w:r>
+      <w:r>
+        <w:rPr>
+          <w:rFonts w:asciiTheme="minorBidi" w:eastAsiaTheme="minorEastAsia" w:hAnsiTheme="minorBidi" w:hint="cs"/>
+          <w:color w:val="000000"/>
+        </w:rPr>
+        <w:t>RNN</w:t>
+      </w:r>
+      <w:r>
+        <w:rPr>
+          <w:rFonts w:asciiTheme="minorBidi" w:eastAsiaTheme="minorEastAsia" w:hAnsiTheme="minorBidi" w:hint="cs"/>
+          <w:color w:val="000000"/>
+          <w:rtl/>
+        </w:rPr>
+        <w:t>). רשת אשר לא עושה שימוש במקודד-מפענח (</w:t>
+      </w:r>
+      <w:r>
+        <w:rPr>
+          <w:rFonts w:asciiTheme="minorBidi" w:eastAsiaTheme="minorEastAsia" w:hAnsiTheme="minorBidi"/>
+          <w:color w:val="000000"/>
+        </w:rPr>
+        <w:t>SR-Flat</w:t>
+      </w:r>
+      <w:r>
+        <w:rPr>
+          <w:rFonts w:asciiTheme="minorBidi" w:eastAsiaTheme="minorEastAsia" w:hAnsiTheme="minorBidi" w:hint="cs"/>
+          <w:color w:val="000000"/>
+          <w:rtl/>
+        </w:rPr>
+        <w:t xml:space="preserve">), יש במקום זה 43 שכבות קונוולוציה רציפות. רשתות אשר משתמשות במספר שונה של </w:t>
+      </w:r>
+      <w:r>
+        <w:rPr>
+          <w:rFonts w:asciiTheme="minorBidi" w:eastAsiaTheme="minorEastAsia" w:hAnsiTheme="minorBidi"/>
+          <w:color w:val="000000"/>
+        </w:rPr>
+        <w:t>ResBlocks</w:t>
+      </w:r>
+      <w:r>
+        <w:rPr>
+          <w:rFonts w:asciiTheme="minorBidi" w:eastAsiaTheme="minorEastAsia" w:hAnsiTheme="minorBidi" w:hint="cs"/>
+          <w:color w:val="000000"/>
+          <w:rtl/>
+        </w:rPr>
+        <w:t xml:space="preserve"> הקרויות </w:t>
+      </w:r>
+      <w:r>
+        <w:rPr>
+          <w:rFonts w:asciiTheme="minorBidi" w:eastAsiaTheme="minorEastAsia" w:hAnsiTheme="minorBidi"/>
+          <w:color w:val="000000"/>
+        </w:rPr>
+        <w:t>SR-EDRB</w:t>
+      </w:r>
+      <w:r>
+        <w:rPr>
+          <w:rFonts w:asciiTheme="minorBidi" w:eastAsiaTheme="minorEastAsia" w:hAnsiTheme="minorBidi" w:hint="cs"/>
+          <w:color w:val="000000"/>
+          <w:rtl/>
+        </w:rPr>
+        <w:t xml:space="preserve"> עם מספר עוקב כמספר הבלוקים. רשת אשר בבלוקים שלה אין צעדים בכלל (</w:t>
+      </w:r>
+      <w:r>
+        <w:rPr>
+          <w:rFonts w:asciiTheme="minorBidi" w:eastAsiaTheme="minorEastAsia" w:hAnsiTheme="minorBidi"/>
+          <w:color w:val="000000"/>
+        </w:rPr>
+        <w:t>SR-RB</w:t>
+      </w:r>
+      <w:r>
+        <w:rPr>
+          <w:rFonts w:asciiTheme="minorBidi" w:eastAsiaTheme="minorEastAsia" w:hAnsiTheme="minorBidi" w:hint="cs"/>
+          <w:color w:val="000000"/>
+          <w:rtl/>
+        </w:rPr>
+        <w:t xml:space="preserve">). רשת מקודד-מפענח ללא </w:t>
+      </w:r>
+      <w:r>
+        <w:rPr>
+          <w:rFonts w:asciiTheme="minorBidi" w:eastAsiaTheme="minorEastAsia" w:hAnsiTheme="minorBidi"/>
+          <w:color w:val="000000"/>
+        </w:rPr>
+        <w:t>ResBlocks</w:t>
+      </w:r>
+      <w:r>
+        <w:rPr>
+          <w:rFonts w:asciiTheme="minorBidi" w:eastAsiaTheme="minorEastAsia" w:hAnsiTheme="minorBidi" w:hint="cs"/>
+          <w:color w:val="000000"/>
+          <w:rtl/>
+        </w:rPr>
+        <w:t xml:space="preserve"> (</w:t>
+      </w:r>
+      <w:r>
+        <w:rPr>
+          <w:rFonts w:asciiTheme="minorBidi" w:eastAsiaTheme="minorEastAsia" w:hAnsiTheme="minorBidi"/>
+          <w:color w:val="000000"/>
+        </w:rPr>
+        <w:t>SR-RD</w:t>
+      </w:r>
+      <w:r>
+        <w:rPr>
+          <w:rFonts w:asciiTheme="minorBidi" w:eastAsiaTheme="minorEastAsia" w:hAnsiTheme="minorBidi" w:hint="cs"/>
+          <w:color w:val="000000"/>
+          <w:rtl/>
+        </w:rPr>
+        <w:t>).</w:t>
+      </w:r>
+    </w:p>
+    <w:p>
+      <w:pPr>
+        <w:rPr>
+          <w:rFonts w:hint="cs"/>
+          <w:rtl/>
+        </w:rPr>
+      </w:pPr>
+      <w:r>
+        <w:rPr>
+          <w:rtl/>
+        </w:rPr>
+        <w:t xml:space="preserve">טבלה </w:t>
+      </w:r>
+      <w:r>
+        <w:rPr>
+          <w:rtl/>
+        </w:rPr>
+        <w:fldChar w:fldCharType="begin"/>
+      </w:r>
+      <w:r>
+        <w:rPr>
+          <w:rtl/>
+        </w:rPr>
+        <w:instrText xml:space="preserve"> </w:instrText>
+      </w:r>
+      <w:r>
+        <w:instrText>SEQ</w:instrText>
+      </w:r>
+      <w:r>
+        <w:rPr>
+          <w:rtl/>
+        </w:rPr>
+        <w:instrText xml:space="preserve"> טבלה \* </w:instrText>
+      </w:r>
+      <w:r>
+        <w:instrText>ARABIC</w:instrText>
+      </w:r>
+      <w:r>
+        <w:rPr>
+          <w:rtl/>
+        </w:rPr>
+        <w:instrText xml:space="preserve"> </w:instrText>
+      </w:r>
+      <w:r>
+        <w:rPr>
+          <w:rtl/>
+        </w:rPr>
+        <w:fldChar w:fldCharType="separate"/>
+      </w:r>
+      <w:r>
+        <w:rPr>
+          <w:noProof/>
+          <w:rtl/>
+        </w:rPr>
+        <w:t>1</w:t>
+      </w:r>
+      <w:r>
+        <w:rPr>
+          <w:rtl/>
+        </w:rPr>
+        <w:fldChar w:fldCharType="end"/>
+      </w:r>
+      <w:r>
+        <w:rPr>
+          <w:rFonts w:hint="cs"/>
+          <w:rtl/>
+        </w:rPr>
+        <w:t xml:space="preserve"> מתארת את תוצאות הניסוי על רשתות שונות. השיטה המוצעת היא </w:t>
+      </w:r>
+      <w:r>
+        <w:t>SR-EDRB3</w:t>
+      </w:r>
+      <w:r>
+        <w:rPr>
+          <w:rFonts w:hint="cs"/>
+          <w:rtl/>
+        </w:rPr>
+        <w:t>.</w:t>
+      </w:r>
+      <w:r>
+        <w:rPr>
+          <w:rFonts w:hint="cs"/>
+          <w:rtl/>
+        </w:rPr>
+        <w:t xml:space="preserve"> ניתן לראות שלה יש את הערכים הטובים ביותר מבחינת איכות תמונה משוחזרת.</w:t>
+      </w:r>
+    </w:p>
+    <w:p>
+      <w:pPr>
+        <w:jc w:val="both"/>
+        <w:rPr>
+          <w:rFonts w:asciiTheme="minorBidi" w:eastAsiaTheme="minorEastAsia" w:hAnsiTheme="minorBidi" w:hint="cs"/>
+          <w:color w:val="000000"/>
+          <w:rtl/>
+        </w:rPr>
+      </w:pPr>
+      <w:r>
+        <w:rPr>
+          <w:rFonts w:asciiTheme="minorBidi" w:eastAsiaTheme="minorEastAsia" w:hAnsiTheme="minorBidi"/>
+          <w:color w:val="000000"/>
+        </w:rPr>
+        <w:drawing>
+          <wp:inline distT="0" distB="0" distL="0" distR="0" wp14:anchorId="4FF2809F" wp14:editId="5B1CE9FC">
+            <wp:extent cx="3935946" cy="1482833"/>
+            <wp:effectExtent l="0" t="0" r="7620" b="3175"/>
+            <wp:docPr id="11" name="Picture 3">
+              <a:extLst xmlns:a="http://schemas.openxmlformats.org/drawingml/2006/main">
+                <a:ext uri="{FF2B5EF4-FFF2-40B4-BE49-F238E27FC236}">
+                  <a16:creationId xmlns:a16="http://schemas.microsoft.com/office/drawing/2014/main" id="{09887A4D-C5D5-4A02-BF63-BAF1615CCC31}"/>
+                </a:ext>
+              </a:extLst>
+            </wp:docPr>
+            <wp:cNvGraphicFramePr>
+              <a:graphicFrameLocks xmlns:a="http://schemas.openxmlformats.org/drawingml/2006/main" noChangeAspect="1"/>
+            </wp:cNvGraphicFramePr>
+            <a:graphic xmlns:a="http://schemas.openxmlformats.org/drawingml/2006/main">
+              <a:graphicData uri="http://schemas.openxmlformats.org/drawingml/2006/picture">
+                <pic:pic xmlns:pic="http://schemas.openxmlformats.org/drawingml/2006/picture">
+                  <pic:nvPicPr>
+                    <pic:cNvPr id="4" name="Picture 3">
+                      <a:extLst>
+                        <a:ext uri="{FF2B5EF4-FFF2-40B4-BE49-F238E27FC236}">
+                          <a16:creationId xmlns:a16="http://schemas.microsoft.com/office/drawing/2014/main" id="{09887A4D-C5D5-4A02-BF63-BAF1615CCC31}"/>
+                        </a:ext>
+                      </a:extLst>
+                    </pic:cNvPr>
+                    <pic:cNvPicPr>
+                      <a:picLocks noChangeAspect="1"/>
+                    </pic:cNvPicPr>
+                  </pic:nvPicPr>
+                  <pic:blipFill rotWithShape="1">
+                    <a:blip r:embed="rId13"/>
+                    <a:srcRect t="16121"/>
+                    <a:stretch/>
+                  </pic:blipFill>
+                  <pic:spPr bwMode="auto">
+                    <a:xfrm>
+                      <a:off x="0" y="0"/>
+                      <a:ext cx="3973192" cy="1496865"/>
+                    </a:xfrm>
+                    <a:prstGeom prst="rect">
+                      <a:avLst/>
+                    </a:prstGeom>
+                    <a:ln>
+                      <a:noFill/>
+                    </a:ln>
+                    <a:extLst>
+                      <a:ext uri="{53640926-AAD7-44D8-BBD7-CCE9431645EC}">
+                        <a14:shadowObscured xmlns:a14="http://schemas.microsoft.com/office/drawing/2010/main"/>
+                      </a:ext>
+                    </a:extLst>
+                  </pic:spPr>
+                </pic:pic>
+              </a:graphicData>
+            </a:graphic>
+          </wp:inline>
+        </w:drawing>
+      </w:r>
+    </w:p>
+    <w:p>
+      <w:pPr>
         <w:pStyle w:val="Heading1"/>
         <w:rPr>
           <w:rFonts w:asciiTheme="minorBidi" w:hAnsiTheme="minorBidi" w:cstheme="minorBidi"/>
@@ -3953,7 +4654,6 @@
           <w:rFonts w:asciiTheme="minorBidi" w:hAnsiTheme="minorBidi" w:cstheme="minorBidi"/>
           <w:rtl/>
         </w:rPr>
-        <w:lastRenderedPageBreak/>
         <w:t>דיון</w:t>
       </w:r>
     </w:p>
@@ -4416,6 +5116,7 @@
         <w:rPr>
           <w:rFonts w:asciiTheme="minorBidi" w:hAnsiTheme="minorBidi"/>
         </w:rPr>
+        <w:lastRenderedPageBreak/>
         <w:t>Ronneberger</w:t>
       </w:r>
       <w:proofErr w:type="spellEnd"/>
@@ -5156,7 +5857,7 @@
                     </pic:cNvPicPr>
                   </pic:nvPicPr>
                   <pic:blipFill>
-                    <a:blip r:embed="rId9"/>
+                    <a:blip r:embed="rId14"/>
                     <a:stretch>
                       <a:fillRect/>
                     </a:stretch>
@@ -5216,7 +5917,7 @@
                     </pic:cNvPicPr>
                   </pic:nvPicPr>
                   <pic:blipFill rotWithShape="1">
-                    <a:blip r:embed="rId10"/>
+                    <a:blip r:embed="rId15"/>
                     <a:srcRect t="565" r="2" b="-499"/>
                     <a:stretch/>
                   </pic:blipFill>
@@ -5420,7 +6121,7 @@
                     <pic:cNvPicPr/>
                   </pic:nvPicPr>
                   <pic:blipFill rotWithShape="1">
-                    <a:blip r:embed="rId11"/>
+                    <a:blip r:embed="rId16"/>
                     <a:srcRect b="7733"/>
                     <a:stretch/>
                   </pic:blipFill>
@@ -5488,7 +6189,7 @@
                     </pic:cNvPicPr>
                   </pic:nvPicPr>
                   <pic:blipFill>
-                    <a:blip r:embed="rId12"/>
+                    <a:blip r:embed="rId17"/>
                     <a:stretch>
                       <a:fillRect/>
                     </a:stretch>
@@ -6793,9 +7494,9 @@
   <w:rsids>
     <w:rsidRoot w:val="00003855"/>
     <w:rsid w:val="00003855"/>
+    <w:rsid w:val="00431A1F"/>
     <w:rsid w:val="00585084"/>
     <w:rsid w:val="00D13F43"/>
-    <w:rsid w:val="00FE3DCB"/>
   </w:rsids>
   <m:mathPr>
     <m:mathFont m:val="Cambria Math"/>

--- a/Slideshow/Scale-recurrent Network for Deep Image Deblurring-Tom.docx
+++ b/Slideshow/Scale-recurrent Network for Deep Image Deblurring-Tom.docx
@@ -143,127 +143,18 @@
     </w:p>
     <w:p>
       <w:pPr>
-        <w:jc w:val="both"/>
-        <w:rPr>
-          <w:rFonts w:asciiTheme="minorBidi" w:hAnsiTheme="minorBidi"/>
-          <w:b/>
-          <w:bCs/>
-          <w:rtl/>
-        </w:rPr>
-      </w:pPr>
-      <w:r>
-        <w:rPr>
-          <w:rFonts w:asciiTheme="minorBidi" w:hAnsiTheme="minorBidi"/>
-          <w:rtl/>
-        </w:rPr>
-        <w:t xml:space="preserve"> </w:t>
-      </w:r>
-      <w:r>
-        <w:rPr>
-          <w:rFonts w:asciiTheme="minorBidi" w:hAnsiTheme="minorBidi"/>
-          <w:rtl/>
-        </w:rPr>
-        <w:t>ההתמקדות</w:t>
-      </w:r>
-      <w:r>
-        <w:rPr>
-          <w:rFonts w:asciiTheme="minorBidi" w:hAnsiTheme="minorBidi"/>
-          <w:rtl/>
-        </w:rPr>
-        <w:t xml:space="preserve"> </w:t>
-      </w:r>
-      <w:r>
-        <w:rPr>
-          <w:rFonts w:asciiTheme="minorBidi" w:hAnsiTheme="minorBidi"/>
-          <w:rtl/>
-        </w:rPr>
-        <w:t>ה</w:t>
-      </w:r>
-      <w:r>
-        <w:rPr>
-          <w:rFonts w:asciiTheme="minorBidi" w:hAnsiTheme="minorBidi"/>
-          <w:rtl/>
-        </w:rPr>
-        <w:t>נפוצה</w:t>
-      </w:r>
-      <w:r>
-        <w:rPr>
-          <w:rFonts w:asciiTheme="minorBidi" w:hAnsiTheme="minorBidi"/>
-          <w:rtl/>
-        </w:rPr>
-        <w:t xml:space="preserve"> כיום במחקרים היא בשחזור תמונות ללא ידיעה של פונקציית המריחה, שיטה זו מכונה "תיקון טשטוש עיוור". </w:t>
-      </w:r>
-      <w:r>
-        <w:rPr>
-          <w:rFonts w:asciiTheme="minorBidi" w:hAnsiTheme="minorBidi"/>
-          <w:rtl/>
-        </w:rPr>
-        <w:t xml:space="preserve">שיטות למידה שונות הוצעו אף הם לתיקון טשטושים בתמונות על ידי שימוש במידע חיצוני בדומה למאמר זה אך לא בהכרח על ידי רשת. </w:t>
-      </w:r>
-      <w:r>
-        <w:rPr>
-          <w:rFonts w:asciiTheme="minorBidi" w:hAnsiTheme="minorBidi"/>
-          <w:rtl/>
-        </w:rPr>
-        <w:t>המאמר מציע שיטה לתיקון טשטושים הנובעים ממספר גורמים שונים כמו תנועה של האובייקט, מיקוד לא נכון של העדשה, רעידה של המצלמה וכדומה</w:t>
-      </w:r>
-      <w:r>
-        <w:rPr>
-          <w:rFonts w:asciiTheme="minorBidi" w:hAnsiTheme="minorBidi"/>
-          <w:rtl/>
-        </w:rPr>
-        <w:t>.</w:t>
-      </w:r>
-      <w:r>
-        <w:rPr>
-          <w:rFonts w:asciiTheme="minorBidi" w:hAnsiTheme="minorBidi" w:hint="cs"/>
-          <w:rtl/>
-        </w:rPr>
-        <w:t xml:space="preserve"> </w:t>
-      </w:r>
-      <w:r>
-        <w:rPr>
-          <w:rFonts w:asciiTheme="minorBidi" w:hAnsiTheme="minorBidi"/>
-          <w:rtl/>
-        </w:rPr>
-        <w:t xml:space="preserve">הבעיה שכותבי המאמר הנוכחי טוענים שיש במחקרים אחרים היא שהפתרון </w:t>
-      </w:r>
-      <w:r>
-        <w:rPr>
-          <w:rFonts w:asciiTheme="minorBidi" w:hAnsiTheme="minorBidi"/>
-          <w:rtl/>
-        </w:rPr>
-        <w:t>והפרמטרים</w:t>
-      </w:r>
-      <w:r>
-        <w:rPr>
-          <w:rFonts w:asciiTheme="minorBidi" w:hAnsiTheme="minorBidi"/>
-          <w:rtl/>
-        </w:rPr>
-        <w:t xml:space="preserve"> של כל משקול </w:t>
-      </w:r>
-      <w:proofErr w:type="spellStart"/>
-      <w:r>
-        <w:rPr>
-          <w:rFonts w:asciiTheme="minorBidi" w:hAnsiTheme="minorBidi"/>
-          <w:rtl/>
-        </w:rPr>
-        <w:t>קרנל</w:t>
-      </w:r>
-      <w:proofErr w:type="spellEnd"/>
-      <w:r>
-        <w:rPr>
-          <w:rFonts w:asciiTheme="minorBidi" w:hAnsiTheme="minorBidi"/>
-          <w:rtl/>
-        </w:rPr>
-        <w:t xml:space="preserve"> תנועה הם בדרך כלל זהים. הכותבים מציעים שימוש בפרמטרים של הרשת עבור כמה משקולים שונים של טשטוש</w:t>
-      </w:r>
-      <w:r>
-        <w:rPr>
-          <w:rFonts w:asciiTheme="minorBidi" w:hAnsiTheme="minorBidi"/>
-          <w:rtl/>
-        </w:rPr>
-        <w:t>.</w:t>
+        <w:pStyle w:val="Heading1"/>
+        <w:rPr>
+          <w:rFonts w:asciiTheme="minorBidi" w:hAnsiTheme="minorBidi" w:cstheme="minorBidi"/>
+          <w:rtl/>
+        </w:rPr>
+      </w:pPr>
+      <w:r>
+        <w:rPr>
+          <w:rFonts w:asciiTheme="minorBidi" w:hAnsiTheme="minorBidi" w:cstheme="minorBidi"/>
+          <w:rtl/>
+        </w:rPr>
+        <w:t xml:space="preserve">שיטות </w:t>
       </w:r>
     </w:p>
     <w:p>
@@ -279,47 +170,12 @@
           <w:rFonts w:asciiTheme="minorBidi" w:hAnsiTheme="minorBidi"/>
           <w:rtl/>
         </w:rPr>
-        <w:t>המטרה היא לשחזר את התמונה כך שתתקבל תמונה חדשה וחדה. הכיוון של המחקר הוא תיקון טשטוש בתמונה יחידה בצורה כזו שמשחזרים את התמונה החדה בעזרת מעבר בין רזולוציות שונות מהקטנות לגדולות.</w:t>
-      </w:r>
-      <w:r>
-        <w:rPr>
-          <w:rFonts w:asciiTheme="minorBidi" w:hAnsiTheme="minorBidi"/>
-        </w:rPr>
-        <w:t xml:space="preserve"> </w:t>
-      </w:r>
-      <w:r>
-        <w:rPr>
-          <w:rFonts w:asciiTheme="minorBidi" w:hAnsiTheme="minorBidi"/>
-          <w:rtl/>
-        </w:rPr>
-        <w:t xml:space="preserve">המאמר בעצם מציע שיטה לשחזור תמונות מטושטשות על ידי שימוש ברשת נוירונים מלאכותית </w:t>
-      </w:r>
-      <w:proofErr w:type="spellStart"/>
-      <w:r>
-        <w:rPr>
-          <w:rFonts w:asciiTheme="minorBidi" w:hAnsiTheme="minorBidi"/>
-          <w:rtl/>
-        </w:rPr>
-        <w:t>בסקלות</w:t>
-      </w:r>
-      <w:proofErr w:type="spellEnd"/>
-      <w:r>
-        <w:rPr>
-          <w:rFonts w:asciiTheme="minorBidi" w:hAnsiTheme="minorBidi"/>
-          <w:rtl/>
-        </w:rPr>
-        <w:t xml:space="preserve"> שונות של התמונה</w:t>
-      </w:r>
-      <w:r>
-        <w:rPr>
-          <w:rFonts w:asciiTheme="minorBidi" w:hAnsiTheme="minorBidi"/>
-        </w:rPr>
-        <w:t>.</w:t>
+        <w:t>הבעיה איתה מנסים החוקרים להתמודד היא בעיה מוכרת אשר יכולה להיפתר במגוון שיטות. ישנם השיטות "הקלאסיות", אשר משתמשות בפילטרים ושערוך פונקציית הטשטוש. ישנם שיטות בהם משערכים את פונקציית הטשטוש על ידי למידה ולאחר מכן מסננים באמצעותה בעזרת פילטרים מוכרים. בשנים האחרונות ישנו דגש גדול על שימוש בשיטות למידה להסרת טשטוש מתמונות בצורה עיוורת (ללא ידע מוקדם על התמונה).</w:t>
       </w:r>
     </w:p>
     <w:p>
       <w:pPr>
-        <w:pStyle w:val="Heading1"/>
+        <w:pStyle w:val="Heading2"/>
         <w:rPr>
           <w:rFonts w:asciiTheme="minorBidi" w:hAnsiTheme="minorBidi" w:cstheme="minorBidi"/>
           <w:rtl/>
@@ -330,7 +186,7 @@
           <w:rFonts w:asciiTheme="minorBidi" w:hAnsiTheme="minorBidi" w:cstheme="minorBidi"/>
           <w:rtl/>
         </w:rPr>
-        <w:t xml:space="preserve">שיטות </w:t>
+        <w:t>שיטות קיימות</w:t>
       </w:r>
     </w:p>
     <w:p>
@@ -346,7 +202,34 @@
           <w:rFonts w:asciiTheme="minorBidi" w:hAnsiTheme="minorBidi"/>
           <w:rtl/>
         </w:rPr>
-        <w:t>הבעיה איתה מנסים החוקרים להתמודד היא בעיה מוכרת אשר יכולה להיפתר במגוון שיטות. ישנם השיטות "הקלאסיות", אשר משתמשות בפילטרים ושערוך פונקציית הטשטוש. ישנם שיטות בהם משערכים את פונקציית הטשטוש על ידי למידה ולאחר מכן מסננים באמצעותה בעזרת פילטרים מוכרים. בשנים האחרונות ישנו דגש גדול על שימוש בשיטות למידה להסרת טשטוש מתמונות בצורה עיוורת (ללא ידע מוקדם על התמונה).</w:t>
+        <w:t xml:space="preserve">ההתמקדות הנפוצה כיום במחקרים היא בשחזור תמונות ללא ידיעה של פונקציית המריחה, שיטה זו מכונה "תיקון טשטוש עיוור". שיטות למידה שונות הוצעו אף הם לתיקון טשטושים בתמונות על ידי שימוש במידע חיצוני בדומה למאמר זה אך לא בהכרח על ידי רשת. </w:t>
+      </w:r>
+      <w:r>
+        <w:rPr>
+          <w:rFonts w:asciiTheme="minorBidi" w:hAnsiTheme="minorBidi" w:hint="cs"/>
+          <w:rtl/>
+        </w:rPr>
+        <w:t xml:space="preserve">ישנם שיטות רבות לתיקון טשטוש בתמונה, למדנו על כך בהרצאה. פילטר "ווינר" יכול לשמש לתיקון טשטוש עם צירוף ידע מוקדם או שערוך פונקציית הטשטוש במערכת. שימוש בלמידה של פונקציית הטשטוש ולאחר מכן להשתמש בפילטרים. נעשו מחקרים לפני המחקר הזה על תיקון טשטוש באמצעות רשת מסוג </w:t>
+      </w:r>
+      <w:r>
+        <w:rPr>
+          <w:rFonts w:asciiTheme="minorBidi" w:hAnsiTheme="minorBidi" w:hint="cs"/>
+        </w:rPr>
+        <w:t>CNN</w:t>
+      </w:r>
+      <w:r>
+        <w:rPr>
+          <w:rFonts w:asciiTheme="minorBidi" w:hAnsiTheme="minorBidi" w:hint="cs"/>
+          <w:rtl/>
+        </w:rPr>
+        <w:t>. פילטרים הופכיים ידועים בשימוש עבור לוחות רישוי בהם הטשטוש הוא העיקר והרעש פחות גורם משפיע.</w:t>
+      </w:r>
+      <w:r>
+        <w:rPr>
+          <w:rFonts w:asciiTheme="minorBidi" w:hAnsiTheme="minorBidi" w:hint="cs"/>
+          <w:rtl/>
+        </w:rPr>
+        <w:t xml:space="preserve"> </w:t>
       </w:r>
     </w:p>
     <w:p>
@@ -362,7 +245,20 @@
           <w:rFonts w:asciiTheme="minorBidi" w:hAnsiTheme="minorBidi" w:cstheme="minorBidi"/>
           <w:rtl/>
         </w:rPr>
-        <w:t>שיטות קיימות</w:t>
+        <w:t>השיטה המוצעת</w:t>
+      </w:r>
+      <w:r>
+        <w:rPr>
+          <w:rFonts w:asciiTheme="minorBidi" w:hAnsiTheme="minorBidi" w:cstheme="minorBidi"/>
+        </w:rPr>
+        <w:t xml:space="preserve"> </w:t>
+      </w:r>
+      <w:r>
+        <w:rPr>
+          <w:rFonts w:asciiTheme="minorBidi" w:hAnsiTheme="minorBidi" w:cstheme="minorBidi"/>
+          <w:rtl/>
+        </w:rPr>
+        <w:t xml:space="preserve"> במאמר</w:t>
       </w:r>
     </w:p>
     <w:p>
@@ -375,52 +271,316 @@
       </w:pPr>
       <w:r>
         <w:rPr>
+          <w:rFonts w:asciiTheme="minorBidi" w:hAnsiTheme="minorBidi"/>
+          <w:rtl/>
+        </w:rPr>
+        <w:t>המאמר מציע שיטה לתיקון טשטושים הנובעים ממספר גורמים שונים כמו תנועה של האובייקט, מיקוד לא נכון של העדשה, רעידה של המצלמה וכדומה.</w:t>
+      </w:r>
+      <w:r>
+        <w:rPr>
           <w:rFonts w:asciiTheme="minorBidi" w:hAnsiTheme="minorBidi" w:hint="cs"/>
           <w:rtl/>
         </w:rPr>
-        <w:t xml:space="preserve">ישנם שיטות רבות לתיקון טשטוש בתמונה, למדנו על כך בהרצאה. פילטר "ווינר" יכול לשמש לתיקון טשטוש עם צירוף ידע מוקדם או שערוך פונקציית הטשטוש במערכת. שימוש בלמידה של פונקציית הטשטוש ולאחר מכן להשתמש בפילטרים. נעשו מחקרים לפני המחקר הזה על תיקון טשטוש באמצעות רשת מסוג </w:t>
-      </w:r>
-      <w:r>
-        <w:rPr>
-          <w:rFonts w:asciiTheme="minorBidi" w:hAnsiTheme="minorBidi" w:hint="cs"/>
-        </w:rPr>
-        <w:t>CNN</w:t>
-      </w:r>
-      <w:r>
-        <w:rPr>
-          <w:rFonts w:asciiTheme="minorBidi" w:hAnsiTheme="minorBidi" w:hint="cs"/>
-          <w:rtl/>
-        </w:rPr>
-        <w:t>. פילטרים הופכיים ידועים בשימוש עבור לוחות רישוי בהם הטשטוש הוא העיקר והרעש פחות גורם משפיע.</w:t>
+        <w:t xml:space="preserve"> </w:t>
+      </w:r>
+      <w:r>
+        <w:rPr>
+          <w:rFonts w:asciiTheme="minorBidi" w:hAnsiTheme="minorBidi"/>
+          <w:rtl/>
+        </w:rPr>
+        <w:t>הבעיה שכותבי המאמר הנוכחי טוענים שיש במחקרים אחרים היא שהפתרון והפרמטרים של כל משקול קרנל תנועה הם בדרך כלל זהים.</w:t>
       </w:r>
     </w:p>
     <w:p>
       <w:pPr>
-        <w:pStyle w:val="Heading2"/>
-        <w:rPr>
-          <w:rFonts w:asciiTheme="minorBidi" w:hAnsiTheme="minorBidi" w:cstheme="minorBidi"/>
-          <w:rtl/>
-        </w:rPr>
-      </w:pPr>
-      <w:r>
-        <w:rPr>
-          <w:rFonts w:asciiTheme="minorBidi" w:hAnsiTheme="minorBidi" w:cstheme="minorBidi"/>
-          <w:rtl/>
-        </w:rPr>
-        <w:t>השיטה המוצעת</w:t>
-      </w:r>
-      <w:r>
-        <w:rPr>
-          <w:rFonts w:asciiTheme="minorBidi" w:hAnsiTheme="minorBidi" w:cstheme="minorBidi"/>
+        <w:jc w:val="both"/>
+        <w:rPr>
+          <w:rFonts w:asciiTheme="minorBidi" w:hAnsiTheme="minorBidi"/>
+          <w:rtl/>
+        </w:rPr>
+      </w:pPr>
+      <w:r>
+        <w:rPr>
+          <w:rFonts w:asciiTheme="minorBidi" w:hAnsiTheme="minorBidi"/>
+          <w:rtl/>
+        </w:rPr>
+        <w:t>המטרה היא לשחזר את התמונה כך שתתקבל תמונה חדשה וחדה. הכיוון של המחקר הוא תיקון טשטוש בתמונה יחידה בצורה כזו שמשחזרים את התמונה החדה בעזרת מעבר בין רזולוציות שונות מהקטנות לגדולות.</w:t>
+      </w:r>
+      <w:r>
+        <w:rPr>
+          <w:rFonts w:asciiTheme="minorBidi" w:hAnsiTheme="minorBidi" w:hint="cs"/>
+          <w:rtl/>
         </w:rPr>
         <w:t xml:space="preserve"> </w:t>
       </w:r>
       <w:r>
         <w:rPr>
-          <w:rFonts w:asciiTheme="minorBidi" w:hAnsiTheme="minorBidi" w:cstheme="minorBidi"/>
-          <w:rtl/>
-        </w:rPr>
-        <w:t xml:space="preserve"> במאמר</w:t>
+          <w:rFonts w:asciiTheme="minorBidi" w:hAnsiTheme="minorBidi"/>
+          <w:rtl/>
+        </w:rPr>
+        <w:t xml:space="preserve">השיטה המוצעת היא שימוש ברשת נוירונים אשר מקבלת </w:t>
+      </w:r>
+      <w:r>
+        <w:rPr>
+          <w:rFonts w:asciiTheme="minorBidi" w:hAnsiTheme="minorBidi"/>
+          <w:rtl/>
+        </w:rPr>
+        <w:t>תמונות</w:t>
+      </w:r>
+      <w:r>
+        <w:rPr>
+          <w:rFonts w:asciiTheme="minorBidi" w:hAnsiTheme="minorBidi"/>
+          <w:rtl/>
+        </w:rPr>
+        <w:t xml:space="preserve"> בגודל מסוים</w:t>
+      </w:r>
+      <w:r>
+        <w:rPr>
+          <w:rFonts w:asciiTheme="minorBidi" w:hAnsiTheme="minorBidi"/>
+          <w:rtl/>
+        </w:rPr>
+        <w:t xml:space="preserve"> (במקרה הזה רצף של תמונות)</w:t>
+      </w:r>
+      <w:r>
+        <w:rPr>
+          <w:rFonts w:asciiTheme="minorBidi" w:hAnsiTheme="minorBidi"/>
+          <w:rtl/>
+        </w:rPr>
+        <w:t>,</w:t>
+      </w:r>
+      <w:r>
+        <w:rPr>
+          <w:rFonts w:asciiTheme="minorBidi" w:hAnsiTheme="minorBidi"/>
+          <w:rtl/>
+        </w:rPr>
+        <w:t xml:space="preserve"> מקטינה אות</w:t>
+      </w:r>
+      <w:r>
+        <w:rPr>
+          <w:rFonts w:asciiTheme="minorBidi" w:hAnsiTheme="minorBidi"/>
+          <w:rtl/>
+        </w:rPr>
+        <w:t>ם</w:t>
+      </w:r>
+      <w:r>
+        <w:rPr>
+          <w:rFonts w:asciiTheme="minorBidi" w:hAnsiTheme="minorBidi"/>
+          <w:rtl/>
+        </w:rPr>
+        <w:t xml:space="preserve"> ומ</w:t>
+      </w:r>
+      <w:r>
+        <w:rPr>
+          <w:rFonts w:asciiTheme="minorBidi" w:hAnsiTheme="minorBidi"/>
+          <w:rtl/>
+        </w:rPr>
+        <w:t>חלקת אותם ל</w:t>
+      </w:r>
+      <w:r>
+        <w:rPr>
+          <w:rFonts w:asciiTheme="minorBidi" w:hAnsiTheme="minorBidi"/>
+          <w:rtl/>
+        </w:rPr>
+        <w:t xml:space="preserve">3 </w:t>
+      </w:r>
+      <w:r>
+        <w:rPr>
+          <w:rFonts w:asciiTheme="minorBidi" w:hAnsiTheme="minorBidi"/>
+          <w:rtl/>
+        </w:rPr>
+        <w:t>קני מידה שונים ("סקלות")</w:t>
+      </w:r>
+      <w:r>
+        <w:rPr>
+          <w:rFonts w:asciiTheme="minorBidi" w:hAnsiTheme="minorBidi"/>
+          <w:rtl/>
+        </w:rPr>
+        <w:t xml:space="preserve"> של גודל התמונה</w:t>
+      </w:r>
+      <w:r>
+        <w:rPr>
+          <w:rFonts w:asciiTheme="minorBidi" w:hAnsiTheme="minorBidi"/>
+          <w:rtl/>
+        </w:rPr>
+        <w:t>, שיטת הפירמידה היא כלי מוכר בשיטות ומשימות שחזור מטשטוש או יצירת תמונות [</w:t>
+      </w:r>
+      <w:r>
+        <w:rPr>
+          <w:rFonts w:asciiTheme="minorBidi" w:hAnsiTheme="minorBidi"/>
+        </w:rPr>
+        <w:t>[</w:t>
+      </w:r>
+      <w:r>
+        <w:rPr>
+          <w:rFonts w:asciiTheme="minorBidi" w:hAnsiTheme="minorBidi"/>
+        </w:rPr>
+        <w:fldChar w:fldCharType="begin"/>
+      </w:r>
+      <w:r>
+        <w:rPr>
+          <w:rFonts w:asciiTheme="minorBidi" w:hAnsiTheme="minorBidi"/>
+        </w:rPr>
+        <w:instrText xml:space="preserve"> REF _Ref61016801 \w \h \d " ," </w:instrText>
+      </w:r>
+      <w:r>
+        <w:rPr>
+          <w:rFonts w:asciiTheme="minorBidi" w:hAnsiTheme="minorBidi"/>
+        </w:rPr>
+      </w:r>
+      <w:r>
+        <w:rPr>
+          <w:rFonts w:asciiTheme="minorBidi" w:hAnsiTheme="minorBidi"/>
+        </w:rPr>
+        <w:instrText xml:space="preserve"> \* MERGEFORMAT </w:instrText>
+      </w:r>
+      <w:r>
+        <w:rPr>
+          <w:rFonts w:asciiTheme="minorBidi" w:hAnsiTheme="minorBidi"/>
+        </w:rPr>
+        <w:fldChar w:fldCharType="separate"/>
+      </w:r>
+      <w:r>
+        <w:rPr>
+          <w:rFonts w:asciiTheme="minorBidi" w:hAnsiTheme="minorBidi"/>
+          <w:cs/>
+        </w:rPr>
+        <w:t>‎</w:t>
+      </w:r>
+      <w:r>
+        <w:rPr>
+          <w:rFonts w:asciiTheme="minorBidi" w:hAnsiTheme="minorBidi"/>
+        </w:rPr>
+        <w:t>7</w:t>
+      </w:r>
+      <w:r>
+        <w:rPr>
+          <w:rFonts w:asciiTheme="minorBidi" w:hAnsiTheme="minorBidi"/>
+        </w:rPr>
+        <w:fldChar w:fldCharType="end"/>
+      </w:r>
+      <w:r>
+        <w:rPr>
+          <w:rFonts w:asciiTheme="minorBidi" w:hAnsiTheme="minorBidi"/>
+        </w:rPr>
+        <w:t>,</w:t>
+      </w:r>
+      <w:r>
+        <w:rPr>
+          <w:rFonts w:asciiTheme="minorBidi" w:hAnsiTheme="minorBidi"/>
+        </w:rPr>
+        <w:fldChar w:fldCharType="begin"/>
+      </w:r>
+      <w:r>
+        <w:rPr>
+          <w:rFonts w:asciiTheme="minorBidi" w:hAnsiTheme="minorBidi"/>
+        </w:rPr>
+        <w:instrText xml:space="preserve"> REF _Ref62819848 \w \h \d " ," </w:instrText>
+      </w:r>
+      <w:r>
+        <w:rPr>
+          <w:rFonts w:asciiTheme="minorBidi" w:hAnsiTheme="minorBidi"/>
+        </w:rPr>
+      </w:r>
+      <w:r>
+        <w:rPr>
+          <w:rFonts w:asciiTheme="minorBidi" w:hAnsiTheme="minorBidi"/>
+        </w:rPr>
+        <w:instrText xml:space="preserve"> \* MERGEFORMAT </w:instrText>
+      </w:r>
+      <w:r>
+        <w:rPr>
+          <w:rFonts w:asciiTheme="minorBidi" w:hAnsiTheme="minorBidi"/>
+        </w:rPr>
+        <w:fldChar w:fldCharType="separate"/>
+      </w:r>
+      <w:r>
+        <w:rPr>
+          <w:rFonts w:asciiTheme="minorBidi" w:hAnsiTheme="minorBidi"/>
+          <w:cs/>
+        </w:rPr>
+        <w:t>‎</w:t>
+      </w:r>
+      <w:r>
+        <w:rPr>
+          <w:rFonts w:asciiTheme="minorBidi" w:hAnsiTheme="minorBidi"/>
+        </w:rPr>
+        <w:t>4</w:t>
+      </w:r>
+      <w:r>
+        <w:rPr>
+          <w:rFonts w:asciiTheme="minorBidi" w:hAnsiTheme="minorBidi"/>
+        </w:rPr>
+        <w:fldChar w:fldCharType="end"/>
+      </w:r>
+      <w:r>
+        <w:rPr>
+          <w:rFonts w:asciiTheme="minorBidi" w:hAnsiTheme="minorBidi"/>
+          <w:rtl/>
+        </w:rPr>
+        <w:t xml:space="preserve">. כלומר יש כאן מעין </w:t>
+      </w:r>
+      <w:r>
+        <w:rPr>
+          <w:rFonts w:asciiTheme="minorBidi" w:hAnsiTheme="minorBidi"/>
+          <w:rtl/>
+        </w:rPr>
+        <w:t xml:space="preserve">תהליך </w:t>
+      </w:r>
+      <w:r>
+        <w:rPr>
+          <w:rFonts w:asciiTheme="minorBidi" w:hAnsiTheme="minorBidi"/>
+          <w:rtl/>
+        </w:rPr>
+        <w:t>פירמידה בשינוי גודל התמונה</w:t>
+      </w:r>
+      <w:r>
+        <w:rPr>
+          <w:rFonts w:asciiTheme="minorBidi" w:hAnsiTheme="minorBidi"/>
+          <w:rtl/>
+        </w:rPr>
+        <w:t xml:space="preserve"> תוך כדי </w:t>
+      </w:r>
+      <w:r>
+        <w:rPr>
+          <w:rFonts w:asciiTheme="minorBidi" w:hAnsiTheme="minorBidi"/>
+          <w:rtl/>
+        </w:rPr>
+        <w:t>ניבוי</w:t>
+      </w:r>
+      <w:r>
+        <w:rPr>
+          <w:rFonts w:asciiTheme="minorBidi" w:hAnsiTheme="minorBidi"/>
+          <w:rtl/>
+        </w:rPr>
+        <w:t xml:space="preserve"> של תמונה חדה מתמונה מטושטשת מכל </w:t>
+      </w:r>
+      <w:r>
+        <w:rPr>
+          <w:rFonts w:asciiTheme="minorBidi" w:hAnsiTheme="minorBidi"/>
+          <w:rtl/>
+        </w:rPr>
+        <w:t>קנה מידה</w:t>
+      </w:r>
+      <w:r>
+        <w:rPr>
+          <w:rFonts w:asciiTheme="minorBidi" w:hAnsiTheme="minorBidi"/>
+          <w:rtl/>
+        </w:rPr>
+        <w:t xml:space="preserve"> כתת משימה.</w:t>
+      </w:r>
+      <w:r>
+        <w:rPr>
+          <w:rFonts w:asciiTheme="minorBidi" w:hAnsiTheme="minorBidi"/>
+          <w:rtl/>
+        </w:rPr>
+        <w:t xml:space="preserve"> </w:t>
+      </w:r>
+      <w:r>
+        <w:rPr>
+          <w:rFonts w:asciiTheme="minorBidi" w:hAnsiTheme="minorBidi"/>
+          <w:rtl/>
+        </w:rPr>
+        <w:t xml:space="preserve">בין כל קנה מידה לקנה מידה ישנו חיבור של הפלט מהקנה מידה הקודם אל הקלט של הקנה מידה החדש (הפלט מהקנה מידה קודם עובר הגדלה כך שיתאים לרזולוציה של קנה המידה החדש בעזרת אינטרפולציה בי-לינארית).  </w:t>
       </w:r>
     </w:p>
     <w:p>
@@ -436,130 +596,314 @@
           <w:rFonts w:asciiTheme="minorBidi" w:hAnsiTheme="minorBidi"/>
           <w:rtl/>
         </w:rPr>
-        <w:t xml:space="preserve">השיטה המוצעת היא שימוש ברשת נוירונים אשר מקבלת </w:t>
-      </w:r>
-      <w:r>
-        <w:rPr>
-          <w:rFonts w:asciiTheme="minorBidi" w:hAnsiTheme="minorBidi"/>
-          <w:rtl/>
-        </w:rPr>
-        <w:t>תמונות</w:t>
-      </w:r>
-      <w:r>
-        <w:rPr>
-          <w:rFonts w:asciiTheme="minorBidi" w:hAnsiTheme="minorBidi"/>
-          <w:rtl/>
-        </w:rPr>
-        <w:t xml:space="preserve"> בגודל מסוים</w:t>
-      </w:r>
-      <w:r>
-        <w:rPr>
-          <w:rFonts w:asciiTheme="minorBidi" w:hAnsiTheme="minorBidi"/>
-          <w:rtl/>
-        </w:rPr>
-        <w:t xml:space="preserve"> (במקרה הזה רצף של תמונות)</w:t>
-      </w:r>
-      <w:r>
-        <w:rPr>
-          <w:rFonts w:asciiTheme="minorBidi" w:hAnsiTheme="minorBidi"/>
-          <w:rtl/>
-        </w:rPr>
-        <w:t>,</w:t>
-      </w:r>
-      <w:r>
-        <w:rPr>
-          <w:rFonts w:asciiTheme="minorBidi" w:hAnsiTheme="minorBidi"/>
-          <w:rtl/>
-        </w:rPr>
-        <w:t xml:space="preserve"> מקטינה אות</w:t>
-      </w:r>
-      <w:r>
-        <w:rPr>
-          <w:rFonts w:asciiTheme="minorBidi" w:hAnsiTheme="minorBidi"/>
-          <w:rtl/>
-        </w:rPr>
-        <w:t>ם</w:t>
-      </w:r>
-      <w:r>
-        <w:rPr>
-          <w:rFonts w:asciiTheme="minorBidi" w:hAnsiTheme="minorBidi"/>
-          <w:rtl/>
-        </w:rPr>
-        <w:t xml:space="preserve"> ומ</w:t>
-      </w:r>
-      <w:r>
-        <w:rPr>
-          <w:rFonts w:asciiTheme="minorBidi" w:hAnsiTheme="minorBidi"/>
-          <w:rtl/>
-        </w:rPr>
-        <w:t>חלקת אותם ל</w:t>
-      </w:r>
-      <w:r>
-        <w:rPr>
-          <w:rFonts w:asciiTheme="minorBidi" w:hAnsiTheme="minorBidi"/>
-          <w:rtl/>
-        </w:rPr>
-        <w:t xml:space="preserve">3 </w:t>
-      </w:r>
-      <w:r>
-        <w:rPr>
-          <w:rFonts w:asciiTheme="minorBidi" w:hAnsiTheme="minorBidi"/>
-          <w:rtl/>
-        </w:rPr>
-        <w:t>קני מידה שונים ("סקלות")</w:t>
-      </w:r>
-      <w:r>
-        <w:rPr>
-          <w:rFonts w:asciiTheme="minorBidi" w:hAnsiTheme="minorBidi"/>
-          <w:rtl/>
-        </w:rPr>
-        <w:t xml:space="preserve"> של גודל התמונה</w:t>
-      </w:r>
-      <w:r>
-        <w:rPr>
-          <w:rFonts w:asciiTheme="minorBidi" w:hAnsiTheme="minorBidi"/>
-          <w:rtl/>
-        </w:rPr>
-        <w:t>, שיטת הפירמידה היא כלי מוכר בשיטות ומשימות שחזור מטשטוש או יצירת תמונות [</w:t>
-      </w:r>
-      <w:r>
-        <w:rPr>
-          <w:rFonts w:asciiTheme="minorBidi" w:hAnsiTheme="minorBidi"/>
-        </w:rPr>
-        <w:t>[</w:t>
-      </w:r>
-      <w:r>
-        <w:rPr>
-          <w:rFonts w:asciiTheme="minorBidi" w:hAnsiTheme="minorBidi"/>
+        <w:t xml:space="preserve">החוקרים מציעים שימוש בשיטת הפירמידה בשילוב עם רשת מסוג </w:t>
+      </w:r>
+      <w:r>
+        <w:rPr>
+          <w:rFonts w:asciiTheme="minorBidi" w:hAnsiTheme="minorBidi"/>
+        </w:rPr>
+        <w:t>RNN</w:t>
+      </w:r>
+      <w:r>
+        <w:rPr>
+          <w:rFonts w:asciiTheme="minorBidi" w:hAnsiTheme="minorBidi"/>
+          <w:rtl/>
+        </w:rPr>
+        <w:t xml:space="preserve"> </w:t>
+      </w:r>
+      <w:r>
+        <w:rPr>
+          <w:rFonts w:asciiTheme="minorBidi" w:hAnsiTheme="minorBidi" w:hint="cs"/>
+          <w:rtl/>
+        </w:rPr>
+        <w:t>(</w:t>
+      </w:r>
+      <w:r>
+        <w:rPr>
+          <w:rFonts w:asciiTheme="minorBidi" w:hAnsiTheme="minorBidi"/>
+          <w:rtl/>
         </w:rPr>
         <w:fldChar w:fldCharType="begin"/>
       </w:r>
       <w:r>
         <w:rPr>
           <w:rFonts w:asciiTheme="minorBidi" w:hAnsiTheme="minorBidi"/>
-        </w:rPr>
-        <w:instrText xml:space="preserve"> REF _Ref61016801 \w \h \d " ," </w:instrText>
-      </w:r>
-      <w:r>
-        <w:rPr>
-          <w:rFonts w:asciiTheme="minorBidi" w:hAnsiTheme="minorBidi"/>
-        </w:rPr>
-      </w:r>
-      <w:r>
-        <w:rPr>
-          <w:rFonts w:asciiTheme="minorBidi" w:hAnsiTheme="minorBidi"/>
-        </w:rPr>
-        <w:instrText xml:space="preserve"> \* MERGEFORMAT </w:instrText>
-      </w:r>
-      <w:r>
-        <w:rPr>
-          <w:rFonts w:asciiTheme="minorBidi" w:hAnsiTheme="minorBidi"/>
+          <w:rtl/>
+        </w:rPr>
+        <w:instrText xml:space="preserve"> </w:instrText>
+      </w:r>
+      <w:r>
+        <w:rPr>
+          <w:rFonts w:asciiTheme="minorBidi" w:hAnsiTheme="minorBidi" w:hint="cs"/>
+        </w:rPr>
+        <w:instrText>REF</w:instrText>
+      </w:r>
+      <w:r>
+        <w:rPr>
+          <w:rFonts w:asciiTheme="minorBidi" w:hAnsiTheme="minorBidi" w:hint="cs"/>
+          <w:rtl/>
+        </w:rPr>
+        <w:instrText xml:space="preserve"> _</w:instrText>
+      </w:r>
+      <w:r>
+        <w:rPr>
+          <w:rFonts w:asciiTheme="minorBidi" w:hAnsiTheme="minorBidi" w:hint="cs"/>
+        </w:rPr>
+        <w:instrText>Ref62912111 \h</w:instrText>
+      </w:r>
+      <w:r>
+        <w:rPr>
+          <w:rFonts w:asciiTheme="minorBidi" w:hAnsiTheme="minorBidi"/>
+          <w:rtl/>
+        </w:rPr>
+        <w:instrText xml:space="preserve"> </w:instrText>
+      </w:r>
+      <w:r>
+        <w:rPr>
+          <w:rFonts w:asciiTheme="minorBidi" w:hAnsiTheme="minorBidi"/>
+          <w:rtl/>
+        </w:rPr>
+      </w:r>
+      <w:r>
+        <w:rPr>
+          <w:rFonts w:asciiTheme="minorBidi" w:hAnsiTheme="minorBidi"/>
+          <w:rtl/>
         </w:rPr>
         <w:fldChar w:fldCharType="separate"/>
       </w:r>
       <w:r>
         <w:rPr>
           <w:rFonts w:asciiTheme="minorBidi" w:hAnsiTheme="minorBidi"/>
+        </w:rPr>
+        <w:t>Recurrent Neural Network</w:t>
+      </w:r>
+      <w:r>
+        <w:rPr>
+          <w:rFonts w:asciiTheme="minorBidi" w:hAnsiTheme="minorBidi"/>
+          <w:rtl/>
+        </w:rPr>
+        <w:fldChar w:fldCharType="end"/>
+      </w:r>
+      <w:r>
+        <w:rPr>
+          <w:rFonts w:asciiTheme="minorBidi" w:hAnsiTheme="minorBidi"/>
+          <w:rtl/>
+        </w:rPr>
+        <w:t xml:space="preserve">), שיטות קודמות נעשו בעזרת </w:t>
+      </w:r>
+      <w:r>
+        <w:rPr>
+          <w:rFonts w:asciiTheme="minorBidi" w:hAnsiTheme="minorBidi"/>
+        </w:rPr>
+        <w:t>CNN</w:t>
+      </w:r>
+      <w:r>
+        <w:rPr>
+          <w:rFonts w:asciiTheme="minorBidi" w:hAnsiTheme="minorBidi"/>
+          <w:rtl/>
+        </w:rPr>
+        <w:t xml:space="preserve"> (</w:t>
+      </w:r>
+      <w:r>
+        <w:rPr>
+          <w:rFonts w:asciiTheme="minorBidi" w:hAnsiTheme="minorBidi"/>
+        </w:rPr>
+        <w:fldChar w:fldCharType="begin"/>
+      </w:r>
+      <w:r>
+        <w:rPr>
+          <w:rFonts w:asciiTheme="minorBidi" w:hAnsiTheme="minorBidi"/>
+          <w:rtl/>
+        </w:rPr>
+        <w:instrText xml:space="preserve"> </w:instrText>
+      </w:r>
+      <w:r>
+        <w:rPr>
+          <w:rFonts w:asciiTheme="minorBidi" w:hAnsiTheme="minorBidi"/>
+        </w:rPr>
+        <w:instrText>REF</w:instrText>
+      </w:r>
+      <w:r>
+        <w:rPr>
+          <w:rFonts w:asciiTheme="minorBidi" w:hAnsiTheme="minorBidi"/>
+          <w:rtl/>
+        </w:rPr>
+        <w:instrText xml:space="preserve"> _</w:instrText>
+      </w:r>
+      <w:r>
+        <w:rPr>
+          <w:rFonts w:asciiTheme="minorBidi" w:hAnsiTheme="minorBidi"/>
+        </w:rPr>
+        <w:instrText>Ref62912311 \h</w:instrText>
+      </w:r>
+      <w:r>
+        <w:rPr>
+          <w:rFonts w:asciiTheme="minorBidi" w:hAnsiTheme="minorBidi"/>
+          <w:rtl/>
+        </w:rPr>
+        <w:instrText xml:space="preserve"> </w:instrText>
+      </w:r>
+      <w:r>
+        <w:rPr>
+          <w:rFonts w:asciiTheme="minorBidi" w:hAnsiTheme="minorBidi"/>
+        </w:rPr>
+      </w:r>
+      <w:r>
+        <w:rPr>
+          <w:rFonts w:asciiTheme="minorBidi" w:hAnsiTheme="minorBidi"/>
+        </w:rPr>
+        <w:fldChar w:fldCharType="separate"/>
+      </w:r>
+      <w:r>
+        <w:rPr>
+          <w:rFonts w:asciiTheme="minorBidi" w:hAnsiTheme="minorBidi"/>
+        </w:rPr>
+        <w:t>Convolutional Neural Networks</w:t>
+      </w:r>
+      <w:r>
+        <w:rPr>
+          <w:rFonts w:asciiTheme="minorBidi" w:hAnsiTheme="minorBidi"/>
+        </w:rPr>
+        <w:fldChar w:fldCharType="end"/>
+      </w:r>
+      <w:r>
+        <w:rPr>
+          <w:rFonts w:asciiTheme="minorBidi" w:hAnsiTheme="minorBidi"/>
+          <w:rtl/>
+        </w:rPr>
+        <w:t>)</w:t>
+      </w:r>
+      <w:r>
+        <w:rPr>
+          <w:rFonts w:asciiTheme="minorBidi" w:hAnsiTheme="minorBidi"/>
+          <w:rtl/>
+        </w:rPr>
+        <w:t xml:space="preserve"> ברובם</w:t>
+      </w:r>
+      <w:r>
+        <w:rPr>
+          <w:rFonts w:asciiTheme="minorBidi" w:hAnsiTheme="minorBidi"/>
+          <w:rtl/>
+        </w:rPr>
+        <w:t xml:space="preserve">. </w:t>
+      </w:r>
+      <w:r>
+        <w:rPr>
+          <w:rFonts w:asciiTheme="minorBidi" w:hAnsiTheme="minorBidi"/>
+          <w:rtl/>
+        </w:rPr>
+        <w:t>בנוסף ישנו שימוש בארכיטקטורת מקודד-מפענח (</w:t>
+      </w:r>
+      <w:r>
+        <w:rPr>
+          <w:rFonts w:asciiTheme="minorBidi" w:hAnsiTheme="minorBidi"/>
+        </w:rPr>
+        <w:t>Encoder-Decoder</w:t>
+      </w:r>
+      <w:r>
+        <w:rPr>
+          <w:rFonts w:asciiTheme="minorBidi" w:hAnsiTheme="minorBidi"/>
+          <w:rtl/>
+        </w:rPr>
+        <w:t>)</w:t>
+      </w:r>
+      <w:r>
+        <w:rPr>
+          <w:rFonts w:asciiTheme="minorBidi" w:hAnsiTheme="minorBidi"/>
+          <w:rtl/>
+        </w:rPr>
+        <w:t xml:space="preserve"> שידועה בשימושה </w:t>
+      </w:r>
+      <w:r>
+        <w:rPr>
+          <w:rFonts w:asciiTheme="minorBidi" w:hAnsiTheme="minorBidi"/>
+          <w:rtl/>
+        </w:rPr>
+        <w:t>בבעיות הפוכות</w:t>
+      </w:r>
+      <w:r>
+        <w:rPr>
+          <w:rFonts w:asciiTheme="minorBidi" w:hAnsiTheme="minorBidi"/>
+          <w:rtl/>
+        </w:rPr>
+        <w:t xml:space="preserve"> [</w:t>
+      </w:r>
+      <w:r>
+        <w:rPr>
+          <w:rFonts w:asciiTheme="minorBidi" w:hAnsiTheme="minorBidi"/>
+          <w:rtl/>
+        </w:rPr>
+        <w:fldChar w:fldCharType="begin"/>
+      </w:r>
+      <w:r>
+        <w:rPr>
+          <w:rFonts w:asciiTheme="minorBidi" w:hAnsiTheme="minorBidi"/>
+          <w:rtl/>
+        </w:rPr>
+        <w:instrText xml:space="preserve"> </w:instrText>
+      </w:r>
+      <w:r>
+        <w:rPr>
+          <w:rFonts w:asciiTheme="minorBidi" w:hAnsiTheme="minorBidi"/>
+        </w:rPr>
+        <w:instrText>REF</w:instrText>
+      </w:r>
+      <w:r>
+        <w:rPr>
+          <w:rFonts w:asciiTheme="minorBidi" w:hAnsiTheme="minorBidi"/>
+          <w:rtl/>
+        </w:rPr>
+        <w:instrText xml:space="preserve"> _</w:instrText>
+      </w:r>
+      <w:r>
+        <w:rPr>
+          <w:rFonts w:asciiTheme="minorBidi" w:hAnsiTheme="minorBidi"/>
+        </w:rPr>
+        <w:instrText>Ref62838745 \w \h</w:instrText>
+      </w:r>
+      <w:r>
+        <w:rPr>
+          <w:rFonts w:asciiTheme="minorBidi" w:hAnsiTheme="minorBidi"/>
+          <w:rtl/>
+        </w:rPr>
+        <w:instrText xml:space="preserve"> </w:instrText>
+      </w:r>
+      <w:r>
+        <w:rPr>
+          <w:rFonts w:asciiTheme="minorBidi" w:hAnsiTheme="minorBidi"/>
+          <w:rtl/>
+        </w:rPr>
+      </w:r>
+      <w:r>
+        <w:rPr>
+          <w:rFonts w:asciiTheme="minorBidi" w:hAnsiTheme="minorBidi"/>
+          <w:rtl/>
+        </w:rPr>
+        <w:instrText xml:space="preserve"> \* </w:instrText>
+      </w:r>
+      <w:r>
+        <w:rPr>
+          <w:rFonts w:asciiTheme="minorBidi" w:hAnsiTheme="minorBidi"/>
+        </w:rPr>
+        <w:instrText>MERGEFORMAT</w:instrText>
+      </w:r>
+      <w:r>
+        <w:rPr>
+          <w:rFonts w:asciiTheme="minorBidi" w:hAnsiTheme="minorBidi"/>
+          <w:rtl/>
+        </w:rPr>
+        <w:instrText xml:space="preserve"> </w:instrText>
+      </w:r>
+      <w:r>
+        <w:rPr>
+          <w:rFonts w:asciiTheme="minorBidi" w:hAnsiTheme="minorBidi"/>
+          <w:rtl/>
+        </w:rPr>
+        <w:fldChar w:fldCharType="separate"/>
+      </w:r>
+      <w:r>
+        <w:rPr>
+          <w:rFonts w:asciiTheme="minorBidi" w:hAnsiTheme="minorBidi"/>
           <w:cs/>
         </w:rPr>
         <w:t>‎</w:t>
@@ -568,19 +912,75 @@
         <w:rPr>
           <w:rFonts w:asciiTheme="minorBidi" w:hAnsiTheme="minorBidi"/>
         </w:rPr>
-        <w:t>7</w:t>
-      </w:r>
-      <w:r>
-        <w:rPr>
-          <w:rFonts w:asciiTheme="minorBidi" w:hAnsiTheme="minorBidi"/>
+        <w:t>8</w:t>
+      </w:r>
+      <w:r>
+        <w:rPr>
+          <w:rFonts w:asciiTheme="minorBidi" w:hAnsiTheme="minorBidi"/>
+          <w:rtl/>
         </w:rPr>
         <w:fldChar w:fldCharType="end"/>
       </w:r>
       <w:r>
         <w:rPr>
           <w:rFonts w:asciiTheme="minorBidi" w:hAnsiTheme="minorBidi"/>
-        </w:rPr>
-        <w:t>,</w:t>
+          <w:rtl/>
+        </w:rPr>
+        <w:t>]</w:t>
+      </w:r>
+      <w:r>
+        <w:rPr>
+          <w:rFonts w:asciiTheme="minorBidi" w:hAnsiTheme="minorBidi"/>
+          <w:rtl/>
+        </w:rPr>
+        <w:t xml:space="preserve">. </w:t>
+      </w:r>
+      <w:r>
+        <w:rPr>
+          <w:rFonts w:asciiTheme="minorBidi" w:hAnsiTheme="minorBidi"/>
+          <w:rtl/>
+        </w:rPr>
+        <w:t xml:space="preserve">המקודד יוצר מפות מאפיינים של המידע המוזן אליו והמפענח בונה מידע חדש מן מפות המאפיינים שהוזנו אליו מהמקודד. במקרה של המאמר הזה, המקודד בונה מפות מאפיינים של הטשטוש והמפענח ינסה לבנות תמונה מתאימה שאינה מטושטשת בעזרת מפות המאפיינים. </w:t>
+      </w:r>
+      <w:r>
+        <w:rPr>
+          <w:rFonts w:asciiTheme="minorBidi" w:hAnsiTheme="minorBidi"/>
+          <w:rtl/>
+        </w:rPr>
+        <w:t>ה</w:t>
+      </w:r>
+      <w:r>
+        <w:rPr>
+          <w:rFonts w:asciiTheme="minorBidi" w:hAnsiTheme="minorBidi"/>
+        </w:rPr>
+        <w:t>RNN</w:t>
+      </w:r>
+      <w:r>
+        <w:rPr>
+          <w:rFonts w:asciiTheme="minorBidi" w:hAnsiTheme="minorBidi"/>
+          <w:rtl/>
+        </w:rPr>
+        <w:t xml:space="preserve"> בא פה לידי ביטוי בכך שישנו בלוק </w:t>
+      </w:r>
+      <w:r>
+        <w:rPr>
+          <w:rFonts w:asciiTheme="minorBidi" w:hAnsiTheme="minorBidi"/>
+        </w:rPr>
+        <w:t>LSTM</w:t>
+      </w:r>
+      <w:r>
+        <w:rPr>
+          <w:rFonts w:asciiTheme="minorBidi" w:hAnsiTheme="minorBidi"/>
+          <w:rtl/>
+        </w:rPr>
+        <w:t xml:space="preserve"> </w:t>
+      </w:r>
+      <w:r>
+        <w:rPr>
+          <w:rFonts w:asciiTheme="minorBidi" w:hAnsiTheme="minorBidi"/>
+          <w:rtl/>
+        </w:rPr>
+        <w:t>(</w:t>
       </w:r>
       <w:r>
         <w:rPr>
@@ -591,19 +991,40 @@
       <w:r>
         <w:rPr>
           <w:rFonts w:asciiTheme="minorBidi" w:hAnsiTheme="minorBidi"/>
-        </w:rPr>
-        <w:instrText xml:space="preserve"> REF _Ref62819848 \w \h \d " ," </w:instrText>
-      </w:r>
-      <w:r>
-        <w:rPr>
-          <w:rFonts w:asciiTheme="minorBidi" w:hAnsiTheme="minorBidi"/>
-        </w:rPr>
-      </w:r>
-      <w:r>
-        <w:rPr>
-          <w:rFonts w:asciiTheme="minorBidi" w:hAnsiTheme="minorBidi"/>
-        </w:rPr>
-        <w:instrText xml:space="preserve"> \* MERGEFORMAT </w:instrText>
+          <w:rtl/>
+        </w:rPr>
+        <w:instrText xml:space="preserve"> </w:instrText>
+      </w:r>
+      <w:r>
+        <w:rPr>
+          <w:rFonts w:asciiTheme="minorBidi" w:hAnsiTheme="minorBidi"/>
+        </w:rPr>
+        <w:instrText>REF</w:instrText>
+      </w:r>
+      <w:r>
+        <w:rPr>
+          <w:rFonts w:asciiTheme="minorBidi" w:hAnsiTheme="minorBidi"/>
+          <w:rtl/>
+        </w:rPr>
+        <w:instrText xml:space="preserve"> _</w:instrText>
+      </w:r>
+      <w:r>
+        <w:rPr>
+          <w:rFonts w:asciiTheme="minorBidi" w:hAnsiTheme="minorBidi"/>
+        </w:rPr>
+        <w:instrText>Ref62912413 \h</w:instrText>
+      </w:r>
+      <w:r>
+        <w:rPr>
+          <w:rFonts w:asciiTheme="minorBidi" w:hAnsiTheme="minorBidi"/>
+          <w:rtl/>
+        </w:rPr>
+        <w:instrText xml:space="preserve"> </w:instrText>
+      </w:r>
+      <w:r>
+        <w:rPr>
+          <w:rFonts w:asciiTheme="minorBidi" w:hAnsiTheme="minorBidi"/>
+        </w:rPr>
       </w:r>
       <w:r>
         <w:rPr>
@@ -614,15 +1035,8 @@
       <w:r>
         <w:rPr>
           <w:rFonts w:asciiTheme="minorBidi" w:hAnsiTheme="minorBidi"/>
-          <w:cs/>
-        </w:rPr>
-        <w:t>‎</w:t>
-      </w:r>
-      <w:r>
-        <w:rPr>
-          <w:rFonts w:asciiTheme="minorBidi" w:hAnsiTheme="minorBidi"/>
-        </w:rPr>
-        <w:t>4</w:t>
+        </w:rPr>
+        <w:t>Long-Short-Term-Memory</w:t>
       </w:r>
       <w:r>
         <w:rPr>
@@ -632,59 +1046,24 @@
       </w:r>
       <w:r>
         <w:rPr>
-          <w:rFonts w:asciiTheme="minorBidi" w:hAnsiTheme="minorBidi"/>
-          <w:rtl/>
-        </w:rPr>
-        <w:t xml:space="preserve">. כלומר יש כאן מעין </w:t>
-      </w:r>
-      <w:r>
-        <w:rPr>
-          <w:rFonts w:asciiTheme="minorBidi" w:hAnsiTheme="minorBidi"/>
-          <w:rtl/>
-        </w:rPr>
-        <w:t xml:space="preserve">תהליך </w:t>
-      </w:r>
-      <w:r>
-        <w:rPr>
-          <w:rFonts w:asciiTheme="minorBidi" w:hAnsiTheme="minorBidi"/>
-          <w:rtl/>
-        </w:rPr>
-        <w:t>פירמידה בשינוי גודל התמונה</w:t>
-      </w:r>
-      <w:r>
-        <w:rPr>
-          <w:rFonts w:asciiTheme="minorBidi" w:hAnsiTheme="minorBidi"/>
-          <w:rtl/>
-        </w:rPr>
-        <w:t xml:space="preserve"> תוך כדי </w:t>
-      </w:r>
-      <w:r>
-        <w:rPr>
-          <w:rFonts w:asciiTheme="minorBidi" w:hAnsiTheme="minorBidi"/>
-          <w:rtl/>
-        </w:rPr>
-        <w:t>ניבוי</w:t>
-      </w:r>
-      <w:r>
-        <w:rPr>
-          <w:rFonts w:asciiTheme="minorBidi" w:hAnsiTheme="minorBidi"/>
-          <w:rtl/>
-        </w:rPr>
-        <w:t xml:space="preserve"> של תמונה חדה מתמונה מטושטשת מכל </w:t>
-      </w:r>
-      <w:r>
-        <w:rPr>
-          <w:rFonts w:asciiTheme="minorBidi" w:hAnsiTheme="minorBidi"/>
-          <w:rtl/>
-        </w:rPr>
-        <w:t>קנה מידה</w:t>
-      </w:r>
-      <w:r>
-        <w:rPr>
-          <w:rFonts w:asciiTheme="minorBidi" w:hAnsiTheme="minorBidi"/>
-          <w:rtl/>
-        </w:rPr>
-        <w:t xml:space="preserve"> כתת משימה.</w:t>
+          <w:rFonts w:asciiTheme="minorBidi" w:hAnsiTheme="minorBidi" w:hint="cs"/>
+          <w:rtl/>
+        </w:rPr>
+        <w:t xml:space="preserve">) </w:t>
+      </w:r>
+      <w:r>
+        <w:rPr>
+          <w:rFonts w:asciiTheme="minorBidi" w:hAnsiTheme="minorBidi"/>
+          <w:rtl/>
+        </w:rPr>
+        <w:t>בין ה</w:t>
+      </w:r>
+      <w:r>
+        <w:rPr>
+          <w:rFonts w:asciiTheme="minorBidi" w:hAnsiTheme="minorBidi"/>
+          <w:rtl/>
+        </w:rPr>
+        <w:t>מקודד והמפענח</w:t>
       </w:r>
       <w:r>
         <w:rPr>
@@ -698,29 +1077,21 @@
           <w:rFonts w:asciiTheme="minorBidi" w:hAnsiTheme="minorBidi"/>
           <w:rtl/>
         </w:rPr>
-        <w:t xml:space="preserve">בין כל קנה מידה לקנה מידה ישנו חיבור של הפלט מהקנה מידה הקודם אל הקלט של הקנה מידה החדש (הפלט מהקנה מידה קודם עובר הגדלה כך שיתאים לרזולוציה של קנה המידה החדש בעזרת אינטרפולציה בי-לינארית).  </w:t>
-      </w:r>
-    </w:p>
-    <w:p>
-      <w:pPr>
-        <w:jc w:val="both"/>
-        <w:rPr>
-          <w:rFonts w:asciiTheme="minorBidi" w:hAnsiTheme="minorBidi"/>
-          <w:rtl/>
-        </w:rPr>
-      </w:pPr>
-      <w:r>
-        <w:rPr>
-          <w:rFonts w:asciiTheme="minorBidi" w:hAnsiTheme="minorBidi"/>
-          <w:rtl/>
-        </w:rPr>
-        <w:t xml:space="preserve">החוקרים מציעים שימוש בשיטת הפירמידה בשילוב עם רשת מסוג </w:t>
-      </w:r>
-      <w:r>
-        <w:rPr>
-          <w:rFonts w:asciiTheme="minorBidi" w:hAnsiTheme="minorBidi"/>
-        </w:rPr>
-        <w:t>RNN</w:t>
+        <w:t>בנוסף ל</w:t>
+      </w:r>
+      <w:r>
+        <w:rPr>
+          <w:rFonts w:asciiTheme="minorBidi" w:hAnsiTheme="minorBidi"/>
+          <w:rtl/>
+        </w:rPr>
+        <w:t>שימוש בפלט מהקנה המידה הקודם כקלט נוסף עבור הקנה מידה הבא, הבלוק בעצם יוצר סוג של שיתוף פרמטרים בין קני המידה השונים</w:t>
+      </w:r>
+      <w:r>
+        <w:rPr>
+          <w:rFonts w:asciiTheme="minorBidi" w:hAnsiTheme="minorBidi"/>
+          <w:rtl/>
+        </w:rPr>
+        <w:t>.</w:t>
       </w:r>
       <w:r>
         <w:rPr>
@@ -731,495 +1102,6 @@
       </w:r>
       <w:r>
         <w:rPr>
-          <w:rFonts w:asciiTheme="minorBidi" w:hAnsiTheme="minorBidi" w:hint="cs"/>
-          <w:rtl/>
-        </w:rPr>
-        <w:t>(</w:t>
-      </w:r>
-      <w:r>
-        <w:rPr>
-          <w:rFonts w:asciiTheme="minorBidi" w:hAnsiTheme="minorBidi"/>
-          <w:rtl/>
-        </w:rPr>
-        <w:fldChar w:fldCharType="begin"/>
-      </w:r>
-      <w:r>
-        <w:rPr>
-          <w:rFonts w:asciiTheme="minorBidi" w:hAnsiTheme="minorBidi"/>
-          <w:rtl/>
-        </w:rPr>
-        <w:instrText xml:space="preserve"> </w:instrText>
-      </w:r>
-      <w:r>
-        <w:rPr>
-          <w:rFonts w:asciiTheme="minorBidi" w:hAnsiTheme="minorBidi" w:hint="cs"/>
-        </w:rPr>
-        <w:instrText>REF</w:instrText>
-      </w:r>
-      <w:r>
-        <w:rPr>
-          <w:rFonts w:asciiTheme="minorBidi" w:hAnsiTheme="minorBidi" w:hint="cs"/>
-          <w:rtl/>
-        </w:rPr>
-        <w:instrText xml:space="preserve"> _</w:instrText>
-      </w:r>
-      <w:r>
-        <w:rPr>
-          <w:rFonts w:asciiTheme="minorBidi" w:hAnsiTheme="minorBidi" w:hint="cs"/>
-        </w:rPr>
-        <w:instrText>Ref62912111 \h</w:instrText>
-      </w:r>
-      <w:r>
-        <w:rPr>
-          <w:rFonts w:asciiTheme="minorBidi" w:hAnsiTheme="minorBidi"/>
-          <w:rtl/>
-        </w:rPr>
-        <w:instrText xml:space="preserve"> </w:instrText>
-      </w:r>
-      <w:r>
-        <w:rPr>
-          <w:rFonts w:asciiTheme="minorBidi" w:hAnsiTheme="minorBidi"/>
-          <w:rtl/>
-        </w:rPr>
-      </w:r>
-      <w:r>
-        <w:rPr>
-          <w:rFonts w:asciiTheme="minorBidi" w:hAnsiTheme="minorBidi"/>
-          <w:rtl/>
-        </w:rPr>
-        <w:fldChar w:fldCharType="separate"/>
-      </w:r>
-      <w:r>
-        <w:rPr>
-          <w:rFonts w:asciiTheme="minorBidi" w:hAnsiTheme="minorBidi"/>
-        </w:rPr>
-        <w:t>Recurrent Neural Network</w:t>
-      </w:r>
-      <w:r>
-        <w:rPr>
-          <w:rFonts w:asciiTheme="minorBidi" w:hAnsiTheme="minorBidi"/>
-          <w:rtl/>
-        </w:rPr>
-        <w:fldChar w:fldCharType="end"/>
-      </w:r>
-      <w:r>
-        <w:rPr>
-          <w:rFonts w:asciiTheme="minorBidi" w:hAnsiTheme="minorBidi"/>
-          <w:rtl/>
-        </w:rPr>
-        <w:t xml:space="preserve">), שיטות קודמות נעשו בעזרת </w:t>
-      </w:r>
-      <w:r>
-        <w:rPr>
-          <w:rFonts w:asciiTheme="minorBidi" w:hAnsiTheme="minorBidi"/>
-        </w:rPr>
-        <w:t>CNN</w:t>
-      </w:r>
-      <w:r>
-        <w:rPr>
-          <w:rFonts w:asciiTheme="minorBidi" w:hAnsiTheme="minorBidi"/>
-          <w:rtl/>
-        </w:rPr>
-        <w:t xml:space="preserve"> (</w:t>
-      </w:r>
-      <w:r>
-        <w:rPr>
-          <w:rFonts w:asciiTheme="minorBidi" w:hAnsiTheme="minorBidi"/>
-        </w:rPr>
-        <w:fldChar w:fldCharType="begin"/>
-      </w:r>
-      <w:r>
-        <w:rPr>
-          <w:rFonts w:asciiTheme="minorBidi" w:hAnsiTheme="minorBidi"/>
-          <w:rtl/>
-        </w:rPr>
-        <w:instrText xml:space="preserve"> </w:instrText>
-      </w:r>
-      <w:r>
-        <w:rPr>
-          <w:rFonts w:asciiTheme="minorBidi" w:hAnsiTheme="minorBidi"/>
-        </w:rPr>
-        <w:instrText>REF</w:instrText>
-      </w:r>
-      <w:r>
-        <w:rPr>
-          <w:rFonts w:asciiTheme="minorBidi" w:hAnsiTheme="minorBidi"/>
-          <w:rtl/>
-        </w:rPr>
-        <w:instrText xml:space="preserve"> _</w:instrText>
-      </w:r>
-      <w:r>
-        <w:rPr>
-          <w:rFonts w:asciiTheme="minorBidi" w:hAnsiTheme="minorBidi"/>
-        </w:rPr>
-        <w:instrText>Ref62912311 \h</w:instrText>
-      </w:r>
-      <w:r>
-        <w:rPr>
-          <w:rFonts w:asciiTheme="minorBidi" w:hAnsiTheme="minorBidi"/>
-          <w:rtl/>
-        </w:rPr>
-        <w:instrText xml:space="preserve"> </w:instrText>
-      </w:r>
-      <w:r>
-        <w:rPr>
-          <w:rFonts w:asciiTheme="minorBidi" w:hAnsiTheme="minorBidi"/>
-        </w:rPr>
-      </w:r>
-      <w:r>
-        <w:rPr>
-          <w:rFonts w:asciiTheme="minorBidi" w:hAnsiTheme="minorBidi"/>
-        </w:rPr>
-        <w:fldChar w:fldCharType="separate"/>
-      </w:r>
-      <w:r>
-        <w:rPr>
-          <w:rFonts w:asciiTheme="minorBidi" w:hAnsiTheme="minorBidi"/>
-        </w:rPr>
-        <w:t>Convolutional Neural Networks</w:t>
-      </w:r>
-      <w:r>
-        <w:rPr>
-          <w:rFonts w:asciiTheme="minorBidi" w:hAnsiTheme="minorBidi"/>
-        </w:rPr>
-        <w:fldChar w:fldCharType="end"/>
-      </w:r>
-      <w:r>
-        <w:rPr>
-          <w:rFonts w:asciiTheme="minorBidi" w:hAnsiTheme="minorBidi"/>
-          <w:rtl/>
-        </w:rPr>
-        <w:t>)</w:t>
-      </w:r>
-      <w:r>
-        <w:rPr>
-          <w:rFonts w:asciiTheme="minorBidi" w:hAnsiTheme="minorBidi"/>
-          <w:rtl/>
-        </w:rPr>
-        <w:t xml:space="preserve"> ברובם</w:t>
-      </w:r>
-      <w:r>
-        <w:rPr>
-          <w:rFonts w:asciiTheme="minorBidi" w:hAnsiTheme="minorBidi"/>
-          <w:rtl/>
-        </w:rPr>
-        <w:t xml:space="preserve">. </w:t>
-      </w:r>
-      <w:r>
-        <w:rPr>
-          <w:rFonts w:asciiTheme="minorBidi" w:hAnsiTheme="minorBidi"/>
-          <w:rtl/>
-        </w:rPr>
-        <w:t>בנוסף ישנו שימוש בארכיטקטורת מקודד-מפענח (</w:t>
-      </w:r>
-      <w:r>
-        <w:rPr>
-          <w:rFonts w:asciiTheme="minorBidi" w:hAnsiTheme="minorBidi"/>
-        </w:rPr>
-        <w:t>Encoder-Decoder</w:t>
-      </w:r>
-      <w:r>
-        <w:rPr>
-          <w:rFonts w:asciiTheme="minorBidi" w:hAnsiTheme="minorBidi"/>
-          <w:rtl/>
-        </w:rPr>
-        <w:t>)</w:t>
-      </w:r>
-      <w:r>
-        <w:rPr>
-          <w:rFonts w:asciiTheme="minorBidi" w:hAnsiTheme="minorBidi"/>
-          <w:rtl/>
-        </w:rPr>
-        <w:t xml:space="preserve"> שידועה בשימושה </w:t>
-      </w:r>
-      <w:r>
-        <w:rPr>
-          <w:rFonts w:asciiTheme="minorBidi" w:hAnsiTheme="minorBidi"/>
-          <w:rtl/>
-        </w:rPr>
-        <w:t>בבעיות הפוכות</w:t>
-      </w:r>
-      <w:r>
-        <w:rPr>
-          <w:rFonts w:asciiTheme="minorBidi" w:hAnsiTheme="minorBidi"/>
-          <w:rtl/>
-        </w:rPr>
-        <w:t xml:space="preserve"> [</w:t>
-      </w:r>
-      <w:r>
-        <w:rPr>
-          <w:rFonts w:asciiTheme="minorBidi" w:hAnsiTheme="minorBidi"/>
-          <w:rtl/>
-        </w:rPr>
-        <w:fldChar w:fldCharType="begin"/>
-      </w:r>
-      <w:r>
-        <w:rPr>
-          <w:rFonts w:asciiTheme="minorBidi" w:hAnsiTheme="minorBidi"/>
-          <w:rtl/>
-        </w:rPr>
-        <w:instrText xml:space="preserve"> </w:instrText>
-      </w:r>
-      <w:r>
-        <w:rPr>
-          <w:rFonts w:asciiTheme="minorBidi" w:hAnsiTheme="minorBidi"/>
-        </w:rPr>
-        <w:instrText>REF</w:instrText>
-      </w:r>
-      <w:r>
-        <w:rPr>
-          <w:rFonts w:asciiTheme="minorBidi" w:hAnsiTheme="minorBidi"/>
-          <w:rtl/>
-        </w:rPr>
-        <w:instrText xml:space="preserve"> _</w:instrText>
-      </w:r>
-      <w:r>
-        <w:rPr>
-          <w:rFonts w:asciiTheme="minorBidi" w:hAnsiTheme="minorBidi"/>
-        </w:rPr>
-        <w:instrText>Ref62838745 \w \h</w:instrText>
-      </w:r>
-      <w:r>
-        <w:rPr>
-          <w:rFonts w:asciiTheme="minorBidi" w:hAnsiTheme="minorBidi"/>
-          <w:rtl/>
-        </w:rPr>
-        <w:instrText xml:space="preserve"> </w:instrText>
-      </w:r>
-      <w:r>
-        <w:rPr>
-          <w:rFonts w:asciiTheme="minorBidi" w:hAnsiTheme="minorBidi"/>
-          <w:rtl/>
-        </w:rPr>
-      </w:r>
-      <w:r>
-        <w:rPr>
-          <w:rFonts w:asciiTheme="minorBidi" w:hAnsiTheme="minorBidi"/>
-          <w:rtl/>
-        </w:rPr>
-        <w:instrText xml:space="preserve"> \* </w:instrText>
-      </w:r>
-      <w:r>
-        <w:rPr>
-          <w:rFonts w:asciiTheme="minorBidi" w:hAnsiTheme="minorBidi"/>
-        </w:rPr>
-        <w:instrText>MERGEFORMAT</w:instrText>
-      </w:r>
-      <w:r>
-        <w:rPr>
-          <w:rFonts w:asciiTheme="minorBidi" w:hAnsiTheme="minorBidi"/>
-          <w:rtl/>
-        </w:rPr>
-        <w:instrText xml:space="preserve"> </w:instrText>
-      </w:r>
-      <w:r>
-        <w:rPr>
-          <w:rFonts w:asciiTheme="minorBidi" w:hAnsiTheme="minorBidi"/>
-          <w:rtl/>
-        </w:rPr>
-        <w:fldChar w:fldCharType="separate"/>
-      </w:r>
-      <w:r>
-        <w:rPr>
-          <w:rFonts w:asciiTheme="minorBidi" w:hAnsiTheme="minorBidi"/>
-          <w:cs/>
-        </w:rPr>
-        <w:t>‎</w:t>
-      </w:r>
-      <w:r>
-        <w:rPr>
-          <w:rFonts w:asciiTheme="minorBidi" w:hAnsiTheme="minorBidi"/>
-        </w:rPr>
-        <w:t>8</w:t>
-      </w:r>
-      <w:r>
-        <w:rPr>
-          <w:rFonts w:asciiTheme="minorBidi" w:hAnsiTheme="minorBidi"/>
-          <w:rtl/>
-        </w:rPr>
-        <w:fldChar w:fldCharType="end"/>
-      </w:r>
-      <w:r>
-        <w:rPr>
-          <w:rFonts w:asciiTheme="minorBidi" w:hAnsiTheme="minorBidi"/>
-          <w:rtl/>
-        </w:rPr>
-        <w:t>]</w:t>
-      </w:r>
-      <w:r>
-        <w:rPr>
-          <w:rFonts w:asciiTheme="minorBidi" w:hAnsiTheme="minorBidi"/>
-          <w:rtl/>
-        </w:rPr>
-        <w:t xml:space="preserve">. </w:t>
-      </w:r>
-      <w:r>
-        <w:rPr>
-          <w:rFonts w:asciiTheme="minorBidi" w:hAnsiTheme="minorBidi"/>
-          <w:rtl/>
-        </w:rPr>
-        <w:t xml:space="preserve">המקודד יוצר מפות מאפיינים של המידע המוזן אליו והמפענח בונה מידע חדש מן מפות המאפיינים שהוזנו אליו מהמקודד. במקרה של המאמר הזה, המקודד בונה מפות מאפיינים של הטשטוש והמפענח ינסה לבנות תמונה מתאימה שאינה מטושטשת בעזרת מפות המאפיינים. </w:t>
-      </w:r>
-      <w:r>
-        <w:rPr>
-          <w:rFonts w:asciiTheme="minorBidi" w:hAnsiTheme="minorBidi"/>
-          <w:rtl/>
-        </w:rPr>
-        <w:t>ה</w:t>
-      </w:r>
-      <w:r>
-        <w:rPr>
-          <w:rFonts w:asciiTheme="minorBidi" w:hAnsiTheme="minorBidi"/>
-        </w:rPr>
-        <w:t>RNN</w:t>
-      </w:r>
-      <w:r>
-        <w:rPr>
-          <w:rFonts w:asciiTheme="minorBidi" w:hAnsiTheme="minorBidi"/>
-          <w:rtl/>
-        </w:rPr>
-        <w:t xml:space="preserve"> בא פה לידי ביטוי בכך שישנו בלוק </w:t>
-      </w:r>
-      <w:r>
-        <w:rPr>
-          <w:rFonts w:asciiTheme="minorBidi" w:hAnsiTheme="minorBidi"/>
-        </w:rPr>
-        <w:t>LSTM</w:t>
-      </w:r>
-      <w:r>
-        <w:rPr>
-          <w:rFonts w:asciiTheme="minorBidi" w:hAnsiTheme="minorBidi"/>
-          <w:rtl/>
-        </w:rPr>
-        <w:t xml:space="preserve"> </w:t>
-      </w:r>
-      <w:r>
-        <w:rPr>
-          <w:rFonts w:asciiTheme="minorBidi" w:hAnsiTheme="minorBidi"/>
-          <w:rtl/>
-        </w:rPr>
-        <w:t>(</w:t>
-      </w:r>
-      <w:r>
-        <w:rPr>
-          <w:rFonts w:asciiTheme="minorBidi" w:hAnsiTheme="minorBidi"/>
-        </w:rPr>
-        <w:fldChar w:fldCharType="begin"/>
-      </w:r>
-      <w:r>
-        <w:rPr>
-          <w:rFonts w:asciiTheme="minorBidi" w:hAnsiTheme="minorBidi"/>
-          <w:rtl/>
-        </w:rPr>
-        <w:instrText xml:space="preserve"> </w:instrText>
-      </w:r>
-      <w:r>
-        <w:rPr>
-          <w:rFonts w:asciiTheme="minorBidi" w:hAnsiTheme="minorBidi"/>
-        </w:rPr>
-        <w:instrText>REF</w:instrText>
-      </w:r>
-      <w:r>
-        <w:rPr>
-          <w:rFonts w:asciiTheme="minorBidi" w:hAnsiTheme="minorBidi"/>
-          <w:rtl/>
-        </w:rPr>
-        <w:instrText xml:space="preserve"> _</w:instrText>
-      </w:r>
-      <w:r>
-        <w:rPr>
-          <w:rFonts w:asciiTheme="minorBidi" w:hAnsiTheme="minorBidi"/>
-        </w:rPr>
-        <w:instrText>Ref62912413 \h</w:instrText>
-      </w:r>
-      <w:r>
-        <w:rPr>
-          <w:rFonts w:asciiTheme="minorBidi" w:hAnsiTheme="minorBidi"/>
-          <w:rtl/>
-        </w:rPr>
-        <w:instrText xml:space="preserve"> </w:instrText>
-      </w:r>
-      <w:r>
-        <w:rPr>
-          <w:rFonts w:asciiTheme="minorBidi" w:hAnsiTheme="minorBidi"/>
-        </w:rPr>
-      </w:r>
-      <w:r>
-        <w:rPr>
-          <w:rFonts w:asciiTheme="minorBidi" w:hAnsiTheme="minorBidi"/>
-        </w:rPr>
-        <w:fldChar w:fldCharType="separate"/>
-      </w:r>
-      <w:r>
-        <w:rPr>
-          <w:rFonts w:asciiTheme="minorBidi" w:hAnsiTheme="minorBidi"/>
-        </w:rPr>
-        <w:t>Long-Short-Term-Memory</w:t>
-      </w:r>
-      <w:r>
-        <w:rPr>
-          <w:rFonts w:asciiTheme="minorBidi" w:hAnsiTheme="minorBidi"/>
-        </w:rPr>
-        <w:fldChar w:fldCharType="end"/>
-      </w:r>
-      <w:r>
-        <w:rPr>
-          <w:rFonts w:asciiTheme="minorBidi" w:hAnsiTheme="minorBidi" w:hint="cs"/>
-          <w:rtl/>
-        </w:rPr>
-        <w:t xml:space="preserve">) </w:t>
-      </w:r>
-      <w:r>
-        <w:rPr>
-          <w:rFonts w:asciiTheme="minorBidi" w:hAnsiTheme="minorBidi"/>
-          <w:rtl/>
-        </w:rPr>
-        <w:t>בין ה</w:t>
-      </w:r>
-      <w:r>
-        <w:rPr>
-          <w:rFonts w:asciiTheme="minorBidi" w:hAnsiTheme="minorBidi"/>
-          <w:rtl/>
-        </w:rPr>
-        <w:t>מקודד והמפענח</w:t>
-      </w:r>
-      <w:r>
-        <w:rPr>
-          <w:rFonts w:asciiTheme="minorBidi" w:hAnsiTheme="minorBidi"/>
-          <w:rtl/>
-        </w:rPr>
-        <w:t xml:space="preserve"> </w:t>
-      </w:r>
-      <w:r>
-        <w:rPr>
-          <w:rFonts w:asciiTheme="minorBidi" w:hAnsiTheme="minorBidi"/>
-          <w:rtl/>
-        </w:rPr>
-        <w:t>בנוסף ל</w:t>
-      </w:r>
-      <w:r>
-        <w:rPr>
-          <w:rFonts w:asciiTheme="minorBidi" w:hAnsiTheme="minorBidi"/>
-          <w:rtl/>
-        </w:rPr>
-        <w:t>שימוש בפלט מהקנה המידה הקודם כקלט נוסף עבור הקנה מידה הבא, הבלוק בעצם יוצר סוג של שיתוף פרמטרים בין קני המידה השונים</w:t>
-      </w:r>
-      <w:r>
-        <w:rPr>
-          <w:rFonts w:asciiTheme="minorBidi" w:hAnsiTheme="minorBidi"/>
-          <w:rtl/>
-        </w:rPr>
-        <w:t>.</w:t>
-      </w:r>
-      <w:r>
-        <w:rPr>
-          <w:rFonts w:asciiTheme="minorBidi" w:hAnsiTheme="minorBidi"/>
-          <w:rtl/>
-        </w:rPr>
-        <w:t xml:space="preserve"> </w:t>
-      </w:r>
-      <w:r>
-        <w:rPr>
           <w:rFonts w:asciiTheme="minorBidi" w:hAnsiTheme="minorBidi"/>
           <w:rtl/>
         </w:rPr>
@@ -1244,15 +1126,7 @@
           <w:rFonts w:asciiTheme="minorBidi" w:hAnsiTheme="minorBidi"/>
           <w:rtl/>
         </w:rPr>
-        <w:t xml:space="preserve"> שיתוף פרמטרים, </w:t>
-      </w:r>
-      <w:r>
-        <w:rPr>
-          <w:rFonts w:asciiTheme="minorBidi" w:hAnsiTheme="minorBidi"/>
-          <w:rtl/>
-        </w:rPr>
-        <w:lastRenderedPageBreak/>
-        <w:t>זה לא מתרחש בדרך כלל ב</w:t>
+        <w:t xml:space="preserve"> שיתוף פרמטרים, זה לא מתרחש בדרך כלל ב</w:t>
       </w:r>
       <w:r>
         <w:rPr>
@@ -1341,6 +1215,7 @@
           <w:rFonts w:asciiTheme="minorBidi" w:hAnsiTheme="minorBidi"/>
           <w:rtl/>
         </w:rPr>
+        <w:lastRenderedPageBreak/>
         <w:t xml:space="preserve">המקודד-מפענח שהחוקרים משתמשים בו </w:t>
       </w:r>
       <w:r>
@@ -2028,32 +1903,37 @@
           <w:color w:val="000000"/>
           <w:rtl/>
         </w:rPr>
-        <w:t xml:space="preserve">כל שכבות קונוולוציה ברשת הם עם </w:t>
-      </w:r>
-      <w:proofErr w:type="spellStart"/>
+        <w:t>כל שכבות קונוולוציה ברשת הם עם קרנל בגודל 5</w:t>
+      </w:r>
+      <w:r>
+        <w:rPr>
+          <w:rFonts w:asciiTheme="minorBidi" w:hAnsiTheme="minorBidi"/>
+          <w:color w:val="000000"/>
+        </w:rPr>
+        <w:t>x</w:t>
+      </w:r>
       <w:r>
         <w:rPr>
           <w:rFonts w:asciiTheme="minorBidi" w:hAnsiTheme="minorBidi" w:hint="cs"/>
           <w:color w:val="000000"/>
           <w:rtl/>
         </w:rPr>
-        <w:t>קרנל</w:t>
-      </w:r>
-      <w:proofErr w:type="spellEnd"/>
+        <w:t xml:space="preserve">5 עם </w:t>
+      </w:r>
       <w:r>
         <w:rPr>
           <w:rFonts w:asciiTheme="minorBidi" w:hAnsiTheme="minorBidi" w:hint="cs"/>
           <w:color w:val="000000"/>
           <w:rtl/>
         </w:rPr>
-        <w:t xml:space="preserve"> בגודל 5</w:t>
-      </w:r>
-      <w:r>
-        <w:rPr>
-          <w:rFonts w:asciiTheme="minorBidi" w:hAnsiTheme="minorBidi"/>
-          <w:color w:val="000000"/>
-        </w:rPr>
-        <w:t>x</w:t>
+        <w:t>2 צעדים, ב</w:t>
+      </w:r>
+      <w:r>
+        <w:rPr>
+          <w:rFonts w:asciiTheme="minorBidi" w:hAnsiTheme="minorBidi"/>
+          <w:color w:val="000000"/>
+        </w:rPr>
+        <w:t>ResBlocks</w:t>
       </w:r>
       <w:r>
         <w:rPr>
@@ -2061,48 +1941,7 @@
           <w:color w:val="000000"/>
           <w:rtl/>
         </w:rPr>
-        <w:t xml:space="preserve">5 עם </w:t>
-      </w:r>
-      <w:r>
-        <w:rPr>
-          <w:rFonts w:asciiTheme="minorBidi" w:hAnsiTheme="minorBidi" w:hint="cs"/>
-          <w:color w:val="000000"/>
-          <w:rtl/>
-        </w:rPr>
-        <w:t>2 צעדים, ב</w:t>
-      </w:r>
-      <w:r>
-        <w:rPr>
-          <w:rFonts w:asciiTheme="minorBidi" w:hAnsiTheme="minorBidi"/>
-          <w:color w:val="000000"/>
-        </w:rPr>
-        <w:t>ResBlocks</w:t>
-      </w:r>
-      <w:r>
-        <w:rPr>
-          <w:rFonts w:asciiTheme="minorBidi" w:hAnsiTheme="minorBidi" w:hint="cs"/>
-          <w:color w:val="000000"/>
-          <w:rtl/>
-        </w:rPr>
-        <w:t xml:space="preserve"> יש צעד 1 קונוולוציה. </w:t>
-      </w:r>
-      <w:proofErr w:type="spellStart"/>
-      <w:r>
-        <w:rPr>
-          <w:rFonts w:asciiTheme="minorBidi" w:hAnsiTheme="minorBidi" w:hint="cs"/>
-          <w:color w:val="000000"/>
-          <w:rtl/>
-        </w:rPr>
-        <w:t>הקונוולוציה</w:t>
-      </w:r>
-      <w:proofErr w:type="spellEnd"/>
-      <w:r>
-        <w:rPr>
-          <w:rFonts w:asciiTheme="minorBidi" w:hAnsiTheme="minorBidi" w:hint="cs"/>
-          <w:color w:val="000000"/>
-          <w:rtl/>
-        </w:rPr>
-        <w:t xml:space="preserve"> בתא ה</w:t>
+        <w:t xml:space="preserve"> יש צעד 1 קונוולוציה. הקונוולוציה בתא ה</w:t>
       </w:r>
       <w:r>
         <w:rPr>
@@ -2535,25 +2374,7 @@
           <w:color w:val="000000"/>
           <w:rtl/>
         </w:rPr>
-        <w:t xml:space="preserve"> זו התמונה המטושטשת, "</w:t>
-      </w:r>
-      <w:proofErr w:type="spellStart"/>
-      <w:r>
-        <w:rPr>
-          <w:rFonts w:asciiTheme="minorBidi" w:hAnsiTheme="minorBidi"/>
-          <w:color w:val="000000"/>
-          <w:rtl/>
-        </w:rPr>
-        <w:t>תטא</w:t>
-      </w:r>
-      <w:proofErr w:type="spellEnd"/>
-      <w:r>
-        <w:rPr>
-          <w:rFonts w:asciiTheme="minorBidi" w:hAnsiTheme="minorBidi"/>
-          <w:color w:val="000000"/>
-          <w:rtl/>
-        </w:rPr>
-        <w:t>" אלו פרמטרי האימון ברשת. הווקטורים הפנימיים הם מאפיינים מסקלות קודמות.</w:t>
+        <w:t xml:space="preserve"> זו התמונה המטושטשת, "תטא" אלו פרמטרי האימון ברשת. הווקטורים הפנימיים הם מאפיינים מסקלות קודמות.</w:t>
       </w:r>
       <w:r>
         <w:rPr>
@@ -3819,8 +3640,15 @@
           <w:rFonts w:hint="cs"/>
           <w:rtl/>
         </w:rPr>
+        <w:t xml:space="preserve">המידע אשר נעשה בו שימוש לאמן את הרשת מורכב מתמונות של מצלמה עם חשיפה מהירה אשר נעשה מיצוע על רצף של תמונות כדי לקבל תמונה מטושטשת. בעצם מתקבלת תמונה שמדמה חשיפה ארוכה ולכן מטושטשת, זה מדמה מצבים אמיתיים יותר טוב מאשר הכפלה במטריצת טשטוש. גודל מאגר המידע הוא 3214 תמונות כזוגות של תמונה מטושטשת </w:t>
+      </w:r>
+      <w:r>
+        <w:rPr>
+          <w:rFonts w:hint="cs"/>
+          <w:rtl/>
+        </w:rPr>
         <w:lastRenderedPageBreak/>
-        <w:t xml:space="preserve">המידע אשר נעשה בו שימוש לאמן את הרשת מורכב מתמונות של מצלמה עם חשיפה מהירה אשר נעשה מיצוע על רצף של תמונות כדי לקבל תמונה מטושטשת. בעצם מתקבלת תמונה שמדמה חשיפה ארוכה ולכן מטושטשת, זה מדמה מצבים אמיתיים יותר טוב מאשר הכפלה במטריצת טשטוש. גודל מאגר המידע הוא 3214 תמונות כזוגות של תמונה מטושטשת ותמונה נקייה. גודל החבילה בכל איטרציה ברשת הוא 16 תמונות אשר </w:t>
+        <w:t xml:space="preserve">ותמונה נקייה. גודל החבילה בכל איטרציה ברשת הוא 16 תמונות אשר </w:t>
       </w:r>
       <w:r>
         <w:rPr>
@@ -3834,23 +3662,7 @@
           <w:rFonts w:hint="cs"/>
           <w:rtl/>
         </w:rPr>
-        <w:t xml:space="preserve"> בצורה רנדומלית לגודל של 256 על 256 פיקסלים. כל הפרמטרים ברשת אופסו בשיטת "</w:t>
-      </w:r>
-      <w:proofErr w:type="spellStart"/>
-      <w:r>
-        <w:rPr>
-          <w:rFonts w:hint="cs"/>
-          <w:rtl/>
-        </w:rPr>
-        <w:t>אקסבייר</w:t>
-      </w:r>
-      <w:proofErr w:type="spellEnd"/>
-      <w:r>
-        <w:rPr>
-          <w:rFonts w:hint="cs"/>
-          <w:rtl/>
-        </w:rPr>
-        <w:t>" פרט ל</w:t>
+        <w:t xml:space="preserve"> בצורה רנדומלית לגודל של 256 על 256 פיקסלים. כל הפרמטרים ברשת אופסו בשיטת "אקסבייר" פרט ל</w:t>
       </w:r>
       <w:r>
         <w:rPr>
@@ -4327,17 +4139,8 @@
           <w:rFonts w:asciiTheme="minorBidi" w:eastAsiaTheme="minorEastAsia" w:hAnsiTheme="minorBidi"/>
           <w:color w:val="000000"/>
         </w:rPr>
-        <w:t>w/</w:t>
-      </w:r>
-      <w:proofErr w:type="spellStart"/>
-      <w:r>
-        <w:rPr>
-          <w:rFonts w:asciiTheme="minorBidi" w:eastAsiaTheme="minorEastAsia" w:hAnsiTheme="minorBidi"/>
-          <w:color w:val="000000"/>
-        </w:rPr>
-        <w:t>oR</w:t>
-      </w:r>
-      <w:proofErr w:type="spellEnd"/>
+        <w:t>w/oR</w:t>
+      </w:r>
       <w:r>
         <w:rPr>
           <w:rFonts w:asciiTheme="minorBidi" w:eastAsiaTheme="minorEastAsia" w:hAnsiTheme="minorBidi" w:hint="cs"/>
@@ -4726,47 +4529,11 @@
         </w:rPr>
       </w:pPr>
       <w:bookmarkStart w:id="0" w:name="_Ref62836874"/>
-      <w:proofErr w:type="spellStart"/>
-      <w:r>
-        <w:rPr>
-          <w:rFonts w:asciiTheme="minorBidi" w:hAnsiTheme="minorBidi"/>
-        </w:rPr>
-        <w:t>Bahat</w:t>
-      </w:r>
-      <w:proofErr w:type="spellEnd"/>
-      <w:r>
-        <w:rPr>
-          <w:rFonts w:asciiTheme="minorBidi" w:hAnsiTheme="minorBidi"/>
-        </w:rPr>
-        <w:t xml:space="preserve">, Yuval, </w:t>
-      </w:r>
-      <w:proofErr w:type="spellStart"/>
-      <w:r>
-        <w:rPr>
-          <w:rFonts w:asciiTheme="minorBidi" w:hAnsiTheme="minorBidi"/>
-        </w:rPr>
-        <w:t>Netalee</w:t>
-      </w:r>
-      <w:proofErr w:type="spellEnd"/>
-      <w:r>
-        <w:rPr>
-          <w:rFonts w:asciiTheme="minorBidi" w:hAnsiTheme="minorBidi"/>
-        </w:rPr>
-        <w:t xml:space="preserve"> Efrat, and Michal Irani. "Non-uniform blind deblurring by </w:t>
-      </w:r>
-      <w:proofErr w:type="spellStart"/>
-      <w:r>
-        <w:rPr>
-          <w:rFonts w:asciiTheme="minorBidi" w:hAnsiTheme="minorBidi"/>
-        </w:rPr>
-        <w:t>reblurring</w:t>
-      </w:r>
-      <w:proofErr w:type="spellEnd"/>
-      <w:r>
-        <w:rPr>
-          <w:rFonts w:asciiTheme="minorBidi" w:hAnsiTheme="minorBidi"/>
-        </w:rPr>
-        <w:t>." Proceedings of the IEEE International Conference on Computer Vision. 2017.</w:t>
+      <w:r>
+        <w:rPr>
+          <w:rFonts w:asciiTheme="minorBidi" w:hAnsiTheme="minorBidi"/>
+        </w:rPr>
+        <w:t>Bahat, Yuval, Netalee Efrat, and Michal Irani. "Non-uniform blind deblurring by reblurring." Proceedings of the IEEE International Conference on Computer Vision. 2017.</w:t>
       </w:r>
       <w:r>
         <w:rPr>
@@ -4795,35 +4562,7 @@
         <w:rPr>
           <w:rFonts w:asciiTheme="minorBidi" w:hAnsiTheme="minorBidi"/>
         </w:rPr>
-        <w:t xml:space="preserve">Cho, </w:t>
-      </w:r>
-      <w:proofErr w:type="spellStart"/>
-      <w:r>
-        <w:rPr>
-          <w:rFonts w:asciiTheme="minorBidi" w:hAnsiTheme="minorBidi"/>
-        </w:rPr>
-        <w:t>Sunghyun</w:t>
-      </w:r>
-      <w:proofErr w:type="spellEnd"/>
-      <w:r>
-        <w:rPr>
-          <w:rFonts w:asciiTheme="minorBidi" w:hAnsiTheme="minorBidi"/>
-        </w:rPr>
-        <w:t xml:space="preserve">, and </w:t>
-      </w:r>
-      <w:proofErr w:type="spellStart"/>
-      <w:r>
-        <w:rPr>
-          <w:rFonts w:asciiTheme="minorBidi" w:hAnsiTheme="minorBidi"/>
-        </w:rPr>
-        <w:t>Seungyong</w:t>
-      </w:r>
-      <w:proofErr w:type="spellEnd"/>
-      <w:r>
-        <w:rPr>
-          <w:rFonts w:asciiTheme="minorBidi" w:hAnsiTheme="minorBidi"/>
-        </w:rPr>
-        <w:t xml:space="preserve"> Lee. "Fast motion deblurring." ACM SIGGRAPH Asia 2009 papers. 2009. 1-8.</w:t>
+        <w:t>Cho, Sunghyun, and Seungyong Lee. "Fast motion deblurring." ACM SIGGRAPH Asia 2009 papers. 2009. 1-8.</w:t>
       </w:r>
       <w:r>
         <w:rPr>
@@ -4852,49 +4591,7 @@
         <w:rPr>
           <w:rFonts w:asciiTheme="minorBidi" w:hAnsiTheme="minorBidi"/>
         </w:rPr>
-        <w:t xml:space="preserve">Cho, </w:t>
-      </w:r>
-      <w:proofErr w:type="spellStart"/>
-      <w:r>
-        <w:rPr>
-          <w:rFonts w:asciiTheme="minorBidi" w:hAnsiTheme="minorBidi"/>
-        </w:rPr>
-        <w:t>Sunghyun</w:t>
-      </w:r>
-      <w:proofErr w:type="spellEnd"/>
-      <w:r>
-        <w:rPr>
-          <w:rFonts w:asciiTheme="minorBidi" w:hAnsiTheme="minorBidi"/>
-        </w:rPr>
-        <w:t xml:space="preserve">, </w:t>
-      </w:r>
-      <w:proofErr w:type="spellStart"/>
-      <w:r>
-        <w:rPr>
-          <w:rFonts w:asciiTheme="minorBidi" w:hAnsiTheme="minorBidi"/>
-        </w:rPr>
-        <w:t>Yasuyuki</w:t>
-      </w:r>
-      <w:proofErr w:type="spellEnd"/>
-      <w:r>
-        <w:rPr>
-          <w:rFonts w:asciiTheme="minorBidi" w:hAnsiTheme="minorBidi"/>
-        </w:rPr>
-        <w:t xml:space="preserve"> Matsushita, and </w:t>
-      </w:r>
-      <w:proofErr w:type="spellStart"/>
-      <w:r>
-        <w:rPr>
-          <w:rFonts w:asciiTheme="minorBidi" w:hAnsiTheme="minorBidi"/>
-        </w:rPr>
-        <w:t>Seungyong</w:t>
-      </w:r>
-      <w:proofErr w:type="spellEnd"/>
-      <w:r>
-        <w:rPr>
-          <w:rFonts w:asciiTheme="minorBidi" w:hAnsiTheme="minorBidi"/>
-        </w:rPr>
-        <w:t xml:space="preserve"> Lee. "Removing non-uniform motion blur from images." 2007 IEEE 11th International Conference on Computer Vision. IEEE, 2007.</w:t>
+        <w:t>Cho, Sunghyun, Yasuyuki Matsushita, and Seungyong Lee. "Removing non-uniform motion blur from images." 2007 IEEE 11th International Conference on Computer Vision. IEEE, 2007.</w:t>
       </w:r>
       <w:r>
         <w:rPr>
@@ -4922,35 +4619,7 @@
         <w:rPr>
           <w:rFonts w:asciiTheme="minorBidi" w:hAnsiTheme="minorBidi"/>
         </w:rPr>
-        <w:t xml:space="preserve">Denton, Emily, et al. "Deep generative image models using a </w:t>
-      </w:r>
-      <w:proofErr w:type="spellStart"/>
-      <w:r>
-        <w:rPr>
-          <w:rFonts w:asciiTheme="minorBidi" w:hAnsiTheme="minorBidi"/>
-        </w:rPr>
-        <w:t>laplacian</w:t>
-      </w:r>
-      <w:proofErr w:type="spellEnd"/>
-      <w:r>
-        <w:rPr>
-          <w:rFonts w:asciiTheme="minorBidi" w:hAnsiTheme="minorBidi"/>
-        </w:rPr>
-        <w:t xml:space="preserve"> pyramid of adversarial networks." </w:t>
-      </w:r>
-      <w:proofErr w:type="spellStart"/>
-      <w:r>
-        <w:rPr>
-          <w:rFonts w:asciiTheme="minorBidi" w:hAnsiTheme="minorBidi"/>
-        </w:rPr>
-        <w:t>arXiv</w:t>
-      </w:r>
-      <w:proofErr w:type="spellEnd"/>
-      <w:r>
-        <w:rPr>
-          <w:rFonts w:asciiTheme="minorBidi" w:hAnsiTheme="minorBidi"/>
-        </w:rPr>
-        <w:t xml:space="preserve"> preprint arXiv:1506.05751 (2015).</w:t>
+        <w:t>Denton, Emily, et al. "Deep generative image models using a laplacian pyramid of adversarial networks." arXiv preprint arXiv:1506.05751 (2015).</w:t>
       </w:r>
       <w:bookmarkEnd w:id="2"/>
     </w:p>
@@ -4972,49 +4641,7 @@
         <w:rPr>
           <w:rFonts w:asciiTheme="minorBidi" w:hAnsiTheme="minorBidi"/>
         </w:rPr>
-        <w:t xml:space="preserve">He, K., Zhang, X., Ren, S. &amp; Sun, J. Deep residual learning for image recognition. Proc. IEEE </w:t>
-      </w:r>
-      <w:proofErr w:type="spellStart"/>
-      <w:r>
-        <w:rPr>
-          <w:rFonts w:asciiTheme="minorBidi" w:hAnsiTheme="minorBidi"/>
-        </w:rPr>
-        <w:t>Comput</w:t>
-      </w:r>
-      <w:proofErr w:type="spellEnd"/>
-      <w:r>
-        <w:rPr>
-          <w:rFonts w:asciiTheme="minorBidi" w:hAnsiTheme="minorBidi"/>
-        </w:rPr>
-        <w:t xml:space="preserve">. Soc. Conf. </w:t>
-      </w:r>
-      <w:proofErr w:type="spellStart"/>
-      <w:r>
-        <w:rPr>
-          <w:rFonts w:asciiTheme="minorBidi" w:hAnsiTheme="minorBidi"/>
-        </w:rPr>
-        <w:t>Comput</w:t>
-      </w:r>
-      <w:proofErr w:type="spellEnd"/>
-      <w:r>
-        <w:rPr>
-          <w:rFonts w:asciiTheme="minorBidi" w:hAnsiTheme="minorBidi"/>
-        </w:rPr>
-        <w:t xml:space="preserve">. Vis. Pattern </w:t>
-      </w:r>
-      <w:proofErr w:type="spellStart"/>
-      <w:r>
-        <w:rPr>
-          <w:rFonts w:asciiTheme="minorBidi" w:hAnsiTheme="minorBidi"/>
-        </w:rPr>
-        <w:t>Recognit</w:t>
-      </w:r>
-      <w:proofErr w:type="spellEnd"/>
-      <w:r>
-        <w:rPr>
-          <w:rFonts w:asciiTheme="minorBidi" w:hAnsiTheme="minorBidi"/>
-        </w:rPr>
-        <w:t>. 2016-Decem, 770–778 (2016).</w:t>
+        <w:t>He, K., Zhang, X., Ren, S. &amp; Sun, J. Deep residual learning for image recognition. Proc. IEEE Comput. Soc. Conf. Comput. Vis. Pattern Recognit. 2016-Decem, 770–778 (2016).</w:t>
       </w:r>
       <w:bookmarkEnd w:id="3"/>
     </w:p>
@@ -5058,35 +4685,7 @@
         <w:rPr>
           <w:rFonts w:asciiTheme="minorBidi" w:hAnsiTheme="minorBidi"/>
         </w:rPr>
-        <w:t xml:space="preserve">Nah, </w:t>
-      </w:r>
-      <w:proofErr w:type="spellStart"/>
-      <w:r>
-        <w:rPr>
-          <w:rFonts w:asciiTheme="minorBidi" w:hAnsiTheme="minorBidi"/>
-        </w:rPr>
-        <w:t>Seungjun</w:t>
-      </w:r>
-      <w:proofErr w:type="spellEnd"/>
-      <w:r>
-        <w:rPr>
-          <w:rFonts w:asciiTheme="minorBidi" w:hAnsiTheme="minorBidi"/>
-        </w:rPr>
-        <w:t xml:space="preserve">, Tae Hyun Kim, and </w:t>
-      </w:r>
-      <w:proofErr w:type="spellStart"/>
-      <w:r>
-        <w:rPr>
-          <w:rFonts w:asciiTheme="minorBidi" w:hAnsiTheme="minorBidi"/>
-        </w:rPr>
-        <w:t>Kyoung</w:t>
-      </w:r>
-      <w:proofErr w:type="spellEnd"/>
-      <w:r>
-        <w:rPr>
-          <w:rFonts w:asciiTheme="minorBidi" w:hAnsiTheme="minorBidi"/>
-        </w:rPr>
-        <w:t xml:space="preserve"> Mu Lee. "Deep multi-scale convolutional neural network for dynamic scene deblurring." Proceedings of the IEEE Conference on Computer Vision and Pattern Recognition. 2017.</w:t>
+        <w:t>Nah, Seungjun, Tae Hyun Kim, and Kyoung Mu Lee. "Deep multi-scale convolutional neural network for dynamic scene deblurring." Proceedings of the IEEE Conference on Computer Vision and Pattern Recognition. 2017.</w:t>
       </w:r>
       <w:r>
         <w:rPr>
@@ -5111,90 +4710,11 @@
         </w:rPr>
       </w:pPr>
       <w:bookmarkStart w:id="6" w:name="_Ref62838745"/>
-      <w:proofErr w:type="spellStart"/>
-      <w:r>
-        <w:rPr>
-          <w:rFonts w:asciiTheme="minorBidi" w:hAnsiTheme="minorBidi"/>
-        </w:rPr>
-        <w:lastRenderedPageBreak/>
-        <w:t>Ronneberger</w:t>
-      </w:r>
-      <w:proofErr w:type="spellEnd"/>
-      <w:r>
-        <w:rPr>
-          <w:rFonts w:asciiTheme="minorBidi" w:hAnsiTheme="minorBidi"/>
-        </w:rPr>
-        <w:t xml:space="preserve">, O., Fischer, P. &amp; </w:t>
-      </w:r>
-      <w:proofErr w:type="spellStart"/>
-      <w:r>
-        <w:rPr>
-          <w:rFonts w:asciiTheme="minorBidi" w:hAnsiTheme="minorBidi"/>
-        </w:rPr>
-        <w:t>Brox</w:t>
-      </w:r>
-      <w:proofErr w:type="spellEnd"/>
-      <w:r>
-        <w:rPr>
-          <w:rFonts w:asciiTheme="minorBidi" w:hAnsiTheme="minorBidi"/>
-        </w:rPr>
-        <w:t xml:space="preserve">, T. U-net: Convolutional networks for biomedical image segmentation. Lect. Notes </w:t>
-      </w:r>
-      <w:proofErr w:type="spellStart"/>
-      <w:r>
-        <w:rPr>
-          <w:rFonts w:asciiTheme="minorBidi" w:hAnsiTheme="minorBidi"/>
-        </w:rPr>
-        <w:t>Comput</w:t>
-      </w:r>
-      <w:proofErr w:type="spellEnd"/>
-      <w:r>
-        <w:rPr>
-          <w:rFonts w:asciiTheme="minorBidi" w:hAnsiTheme="minorBidi"/>
-        </w:rPr>
-        <w:t xml:space="preserve">. Sci. (including </w:t>
-      </w:r>
-      <w:proofErr w:type="spellStart"/>
-      <w:r>
-        <w:rPr>
-          <w:rFonts w:asciiTheme="minorBidi" w:hAnsiTheme="minorBidi"/>
-        </w:rPr>
-        <w:t>Subser</w:t>
-      </w:r>
-      <w:proofErr w:type="spellEnd"/>
-      <w:r>
-        <w:rPr>
-          <w:rFonts w:asciiTheme="minorBidi" w:hAnsiTheme="minorBidi"/>
-        </w:rPr>
-        <w:t xml:space="preserve">. Lect. Notes </w:t>
-      </w:r>
-      <w:proofErr w:type="spellStart"/>
-      <w:r>
-        <w:rPr>
-          <w:rFonts w:asciiTheme="minorBidi" w:hAnsiTheme="minorBidi"/>
-        </w:rPr>
-        <w:t>Artif</w:t>
-      </w:r>
-      <w:proofErr w:type="spellEnd"/>
-      <w:r>
-        <w:rPr>
-          <w:rFonts w:asciiTheme="minorBidi" w:hAnsiTheme="minorBidi"/>
-        </w:rPr>
-        <w:t xml:space="preserve">. </w:t>
-      </w:r>
-      <w:proofErr w:type="spellStart"/>
-      <w:r>
-        <w:rPr>
-          <w:rFonts w:asciiTheme="minorBidi" w:hAnsiTheme="minorBidi"/>
-        </w:rPr>
-        <w:t>Intell</w:t>
-      </w:r>
-      <w:proofErr w:type="spellEnd"/>
-      <w:r>
-        <w:rPr>
-          <w:rFonts w:asciiTheme="minorBidi" w:hAnsiTheme="minorBidi"/>
-        </w:rPr>
-        <w:t>. Lect. Notes Bioinformatics) 9351, 234–241 (2015).</w:t>
+      <w:r>
+        <w:rPr>
+          <w:rFonts w:asciiTheme="minorBidi" w:hAnsiTheme="minorBidi"/>
+        </w:rPr>
+        <w:t>Ronneberger, O., Fischer, P. &amp; Brox, T. U-net: Convolutional networks for biomedical image segmentation. Lect. Notes Comput. Sci. (including Subser. Lect. Notes Artif. Intell. Lect. Notes Bioinformatics) 9351, 234–241 (2015).</w:t>
       </w:r>
       <w:bookmarkEnd w:id="6"/>
     </w:p>
@@ -5215,6 +4735,7 @@
         <w:rPr>
           <w:rFonts w:asciiTheme="minorBidi" w:hAnsiTheme="minorBidi"/>
         </w:rPr>
+        <w:lastRenderedPageBreak/>
         <w:t>Sun, Jian, et al. "Learning a convolutional neural network for non-uniform motion blur removal." Proceedings of the IEEE Conference on Computer Vision and Pattern Recognition. 2015.</w:t>
       </w:r>
       <w:r>
@@ -5606,15 +5127,7 @@
           <w:rFonts w:asciiTheme="minorBidi" w:hAnsiTheme="minorBidi"/>
           <w:rtl/>
         </w:rPr>
-        <w:t xml:space="preserve"> גדלים מאוד או קטנים מאוד ולכם נעלמים או מתפוצצים וחיזוי משפט למשל לומד יותר מסוף המשפט מאשר תחילת משפט.  שיטה נוספת שמשתמשים בה כתוספת היא קיצוץ גרדיאנטים. יש 3 שערים, שער שכחה, שער קלט ושער פלט. שער השכחה מחליט כמה </w:t>
-      </w:r>
-      <w:proofErr w:type="spellStart"/>
-      <w:r>
-        <w:rPr>
-          <w:rFonts w:asciiTheme="minorBidi" w:hAnsiTheme="minorBidi"/>
-          <w:rtl/>
-        </w:rPr>
-        <w:t>מה</w:t>
+        <w:t xml:space="preserve"> גדלים מאוד או קטנים מאוד ולכם נעלמים או מתפוצצים וחיזוי משפט למשל לומד יותר מסוף המשפט מאשר תחילת משפט.  שיטה נוספת שמשתמשים בה כתוספת היא קיצוץ גרדיאנטים. יש 3 שערים, שער שכחה, שער קלט ושער פלט. שער השכחה מחליט כמה מה</w:t>
       </w:r>
       <w:r>
         <w:rPr>
@@ -5630,7 +5143,6 @@
         </w:rPr>
         <w:t>עבר</w:t>
       </w:r>
-      <w:proofErr w:type="spellEnd"/>
       <w:r>
         <w:rPr>
           <w:rFonts w:asciiTheme="minorBidi" w:hAnsiTheme="minorBidi" w:hint="cs"/>
@@ -5803,14 +5315,12 @@
         </w:rPr>
         <w:t xml:space="preserve">, </w:t>
       </w:r>
-      <w:proofErr w:type="spellStart"/>
       <w:r>
         <w:rPr>
           <w:rFonts w:asciiTheme="minorBidi" w:hAnsiTheme="minorBidi"/>
         </w:rPr>
         <w:t>Wx</w:t>
       </w:r>
-      <w:proofErr w:type="spellEnd"/>
       <w:r>
         <w:rPr>
           <w:rFonts w:asciiTheme="minorBidi" w:hAnsiTheme="minorBidi"/>
@@ -6360,27 +5870,7 @@
           <w:szCs w:val="20"/>
           <w:rtl/>
         </w:rPr>
-        <w:t xml:space="preserve">. 2 האיורים השמאליים הם דוגמה </w:t>
-      </w:r>
-      <w:proofErr w:type="spellStart"/>
-      <w:r>
-        <w:rPr>
-          <w:rFonts w:asciiTheme="minorBidi" w:hAnsiTheme="minorBidi" w:hint="cs"/>
-          <w:sz w:val="20"/>
-          <w:szCs w:val="20"/>
-          <w:rtl/>
-        </w:rPr>
-        <w:t>לאיך</w:t>
-      </w:r>
-      <w:proofErr w:type="spellEnd"/>
-      <w:r>
-        <w:rPr>
-          <w:rFonts w:asciiTheme="minorBidi" w:hAnsiTheme="minorBidi" w:hint="cs"/>
-          <w:sz w:val="20"/>
-          <w:szCs w:val="20"/>
-          <w:rtl/>
-        </w:rPr>
-        <w:t xml:space="preserve"> הבלוק בנוי כאשר הימיני מבניהם הוא האחד שחוקרי המאמר עשו בו שימוש.</w:t>
+        <w:t>. 2 האיורים השמאליים הם דוגמה לאיך הבלוק בנוי כאשר הימיני מבניהם הוא האחד שחוקרי המאמר עשו בו שימוש.</w:t>
       </w:r>
     </w:p>
     <w:p>
@@ -7494,7 +6984,7 @@
   <w:rsids>
     <w:rsidRoot w:val="00003855"/>
     <w:rsid w:val="00003855"/>
-    <w:rsid w:val="00431A1F"/>
+    <w:rsid w:val="00454715"/>
     <w:rsid w:val="00585084"/>
     <w:rsid w:val="00D13F43"/>
   </w:rsids>

--- a/Slideshow/Scale-recurrent Network for Deep Image Deblurring-Tom.docx
+++ b/Slideshow/Scale-recurrent Network for Deep Image Deblurring-Tom.docx
@@ -1,6 +1,6 @@
 
 <file path=word/document.xml><?xml version="1.0" encoding="utf-8"?>
-<w:document xmlns:wpc="http://schemas.microsoft.com/office/word/2010/wordprocessingCanvas" xmlns:cx="http://schemas.microsoft.com/office/drawing/2014/chartex" xmlns:cx1="http://schemas.microsoft.com/office/drawing/2015/9/8/chartex" xmlns:cx2="http://schemas.microsoft.com/office/drawing/2015/10/21/chartex" xmlns:cx3="http://schemas.microsoft.com/office/drawing/2016/5/9/chartex" xmlns:cx4="http://schemas.microsoft.com/office/drawing/2016/5/10/chartex" xmlns:cx5="http://schemas.microsoft.com/office/drawing/2016/5/11/chartex" xmlns:cx6="http://schemas.microsoft.com/office/drawing/2016/5/12/chartex" xmlns:cx7="http://schemas.microsoft.com/office/drawing/2016/5/13/chartex" xmlns:cx8="http://schemas.microsoft.com/office/drawing/2016/5/14/chartex" xmlns:mc="http://schemas.openxmlformats.org/markup-compatibility/2006" xmlns:aink="http://schemas.microsoft.com/office/drawing/2016/ink" xmlns:am3d="http://schemas.microsoft.com/office/drawing/2017/model3d" xmlns:o="urn:schemas-microsoft-com:office:office" xmlns:r="http://schemas.openxmlformats.org/officeDocument/2006/relationships" xmlns:m="http://schemas.openxmlformats.org/officeDocument/2006/math" xmlns:v="urn:schemas-microsoft-com:vml" xmlns:wp14="http://schemas.microsoft.com/office/word/2010/wordprocessingDrawing" xmlns:wp="http://schemas.openxmlformats.org/drawingml/2006/wordprocessingDrawing" xmlns:w10="urn:schemas-microsoft-com:office:word" xmlns:w="http://schemas.openxmlformats.org/wordprocessingml/2006/main" xmlns:w14="http://schemas.microsoft.com/office/word/2010/wordml" xmlns:w15="http://schemas.microsoft.com/office/word/2012/wordml" xmlns:w16cex="http://schemas.microsoft.com/office/word/2018/wordml/cex" xmlns:w16cid="http://schemas.microsoft.com/office/word/2016/wordml/cid" xmlns:w16="http://schemas.microsoft.com/office/word/2018/wordml" xmlns:w16se="http://schemas.microsoft.com/office/word/2015/wordml/symex" xmlns:wpg="http://schemas.microsoft.com/office/word/2010/wordprocessingGroup" xmlns:wpi="http://schemas.microsoft.com/office/word/2010/wordprocessingInk" xmlns:wne="http://schemas.microsoft.com/office/word/2006/wordml" xmlns:wps="http://schemas.microsoft.com/office/word/2010/wordprocessingShape" mc:Ignorable="w14 w15 w16se w16cid w16 w16cex wp14">
+<w:document xmlns:wpc="http://schemas.microsoft.com/office/word/2010/wordprocessingCanvas" xmlns:cx="http://schemas.microsoft.com/office/drawing/2014/chartex" xmlns:cx1="http://schemas.microsoft.com/office/drawing/2015/9/8/chartex" xmlns:mc="http://schemas.openxmlformats.org/markup-compatibility/2006" xmlns:o="urn:schemas-microsoft-com:office:office" xmlns:r="http://schemas.openxmlformats.org/officeDocument/2006/relationships" xmlns:m="http://schemas.openxmlformats.org/officeDocument/2006/math" xmlns:v="urn:schemas-microsoft-com:vml" xmlns:wp14="http://schemas.microsoft.com/office/word/2010/wordprocessingDrawing" xmlns:wp="http://schemas.openxmlformats.org/drawingml/2006/wordprocessingDrawing" xmlns:w10="urn:schemas-microsoft-com:office:word" xmlns:w="http://schemas.openxmlformats.org/wordprocessingml/2006/main" xmlns:w14="http://schemas.microsoft.com/office/word/2010/wordml" xmlns:w15="http://schemas.microsoft.com/office/word/2012/wordml" xmlns:w16se="http://schemas.microsoft.com/office/word/2015/wordml/symex" xmlns:wpg="http://schemas.microsoft.com/office/word/2010/wordprocessingGroup" xmlns:wpi="http://schemas.microsoft.com/office/word/2010/wordprocessingInk" xmlns:wne="http://schemas.microsoft.com/office/word/2006/wordml" xmlns:wps="http://schemas.microsoft.com/office/word/2010/wordprocessingShape" mc:Ignorable="w14 w15 w16se wp14">
   <w:body>
     <w:p>
       <w:pPr>
@@ -426,17 +426,17 @@
         <w:rPr>
           <w:rFonts w:asciiTheme="minorBidi" w:hAnsiTheme="minorBidi"/>
         </w:rPr>
-      </w:r>
-      <w:r>
-        <w:rPr>
-          <w:rFonts w:asciiTheme="minorBidi" w:hAnsiTheme="minorBidi"/>
-        </w:rPr>
         <w:instrText xml:space="preserve"> \* MERGEFORMAT </w:instrText>
       </w:r>
       <w:r>
         <w:rPr>
           <w:rFonts w:asciiTheme="minorBidi" w:hAnsiTheme="minorBidi"/>
         </w:rPr>
+      </w:r>
+      <w:r>
+        <w:rPr>
+          <w:rFonts w:asciiTheme="minorBidi" w:hAnsiTheme="minorBidi"/>
+        </w:rPr>
         <w:fldChar w:fldCharType="separate"/>
       </w:r>
       <w:r>
@@ -480,12 +480,12 @@
         <w:rPr>
           <w:rFonts w:asciiTheme="minorBidi" w:hAnsiTheme="minorBidi"/>
         </w:rPr>
-      </w:r>
-      <w:r>
-        <w:rPr>
-          <w:rFonts w:asciiTheme="minorBidi" w:hAnsiTheme="minorBidi"/>
-        </w:rPr>
         <w:instrText xml:space="preserve"> \* MERGEFORMAT </w:instrText>
+      </w:r>
+      <w:r>
+        <w:rPr>
+          <w:rFonts w:asciiTheme="minorBidi" w:hAnsiTheme="minorBidi"/>
+        </w:rPr>
       </w:r>
       <w:r>
         <w:rPr>
@@ -873,12 +873,6 @@
           <w:rFonts w:asciiTheme="minorBidi" w:hAnsiTheme="minorBidi"/>
           <w:rtl/>
         </w:rPr>
-      </w:r>
-      <w:r>
-        <w:rPr>
-          <w:rFonts w:asciiTheme="minorBidi" w:hAnsiTheme="minorBidi"/>
-          <w:rtl/>
-        </w:rPr>
         <w:instrText xml:space="preserve"> \* </w:instrText>
       </w:r>
       <w:r>
@@ -893,6 +887,12 @@
           <w:rtl/>
         </w:rPr>
         <w:instrText xml:space="preserve"> </w:instrText>
+      </w:r>
+      <w:r>
+        <w:rPr>
+          <w:rFonts w:asciiTheme="minorBidi" w:hAnsiTheme="minorBidi"/>
+          <w:rtl/>
+        </w:rPr>
       </w:r>
       <w:r>
         <w:rPr>
@@ -1205,7 +1205,7 @@
       <w:pPr>
         <w:jc w:val="both"/>
         <w:rPr>
-          <w:rFonts w:asciiTheme="minorBidi" w:hAnsiTheme="minorBidi" w:hint="cs"/>
+          <w:rFonts w:asciiTheme="minorBidi" w:hAnsiTheme="minorBidi"/>
           <w:color w:val="000000"/>
           <w:rtl/>
         </w:rPr>
@@ -1402,12 +1402,6 @@
           <w:rFonts w:asciiTheme="minorBidi" w:hAnsiTheme="minorBidi"/>
           <w:rtl/>
         </w:rPr>
-      </w:r>
-      <w:r>
-        <w:rPr>
-          <w:rFonts w:asciiTheme="minorBidi" w:hAnsiTheme="minorBidi"/>
-          <w:rtl/>
-        </w:rPr>
         <w:instrText xml:space="preserve"> \* </w:instrText>
       </w:r>
       <w:r>
@@ -1428,6 +1422,12 @@
           <w:rFonts w:asciiTheme="minorBidi" w:hAnsiTheme="minorBidi"/>
           <w:rtl/>
         </w:rPr>
+      </w:r>
+      <w:r>
+        <w:rPr>
+          <w:rFonts w:asciiTheme="minorBidi" w:hAnsiTheme="minorBidi"/>
+          <w:rtl/>
+        </w:rPr>
         <w:fldChar w:fldCharType="separate"/>
       </w:r>
       <w:r>
@@ -1502,12 +1502,6 @@
           <w:rFonts w:asciiTheme="minorBidi" w:hAnsiTheme="minorBidi"/>
           <w:rtl/>
         </w:rPr>
-      </w:r>
-      <w:r>
-        <w:rPr>
-          <w:rFonts w:asciiTheme="minorBidi" w:hAnsiTheme="minorBidi"/>
-          <w:rtl/>
-        </w:rPr>
         <w:instrText xml:space="preserve"> \* </w:instrText>
       </w:r>
       <w:r>
@@ -1528,6 +1522,12 @@
           <w:rFonts w:asciiTheme="minorBidi" w:hAnsiTheme="minorBidi"/>
           <w:rtl/>
         </w:rPr>
+      </w:r>
+      <w:r>
+        <w:rPr>
+          <w:rFonts w:asciiTheme="minorBidi" w:hAnsiTheme="minorBidi"/>
+          <w:rtl/>
+        </w:rPr>
         <w:fldChar w:fldCharType="separate"/>
       </w:r>
       <w:r>
@@ -1680,13 +1680,6 @@
           <w:color w:val="000000"/>
           <w:rtl/>
         </w:rPr>
-      </w:r>
-      <w:r>
-        <w:rPr>
-          <w:rFonts w:asciiTheme="minorBidi" w:hAnsiTheme="minorBidi"/>
-          <w:color w:val="000000"/>
-          <w:rtl/>
-        </w:rPr>
         <w:instrText xml:space="preserve"> \* </w:instrText>
       </w:r>
       <w:r>
@@ -1710,6 +1703,13 @@
           <w:color w:val="000000"/>
           <w:rtl/>
         </w:rPr>
+      </w:r>
+      <w:r>
+        <w:rPr>
+          <w:rFonts w:asciiTheme="minorBidi" w:hAnsiTheme="minorBidi"/>
+          <w:color w:val="000000"/>
+          <w:rtl/>
+        </w:rPr>
         <w:fldChar w:fldCharType="separate"/>
       </w:r>
       <w:r>
@@ -1795,13 +1795,6 @@
           <w:color w:val="000000"/>
           <w:rtl/>
         </w:rPr>
-      </w:r>
-      <w:r>
-        <w:rPr>
-          <w:rFonts w:asciiTheme="minorBidi" w:hAnsiTheme="minorBidi"/>
-          <w:color w:val="000000"/>
-          <w:rtl/>
-        </w:rPr>
         <w:instrText xml:space="preserve"> \* </w:instrText>
       </w:r>
       <w:r>
@@ -1818,6 +1811,13 @@
           <w:rtl/>
         </w:rPr>
         <w:instrText xml:space="preserve"> </w:instrText>
+      </w:r>
+      <w:r>
+        <w:rPr>
+          <w:rFonts w:asciiTheme="minorBidi" w:hAnsiTheme="minorBidi"/>
+          <w:color w:val="000000"/>
+          <w:rtl/>
+        </w:rPr>
       </w:r>
       <w:r>
         <w:rPr>
@@ -3468,6 +3468,7 @@
       <w:r>
         <w:rPr>
           <w:rFonts w:asciiTheme="minorBidi" w:eastAsiaTheme="minorEastAsia" w:hAnsiTheme="minorBidi"/>
+          <w:noProof/>
           <w:color w:val="000000"/>
         </w:rPr>
         <w:drawing>
@@ -3735,6 +3736,7 @@
       <w:r>
         <w:rPr>
           <w:rFonts w:asciiTheme="minorBidi" w:eastAsiaTheme="minorEastAsia" w:hAnsiTheme="minorBidi"/>
+          <w:noProof/>
           <w:color w:val="000000"/>
         </w:rPr>
         <w:drawing>
@@ -3784,6 +3786,7 @@
       <w:r>
         <w:rPr>
           <w:rFonts w:asciiTheme="minorBidi" w:eastAsiaTheme="minorEastAsia" w:hAnsiTheme="minorBidi"/>
+          <w:noProof/>
           <w:color w:val="000000"/>
         </w:rPr>
         <w:drawing>
@@ -3836,6 +3839,7 @@
       <w:r>
         <w:rPr>
           <w:rFonts w:asciiTheme="minorBidi" w:eastAsiaTheme="minorEastAsia" w:hAnsiTheme="minorBidi"/>
+          <w:noProof/>
           <w:color w:val="000000"/>
         </w:rPr>
         <w:drawing>
@@ -3885,6 +3889,7 @@
       <w:r>
         <w:rPr>
           <w:rFonts w:asciiTheme="minorBidi" w:eastAsiaTheme="minorEastAsia" w:hAnsiTheme="minorBidi"/>
+          <w:noProof/>
           <w:color w:val="000000"/>
         </w:rPr>
         <w:drawing>
@@ -4288,7 +4293,6 @@
     <w:p>
       <w:pPr>
         <w:rPr>
-          <w:rFonts w:hint="cs"/>
           <w:rtl/>
         </w:rPr>
       </w:pPr>
@@ -4376,14 +4380,15 @@
       <w:pPr>
         <w:jc w:val="both"/>
         <w:rPr>
-          <w:rFonts w:asciiTheme="minorBidi" w:eastAsiaTheme="minorEastAsia" w:hAnsiTheme="minorBidi" w:hint="cs"/>
-          <w:color w:val="000000"/>
-          <w:rtl/>
-        </w:rPr>
-      </w:pPr>
-      <w:r>
-        <w:rPr>
           <w:rFonts w:asciiTheme="minorBidi" w:eastAsiaTheme="minorEastAsia" w:hAnsiTheme="minorBidi"/>
+          <w:color w:val="000000"/>
+          <w:rtl/>
+        </w:rPr>
+      </w:pPr>
+      <w:r>
+        <w:rPr>
+          <w:rFonts w:asciiTheme="minorBidi" w:eastAsiaTheme="minorEastAsia" w:hAnsiTheme="minorBidi"/>
+          <w:noProof/>
           <w:color w:val="000000"/>
         </w:rPr>
         <w:drawing>
@@ -4446,6 +4451,120 @@
     </w:p>
     <w:p>
       <w:pPr>
+        <w:jc w:val="both"/>
+        <w:rPr>
+          <w:rFonts w:asciiTheme="minorBidi" w:eastAsiaTheme="minorEastAsia" w:hAnsiTheme="minorBidi"/>
+          <w:color w:val="000000"/>
+          <w:rtl/>
+        </w:rPr>
+      </w:pPr>
+      <w:r>
+        <w:rPr>
+          <w:rFonts w:asciiTheme="minorBidi" w:eastAsiaTheme="minorEastAsia" w:hAnsiTheme="minorBidi" w:hint="cs"/>
+          <w:color w:val="000000"/>
+          <w:rtl/>
+        </w:rPr>
+        <w:t>בהשוואה לעבודות אחרות (עבודות קודמות לנוכחית) הרשת מראה שיפור גם באיכות התוצר וגם בזמן ההרצה:</w:t>
+      </w:r>
+    </w:p>
+    <w:p>
+      <w:r>
+        <w:rPr>
+          <w:rtl/>
+        </w:rPr>
+        <w:t xml:space="preserve">טבלה </w:t>
+      </w:r>
+      <w:r>
+        <w:fldChar w:fldCharType="begin"/>
+      </w:r>
+      <w:r>
+        <w:instrText xml:space="preserve"> SEQ </w:instrText>
+      </w:r>
+      <w:r>
+        <w:rPr>
+          <w:rtl/>
+        </w:rPr>
+        <w:instrText>טבלה</w:instrText>
+      </w:r>
+      <w:r>
+        <w:instrText xml:space="preserve"> \* ARABIC </w:instrText>
+      </w:r>
+      <w:r>
+        <w:fldChar w:fldCharType="separate"/>
+      </w:r>
+      <w:r>
+        <w:rPr>
+          <w:noProof/>
+        </w:rPr>
+        <w:t>2</w:t>
+      </w:r>
+      <w:r>
+        <w:fldChar w:fldCharType="end"/>
+      </w:r>
+      <w:r>
+        <w:rPr>
+          <w:rFonts w:hint="cs"/>
+          <w:rtl/>
+        </w:rPr>
+        <w:t>: השוואה אל עבודות קודמות, ניתן לראות שישנו שיפור משמעותי מבחינת זמן הרצה ויחס אות-רעש.</w:t>
+      </w:r>
+    </w:p>
+    <w:p>
+      <w:pPr>
+        <w:jc w:val="both"/>
+        <w:rPr>
+          <w:rFonts w:asciiTheme="minorBidi" w:eastAsiaTheme="minorEastAsia" w:hAnsiTheme="minorBidi"/>
+          <w:color w:val="000000"/>
+          <w:rtl/>
+        </w:rPr>
+      </w:pPr>
+      <w:r>
+        <w:rPr>
+          <w:rFonts w:asciiTheme="minorBidi" w:eastAsiaTheme="minorEastAsia" w:hAnsiTheme="minorBidi" w:cs="Arial"/>
+          <w:color w:val="000000"/>
+          <w:rtl/>
+        </w:rPr>
+        <w:drawing>
+          <wp:inline distT="0" distB="0" distL="0" distR="0" wp14:anchorId="4952E523" wp14:editId="45421942">
+            <wp:extent cx="4502150" cy="1378565"/>
+            <wp:effectExtent l="0" t="0" r="0" b="0"/>
+            <wp:docPr id="3" name="Picture 3"/>
+            <wp:cNvGraphicFramePr>
+              <a:graphicFrameLocks xmlns:a="http://schemas.openxmlformats.org/drawingml/2006/main" noChangeAspect="1"/>
+            </wp:cNvGraphicFramePr>
+            <a:graphic xmlns:a="http://schemas.openxmlformats.org/drawingml/2006/main">
+              <a:graphicData uri="http://schemas.openxmlformats.org/drawingml/2006/picture">
+                <pic:pic xmlns:pic="http://schemas.openxmlformats.org/drawingml/2006/picture">
+                  <pic:nvPicPr>
+                    <pic:cNvPr id="1" name=""/>
+                    <pic:cNvPicPr/>
+                  </pic:nvPicPr>
+                  <pic:blipFill>
+                    <a:blip r:embed="rId14"/>
+                    <a:stretch>
+                      <a:fillRect/>
+                    </a:stretch>
+                  </pic:blipFill>
+                  <pic:spPr>
+                    <a:xfrm>
+                      <a:off x="0" y="0"/>
+                      <a:ext cx="4523381" cy="1385066"/>
+                    </a:xfrm>
+                    <a:prstGeom prst="rect">
+                      <a:avLst/>
+                    </a:prstGeom>
+                  </pic:spPr>
+                </pic:pic>
+              </a:graphicData>
+            </a:graphic>
+          </wp:inline>
+        </w:drawing>
+      </w:r>
+      <w:bookmarkStart w:id="0" w:name="_GoBack"/>
+      <w:bookmarkEnd w:id="0"/>
+    </w:p>
+    <w:p>
+      <w:pPr>
         <w:pStyle w:val="Heading1"/>
         <w:rPr>
           <w:rFonts w:asciiTheme="minorBidi" w:hAnsiTheme="minorBidi" w:cstheme="minorBidi"/>
@@ -4528,7 +4647,7 @@
           <w:rFonts w:asciiTheme="minorBidi" w:hAnsiTheme="minorBidi"/>
         </w:rPr>
       </w:pPr>
-      <w:bookmarkStart w:id="0" w:name="_Ref62836874"/>
+      <w:bookmarkStart w:id="1" w:name="_Ref62836874"/>
       <w:r>
         <w:rPr>
           <w:rFonts w:asciiTheme="minorBidi" w:hAnsiTheme="minorBidi"/>
@@ -4542,7 +4661,7 @@
         </w:rPr>
         <w:t>‏</w:t>
       </w:r>
-      <w:bookmarkEnd w:id="0"/>
+      <w:bookmarkEnd w:id="1"/>
     </w:p>
     <w:p>
       <w:pPr>
@@ -4557,7 +4676,7 @@
           <w:rFonts w:asciiTheme="minorBidi" w:hAnsiTheme="minorBidi"/>
         </w:rPr>
       </w:pPr>
-      <w:bookmarkStart w:id="1" w:name="_Ref62836880"/>
+      <w:bookmarkStart w:id="2" w:name="_Ref62836880"/>
       <w:r>
         <w:rPr>
           <w:rFonts w:asciiTheme="minorBidi" w:hAnsiTheme="minorBidi"/>
@@ -4571,7 +4690,7 @@
         </w:rPr>
         <w:t>‏</w:t>
       </w:r>
-      <w:bookmarkEnd w:id="1"/>
+      <w:bookmarkEnd w:id="2"/>
     </w:p>
     <w:p>
       <w:pPr>
@@ -4614,14 +4733,15 @@
           <w:rFonts w:asciiTheme="minorBidi" w:hAnsiTheme="minorBidi"/>
         </w:rPr>
       </w:pPr>
-      <w:bookmarkStart w:id="2" w:name="_Ref62819848"/>
-      <w:r>
-        <w:rPr>
-          <w:rFonts w:asciiTheme="minorBidi" w:hAnsiTheme="minorBidi"/>
-        </w:rPr>
+      <w:bookmarkStart w:id="3" w:name="_Ref62819848"/>
+      <w:r>
+        <w:rPr>
+          <w:rFonts w:asciiTheme="minorBidi" w:hAnsiTheme="minorBidi"/>
+        </w:rPr>
+        <w:lastRenderedPageBreak/>
         <w:t>Denton, Emily, et al. "Deep generative image models using a laplacian pyramid of adversarial networks." arXiv preprint arXiv:1506.05751 (2015).</w:t>
       </w:r>
-      <w:bookmarkEnd w:id="2"/>
+      <w:bookmarkEnd w:id="3"/>
     </w:p>
     <w:p>
       <w:pPr>
@@ -4636,14 +4756,14 @@
           <w:rFonts w:asciiTheme="minorBidi" w:hAnsiTheme="minorBidi"/>
         </w:rPr>
       </w:pPr>
-      <w:bookmarkStart w:id="3" w:name="_Ref62837126"/>
+      <w:bookmarkStart w:id="4" w:name="_Ref62837126"/>
       <w:r>
         <w:rPr>
           <w:rFonts w:asciiTheme="minorBidi" w:hAnsiTheme="minorBidi"/>
         </w:rPr>
         <w:t>He, K., Zhang, X., Ren, S. &amp; Sun, J. Deep residual learning for image recognition. Proc. IEEE Comput. Soc. Conf. Comput. Vis. Pattern Recognit. 2016-Decem, 770–778 (2016).</w:t>
       </w:r>
-      <w:bookmarkEnd w:id="3"/>
+      <w:bookmarkEnd w:id="4"/>
     </w:p>
     <w:p>
       <w:pPr>
@@ -4658,14 +4778,14 @@
           <w:rFonts w:asciiTheme="minorBidi" w:hAnsiTheme="minorBidi"/>
         </w:rPr>
       </w:pPr>
-      <w:bookmarkStart w:id="4" w:name="_Ref62837461"/>
+      <w:bookmarkStart w:id="5" w:name="_Ref62837461"/>
       <w:r>
         <w:rPr>
           <w:rFonts w:asciiTheme="minorBidi" w:hAnsiTheme="minorBidi"/>
         </w:rPr>
         <w:t>Li, H., Xu, Z., Taylor, G., Studer, C. &amp; Goldstein, T. Visualizing the loss landscape of neural nets. Adv. Neural Inf. Process. Syst. 2018-December, 6389–6399 (2018).</w:t>
       </w:r>
-      <w:bookmarkEnd w:id="4"/>
+      <w:bookmarkEnd w:id="5"/>
     </w:p>
     <w:p>
       <w:pPr>
@@ -4680,7 +4800,7 @@
           <w:rFonts w:asciiTheme="minorBidi" w:hAnsiTheme="minorBidi"/>
         </w:rPr>
       </w:pPr>
-      <w:bookmarkStart w:id="5" w:name="_Ref61016801"/>
+      <w:bookmarkStart w:id="6" w:name="_Ref61016801"/>
       <w:r>
         <w:rPr>
           <w:rFonts w:asciiTheme="minorBidi" w:hAnsiTheme="minorBidi"/>
@@ -4694,7 +4814,7 @@
         </w:rPr>
         <w:t>‏</w:t>
       </w:r>
-      <w:bookmarkEnd w:id="5"/>
+      <w:bookmarkEnd w:id="6"/>
     </w:p>
     <w:p>
       <w:pPr>
@@ -4709,14 +4829,14 @@
           <w:rFonts w:asciiTheme="minorBidi" w:hAnsiTheme="minorBidi"/>
         </w:rPr>
       </w:pPr>
-      <w:bookmarkStart w:id="6" w:name="_Ref62838745"/>
+      <w:bookmarkStart w:id="7" w:name="_Ref62838745"/>
       <w:r>
         <w:rPr>
           <w:rFonts w:asciiTheme="minorBidi" w:hAnsiTheme="minorBidi"/>
         </w:rPr>
         <w:t>Ronneberger, O., Fischer, P. &amp; Brox, T. U-net: Convolutional networks for biomedical image segmentation. Lect. Notes Comput. Sci. (including Subser. Lect. Notes Artif. Intell. Lect. Notes Bioinformatics) 9351, 234–241 (2015).</w:t>
       </w:r>
-      <w:bookmarkEnd w:id="6"/>
+      <w:bookmarkEnd w:id="7"/>
     </w:p>
     <w:p>
       <w:pPr>
@@ -4735,7 +4855,6 @@
         <w:rPr>
           <w:rFonts w:asciiTheme="minorBidi" w:hAnsiTheme="minorBidi"/>
         </w:rPr>
-        <w:lastRenderedPageBreak/>
         <w:t>Sun, Jian, et al. "Learning a convolutional neural network for non-uniform motion blur removal." Proceedings of the IEEE Conference on Computer Vision and Pattern Recognition. 2015.</w:t>
       </w:r>
       <w:r>
@@ -4830,124 +4949,12 @@
           <w:rtl/>
         </w:rPr>
       </w:pPr>
-      <w:bookmarkStart w:id="7" w:name="_Ref62912311"/>
+      <w:bookmarkStart w:id="8" w:name="_Ref62912311"/>
       <w:r>
         <w:rPr>
           <w:rFonts w:asciiTheme="minorBidi" w:hAnsiTheme="minorBidi" w:cstheme="minorBidi"/>
         </w:rPr>
         <w:t>Convolutional Neural Networks</w:t>
-      </w:r>
-      <w:bookmarkEnd w:id="7"/>
-    </w:p>
-    <w:p>
-      <w:pPr>
-        <w:jc w:val="both"/>
-        <w:rPr>
-          <w:rFonts w:asciiTheme="minorBidi" w:hAnsiTheme="minorBidi"/>
-        </w:rPr>
-      </w:pPr>
-      <w:r>
-        <w:rPr>
-          <w:rFonts w:asciiTheme="minorBidi" w:hAnsiTheme="minorBidi"/>
-          <w:rtl/>
-        </w:rPr>
-        <w:t xml:space="preserve">רשת </w:t>
-      </w:r>
-      <w:r>
-        <w:rPr>
-          <w:rFonts w:asciiTheme="minorBidi" w:hAnsiTheme="minorBidi"/>
-        </w:rPr>
-        <w:t>CNN</w:t>
-      </w:r>
-      <w:r>
-        <w:rPr>
-          <w:rFonts w:asciiTheme="minorBidi" w:hAnsiTheme="minorBidi"/>
-          <w:rtl/>
-        </w:rPr>
-        <w:t xml:space="preserve"> בעצם לומדת לבנות מפות מאפיינים מתוך הקלט שמוזן אליה, במקרה שלנו הוא רצף של תמונות, שכבת קונוולוציה תחשב את התוצאה  של נוירונים המחוברים לאזורים מקומיים בתמונה, כל אחד מהם יחשב מכפלה סקלרית בין המשקולות ובין האזור שאליו הם מחוברים בתמונה. אם נניח נבחר עומק של 12 פילטרים נקבל מבנה תלת-ממדי של 12 מפות מאפיינים על גודל התמונה שנניח 256</w:t>
-      </w:r>
-      <w:r>
-        <w:rPr>
-          <w:rFonts w:asciiTheme="minorBidi" w:hAnsiTheme="minorBidi"/>
-        </w:rPr>
-        <w:t>X</w:t>
-      </w:r>
-      <w:r>
-        <w:rPr>
-          <w:rFonts w:asciiTheme="minorBidi" w:hAnsiTheme="minorBidi"/>
-          <w:rtl/>
-        </w:rPr>
-        <w:t>256</w:t>
-      </w:r>
-      <w:r>
-        <w:rPr>
-          <w:rFonts w:asciiTheme="minorBidi" w:hAnsiTheme="minorBidi"/>
-        </w:rPr>
-        <w:t>X</w:t>
-      </w:r>
-      <w:r>
-        <w:rPr>
-          <w:rFonts w:asciiTheme="minorBidi" w:hAnsiTheme="minorBidi"/>
-          <w:rtl/>
-        </w:rPr>
-        <w:t xml:space="preserve">12. כל פילטר בעצם עובר על התמונה ומבצע קונוולוציה על אזור בה ובונה מפת דו-ממד שהיא הפילטר. כלומר רשתות </w:t>
-      </w:r>
-      <w:r>
-        <w:rPr>
-          <w:rFonts w:asciiTheme="minorBidi" w:hAnsiTheme="minorBidi"/>
-        </w:rPr>
-        <w:t>CNN</w:t>
-      </w:r>
-      <w:r>
-        <w:rPr>
-          <w:rFonts w:asciiTheme="minorBidi" w:hAnsiTheme="minorBidi"/>
-          <w:rtl/>
-        </w:rPr>
-        <w:t xml:space="preserve"> מפעילות פעולות על התמונה המקורית ויוצרות שכבות של מפות מאפיינים וככל שהרשת עמוקה יותר נלמד יותר מאפיינים.</w:t>
-      </w:r>
-    </w:p>
-    <w:p>
-      <w:pPr>
-        <w:pStyle w:val="Heading2"/>
-        <w:rPr>
-          <w:rFonts w:asciiTheme="minorBidi" w:hAnsiTheme="minorBidi" w:cstheme="minorBidi"/>
-        </w:rPr>
-      </w:pPr>
-      <w:r>
-        <w:rPr>
-          <w:rFonts w:asciiTheme="minorBidi" w:hAnsiTheme="minorBidi" w:cstheme="minorBidi"/>
-        </w:rPr>
-        <w:t>Encoder-Decoder</w:t>
-      </w:r>
-    </w:p>
-    <w:p>
-      <w:pPr>
-        <w:rPr>
-          <w:rtl/>
-        </w:rPr>
-      </w:pPr>
-      <w:r>
-        <w:rPr>
-          <w:rFonts w:hint="cs"/>
-          <w:rtl/>
-        </w:rPr>
-        <w:t xml:space="preserve">מדובר במבנה שבדרך כלל סימטרי והוא ממפה מידע הנכנס בצורה רציפה לווקטור במקודד והמפענח בתורו לוקח את הווקטור ובונה תוצאה חדשה של רצף מידע (במקרה שלנו תמונות). המקודד יכול לקבל מידע באורך מסוים והמפענח יכול להוציא מידע באורך שונה לחלוטין. </w:t>
-      </w:r>
-    </w:p>
-    <w:p>
-      <w:pPr>
-        <w:pStyle w:val="Heading2"/>
-        <w:rPr>
-          <w:rFonts w:asciiTheme="minorBidi" w:hAnsiTheme="minorBidi" w:cstheme="minorBidi"/>
-          <w:rtl/>
-        </w:rPr>
-      </w:pPr>
-      <w:bookmarkStart w:id="8" w:name="_Ref62912111"/>
-      <w:r>
-        <w:rPr>
-          <w:rFonts w:asciiTheme="minorBidi" w:hAnsiTheme="minorBidi" w:cstheme="minorBidi"/>
-        </w:rPr>
-        <w:t>Recurrent Neural Network</w:t>
       </w:r>
       <w:bookmarkEnd w:id="8"/>
     </w:p>
@@ -4956,15 +4963,14 @@
         <w:jc w:val="both"/>
         <w:rPr>
           <w:rFonts w:asciiTheme="minorBidi" w:hAnsiTheme="minorBidi"/>
-          <w:rtl/>
-        </w:rPr>
-      </w:pPr>
-      <w:r>
-        <w:rPr>
-          <w:rFonts w:asciiTheme="minorBidi" w:hAnsiTheme="minorBidi"/>
-          <w:rtl/>
-        </w:rPr>
-        <w:t>ב</w:t>
+        </w:rPr>
+      </w:pPr>
+      <w:r>
+        <w:rPr>
+          <w:rFonts w:asciiTheme="minorBidi" w:hAnsiTheme="minorBidi"/>
+          <w:rtl/>
+        </w:rPr>
+        <w:t xml:space="preserve">רשת </w:t>
       </w:r>
       <w:r>
         <w:rPr>
@@ -4977,46 +4983,33 @@
           <w:rFonts w:asciiTheme="minorBidi" w:hAnsiTheme="minorBidi"/>
           <w:rtl/>
         </w:rPr>
-        <w:t xml:space="preserve"> הניבוי של עצם אחד לא בהכרח מתקשר לניבוי של עצם אחר, כלומר אם המידע נכנס בצורה רציפה אין זיכרון במערכת ללמוד ממה שהיה בעבר. </w:t>
-      </w:r>
-      <w:r>
-        <w:rPr>
-          <w:rFonts w:asciiTheme="minorBidi" w:hAnsiTheme="minorBidi"/>
-        </w:rPr>
-        <w:t>RNN</w:t>
-      </w:r>
-      <w:r>
-        <w:rPr>
-          <w:rFonts w:asciiTheme="minorBidi" w:hAnsiTheme="minorBidi"/>
-          <w:rtl/>
-        </w:rPr>
-        <w:t xml:space="preserve"> מבצע את אותה המשימה עבור כל אלמנט בסדרה שנכנסה כאשר הפלט תלוי בחישובים קודמים. ל</w:t>
-      </w:r>
-      <w:r>
-        <w:rPr>
-          <w:rFonts w:asciiTheme="minorBidi" w:hAnsiTheme="minorBidi"/>
-        </w:rPr>
-        <w:t>RNN</w:t>
-      </w:r>
-      <w:r>
-        <w:rPr>
-          <w:rFonts w:asciiTheme="minorBidi" w:hAnsiTheme="minorBidi"/>
-          <w:rtl/>
-        </w:rPr>
-        <w:t xml:space="preserve"> יש משקולות משותפות לאורך התהליך ולכן יכול "לזכור" מידע שנצבר. </w:t>
-      </w:r>
-      <w:r>
-        <w:rPr>
-          <w:rFonts w:asciiTheme="minorBidi" w:hAnsiTheme="minorBidi"/>
-        </w:rPr>
-        <w:t>RNN</w:t>
-      </w:r>
-      <w:r>
-        <w:rPr>
-          <w:rFonts w:asciiTheme="minorBidi" w:hAnsiTheme="minorBidi"/>
-          <w:rtl/>
-        </w:rPr>
-        <w:t xml:space="preserve"> נוטה לגרום לגרדיאנטים להתפוצץ או להיעלם יותר מהר מ</w:t>
+        <w:t xml:space="preserve"> בעצם לומדת לבנות מפות מאפיינים מתוך הקלט שמוזן אליה, במקרה שלנו הוא רצף של תמונות, שכבת קונוולוציה תחשב את התוצאה  של נוירונים המחוברים לאזורים מקומיים בתמונה, כל אחד מהם יחשב מכפלה סקלרית בין המשקולות ובין האזור שאליו הם מחוברים בתמונה. אם נניח נבחר עומק של 12 פילטרים נקבל מבנה תלת-ממדי של 12 מפות מאפיינים על גודל התמונה שנניח 256</w:t>
+      </w:r>
+      <w:r>
+        <w:rPr>
+          <w:rFonts w:asciiTheme="minorBidi" w:hAnsiTheme="minorBidi"/>
+        </w:rPr>
+        <w:t>X</w:t>
+      </w:r>
+      <w:r>
+        <w:rPr>
+          <w:rFonts w:asciiTheme="minorBidi" w:hAnsiTheme="minorBidi"/>
+          <w:rtl/>
+        </w:rPr>
+        <w:t>256</w:t>
+      </w:r>
+      <w:r>
+        <w:rPr>
+          <w:rFonts w:asciiTheme="minorBidi" w:hAnsiTheme="minorBidi"/>
+        </w:rPr>
+        <w:t>X</w:t>
+      </w:r>
+      <w:r>
+        <w:rPr>
+          <w:rFonts w:asciiTheme="minorBidi" w:hAnsiTheme="minorBidi"/>
+          <w:rtl/>
+        </w:rPr>
+        <w:t xml:space="preserve">12. כל פילטר בעצם עובר על התמונה ומבצע קונוולוציה על אזור בה ובונה מפת דו-ממד שהיא הפילטר. כלומר רשתות </w:t>
       </w:r>
       <w:r>
         <w:rPr>
@@ -5029,46 +5022,7 @@
           <w:rFonts w:asciiTheme="minorBidi" w:hAnsiTheme="minorBidi"/>
           <w:rtl/>
         </w:rPr>
-        <w:t xml:space="preserve"> לכן נעשה שימוש בעוד תוספות בדרך כלל ו</w:t>
-      </w:r>
-      <w:r>
-        <w:rPr>
-          <w:rFonts w:asciiTheme="minorBidi" w:hAnsiTheme="minorBidi"/>
-        </w:rPr>
-        <w:t>SKIP</w:t>
-      </w:r>
-      <w:r>
-        <w:rPr>
-          <w:rFonts w:asciiTheme="minorBidi" w:hAnsiTheme="minorBidi"/>
-          <w:rtl/>
-        </w:rPr>
-        <w:t>. הסיבה לכך היא שב</w:t>
-      </w:r>
-      <w:r>
-        <w:rPr>
-          <w:rFonts w:asciiTheme="minorBidi" w:hAnsiTheme="minorBidi"/>
-        </w:rPr>
-        <w:t>RNN</w:t>
-      </w:r>
-      <w:r>
-        <w:rPr>
-          <w:rFonts w:asciiTheme="minorBidi" w:hAnsiTheme="minorBidi"/>
-          <w:rtl/>
-        </w:rPr>
-        <w:t xml:space="preserve"> הפרמטרים משותפים לעומת </w:t>
-      </w:r>
-      <w:r>
-        <w:rPr>
-          <w:rFonts w:asciiTheme="minorBidi" w:hAnsiTheme="minorBidi"/>
-        </w:rPr>
-        <w:t>CNN</w:t>
-      </w:r>
-      <w:r>
-        <w:rPr>
-          <w:rFonts w:asciiTheme="minorBidi" w:hAnsiTheme="minorBidi"/>
-          <w:rtl/>
-        </w:rPr>
-        <w:t>.</w:t>
+        <w:t xml:space="preserve"> מפעילות פעולות על התמונה המקורית ויוצרות שכבות של מפות מאפיינים וככל שהרשת עמוקה יותר נלמד יותר מאפיינים.</w:t>
       </w:r>
     </w:p>
     <w:p>
@@ -5076,15 +5030,43 @@
         <w:pStyle w:val="Heading2"/>
         <w:rPr>
           <w:rFonts w:asciiTheme="minorBidi" w:hAnsiTheme="minorBidi" w:cstheme="minorBidi"/>
-          <w:rtl/>
-        </w:rPr>
-      </w:pPr>
-      <w:bookmarkStart w:id="9" w:name="_Ref62912413"/>
+        </w:rPr>
+      </w:pPr>
       <w:r>
         <w:rPr>
           <w:rFonts w:asciiTheme="minorBidi" w:hAnsiTheme="minorBidi" w:cstheme="minorBidi"/>
         </w:rPr>
-        <w:t>Long-Short-Term-Memory</w:t>
+        <w:t>Encoder-Decoder</w:t>
+      </w:r>
+    </w:p>
+    <w:p>
+      <w:pPr>
+        <w:rPr>
+          <w:rtl/>
+        </w:rPr>
+      </w:pPr>
+      <w:r>
+        <w:rPr>
+          <w:rFonts w:hint="cs"/>
+          <w:rtl/>
+        </w:rPr>
+        <w:t xml:space="preserve">מדובר במבנה שבדרך כלל סימטרי והוא ממפה מידע הנכנס בצורה רציפה לווקטור במקודד והמפענח בתורו לוקח את הווקטור ובונה תוצאה חדשה של רצף מידע (במקרה שלנו תמונות). המקודד יכול לקבל מידע באורך מסוים והמפענח יכול להוציא מידע באורך שונה לחלוטין. </w:t>
+      </w:r>
+    </w:p>
+    <w:p>
+      <w:pPr>
+        <w:pStyle w:val="Heading2"/>
+        <w:rPr>
+          <w:rFonts w:asciiTheme="minorBidi" w:hAnsiTheme="minorBidi" w:cstheme="minorBidi"/>
+          <w:rtl/>
+        </w:rPr>
+      </w:pPr>
+      <w:bookmarkStart w:id="9" w:name="_Ref62912111"/>
+      <w:r>
+        <w:rPr>
+          <w:rFonts w:asciiTheme="minorBidi" w:hAnsiTheme="minorBidi" w:cstheme="minorBidi"/>
+        </w:rPr>
+        <w:t>Recurrent Neural Network</w:t>
       </w:r>
       <w:bookmarkEnd w:id="9"/>
     </w:p>
@@ -5093,14 +5075,28 @@
         <w:jc w:val="both"/>
         <w:rPr>
           <w:rFonts w:asciiTheme="minorBidi" w:hAnsiTheme="minorBidi"/>
-        </w:rPr>
-      </w:pPr>
-      <w:r>
-        <w:rPr>
-          <w:rFonts w:asciiTheme="minorBidi" w:hAnsiTheme="minorBidi"/>
-          <w:rtl/>
-        </w:rPr>
-        <w:t>נועד לפתור את הבעיה שנוצרת ב</w:t>
+          <w:rtl/>
+        </w:rPr>
+      </w:pPr>
+      <w:r>
+        <w:rPr>
+          <w:rFonts w:asciiTheme="minorBidi" w:hAnsiTheme="minorBidi"/>
+          <w:rtl/>
+        </w:rPr>
+        <w:t>ב</w:t>
+      </w:r>
+      <w:r>
+        <w:rPr>
+          <w:rFonts w:asciiTheme="minorBidi" w:hAnsiTheme="minorBidi"/>
+        </w:rPr>
+        <w:t>CNN</w:t>
+      </w:r>
+      <w:r>
+        <w:rPr>
+          <w:rFonts w:asciiTheme="minorBidi" w:hAnsiTheme="minorBidi"/>
+          <w:rtl/>
+        </w:rPr>
+        <w:t xml:space="preserve"> הניבוי של עצם אחד לא בהכרח מתקשר לניבוי של עצם אחר, כלומר אם המידע נכנס בצורה רציפה אין זיכרון במערכת ללמוד ממה שהיה בעבר. </w:t>
       </w:r>
       <w:r>
         <w:rPr>
@@ -5113,229 +5109,353 @@
           <w:rFonts w:asciiTheme="minorBidi" w:hAnsiTheme="minorBidi"/>
           <w:rtl/>
         </w:rPr>
-        <w:t xml:space="preserve"> כאשר </w:t>
-      </w:r>
-      <w:r>
-        <w:rPr>
-          <w:rFonts w:asciiTheme="minorBidi" w:hAnsiTheme="minorBidi" w:hint="cs"/>
-          <w:rtl/>
-        </w:rPr>
-        <w:t>גרדיאנטים</w:t>
-      </w:r>
-      <w:r>
-        <w:rPr>
-          <w:rFonts w:asciiTheme="minorBidi" w:hAnsiTheme="minorBidi"/>
-          <w:rtl/>
-        </w:rPr>
-        <w:t xml:space="preserve"> גדלים מאוד או קטנים מאוד ולכם נעלמים או מתפוצצים וחיזוי משפט למשל לומד יותר מסוף המשפט מאשר תחילת משפט.  שיטה נוספת שמשתמשים בה כתוספת היא קיצוץ גרדיאנטים. יש 3 שערים, שער שכחה, שער קלט ושער פלט. שער השכחה מחליט כמה מה</w:t>
-      </w:r>
-      <w:r>
-        <w:rPr>
-          <w:rFonts w:asciiTheme="minorBidi" w:hAnsiTheme="minorBidi" w:hint="cs"/>
-          <w:rtl/>
-        </w:rPr>
-        <w:t>"</w:t>
-      </w:r>
-      <w:r>
-        <w:rPr>
-          <w:rFonts w:asciiTheme="minorBidi" w:hAnsiTheme="minorBidi"/>
-          <w:rtl/>
-        </w:rPr>
-        <w:t>עבר</w:t>
-      </w:r>
-      <w:r>
-        <w:rPr>
-          <w:rFonts w:asciiTheme="minorBidi" w:hAnsiTheme="minorBidi" w:hint="cs"/>
-          <w:rtl/>
-        </w:rPr>
-        <w:t>"</w:t>
-      </w:r>
-      <w:r>
-        <w:rPr>
-          <w:rFonts w:asciiTheme="minorBidi" w:hAnsiTheme="minorBidi"/>
-          <w:rtl/>
-        </w:rPr>
-        <w:t xml:space="preserve"> אתה רוצה לזכור על ידי פונקציית סיגמואיד ועל פי המצב של התא הקודם והקלט הנוכחי מוציא </w:t>
-      </w:r>
-      <w:r>
-        <w:rPr>
-          <w:rFonts w:asciiTheme="minorBidi" w:hAnsiTheme="minorBidi" w:hint="cs"/>
-          <w:rtl/>
-        </w:rPr>
-        <w:t>ערך החלטה</w:t>
-      </w:r>
-      <w:r>
-        <w:rPr>
-          <w:rFonts w:asciiTheme="minorBidi" w:hAnsiTheme="minorBidi"/>
-          <w:rtl/>
-        </w:rPr>
-        <w:t xml:space="preserve"> בי</w:t>
-      </w:r>
-      <w:r>
-        <w:rPr>
-          <w:rFonts w:asciiTheme="minorBidi" w:hAnsiTheme="minorBidi" w:hint="cs"/>
-          <w:rtl/>
-        </w:rPr>
-        <w:t>ן</w:t>
-      </w:r>
-      <w:r>
-        <w:rPr>
-          <w:rFonts w:asciiTheme="minorBidi" w:hAnsiTheme="minorBidi"/>
-          <w:rtl/>
-        </w:rPr>
-        <w:t xml:space="preserve"> 0 ל1 עבור תא הקודם. שער הקלט מחליט כמה מהיחידה הנוכחית יתווסף למצב הנוכחי בתא.  על ידי סיגמואיד וגם </w:t>
-      </w:r>
-      <w:r>
-        <w:rPr>
-          <w:rFonts w:asciiTheme="minorBidi" w:hAnsiTheme="minorBidi" w:hint="cs"/>
-          <w:rtl/>
-        </w:rPr>
-        <w:t>טנגנ</w:t>
-      </w:r>
-      <w:r>
-        <w:rPr>
-          <w:rFonts w:asciiTheme="minorBidi" w:hAnsiTheme="minorBidi" w:hint="eastAsia"/>
-          <w:rtl/>
-        </w:rPr>
-        <w:t>ס</w:t>
-      </w:r>
-      <w:r>
-        <w:rPr>
-          <w:rFonts w:asciiTheme="minorBidi" w:hAnsiTheme="minorBidi"/>
-          <w:rtl/>
-        </w:rPr>
-        <w:t xml:space="preserve"> היפרבולי נקבל משקול בין -1 ל1 </w:t>
-      </w:r>
-      <w:r>
-        <w:rPr>
-          <w:rFonts w:asciiTheme="minorBidi" w:hAnsiTheme="minorBidi" w:hint="cs"/>
-          <w:rtl/>
-        </w:rPr>
-        <w:t>שקובע כמה</w:t>
-      </w:r>
-      <w:r>
-        <w:rPr>
-          <w:rFonts w:asciiTheme="minorBidi" w:hAnsiTheme="minorBidi"/>
-          <w:rtl/>
-        </w:rPr>
-        <w:t xml:space="preserve"> יש חשיבות לקלט עבור התא הנוכחי להעביר הלאה. שער פלט מחליט איזה חלק במצב התא הנוכחי יועבר לפלט על פי חשיבות. </w:t>
-      </w:r>
-      <w:r>
-        <w:rPr>
-          <w:rFonts w:asciiTheme="minorBidi" w:hAnsiTheme="minorBidi"/>
-        </w:rPr>
-        <w:t>C</w:t>
-      </w:r>
-      <w:r>
-        <w:rPr>
-          <w:rFonts w:asciiTheme="minorBidi" w:hAnsiTheme="minorBidi"/>
-          <w:rtl/>
-        </w:rPr>
-        <w:t xml:space="preserve"> זה תא הזיכרון הנצבר, הוא צובר את מצב האינפורמציה הנוכחית. התא נכתב, מונגש ונערך על ידי פרמטרים מוגדרים ושערים.</w:t>
+        <w:t xml:space="preserve"> מבצע את אותה המשימה עבור כל אלמנט בסדרה שנכנסה כאשר הפלט תלוי בחישובים קודמים. ל</w:t>
+      </w:r>
+      <w:r>
+        <w:rPr>
+          <w:rFonts w:asciiTheme="minorBidi" w:hAnsiTheme="minorBidi"/>
+        </w:rPr>
+        <w:t>RNN</w:t>
+      </w:r>
+      <w:r>
+        <w:rPr>
+          <w:rFonts w:asciiTheme="minorBidi" w:hAnsiTheme="minorBidi"/>
+          <w:rtl/>
+        </w:rPr>
+        <w:t xml:space="preserve"> יש משקולות משותפות לאורך התהליך ולכן יכול "לזכור" מידע שנצבר. </w:t>
+      </w:r>
+      <w:r>
+        <w:rPr>
+          <w:rFonts w:asciiTheme="minorBidi" w:hAnsiTheme="minorBidi"/>
+        </w:rPr>
+        <w:t>RNN</w:t>
+      </w:r>
+      <w:r>
+        <w:rPr>
+          <w:rFonts w:asciiTheme="minorBidi" w:hAnsiTheme="minorBidi"/>
+          <w:rtl/>
+        </w:rPr>
+        <w:t xml:space="preserve"> נוטה לגרום לגרדיאנטים להתפוצץ או להיעלם יותר מהר מ</w:t>
+      </w:r>
+      <w:r>
+        <w:rPr>
+          <w:rFonts w:asciiTheme="minorBidi" w:hAnsiTheme="minorBidi"/>
+        </w:rPr>
+        <w:t>CNN</w:t>
+      </w:r>
+      <w:r>
+        <w:rPr>
+          <w:rFonts w:asciiTheme="minorBidi" w:hAnsiTheme="minorBidi"/>
+          <w:rtl/>
+        </w:rPr>
+        <w:t xml:space="preserve"> לכן נעשה שימוש בעוד תוספות בדרך כלל ו</w:t>
+      </w:r>
+      <w:r>
+        <w:rPr>
+          <w:rFonts w:asciiTheme="minorBidi" w:hAnsiTheme="minorBidi"/>
+        </w:rPr>
+        <w:t>SKIP</w:t>
+      </w:r>
+      <w:r>
+        <w:rPr>
+          <w:rFonts w:asciiTheme="minorBidi" w:hAnsiTheme="minorBidi"/>
+          <w:rtl/>
+        </w:rPr>
+        <w:t>. הסיבה לכך היא שב</w:t>
+      </w:r>
+      <w:r>
+        <w:rPr>
+          <w:rFonts w:asciiTheme="minorBidi" w:hAnsiTheme="minorBidi"/>
+        </w:rPr>
+        <w:t>RNN</w:t>
+      </w:r>
+      <w:r>
+        <w:rPr>
+          <w:rFonts w:asciiTheme="minorBidi" w:hAnsiTheme="minorBidi"/>
+          <w:rtl/>
+        </w:rPr>
+        <w:t xml:space="preserve"> הפרמטרים משותפים לעומת </w:t>
+      </w:r>
+      <w:r>
+        <w:rPr>
+          <w:rFonts w:asciiTheme="minorBidi" w:hAnsiTheme="minorBidi"/>
+        </w:rPr>
+        <w:t>CNN</w:t>
+      </w:r>
+      <w:r>
+        <w:rPr>
+          <w:rFonts w:asciiTheme="minorBidi" w:hAnsiTheme="minorBidi"/>
+          <w:rtl/>
+        </w:rPr>
+        <w:t>.</w:t>
       </w:r>
     </w:p>
     <w:p>
       <w:pPr>
-        <w:jc w:val="both"/>
-        <w:rPr>
-          <w:rFonts w:asciiTheme="minorBidi" w:hAnsiTheme="minorBidi"/>
-        </w:rPr>
-      </w:pPr>
-      <w:r>
-        <w:rPr>
-          <w:rFonts w:asciiTheme="minorBidi" w:hAnsiTheme="minorBidi"/>
-          <w:rtl/>
-        </w:rPr>
-        <w:t>כעת, עבור תא מסוג קונבולוציה, ניתן להתייחס גם לפרמטרים המרחביים בכל שכל קלט, מצב, שער ומצב חבוי הם בצורת מידע ספקטרלי תלת ממדי כך שניתן להתייחס למידע דו ממדי. ה</w:t>
-      </w:r>
-      <w:r>
-        <w:rPr>
-          <w:rFonts w:asciiTheme="minorBidi" w:hAnsiTheme="minorBidi" w:hint="cs"/>
-          <w:rtl/>
-        </w:rPr>
-        <w:t>טנגנס היפרבולי</w:t>
-      </w:r>
-      <w:r>
-        <w:rPr>
-          <w:rFonts w:asciiTheme="minorBidi" w:hAnsiTheme="minorBidi"/>
-          <w:rtl/>
-        </w:rPr>
-        <w:t xml:space="preserve"> דואג לפיזור </w:t>
-      </w:r>
-      <w:r>
-        <w:rPr>
-          <w:rFonts w:asciiTheme="minorBidi" w:hAnsiTheme="minorBidi" w:hint="cs"/>
-          <w:rtl/>
-        </w:rPr>
-        <w:t>גרדיאנטים</w:t>
-      </w:r>
-      <w:r>
-        <w:rPr>
-          <w:rFonts w:asciiTheme="minorBidi" w:hAnsiTheme="minorBidi"/>
-          <w:rtl/>
-        </w:rPr>
-        <w:t xml:space="preserve"> כדי למנוע פיצוץ או איפוס. </w:t>
-      </w:r>
-      <w:r>
-        <w:rPr>
-          <w:rFonts w:asciiTheme="minorBidi" w:hAnsiTheme="minorBidi"/>
-        </w:rPr>
-        <w:t>h</w:t>
-      </w:r>
-      <w:r>
-        <w:rPr>
-          <w:rFonts w:asciiTheme="minorBidi" w:hAnsiTheme="minorBidi"/>
-          <w:rtl/>
-        </w:rPr>
-        <w:t xml:space="preserve"> זוהי מטריצה של ערכים חבויים שהם בעצם הפלט של תאים קודמים. </w:t>
-      </w:r>
-      <w:r>
-        <w:rPr>
-          <w:rFonts w:asciiTheme="minorBidi" w:hAnsiTheme="minorBidi"/>
-        </w:rPr>
-        <w:t>b</w:t>
-      </w:r>
-      <w:r>
-        <w:rPr>
-          <w:rFonts w:asciiTheme="minorBidi" w:hAnsiTheme="minorBidi"/>
-          <w:rtl/>
-        </w:rPr>
-        <w:t xml:space="preserve"> זה ה</w:t>
-      </w:r>
-      <w:r>
-        <w:rPr>
-          <w:rFonts w:asciiTheme="minorBidi" w:hAnsiTheme="minorBidi"/>
-        </w:rPr>
-        <w:t>BIAS</w:t>
-      </w:r>
-      <w:r>
-        <w:rPr>
-          <w:rFonts w:asciiTheme="minorBidi" w:hAnsiTheme="minorBidi"/>
-          <w:rtl/>
-        </w:rPr>
-        <w:t xml:space="preserve">, </w:t>
-      </w:r>
-      <w:r>
-        <w:rPr>
-          <w:rFonts w:asciiTheme="minorBidi" w:hAnsiTheme="minorBidi"/>
-        </w:rPr>
-        <w:t>Wx</w:t>
-      </w:r>
-      <w:r>
-        <w:rPr>
-          <w:rFonts w:asciiTheme="minorBidi" w:hAnsiTheme="minorBidi"/>
-          <w:rtl/>
-        </w:rPr>
-        <w:t xml:space="preserve"> זה מטריצת משקולות.</w:t>
-      </w:r>
+        <w:pStyle w:val="Heading2"/>
+        <w:rPr>
+          <w:rFonts w:asciiTheme="minorBidi" w:hAnsiTheme="minorBidi" w:cstheme="minorBidi"/>
+          <w:rtl/>
+        </w:rPr>
+      </w:pPr>
+      <w:bookmarkStart w:id="10" w:name="_Ref62912413"/>
+      <w:r>
+        <w:rPr>
+          <w:rFonts w:asciiTheme="minorBidi" w:hAnsiTheme="minorBidi" w:cstheme="minorBidi"/>
+        </w:rPr>
+        <w:t>Long-Short-Term-Memory</w:t>
+      </w:r>
+      <w:bookmarkEnd w:id="10"/>
     </w:p>
     <w:p>
       <w:pPr>
+        <w:jc w:val="both"/>
+        <w:rPr>
+          <w:rFonts w:asciiTheme="minorBidi" w:hAnsiTheme="minorBidi"/>
+        </w:rPr>
+      </w:pPr>
+      <w:r>
+        <w:rPr>
+          <w:rFonts w:asciiTheme="minorBidi" w:hAnsiTheme="minorBidi"/>
+          <w:rtl/>
+        </w:rPr>
+        <w:t>נועד לפתור את הבעיה שנוצרת ב</w:t>
+      </w:r>
+      <w:r>
+        <w:rPr>
+          <w:rFonts w:asciiTheme="minorBidi" w:hAnsiTheme="minorBidi"/>
+        </w:rPr>
+        <w:t>RNN</w:t>
+      </w:r>
+      <w:r>
+        <w:rPr>
+          <w:rFonts w:asciiTheme="minorBidi" w:hAnsiTheme="minorBidi"/>
+          <w:rtl/>
+        </w:rPr>
+        <w:t xml:space="preserve"> כאשר </w:t>
+      </w:r>
+      <w:r>
+        <w:rPr>
+          <w:rFonts w:asciiTheme="minorBidi" w:hAnsiTheme="minorBidi" w:hint="cs"/>
+          <w:rtl/>
+        </w:rPr>
+        <w:t>גרדיאנטים</w:t>
+      </w:r>
+      <w:r>
+        <w:rPr>
+          <w:rFonts w:asciiTheme="minorBidi" w:hAnsiTheme="minorBidi"/>
+          <w:rtl/>
+        </w:rPr>
+        <w:t xml:space="preserve"> גדלים מאוד או קטנים מאוד ולכם נעלמים או מתפוצצים וחיזוי משפט למשל לומד יותר מסוף המשפט מאשר תחילת משפט.  שיטה נוספת שמשתמשים בה כתוספת היא קיצוץ גרדיאנטים. יש 3 שערים, שער שכחה, שער קלט ושער פלט. שער השכחה מחליט כמה מה</w:t>
+      </w:r>
+      <w:r>
+        <w:rPr>
+          <w:rFonts w:asciiTheme="minorBidi" w:hAnsiTheme="minorBidi" w:hint="cs"/>
+          <w:rtl/>
+        </w:rPr>
+        <w:t>"</w:t>
+      </w:r>
+      <w:r>
+        <w:rPr>
+          <w:rFonts w:asciiTheme="minorBidi" w:hAnsiTheme="minorBidi"/>
+          <w:rtl/>
+        </w:rPr>
+        <w:t>עבר</w:t>
+      </w:r>
+      <w:r>
+        <w:rPr>
+          <w:rFonts w:asciiTheme="minorBidi" w:hAnsiTheme="minorBidi" w:hint="cs"/>
+          <w:rtl/>
+        </w:rPr>
+        <w:t>"</w:t>
+      </w:r>
+      <w:r>
+        <w:rPr>
+          <w:rFonts w:asciiTheme="minorBidi" w:hAnsiTheme="minorBidi"/>
+          <w:rtl/>
+        </w:rPr>
+        <w:t xml:space="preserve"> אתה רוצה לזכור על ידי פונקציית סיגמואיד ועל פי המצב של התא הקודם והקלט הנוכחי מוציא </w:t>
+      </w:r>
+      <w:r>
+        <w:rPr>
+          <w:rFonts w:asciiTheme="minorBidi" w:hAnsiTheme="minorBidi" w:hint="cs"/>
+          <w:rtl/>
+        </w:rPr>
+        <w:t>ערך החלטה</w:t>
+      </w:r>
+      <w:r>
+        <w:rPr>
+          <w:rFonts w:asciiTheme="minorBidi" w:hAnsiTheme="minorBidi"/>
+          <w:rtl/>
+        </w:rPr>
+        <w:t xml:space="preserve"> בי</w:t>
+      </w:r>
+      <w:r>
+        <w:rPr>
+          <w:rFonts w:asciiTheme="minorBidi" w:hAnsiTheme="minorBidi" w:hint="cs"/>
+          <w:rtl/>
+        </w:rPr>
+        <w:t>ן</w:t>
+      </w:r>
+      <w:r>
+        <w:rPr>
+          <w:rFonts w:asciiTheme="minorBidi" w:hAnsiTheme="minorBidi"/>
+          <w:rtl/>
+        </w:rPr>
+        <w:t xml:space="preserve"> 0 ל1 עבור תא הקודם. שער הקלט מחליט כמה מהיחידה הנוכחית יתווסף למצב הנוכחי בתא.  על ידי סיגמואיד וגם </w:t>
+      </w:r>
+      <w:r>
+        <w:rPr>
+          <w:rFonts w:asciiTheme="minorBidi" w:hAnsiTheme="minorBidi" w:hint="cs"/>
+          <w:rtl/>
+        </w:rPr>
+        <w:t>טנגנ</w:t>
+      </w:r>
+      <w:r>
+        <w:rPr>
+          <w:rFonts w:asciiTheme="minorBidi" w:hAnsiTheme="minorBidi" w:hint="eastAsia"/>
+          <w:rtl/>
+        </w:rPr>
+        <w:t>ס</w:t>
+      </w:r>
+      <w:r>
+        <w:rPr>
+          <w:rFonts w:asciiTheme="minorBidi" w:hAnsiTheme="minorBidi"/>
+          <w:rtl/>
+        </w:rPr>
+        <w:t xml:space="preserve"> היפרבולי נקבל משקול בין -1 ל1 </w:t>
+      </w:r>
+      <w:r>
+        <w:rPr>
+          <w:rFonts w:asciiTheme="minorBidi" w:hAnsiTheme="minorBidi" w:hint="cs"/>
+          <w:rtl/>
+        </w:rPr>
+        <w:t>שקובע כמה</w:t>
+      </w:r>
+      <w:r>
+        <w:rPr>
+          <w:rFonts w:asciiTheme="minorBidi" w:hAnsiTheme="minorBidi"/>
+          <w:rtl/>
+        </w:rPr>
+        <w:t xml:space="preserve"> יש חשיבות לקלט עבור התא הנוכחי להעביר הלאה. שער פלט מחליט איזה חלק במצב התא הנוכחי יועבר לפלט על פי חשיבות. </w:t>
+      </w:r>
+      <w:r>
+        <w:rPr>
+          <w:rFonts w:asciiTheme="minorBidi" w:hAnsiTheme="minorBidi"/>
+        </w:rPr>
+        <w:t>C</w:t>
+      </w:r>
+      <w:r>
+        <w:rPr>
+          <w:rFonts w:asciiTheme="minorBidi" w:hAnsiTheme="minorBidi"/>
+          <w:rtl/>
+        </w:rPr>
+        <w:t xml:space="preserve"> זה תא הזיכרון הנצבר, הוא צובר את מצב האינפורמציה הנוכחית. התא נכתב, מונגש ונערך על ידי פרמטרים מוגדרים ושערים.</w:t>
+      </w:r>
+    </w:p>
+    <w:p>
+      <w:pPr>
+        <w:jc w:val="both"/>
+        <w:rPr>
+          <w:rFonts w:asciiTheme="minorBidi" w:hAnsiTheme="minorBidi"/>
+        </w:rPr>
+      </w:pPr>
+      <w:r>
+        <w:rPr>
+          <w:rFonts w:asciiTheme="minorBidi" w:hAnsiTheme="minorBidi"/>
+          <w:rtl/>
+        </w:rPr>
+        <w:t>כעת, עבור תא מסוג קונבולוציה, ניתן להתייחס גם לפרמטרים המרחביים בכל שכל קלט, מצב, שער ומצב חבוי הם בצורת מידע ספקטרלי תלת ממדי כך שניתן להתייחס למידע דו ממדי. ה</w:t>
+      </w:r>
+      <w:r>
+        <w:rPr>
+          <w:rFonts w:asciiTheme="minorBidi" w:hAnsiTheme="minorBidi" w:hint="cs"/>
+          <w:rtl/>
+        </w:rPr>
+        <w:t>טנגנס היפרבולי</w:t>
+      </w:r>
+      <w:r>
+        <w:rPr>
+          <w:rFonts w:asciiTheme="minorBidi" w:hAnsiTheme="minorBidi"/>
+          <w:rtl/>
+        </w:rPr>
+        <w:t xml:space="preserve"> דואג לפיזור </w:t>
+      </w:r>
+      <w:r>
+        <w:rPr>
+          <w:rFonts w:asciiTheme="minorBidi" w:hAnsiTheme="minorBidi" w:hint="cs"/>
+          <w:rtl/>
+        </w:rPr>
+        <w:t>גרדיאנטים</w:t>
+      </w:r>
+      <w:r>
+        <w:rPr>
+          <w:rFonts w:asciiTheme="minorBidi" w:hAnsiTheme="minorBidi"/>
+          <w:rtl/>
+        </w:rPr>
+        <w:t xml:space="preserve"> כדי למנוע פיצוץ או איפוס. </w:t>
+      </w:r>
+      <w:r>
+        <w:rPr>
+          <w:rFonts w:asciiTheme="minorBidi" w:hAnsiTheme="minorBidi"/>
+        </w:rPr>
+        <w:t>h</w:t>
+      </w:r>
+      <w:r>
+        <w:rPr>
+          <w:rFonts w:asciiTheme="minorBidi" w:hAnsiTheme="minorBidi"/>
+          <w:rtl/>
+        </w:rPr>
+        <w:t xml:space="preserve"> זוהי מטריצה של ערכים חבויים שהם בעצם הפלט של תאים קודמים. </w:t>
+      </w:r>
+      <w:r>
+        <w:rPr>
+          <w:rFonts w:asciiTheme="minorBidi" w:hAnsiTheme="minorBidi"/>
+        </w:rPr>
+        <w:t>b</w:t>
+      </w:r>
+      <w:r>
+        <w:rPr>
+          <w:rFonts w:asciiTheme="minorBidi" w:hAnsiTheme="minorBidi"/>
+          <w:rtl/>
+        </w:rPr>
+        <w:t xml:space="preserve"> זה ה</w:t>
+      </w:r>
+      <w:r>
+        <w:rPr>
+          <w:rFonts w:asciiTheme="minorBidi" w:hAnsiTheme="minorBidi"/>
+        </w:rPr>
+        <w:t>BIAS</w:t>
+      </w:r>
+      <w:r>
+        <w:rPr>
+          <w:rFonts w:asciiTheme="minorBidi" w:hAnsiTheme="minorBidi"/>
+          <w:rtl/>
+        </w:rPr>
+        <w:t xml:space="preserve">, </w:t>
+      </w:r>
+      <w:r>
+        <w:rPr>
+          <w:rFonts w:asciiTheme="minorBidi" w:hAnsiTheme="minorBidi"/>
+        </w:rPr>
+        <w:t>Wx</w:t>
+      </w:r>
+      <w:r>
+        <w:rPr>
+          <w:rFonts w:asciiTheme="minorBidi" w:hAnsiTheme="minorBidi"/>
+          <w:rtl/>
+        </w:rPr>
+        <w:t xml:space="preserve"> זה מטריצת משקולות.</w:t>
+      </w:r>
+    </w:p>
+    <w:p>
+      <w:pPr>
         <w:keepNext/>
       </w:pPr>
       <w:r>
         <w:rPr>
           <w:rFonts w:asciiTheme="minorBidi" w:hAnsiTheme="minorBidi"/>
+          <w:noProof/>
         </w:rPr>
         <w:drawing>
           <wp:inline distT="0" distB="0" distL="0" distR="0" wp14:anchorId="3F741BAF" wp14:editId="6456E808">
@@ -5367,7 +5487,7 @@
                     </pic:cNvPicPr>
                   </pic:nvPicPr>
                   <pic:blipFill>
-                    <a:blip r:embed="rId14"/>
+                    <a:blip r:embed="rId15"/>
                     <a:stretch>
                       <a:fillRect/>
                     </a:stretch>
@@ -5396,6 +5516,7 @@
       <w:r>
         <w:rPr>
           <w:rFonts w:asciiTheme="minorBidi" w:hAnsiTheme="minorBidi"/>
+          <w:noProof/>
         </w:rPr>
         <w:drawing>
           <wp:inline distT="0" distB="0" distL="0" distR="0" wp14:anchorId="3CD61204" wp14:editId="4B770D95">
@@ -5427,7 +5548,7 @@
                     </pic:cNvPicPr>
                   </pic:nvPicPr>
                   <pic:blipFill rotWithShape="1">
-                    <a:blip r:embed="rId15"/>
+                    <a:blip r:embed="rId16"/>
                     <a:srcRect t="565" r="2" b="-499"/>
                     <a:stretch/>
                   </pic:blipFill>
@@ -5533,14 +5654,14 @@
           <w:rtl/>
         </w:rPr>
       </w:pPr>
-      <w:bookmarkStart w:id="10" w:name="_Ref62912873"/>
+      <w:bookmarkStart w:id="11" w:name="_Ref62912873"/>
       <w:r>
         <w:rPr>
           <w:rFonts w:asciiTheme="minorBidi" w:hAnsiTheme="minorBidi" w:cstheme="minorBidi"/>
         </w:rPr>
         <w:t>ResBlocks</w:t>
       </w:r>
-      <w:bookmarkEnd w:id="10"/>
+      <w:bookmarkEnd w:id="11"/>
     </w:p>
     <w:p>
       <w:pPr>
@@ -5631,7 +5752,7 @@
                     <pic:cNvPicPr/>
                   </pic:nvPicPr>
                   <pic:blipFill rotWithShape="1">
-                    <a:blip r:embed="rId16"/>
+                    <a:blip r:embed="rId17"/>
                     <a:srcRect b="7733"/>
                     <a:stretch/>
                   </pic:blipFill>
@@ -5668,6 +5789,7 @@
       <w:r>
         <w:rPr>
           <w:rFonts w:asciiTheme="minorBidi" w:hAnsiTheme="minorBidi"/>
+          <w:noProof/>
         </w:rPr>
         <w:drawing>
           <wp:inline distT="0" distB="0" distL="0" distR="0" wp14:anchorId="19879A01" wp14:editId="3FEFC133">
@@ -5699,7 +5821,7 @@
                     </pic:cNvPicPr>
                   </pic:nvPicPr>
                   <pic:blipFill>
-                    <a:blip r:embed="rId17"/>
+                    <a:blip r:embed="rId18"/>
                     <a:stretch>
                       <a:fillRect/>
                     </a:stretch>
@@ -5894,7 +6016,7 @@
 </file>
 
 <file path=word/endnotes.xml><?xml version="1.0" encoding="utf-8"?>
-<w:endnotes xmlns:wpc="http://schemas.microsoft.com/office/word/2010/wordprocessingCanvas" xmlns:cx="http://schemas.microsoft.com/office/drawing/2014/chartex" xmlns:cx1="http://schemas.microsoft.com/office/drawing/2015/9/8/chartex" xmlns:cx2="http://schemas.microsoft.com/office/drawing/2015/10/21/chartex" xmlns:cx3="http://schemas.microsoft.com/office/drawing/2016/5/9/chartex" xmlns:cx4="http://schemas.microsoft.com/office/drawing/2016/5/10/chartex" xmlns:cx5="http://schemas.microsoft.com/office/drawing/2016/5/11/chartex" xmlns:cx6="http://schemas.microsoft.com/office/drawing/2016/5/12/chartex" xmlns:cx7="http://schemas.microsoft.com/office/drawing/2016/5/13/chartex" xmlns:cx8="http://schemas.microsoft.com/office/drawing/2016/5/14/chartex" xmlns:mc="http://schemas.openxmlformats.org/markup-compatibility/2006" xmlns:aink="http://schemas.microsoft.com/office/drawing/2016/ink" xmlns:am3d="http://schemas.microsoft.com/office/drawing/2017/model3d" xmlns:o="urn:schemas-microsoft-com:office:office" xmlns:r="http://schemas.openxmlformats.org/officeDocument/2006/relationships" xmlns:m="http://schemas.openxmlformats.org/officeDocument/2006/math" xmlns:v="urn:schemas-microsoft-com:vml" xmlns:wp14="http://schemas.microsoft.com/office/word/2010/wordprocessingDrawing" xmlns:wp="http://schemas.openxmlformats.org/drawingml/2006/wordprocessingDrawing" xmlns:w10="urn:schemas-microsoft-com:office:word" xmlns:w="http://schemas.openxmlformats.org/wordprocessingml/2006/main" xmlns:w14="http://schemas.microsoft.com/office/word/2010/wordml" xmlns:w15="http://schemas.microsoft.com/office/word/2012/wordml" xmlns:w16cex="http://schemas.microsoft.com/office/word/2018/wordml/cex" xmlns:w16cid="http://schemas.microsoft.com/office/word/2016/wordml/cid" xmlns:w16="http://schemas.microsoft.com/office/word/2018/wordml" xmlns:w16se="http://schemas.microsoft.com/office/word/2015/wordml/symex" xmlns:wpg="http://schemas.microsoft.com/office/word/2010/wordprocessingGroup" xmlns:wpi="http://schemas.microsoft.com/office/word/2010/wordprocessingInk" xmlns:wne="http://schemas.microsoft.com/office/word/2006/wordml" xmlns:wps="http://schemas.microsoft.com/office/word/2010/wordprocessingShape" mc:Ignorable="w14 w15 w16se w16cid w16 w16cex wp14">
+<w:endnotes xmlns:wpc="http://schemas.microsoft.com/office/word/2010/wordprocessingCanvas" xmlns:cx="http://schemas.microsoft.com/office/drawing/2014/chartex" xmlns:cx1="http://schemas.microsoft.com/office/drawing/2015/9/8/chartex" xmlns:mc="http://schemas.openxmlformats.org/markup-compatibility/2006" xmlns:o="urn:schemas-microsoft-com:office:office" xmlns:r="http://schemas.openxmlformats.org/officeDocument/2006/relationships" xmlns:m="http://schemas.openxmlformats.org/officeDocument/2006/math" xmlns:v="urn:schemas-microsoft-com:vml" xmlns:wp14="http://schemas.microsoft.com/office/word/2010/wordprocessingDrawing" xmlns:wp="http://schemas.openxmlformats.org/drawingml/2006/wordprocessingDrawing" xmlns:w10="urn:schemas-microsoft-com:office:word" xmlns:w="http://schemas.openxmlformats.org/wordprocessingml/2006/main" xmlns:w14="http://schemas.microsoft.com/office/word/2010/wordml" xmlns:w15="http://schemas.microsoft.com/office/word/2012/wordml" xmlns:w16se="http://schemas.microsoft.com/office/word/2015/wordml/symex" xmlns:wpg="http://schemas.microsoft.com/office/word/2010/wordprocessingGroup" xmlns:wpi="http://schemas.microsoft.com/office/word/2010/wordprocessingInk" xmlns:wne="http://schemas.microsoft.com/office/word/2006/wordml" xmlns:wps="http://schemas.microsoft.com/office/word/2010/wordprocessingShape" mc:Ignorable="w14 w15 w16se wp14">
   <w:endnote w:type="separator" w:id="-1">
     <w:p>
       <w:pPr>
@@ -5919,7 +6041,7 @@
 </file>
 
 <file path=word/footnotes.xml><?xml version="1.0" encoding="utf-8"?>
-<w:footnotes xmlns:wpc="http://schemas.microsoft.com/office/word/2010/wordprocessingCanvas" xmlns:cx="http://schemas.microsoft.com/office/drawing/2014/chartex" xmlns:cx1="http://schemas.microsoft.com/office/drawing/2015/9/8/chartex" xmlns:cx2="http://schemas.microsoft.com/office/drawing/2015/10/21/chartex" xmlns:cx3="http://schemas.microsoft.com/office/drawing/2016/5/9/chartex" xmlns:cx4="http://schemas.microsoft.com/office/drawing/2016/5/10/chartex" xmlns:cx5="http://schemas.microsoft.com/office/drawing/2016/5/11/chartex" xmlns:cx6="http://schemas.microsoft.com/office/drawing/2016/5/12/chartex" xmlns:cx7="http://schemas.microsoft.com/office/drawing/2016/5/13/chartex" xmlns:cx8="http://schemas.microsoft.com/office/drawing/2016/5/14/chartex" xmlns:mc="http://schemas.openxmlformats.org/markup-compatibility/2006" xmlns:aink="http://schemas.microsoft.com/office/drawing/2016/ink" xmlns:am3d="http://schemas.microsoft.com/office/drawing/2017/model3d" xmlns:o="urn:schemas-microsoft-com:office:office" xmlns:r="http://schemas.openxmlformats.org/officeDocument/2006/relationships" xmlns:m="http://schemas.openxmlformats.org/officeDocument/2006/math" xmlns:v="urn:schemas-microsoft-com:vml" xmlns:wp14="http://schemas.microsoft.com/office/word/2010/wordprocessingDrawing" xmlns:wp="http://schemas.openxmlformats.org/drawingml/2006/wordprocessingDrawing" xmlns:w10="urn:schemas-microsoft-com:office:word" xmlns:w="http://schemas.openxmlformats.org/wordprocessingml/2006/main" xmlns:w14="http://schemas.microsoft.com/office/word/2010/wordml" xmlns:w15="http://schemas.microsoft.com/office/word/2012/wordml" xmlns:w16cex="http://schemas.microsoft.com/office/word/2018/wordml/cex" xmlns:w16cid="http://schemas.microsoft.com/office/word/2016/wordml/cid" xmlns:w16="http://schemas.microsoft.com/office/word/2018/wordml" xmlns:w16se="http://schemas.microsoft.com/office/word/2015/wordml/symex" xmlns:wpg="http://schemas.microsoft.com/office/word/2010/wordprocessingGroup" xmlns:wpi="http://schemas.microsoft.com/office/word/2010/wordprocessingInk" xmlns:wne="http://schemas.microsoft.com/office/word/2006/wordml" xmlns:wps="http://schemas.microsoft.com/office/word/2010/wordprocessingShape" mc:Ignorable="w14 w15 w16se w16cid w16 w16cex wp14">
+<w:footnotes xmlns:wpc="http://schemas.microsoft.com/office/word/2010/wordprocessingCanvas" xmlns:cx="http://schemas.microsoft.com/office/drawing/2014/chartex" xmlns:cx1="http://schemas.microsoft.com/office/drawing/2015/9/8/chartex" xmlns:mc="http://schemas.openxmlformats.org/markup-compatibility/2006" xmlns:o="urn:schemas-microsoft-com:office:office" xmlns:r="http://schemas.openxmlformats.org/officeDocument/2006/relationships" xmlns:m="http://schemas.openxmlformats.org/officeDocument/2006/math" xmlns:v="urn:schemas-microsoft-com:vml" xmlns:wp14="http://schemas.microsoft.com/office/word/2010/wordprocessingDrawing" xmlns:wp="http://schemas.openxmlformats.org/drawingml/2006/wordprocessingDrawing" xmlns:w10="urn:schemas-microsoft-com:office:word" xmlns:w="http://schemas.openxmlformats.org/wordprocessingml/2006/main" xmlns:w14="http://schemas.microsoft.com/office/word/2010/wordml" xmlns:w15="http://schemas.microsoft.com/office/word/2012/wordml" xmlns:w16se="http://schemas.microsoft.com/office/word/2015/wordml/symex" xmlns:wpg="http://schemas.microsoft.com/office/word/2010/wordprocessingGroup" xmlns:wpi="http://schemas.microsoft.com/office/word/2010/wordprocessingInk" xmlns:wne="http://schemas.microsoft.com/office/word/2006/wordml" xmlns:wps="http://schemas.microsoft.com/office/word/2010/wordprocessingShape" mc:Ignorable="w14 w15 w16se wp14">
   <w:footnote w:type="separator" w:id="-1">
     <w:p>
       <w:pPr>
@@ -5944,7 +6066,7 @@
 </file>
 
 <file path=word/numbering.xml><?xml version="1.0" encoding="utf-8"?>
-<w:numbering xmlns:wpc="http://schemas.microsoft.com/office/word/2010/wordprocessingCanvas" xmlns:cx="http://schemas.microsoft.com/office/drawing/2014/chartex" xmlns:cx1="http://schemas.microsoft.com/office/drawing/2015/9/8/chartex" xmlns:cx2="http://schemas.microsoft.com/office/drawing/2015/10/21/chartex" xmlns:cx3="http://schemas.microsoft.com/office/drawing/2016/5/9/chartex" xmlns:cx4="http://schemas.microsoft.com/office/drawing/2016/5/10/chartex" xmlns:cx5="http://schemas.microsoft.com/office/drawing/2016/5/11/chartex" xmlns:cx6="http://schemas.microsoft.com/office/drawing/2016/5/12/chartex" xmlns:cx7="http://schemas.microsoft.com/office/drawing/2016/5/13/chartex" xmlns:cx8="http://schemas.microsoft.com/office/drawing/2016/5/14/chartex" xmlns:mc="http://schemas.openxmlformats.org/markup-compatibility/2006" xmlns:aink="http://schemas.microsoft.com/office/drawing/2016/ink" xmlns:am3d="http://schemas.microsoft.com/office/drawing/2017/model3d" xmlns:o="urn:schemas-microsoft-com:office:office" xmlns:r="http://schemas.openxmlformats.org/officeDocument/2006/relationships" xmlns:m="http://schemas.openxmlformats.org/officeDocument/2006/math" xmlns:v="urn:schemas-microsoft-com:vml" xmlns:wp14="http://schemas.microsoft.com/office/word/2010/wordprocessingDrawing" xmlns:wp="http://schemas.openxmlformats.org/drawingml/2006/wordprocessingDrawing" xmlns:w10="urn:schemas-microsoft-com:office:word" xmlns:w="http://schemas.openxmlformats.org/wordprocessingml/2006/main" xmlns:w14="http://schemas.microsoft.com/office/word/2010/wordml" xmlns:w15="http://schemas.microsoft.com/office/word/2012/wordml" xmlns:w16cex="http://schemas.microsoft.com/office/word/2018/wordml/cex" xmlns:w16cid="http://schemas.microsoft.com/office/word/2016/wordml/cid" xmlns:w16="http://schemas.microsoft.com/office/word/2018/wordml" xmlns:w16se="http://schemas.microsoft.com/office/word/2015/wordml/symex" xmlns:wpg="http://schemas.microsoft.com/office/word/2010/wordprocessingGroup" xmlns:wpi="http://schemas.microsoft.com/office/word/2010/wordprocessingInk" xmlns:wne="http://schemas.microsoft.com/office/word/2006/wordml" xmlns:wps="http://schemas.microsoft.com/office/word/2010/wordprocessingShape" mc:Ignorable="w14 w15 w16se w16cid w16 w16cex wp14">
+<w:numbering xmlns:wpc="http://schemas.microsoft.com/office/word/2010/wordprocessingCanvas" xmlns:cx="http://schemas.microsoft.com/office/drawing/2014/chartex" xmlns:cx1="http://schemas.microsoft.com/office/drawing/2015/9/8/chartex" xmlns:mc="http://schemas.openxmlformats.org/markup-compatibility/2006" xmlns:o="urn:schemas-microsoft-com:office:office" xmlns:r="http://schemas.openxmlformats.org/officeDocument/2006/relationships" xmlns:m="http://schemas.openxmlformats.org/officeDocument/2006/math" xmlns:v="urn:schemas-microsoft-com:vml" xmlns:wp14="http://schemas.microsoft.com/office/word/2010/wordprocessingDrawing" xmlns:wp="http://schemas.openxmlformats.org/drawingml/2006/wordprocessingDrawing" xmlns:w10="urn:schemas-microsoft-com:office:word" xmlns:w="http://schemas.openxmlformats.org/wordprocessingml/2006/main" xmlns:w14="http://schemas.microsoft.com/office/word/2010/wordml" xmlns:w15="http://schemas.microsoft.com/office/word/2012/wordml" xmlns:w16se="http://schemas.microsoft.com/office/word/2015/wordml/symex" xmlns:wpg="http://schemas.microsoft.com/office/word/2010/wordprocessingGroup" xmlns:wpi="http://schemas.microsoft.com/office/word/2010/wordprocessingInk" xmlns:wne="http://schemas.microsoft.com/office/word/2006/wordml" xmlns:wps="http://schemas.microsoft.com/office/word/2010/wordprocessingShape" mc:Ignorable="w14 w15 w16se wp14">
   <w:abstractNum w:abstractNumId="0" w15:restartNumberingAfterBreak="0">
     <w:nsid w:val="138042AB"/>
     <w:multiLevelType w:val="hybridMultilevel"/>
@@ -6225,7 +6347,7 @@
 </file>
 
 <file path=word/styles.xml><?xml version="1.0" encoding="utf-8"?>
-<w:styles xmlns:mc="http://schemas.openxmlformats.org/markup-compatibility/2006" xmlns:r="http://schemas.openxmlformats.org/officeDocument/2006/relationships" xmlns:w="http://schemas.openxmlformats.org/wordprocessingml/2006/main" xmlns:w14="http://schemas.microsoft.com/office/word/2010/wordml" xmlns:w15="http://schemas.microsoft.com/office/word/2012/wordml" xmlns:w16cex="http://schemas.microsoft.com/office/word/2018/wordml/cex" xmlns:w16cid="http://schemas.microsoft.com/office/word/2016/wordml/cid" xmlns:w16="http://schemas.microsoft.com/office/word/2018/wordml" xmlns:w16se="http://schemas.microsoft.com/office/word/2015/wordml/symex" mc:Ignorable="w14 w15 w16se w16cid w16 w16cex">
+<w:styles xmlns:mc="http://schemas.openxmlformats.org/markup-compatibility/2006" xmlns:r="http://schemas.openxmlformats.org/officeDocument/2006/relationships" xmlns:w="http://schemas.openxmlformats.org/wordprocessingml/2006/main" xmlns:w14="http://schemas.microsoft.com/office/word/2010/wordml" xmlns:w15="http://schemas.microsoft.com/office/word/2012/wordml" xmlns:w16se="http://schemas.microsoft.com/office/word/2015/wordml/symex" mc:Ignorable="w14 w15 w16se">
   <w:docDefaults>
     <w:rPrDefault>
       <w:rPr>
@@ -6241,7 +6363,7 @@
       </w:pPr>
     </w:pPrDefault>
   </w:docDefaults>
-  <w:latentStyles w:defLockedState="0" w:defUIPriority="99" w:defSemiHidden="0" w:defUnhideWhenUsed="0" w:defQFormat="0" w:count="376">
+  <w:latentStyles w:defLockedState="0" w:defUIPriority="99" w:defSemiHidden="0" w:defUnhideWhenUsed="0" w:defQFormat="0" w:count="371">
     <w:lsdException w:name="Normal" w:uiPriority="0" w:qFormat="1"/>
     <w:lsdException w:name="heading 1" w:uiPriority="9" w:qFormat="1"/>
     <w:lsdException w:name="heading 2" w:semiHidden="1" w:uiPriority="9" w:unhideWhenUsed="1" w:qFormat="1"/>
@@ -6613,11 +6735,6 @@
     <w:lsdException w:name="List Table 5 Dark Accent 6" w:uiPriority="50"/>
     <w:lsdException w:name="List Table 6 Colorful Accent 6" w:uiPriority="51"/>
     <w:lsdException w:name="List Table 7 Colorful Accent 6" w:uiPriority="52"/>
-    <w:lsdException w:name="Mention" w:semiHidden="1" w:unhideWhenUsed="1"/>
-    <w:lsdException w:name="Smart Hyperlink" w:semiHidden="1" w:unhideWhenUsed="1"/>
-    <w:lsdException w:name="Hashtag" w:semiHidden="1" w:unhideWhenUsed="1"/>
-    <w:lsdException w:name="Unresolved Mention" w:semiHidden="1" w:unhideWhenUsed="1"/>
-    <w:lsdException w:name="Smart Link" w:semiHidden="1" w:unhideWhenUsed="1"/>
   </w:latentStyles>
   <w:style w:type="paragraph" w:default="1" w:styleId="Normal">
     <w:name w:val="Normal"/>
@@ -6673,6 +6790,7 @@
   <w:style w:type="character" w:default="1" w:styleId="DefaultParagraphFont">
     <w:name w:val="Default Paragraph Font"/>
     <w:uiPriority w:val="1"/>
+    <w:semiHidden/>
     <w:unhideWhenUsed/>
   </w:style>
   <w:style w:type="table" w:default="1" w:styleId="TableNormal">
@@ -6895,7 +7013,7 @@
 </file>
 
 <file path=word/glossary/document.xml><?xml version="1.0" encoding="utf-8"?>
-<w:glossaryDocument xmlns:wpc="http://schemas.microsoft.com/office/word/2010/wordprocessingCanvas" xmlns:cx="http://schemas.microsoft.com/office/drawing/2014/chartex" xmlns:cx1="http://schemas.microsoft.com/office/drawing/2015/9/8/chartex" xmlns:cx2="http://schemas.microsoft.com/office/drawing/2015/10/21/chartex" xmlns:cx3="http://schemas.microsoft.com/office/drawing/2016/5/9/chartex" xmlns:cx4="http://schemas.microsoft.com/office/drawing/2016/5/10/chartex" xmlns:cx5="http://schemas.microsoft.com/office/drawing/2016/5/11/chartex" xmlns:cx6="http://schemas.microsoft.com/office/drawing/2016/5/12/chartex" xmlns:cx7="http://schemas.microsoft.com/office/drawing/2016/5/13/chartex" xmlns:cx8="http://schemas.microsoft.com/office/drawing/2016/5/14/chartex" xmlns:mc="http://schemas.openxmlformats.org/markup-compatibility/2006" xmlns:aink="http://schemas.microsoft.com/office/drawing/2016/ink" xmlns:am3d="http://schemas.microsoft.com/office/drawing/2017/model3d" xmlns:o="urn:schemas-microsoft-com:office:office" xmlns:r="http://schemas.openxmlformats.org/officeDocument/2006/relationships" xmlns:m="http://schemas.openxmlformats.org/officeDocument/2006/math" xmlns:v="urn:schemas-microsoft-com:vml" xmlns:wp14="http://schemas.microsoft.com/office/word/2010/wordprocessingDrawing" xmlns:wp="http://schemas.openxmlformats.org/drawingml/2006/wordprocessingDrawing" xmlns:w10="urn:schemas-microsoft-com:office:word" xmlns:w="http://schemas.openxmlformats.org/wordprocessingml/2006/main" xmlns:w14="http://schemas.microsoft.com/office/word/2010/wordml" xmlns:w15="http://schemas.microsoft.com/office/word/2012/wordml" xmlns:w16cex="http://schemas.microsoft.com/office/word/2018/wordml/cex" xmlns:w16cid="http://schemas.microsoft.com/office/word/2016/wordml/cid" xmlns:w16="http://schemas.microsoft.com/office/word/2018/wordml" xmlns:w16se="http://schemas.microsoft.com/office/word/2015/wordml/symex" xmlns:wpg="http://schemas.microsoft.com/office/word/2010/wordprocessingGroup" xmlns:wpi="http://schemas.microsoft.com/office/word/2010/wordprocessingInk" xmlns:wne="http://schemas.microsoft.com/office/word/2006/wordml" xmlns:wps="http://schemas.microsoft.com/office/word/2010/wordprocessingShape" mc:Ignorable="w14 w15 w16se w16cid w16 w16cex wp14">
+<w:glossaryDocument xmlns:wpc="http://schemas.microsoft.com/office/word/2010/wordprocessingCanvas" xmlns:cx="http://schemas.microsoft.com/office/drawing/2014/chartex" xmlns:cx1="http://schemas.microsoft.com/office/drawing/2015/9/8/chartex" xmlns:mc="http://schemas.openxmlformats.org/markup-compatibility/2006" xmlns:o="urn:schemas-microsoft-com:office:office" xmlns:r="http://schemas.openxmlformats.org/officeDocument/2006/relationships" xmlns:m="http://schemas.openxmlformats.org/officeDocument/2006/math" xmlns:v="urn:schemas-microsoft-com:vml" xmlns:wp14="http://schemas.microsoft.com/office/word/2010/wordprocessingDrawing" xmlns:wp="http://schemas.openxmlformats.org/drawingml/2006/wordprocessingDrawing" xmlns:w10="urn:schemas-microsoft-com:office:word" xmlns:w="http://schemas.openxmlformats.org/wordprocessingml/2006/main" xmlns:w14="http://schemas.microsoft.com/office/word/2010/wordml" xmlns:w15="http://schemas.microsoft.com/office/word/2012/wordml" xmlns:w16se="http://schemas.microsoft.com/office/word/2015/wordml/symex" xmlns:wpg="http://schemas.microsoft.com/office/word/2010/wordprocessingGroup" xmlns:wpi="http://schemas.microsoft.com/office/word/2010/wordprocessingInk" xmlns:wne="http://schemas.microsoft.com/office/word/2006/wordml" xmlns:wps="http://schemas.microsoft.com/office/word/2010/wordprocessingShape" mc:Ignorable="w14 w15 w16se wp14">
   <w:docParts>
     <w:docPart>
       <w:docPartPr>
@@ -6928,34 +7046,34 @@
 </file>
 
 <file path=word/glossary/fontTable.xml><?xml version="1.0" encoding="utf-8"?>
-<w:fonts xmlns:mc="http://schemas.openxmlformats.org/markup-compatibility/2006" xmlns:r="http://schemas.openxmlformats.org/officeDocument/2006/relationships" xmlns:w="http://schemas.openxmlformats.org/wordprocessingml/2006/main" xmlns:w14="http://schemas.microsoft.com/office/word/2010/wordml" xmlns:w15="http://schemas.microsoft.com/office/word/2012/wordml" xmlns:w16cex="http://schemas.microsoft.com/office/word/2018/wordml/cex" xmlns:w16cid="http://schemas.microsoft.com/office/word/2016/wordml/cid" xmlns:w16="http://schemas.microsoft.com/office/word/2018/wordml" xmlns:w16se="http://schemas.microsoft.com/office/word/2015/wordml/symex" mc:Ignorable="w14 w15 w16se w16cid w16 w16cex">
+<w:fonts xmlns:mc="http://schemas.openxmlformats.org/markup-compatibility/2006" xmlns:r="http://schemas.openxmlformats.org/officeDocument/2006/relationships" xmlns:w="http://schemas.openxmlformats.org/wordprocessingml/2006/main" xmlns:w14="http://schemas.microsoft.com/office/word/2010/wordml" xmlns:w15="http://schemas.microsoft.com/office/word/2012/wordml" xmlns:w16se="http://schemas.microsoft.com/office/word/2015/wordml/symex" mc:Ignorable="w14 w15 w16se">
   <w:font w:name="Times New Roman">
     <w:panose1 w:val="02020603050405020304"/>
     <w:charset w:val="00"/>
     <w:family w:val="roman"/>
     <w:pitch w:val="variable"/>
-    <w:sig w:usb0="E0002AFF" w:usb1="C0007843" w:usb2="00000009" w:usb3="00000000" w:csb0="000001FF" w:csb1="00000000"/>
+    <w:sig w:usb0="E0002EFF" w:usb1="C000785B" w:usb2="00000009" w:usb3="00000000" w:csb0="000001FF" w:csb1="00000000"/>
   </w:font>
   <w:font w:name="Calibri">
     <w:panose1 w:val="020F0502020204030204"/>
     <w:charset w:val="00"/>
     <w:family w:val="swiss"/>
     <w:pitch w:val="variable"/>
-    <w:sig w:usb0="E0002AFF" w:usb1="4000ACFF" w:usb2="00000001" w:usb3="00000000" w:csb0="000001FF" w:csb1="00000000"/>
+    <w:sig w:usb0="E4002EFF" w:usb1="C000247B" w:usb2="00000009" w:usb3="00000000" w:csb0="000001FF" w:csb1="00000000"/>
   </w:font>
   <w:font w:name="Arial">
     <w:panose1 w:val="020B0604020202020204"/>
     <w:charset w:val="00"/>
     <w:family w:val="swiss"/>
     <w:pitch w:val="variable"/>
-    <w:sig w:usb0="E0002AFF" w:usb1="C0007843" w:usb2="00000009" w:usb3="00000000" w:csb0="000001FF" w:csb1="00000000"/>
+    <w:sig w:usb0="E0002EFF" w:usb1="C000785B" w:usb2="00000009" w:usb3="00000000" w:csb0="000001FF" w:csb1="00000000"/>
   </w:font>
   <w:font w:name="Calibri Light">
     <w:panose1 w:val="020F0302020204030204"/>
     <w:charset w:val="00"/>
     <w:family w:val="swiss"/>
     <w:pitch w:val="variable"/>
-    <w:sig w:usb0="A0002AEF" w:usb1="4000207B" w:usb2="00000000" w:usb3="00000000" w:csb0="000001FF" w:csb1="00000000"/>
+    <w:sig w:usb0="E4002EFF" w:usb1="C000247B" w:usb2="00000009" w:usb3="00000000" w:csb0="000001FF" w:csb1="00000000"/>
   </w:font>
   <w:font w:name="Cambria Math">
     <w:panose1 w:val="02040503050406030204"/>
@@ -6968,7 +7086,7 @@
 </file>
 
 <file path=word/glossary/settings.xml><?xml version="1.0" encoding="utf-8"?>
-<w:settings xmlns:mc="http://schemas.openxmlformats.org/markup-compatibility/2006" xmlns:o="urn:schemas-microsoft-com:office:office" xmlns:r="http://schemas.openxmlformats.org/officeDocument/2006/relationships" xmlns:m="http://schemas.openxmlformats.org/officeDocument/2006/math" xmlns:v="urn:schemas-microsoft-com:vml" xmlns:w10="urn:schemas-microsoft-com:office:word" xmlns:w="http://schemas.openxmlformats.org/wordprocessingml/2006/main" xmlns:w14="http://schemas.microsoft.com/office/word/2010/wordml" xmlns:w15="http://schemas.microsoft.com/office/word/2012/wordml" xmlns:w16cex="http://schemas.microsoft.com/office/word/2018/wordml/cex" xmlns:w16cid="http://schemas.microsoft.com/office/word/2016/wordml/cid" xmlns:w16="http://schemas.microsoft.com/office/word/2018/wordml" xmlns:w16se="http://schemas.microsoft.com/office/word/2015/wordml/symex" xmlns:sl="http://schemas.openxmlformats.org/schemaLibrary/2006/main" mc:Ignorable="w14 w15 w16se w16cid w16 w16cex">
+<w:settings xmlns:mc="http://schemas.openxmlformats.org/markup-compatibility/2006" xmlns:o="urn:schemas-microsoft-com:office:office" xmlns:r="http://schemas.openxmlformats.org/officeDocument/2006/relationships" xmlns:m="http://schemas.openxmlformats.org/officeDocument/2006/math" xmlns:v="urn:schemas-microsoft-com:vml" xmlns:w10="urn:schemas-microsoft-com:office:word" xmlns:w="http://schemas.openxmlformats.org/wordprocessingml/2006/main" xmlns:w14="http://schemas.microsoft.com/office/word/2010/wordml" xmlns:w15="http://schemas.microsoft.com/office/word/2012/wordml" xmlns:w16se="http://schemas.microsoft.com/office/word/2015/wordml/symex" xmlns:sl="http://schemas.openxmlformats.org/schemaLibrary/2006/main" mc:Ignorable="w14 w15 w16se">
   <w:view w:val="normal"/>
   <w:defaultTabStop w:val="720"/>
   <w:characterSpacingControl w:val="doNotCompress"/>
@@ -6979,7 +7097,6 @@
     <w:compatSetting w:name="enableOpenTypeFeatures" w:uri="http://schemas.microsoft.com/office/word" w:val="1"/>
     <w:compatSetting w:name="doNotFlipMirrorIndents" w:uri="http://schemas.microsoft.com/office/word" w:val="1"/>
     <w:compatSetting w:name="differentiateMultirowTableHeaders" w:uri="http://schemas.microsoft.com/office/word" w:val="1"/>
-    <w:compatSetting w:name="useWord2013TrackBottomHyphenation" w:uri="http://schemas.microsoft.com/office/word" w:val="0"/>
   </w:compat>
   <w:rsids>
     <w:rsidRoot w:val="00003855"/>
@@ -6987,6 +7104,7 @@
     <w:rsid w:val="00454715"/>
     <w:rsid w:val="00585084"/>
     <w:rsid w:val="00D13F43"/>
+    <w:rsid w:val="00E05876"/>
   </w:rsids>
   <m:mathPr>
     <m:mathFont m:val="Cambria Math"/>
@@ -7010,7 +7128,7 @@
 </file>
 
 <file path=word/glossary/styles.xml><?xml version="1.0" encoding="utf-8"?>
-<w:styles xmlns:mc="http://schemas.openxmlformats.org/markup-compatibility/2006" xmlns:r="http://schemas.openxmlformats.org/officeDocument/2006/relationships" xmlns:w="http://schemas.openxmlformats.org/wordprocessingml/2006/main" xmlns:w14="http://schemas.microsoft.com/office/word/2010/wordml" xmlns:w15="http://schemas.microsoft.com/office/word/2012/wordml" xmlns:w16cex="http://schemas.microsoft.com/office/word/2018/wordml/cex" xmlns:w16cid="http://schemas.microsoft.com/office/word/2016/wordml/cid" xmlns:w16="http://schemas.microsoft.com/office/word/2018/wordml" xmlns:w16se="http://schemas.microsoft.com/office/word/2015/wordml/symex" mc:Ignorable="w14 w15 w16se w16cid w16 w16cex">
+<w:styles xmlns:mc="http://schemas.openxmlformats.org/markup-compatibility/2006" xmlns:r="http://schemas.openxmlformats.org/officeDocument/2006/relationships" xmlns:w="http://schemas.openxmlformats.org/wordprocessingml/2006/main" xmlns:w14="http://schemas.microsoft.com/office/word/2010/wordml" xmlns:w15="http://schemas.microsoft.com/office/word/2012/wordml" xmlns:w16se="http://schemas.microsoft.com/office/word/2015/wordml/symex" mc:Ignorable="w14 w15 w16se">
   <w:docDefaults>
     <w:rPrDefault>
       <w:rPr>
@@ -7026,7 +7144,7 @@
       </w:pPr>
     </w:pPrDefault>
   </w:docDefaults>
-  <w:latentStyles w:defLockedState="0" w:defUIPriority="99" w:defSemiHidden="0" w:defUnhideWhenUsed="0" w:defQFormat="0" w:count="376">
+  <w:latentStyles w:defLockedState="0" w:defUIPriority="99" w:defSemiHidden="0" w:defUnhideWhenUsed="0" w:defQFormat="0" w:count="371">
     <w:lsdException w:name="Normal" w:uiPriority="0" w:qFormat="1"/>
     <w:lsdException w:name="heading 1" w:uiPriority="9" w:qFormat="1"/>
     <w:lsdException w:name="heading 2" w:semiHidden="1" w:uiPriority="9" w:unhideWhenUsed="1" w:qFormat="1"/>
@@ -7398,11 +7516,6 @@
     <w:lsdException w:name="List Table 5 Dark Accent 6" w:uiPriority="50"/>
     <w:lsdException w:name="List Table 6 Colorful Accent 6" w:uiPriority="51"/>
     <w:lsdException w:name="List Table 7 Colorful Accent 6" w:uiPriority="52"/>
-    <w:lsdException w:name="Mention" w:semiHidden="1" w:unhideWhenUsed="1"/>
-    <w:lsdException w:name="Smart Hyperlink" w:semiHidden="1" w:unhideWhenUsed="1"/>
-    <w:lsdException w:name="Hashtag" w:semiHidden="1" w:unhideWhenUsed="1"/>
-    <w:lsdException w:name="Unresolved Mention" w:semiHidden="1" w:unhideWhenUsed="1"/>
-    <w:lsdException w:name="Smart Link" w:semiHidden="1" w:unhideWhenUsed="1"/>
   </w:latentStyles>
   <w:style w:type="paragraph" w:default="1" w:styleId="Normal">
     <w:name w:val="Normal"/>
@@ -7449,7 +7562,7 @@
 </file>
 
 <file path=word/glossary/webSettings.xml><?xml version="1.0" encoding="utf-8"?>
-<w:webSettings xmlns:mc="http://schemas.openxmlformats.org/markup-compatibility/2006" xmlns:r="http://schemas.openxmlformats.org/officeDocument/2006/relationships" xmlns:w="http://schemas.openxmlformats.org/wordprocessingml/2006/main" xmlns:w14="http://schemas.microsoft.com/office/word/2010/wordml" xmlns:w15="http://schemas.microsoft.com/office/word/2012/wordml" xmlns:w16cex="http://schemas.microsoft.com/office/word/2018/wordml/cex" xmlns:w16cid="http://schemas.microsoft.com/office/word/2016/wordml/cid" xmlns:w16="http://schemas.microsoft.com/office/word/2018/wordml" xmlns:w16se="http://schemas.microsoft.com/office/word/2015/wordml/symex" mc:Ignorable="w14 w15 w16se w16cid w16 w16cex">
+<w:webSettings xmlns:mc="http://schemas.openxmlformats.org/markup-compatibility/2006" xmlns:r="http://schemas.openxmlformats.org/officeDocument/2006/relationships" xmlns:w="http://schemas.openxmlformats.org/wordprocessingml/2006/main" xmlns:w14="http://schemas.microsoft.com/office/word/2010/wordml" xmlns:w15="http://schemas.microsoft.com/office/word/2012/wordml" xmlns:w16se="http://schemas.microsoft.com/office/word/2015/wordml/symex" mc:Ignorable="w14 w15 w16se">
   <w:optimizeForBrowser/>
   <w:allowPNG/>
 </w:webSettings>
@@ -7745,7 +7858,7 @@
 </file>
 
 <file path=customXml/itemProps1.xml><?xml version="1.0" encoding="utf-8"?>
-<ds:datastoreItem xmlns:ds="http://schemas.openxmlformats.org/officeDocument/2006/customXml" ds:itemID="{16BB76D2-4F69-4B20-A839-554B0B3897BF}">
+<ds:datastoreItem xmlns:ds="http://schemas.openxmlformats.org/officeDocument/2006/customXml" ds:itemID="{4E84EF28-20DE-4C08-8C92-DB61584BCD74}">
   <ds:schemaRefs>
     <ds:schemaRef ds:uri="http://schemas.openxmlformats.org/officeDocument/2006/bibliography"/>
   </ds:schemaRefs>

--- a/Slideshow/Scale-recurrent Network for Deep Image Deblurring-Tom.docx
+++ b/Slideshow/Scale-recurrent Network for Deep Image Deblurring-Tom.docx
@@ -138,7 +138,35 @@
           <w:rFonts w:asciiTheme="minorBidi" w:hAnsiTheme="minorBidi"/>
           <w:rtl/>
         </w:rPr>
-        <w:t xml:space="preserve"> בעיה נוספת היא שלעיתים החישובים האלו לא מוציאים תוצאות טובות על מידע שאינו מהמעבדה, כלומר מידע "בעולם האמיתי". הסיבה לזה היא שבעולם האמיתי הטשטוש לעיתים יותר מסובך ומגוון ולעיתים מושפע מחישובים של חומרת המצלמה.</w:t>
+        <w:t xml:space="preserve"> בעיה נוספת היא שלעיתים החישובים האלו לא מוציאים תוצאות טובות על מידע שאינו מהמעבדה, כלומר מידע "בעולם האמיתי". הסיבה לזה היא שבעולם </w:t>
+      </w:r>
+      <w:r>
+        <w:rPr>
+          <w:rFonts w:asciiTheme="minorBidi" w:hAnsiTheme="minorBidi" w:hint="cs"/>
+          <w:rtl/>
+        </w:rPr>
+        <w:t>"</w:t>
+      </w:r>
+      <w:r>
+        <w:rPr>
+          <w:rFonts w:asciiTheme="minorBidi" w:hAnsiTheme="minorBidi"/>
+          <w:rtl/>
+        </w:rPr>
+        <w:t>האמיתי</w:t>
+      </w:r>
+      <w:r>
+        <w:rPr>
+          <w:rFonts w:asciiTheme="minorBidi" w:hAnsiTheme="minorBidi" w:hint="cs"/>
+          <w:rtl/>
+        </w:rPr>
+        <w:t>"</w:t>
+      </w:r>
+      <w:r>
+        <w:rPr>
+          <w:rFonts w:asciiTheme="minorBidi" w:hAnsiTheme="minorBidi"/>
+          <w:rtl/>
+        </w:rPr>
+        <w:t xml:space="preserve"> הטשטוש לעיתים יותר מסובך ומגוון ולעיתים מושפע מחישובים של חומרת המצלמה.</w:t>
       </w:r>
     </w:p>
     <w:p>
@@ -450,7 +478,7 @@
         <w:rPr>
           <w:rFonts w:asciiTheme="minorBidi" w:hAnsiTheme="minorBidi"/>
         </w:rPr>
-        <w:t>7</w:t>
+        <w:t>9</w:t>
       </w:r>
       <w:r>
         <w:rPr>
@@ -859,6 +887,79 @@
         <w:rPr>
           <w:rFonts w:asciiTheme="minorBidi" w:hAnsiTheme="minorBidi"/>
         </w:rPr>
+        <w:instrText>Ref62985846 \r \h</w:instrText>
+      </w:r>
+      <w:r>
+        <w:rPr>
+          <w:rFonts w:asciiTheme="minorBidi" w:hAnsiTheme="minorBidi"/>
+          <w:rtl/>
+        </w:rPr>
+        <w:instrText xml:space="preserve"> </w:instrText>
+      </w:r>
+      <w:r>
+        <w:rPr>
+          <w:rFonts w:asciiTheme="minorBidi" w:hAnsiTheme="minorBidi"/>
+          <w:rtl/>
+        </w:rPr>
+      </w:r>
+      <w:r>
+        <w:rPr>
+          <w:rFonts w:asciiTheme="minorBidi" w:hAnsiTheme="minorBidi"/>
+          <w:rtl/>
+        </w:rPr>
+        <w:fldChar w:fldCharType="separate"/>
+      </w:r>
+      <w:r>
+        <w:rPr>
+          <w:rFonts w:asciiTheme="minorBidi" w:hAnsiTheme="minorBidi"/>
+          <w:cs/>
+        </w:rPr>
+        <w:t>‎</w:t>
+      </w:r>
+      <w:r>
+        <w:rPr>
+          <w:rFonts w:asciiTheme="minorBidi" w:hAnsiTheme="minorBidi"/>
+        </w:rPr>
+        <w:t>11</w:t>
+      </w:r>
+      <w:r>
+        <w:rPr>
+          <w:rFonts w:asciiTheme="minorBidi" w:hAnsiTheme="minorBidi"/>
+          <w:rtl/>
+        </w:rPr>
+        <w:fldChar w:fldCharType="end"/>
+      </w:r>
+      <w:r>
+        <w:rPr>
+          <w:rFonts w:asciiTheme="minorBidi" w:hAnsiTheme="minorBidi"/>
+          <w:rtl/>
+        </w:rPr>
+        <w:fldChar w:fldCharType="begin"/>
+      </w:r>
+      <w:r>
+        <w:rPr>
+          <w:rFonts w:asciiTheme="minorBidi" w:hAnsiTheme="minorBidi"/>
+          <w:rtl/>
+        </w:rPr>
+        <w:instrText xml:space="preserve"> </w:instrText>
+      </w:r>
+      <w:r>
+        <w:rPr>
+          <w:rFonts w:asciiTheme="minorBidi" w:hAnsiTheme="minorBidi"/>
+        </w:rPr>
+        <w:instrText>REF</w:instrText>
+      </w:r>
+      <w:r>
+        <w:rPr>
+          <w:rFonts w:asciiTheme="minorBidi" w:hAnsiTheme="minorBidi"/>
+          <w:rtl/>
+        </w:rPr>
+        <w:instrText xml:space="preserve"> _</w:instrText>
+      </w:r>
+      <w:r>
+        <w:rPr>
+          <w:rFonts w:asciiTheme="minorBidi" w:hAnsiTheme="minorBidi"/>
+        </w:rPr>
         <w:instrText>Ref62838745 \w \h</w:instrText>
       </w:r>
       <w:r>
@@ -893,30 +994,11 @@
           <w:rFonts w:asciiTheme="minorBidi" w:hAnsiTheme="minorBidi"/>
           <w:rtl/>
         </w:rPr>
-      </w:r>
-      <w:r>
-        <w:rPr>
-          <w:rFonts w:asciiTheme="minorBidi" w:hAnsiTheme="minorBidi"/>
-          <w:rtl/>
-        </w:rPr>
         <w:fldChar w:fldCharType="separate"/>
       </w:r>
       <w:r>
         <w:rPr>
           <w:rFonts w:asciiTheme="minorBidi" w:hAnsiTheme="minorBidi"/>
-          <w:cs/>
-        </w:rPr>
-        <w:t>‎</w:t>
-      </w:r>
-      <w:r>
-        <w:rPr>
-          <w:rFonts w:asciiTheme="minorBidi" w:hAnsiTheme="minorBidi"/>
-        </w:rPr>
-        <w:t>8</w:t>
-      </w:r>
-      <w:r>
-        <w:rPr>
-          <w:rFonts w:asciiTheme="minorBidi" w:hAnsiTheme="minorBidi"/>
           <w:rtl/>
         </w:rPr>
         <w:fldChar w:fldCharType="end"/>
@@ -1139,38 +1221,7 @@
           <w:rFonts w:asciiTheme="minorBidi" w:hAnsiTheme="minorBidi"/>
           <w:rtl/>
         </w:rPr>
-        <w:t xml:space="preserve"> ויכול לעזור לאימון מהיר ויעיל יותר של הפרמטרים. היתרון שנוצר מכך</w:t>
-      </w:r>
-      <w:sdt>
-        <w:sdtPr>
-          <w:rPr>
-            <w:rFonts w:asciiTheme="minorBidi" w:hAnsiTheme="minorBidi"/>
-            <w:rtl/>
-          </w:rPr>
-          <w:tag w:val="MENDELEY_CITATION_TEMP"/>
-          <w:id w:val="-2022314611"/>
-          <w:placeholder>
-            <w:docPart w:val="DefaultPlaceholder_-1854013440"/>
-          </w:placeholder>
-          <w15:appearance w15:val="hidden"/>
-        </w:sdtPr>
-        <w:sdtEndPr/>
-        <w:sdtContent>
-          <w:r>
-            <w:rPr>
-              <w:rFonts w:asciiTheme="minorBidi" w:hAnsiTheme="minorBidi"/>
-              <w:rtl/>
-            </w:rPr>
-            <w:t xml:space="preserve"> </w:t>
-          </w:r>
-        </w:sdtContent>
-      </w:sdt>
-      <w:r>
-        <w:rPr>
-          <w:rFonts w:asciiTheme="minorBidi" w:hAnsiTheme="minorBidi"/>
-          <w:rtl/>
-        </w:rPr>
-        <w:t xml:space="preserve">הוא שניתן לחלוק את הפרמטרים של כל "הסקלות" ולא לחשב פרמטרים שונים עבור כל סקלה וכך לחסוך </w:t>
+        <w:t xml:space="preserve"> ויכול לעזור לאימון מהיר ויעיל יותר של הפרמטרים. היתרון שנוצר מכךהוא שניתן לחלוק את הפרמטרים של כל "הסקלות" ולא לחשב פרמטרים שונים עבור כל סקלה וכך לחסוך </w:t>
       </w:r>
       <w:r>
         <w:rPr>
@@ -1441,7 +1492,7 @@
         <w:rPr>
           <w:rFonts w:asciiTheme="minorBidi" w:hAnsiTheme="minorBidi"/>
         </w:rPr>
-        <w:t>5</w:t>
+        <w:t>6</w:t>
       </w:r>
       <w:r>
         <w:rPr>
@@ -1541,11 +1592,311 @@
         <w:rPr>
           <w:rFonts w:asciiTheme="minorBidi" w:hAnsiTheme="minorBidi"/>
         </w:rPr>
+        <w:t>8</w:t>
+      </w:r>
+      <w:r>
+        <w:rPr>
+          <w:rFonts w:asciiTheme="minorBidi" w:hAnsiTheme="minorBidi"/>
+          <w:rtl/>
+        </w:rPr>
+        <w:fldChar w:fldCharType="end"/>
+      </w:r>
+      <w:r>
+        <w:rPr>
+          <w:rFonts w:asciiTheme="minorBidi" w:hAnsiTheme="minorBidi"/>
+          <w:rtl/>
+        </w:rPr>
+        <w:t>]</w:t>
+      </w:r>
+      <w:r>
+        <w:rPr>
+          <w:rFonts w:asciiTheme="minorBidi" w:hAnsiTheme="minorBidi"/>
+          <w:color w:val="000000"/>
+          <w:rtl/>
+        </w:rPr>
+        <w:t xml:space="preserve">. </w:t>
+      </w:r>
+      <w:r>
+        <w:rPr>
+          <w:rFonts w:asciiTheme="minorBidi" w:hAnsiTheme="minorBidi"/>
+          <w:color w:val="000000"/>
+          <w:rtl/>
+        </w:rPr>
+        <w:t>כך נוכל בעצם להעמיק את הרשת ולהשתמש בעוד שכבות. בנוסף ישנם "קשרי קפיצה" בין המקודד והמפענח</w:t>
+      </w:r>
+      <w:r>
+        <w:rPr>
+          <w:rFonts w:asciiTheme="minorBidi" w:hAnsiTheme="minorBidi"/>
+          <w:color w:val="000000"/>
+          <w:rtl/>
+        </w:rPr>
+        <w:t>, אלו קשרי קפיצה "טווח ארוך" אשר בעצם מחברים מפות מאפיינים</w:t>
+      </w:r>
+      <w:r>
+        <w:rPr>
+          <w:rFonts w:asciiTheme="minorBidi" w:hAnsiTheme="minorBidi"/>
+          <w:color w:val="000000"/>
+          <w:rtl/>
+        </w:rPr>
+        <w:t xml:space="preserve"> של המקודד</w:t>
+      </w:r>
+      <w:r>
+        <w:rPr>
+          <w:rFonts w:asciiTheme="minorBidi" w:hAnsiTheme="minorBidi"/>
+          <w:color w:val="000000"/>
+          <w:rtl/>
+        </w:rPr>
+        <w:t xml:space="preserve"> אל מפות מאפיינים של המפענח וכך בעצם להעביר מאפיינים משכבות מוקדמות למאוחרות.</w:t>
+      </w:r>
+      <w:r>
+        <w:rPr>
+          <w:rFonts w:asciiTheme="minorBidi" w:hAnsiTheme="minorBidi"/>
+          <w:color w:val="000000"/>
+          <w:rtl/>
+        </w:rPr>
+        <w:t xml:space="preserve"> </w:t>
+      </w:r>
+      <w:r>
+        <w:rPr>
+          <w:rFonts w:asciiTheme="minorBidi" w:hAnsiTheme="minorBidi"/>
+          <w:color w:val="000000"/>
+          <w:rtl/>
+        </w:rPr>
+        <w:t>השיטה המוצעת במאמר היא ללא שימוש בשכבות מיצוע (</w:t>
+      </w:r>
+      <w:r>
+        <w:rPr>
+          <w:rFonts w:asciiTheme="minorBidi" w:hAnsiTheme="minorBidi"/>
+          <w:color w:val="000000"/>
+        </w:rPr>
+        <w:t>Batch Normalization</w:t>
+      </w:r>
+      <w:r>
+        <w:rPr>
+          <w:rFonts w:asciiTheme="minorBidi" w:hAnsiTheme="minorBidi"/>
+          <w:color w:val="000000"/>
+          <w:rtl/>
+        </w:rPr>
+        <w:t>) בהתבסס על מאמרים קודמים [</w:t>
+      </w:r>
+      <w:r>
+        <w:rPr>
+          <w:rFonts w:asciiTheme="minorBidi" w:hAnsiTheme="minorBidi"/>
+          <w:color w:val="000000"/>
+          <w:rtl/>
+        </w:rPr>
+        <w:fldChar w:fldCharType="begin"/>
+      </w:r>
+      <w:r>
+        <w:rPr>
+          <w:rFonts w:asciiTheme="minorBidi" w:hAnsiTheme="minorBidi"/>
+          <w:color w:val="000000"/>
+          <w:rtl/>
+        </w:rPr>
+        <w:instrText xml:space="preserve"> </w:instrText>
+      </w:r>
+      <w:r>
+        <w:rPr>
+          <w:rFonts w:asciiTheme="minorBidi" w:hAnsiTheme="minorBidi"/>
+          <w:color w:val="000000"/>
+        </w:rPr>
+        <w:instrText>REF</w:instrText>
+      </w:r>
+      <w:r>
+        <w:rPr>
+          <w:rFonts w:asciiTheme="minorBidi" w:hAnsiTheme="minorBidi"/>
+          <w:color w:val="000000"/>
+          <w:rtl/>
+        </w:rPr>
+        <w:instrText xml:space="preserve"> _</w:instrText>
+      </w:r>
+      <w:r>
+        <w:rPr>
+          <w:rFonts w:asciiTheme="minorBidi" w:hAnsiTheme="minorBidi"/>
+          <w:color w:val="000000"/>
+        </w:rPr>
+        <w:instrText>Ref61016801 \w \h</w:instrText>
+      </w:r>
+      <w:r>
+        <w:rPr>
+          <w:rFonts w:asciiTheme="minorBidi" w:hAnsiTheme="minorBidi"/>
+          <w:color w:val="000000"/>
+          <w:rtl/>
+        </w:rPr>
+        <w:instrText xml:space="preserve"> </w:instrText>
+      </w:r>
+      <w:r>
+        <w:rPr>
+          <w:rFonts w:asciiTheme="minorBidi" w:hAnsiTheme="minorBidi"/>
+          <w:color w:val="000000"/>
+          <w:rtl/>
+        </w:rPr>
+        <w:instrText xml:space="preserve"> \* </w:instrText>
+      </w:r>
+      <w:r>
+        <w:rPr>
+          <w:rFonts w:asciiTheme="minorBidi" w:hAnsiTheme="minorBidi"/>
+          <w:color w:val="000000"/>
+        </w:rPr>
+        <w:instrText>MERGEFORMAT</w:instrText>
+      </w:r>
+      <w:r>
+        <w:rPr>
+          <w:rFonts w:asciiTheme="minorBidi" w:hAnsiTheme="minorBidi"/>
+          <w:color w:val="000000"/>
+          <w:rtl/>
+        </w:rPr>
+        <w:instrText xml:space="preserve"> </w:instrText>
+      </w:r>
+      <w:r>
+        <w:rPr>
+          <w:rFonts w:asciiTheme="minorBidi" w:hAnsiTheme="minorBidi"/>
+          <w:color w:val="000000"/>
+          <w:rtl/>
+        </w:rPr>
+      </w:r>
+      <w:r>
+        <w:rPr>
+          <w:rFonts w:asciiTheme="minorBidi" w:hAnsiTheme="minorBidi"/>
+          <w:color w:val="000000"/>
+          <w:rtl/>
+        </w:rPr>
+        <w:fldChar w:fldCharType="separate"/>
+      </w:r>
+      <w:r>
+        <w:rPr>
+          <w:rFonts w:asciiTheme="minorBidi" w:hAnsiTheme="minorBidi"/>
+          <w:color w:val="000000"/>
+          <w:cs/>
+        </w:rPr>
+        <w:t>‎</w:t>
+      </w:r>
+      <w:r>
+        <w:rPr>
+          <w:rFonts w:asciiTheme="minorBidi" w:hAnsiTheme="minorBidi"/>
+          <w:color w:val="000000"/>
+        </w:rPr>
+        <w:t>9</w:t>
+      </w:r>
+      <w:r>
+        <w:rPr>
+          <w:rFonts w:asciiTheme="minorBidi" w:hAnsiTheme="minorBidi"/>
+          <w:color w:val="000000"/>
+          <w:rtl/>
+        </w:rPr>
+        <w:fldChar w:fldCharType="end"/>
+      </w:r>
+      <w:r>
+        <w:rPr>
+          <w:rFonts w:asciiTheme="minorBidi" w:hAnsiTheme="minorBidi"/>
+          <w:color w:val="000000"/>
+          <w:rtl/>
+        </w:rPr>
+        <w:t>] ובניגוד לשימוש המקורי בבלוקים [</w:t>
+      </w:r>
+      <w:r>
+        <w:rPr>
+          <w:rFonts w:asciiTheme="minorBidi" w:hAnsiTheme="minorBidi"/>
+          <w:color w:val="000000"/>
+          <w:rtl/>
+        </w:rPr>
+        <w:fldChar w:fldCharType="begin"/>
+      </w:r>
+      <w:r>
+        <w:rPr>
+          <w:rFonts w:asciiTheme="minorBidi" w:hAnsiTheme="minorBidi"/>
+          <w:color w:val="000000"/>
+          <w:rtl/>
+        </w:rPr>
+        <w:instrText xml:space="preserve"> </w:instrText>
+      </w:r>
+      <w:r>
+        <w:rPr>
+          <w:rFonts w:asciiTheme="minorBidi" w:hAnsiTheme="minorBidi"/>
+          <w:color w:val="000000"/>
+        </w:rPr>
+        <w:instrText>REF</w:instrText>
+      </w:r>
+      <w:r>
+        <w:rPr>
+          <w:rFonts w:asciiTheme="minorBidi" w:hAnsiTheme="minorBidi"/>
+          <w:color w:val="000000"/>
+          <w:rtl/>
+        </w:rPr>
+        <w:instrText xml:space="preserve"> _</w:instrText>
+      </w:r>
+      <w:r>
+        <w:rPr>
+          <w:rFonts w:asciiTheme="minorBidi" w:hAnsiTheme="minorBidi"/>
+          <w:color w:val="000000"/>
+        </w:rPr>
+        <w:instrText>Ref62837126 \w \h</w:instrText>
+      </w:r>
+      <w:r>
+        <w:rPr>
+          <w:rFonts w:asciiTheme="minorBidi" w:hAnsiTheme="minorBidi"/>
+          <w:color w:val="000000"/>
+          <w:rtl/>
+        </w:rPr>
+        <w:instrText xml:space="preserve"> </w:instrText>
+      </w:r>
+      <w:r>
+        <w:rPr>
+          <w:rFonts w:asciiTheme="minorBidi" w:hAnsiTheme="minorBidi"/>
+          <w:color w:val="000000"/>
+          <w:rtl/>
+        </w:rPr>
+        <w:instrText xml:space="preserve"> \* </w:instrText>
+      </w:r>
+      <w:r>
+        <w:rPr>
+          <w:rFonts w:asciiTheme="minorBidi" w:hAnsiTheme="minorBidi"/>
+          <w:color w:val="000000"/>
+        </w:rPr>
+        <w:instrText>MERGEFORMAT</w:instrText>
+      </w:r>
+      <w:r>
+        <w:rPr>
+          <w:rFonts w:asciiTheme="minorBidi" w:hAnsiTheme="minorBidi"/>
+          <w:color w:val="000000"/>
+          <w:rtl/>
+        </w:rPr>
+        <w:instrText xml:space="preserve"> </w:instrText>
+      </w:r>
+      <w:r>
+        <w:rPr>
+          <w:rFonts w:asciiTheme="minorBidi" w:hAnsiTheme="minorBidi"/>
+          <w:color w:val="000000"/>
+          <w:rtl/>
+        </w:rPr>
+      </w:r>
+      <w:r>
+        <w:rPr>
+          <w:rFonts w:asciiTheme="minorBidi" w:hAnsiTheme="minorBidi"/>
+          <w:color w:val="000000"/>
+          <w:rtl/>
+        </w:rPr>
+        <w:fldChar w:fldCharType="separate"/>
+      </w:r>
+      <w:r>
+        <w:rPr>
+          <w:rFonts w:asciiTheme="minorBidi" w:hAnsiTheme="minorBidi"/>
+          <w:color w:val="000000"/>
+          <w:cs/>
+        </w:rPr>
+        <w:t>‎</w:t>
+      </w:r>
+      <w:r>
+        <w:rPr>
+          <w:rFonts w:asciiTheme="minorBidi" w:hAnsiTheme="minorBidi"/>
+          <w:color w:val="000000"/>
+        </w:rPr>
         <w:t>6</w:t>
       </w:r>
       <w:r>
         <w:rPr>
           <w:rFonts w:asciiTheme="minorBidi" w:hAnsiTheme="minorBidi"/>
+          <w:color w:val="000000"/>
           <w:rtl/>
         </w:rPr>
         <w:fldChar w:fldCharType="end"/>
@@ -1553,55 +1904,15 @@
       <w:r>
         <w:rPr>
           <w:rFonts w:asciiTheme="minorBidi" w:hAnsiTheme="minorBidi"/>
-          <w:rtl/>
-        </w:rPr>
-        <w:t>]</w:t>
-      </w:r>
-      <w:r>
-        <w:rPr>
-          <w:rFonts w:asciiTheme="minorBidi" w:hAnsiTheme="minorBidi"/>
-          <w:color w:val="000000"/>
-          <w:rtl/>
-        </w:rPr>
-        <w:t xml:space="preserve">. </w:t>
-      </w:r>
-      <w:r>
-        <w:rPr>
-          <w:rFonts w:asciiTheme="minorBidi" w:hAnsiTheme="minorBidi"/>
-          <w:color w:val="000000"/>
-          <w:rtl/>
-        </w:rPr>
-        <w:t>כך נוכל בעצם להעמיק את הרשת ולהשתמש בעוד שכבות. בנוסף ישנם "קשרי קפיצה" בין המקודד והמפענח</w:t>
-      </w:r>
-      <w:r>
-        <w:rPr>
-          <w:rFonts w:asciiTheme="minorBidi" w:hAnsiTheme="minorBidi"/>
-          <w:color w:val="000000"/>
-          <w:rtl/>
-        </w:rPr>
-        <w:t>, אלו קשרי קפיצה "טווח ארוך" אשר בעצם מחברים מפות מאפיינים</w:t>
-      </w:r>
-      <w:r>
-        <w:rPr>
-          <w:rFonts w:asciiTheme="minorBidi" w:hAnsiTheme="minorBidi"/>
-          <w:color w:val="000000"/>
-          <w:rtl/>
-        </w:rPr>
-        <w:t xml:space="preserve"> של המקודד</w:t>
-      </w:r>
-      <w:r>
-        <w:rPr>
-          <w:rFonts w:asciiTheme="minorBidi" w:hAnsiTheme="minorBidi"/>
-          <w:color w:val="000000"/>
-          <w:rtl/>
-        </w:rPr>
-        <w:t xml:space="preserve"> אל מפות מאפיינים של המפענח וכך בעצם להעביר מאפיינים משכבות מוקדמות למאוחרות.</w:t>
-      </w:r>
-      <w:r>
-        <w:rPr>
-          <w:rFonts w:asciiTheme="minorBidi" w:hAnsiTheme="minorBidi"/>
-          <w:color w:val="000000"/>
-          <w:rtl/>
+          <w:color w:val="000000"/>
+          <w:rtl/>
+        </w:rPr>
+        <w:t>].</w:t>
+      </w:r>
+      <w:r>
+        <w:rPr>
+          <w:rFonts w:asciiTheme="minorBidi" w:hAnsiTheme="minorBidi"/>
+          <w:color w:val="000000"/>
         </w:rPr>
         <w:t xml:space="preserve"> </w:t>
       </w:r>
@@ -1611,266 +1922,6 @@
           <w:color w:val="000000"/>
           <w:rtl/>
         </w:rPr>
-        <w:t>השיטה המוצעת במאמר היא ללא שימוש בשכבות מיצוע (</w:t>
-      </w:r>
-      <w:r>
-        <w:rPr>
-          <w:rFonts w:asciiTheme="minorBidi" w:hAnsiTheme="minorBidi"/>
-          <w:color w:val="000000"/>
-        </w:rPr>
-        <w:t>Batch Normalization</w:t>
-      </w:r>
-      <w:r>
-        <w:rPr>
-          <w:rFonts w:asciiTheme="minorBidi" w:hAnsiTheme="minorBidi"/>
-          <w:color w:val="000000"/>
-          <w:rtl/>
-        </w:rPr>
-        <w:t>) בהתבסס על מאמרים קודמים [</w:t>
-      </w:r>
-      <w:r>
-        <w:rPr>
-          <w:rFonts w:asciiTheme="minorBidi" w:hAnsiTheme="minorBidi"/>
-          <w:color w:val="000000"/>
-          <w:rtl/>
-        </w:rPr>
-        <w:fldChar w:fldCharType="begin"/>
-      </w:r>
-      <w:r>
-        <w:rPr>
-          <w:rFonts w:asciiTheme="minorBidi" w:hAnsiTheme="minorBidi"/>
-          <w:color w:val="000000"/>
-          <w:rtl/>
-        </w:rPr>
-        <w:instrText xml:space="preserve"> </w:instrText>
-      </w:r>
-      <w:r>
-        <w:rPr>
-          <w:rFonts w:asciiTheme="minorBidi" w:hAnsiTheme="minorBidi"/>
-          <w:color w:val="000000"/>
-        </w:rPr>
-        <w:instrText>REF</w:instrText>
-      </w:r>
-      <w:r>
-        <w:rPr>
-          <w:rFonts w:asciiTheme="minorBidi" w:hAnsiTheme="minorBidi"/>
-          <w:color w:val="000000"/>
-          <w:rtl/>
-        </w:rPr>
-        <w:instrText xml:space="preserve"> _</w:instrText>
-      </w:r>
-      <w:r>
-        <w:rPr>
-          <w:rFonts w:asciiTheme="minorBidi" w:hAnsiTheme="minorBidi"/>
-          <w:color w:val="000000"/>
-        </w:rPr>
-        <w:instrText>Ref61016801 \w \h</w:instrText>
-      </w:r>
-      <w:r>
-        <w:rPr>
-          <w:rFonts w:asciiTheme="minorBidi" w:hAnsiTheme="minorBidi"/>
-          <w:color w:val="000000"/>
-          <w:rtl/>
-        </w:rPr>
-        <w:instrText xml:space="preserve"> </w:instrText>
-      </w:r>
-      <w:r>
-        <w:rPr>
-          <w:rFonts w:asciiTheme="minorBidi" w:hAnsiTheme="minorBidi"/>
-          <w:color w:val="000000"/>
-          <w:rtl/>
-        </w:rPr>
-        <w:instrText xml:space="preserve"> \* </w:instrText>
-      </w:r>
-      <w:r>
-        <w:rPr>
-          <w:rFonts w:asciiTheme="minorBidi" w:hAnsiTheme="minorBidi"/>
-          <w:color w:val="000000"/>
-        </w:rPr>
-        <w:instrText>MERGEFORMAT</w:instrText>
-      </w:r>
-      <w:r>
-        <w:rPr>
-          <w:rFonts w:asciiTheme="minorBidi" w:hAnsiTheme="minorBidi"/>
-          <w:color w:val="000000"/>
-          <w:rtl/>
-        </w:rPr>
-        <w:instrText xml:space="preserve"> </w:instrText>
-      </w:r>
-      <w:r>
-        <w:rPr>
-          <w:rFonts w:asciiTheme="minorBidi" w:hAnsiTheme="minorBidi"/>
-          <w:color w:val="000000"/>
-          <w:rtl/>
-        </w:rPr>
-      </w:r>
-      <w:r>
-        <w:rPr>
-          <w:rFonts w:asciiTheme="minorBidi" w:hAnsiTheme="minorBidi"/>
-          <w:color w:val="000000"/>
-          <w:rtl/>
-        </w:rPr>
-        <w:fldChar w:fldCharType="separate"/>
-      </w:r>
-      <w:r>
-        <w:rPr>
-          <w:rFonts w:asciiTheme="minorBidi" w:hAnsiTheme="minorBidi"/>
-          <w:color w:val="000000"/>
-          <w:cs/>
-        </w:rPr>
-        <w:t>‎</w:t>
-      </w:r>
-      <w:r>
-        <w:rPr>
-          <w:rFonts w:asciiTheme="minorBidi" w:hAnsiTheme="minorBidi"/>
-          <w:color w:val="000000"/>
-        </w:rPr>
-        <w:t>7</w:t>
-      </w:r>
-      <w:r>
-        <w:rPr>
-          <w:rFonts w:asciiTheme="minorBidi" w:hAnsiTheme="minorBidi"/>
-          <w:color w:val="000000"/>
-          <w:rtl/>
-        </w:rPr>
-        <w:fldChar w:fldCharType="end"/>
-      </w:r>
-      <w:r>
-        <w:rPr>
-          <w:rFonts w:asciiTheme="minorBidi" w:hAnsiTheme="minorBidi"/>
-          <w:color w:val="000000"/>
-          <w:rtl/>
-        </w:rPr>
-        <w:t>] ובניגוד לשימוש המקורי בבלוקים [</w:t>
-      </w:r>
-      <w:r>
-        <w:rPr>
-          <w:rFonts w:asciiTheme="minorBidi" w:hAnsiTheme="minorBidi"/>
-          <w:color w:val="000000"/>
-          <w:rtl/>
-        </w:rPr>
-        <w:fldChar w:fldCharType="begin"/>
-      </w:r>
-      <w:r>
-        <w:rPr>
-          <w:rFonts w:asciiTheme="minorBidi" w:hAnsiTheme="minorBidi"/>
-          <w:color w:val="000000"/>
-          <w:rtl/>
-        </w:rPr>
-        <w:instrText xml:space="preserve"> </w:instrText>
-      </w:r>
-      <w:r>
-        <w:rPr>
-          <w:rFonts w:asciiTheme="minorBidi" w:hAnsiTheme="minorBidi"/>
-          <w:color w:val="000000"/>
-        </w:rPr>
-        <w:instrText>REF</w:instrText>
-      </w:r>
-      <w:r>
-        <w:rPr>
-          <w:rFonts w:asciiTheme="minorBidi" w:hAnsiTheme="minorBidi"/>
-          <w:color w:val="000000"/>
-          <w:rtl/>
-        </w:rPr>
-        <w:instrText xml:space="preserve"> _</w:instrText>
-      </w:r>
-      <w:r>
-        <w:rPr>
-          <w:rFonts w:asciiTheme="minorBidi" w:hAnsiTheme="minorBidi"/>
-          <w:color w:val="000000"/>
-        </w:rPr>
-        <w:instrText>Ref62837126 \w \h</w:instrText>
-      </w:r>
-      <w:r>
-        <w:rPr>
-          <w:rFonts w:asciiTheme="minorBidi" w:hAnsiTheme="minorBidi"/>
-          <w:color w:val="000000"/>
-          <w:rtl/>
-        </w:rPr>
-        <w:instrText xml:space="preserve"> </w:instrText>
-      </w:r>
-      <w:r>
-        <w:rPr>
-          <w:rFonts w:asciiTheme="minorBidi" w:hAnsiTheme="minorBidi"/>
-          <w:color w:val="000000"/>
-          <w:rtl/>
-        </w:rPr>
-        <w:instrText xml:space="preserve"> \* </w:instrText>
-      </w:r>
-      <w:r>
-        <w:rPr>
-          <w:rFonts w:asciiTheme="minorBidi" w:hAnsiTheme="minorBidi"/>
-          <w:color w:val="000000"/>
-        </w:rPr>
-        <w:instrText>MERGEFORMAT</w:instrText>
-      </w:r>
-      <w:r>
-        <w:rPr>
-          <w:rFonts w:asciiTheme="minorBidi" w:hAnsiTheme="minorBidi"/>
-          <w:color w:val="000000"/>
-          <w:rtl/>
-        </w:rPr>
-        <w:instrText xml:space="preserve"> </w:instrText>
-      </w:r>
-      <w:r>
-        <w:rPr>
-          <w:rFonts w:asciiTheme="minorBidi" w:hAnsiTheme="minorBidi"/>
-          <w:color w:val="000000"/>
-          <w:rtl/>
-        </w:rPr>
-      </w:r>
-      <w:r>
-        <w:rPr>
-          <w:rFonts w:asciiTheme="minorBidi" w:hAnsiTheme="minorBidi"/>
-          <w:color w:val="000000"/>
-          <w:rtl/>
-        </w:rPr>
-        <w:fldChar w:fldCharType="separate"/>
-      </w:r>
-      <w:r>
-        <w:rPr>
-          <w:rFonts w:asciiTheme="minorBidi" w:hAnsiTheme="minorBidi"/>
-          <w:color w:val="000000"/>
-          <w:cs/>
-        </w:rPr>
-        <w:t>‎</w:t>
-      </w:r>
-      <w:r>
-        <w:rPr>
-          <w:rFonts w:asciiTheme="minorBidi" w:hAnsiTheme="minorBidi"/>
-          <w:color w:val="000000"/>
-        </w:rPr>
-        <w:t>5</w:t>
-      </w:r>
-      <w:r>
-        <w:rPr>
-          <w:rFonts w:asciiTheme="minorBidi" w:hAnsiTheme="minorBidi"/>
-          <w:color w:val="000000"/>
-          <w:rtl/>
-        </w:rPr>
-        <w:fldChar w:fldCharType="end"/>
-      </w:r>
-      <w:r>
-        <w:rPr>
-          <w:rFonts w:asciiTheme="minorBidi" w:hAnsiTheme="minorBidi"/>
-          <w:color w:val="000000"/>
-          <w:rtl/>
-        </w:rPr>
-        <w:t>].</w:t>
-      </w:r>
-      <w:r>
-        <w:rPr>
-          <w:rFonts w:asciiTheme="minorBidi" w:hAnsiTheme="minorBidi"/>
-          <w:color w:val="000000"/>
-        </w:rPr>
-        <w:t xml:space="preserve"> </w:t>
-      </w:r>
-      <w:r>
-        <w:rPr>
-          <w:rFonts w:asciiTheme="minorBidi" w:hAnsiTheme="minorBidi"/>
-          <w:color w:val="000000"/>
-          <w:rtl/>
-        </w:rPr>
         <w:t xml:space="preserve"> המפענח הוא בעל שכבות דה-קונוולוציה שזוהי בעצם שכבת שחלוף של </w:t>
       </w:r>
       <w:r>
@@ -1941,7 +1992,31 @@
           <w:color w:val="000000"/>
           <w:rtl/>
         </w:rPr>
-        <w:t xml:space="preserve"> יש צעד 1 קונוולוציה. הקונוולוציה בתא ה</w:t>
+        <w:t xml:space="preserve"> יש צעד </w:t>
+      </w:r>
+      <w:r>
+        <w:rPr>
+          <w:rFonts w:asciiTheme="minorBidi" w:hAnsiTheme="minorBidi" w:hint="cs"/>
+          <w:color w:val="000000"/>
+          <w:rtl/>
+        </w:rPr>
+        <w:t xml:space="preserve">1 </w:t>
+      </w:r>
+      <w:r>
+        <w:rPr>
+          <w:rFonts w:asciiTheme="minorBidi" w:hAnsiTheme="minorBidi" w:hint="cs"/>
+          <w:color w:val="000000"/>
+          <w:rtl/>
+        </w:rPr>
+        <w:t>עבור ה</w:t>
+      </w:r>
+      <w:r>
+        <w:rPr>
+          <w:rFonts w:asciiTheme="minorBidi" w:hAnsiTheme="minorBidi" w:hint="cs"/>
+          <w:color w:val="000000"/>
+          <w:rtl/>
+        </w:rPr>
+        <w:t>קונוולוציה. הקונוולוציה בתא ה</w:t>
       </w:r>
       <w:r>
         <w:rPr>
@@ -2485,7 +2560,18 @@
           <w:color w:val="000000"/>
           <w:rtl/>
         </w:rPr>
-        <w:t xml:space="preserve"> דועך אקספוננציאלית. </w:t>
+        <w:t xml:space="preserve"> דועך אקספוננציאלית</w:t>
+      </w:r>
+      <w:bookmarkStart w:id="0" w:name="_GoBack"/>
+      <w:bookmarkEnd w:id="0"/>
+      <w:r>
+        <w:rPr>
+          <w:rFonts w:asciiTheme="minorBidi" w:eastAsiaTheme="minorEastAsia" w:hAnsiTheme="minorBidi"/>
+          <w:i/>
+          <w:color w:val="000000"/>
+          <w:rtl/>
+        </w:rPr>
+        <w:t xml:space="preserve">. </w:t>
       </w:r>
     </w:p>
     <w:p>
@@ -4521,6 +4607,7 @@
       <w:r>
         <w:rPr>
           <w:rFonts w:asciiTheme="minorBidi" w:eastAsiaTheme="minorEastAsia" w:hAnsiTheme="minorBidi" w:cs="Arial"/>
+          <w:noProof/>
           <w:color w:val="000000"/>
           <w:rtl/>
         </w:rPr>
@@ -4560,8 +4647,6 @@
           </wp:inline>
         </w:drawing>
       </w:r>
-      <w:bookmarkStart w:id="0" w:name="_GoBack"/>
-      <w:bookmarkEnd w:id="0"/>
     </w:p>
     <w:p>
       <w:pPr>
@@ -4581,58 +4666,971 @@
     </w:p>
     <w:p>
       <w:pPr>
-        <w:rPr>
-          <w:rFonts w:asciiTheme="minorBidi" w:hAnsiTheme="minorBidi"/>
-          <w:rtl/>
-        </w:rPr>
-      </w:pPr>
-      <w:r>
-        <w:rPr>
-          <w:rFonts w:asciiTheme="minorBidi" w:hAnsiTheme="minorBidi"/>
-          <w:rtl/>
-        </w:rPr>
-        <w:t>לדעתי בעיה שנוצרת מכך שיש שיתוף פרמטרים בין הסקלות היא שיש מאפיינים ספציפיים לכך סקלה וייתכן ונאבד אותם. אולי עדיף לבצע בחירה של פרמטרים, קצת יותר קשה אבל ראיתי שכבר עושים את זה.</w:t>
+        <w:jc w:val="both"/>
+        <w:rPr>
+          <w:rFonts w:asciiTheme="minorBidi" w:hAnsiTheme="minorBidi" w:hint="cs"/>
+          <w:rtl/>
+        </w:rPr>
+      </w:pPr>
+      <w:r>
+        <w:rPr>
+          <w:rFonts w:asciiTheme="minorBidi" w:hAnsiTheme="minorBidi" w:hint="cs"/>
+          <w:rtl/>
+        </w:rPr>
+        <w:t>התוצאות מהמאמר נראות יפות, המאמר מוסבר ברור ולעניין ומצורף אליו קוד פתוח לעיון ושחזור. מאז הוצאת המאמר התפרסמו כמה וכמה מחקרים בנושא והם מסתכלים על המאמר הזה כ</w:t>
+      </w:r>
+      <w:r>
+        <w:rPr>
+          <w:rFonts w:asciiTheme="minorBidi" w:hAnsiTheme="minorBidi"/>
+        </w:rPr>
+        <w:t>State of the art</w:t>
+      </w:r>
+      <w:r>
+        <w:rPr>
+          <w:rFonts w:asciiTheme="minorBidi" w:hAnsiTheme="minorBidi" w:hint="cs"/>
+          <w:rtl/>
+        </w:rPr>
+        <w:t xml:space="preserve"> ובסיס לבחינת השיטה שלהם </w:t>
+      </w:r>
+      <w:r>
+        <w:rPr>
+          <w:rFonts w:asciiTheme="minorBidi" w:hAnsiTheme="minorBidi" w:hint="cs"/>
+          <w:rtl/>
+        </w:rPr>
+        <w:t>[</w:t>
+      </w:r>
+      <w:r>
+        <w:rPr>
+          <w:rFonts w:asciiTheme="minorBidi" w:hAnsiTheme="minorBidi"/>
+          <w:rtl/>
+        </w:rPr>
+        <w:fldChar w:fldCharType="begin"/>
+      </w:r>
+      <w:r>
+        <w:rPr>
+          <w:rFonts w:asciiTheme="minorBidi" w:hAnsiTheme="minorBidi"/>
+          <w:rtl/>
+        </w:rPr>
+        <w:instrText xml:space="preserve"> </w:instrText>
+      </w:r>
+      <w:r>
+        <w:rPr>
+          <w:rFonts w:asciiTheme="minorBidi" w:hAnsiTheme="minorBidi" w:hint="cs"/>
+        </w:rPr>
+        <w:instrText>REF</w:instrText>
+      </w:r>
+      <w:r>
+        <w:rPr>
+          <w:rFonts w:asciiTheme="minorBidi" w:hAnsiTheme="minorBidi" w:hint="cs"/>
+          <w:rtl/>
+        </w:rPr>
+        <w:instrText xml:space="preserve"> _</w:instrText>
+      </w:r>
+      <w:r>
+        <w:rPr>
+          <w:rFonts w:asciiTheme="minorBidi" w:hAnsiTheme="minorBidi" w:hint="cs"/>
+        </w:rPr>
+        <w:instrText>Ref62984017 \r \h</w:instrText>
+      </w:r>
+      <w:r>
+        <w:rPr>
+          <w:rFonts w:asciiTheme="minorBidi" w:hAnsiTheme="minorBidi"/>
+          <w:rtl/>
+        </w:rPr>
+        <w:instrText xml:space="preserve"> </w:instrText>
+      </w:r>
+      <w:r>
+        <w:rPr>
+          <w:rFonts w:asciiTheme="minorBidi" w:hAnsiTheme="minorBidi"/>
+          <w:rtl/>
+        </w:rPr>
+      </w:r>
+      <w:r>
+        <w:rPr>
+          <w:rFonts w:asciiTheme="minorBidi" w:hAnsiTheme="minorBidi"/>
+          <w:rtl/>
+        </w:rPr>
+        <w:fldChar w:fldCharType="separate"/>
+      </w:r>
+      <w:r>
+        <w:rPr>
+          <w:rFonts w:asciiTheme="minorBidi" w:hAnsiTheme="minorBidi"/>
+          <w:cs/>
+        </w:rPr>
+        <w:t>‎</w:t>
+      </w:r>
+      <w:r>
+        <w:rPr>
+          <w:rFonts w:asciiTheme="minorBidi" w:hAnsiTheme="minorBidi"/>
+        </w:rPr>
+        <w:t>14</w:t>
+      </w:r>
+      <w:r>
+        <w:rPr>
+          <w:rFonts w:asciiTheme="minorBidi" w:hAnsiTheme="minorBidi"/>
+          <w:rtl/>
+        </w:rPr>
+        <w:fldChar w:fldCharType="end"/>
+      </w:r>
+      <w:r>
+        <w:rPr>
+          <w:rFonts w:asciiTheme="minorBidi" w:hAnsiTheme="minorBidi" w:hint="cs"/>
+          <w:rtl/>
+        </w:rPr>
+        <w:t>,</w:t>
+      </w:r>
+      <w:r>
+        <w:rPr>
+          <w:rFonts w:asciiTheme="minorBidi" w:hAnsiTheme="minorBidi"/>
+          <w:rtl/>
+        </w:rPr>
+        <w:fldChar w:fldCharType="begin"/>
+      </w:r>
+      <w:r>
+        <w:rPr>
+          <w:rFonts w:asciiTheme="minorBidi" w:hAnsiTheme="minorBidi"/>
+          <w:rtl/>
+        </w:rPr>
+        <w:instrText xml:space="preserve"> </w:instrText>
+      </w:r>
+      <w:r>
+        <w:rPr>
+          <w:rFonts w:asciiTheme="minorBidi" w:hAnsiTheme="minorBidi"/>
+        </w:rPr>
+        <w:instrText>REF</w:instrText>
+      </w:r>
+      <w:r>
+        <w:rPr>
+          <w:rFonts w:asciiTheme="minorBidi" w:hAnsiTheme="minorBidi"/>
+          <w:rtl/>
+        </w:rPr>
+        <w:instrText xml:space="preserve"> _</w:instrText>
+      </w:r>
+      <w:r>
+        <w:rPr>
+          <w:rFonts w:asciiTheme="minorBidi" w:hAnsiTheme="minorBidi"/>
+        </w:rPr>
+        <w:instrText>Ref62984023 \r \h</w:instrText>
+      </w:r>
+      <w:r>
+        <w:rPr>
+          <w:rFonts w:asciiTheme="minorBidi" w:hAnsiTheme="minorBidi"/>
+          <w:rtl/>
+        </w:rPr>
+        <w:instrText xml:space="preserve"> </w:instrText>
+      </w:r>
+      <w:r>
+        <w:rPr>
+          <w:rFonts w:asciiTheme="minorBidi" w:hAnsiTheme="minorBidi"/>
+          <w:rtl/>
+        </w:rPr>
+      </w:r>
+      <w:r>
+        <w:rPr>
+          <w:rFonts w:asciiTheme="minorBidi" w:hAnsiTheme="minorBidi"/>
+          <w:rtl/>
+        </w:rPr>
+        <w:fldChar w:fldCharType="separate"/>
+      </w:r>
+      <w:r>
+        <w:rPr>
+          <w:rFonts w:asciiTheme="minorBidi" w:hAnsiTheme="minorBidi"/>
+          <w:cs/>
+        </w:rPr>
+        <w:t>‎</w:t>
+      </w:r>
+      <w:r>
+        <w:rPr>
+          <w:rFonts w:asciiTheme="minorBidi" w:hAnsiTheme="minorBidi"/>
+        </w:rPr>
+        <w:t>7</w:t>
+      </w:r>
+      <w:r>
+        <w:rPr>
+          <w:rFonts w:asciiTheme="minorBidi" w:hAnsiTheme="minorBidi"/>
+          <w:rtl/>
+        </w:rPr>
+        <w:fldChar w:fldCharType="end"/>
+      </w:r>
+      <w:r>
+        <w:rPr>
+          <w:rFonts w:asciiTheme="minorBidi" w:hAnsiTheme="minorBidi" w:hint="cs"/>
+          <w:rtl/>
+        </w:rPr>
+        <w:t>]</w:t>
+      </w:r>
+      <w:r>
+        <w:rPr>
+          <w:rFonts w:asciiTheme="minorBidi" w:hAnsiTheme="minorBidi" w:hint="cs"/>
+          <w:rtl/>
+        </w:rPr>
+        <w:t>.</w:t>
+      </w:r>
+      <w:r>
+        <w:rPr>
+          <w:rFonts w:asciiTheme="minorBidi" w:hAnsiTheme="minorBidi" w:hint="cs"/>
+          <w:rtl/>
+        </w:rPr>
+        <w:t xml:space="preserve"> בנוסף ישנו מאמר חדש שמשפר את השיטה שלהם </w:t>
+      </w:r>
+      <w:r>
+        <w:rPr>
+          <w:rFonts w:asciiTheme="minorBidi" w:hAnsiTheme="minorBidi" w:hint="cs"/>
+          <w:rtl/>
+        </w:rPr>
+        <w:t>על ידי טשטוש גדול יותר של התמונה [</w:t>
+      </w:r>
+      <w:r>
+        <w:rPr>
+          <w:rFonts w:asciiTheme="minorBidi" w:hAnsiTheme="minorBidi"/>
+          <w:rtl/>
+        </w:rPr>
+        <w:fldChar w:fldCharType="begin"/>
+      </w:r>
+      <w:r>
+        <w:rPr>
+          <w:rFonts w:asciiTheme="minorBidi" w:hAnsiTheme="minorBidi"/>
+          <w:rtl/>
+        </w:rPr>
+        <w:instrText xml:space="preserve"> </w:instrText>
+      </w:r>
+      <w:r>
+        <w:rPr>
+          <w:rFonts w:asciiTheme="minorBidi" w:hAnsiTheme="minorBidi" w:hint="cs"/>
+        </w:rPr>
+        <w:instrText>REF</w:instrText>
+      </w:r>
+      <w:r>
+        <w:rPr>
+          <w:rFonts w:asciiTheme="minorBidi" w:hAnsiTheme="minorBidi" w:hint="cs"/>
+          <w:rtl/>
+        </w:rPr>
+        <w:instrText xml:space="preserve"> _</w:instrText>
+      </w:r>
+      <w:r>
+        <w:rPr>
+          <w:rFonts w:asciiTheme="minorBidi" w:hAnsiTheme="minorBidi" w:hint="cs"/>
+        </w:rPr>
+        <w:instrText>Ref62984437 \r \h</w:instrText>
+      </w:r>
+      <w:r>
+        <w:rPr>
+          <w:rFonts w:asciiTheme="minorBidi" w:hAnsiTheme="minorBidi"/>
+          <w:rtl/>
+        </w:rPr>
+        <w:instrText xml:space="preserve"> </w:instrText>
+      </w:r>
+      <w:r>
+        <w:rPr>
+          <w:rFonts w:asciiTheme="minorBidi" w:hAnsiTheme="minorBidi"/>
+          <w:rtl/>
+        </w:rPr>
+      </w:r>
+      <w:r>
+        <w:rPr>
+          <w:rFonts w:asciiTheme="minorBidi" w:hAnsiTheme="minorBidi"/>
+          <w:rtl/>
+        </w:rPr>
+        <w:fldChar w:fldCharType="separate"/>
+      </w:r>
+      <w:r>
+        <w:rPr>
+          <w:rFonts w:asciiTheme="minorBidi" w:hAnsiTheme="minorBidi"/>
+          <w:cs/>
+        </w:rPr>
+        <w:t>‎</w:t>
+      </w:r>
+      <w:r>
+        <w:rPr>
+          <w:rFonts w:asciiTheme="minorBidi" w:hAnsiTheme="minorBidi"/>
+        </w:rPr>
+        <w:t>10</w:t>
+      </w:r>
+      <w:r>
+        <w:rPr>
+          <w:rFonts w:asciiTheme="minorBidi" w:hAnsiTheme="minorBidi"/>
+          <w:rtl/>
+        </w:rPr>
+        <w:fldChar w:fldCharType="end"/>
+      </w:r>
+      <w:r>
+        <w:rPr>
+          <w:rFonts w:asciiTheme="minorBidi" w:hAnsiTheme="minorBidi" w:hint="cs"/>
+          <w:rtl/>
+        </w:rPr>
+        <w:t>].</w:t>
       </w:r>
     </w:p>
     <w:p>
       <w:pPr>
-        <w:pStyle w:val="Heading1"/>
-        <w:rPr>
-          <w:rFonts w:asciiTheme="minorBidi" w:hAnsiTheme="minorBidi" w:cstheme="minorBidi"/>
-          <w:rtl/>
-        </w:rPr>
-      </w:pPr>
-      <w:r>
-        <w:rPr>
-          <w:rFonts w:asciiTheme="minorBidi" w:hAnsiTheme="minorBidi" w:cstheme="minorBidi"/>
-          <w:rtl/>
-        </w:rPr>
-        <w:t>סיכום</w:t>
+        <w:jc w:val="both"/>
+        <w:rPr>
+          <w:rFonts w:asciiTheme="minorBidi" w:hAnsiTheme="minorBidi"/>
+          <w:rtl/>
+        </w:rPr>
+      </w:pPr>
+      <w:r>
+        <w:rPr>
+          <w:rFonts w:asciiTheme="minorBidi" w:hAnsiTheme="minorBidi" w:hint="cs"/>
+          <w:rtl/>
+        </w:rPr>
+        <w:t>ייתכן וישנה</w:t>
+      </w:r>
+      <w:r>
+        <w:rPr>
+          <w:rFonts w:asciiTheme="minorBidi" w:hAnsiTheme="minorBidi"/>
+          <w:rtl/>
+        </w:rPr>
+        <w:t xml:space="preserve"> בעיה שנוצרת מכך שיש שיתוף פרמטרים</w:t>
+      </w:r>
+      <w:r>
+        <w:rPr>
+          <w:rFonts w:asciiTheme="minorBidi" w:hAnsiTheme="minorBidi" w:hint="cs"/>
+          <w:rtl/>
+        </w:rPr>
+        <w:t xml:space="preserve"> </w:t>
+      </w:r>
+      <w:r>
+        <w:rPr>
+          <w:rFonts w:asciiTheme="minorBidi" w:hAnsiTheme="minorBidi" w:hint="cs"/>
+          <w:b/>
+          <w:bCs/>
+          <w:rtl/>
+        </w:rPr>
+        <w:t>כולל</w:t>
+      </w:r>
+      <w:r>
+        <w:rPr>
+          <w:rFonts w:asciiTheme="minorBidi" w:hAnsiTheme="minorBidi"/>
+          <w:rtl/>
+        </w:rPr>
+        <w:t xml:space="preserve"> בין </w:t>
+      </w:r>
+      <w:r>
+        <w:rPr>
+          <w:rFonts w:asciiTheme="minorBidi" w:hAnsiTheme="minorBidi" w:hint="cs"/>
+          <w:rtl/>
+        </w:rPr>
+        <w:t xml:space="preserve">קני המידה, </w:t>
+      </w:r>
+      <w:r>
+        <w:rPr>
+          <w:rFonts w:asciiTheme="minorBidi" w:hAnsiTheme="minorBidi"/>
+          <w:rtl/>
+        </w:rPr>
+        <w:t>יש מאפיינים ספציפיים לכ</w:t>
+      </w:r>
+      <w:r>
+        <w:rPr>
+          <w:rFonts w:asciiTheme="minorBidi" w:hAnsiTheme="minorBidi" w:hint="cs"/>
+          <w:rtl/>
+        </w:rPr>
+        <w:t>ל</w:t>
+      </w:r>
+      <w:r>
+        <w:rPr>
+          <w:rFonts w:asciiTheme="minorBidi" w:hAnsiTheme="minorBidi"/>
+          <w:rtl/>
+        </w:rPr>
+        <w:t xml:space="preserve"> סקלה וייתכן ונאבד אותם. </w:t>
+      </w:r>
+      <w:r>
+        <w:rPr>
+          <w:rFonts w:asciiTheme="minorBidi" w:hAnsiTheme="minorBidi" w:hint="cs"/>
+          <w:rtl/>
+        </w:rPr>
+        <w:t>למשל מאפיינים באזורים חדים הם דומים ואילו מאפיינים באזורים מטושטשים הם שונים</w:t>
+      </w:r>
+      <w:r>
+        <w:rPr>
+          <w:rFonts w:asciiTheme="minorBidi" w:hAnsiTheme="minorBidi" w:hint="cs"/>
+          <w:rtl/>
+        </w:rPr>
+        <w:t xml:space="preserve"> בין קנה מידה אחד לאחר (ניתן לראות את זה כאשר מקטינים ומגדילים תמונה)</w:t>
+      </w:r>
+      <w:r>
+        <w:rPr>
+          <w:rFonts w:asciiTheme="minorBidi" w:hAnsiTheme="minorBidi" w:hint="cs"/>
+          <w:rtl/>
+        </w:rPr>
+        <w:t xml:space="preserve">. </w:t>
+      </w:r>
+      <w:r>
+        <w:rPr>
+          <w:rFonts w:asciiTheme="minorBidi" w:hAnsiTheme="minorBidi" w:hint="cs"/>
+          <w:rtl/>
+        </w:rPr>
+        <w:t xml:space="preserve">לעיתים כשמקטינים תמונה היא נראית מעט חדה יותר וייתכן שכאשר הרשת לומדת מאפיינים בקנה המידה הנמוך היא לומדת יותר מאפיינים של חדות מאשר טשטוש. </w:t>
+      </w:r>
+      <w:r>
+        <w:rPr>
+          <w:rFonts w:asciiTheme="minorBidi" w:hAnsiTheme="minorBidi" w:hint="cs"/>
+          <w:rtl/>
+        </w:rPr>
+        <w:t xml:space="preserve">עבודה מעט חדשה יותר בנושא של כותבי המאמר מראה </w:t>
+      </w:r>
+      <w:r>
+        <w:rPr>
+          <w:rFonts w:asciiTheme="minorBidi" w:hAnsiTheme="minorBidi" w:hint="cs"/>
+          <w:rtl/>
+        </w:rPr>
+        <w:t>שישנו יתרון לשיתוף פרמטרים ב</w:t>
+      </w:r>
+      <w:r>
+        <w:rPr>
+          <w:rFonts w:asciiTheme="minorBidi" w:hAnsiTheme="minorBidi" w:hint="cs"/>
+          <w:rtl/>
+        </w:rPr>
+        <w:t xml:space="preserve">רשת </w:t>
+      </w:r>
+      <w:r>
+        <w:rPr>
+          <w:rFonts w:asciiTheme="minorBidi" w:hAnsiTheme="minorBidi" w:hint="cs"/>
+          <w:rtl/>
+        </w:rPr>
+        <w:t xml:space="preserve">דומה ללא </w:t>
+      </w:r>
+      <w:r>
+        <w:rPr>
+          <w:rFonts w:asciiTheme="minorBidi" w:hAnsiTheme="minorBidi" w:hint="cs"/>
+        </w:rPr>
+        <w:t>LSTM</w:t>
+      </w:r>
+      <w:r>
+        <w:rPr>
+          <w:rFonts w:asciiTheme="minorBidi" w:hAnsiTheme="minorBidi" w:hint="cs"/>
+          <w:rtl/>
+        </w:rPr>
+        <w:t xml:space="preserve"> כאשר השיתוף מתבצע </w:t>
+      </w:r>
+      <w:r>
+        <w:rPr>
+          <w:rFonts w:asciiTheme="minorBidi" w:hAnsiTheme="minorBidi" w:hint="cs"/>
+          <w:rtl/>
+        </w:rPr>
+        <w:t>בצורה קצת שונה [</w:t>
+      </w:r>
+      <w:r>
+        <w:rPr>
+          <w:rFonts w:asciiTheme="minorBidi" w:hAnsiTheme="minorBidi"/>
+          <w:rtl/>
+        </w:rPr>
+        <w:fldChar w:fldCharType="begin"/>
+      </w:r>
+      <w:r>
+        <w:rPr>
+          <w:rFonts w:asciiTheme="minorBidi" w:hAnsiTheme="minorBidi"/>
+          <w:rtl/>
+        </w:rPr>
+        <w:instrText xml:space="preserve"> </w:instrText>
+      </w:r>
+      <w:r>
+        <w:rPr>
+          <w:rFonts w:asciiTheme="minorBidi" w:hAnsiTheme="minorBidi" w:hint="cs"/>
+        </w:rPr>
+        <w:instrText>REF</w:instrText>
+      </w:r>
+      <w:r>
+        <w:rPr>
+          <w:rFonts w:asciiTheme="minorBidi" w:hAnsiTheme="minorBidi" w:hint="cs"/>
+          <w:rtl/>
+        </w:rPr>
+        <w:instrText xml:space="preserve"> _</w:instrText>
+      </w:r>
+      <w:r>
+        <w:rPr>
+          <w:rFonts w:asciiTheme="minorBidi" w:hAnsiTheme="minorBidi" w:hint="cs"/>
+        </w:rPr>
+        <w:instrText>Ref62980531 \r \h</w:instrText>
+      </w:r>
+      <w:r>
+        <w:rPr>
+          <w:rFonts w:asciiTheme="minorBidi" w:hAnsiTheme="minorBidi"/>
+          <w:rtl/>
+        </w:rPr>
+        <w:instrText xml:space="preserve"> </w:instrText>
+      </w:r>
+      <w:r>
+        <w:rPr>
+          <w:rFonts w:asciiTheme="minorBidi" w:hAnsiTheme="minorBidi"/>
+          <w:rtl/>
+        </w:rPr>
+      </w:r>
+      <w:r>
+        <w:rPr>
+          <w:rFonts w:asciiTheme="minorBidi" w:hAnsiTheme="minorBidi"/>
+          <w:rtl/>
+        </w:rPr>
+        <w:fldChar w:fldCharType="separate"/>
+      </w:r>
+      <w:r>
+        <w:rPr>
+          <w:rFonts w:asciiTheme="minorBidi" w:hAnsiTheme="minorBidi"/>
+          <w:cs/>
+        </w:rPr>
+        <w:t>‎</w:t>
+      </w:r>
+      <w:r>
+        <w:rPr>
+          <w:rFonts w:asciiTheme="minorBidi" w:hAnsiTheme="minorBidi"/>
+        </w:rPr>
+        <w:t>5</w:t>
+      </w:r>
+      <w:r>
+        <w:rPr>
+          <w:rFonts w:asciiTheme="minorBidi" w:hAnsiTheme="minorBidi"/>
+          <w:rtl/>
+        </w:rPr>
+        <w:fldChar w:fldCharType="end"/>
+      </w:r>
+      <w:r>
+        <w:rPr>
+          <w:rFonts w:asciiTheme="minorBidi" w:hAnsiTheme="minorBidi" w:hint="cs"/>
+          <w:rtl/>
+        </w:rPr>
+        <w:t>]. הכותבים מראים שיפור של 1 דציבל ב</w:t>
+      </w:r>
+      <w:r>
+        <w:rPr>
+          <w:rFonts w:asciiTheme="minorBidi" w:hAnsiTheme="minorBidi" w:hint="cs"/>
+        </w:rPr>
+        <w:t>PSN</w:t>
+      </w:r>
+      <w:r>
+        <w:rPr>
+          <w:rFonts w:asciiTheme="minorBidi" w:hAnsiTheme="minorBidi"/>
+        </w:rPr>
+        <w:t>R</w:t>
+      </w:r>
+      <w:r>
+        <w:rPr>
+          <w:rFonts w:asciiTheme="minorBidi" w:hAnsiTheme="minorBidi" w:hint="cs"/>
+          <w:rtl/>
+        </w:rPr>
+        <w:t xml:space="preserve"> כאשר בין השכבות המוציאות מאפיינים במקודדים אין שיתוף פרמטרים אך בין השכבות של הטרנספורמציות לא-לינאריות כן יש שיתוף פרמטרים. הניסוי הזה מאריך את זמן ההוצאה לפועל של הרשת ב0.3 שניות כתוצאה מהגדלת הפרמטרים אך מעלה את איכות התוצאה. </w:t>
+      </w:r>
+      <w:r>
+        <w:rPr>
+          <w:rFonts w:asciiTheme="minorBidi" w:hAnsiTheme="minorBidi" w:hint="cs"/>
+          <w:rtl/>
+        </w:rPr>
+        <w:t xml:space="preserve">הכוונה בשכבות מוציאות המאפיינים היא לשכבות </w:t>
+      </w:r>
+      <w:r>
+        <w:rPr>
+          <w:rFonts w:asciiTheme="minorBidi" w:hAnsiTheme="minorBidi" w:hint="cs"/>
+          <w:rtl/>
+        </w:rPr>
+        <w:t>קונוולוציה</w:t>
+      </w:r>
+      <w:r>
+        <w:rPr>
+          <w:rFonts w:asciiTheme="minorBidi" w:hAnsiTheme="minorBidi" w:hint="cs"/>
+          <w:rtl/>
+        </w:rPr>
+        <w:t xml:space="preserve"> לפני </w:t>
+      </w:r>
+      <w:r>
+        <w:rPr>
+          <w:rFonts w:asciiTheme="minorBidi" w:hAnsiTheme="minorBidi"/>
+        </w:rPr>
+        <w:t>ResBlocks</w:t>
+      </w:r>
+      <w:r>
+        <w:rPr>
+          <w:rFonts w:asciiTheme="minorBidi" w:hAnsiTheme="minorBidi" w:hint="cs"/>
+          <w:rtl/>
+        </w:rPr>
+        <w:t xml:space="preserve"> ואילו הבלוקים הם הטרנספורמציות הלא-לינאריות.</w:t>
       </w:r>
     </w:p>
     <w:p>
       <w:pPr>
-        <w:rPr>
-          <w:rFonts w:asciiTheme="minorBidi" w:hAnsiTheme="minorBidi"/>
-          <w:rtl/>
-        </w:rPr>
-      </w:pPr>
+        <w:pStyle w:val="Heading1"/>
+        <w:rPr>
+          <w:rFonts w:asciiTheme="minorBidi" w:hAnsiTheme="minorBidi" w:cstheme="minorBidi"/>
+          <w:rtl/>
+        </w:rPr>
+      </w:pPr>
+      <w:r>
+        <w:rPr>
+          <w:rFonts w:asciiTheme="minorBidi" w:hAnsiTheme="minorBidi" w:cstheme="minorBidi"/>
+          <w:rtl/>
+        </w:rPr>
+        <w:lastRenderedPageBreak/>
+        <w:t>סיכום</w:t>
+      </w:r>
     </w:p>
     <w:p>
       <w:pPr>
+        <w:jc w:val="both"/>
+        <w:rPr>
+          <w:rFonts w:asciiTheme="minorBidi" w:hAnsiTheme="minorBidi"/>
+          <w:rtl/>
+        </w:rPr>
+      </w:pPr>
+      <w:r>
+        <w:rPr>
+          <w:rFonts w:asciiTheme="minorBidi" w:hAnsiTheme="minorBidi" w:hint="cs"/>
+          <w:rtl/>
+        </w:rPr>
+        <w:t>כותבי המאמר הציגו שיטה ששוחזרה על ידי חוקרים אחרים ואף שופרה [</w:t>
+      </w:r>
+      <w:r>
+        <w:rPr>
+          <w:rFonts w:asciiTheme="minorBidi" w:hAnsiTheme="minorBidi"/>
+          <w:rtl/>
+        </w:rPr>
+        <w:fldChar w:fldCharType="begin"/>
+      </w:r>
+      <w:r>
+        <w:rPr>
+          <w:rFonts w:asciiTheme="minorBidi" w:hAnsiTheme="minorBidi"/>
+          <w:rtl/>
+        </w:rPr>
+        <w:instrText xml:space="preserve"> </w:instrText>
+      </w:r>
+      <w:r>
+        <w:rPr>
+          <w:rFonts w:asciiTheme="minorBidi" w:hAnsiTheme="minorBidi" w:hint="cs"/>
+        </w:rPr>
+        <w:instrText>REF</w:instrText>
+      </w:r>
+      <w:r>
+        <w:rPr>
+          <w:rFonts w:asciiTheme="minorBidi" w:hAnsiTheme="minorBidi" w:hint="cs"/>
+          <w:rtl/>
+        </w:rPr>
+        <w:instrText xml:space="preserve"> _</w:instrText>
+      </w:r>
+      <w:r>
+        <w:rPr>
+          <w:rFonts w:asciiTheme="minorBidi" w:hAnsiTheme="minorBidi" w:hint="cs"/>
+        </w:rPr>
+        <w:instrText>Ref62984437 \r \h</w:instrText>
+      </w:r>
+      <w:r>
+        <w:rPr>
+          <w:rFonts w:asciiTheme="minorBidi" w:hAnsiTheme="minorBidi"/>
+          <w:rtl/>
+        </w:rPr>
+        <w:instrText xml:space="preserve"> </w:instrText>
+      </w:r>
+      <w:r>
+        <w:rPr>
+          <w:rFonts w:asciiTheme="minorBidi" w:hAnsiTheme="minorBidi"/>
+          <w:rtl/>
+        </w:rPr>
+      </w:r>
+      <w:r>
+        <w:rPr>
+          <w:rFonts w:asciiTheme="minorBidi" w:hAnsiTheme="minorBidi"/>
+          <w:rtl/>
+        </w:rPr>
+        <w:instrText xml:space="preserve"> \* </w:instrText>
+      </w:r>
+      <w:r>
+        <w:rPr>
+          <w:rFonts w:asciiTheme="minorBidi" w:hAnsiTheme="minorBidi"/>
+        </w:rPr>
+        <w:instrText>MERGEFORMAT</w:instrText>
+      </w:r>
+      <w:r>
+        <w:rPr>
+          <w:rFonts w:asciiTheme="minorBidi" w:hAnsiTheme="minorBidi"/>
+          <w:rtl/>
+        </w:rPr>
+        <w:instrText xml:space="preserve"> </w:instrText>
+      </w:r>
+      <w:r>
+        <w:rPr>
+          <w:rFonts w:asciiTheme="minorBidi" w:hAnsiTheme="minorBidi"/>
+          <w:rtl/>
+        </w:rPr>
+        <w:fldChar w:fldCharType="separate"/>
+      </w:r>
+      <w:r>
+        <w:rPr>
+          <w:rFonts w:asciiTheme="minorBidi" w:hAnsiTheme="minorBidi"/>
+          <w:cs/>
+        </w:rPr>
+        <w:t>‎</w:t>
+      </w:r>
+      <w:r>
+        <w:rPr>
+          <w:rFonts w:asciiTheme="minorBidi" w:hAnsiTheme="minorBidi"/>
+        </w:rPr>
+        <w:t>10</w:t>
+      </w:r>
+      <w:r>
+        <w:rPr>
+          <w:rFonts w:asciiTheme="minorBidi" w:hAnsiTheme="minorBidi"/>
+          <w:rtl/>
+        </w:rPr>
+        <w:fldChar w:fldCharType="end"/>
+      </w:r>
+      <w:r>
+        <w:rPr>
+          <w:rFonts w:asciiTheme="minorBidi" w:hAnsiTheme="minorBidi" w:hint="cs"/>
+          <w:rtl/>
+        </w:rPr>
+        <w:t>,</w:t>
+      </w:r>
+      <w:r>
+        <w:rPr>
+          <w:rFonts w:asciiTheme="minorBidi" w:hAnsiTheme="minorBidi"/>
+          <w:rtl/>
+        </w:rPr>
+        <w:fldChar w:fldCharType="begin"/>
+      </w:r>
+      <w:r>
+        <w:rPr>
+          <w:rFonts w:asciiTheme="minorBidi" w:hAnsiTheme="minorBidi"/>
+          <w:rtl/>
+        </w:rPr>
+        <w:instrText xml:space="preserve"> </w:instrText>
+      </w:r>
+      <w:r>
+        <w:rPr>
+          <w:rFonts w:asciiTheme="minorBidi" w:hAnsiTheme="minorBidi" w:hint="cs"/>
+        </w:rPr>
+        <w:instrText>REF</w:instrText>
+      </w:r>
+      <w:r>
+        <w:rPr>
+          <w:rFonts w:asciiTheme="minorBidi" w:hAnsiTheme="minorBidi" w:hint="cs"/>
+          <w:rtl/>
+        </w:rPr>
+        <w:instrText xml:space="preserve"> _</w:instrText>
+      </w:r>
+      <w:r>
+        <w:rPr>
+          <w:rFonts w:asciiTheme="minorBidi" w:hAnsiTheme="minorBidi" w:hint="cs"/>
+        </w:rPr>
+        <w:instrText>Ref62980531 \r \h</w:instrText>
+      </w:r>
+      <w:r>
+        <w:rPr>
+          <w:rFonts w:asciiTheme="minorBidi" w:hAnsiTheme="minorBidi"/>
+          <w:rtl/>
+        </w:rPr>
+        <w:instrText xml:space="preserve"> </w:instrText>
+      </w:r>
+      <w:r>
+        <w:rPr>
+          <w:rFonts w:asciiTheme="minorBidi" w:hAnsiTheme="minorBidi"/>
+          <w:rtl/>
+        </w:rPr>
+      </w:r>
+      <w:r>
+        <w:rPr>
+          <w:rFonts w:asciiTheme="minorBidi" w:hAnsiTheme="minorBidi"/>
+          <w:rtl/>
+        </w:rPr>
+        <w:instrText xml:space="preserve"> \* </w:instrText>
+      </w:r>
+      <w:r>
+        <w:rPr>
+          <w:rFonts w:asciiTheme="minorBidi" w:hAnsiTheme="minorBidi"/>
+        </w:rPr>
+        <w:instrText>MERGEFORMAT</w:instrText>
+      </w:r>
+      <w:r>
+        <w:rPr>
+          <w:rFonts w:asciiTheme="minorBidi" w:hAnsiTheme="minorBidi"/>
+          <w:rtl/>
+        </w:rPr>
+        <w:instrText xml:space="preserve"> </w:instrText>
+      </w:r>
+      <w:r>
+        <w:rPr>
+          <w:rFonts w:asciiTheme="minorBidi" w:hAnsiTheme="minorBidi"/>
+          <w:rtl/>
+        </w:rPr>
+        <w:fldChar w:fldCharType="separate"/>
+      </w:r>
+      <w:r>
+        <w:rPr>
+          <w:rFonts w:asciiTheme="minorBidi" w:hAnsiTheme="minorBidi"/>
+          <w:cs/>
+        </w:rPr>
+        <w:t>‎</w:t>
+      </w:r>
+      <w:r>
+        <w:rPr>
+          <w:rFonts w:asciiTheme="minorBidi" w:hAnsiTheme="minorBidi"/>
+        </w:rPr>
+        <w:t>5</w:t>
+      </w:r>
+      <w:r>
+        <w:rPr>
+          <w:rFonts w:asciiTheme="minorBidi" w:hAnsiTheme="minorBidi"/>
+          <w:rtl/>
+        </w:rPr>
+        <w:fldChar w:fldCharType="end"/>
+      </w:r>
+      <w:r>
+        <w:rPr>
+          <w:rFonts w:asciiTheme="minorBidi" w:hAnsiTheme="minorBidi" w:hint="cs"/>
+          <w:rtl/>
+        </w:rPr>
+        <w:t xml:space="preserve">], התוצאות נעשו גם על מידע מהעולם האמיתי בו התמונות לא מטושטשות מלאכותית והראו תוצאות טובות. כותבי המאמר הסבירו את השיטה היטב ושיתפו את הקוד שלהם כך שחוקרים אחרים יוכלו לשפר ולשחזר. </w:t>
+      </w:r>
+      <w:r>
+        <w:rPr>
+          <w:rFonts w:asciiTheme="minorBidi" w:hAnsiTheme="minorBidi" w:hint="cs"/>
+          <w:rtl/>
+        </w:rPr>
+        <w:t>נעשו מספר ניסויים על מנת להראות שסידור הרשת בצורה המוצגת הוא אכן הגיוני, קצת מוזר שבניסוי שלהם ה</w:t>
+      </w:r>
+      <w:r>
+        <w:rPr>
+          <w:rFonts w:asciiTheme="minorBidi" w:hAnsiTheme="minorBidi" w:hint="cs"/>
+        </w:rPr>
+        <w:t>LSTM</w:t>
+      </w:r>
+      <w:r>
+        <w:rPr>
+          <w:rFonts w:asciiTheme="minorBidi" w:hAnsiTheme="minorBidi" w:hint="cs"/>
+          <w:rtl/>
+        </w:rPr>
+        <w:t xml:space="preserve"> תרם הרבה ואילו בניסוי שמחקר העוקב שלהם לא נעשה בו שימוש </w:t>
+      </w:r>
+      <w:r>
+        <w:rPr>
+          <w:rFonts w:asciiTheme="minorBidi" w:hAnsiTheme="minorBidi" w:hint="cs"/>
+          <w:rtl/>
+        </w:rPr>
+        <w:t xml:space="preserve">ואף </w:t>
+      </w:r>
+      <w:r>
+        <w:rPr>
+          <w:rFonts w:asciiTheme="minorBidi" w:hAnsiTheme="minorBidi" w:hint="cs"/>
+          <w:rtl/>
+        </w:rPr>
+        <w:t>כלל ל</w:t>
+      </w:r>
+      <w:r>
+        <w:rPr>
+          <w:rFonts w:asciiTheme="minorBidi" w:hAnsiTheme="minorBidi" w:hint="cs"/>
+          <w:rtl/>
+        </w:rPr>
+        <w:t>א הוזכר</w:t>
+      </w:r>
+      <w:r>
+        <w:rPr>
+          <w:rFonts w:asciiTheme="minorBidi" w:hAnsiTheme="minorBidi" w:hint="cs"/>
+          <w:rtl/>
+        </w:rPr>
+        <w:t xml:space="preserve"> [</w:t>
+      </w:r>
+      <w:r>
+        <w:rPr>
+          <w:rFonts w:asciiTheme="minorBidi" w:hAnsiTheme="minorBidi"/>
+          <w:rtl/>
+        </w:rPr>
+        <w:fldChar w:fldCharType="begin"/>
+      </w:r>
+      <w:r>
+        <w:rPr>
+          <w:rFonts w:asciiTheme="minorBidi" w:hAnsiTheme="minorBidi"/>
+          <w:rtl/>
+        </w:rPr>
+        <w:instrText xml:space="preserve"> </w:instrText>
+      </w:r>
+      <w:r>
+        <w:rPr>
+          <w:rFonts w:asciiTheme="minorBidi" w:hAnsiTheme="minorBidi" w:hint="cs"/>
+        </w:rPr>
+        <w:instrText>REF</w:instrText>
+      </w:r>
+      <w:r>
+        <w:rPr>
+          <w:rFonts w:asciiTheme="minorBidi" w:hAnsiTheme="minorBidi" w:hint="cs"/>
+          <w:rtl/>
+        </w:rPr>
+        <w:instrText xml:space="preserve"> _</w:instrText>
+      </w:r>
+      <w:r>
+        <w:rPr>
+          <w:rFonts w:asciiTheme="minorBidi" w:hAnsiTheme="minorBidi" w:hint="cs"/>
+        </w:rPr>
+        <w:instrText>Ref62980531 \r \h</w:instrText>
+      </w:r>
+      <w:r>
+        <w:rPr>
+          <w:rFonts w:asciiTheme="minorBidi" w:hAnsiTheme="minorBidi"/>
+          <w:rtl/>
+        </w:rPr>
+        <w:instrText xml:space="preserve"> </w:instrText>
+      </w:r>
+      <w:r>
+        <w:rPr>
+          <w:rFonts w:asciiTheme="minorBidi" w:hAnsiTheme="minorBidi"/>
+          <w:rtl/>
+        </w:rPr>
+      </w:r>
+      <w:r>
+        <w:rPr>
+          <w:rFonts w:asciiTheme="minorBidi" w:hAnsiTheme="minorBidi"/>
+          <w:rtl/>
+        </w:rPr>
+        <w:fldChar w:fldCharType="separate"/>
+      </w:r>
+      <w:r>
+        <w:rPr>
+          <w:rFonts w:asciiTheme="minorBidi" w:hAnsiTheme="minorBidi"/>
+          <w:cs/>
+        </w:rPr>
+        <w:t>‎</w:t>
+      </w:r>
+      <w:r>
+        <w:rPr>
+          <w:rFonts w:asciiTheme="minorBidi" w:hAnsiTheme="minorBidi"/>
+        </w:rPr>
+        <w:t>5</w:t>
+      </w:r>
+      <w:r>
+        <w:rPr>
+          <w:rFonts w:asciiTheme="minorBidi" w:hAnsiTheme="minorBidi"/>
+          <w:rtl/>
+        </w:rPr>
+        <w:fldChar w:fldCharType="end"/>
+      </w:r>
+      <w:r>
+        <w:rPr>
+          <w:rFonts w:asciiTheme="minorBidi" w:hAnsiTheme="minorBidi" w:hint="cs"/>
+          <w:rtl/>
+        </w:rPr>
+        <w:t>].</w:t>
+      </w:r>
+    </w:p>
+    <w:p>
+      <w:pPr>
         <w:pStyle w:val="Heading1"/>
         <w:rPr>
+          <w:rFonts w:asciiTheme="minorBidi" w:hAnsiTheme="minorBidi" w:cstheme="minorBidi" w:hint="cs"/>
+          <w:rtl/>
+        </w:rPr>
+      </w:pPr>
+      <w:r>
+        <w:rPr>
           <w:rFonts w:asciiTheme="minorBidi" w:hAnsiTheme="minorBidi" w:cstheme="minorBidi"/>
           <w:rtl/>
         </w:rPr>
-      </w:pPr>
-      <w:r>
-        <w:rPr>
-          <w:rFonts w:asciiTheme="minorBidi" w:hAnsiTheme="minorBidi" w:cstheme="minorBidi"/>
-          <w:rtl/>
-        </w:rPr>
         <w:t>מקורות</w:t>
       </w:r>
+    </w:p>
+    <w:p>
+      <w:pPr>
+        <w:pStyle w:val="ListParagraph"/>
+        <w:bidi w:val="0"/>
+        <w:ind w:left="360"/>
+        <w:jc w:val="both"/>
+        <w:rPr>
+          <w:rFonts w:asciiTheme="minorBidi" w:hAnsiTheme="minorBidi"/>
+        </w:rPr>
+      </w:pPr>
     </w:p>
     <w:p>
       <w:pPr>
@@ -4738,8 +5736,7 @@
         <w:rPr>
           <w:rFonts w:asciiTheme="minorBidi" w:hAnsiTheme="minorBidi"/>
         </w:rPr>
-        <w:lastRenderedPageBreak/>
-        <w:t>Denton, Emily, et al. "Deep generative image models using a laplacian pyramid of adversarial networks." arXiv preprint arXiv:1506.05751 (2015).</w:t>
+        <w:t>Denton, Emily, et al. "Deep generative image models using a laplacian pyramid of adversarial networks." arXiv preprint arXiv: 1506.05751 (2015).</w:t>
       </w:r>
       <w:bookmarkEnd w:id="3"/>
     </w:p>
@@ -4756,14 +5753,20 @@
           <w:rFonts w:asciiTheme="minorBidi" w:hAnsiTheme="minorBidi"/>
         </w:rPr>
       </w:pPr>
-      <w:bookmarkStart w:id="4" w:name="_Ref62837126"/>
-      <w:r>
-        <w:rPr>
-          <w:rFonts w:asciiTheme="minorBidi" w:hAnsiTheme="minorBidi"/>
-        </w:rPr>
-        <w:t>He, K., Zhang, X., Ren, S. &amp; Sun, J. Deep residual learning for image recognition. Proc. IEEE Comput. Soc. Conf. Comput. Vis. Pattern Recognit. 2016-Decem, 770–778 (2016).</w:t>
+      <w:bookmarkStart w:id="4" w:name="_Ref62980531"/>
+      <w:r>
+        <w:rPr>
+          <w:rFonts w:asciiTheme="minorBidi" w:hAnsiTheme="minorBidi"/>
+        </w:rPr>
+        <w:t>Gao, H., Tao, X., Shen, X. &amp; Jia, J. Dynamic scene deblurring with parameter selective sharing and nested skip connections. Proc. IEEE Comput. Soc. Conf. Comput. Vis. Pattern Recognit. 2019-June, 3843–3851 (2019).</w:t>
       </w:r>
       <w:bookmarkEnd w:id="4"/>
+      <w:r>
+        <w:rPr>
+          <w:rFonts w:asciiTheme="minorBidi" w:hAnsiTheme="minorBidi"/>
+        </w:rPr>
+        <w:t xml:space="preserve"> </w:t>
+      </w:r>
     </w:p>
     <w:p>
       <w:pPr>
@@ -4778,12 +5781,12 @@
           <w:rFonts w:asciiTheme="minorBidi" w:hAnsiTheme="minorBidi"/>
         </w:rPr>
       </w:pPr>
-      <w:bookmarkStart w:id="5" w:name="_Ref62837461"/>
-      <w:r>
-        <w:rPr>
-          <w:rFonts w:asciiTheme="minorBidi" w:hAnsiTheme="minorBidi"/>
-        </w:rPr>
-        <w:t>Li, H., Xu, Z., Taylor, G., Studer, C. &amp; Goldstein, T. Visualizing the loss landscape of neural nets. Adv. Neural Inf. Process. Syst. 2018-December, 6389–6399 (2018).</w:t>
+      <w:bookmarkStart w:id="5" w:name="_Ref62837126"/>
+      <w:r>
+        <w:rPr>
+          <w:rFonts w:asciiTheme="minorBidi" w:hAnsiTheme="minorBidi"/>
+        </w:rPr>
+        <w:t>He, K., Zhang, X., Ren, S. &amp; Sun, J. Deep residual learning for image recognition. Proc. IEEE Comput. Soc. Conf. Comput. Vis. Pattern Recognit. 2016-Decem, 770–778 (2016).</w:t>
       </w:r>
       <w:bookmarkEnd w:id="5"/>
     </w:p>
@@ -4800,19 +5803,12 @@
           <w:rFonts w:asciiTheme="minorBidi" w:hAnsiTheme="minorBidi"/>
         </w:rPr>
       </w:pPr>
-      <w:bookmarkStart w:id="6" w:name="_Ref61016801"/>
-      <w:r>
-        <w:rPr>
-          <w:rFonts w:asciiTheme="minorBidi" w:hAnsiTheme="minorBidi"/>
-        </w:rPr>
-        <w:t>Nah, Seungjun, Tae Hyun Kim, and Kyoung Mu Lee. "Deep multi-scale convolutional neural network for dynamic scene deblurring." Proceedings of the IEEE Conference on Computer Vision and Pattern Recognition. 2017.</w:t>
-      </w:r>
-      <w:r>
-        <w:rPr>
-          <w:rFonts w:asciiTheme="minorBidi" w:hAnsiTheme="minorBidi"/>
-          <w:rtl/>
-        </w:rPr>
-        <w:t>‏</w:t>
+      <w:bookmarkStart w:id="6" w:name="_Ref62984023"/>
+      <w:r>
+        <w:rPr>
+          <w:rFonts w:asciiTheme="minorBidi" w:hAnsiTheme="minorBidi"/>
+        </w:rPr>
+        <w:t>Kupyn, O., Martyniuk, T., Wu, J. &amp; Wang, Z. DeblurGAN-v2: Deblurring (orders-of-magnitude) faster and better. in Proceedings of the IEEE International Conference on Computer Vision 2019-October, 8877–8886 (Institute of Electrical and Electronics Engineers Inc., 2019).</w:t>
       </w:r>
       <w:bookmarkEnd w:id="6"/>
     </w:p>
@@ -4829,12 +5825,12 @@
           <w:rFonts w:asciiTheme="minorBidi" w:hAnsiTheme="minorBidi"/>
         </w:rPr>
       </w:pPr>
-      <w:bookmarkStart w:id="7" w:name="_Ref62838745"/>
-      <w:r>
-        <w:rPr>
-          <w:rFonts w:asciiTheme="minorBidi" w:hAnsiTheme="minorBidi"/>
-        </w:rPr>
-        <w:t>Ronneberger, O., Fischer, P. &amp; Brox, T. U-net: Convolutional networks for biomedical image segmentation. Lect. Notes Comput. Sci. (including Subser. Lect. Notes Artif. Intell. Lect. Notes Bioinformatics) 9351, 234–241 (2015).</w:t>
+      <w:bookmarkStart w:id="7" w:name="_Ref62837461"/>
+      <w:r>
+        <w:rPr>
+          <w:rFonts w:asciiTheme="minorBidi" w:hAnsiTheme="minorBidi"/>
+        </w:rPr>
+        <w:t>Li, H., Xu, Z., Taylor, G., Studer, C. &amp; Goldstein, T. Visualizing the loss landscape of neural nets. Adv. Neural Inf. Process. Syst. 2018-December, 6389–6399 (2018).</w:t>
       </w:r>
       <w:bookmarkEnd w:id="7"/>
     </w:p>
@@ -4851,11 +5847,12 @@
           <w:rFonts w:asciiTheme="minorBidi" w:hAnsiTheme="minorBidi"/>
         </w:rPr>
       </w:pPr>
-      <w:r>
-        <w:rPr>
-          <w:rFonts w:asciiTheme="minorBidi" w:hAnsiTheme="minorBidi"/>
-        </w:rPr>
-        <w:t>Sun, Jian, et al. "Learning a convolutional neural network for non-uniform motion blur removal." Proceedings of the IEEE Conference on Computer Vision and Pattern Recognition. 2015.</w:t>
+      <w:bookmarkStart w:id="8" w:name="_Ref61016801"/>
+      <w:r>
+        <w:rPr>
+          <w:rFonts w:asciiTheme="minorBidi" w:hAnsiTheme="minorBidi"/>
+        </w:rPr>
+        <w:t>Nah, Seungjun, Tae Hyun Kim, and Kyoung Mu Lee. "Deep multi-scale convolutional neural network for dynamic scene deblurring." Proceedings of the IEEE Conference on Computer Vision and Pattern Recognition. 2017.</w:t>
       </w:r>
       <w:r>
         <w:rPr>
@@ -4864,6 +5861,7 @@
         </w:rPr>
         <w:t>‏</w:t>
       </w:r>
+      <w:bookmarkEnd w:id="8"/>
     </w:p>
     <w:p>
       <w:pPr>
@@ -4878,342 +5876,453 @@
           <w:rFonts w:asciiTheme="minorBidi" w:hAnsiTheme="minorBidi"/>
         </w:rPr>
       </w:pPr>
-      <w:r>
-        <w:rPr>
-          <w:rFonts w:asciiTheme="minorBidi" w:hAnsiTheme="minorBidi"/>
-        </w:rPr>
-        <w:t>Tao, Xin, et al. "Scale-recurrent network for deep image deblurring." Proceedings of the IEEE Conference on Computer Vision and Pattern Recognition. 2018.</w:t>
-      </w:r>
-      <w:r>
-        <w:rPr>
-          <w:rFonts w:asciiTheme="minorBidi" w:hAnsiTheme="minorBidi"/>
-          <w:rtl/>
-        </w:rPr>
-        <w:t>‏</w:t>
-      </w:r>
-    </w:p>
-    <w:p>
-      <w:pPr>
-        <w:bidi w:val="0"/>
-        <w:jc w:val="both"/>
-        <w:rPr>
-          <w:rFonts w:asciiTheme="minorBidi" w:hAnsiTheme="minorBidi"/>
-        </w:rPr>
-        <w:sectPr>
-          <w:pgSz w:w="11906" w:h="16838"/>
-          <w:pgMar w:top="720" w:right="720" w:bottom="720" w:left="720" w:header="708" w:footer="708" w:gutter="0"/>
-          <w:cols w:space="708"/>
-          <w:bidi/>
-          <w:rtlGutter/>
-          <w:docGrid w:linePitch="360"/>
-        </w:sectPr>
-      </w:pPr>
-    </w:p>
-    <w:p>
-      <w:pPr>
-        <w:pStyle w:val="Heading1"/>
-        <w:rPr>
-          <w:rFonts w:asciiTheme="minorBidi" w:hAnsiTheme="minorBidi" w:cstheme="minorBidi"/>
-          <w:rtl/>
-        </w:rPr>
-      </w:pPr>
-      <w:r>
-        <w:rPr>
-          <w:rFonts w:asciiTheme="minorBidi" w:hAnsiTheme="minorBidi" w:cstheme="minorBidi"/>
-          <w:rtl/>
-        </w:rPr>
-        <w:lastRenderedPageBreak/>
-        <w:t>נספחים</w:t>
-      </w:r>
-    </w:p>
-    <w:p>
-      <w:pPr>
-        <w:rPr>
-          <w:rFonts w:asciiTheme="minorBidi" w:hAnsiTheme="minorBidi"/>
-          <w:rtl/>
-        </w:rPr>
-      </w:pPr>
-      <w:r>
-        <w:rPr>
-          <w:rFonts w:asciiTheme="minorBidi" w:hAnsiTheme="minorBidi"/>
-          <w:rtl/>
-        </w:rPr>
-        <w:t>כמה הסברים על נושאים שהרגשתי צורך להתעמק בהם כדי להבין את המאמר.</w:t>
-      </w:r>
-    </w:p>
-    <w:p>
-      <w:pPr>
-        <w:pStyle w:val="Heading2"/>
-        <w:rPr>
-          <w:rFonts w:asciiTheme="minorBidi" w:hAnsiTheme="minorBidi" w:cstheme="minorBidi"/>
-          <w:rtl/>
-        </w:rPr>
-      </w:pPr>
-      <w:bookmarkStart w:id="8" w:name="_Ref62912311"/>
-      <w:r>
-        <w:rPr>
-          <w:rFonts w:asciiTheme="minorBidi" w:hAnsiTheme="minorBidi" w:cstheme="minorBidi"/>
-        </w:rPr>
-        <w:t>Convolutional Neural Networks</w:t>
-      </w:r>
-      <w:bookmarkEnd w:id="8"/>
-    </w:p>
-    <w:p>
-      <w:pPr>
-        <w:jc w:val="both"/>
-        <w:rPr>
-          <w:rFonts w:asciiTheme="minorBidi" w:hAnsiTheme="minorBidi"/>
-        </w:rPr>
-      </w:pPr>
-      <w:r>
-        <w:rPr>
-          <w:rFonts w:asciiTheme="minorBidi" w:hAnsiTheme="minorBidi"/>
-          <w:rtl/>
-        </w:rPr>
-        <w:t xml:space="preserve">רשת </w:t>
-      </w:r>
-      <w:r>
-        <w:rPr>
-          <w:rFonts w:asciiTheme="minorBidi" w:hAnsiTheme="minorBidi"/>
-        </w:rPr>
-        <w:t>CNN</w:t>
-      </w:r>
-      <w:r>
-        <w:rPr>
-          <w:rFonts w:asciiTheme="minorBidi" w:hAnsiTheme="minorBidi"/>
-          <w:rtl/>
-        </w:rPr>
-        <w:t xml:space="preserve"> בעצם לומדת לבנות מפות מאפיינים מתוך הקלט שמוזן אליה, במקרה שלנו הוא רצף של תמונות, שכבת קונוולוציה תחשב את התוצאה  של נוירונים המחוברים לאזורים מקומיים בתמונה, כל אחד מהם יחשב מכפלה סקלרית בין המשקולות ובין האזור שאליו הם מחוברים בתמונה. אם נניח נבחר עומק של 12 פילטרים נקבל מבנה תלת-ממדי של 12 מפות מאפיינים על גודל התמונה שנניח 256</w:t>
-      </w:r>
-      <w:r>
-        <w:rPr>
-          <w:rFonts w:asciiTheme="minorBidi" w:hAnsiTheme="minorBidi"/>
-        </w:rPr>
-        <w:t>X</w:t>
-      </w:r>
-      <w:r>
-        <w:rPr>
-          <w:rFonts w:asciiTheme="minorBidi" w:hAnsiTheme="minorBidi"/>
-          <w:rtl/>
-        </w:rPr>
-        <w:t>256</w:t>
-      </w:r>
-      <w:r>
-        <w:rPr>
-          <w:rFonts w:asciiTheme="minorBidi" w:hAnsiTheme="minorBidi"/>
-        </w:rPr>
-        <w:t>X</w:t>
-      </w:r>
-      <w:r>
-        <w:rPr>
-          <w:rFonts w:asciiTheme="minorBidi" w:hAnsiTheme="minorBidi"/>
-          <w:rtl/>
-        </w:rPr>
-        <w:t xml:space="preserve">12. כל פילטר בעצם עובר על התמונה ומבצע קונוולוציה על אזור בה ובונה מפת דו-ממד שהיא הפילטר. כלומר רשתות </w:t>
-      </w:r>
-      <w:r>
-        <w:rPr>
-          <w:rFonts w:asciiTheme="minorBidi" w:hAnsiTheme="minorBidi"/>
-        </w:rPr>
-        <w:t>CNN</w:t>
-      </w:r>
-      <w:r>
-        <w:rPr>
-          <w:rFonts w:asciiTheme="minorBidi" w:hAnsiTheme="minorBidi"/>
-          <w:rtl/>
-        </w:rPr>
-        <w:t xml:space="preserve"> מפעילות פעולות על התמונה המקורית ויוצרות שכבות של מפות מאפיינים וככל שהרשת עמוקה יותר נלמד יותר מאפיינים.</w:t>
-      </w:r>
-    </w:p>
-    <w:p>
-      <w:pPr>
-        <w:pStyle w:val="Heading2"/>
-        <w:rPr>
-          <w:rFonts w:asciiTheme="minorBidi" w:hAnsiTheme="minorBidi" w:cstheme="minorBidi"/>
-        </w:rPr>
-      </w:pPr>
-      <w:r>
-        <w:rPr>
-          <w:rFonts w:asciiTheme="minorBidi" w:hAnsiTheme="minorBidi" w:cstheme="minorBidi"/>
-        </w:rPr>
-        <w:t>Encoder-Decoder</w:t>
-      </w:r>
-    </w:p>
-    <w:p>
-      <w:pPr>
-        <w:rPr>
-          <w:rtl/>
-        </w:rPr>
-      </w:pPr>
-      <w:r>
-        <w:rPr>
-          <w:rFonts w:hint="cs"/>
-          <w:rtl/>
-        </w:rPr>
-        <w:t xml:space="preserve">מדובר במבנה שבדרך כלל סימטרי והוא ממפה מידע הנכנס בצורה רציפה לווקטור במקודד והמפענח בתורו לוקח את הווקטור ובונה תוצאה חדשה של רצף מידע (במקרה שלנו תמונות). המקודד יכול לקבל מידע באורך מסוים והמפענח יכול להוציא מידע באורך שונה לחלוטין. </w:t>
-      </w:r>
-    </w:p>
-    <w:p>
-      <w:pPr>
-        <w:pStyle w:val="Heading2"/>
-        <w:rPr>
-          <w:rFonts w:asciiTheme="minorBidi" w:hAnsiTheme="minorBidi" w:cstheme="minorBidi"/>
-          <w:rtl/>
-        </w:rPr>
-      </w:pPr>
-      <w:bookmarkStart w:id="9" w:name="_Ref62912111"/>
-      <w:r>
-        <w:rPr>
-          <w:rFonts w:asciiTheme="minorBidi" w:hAnsiTheme="minorBidi" w:cstheme="minorBidi"/>
-        </w:rPr>
-        <w:t>Recurrent Neural Network</w:t>
+      <w:bookmarkStart w:id="9" w:name="_Ref62984437"/>
+      <w:r>
+        <w:rPr>
+          <w:rFonts w:asciiTheme="minorBidi" w:hAnsiTheme="minorBidi"/>
+        </w:rPr>
+        <w:t>Park, D., Kang, D. U. &amp; Chun, S. Y. Blur More To Deblur Better: Multi-Blur2Deblur For Efficient Video Deblurring. (2020).</w:t>
       </w:r>
       <w:bookmarkEnd w:id="9"/>
     </w:p>
     <w:p>
       <w:pPr>
+        <w:pStyle w:val="ListParagraph"/>
+        <w:numPr>
+          <w:ilvl w:val="0"/>
+          <w:numId w:val="1"/>
+        </w:numPr>
+        <w:bidi w:val="0"/>
         <w:jc w:val="both"/>
         <w:rPr>
           <w:rFonts w:asciiTheme="minorBidi" w:hAnsiTheme="minorBidi"/>
-          <w:rtl/>
-        </w:rPr>
-      </w:pPr>
-      <w:r>
-        <w:rPr>
-          <w:rFonts w:asciiTheme="minorBidi" w:hAnsiTheme="minorBidi"/>
-          <w:rtl/>
-        </w:rPr>
-        <w:t>ב</w:t>
-      </w:r>
-      <w:r>
-        <w:rPr>
-          <w:rFonts w:asciiTheme="minorBidi" w:hAnsiTheme="minorBidi"/>
-        </w:rPr>
-        <w:t>CNN</w:t>
-      </w:r>
-      <w:r>
-        <w:rPr>
-          <w:rFonts w:asciiTheme="minorBidi" w:hAnsiTheme="minorBidi"/>
-          <w:rtl/>
-        </w:rPr>
-        <w:t xml:space="preserve"> הניבוי של עצם אחד לא בהכרח מתקשר לניבוי של עצם אחר, כלומר אם המידע נכנס בצורה רציפה אין זיכרון במערכת ללמוד ממה שהיה בעבר. </w:t>
-      </w:r>
-      <w:r>
-        <w:rPr>
-          <w:rFonts w:asciiTheme="minorBidi" w:hAnsiTheme="minorBidi"/>
-        </w:rPr>
-        <w:t>RNN</w:t>
-      </w:r>
-      <w:r>
-        <w:rPr>
-          <w:rFonts w:asciiTheme="minorBidi" w:hAnsiTheme="minorBidi"/>
-          <w:rtl/>
-        </w:rPr>
-        <w:t xml:space="preserve"> מבצע את אותה המשימה עבור כל אלמנט בסדרה שנכנסה כאשר הפלט תלוי בחישובים קודמים. ל</w:t>
-      </w:r>
-      <w:r>
-        <w:rPr>
-          <w:rFonts w:asciiTheme="minorBidi" w:hAnsiTheme="minorBidi"/>
-        </w:rPr>
-        <w:t>RNN</w:t>
-      </w:r>
-      <w:r>
-        <w:rPr>
-          <w:rFonts w:asciiTheme="minorBidi" w:hAnsiTheme="minorBidi"/>
-          <w:rtl/>
-        </w:rPr>
-        <w:t xml:space="preserve"> יש משקולות משותפות לאורך התהליך ולכן יכול "לזכור" מידע שנצבר. </w:t>
-      </w:r>
-      <w:r>
-        <w:rPr>
-          <w:rFonts w:asciiTheme="minorBidi" w:hAnsiTheme="minorBidi"/>
-        </w:rPr>
-        <w:t>RNN</w:t>
-      </w:r>
-      <w:r>
-        <w:rPr>
-          <w:rFonts w:asciiTheme="minorBidi" w:hAnsiTheme="minorBidi"/>
-          <w:rtl/>
-        </w:rPr>
-        <w:t xml:space="preserve"> נוטה לגרום לגרדיאנטים להתפוצץ או להיעלם יותר מהר מ</w:t>
-      </w:r>
-      <w:r>
-        <w:rPr>
-          <w:rFonts w:asciiTheme="minorBidi" w:hAnsiTheme="minorBidi"/>
-        </w:rPr>
-        <w:t>CNN</w:t>
-      </w:r>
-      <w:r>
-        <w:rPr>
-          <w:rFonts w:asciiTheme="minorBidi" w:hAnsiTheme="minorBidi"/>
-          <w:rtl/>
-        </w:rPr>
-        <w:t xml:space="preserve"> לכן נעשה שימוש בעוד תוספות בדרך כלל ו</w:t>
-      </w:r>
-      <w:r>
-        <w:rPr>
-          <w:rFonts w:asciiTheme="minorBidi" w:hAnsiTheme="minorBidi"/>
-        </w:rPr>
-        <w:t>SKIP</w:t>
-      </w:r>
-      <w:r>
-        <w:rPr>
-          <w:rFonts w:asciiTheme="minorBidi" w:hAnsiTheme="minorBidi"/>
-          <w:rtl/>
-        </w:rPr>
-        <w:t>. הסיבה לכך היא שב</w:t>
-      </w:r>
-      <w:r>
-        <w:rPr>
-          <w:rFonts w:asciiTheme="minorBidi" w:hAnsiTheme="minorBidi"/>
-        </w:rPr>
-        <w:t>RNN</w:t>
-      </w:r>
-      <w:r>
-        <w:rPr>
-          <w:rFonts w:asciiTheme="minorBidi" w:hAnsiTheme="minorBidi"/>
-          <w:rtl/>
-        </w:rPr>
-        <w:t xml:space="preserve"> הפרמטרים משותפים לעומת </w:t>
-      </w:r>
-      <w:r>
-        <w:rPr>
-          <w:rFonts w:asciiTheme="minorBidi" w:hAnsiTheme="minorBidi"/>
-        </w:rPr>
-        <w:t>CNN</w:t>
-      </w:r>
-      <w:r>
-        <w:rPr>
-          <w:rFonts w:asciiTheme="minorBidi" w:hAnsiTheme="minorBidi"/>
-          <w:rtl/>
-        </w:rPr>
-        <w:t>.</w:t>
-      </w:r>
-    </w:p>
-    <w:p>
-      <w:pPr>
-        <w:pStyle w:val="Heading2"/>
-        <w:rPr>
-          <w:rFonts w:asciiTheme="minorBidi" w:hAnsiTheme="minorBidi" w:cstheme="minorBidi"/>
-          <w:rtl/>
-        </w:rPr>
-      </w:pPr>
-      <w:bookmarkStart w:id="10" w:name="_Ref62912413"/>
-      <w:r>
-        <w:rPr>
-          <w:rFonts w:asciiTheme="minorBidi" w:hAnsiTheme="minorBidi" w:cstheme="minorBidi"/>
-        </w:rPr>
-        <w:t>Long-Short-Term-Memory</w:t>
+        </w:rPr>
+      </w:pPr>
+      <w:bookmarkStart w:id="10" w:name="_Ref62985846"/>
+      <w:r>
+        <w:rPr>
+          <w:rFonts w:asciiTheme="minorBidi" w:hAnsiTheme="minorBidi"/>
+        </w:rPr>
+        <w:t>Ronneberger, O., Fischer, P. &amp; Brox, T. U-net: Convolutional networks for biomedical image segmentation. Lect. Notes Comput. Sci. (including Subser. Lect. Notes Artif. Intell. Lect. Notes Bioinformatics) 9351, 234–241 (2015).</w:t>
       </w:r>
       <w:bookmarkEnd w:id="10"/>
     </w:p>
     <w:p>
       <w:pPr>
+        <w:pStyle w:val="ListParagraph"/>
+        <w:numPr>
+          <w:ilvl w:val="0"/>
+          <w:numId w:val="1"/>
+        </w:numPr>
+        <w:bidi w:val="0"/>
         <w:jc w:val="both"/>
         <w:rPr>
           <w:rFonts w:asciiTheme="minorBidi" w:hAnsiTheme="minorBidi"/>
         </w:rPr>
       </w:pPr>
+      <w:bookmarkStart w:id="11" w:name="_Ref62985803"/>
+      <w:r>
+        <w:rPr>
+          <w:rFonts w:asciiTheme="minorBidi" w:hAnsiTheme="minorBidi"/>
+        </w:rPr>
+        <w:t>Shi, X. et al. Convolutional LSTM network: A machine learning approach for precipitation nowcasting. in Advances in Neural Information Processing Systems vols 2015-Janua 802–810 (2015).</w:t>
+      </w:r>
+      <w:bookmarkEnd w:id="11"/>
+    </w:p>
+    <w:p>
+      <w:pPr>
+        <w:pStyle w:val="ListParagraph"/>
+        <w:numPr>
+          <w:ilvl w:val="0"/>
+          <w:numId w:val="1"/>
+        </w:numPr>
+        <w:bidi w:val="0"/>
+        <w:jc w:val="both"/>
+        <w:rPr>
+          <w:rFonts w:asciiTheme="minorBidi" w:hAnsiTheme="minorBidi"/>
+        </w:rPr>
+      </w:pPr>
+      <w:r>
+        <w:rPr>
+          <w:rFonts w:asciiTheme="minorBidi" w:hAnsiTheme="minorBidi"/>
+        </w:rPr>
+        <w:t>Sun, Jian, et al. "Learning a convolutional neural network for non-uniform motion blur removal." Proceedings of the IEEE Conference on Computer Vision and Pattern Recognition. 2015.</w:t>
+      </w:r>
+      <w:r>
+        <w:rPr>
+          <w:rFonts w:asciiTheme="minorBidi" w:hAnsiTheme="minorBidi"/>
+          <w:rtl/>
+        </w:rPr>
+        <w:t>‏</w:t>
+      </w:r>
+    </w:p>
+    <w:p>
+      <w:pPr>
+        <w:pStyle w:val="ListParagraph"/>
+        <w:numPr>
+          <w:ilvl w:val="0"/>
+          <w:numId w:val="1"/>
+        </w:numPr>
+        <w:bidi w:val="0"/>
+        <w:jc w:val="both"/>
+        <w:rPr>
+          <w:rFonts w:asciiTheme="minorBidi" w:hAnsiTheme="minorBidi"/>
+        </w:rPr>
+      </w:pPr>
+      <w:r>
+        <w:rPr>
+          <w:rFonts w:asciiTheme="minorBidi" w:hAnsiTheme="minorBidi"/>
+        </w:rPr>
+        <w:t xml:space="preserve">Tao, Xin, et al. "Scale-recurrent network for deep image deblurring." Proceedings of the IEEE Conference on Computer Vision and </w:t>
+      </w:r>
+      <w:r>
+        <w:rPr>
+          <w:rFonts w:asciiTheme="minorBidi" w:hAnsiTheme="minorBidi"/>
+        </w:rPr>
+        <w:t>Pattern Recognition, 2018.</w:t>
+      </w:r>
+    </w:p>
+    <w:p>
+      <w:pPr>
+        <w:pStyle w:val="ListParagraph"/>
+        <w:numPr>
+          <w:ilvl w:val="0"/>
+          <w:numId w:val="1"/>
+        </w:numPr>
+        <w:bidi w:val="0"/>
+        <w:jc w:val="both"/>
+        <w:rPr>
+          <w:rFonts w:asciiTheme="minorBidi" w:hAnsiTheme="minorBidi"/>
+        </w:rPr>
+      </w:pPr>
+      <w:bookmarkStart w:id="12" w:name="_Ref62984017"/>
+      <w:r>
+        <w:rPr>
+          <w:rFonts w:asciiTheme="minorBidi" w:hAnsiTheme="minorBidi"/>
+        </w:rPr>
+        <w:t>Zhang, K. et al. Deblurring by Realistic Blurring. in Proceedings of the IEEE Computer Society Conference on Computer Vision and Pattern Recognition 2734–2743 (2020). doi:10.1109/CVPR42600.2020.00281.</w:t>
+      </w:r>
+      <w:bookmarkEnd w:id="12"/>
+    </w:p>
+    <w:p>
+      <w:pPr>
+        <w:bidi w:val="0"/>
+        <w:rPr>
+          <w:rFonts w:asciiTheme="minorBidi" w:hAnsiTheme="minorBidi"/>
+        </w:rPr>
+      </w:pPr>
+      <w:r>
+        <w:rPr>
+          <w:rFonts w:asciiTheme="minorBidi" w:hAnsiTheme="minorBidi"/>
+        </w:rPr>
+        <w:br w:type="page"/>
+      </w:r>
+    </w:p>
+    <w:p>
+      <w:pPr>
+        <w:pStyle w:val="Heading1"/>
+        <w:rPr>
+          <w:rFonts w:asciiTheme="minorBidi" w:hAnsiTheme="minorBidi" w:cstheme="minorBidi" w:hint="cs"/>
+          <w:rtl/>
+        </w:rPr>
+      </w:pPr>
+      <w:r>
+        <w:rPr>
+          <w:rFonts w:asciiTheme="minorBidi" w:hAnsiTheme="minorBidi" w:cstheme="minorBidi"/>
+          <w:rtl/>
+        </w:rPr>
+        <w:lastRenderedPageBreak/>
+        <w:t>נספחים</w:t>
+      </w:r>
+    </w:p>
+    <w:p>
+      <w:pPr>
+        <w:rPr>
+          <w:rFonts w:asciiTheme="minorBidi" w:hAnsiTheme="minorBidi"/>
+          <w:rtl/>
+        </w:rPr>
+      </w:pPr>
+      <w:r>
+        <w:rPr>
+          <w:rFonts w:asciiTheme="minorBidi" w:hAnsiTheme="minorBidi"/>
+          <w:rtl/>
+        </w:rPr>
+        <w:t>כמה הסברים על נושאים שהרגשתי צורך להתעמק בהם כדי להבין את המאמר.</w:t>
+      </w:r>
+    </w:p>
+    <w:p>
+      <w:pPr>
+        <w:pStyle w:val="Heading2"/>
+        <w:rPr>
+          <w:rFonts w:asciiTheme="minorBidi" w:hAnsiTheme="minorBidi" w:cstheme="minorBidi"/>
+          <w:rtl/>
+        </w:rPr>
+      </w:pPr>
+      <w:bookmarkStart w:id="13" w:name="_Ref62912311"/>
+      <w:r>
+        <w:rPr>
+          <w:rFonts w:asciiTheme="minorBidi" w:hAnsiTheme="minorBidi" w:cstheme="minorBidi"/>
+        </w:rPr>
+        <w:t>Convolutional Neural Networks</w:t>
+      </w:r>
+      <w:bookmarkEnd w:id="13"/>
+    </w:p>
+    <w:p>
+      <w:pPr>
+        <w:jc w:val="both"/>
+        <w:rPr>
+          <w:rFonts w:asciiTheme="minorBidi" w:hAnsiTheme="minorBidi"/>
+        </w:rPr>
+      </w:pPr>
+      <w:r>
+        <w:rPr>
+          <w:rFonts w:asciiTheme="minorBidi" w:hAnsiTheme="minorBidi"/>
+          <w:rtl/>
+        </w:rPr>
+        <w:t xml:space="preserve">רשת </w:t>
+      </w:r>
+      <w:r>
+        <w:rPr>
+          <w:rFonts w:asciiTheme="minorBidi" w:hAnsiTheme="minorBidi"/>
+        </w:rPr>
+        <w:t>CNN</w:t>
+      </w:r>
+      <w:r>
+        <w:rPr>
+          <w:rFonts w:asciiTheme="minorBidi" w:hAnsiTheme="minorBidi"/>
+          <w:rtl/>
+        </w:rPr>
+        <w:t xml:space="preserve"> בעצם לומדת לבנות מפות מאפיינים מתוך הקלט שמוזן אליה, במקרה שלנו הוא רצף של תמונות, שכבת קונוולוציה תחשב את התוצאה  של נוירונים המחוברים לאזורים מקומיים בתמונה, כל אחד מהם יחשב מכפלה סקלרית בין המשקולות ובין האזור שאליו הם מחוברים בתמונה. אם נניח נבחר עומק של 12 פילטרים נקבל מבנה תלת-ממדי של 12 מפות מאפיינים על גודל התמונה שנניח 256</w:t>
+      </w:r>
+      <w:r>
+        <w:rPr>
+          <w:rFonts w:asciiTheme="minorBidi" w:hAnsiTheme="minorBidi"/>
+        </w:rPr>
+        <w:t>X</w:t>
+      </w:r>
+      <w:r>
+        <w:rPr>
+          <w:rFonts w:asciiTheme="minorBidi" w:hAnsiTheme="minorBidi"/>
+          <w:rtl/>
+        </w:rPr>
+        <w:t>256</w:t>
+      </w:r>
+      <w:r>
+        <w:rPr>
+          <w:rFonts w:asciiTheme="minorBidi" w:hAnsiTheme="minorBidi"/>
+        </w:rPr>
+        <w:t>X</w:t>
+      </w:r>
+      <w:r>
+        <w:rPr>
+          <w:rFonts w:asciiTheme="minorBidi" w:hAnsiTheme="minorBidi"/>
+          <w:rtl/>
+        </w:rPr>
+        <w:t xml:space="preserve">12. כל פילטר בעצם עובר על התמונה ומבצע קונוולוציה על אזור בה ובונה מפת דו-ממד שהיא הפילטר. כלומר רשתות </w:t>
+      </w:r>
+      <w:r>
+        <w:rPr>
+          <w:rFonts w:asciiTheme="minorBidi" w:hAnsiTheme="minorBidi"/>
+        </w:rPr>
+        <w:t>CNN</w:t>
+      </w:r>
+      <w:r>
+        <w:rPr>
+          <w:rFonts w:asciiTheme="minorBidi" w:hAnsiTheme="minorBidi"/>
+          <w:rtl/>
+        </w:rPr>
+        <w:t xml:space="preserve"> מפעילות פעולות על התמונה המקורית ויוצרות שכבות של מפות מאפיינים וככל שהרשת עמוקה יותר נלמד יותר מאפיינים.</w:t>
+      </w:r>
+    </w:p>
+    <w:p>
+      <w:pPr>
+        <w:pStyle w:val="Heading2"/>
+        <w:rPr>
+          <w:rFonts w:asciiTheme="minorBidi" w:hAnsiTheme="minorBidi" w:cstheme="minorBidi"/>
+        </w:rPr>
+      </w:pPr>
+      <w:r>
+        <w:rPr>
+          <w:rFonts w:asciiTheme="minorBidi" w:hAnsiTheme="minorBidi" w:cstheme="minorBidi"/>
+        </w:rPr>
+        <w:t>Encoder-Decoder</w:t>
+      </w:r>
+    </w:p>
+    <w:p>
+      <w:pPr>
+        <w:rPr>
+          <w:rtl/>
+        </w:rPr>
+      </w:pPr>
+      <w:r>
+        <w:rPr>
+          <w:rFonts w:hint="cs"/>
+          <w:rtl/>
+        </w:rPr>
+        <w:t xml:space="preserve">מדובר במבנה שבדרך כלל סימטרי והוא ממפה מידע הנכנס בצורה רציפה לווקטור במקודד והמפענח בתורו לוקח את הווקטור ובונה תוצאה חדשה של רצף מידע (במקרה שלנו תמונות). המקודד יכול לקבל מידע באורך מסוים והמפענח יכול להוציא מידע באורך שונה לחלוטין. </w:t>
+      </w:r>
+    </w:p>
+    <w:p>
+      <w:pPr>
+        <w:pStyle w:val="Heading2"/>
+        <w:rPr>
+          <w:rFonts w:asciiTheme="minorBidi" w:hAnsiTheme="minorBidi" w:cstheme="minorBidi"/>
+          <w:rtl/>
+        </w:rPr>
+      </w:pPr>
+      <w:bookmarkStart w:id="14" w:name="_Ref62912111"/>
+      <w:r>
+        <w:rPr>
+          <w:rFonts w:asciiTheme="minorBidi" w:hAnsiTheme="minorBidi" w:cstheme="minorBidi"/>
+        </w:rPr>
+        <w:t>Recurrent Neural Network</w:t>
+      </w:r>
+      <w:bookmarkEnd w:id="14"/>
+    </w:p>
+    <w:p>
+      <w:pPr>
+        <w:jc w:val="both"/>
+        <w:rPr>
+          <w:rFonts w:asciiTheme="minorBidi" w:hAnsiTheme="minorBidi" w:hint="cs"/>
+          <w:rtl/>
+        </w:rPr>
+      </w:pPr>
+      <w:r>
+        <w:rPr>
+          <w:rFonts w:asciiTheme="minorBidi" w:hAnsiTheme="minorBidi"/>
+          <w:rtl/>
+        </w:rPr>
+        <w:t>ב</w:t>
+      </w:r>
+      <w:r>
+        <w:rPr>
+          <w:rFonts w:asciiTheme="minorBidi" w:hAnsiTheme="minorBidi"/>
+        </w:rPr>
+        <w:t>CNN</w:t>
+      </w:r>
+      <w:r>
+        <w:rPr>
+          <w:rFonts w:asciiTheme="minorBidi" w:hAnsiTheme="minorBidi"/>
+          <w:rtl/>
+        </w:rPr>
+        <w:t xml:space="preserve"> הניבוי של עצם אחד לא בהכרח מתקשר לניבוי של עצם אחר, כלומר אם המידע נכנס בצורה רציפה אין זיכרון במערכת ללמוד ממה שהיה בעבר. </w:t>
+      </w:r>
+      <w:r>
+        <w:rPr>
+          <w:rFonts w:asciiTheme="minorBidi" w:hAnsiTheme="minorBidi"/>
+        </w:rPr>
+        <w:t>RNN</w:t>
+      </w:r>
+      <w:r>
+        <w:rPr>
+          <w:rFonts w:asciiTheme="minorBidi" w:hAnsiTheme="minorBidi"/>
+          <w:rtl/>
+        </w:rPr>
+        <w:t xml:space="preserve"> מבצע את אותה המשימה עבור כל אלמנט בסדרה שנכנסה כאשר הפלט תלוי בחישובים קודמים. ל</w:t>
+      </w:r>
+      <w:r>
+        <w:rPr>
+          <w:rFonts w:asciiTheme="minorBidi" w:hAnsiTheme="minorBidi"/>
+        </w:rPr>
+        <w:t>RNN</w:t>
+      </w:r>
+      <w:r>
+        <w:rPr>
+          <w:rFonts w:asciiTheme="minorBidi" w:hAnsiTheme="minorBidi"/>
+          <w:rtl/>
+        </w:rPr>
+        <w:t xml:space="preserve"> יש משקולות משותפות לאורך התהליך ולכן יכול "לזכור" מידע שנצבר. </w:t>
+      </w:r>
+      <w:r>
+        <w:rPr>
+          <w:rFonts w:asciiTheme="minorBidi" w:hAnsiTheme="minorBidi"/>
+        </w:rPr>
+        <w:t>RNN</w:t>
+      </w:r>
+      <w:r>
+        <w:rPr>
+          <w:rFonts w:asciiTheme="minorBidi" w:hAnsiTheme="minorBidi"/>
+          <w:rtl/>
+        </w:rPr>
+        <w:t xml:space="preserve"> נוטה לגרום לגרדיאנטים להתפוצץ או להיעלם יותר מהר מ</w:t>
+      </w:r>
+      <w:r>
+        <w:rPr>
+          <w:rFonts w:asciiTheme="minorBidi" w:hAnsiTheme="minorBidi"/>
+        </w:rPr>
+        <w:t>CNN</w:t>
+      </w:r>
+      <w:r>
+        <w:rPr>
+          <w:rFonts w:asciiTheme="minorBidi" w:hAnsiTheme="minorBidi"/>
+          <w:rtl/>
+        </w:rPr>
+        <w:t xml:space="preserve"> לכן נעשה שימוש בעוד תוספות בדרך כלל ו</w:t>
+      </w:r>
+      <w:r>
+        <w:rPr>
+          <w:rFonts w:asciiTheme="minorBidi" w:hAnsiTheme="minorBidi"/>
+        </w:rPr>
+        <w:t>SKIP</w:t>
+      </w:r>
+      <w:r>
+        <w:rPr>
+          <w:rFonts w:asciiTheme="minorBidi" w:hAnsiTheme="minorBidi"/>
+          <w:rtl/>
+        </w:rPr>
+        <w:t>. הסיבה לכך היא שב</w:t>
+      </w:r>
+      <w:r>
+        <w:rPr>
+          <w:rFonts w:asciiTheme="minorBidi" w:hAnsiTheme="minorBidi"/>
+        </w:rPr>
+        <w:t>RNN</w:t>
+      </w:r>
+      <w:r>
+        <w:rPr>
+          <w:rFonts w:asciiTheme="minorBidi" w:hAnsiTheme="minorBidi"/>
+          <w:rtl/>
+        </w:rPr>
+        <w:t xml:space="preserve"> הפרמטרים משותפים לעומת </w:t>
+      </w:r>
+      <w:r>
+        <w:rPr>
+          <w:rFonts w:asciiTheme="minorBidi" w:hAnsiTheme="minorBidi"/>
+        </w:rPr>
+        <w:t>CNN</w:t>
+      </w:r>
+      <w:r>
+        <w:rPr>
+          <w:rFonts w:asciiTheme="minorBidi" w:hAnsiTheme="minorBidi"/>
+          <w:rtl/>
+        </w:rPr>
+        <w:t>.</w:t>
+      </w:r>
+    </w:p>
+    <w:p>
+      <w:pPr>
+        <w:pStyle w:val="Heading2"/>
+        <w:rPr>
+          <w:rFonts w:asciiTheme="minorBidi" w:hAnsiTheme="minorBidi" w:cstheme="minorBidi"/>
+          <w:rtl/>
+        </w:rPr>
+      </w:pPr>
+      <w:bookmarkStart w:id="15" w:name="_Ref62912413"/>
+      <w:r>
+        <w:rPr>
+          <w:rFonts w:asciiTheme="minorBidi" w:hAnsiTheme="minorBidi" w:cstheme="minorBidi"/>
+        </w:rPr>
+        <w:t>Long-Short-Term-Memory</w:t>
+      </w:r>
+      <w:bookmarkEnd w:id="15"/>
+    </w:p>
+    <w:p>
+      <w:pPr>
+        <w:jc w:val="both"/>
+        <w:rPr>
+          <w:rFonts w:asciiTheme="minorBidi" w:hAnsiTheme="minorBidi" w:hint="cs"/>
+        </w:rPr>
+      </w:pPr>
       <w:r>
         <w:rPr>
           <w:rFonts w:asciiTheme="minorBidi" w:hAnsiTheme="minorBidi"/>
@@ -5350,7 +6459,101 @@
           <w:rFonts w:asciiTheme="minorBidi" w:hAnsiTheme="minorBidi"/>
           <w:rtl/>
         </w:rPr>
-        <w:t xml:space="preserve"> זה תא הזיכרון הנצבר, הוא צובר את מצב האינפורמציה הנוכחית. התא נכתב, מונגש ונערך על ידי פרמטרים מוגדרים ושערים.</w:t>
+        <w:t xml:space="preserve"> זה תא הזיכרון הנצבר, הוא צובר את מצב האינפורמציה הנוכחית. התא נכתב, מונגש ונערך על ידי פרמטרים מוגדרים ושערים</w:t>
+      </w:r>
+      <w:r>
+        <w:rPr>
+          <w:rFonts w:asciiTheme="minorBidi" w:hAnsiTheme="minorBidi" w:hint="cs"/>
+          <w:rtl/>
+        </w:rPr>
+        <w:t xml:space="preserve"> [</w:t>
+      </w:r>
+      <w:r>
+        <w:rPr>
+          <w:rFonts w:asciiTheme="minorBidi" w:hAnsiTheme="minorBidi"/>
+          <w:rtl/>
+        </w:rPr>
+        <w:fldChar w:fldCharType="begin"/>
+      </w:r>
+      <w:r>
+        <w:rPr>
+          <w:rFonts w:asciiTheme="minorBidi" w:hAnsiTheme="minorBidi"/>
+          <w:rtl/>
+        </w:rPr>
+        <w:instrText xml:space="preserve"> </w:instrText>
+      </w:r>
+      <w:r>
+        <w:rPr>
+          <w:rFonts w:asciiTheme="minorBidi" w:hAnsiTheme="minorBidi" w:hint="cs"/>
+        </w:rPr>
+        <w:instrText>REF</w:instrText>
+      </w:r>
+      <w:r>
+        <w:rPr>
+          <w:rFonts w:asciiTheme="minorBidi" w:hAnsiTheme="minorBidi" w:hint="cs"/>
+          <w:rtl/>
+        </w:rPr>
+        <w:instrText xml:space="preserve"> _</w:instrText>
+      </w:r>
+      <w:r>
+        <w:rPr>
+          <w:rFonts w:asciiTheme="minorBidi" w:hAnsiTheme="minorBidi" w:hint="cs"/>
+        </w:rPr>
+        <w:instrText>Ref62985803 \r \h</w:instrText>
+      </w:r>
+      <w:r>
+        <w:rPr>
+          <w:rFonts w:asciiTheme="minorBidi" w:hAnsiTheme="minorBidi"/>
+          <w:rtl/>
+        </w:rPr>
+        <w:instrText xml:space="preserve"> </w:instrText>
+      </w:r>
+      <w:r>
+        <w:rPr>
+          <w:rFonts w:asciiTheme="minorBidi" w:hAnsiTheme="minorBidi"/>
+          <w:rtl/>
+        </w:rPr>
+      </w:r>
+      <w:r>
+        <w:rPr>
+          <w:rFonts w:asciiTheme="minorBidi" w:hAnsiTheme="minorBidi"/>
+          <w:rtl/>
+        </w:rPr>
+        <w:fldChar w:fldCharType="separate"/>
+      </w:r>
+      <w:r>
+        <w:rPr>
+          <w:rFonts w:asciiTheme="minorBidi" w:hAnsiTheme="minorBidi"/>
+          <w:cs/>
+        </w:rPr>
+        <w:t>‎</w:t>
+      </w:r>
+      <w:r>
+        <w:rPr>
+          <w:rFonts w:asciiTheme="minorBidi" w:hAnsiTheme="minorBidi"/>
+        </w:rPr>
+        <w:t>12</w:t>
+      </w:r>
+      <w:r>
+        <w:rPr>
+          <w:rFonts w:asciiTheme="minorBidi" w:hAnsiTheme="minorBidi"/>
+          <w:rtl/>
+        </w:rPr>
+        <w:fldChar w:fldCharType="end"/>
+      </w:r>
+      <w:r>
+        <w:rPr>
+          <w:rFonts w:asciiTheme="minorBidi" w:hAnsiTheme="minorBidi" w:hint="cs"/>
+          <w:rtl/>
+        </w:rPr>
+        <w:t>]</w:t>
+      </w:r>
+      <w:r>
+        <w:rPr>
+          <w:rFonts w:asciiTheme="minorBidi" w:hAnsiTheme="minorBidi"/>
+          <w:rtl/>
+        </w:rPr>
+        <w:t>.</w:t>
       </w:r>
     </w:p>
     <w:p>
@@ -5654,14 +6857,14 @@
           <w:rtl/>
         </w:rPr>
       </w:pPr>
-      <w:bookmarkStart w:id="11" w:name="_Ref62912873"/>
+      <w:bookmarkStart w:id="16" w:name="_Ref62912873"/>
       <w:r>
         <w:rPr>
           <w:rFonts w:asciiTheme="minorBidi" w:hAnsiTheme="minorBidi" w:cstheme="minorBidi"/>
         </w:rPr>
         <w:t>ResBlocks</w:t>
       </w:r>
-      <w:bookmarkEnd w:id="11"/>
+      <w:bookmarkEnd w:id="16"/>
     </w:p>
     <w:p>
       <w:pPr>
@@ -6248,7 +7451,7 @@
   <w:abstractNum w:abstractNumId="2" w15:restartNumberingAfterBreak="0">
     <w:nsid w:val="70BF2980"/>
     <w:multiLevelType w:val="hybridMultilevel"/>
-    <w:tmpl w:val="D61C6892"/>
+    <w:tmpl w:val="8D5C8944"/>
     <w:lvl w:ilvl="0" w:tplc="0409000F">
       <w:start w:val="1"/>
       <w:numFmt w:val="decimal"/>
@@ -7009,563 +8212,18 @@
       <w:vertAlign w:val="superscript"/>
     </w:rPr>
   </w:style>
-</w:styles>
-</file>
-
-<file path=word/glossary/document.xml><?xml version="1.0" encoding="utf-8"?>
-<w:glossaryDocument xmlns:wpc="http://schemas.microsoft.com/office/word/2010/wordprocessingCanvas" xmlns:cx="http://schemas.microsoft.com/office/drawing/2014/chartex" xmlns:cx1="http://schemas.microsoft.com/office/drawing/2015/9/8/chartex" xmlns:mc="http://schemas.openxmlformats.org/markup-compatibility/2006" xmlns:o="urn:schemas-microsoft-com:office:office" xmlns:r="http://schemas.openxmlformats.org/officeDocument/2006/relationships" xmlns:m="http://schemas.openxmlformats.org/officeDocument/2006/math" xmlns:v="urn:schemas-microsoft-com:vml" xmlns:wp14="http://schemas.microsoft.com/office/word/2010/wordprocessingDrawing" xmlns:wp="http://schemas.openxmlformats.org/drawingml/2006/wordprocessingDrawing" xmlns:w10="urn:schemas-microsoft-com:office:word" xmlns:w="http://schemas.openxmlformats.org/wordprocessingml/2006/main" xmlns:w14="http://schemas.microsoft.com/office/word/2010/wordml" xmlns:w15="http://schemas.microsoft.com/office/word/2012/wordml" xmlns:w16se="http://schemas.microsoft.com/office/word/2015/wordml/symex" xmlns:wpg="http://schemas.microsoft.com/office/word/2010/wordprocessingGroup" xmlns:wpi="http://schemas.microsoft.com/office/word/2010/wordprocessingInk" xmlns:wne="http://schemas.microsoft.com/office/word/2006/wordml" xmlns:wps="http://schemas.microsoft.com/office/word/2010/wordprocessingShape" mc:Ignorable="w14 w15 w16se wp14">
-  <w:docParts>
-    <w:docPart>
-      <w:docPartPr>
-        <w:name w:val="DefaultPlaceholder_-1854013440"/>
-        <w:category>
-          <w:name w:val="General"/>
-          <w:gallery w:val="placeholder"/>
-        </w:category>
-        <w:types>
-          <w:type w:val="bbPlcHdr"/>
-        </w:types>
-        <w:behaviors>
-          <w:behavior w:val="content"/>
-        </w:behaviors>
-        <w:guid w:val="{DD184476-248F-4AEA-869D-84BCB3D0CFDF}"/>
-      </w:docPartPr>
-      <w:docPartBody>
-        <w:p>
-          <w:r>
-            <w:rPr>
-              <w:rStyle w:val="PlaceholderText"/>
-            </w:rPr>
-            <w:t>Click or tap here to enter text.</w:t>
-          </w:r>
-        </w:p>
-      </w:docPartBody>
-    </w:docPart>
-  </w:docParts>
-</w:glossaryDocument>
-</file>
-
-<file path=word/glossary/fontTable.xml><?xml version="1.0" encoding="utf-8"?>
-<w:fonts xmlns:mc="http://schemas.openxmlformats.org/markup-compatibility/2006" xmlns:r="http://schemas.openxmlformats.org/officeDocument/2006/relationships" xmlns:w="http://schemas.openxmlformats.org/wordprocessingml/2006/main" xmlns:w14="http://schemas.microsoft.com/office/word/2010/wordml" xmlns:w15="http://schemas.microsoft.com/office/word/2012/wordml" xmlns:w16se="http://schemas.microsoft.com/office/word/2015/wordml/symex" mc:Ignorable="w14 w15 w16se">
-  <w:font w:name="Times New Roman">
-    <w:panose1 w:val="02020603050405020304"/>
-    <w:charset w:val="00"/>
-    <w:family w:val="roman"/>
-    <w:pitch w:val="variable"/>
-    <w:sig w:usb0="E0002EFF" w:usb1="C000785B" w:usb2="00000009" w:usb3="00000000" w:csb0="000001FF" w:csb1="00000000"/>
-  </w:font>
-  <w:font w:name="Calibri">
-    <w:panose1 w:val="020F0502020204030204"/>
-    <w:charset w:val="00"/>
-    <w:family w:val="swiss"/>
-    <w:pitch w:val="variable"/>
-    <w:sig w:usb0="E4002EFF" w:usb1="C000247B" w:usb2="00000009" w:usb3="00000000" w:csb0="000001FF" w:csb1="00000000"/>
-  </w:font>
-  <w:font w:name="Arial">
-    <w:panose1 w:val="020B0604020202020204"/>
-    <w:charset w:val="00"/>
-    <w:family w:val="swiss"/>
-    <w:pitch w:val="variable"/>
-    <w:sig w:usb0="E0002EFF" w:usb1="C000785B" w:usb2="00000009" w:usb3="00000000" w:csb0="000001FF" w:csb1="00000000"/>
-  </w:font>
-  <w:font w:name="Calibri Light">
-    <w:panose1 w:val="020F0302020204030204"/>
-    <w:charset w:val="00"/>
-    <w:family w:val="swiss"/>
-    <w:pitch w:val="variable"/>
-    <w:sig w:usb0="E4002EFF" w:usb1="C000247B" w:usb2="00000009" w:usb3="00000000" w:csb0="000001FF" w:csb1="00000000"/>
-  </w:font>
-  <w:font w:name="Cambria Math">
-    <w:panose1 w:val="02040503050406030204"/>
-    <w:charset w:val="00"/>
-    <w:family w:val="roman"/>
-    <w:pitch w:val="variable"/>
-    <w:sig w:usb0="E00006FF" w:usb1="420024FF" w:usb2="02000000" w:usb3="00000000" w:csb0="0000019F" w:csb1="00000000"/>
-  </w:font>
-</w:fonts>
-</file>
-
-<file path=word/glossary/settings.xml><?xml version="1.0" encoding="utf-8"?>
-<w:settings xmlns:mc="http://schemas.openxmlformats.org/markup-compatibility/2006" xmlns:o="urn:schemas-microsoft-com:office:office" xmlns:r="http://schemas.openxmlformats.org/officeDocument/2006/relationships" xmlns:m="http://schemas.openxmlformats.org/officeDocument/2006/math" xmlns:v="urn:schemas-microsoft-com:vml" xmlns:w10="urn:schemas-microsoft-com:office:word" xmlns:w="http://schemas.openxmlformats.org/wordprocessingml/2006/main" xmlns:w14="http://schemas.microsoft.com/office/word/2010/wordml" xmlns:w15="http://schemas.microsoft.com/office/word/2012/wordml" xmlns:w16se="http://schemas.microsoft.com/office/word/2015/wordml/symex" xmlns:sl="http://schemas.openxmlformats.org/schemaLibrary/2006/main" mc:Ignorable="w14 w15 w16se">
-  <w:view w:val="normal"/>
-  <w:defaultTabStop w:val="720"/>
-  <w:characterSpacingControl w:val="doNotCompress"/>
-  <w:compat>
-    <w:useFELayout/>
-    <w:compatSetting w:name="compatibilityMode" w:uri="http://schemas.microsoft.com/office/word" w:val="15"/>
-    <w:compatSetting w:name="overrideTableStyleFontSizeAndJustification" w:uri="http://schemas.microsoft.com/office/word" w:val="1"/>
-    <w:compatSetting w:name="enableOpenTypeFeatures" w:uri="http://schemas.microsoft.com/office/word" w:val="1"/>
-    <w:compatSetting w:name="doNotFlipMirrorIndents" w:uri="http://schemas.microsoft.com/office/word" w:val="1"/>
-    <w:compatSetting w:name="differentiateMultirowTableHeaders" w:uri="http://schemas.microsoft.com/office/word" w:val="1"/>
-  </w:compat>
-  <w:rsids>
-    <w:rsidRoot w:val="00003855"/>
-    <w:rsid w:val="00003855"/>
-    <w:rsid w:val="00454715"/>
-    <w:rsid w:val="00585084"/>
-    <w:rsid w:val="00D13F43"/>
-    <w:rsid w:val="00E05876"/>
-  </w:rsids>
-  <m:mathPr>
-    <m:mathFont m:val="Cambria Math"/>
-    <m:brkBin m:val="before"/>
-    <m:brkBinSub m:val="--"/>
-    <m:smallFrac m:val="0"/>
-    <m:dispDef/>
-    <m:lMargin m:val="0"/>
-    <m:rMargin m:val="0"/>
-    <m:defJc m:val="centerGroup"/>
-    <m:wrapIndent m:val="1440"/>
-    <m:intLim m:val="subSup"/>
-    <m:naryLim m:val="undOvr"/>
-  </m:mathPr>
-  <w:themeFontLang w:val="en-US" w:bidi="he-IL"/>
-  <w:clrSchemeMapping w:bg1="light1" w:t1="dark1" w:bg2="light2" w:t2="dark2" w:accent1="accent1" w:accent2="accent2" w:accent3="accent3" w:accent4="accent4" w:accent5="accent5" w:accent6="accent6" w:hyperlink="hyperlink" w:followedHyperlink="followedHyperlink"/>
-  <w:decimalSymbol w:val="."/>
-  <w:listSeparator w:val=","/>
-  <w15:chartTrackingRefBased/>
-</w:settings>
-</file>
-
-<file path=word/glossary/styles.xml><?xml version="1.0" encoding="utf-8"?>
-<w:styles xmlns:mc="http://schemas.openxmlformats.org/markup-compatibility/2006" xmlns:r="http://schemas.openxmlformats.org/officeDocument/2006/relationships" xmlns:w="http://schemas.openxmlformats.org/wordprocessingml/2006/main" xmlns:w14="http://schemas.microsoft.com/office/word/2010/wordml" xmlns:w15="http://schemas.microsoft.com/office/word/2012/wordml" xmlns:w16se="http://schemas.microsoft.com/office/word/2015/wordml/symex" mc:Ignorable="w14 w15 w16se">
-  <w:docDefaults>
-    <w:rPrDefault>
-      <w:rPr>
-        <w:rFonts w:asciiTheme="minorHAnsi" w:eastAsiaTheme="minorEastAsia" w:hAnsiTheme="minorHAnsi" w:cstheme="minorBidi"/>
-        <w:sz w:val="22"/>
-        <w:szCs w:val="22"/>
-        <w:lang w:val="en-US" w:eastAsia="en-US" w:bidi="he-IL"/>
-      </w:rPr>
-    </w:rPrDefault>
-    <w:pPrDefault>
-      <w:pPr>
-        <w:spacing w:after="160" w:line="259" w:lineRule="auto"/>
-      </w:pPr>
-    </w:pPrDefault>
-  </w:docDefaults>
-  <w:latentStyles w:defLockedState="0" w:defUIPriority="99" w:defSemiHidden="0" w:defUnhideWhenUsed="0" w:defQFormat="0" w:count="371">
-    <w:lsdException w:name="Normal" w:uiPriority="0" w:qFormat="1"/>
-    <w:lsdException w:name="heading 1" w:uiPriority="9" w:qFormat="1"/>
-    <w:lsdException w:name="heading 2" w:semiHidden="1" w:uiPriority="9" w:unhideWhenUsed="1" w:qFormat="1"/>
-    <w:lsdException w:name="heading 3" w:semiHidden="1" w:uiPriority="9" w:unhideWhenUsed="1" w:qFormat="1"/>
-    <w:lsdException w:name="heading 4" w:semiHidden="1" w:uiPriority="9" w:unhideWhenUsed="1" w:qFormat="1"/>
-    <w:lsdException w:name="heading 5" w:semiHidden="1" w:uiPriority="9" w:unhideWhenUsed="1" w:qFormat="1"/>
-    <w:lsdException w:name="heading 6" w:semiHidden="1" w:uiPriority="9" w:unhideWhenUsed="1" w:qFormat="1"/>
-    <w:lsdException w:name="heading 7" w:semiHidden="1" w:uiPriority="9" w:unhideWhenUsed="1" w:qFormat="1"/>
-    <w:lsdException w:name="heading 8" w:semiHidden="1" w:uiPriority="9" w:unhideWhenUsed="1" w:qFormat="1"/>
-    <w:lsdException w:name="heading 9" w:semiHidden="1" w:uiPriority="9" w:unhideWhenUsed="1" w:qFormat="1"/>
-    <w:lsdException w:name="index 1" w:semiHidden="1" w:unhideWhenUsed="1"/>
-    <w:lsdException w:name="index 2" w:semiHidden="1" w:unhideWhenUsed="1"/>
-    <w:lsdException w:name="index 3" w:semiHidden="1" w:unhideWhenUsed="1"/>
-    <w:lsdException w:name="index 4" w:semiHidden="1" w:unhideWhenUsed="1"/>
-    <w:lsdException w:name="index 5" w:semiHidden="1" w:unhideWhenUsed="1"/>
-    <w:lsdException w:name="index 6" w:semiHidden="1" w:unhideWhenUsed="1"/>
-    <w:lsdException w:name="index 7" w:semiHidden="1" w:unhideWhenUsed="1"/>
-    <w:lsdException w:name="index 8" w:semiHidden="1" w:unhideWhenUsed="1"/>
-    <w:lsdException w:name="index 9" w:semiHidden="1" w:unhideWhenUsed="1"/>
-    <w:lsdException w:name="toc 1" w:semiHidden="1" w:uiPriority="39" w:unhideWhenUsed="1"/>
-    <w:lsdException w:name="toc 2" w:semiHidden="1" w:uiPriority="39" w:unhideWhenUsed="1"/>
-    <w:lsdException w:name="toc 3" w:semiHidden="1" w:uiPriority="39" w:unhideWhenUsed="1"/>
-    <w:lsdException w:name="toc 4" w:semiHidden="1" w:uiPriority="39" w:unhideWhenUsed="1"/>
-    <w:lsdException w:name="toc 5" w:semiHidden="1" w:uiPriority="39" w:unhideWhenUsed="1"/>
-    <w:lsdException w:name="toc 6" w:semiHidden="1" w:uiPriority="39" w:unhideWhenUsed="1"/>
-    <w:lsdException w:name="toc 7" w:semiHidden="1" w:uiPriority="39" w:unhideWhenUsed="1"/>
-    <w:lsdException w:name="toc 8" w:semiHidden="1" w:uiPriority="39" w:unhideWhenUsed="1"/>
-    <w:lsdException w:name="toc 9" w:semiHidden="1" w:uiPriority="39" w:unhideWhenUsed="1"/>
-    <w:lsdException w:name="Normal Indent" w:semiHidden="1" w:unhideWhenUsed="1"/>
-    <w:lsdException w:name="footnote text" w:semiHidden="1" w:unhideWhenUsed="1"/>
-    <w:lsdException w:name="annotation text" w:semiHidden="1" w:unhideWhenUsed="1"/>
-    <w:lsdException w:name="header" w:semiHidden="1" w:unhideWhenUsed="1"/>
-    <w:lsdException w:name="footer" w:semiHidden="1" w:unhideWhenUsed="1"/>
-    <w:lsdException w:name="index heading" w:semiHidden="1" w:unhideWhenUsed="1"/>
-    <w:lsdException w:name="caption" w:semiHidden="1" w:uiPriority="35" w:unhideWhenUsed="1" w:qFormat="1"/>
-    <w:lsdException w:name="table of figures" w:semiHidden="1" w:unhideWhenUsed="1"/>
-    <w:lsdException w:name="envelope address" w:semiHidden="1" w:unhideWhenUsed="1"/>
-    <w:lsdException w:name="envelope return" w:semiHidden="1" w:unhideWhenUsed="1"/>
-    <w:lsdException w:name="footnote reference" w:semiHidden="1" w:unhideWhenUsed="1"/>
-    <w:lsdException w:name="annotation reference" w:semiHidden="1" w:unhideWhenUsed="1"/>
-    <w:lsdException w:name="line number" w:semiHidden="1" w:unhideWhenUsed="1"/>
-    <w:lsdException w:name="page number" w:semiHidden="1" w:unhideWhenUsed="1"/>
-    <w:lsdException w:name="endnote reference" w:semiHidden="1" w:unhideWhenUsed="1"/>
-    <w:lsdException w:name="endnote text" w:semiHidden="1" w:unhideWhenUsed="1"/>
-    <w:lsdException w:name="table of authorities" w:semiHidden="1" w:unhideWhenUsed="1"/>
-    <w:lsdException w:name="macro" w:semiHidden="1" w:unhideWhenUsed="1"/>
-    <w:lsdException w:name="toa heading" w:semiHidden="1" w:unhideWhenUsed="1"/>
-    <w:lsdException w:name="List" w:semiHidden="1" w:unhideWhenUsed="1"/>
-    <w:lsdException w:name="List Bullet" w:semiHidden="1" w:unhideWhenUsed="1"/>
-    <w:lsdException w:name="List Number" w:semiHidden="1" w:unhideWhenUsed="1"/>
-    <w:lsdException w:name="List 2" w:semiHidden="1" w:unhideWhenUsed="1"/>
-    <w:lsdException w:name="List 3" w:semiHidden="1" w:unhideWhenUsed="1"/>
-    <w:lsdException w:name="List 4" w:semiHidden="1" w:unhideWhenUsed="1"/>
-    <w:lsdException w:name="List 5" w:semiHidden="1" w:unhideWhenUsed="1"/>
-    <w:lsdException w:name="List Bullet 2" w:semiHidden="1" w:unhideWhenUsed="1"/>
-    <w:lsdException w:name="List Bullet 3" w:semiHidden="1" w:unhideWhenUsed="1"/>
-    <w:lsdException w:name="List Bullet 4" w:semiHidden="1" w:unhideWhenUsed="1"/>
-    <w:lsdException w:name="List Bullet 5" w:semiHidden="1" w:unhideWhenUsed="1"/>
-    <w:lsdException w:name="List Number 2" w:semiHidden="1" w:unhideWhenUsed="1"/>
-    <w:lsdException w:name="List Number 3" w:semiHidden="1" w:unhideWhenUsed="1"/>
-    <w:lsdException w:name="List Number 4" w:semiHidden="1" w:unhideWhenUsed="1"/>
-    <w:lsdException w:name="List Number 5" w:semiHidden="1" w:unhideWhenUsed="1"/>
-    <w:lsdException w:name="Title" w:uiPriority="10" w:qFormat="1"/>
-    <w:lsdException w:name="Closing" w:semiHidden="1" w:unhideWhenUsed="1"/>
-    <w:lsdException w:name="Signature" w:semiHidden="1" w:unhideWhenUsed="1"/>
-    <w:lsdException w:name="Default Paragraph Font" w:semiHidden="1" w:uiPriority="1" w:unhideWhenUsed="1"/>
-    <w:lsdException w:name="Body Text" w:semiHidden="1" w:unhideWhenUsed="1"/>
-    <w:lsdException w:name="Body Text Indent" w:semiHidden="1" w:unhideWhenUsed="1"/>
-    <w:lsdException w:name="List Continue" w:semiHidden="1" w:unhideWhenUsed="1"/>
-    <w:lsdException w:name="List Continue 2" w:semiHidden="1" w:unhideWhenUsed="1"/>
-    <w:lsdException w:name="List Continue 3" w:semiHidden="1" w:unhideWhenUsed="1"/>
-    <w:lsdException w:name="List Continue 4" w:semiHidden="1" w:unhideWhenUsed="1"/>
-    <w:lsdException w:name="List Continue 5" w:semiHidden="1" w:unhideWhenUsed="1"/>
-    <w:lsdException w:name="Message Header" w:semiHidden="1" w:unhideWhenUsed="1"/>
-    <w:lsdException w:name="Subtitle" w:uiPriority="11" w:qFormat="1"/>
-    <w:lsdException w:name="Salutation" w:semiHidden="1" w:unhideWhenUsed="1"/>
-    <w:lsdException w:name="Date" w:semiHidden="1" w:unhideWhenUsed="1"/>
-    <w:lsdException w:name="Body Text First Indent" w:semiHidden="1" w:unhideWhenUsed="1"/>
-    <w:lsdException w:name="Body Text First Indent 2" w:semiHidden="1" w:unhideWhenUsed="1"/>
-    <w:lsdException w:name="Note Heading" w:semiHidden="1" w:unhideWhenUsed="1"/>
-    <w:lsdException w:name="Body Text 2" w:semiHidden="1" w:unhideWhenUsed="1"/>
-    <w:lsdException w:name="Body Text 3" w:semiHidden="1" w:unhideWhenUsed="1"/>
-    <w:lsdException w:name="Body Text Indent 2" w:semiHidden="1" w:unhideWhenUsed="1"/>
-    <w:lsdException w:name="Body Text Indent 3" w:semiHidden="1" w:unhideWhenUsed="1"/>
-    <w:lsdException w:name="Block Text" w:semiHidden="1" w:unhideWhenUsed="1"/>
-    <w:lsdException w:name="Hyperlink" w:semiHidden="1" w:unhideWhenUsed="1"/>
-    <w:lsdException w:name="FollowedHyperlink" w:semiHidden="1" w:unhideWhenUsed="1"/>
-    <w:lsdException w:name="Strong" w:uiPriority="22" w:qFormat="1"/>
-    <w:lsdException w:name="Emphasis" w:uiPriority="20" w:qFormat="1"/>
-    <w:lsdException w:name="Document Map" w:semiHidden="1" w:unhideWhenUsed="1"/>
-    <w:lsdException w:name="Plain Text" w:semiHidden="1" w:unhideWhenUsed="1"/>
-    <w:lsdException w:name="E-mail Signature" w:semiHidden="1" w:unhideWhenUsed="1"/>
-    <w:lsdException w:name="HTML Top of Form" w:semiHidden="1" w:unhideWhenUsed="1"/>
-    <w:lsdException w:name="HTML Bottom of Form" w:semiHidden="1" w:unhideWhenUsed="1"/>
-    <w:lsdException w:name="Normal (Web)" w:semiHidden="1" w:unhideWhenUsed="1"/>
-    <w:lsdException w:name="HTML Acronym" w:semiHidden="1" w:unhideWhenUsed="1"/>
-    <w:lsdException w:name="HTML Address" w:semiHidden="1" w:unhideWhenUsed="1"/>
-    <w:lsdException w:name="HTML Cite" w:semiHidden="1" w:unhideWhenUsed="1"/>
-    <w:lsdException w:name="HTML Code" w:semiHidden="1" w:unhideWhenUsed="1"/>
-    <w:lsdException w:name="HTML Definition" w:semiHidden="1" w:unhideWhenUsed="1"/>
-    <w:lsdException w:name="HTML Keyboard" w:semiHidden="1" w:unhideWhenUsed="1"/>
-    <w:lsdException w:name="HTML Preformatted" w:semiHidden="1" w:unhideWhenUsed="1"/>
-    <w:lsdException w:name="HTML Sample" w:semiHidden="1" w:unhideWhenUsed="1"/>
-    <w:lsdException w:name="HTML Typewriter" w:semiHidden="1" w:unhideWhenUsed="1"/>
-    <w:lsdException w:name="HTML Variable" w:semiHidden="1" w:unhideWhenUsed="1"/>
-    <w:lsdException w:name="Normal Table" w:semiHidden="1" w:unhideWhenUsed="1"/>
-    <w:lsdException w:name="annotation subject" w:semiHidden="1" w:unhideWhenUsed="1"/>
-    <w:lsdException w:name="No List" w:semiHidden="1" w:unhideWhenUsed="1"/>
-    <w:lsdException w:name="Outline List 1" w:semiHidden="1" w:unhideWhenUsed="1"/>
-    <w:lsdException w:name="Outline List 2" w:semiHidden="1" w:unhideWhenUsed="1"/>
-    <w:lsdException w:name="Outline List 3" w:semiHidden="1" w:unhideWhenUsed="1"/>
-    <w:lsdException w:name="Table Simple 1" w:semiHidden="1" w:unhideWhenUsed="1"/>
-    <w:lsdException w:name="Table Simple 2" w:semiHidden="1" w:unhideWhenUsed="1"/>
-    <w:lsdException w:name="Table Simple 3" w:semiHidden="1" w:unhideWhenUsed="1"/>
-    <w:lsdException w:name="Table Classic 1" w:semiHidden="1" w:unhideWhenUsed="1"/>
-    <w:lsdException w:name="Table Classic 2" w:semiHidden="1" w:unhideWhenUsed="1"/>
-    <w:lsdException w:name="Table Classic 3" w:semiHidden="1" w:unhideWhenUsed="1"/>
-    <w:lsdException w:name="Table Classic 4" w:semiHidden="1" w:unhideWhenUsed="1"/>
-    <w:lsdException w:name="Table Colorful 1" w:semiHidden="1" w:unhideWhenUsed="1"/>
-    <w:lsdException w:name="Table Colorful 2" w:semiHidden="1" w:unhideWhenUsed="1"/>
-    <w:lsdException w:name="Table Colorful 3" w:semiHidden="1" w:unhideWhenUsed="1"/>
-    <w:lsdException w:name="Table Columns 1" w:semiHidden="1" w:unhideWhenUsed="1"/>
-    <w:lsdException w:name="Table Columns 2" w:semiHidden="1" w:unhideWhenUsed="1"/>
-    <w:lsdException w:name="Table Columns 3" w:semiHidden="1" w:unhideWhenUsed="1"/>
-    <w:lsdException w:name="Table Columns 4" w:semiHidden="1" w:unhideWhenUsed="1"/>
-    <w:lsdException w:name="Table Columns 5" w:semiHidden="1" w:unhideWhenUsed="1"/>
-    <w:lsdException w:name="Table Grid 1" w:semiHidden="1" w:unhideWhenUsed="1"/>
-    <w:lsdException w:name="Table Grid 2" w:semiHidden="1" w:unhideWhenUsed="1"/>
-    <w:lsdException w:name="Table Grid 3" w:semiHidden="1" w:unhideWhenUsed="1"/>
-    <w:lsdException w:name="Table Grid 4" w:semiHidden="1" w:unhideWhenUsed="1"/>
-    <w:lsdException w:name="Table Grid 5" w:semiHidden="1" w:unhideWhenUsed="1"/>
-    <w:lsdException w:name="Table Grid 6" w:semiHidden="1" w:unhideWhenUsed="1"/>
-    <w:lsdException w:name="Table Grid 7" w:semiHidden="1" w:unhideWhenUsed="1"/>
-    <w:lsdException w:name="Table Grid 8" w:semiHidden="1" w:unhideWhenUsed="1"/>
-    <w:lsdException w:name="Table List 1" w:semiHidden="1" w:unhideWhenUsed="1"/>
-    <w:lsdException w:name="Table List 2" w:semiHidden="1" w:unhideWhenUsed="1"/>
-    <w:lsdException w:name="Table List 3" w:semiHidden="1" w:unhideWhenUsed="1"/>
-    <w:lsdException w:name="Table List 4" w:semiHidden="1" w:unhideWhenUsed="1"/>
-    <w:lsdException w:name="Table List 5" w:semiHidden="1" w:unhideWhenUsed="1"/>
-    <w:lsdException w:name="Table List 6" w:semiHidden="1" w:unhideWhenUsed="1"/>
-    <w:lsdException w:name="Table List 7" w:semiHidden="1" w:unhideWhenUsed="1"/>
-    <w:lsdException w:name="Table List 8" w:semiHidden="1" w:unhideWhenUsed="1"/>
-    <w:lsdException w:name="Table 3D effects 1" w:semiHidden="1" w:unhideWhenUsed="1"/>
-    <w:lsdException w:name="Table 3D effects 2" w:semiHidden="1" w:unhideWhenUsed="1"/>
-    <w:lsdException w:name="Table 3D effects 3" w:semiHidden="1" w:unhideWhenUsed="1"/>
-    <w:lsdException w:name="Table Contemporary" w:semiHidden="1" w:unhideWhenUsed="1"/>
-    <w:lsdException w:name="Table Elegant" w:semiHidden="1" w:unhideWhenUsed="1"/>
-    <w:lsdException w:name="Table Professional" w:semiHidden="1" w:unhideWhenUsed="1"/>
-    <w:lsdException w:name="Table Subtle 1" w:semiHidden="1" w:unhideWhenUsed="1"/>
-    <w:lsdException w:name="Table Subtle 2" w:semiHidden="1" w:unhideWhenUsed="1"/>
-    <w:lsdException w:name="Table Web 1" w:semiHidden="1" w:unhideWhenUsed="1"/>
-    <w:lsdException w:name="Table Web 2" w:semiHidden="1" w:unhideWhenUsed="1"/>
-    <w:lsdException w:name="Table Web 3" w:semiHidden="1" w:unhideWhenUsed="1"/>
-    <w:lsdException w:name="Balloon Text" w:semiHidden="1" w:unhideWhenUsed="1"/>
-    <w:lsdException w:name="Table Grid" w:uiPriority="39"/>
-    <w:lsdException w:name="Table Theme" w:semiHidden="1" w:unhideWhenUsed="1"/>
-    <w:lsdException w:name="Placeholder Text" w:semiHidden="1"/>
-    <w:lsdException w:name="No Spacing" w:uiPriority="1" w:qFormat="1"/>
-    <w:lsdException w:name="Light Shading" w:uiPriority="60"/>
-    <w:lsdException w:name="Light List" w:uiPriority="61"/>
-    <w:lsdException w:name="Light Grid" w:uiPriority="62"/>
-    <w:lsdException w:name="Medium Shading 1" w:uiPriority="63"/>
-    <w:lsdException w:name="Medium Shading 2" w:uiPriority="64"/>
-    <w:lsdException w:name="Medium List 1" w:uiPriority="65"/>
-    <w:lsdException w:name="Medium List 2" w:uiPriority="66"/>
-    <w:lsdException w:name="Medium Grid 1" w:uiPriority="67"/>
-    <w:lsdException w:name="Medium Grid 2" w:uiPriority="68"/>
-    <w:lsdException w:name="Medium Grid 3" w:uiPriority="69"/>
-    <w:lsdException w:name="Dark List" w:uiPriority="70"/>
-    <w:lsdException w:name="Colorful Shading" w:uiPriority="71"/>
-    <w:lsdException w:name="Colorful List" w:uiPriority="72"/>
-    <w:lsdException w:name="Colorful Grid" w:uiPriority="73"/>
-    <w:lsdException w:name="Light Shading Accent 1" w:uiPriority="60"/>
-    <w:lsdException w:name="Light List Accent 1" w:uiPriority="61"/>
-    <w:lsdException w:name="Light Grid Accent 1" w:uiPriority="62"/>
-    <w:lsdException w:name="Medium Shading 1 Accent 1" w:uiPriority="63"/>
-    <w:lsdException w:name="Medium Shading 2 Accent 1" w:uiPriority="64"/>
-    <w:lsdException w:name="Medium List 1 Accent 1" w:uiPriority="65"/>
-    <w:lsdException w:name="Revision" w:semiHidden="1"/>
-    <w:lsdException w:name="List Paragraph" w:uiPriority="34" w:qFormat="1"/>
-    <w:lsdException w:name="Quote" w:uiPriority="29" w:qFormat="1"/>
-    <w:lsdException w:name="Intense Quote" w:uiPriority="30" w:qFormat="1"/>
-    <w:lsdException w:name="Medium List 2 Accent 1" w:uiPriority="66"/>
-    <w:lsdException w:name="Medium Grid 1 Accent 1" w:uiPriority="67"/>
-    <w:lsdException w:name="Medium Grid 2 Accent 1" w:uiPriority="68"/>
-    <w:lsdException w:name="Medium Grid 3 Accent 1" w:uiPriority="69"/>
-    <w:lsdException w:name="Dark List Accent 1" w:uiPriority="70"/>
-    <w:lsdException w:name="Colorful Shading Accent 1" w:uiPriority="71"/>
-    <w:lsdException w:name="Colorful List Accent 1" w:uiPriority="72"/>
-    <w:lsdException w:name="Colorful Grid Accent 1" w:uiPriority="73"/>
-    <w:lsdException w:name="Light Shading Accent 2" w:uiPriority="60"/>
-    <w:lsdException w:name="Light List Accent 2" w:uiPriority="61"/>
-    <w:lsdException w:name="Light Grid Accent 2" w:uiPriority="62"/>
-    <w:lsdException w:name="Medium Shading 1 Accent 2" w:uiPriority="63"/>
-    <w:lsdException w:name="Medium Shading 2 Accent 2" w:uiPriority="64"/>
-    <w:lsdException w:name="Medium List 1 Accent 2" w:uiPriority="65"/>
-    <w:lsdException w:name="Medium List 2 Accent 2" w:uiPriority="66"/>
-    <w:lsdException w:name="Medium Grid 1 Accent 2" w:uiPriority="67"/>
-    <w:lsdException w:name="Medium Grid 2 Accent 2" w:uiPriority="68"/>
-    <w:lsdException w:name="Medium Grid 3 Accent 2" w:uiPriority="69"/>
-    <w:lsdException w:name="Dark List Accent 2" w:uiPriority="70"/>
-    <w:lsdException w:name="Colorful Shading Accent 2" w:uiPriority="71"/>
-    <w:lsdException w:name="Colorful List Accent 2" w:uiPriority="72"/>
-    <w:lsdException w:name="Colorful Grid Accent 2" w:uiPriority="73"/>
-    <w:lsdException w:name="Light Shading Accent 3" w:uiPriority="60"/>
-    <w:lsdException w:name="Light List Accent 3" w:uiPriority="61"/>
-    <w:lsdException w:name="Light Grid Accent 3" w:uiPriority="62"/>
-    <w:lsdException w:name="Medium Shading 1 Accent 3" w:uiPriority="63"/>
-    <w:lsdException w:name="Medium Shading 2 Accent 3" w:uiPriority="64"/>
-    <w:lsdException w:name="Medium List 1 Accent 3" w:uiPriority="65"/>
-    <w:lsdException w:name="Medium List 2 Accent 3" w:uiPriority="66"/>
-    <w:lsdException w:name="Medium Grid 1 Accent 3" w:uiPriority="67"/>
-    <w:lsdException w:name="Medium Grid 2 Accent 3" w:uiPriority="68"/>
-    <w:lsdException w:name="Medium Grid 3 Accent 3" w:uiPriority="69"/>
-    <w:lsdException w:name="Dark List Accent 3" w:uiPriority="70"/>
-    <w:lsdException w:name="Colorful Shading Accent 3" w:uiPriority="71"/>
-    <w:lsdException w:name="Colorful List Accent 3" w:uiPriority="72"/>
-    <w:lsdException w:name="Colorful Grid Accent 3" w:uiPriority="73"/>
-    <w:lsdException w:name="Light Shading Accent 4" w:uiPriority="60"/>
-    <w:lsdException w:name="Light List Accent 4" w:uiPriority="61"/>
-    <w:lsdException w:name="Light Grid Accent 4" w:uiPriority="62"/>
-    <w:lsdException w:name="Medium Shading 1 Accent 4" w:uiPriority="63"/>
-    <w:lsdException w:name="Medium Shading 2 Accent 4" w:uiPriority="64"/>
-    <w:lsdException w:name="Medium List 1 Accent 4" w:uiPriority="65"/>
-    <w:lsdException w:name="Medium List 2 Accent 4" w:uiPriority="66"/>
-    <w:lsdException w:name="Medium Grid 1 Accent 4" w:uiPriority="67"/>
-    <w:lsdException w:name="Medium Grid 2 Accent 4" w:uiPriority="68"/>
-    <w:lsdException w:name="Medium Grid 3 Accent 4" w:uiPriority="69"/>
-    <w:lsdException w:name="Dark List Accent 4" w:uiPriority="70"/>
-    <w:lsdException w:name="Colorful Shading Accent 4" w:uiPriority="71"/>
-    <w:lsdException w:name="Colorful List Accent 4" w:uiPriority="72"/>
-    <w:lsdException w:name="Colorful Grid Accent 4" w:uiPriority="73"/>
-    <w:lsdException w:name="Light Shading Accent 5" w:uiPriority="60"/>
-    <w:lsdException w:name="Light List Accent 5" w:uiPriority="61"/>
-    <w:lsdException w:name="Light Grid Accent 5" w:uiPriority="62"/>
-    <w:lsdException w:name="Medium Shading 1 Accent 5" w:uiPriority="63"/>
-    <w:lsdException w:name="Medium Shading 2 Accent 5" w:uiPriority="64"/>
-    <w:lsdException w:name="Medium List 1 Accent 5" w:uiPriority="65"/>
-    <w:lsdException w:name="Medium List 2 Accent 5" w:uiPriority="66"/>
-    <w:lsdException w:name="Medium Grid 1 Accent 5" w:uiPriority="67"/>
-    <w:lsdException w:name="Medium Grid 2 Accent 5" w:uiPriority="68"/>
-    <w:lsdException w:name="Medium Grid 3 Accent 5" w:uiPriority="69"/>
-    <w:lsdException w:name="Dark List Accent 5" w:uiPriority="70"/>
-    <w:lsdException w:name="Colorful Shading Accent 5" w:uiPriority="71"/>
-    <w:lsdException w:name="Colorful List Accent 5" w:uiPriority="72"/>
-    <w:lsdException w:name="Colorful Grid Accent 5" w:uiPriority="73"/>
-    <w:lsdException w:name="Light Shading Accent 6" w:uiPriority="60"/>
-    <w:lsdException w:name="Light List Accent 6" w:uiPriority="61"/>
-    <w:lsdException w:name="Light Grid Accent 6" w:uiPriority="62"/>
-    <w:lsdException w:name="Medium Shading 1 Accent 6" w:uiPriority="63"/>
-    <w:lsdException w:name="Medium Shading 2 Accent 6" w:uiPriority="64"/>
-    <w:lsdException w:name="Medium List 1 Accent 6" w:uiPriority="65"/>
-    <w:lsdException w:name="Medium List 2 Accent 6" w:uiPriority="66"/>
-    <w:lsdException w:name="Medium Grid 1 Accent 6" w:uiPriority="67"/>
-    <w:lsdException w:name="Medium Grid 2 Accent 6" w:uiPriority="68"/>
-    <w:lsdException w:name="Medium Grid 3 Accent 6" w:uiPriority="69"/>
-    <w:lsdException w:name="Dark List Accent 6" w:uiPriority="70"/>
-    <w:lsdException w:name="Colorful Shading Accent 6" w:uiPriority="71"/>
-    <w:lsdException w:name="Colorful List Accent 6" w:uiPriority="72"/>
-    <w:lsdException w:name="Colorful Grid Accent 6" w:uiPriority="73"/>
-    <w:lsdException w:name="Subtle Emphasis" w:uiPriority="19" w:qFormat="1"/>
-    <w:lsdException w:name="Intense Emphasis" w:uiPriority="21" w:qFormat="1"/>
-    <w:lsdException w:name="Subtle Reference" w:uiPriority="31" w:qFormat="1"/>
-    <w:lsdException w:name="Intense Reference" w:uiPriority="32" w:qFormat="1"/>
-    <w:lsdException w:name="Book Title" w:uiPriority="33" w:qFormat="1"/>
-    <w:lsdException w:name="Bibliography" w:semiHidden="1" w:uiPriority="37" w:unhideWhenUsed="1"/>
-    <w:lsdException w:name="TOC Heading" w:semiHidden="1" w:uiPriority="39" w:unhideWhenUsed="1" w:qFormat="1"/>
-    <w:lsdException w:name="Plain Table 1" w:uiPriority="41"/>
-    <w:lsdException w:name="Plain Table 2" w:uiPriority="42"/>
-    <w:lsdException w:name="Plain Table 3" w:uiPriority="43"/>
-    <w:lsdException w:name="Plain Table 4" w:uiPriority="44"/>
-    <w:lsdException w:name="Plain Table 5" w:uiPriority="45"/>
-    <w:lsdException w:name="Grid Table Light" w:uiPriority="40"/>
-    <w:lsdException w:name="Grid Table 1 Light" w:uiPriority="46"/>
-    <w:lsdException w:name="Grid Table 2" w:uiPriority="47"/>
-    <w:lsdException w:name="Grid Table 3" w:uiPriority="48"/>
-    <w:lsdException w:name="Grid Table 4" w:uiPriority="49"/>
-    <w:lsdException w:name="Grid Table 5 Dark" w:uiPriority="50"/>
-    <w:lsdException w:name="Grid Table 6 Colorful" w:uiPriority="51"/>
-    <w:lsdException w:name="Grid Table 7 Colorful" w:uiPriority="52"/>
-    <w:lsdException w:name="Grid Table 1 Light Accent 1" w:uiPriority="46"/>
-    <w:lsdException w:name="Grid Table 2 Accent 1" w:uiPriority="47"/>
-    <w:lsdException w:name="Grid Table 3 Accent 1" w:uiPriority="48"/>
-    <w:lsdException w:name="Grid Table 4 Accent 1" w:uiPriority="49"/>
-    <w:lsdException w:name="Grid Table 5 Dark Accent 1" w:uiPriority="50"/>
-    <w:lsdException w:name="Grid Table 6 Colorful Accent 1" w:uiPriority="51"/>
-    <w:lsdException w:name="Grid Table 7 Colorful Accent 1" w:uiPriority="52"/>
-    <w:lsdException w:name="Grid Table 1 Light Accent 2" w:uiPriority="46"/>
-    <w:lsdException w:name="Grid Table 2 Accent 2" w:uiPriority="47"/>
-    <w:lsdException w:name="Grid Table 3 Accent 2" w:uiPriority="48"/>
-    <w:lsdException w:name="Grid Table 4 Accent 2" w:uiPriority="49"/>
-    <w:lsdException w:name="Grid Table 5 Dark Accent 2" w:uiPriority="50"/>
-    <w:lsdException w:name="Grid Table 6 Colorful Accent 2" w:uiPriority="51"/>
-    <w:lsdException w:name="Grid Table 7 Colorful Accent 2" w:uiPriority="52"/>
-    <w:lsdException w:name="Grid Table 1 Light Accent 3" w:uiPriority="46"/>
-    <w:lsdException w:name="Grid Table 2 Accent 3" w:uiPriority="47"/>
-    <w:lsdException w:name="Grid Table 3 Accent 3" w:uiPriority="48"/>
-    <w:lsdException w:name="Grid Table 4 Accent 3" w:uiPriority="49"/>
-    <w:lsdException w:name="Grid Table 5 Dark Accent 3" w:uiPriority="50"/>
-    <w:lsdException w:name="Grid Table 6 Colorful Accent 3" w:uiPriority="51"/>
-    <w:lsdException w:name="Grid Table 7 Colorful Accent 3" w:uiPriority="52"/>
-    <w:lsdException w:name="Grid Table 1 Light Accent 4" w:uiPriority="46"/>
-    <w:lsdException w:name="Grid Table 2 Accent 4" w:uiPriority="47"/>
-    <w:lsdException w:name="Grid Table 3 Accent 4" w:uiPriority="48"/>
-    <w:lsdException w:name="Grid Table 4 Accent 4" w:uiPriority="49"/>
-    <w:lsdException w:name="Grid Table 5 Dark Accent 4" w:uiPriority="50"/>
-    <w:lsdException w:name="Grid Table 6 Colorful Accent 4" w:uiPriority="51"/>
-    <w:lsdException w:name="Grid Table 7 Colorful Accent 4" w:uiPriority="52"/>
-    <w:lsdException w:name="Grid Table 1 Light Accent 5" w:uiPriority="46"/>
-    <w:lsdException w:name="Grid Table 2 Accent 5" w:uiPriority="47"/>
-    <w:lsdException w:name="Grid Table 3 Accent 5" w:uiPriority="48"/>
-    <w:lsdException w:name="Grid Table 4 Accent 5" w:uiPriority="49"/>
-    <w:lsdException w:name="Grid Table 5 Dark Accent 5" w:uiPriority="50"/>
-    <w:lsdException w:name="Grid Table 6 Colorful Accent 5" w:uiPriority="51"/>
-    <w:lsdException w:name="Grid Table 7 Colorful Accent 5" w:uiPriority="52"/>
-    <w:lsdException w:name="Grid Table 1 Light Accent 6" w:uiPriority="46"/>
-    <w:lsdException w:name="Grid Table 2 Accent 6" w:uiPriority="47"/>
-    <w:lsdException w:name="Grid Table 3 Accent 6" w:uiPriority="48"/>
-    <w:lsdException w:name="Grid Table 4 Accent 6" w:uiPriority="49"/>
-    <w:lsdException w:name="Grid Table 5 Dark Accent 6" w:uiPriority="50"/>
-    <w:lsdException w:name="Grid Table 6 Colorful Accent 6" w:uiPriority="51"/>
-    <w:lsdException w:name="Grid Table 7 Colorful Accent 6" w:uiPriority="52"/>
-    <w:lsdException w:name="List Table 1 Light" w:uiPriority="46"/>
-    <w:lsdException w:name="List Table 2" w:uiPriority="47"/>
-    <w:lsdException w:name="List Table 3" w:uiPriority="48"/>
-    <w:lsdException w:name="List Table 4" w:uiPriority="49"/>
-    <w:lsdException w:name="List Table 5 Dark" w:uiPriority="50"/>
-    <w:lsdException w:name="List Table 6 Colorful" w:uiPriority="51"/>
-    <w:lsdException w:name="List Table 7 Colorful" w:uiPriority="52"/>
-    <w:lsdException w:name="List Table 1 Light Accent 1" w:uiPriority="46"/>
-    <w:lsdException w:name="List Table 2 Accent 1" w:uiPriority="47"/>
-    <w:lsdException w:name="List Table 3 Accent 1" w:uiPriority="48"/>
-    <w:lsdException w:name="List Table 4 Accent 1" w:uiPriority="49"/>
-    <w:lsdException w:name="List Table 5 Dark Accent 1" w:uiPriority="50"/>
-    <w:lsdException w:name="List Table 6 Colorful Accent 1" w:uiPriority="51"/>
-    <w:lsdException w:name="List Table 7 Colorful Accent 1" w:uiPriority="52"/>
-    <w:lsdException w:name="List Table 1 Light Accent 2" w:uiPriority="46"/>
-    <w:lsdException w:name="List Table 2 Accent 2" w:uiPriority="47"/>
-    <w:lsdException w:name="List Table 3 Accent 2" w:uiPriority="48"/>
-    <w:lsdException w:name="List Table 4 Accent 2" w:uiPriority="49"/>
-    <w:lsdException w:name="List Table 5 Dark Accent 2" w:uiPriority="50"/>
-    <w:lsdException w:name="List Table 6 Colorful Accent 2" w:uiPriority="51"/>
-    <w:lsdException w:name="List Table 7 Colorful Accent 2" w:uiPriority="52"/>
-    <w:lsdException w:name="List Table 1 Light Accent 3" w:uiPriority="46"/>
-    <w:lsdException w:name="List Table 2 Accent 3" w:uiPriority="47"/>
-    <w:lsdException w:name="List Table 3 Accent 3" w:uiPriority="48"/>
-    <w:lsdException w:name="List Table 4 Accent 3" w:uiPriority="49"/>
-    <w:lsdException w:name="List Table 5 Dark Accent 3" w:uiPriority="50"/>
-    <w:lsdException w:name="List Table 6 Colorful Accent 3" w:uiPriority="51"/>
-    <w:lsdException w:name="List Table 7 Colorful Accent 3" w:uiPriority="52"/>
-    <w:lsdException w:name="List Table 1 Light Accent 4" w:uiPriority="46"/>
-    <w:lsdException w:name="List Table 2 Accent 4" w:uiPriority="47"/>
-    <w:lsdException w:name="List Table 3 Accent 4" w:uiPriority="48"/>
-    <w:lsdException w:name="List Table 4 Accent 4" w:uiPriority="49"/>
-    <w:lsdException w:name="List Table 5 Dark Accent 4" w:uiPriority="50"/>
-    <w:lsdException w:name="List Table 6 Colorful Accent 4" w:uiPriority="51"/>
-    <w:lsdException w:name="List Table 7 Colorful Accent 4" w:uiPriority="52"/>
-    <w:lsdException w:name="List Table 1 Light Accent 5" w:uiPriority="46"/>
-    <w:lsdException w:name="List Table 2 Accent 5" w:uiPriority="47"/>
-    <w:lsdException w:name="List Table 3 Accent 5" w:uiPriority="48"/>
-    <w:lsdException w:name="List Table 4 Accent 5" w:uiPriority="49"/>
-    <w:lsdException w:name="List Table 5 Dark Accent 5" w:uiPriority="50"/>
-    <w:lsdException w:name="List Table 6 Colorful Accent 5" w:uiPriority="51"/>
-    <w:lsdException w:name="List Table 7 Colorful Accent 5" w:uiPriority="52"/>
-    <w:lsdException w:name="List Table 1 Light Accent 6" w:uiPriority="46"/>
-    <w:lsdException w:name="List Table 2 Accent 6" w:uiPriority="47"/>
-    <w:lsdException w:name="List Table 3 Accent 6" w:uiPriority="48"/>
-    <w:lsdException w:name="List Table 4 Accent 6" w:uiPriority="49"/>
-    <w:lsdException w:name="List Table 5 Dark Accent 6" w:uiPriority="50"/>
-    <w:lsdException w:name="List Table 6 Colorful Accent 6" w:uiPriority="51"/>
-    <w:lsdException w:name="List Table 7 Colorful Accent 6" w:uiPriority="52"/>
-  </w:latentStyles>
-  <w:style w:type="paragraph" w:default="1" w:styleId="Normal">
-    <w:name w:val="Normal"/>
-    <w:qFormat/>
-  </w:style>
-  <w:style w:type="character" w:default="1" w:styleId="DefaultParagraphFont">
-    <w:name w:val="Default Paragraph Font"/>
-    <w:uiPriority w:val="1"/>
-    <w:semiHidden/>
-    <w:unhideWhenUsed/>
-  </w:style>
-  <w:style w:type="table" w:default="1" w:styleId="TableNormal">
-    <w:name w:val="Normal Table"/>
-    <w:uiPriority w:val="99"/>
-    <w:semiHidden/>
-    <w:unhideWhenUsed/>
-    <w:tblPr>
-      <w:tblInd w:w="0" w:type="dxa"/>
-      <w:tblCellMar>
-        <w:top w:w="0" w:type="dxa"/>
-        <w:left w:w="108" w:type="dxa"/>
-        <w:bottom w:w="0" w:type="dxa"/>
-        <w:right w:w="108" w:type="dxa"/>
-      </w:tblCellMar>
-    </w:tblPr>
-  </w:style>
-  <w:style w:type="numbering" w:default="1" w:styleId="NoList">
-    <w:name w:val="No List"/>
-    <w:uiPriority w:val="99"/>
-    <w:semiHidden/>
-    <w:unhideWhenUsed/>
-  </w:style>
-  <w:style w:type="character" w:styleId="PlaceholderText">
-    <w:name w:val="Placeholder Text"/>
+  <w:style w:type="character" w:styleId="Hyperlink">
+    <w:name w:val="Hyperlink"/>
     <w:basedOn w:val="DefaultParagraphFont"/>
     <w:uiPriority w:val="99"/>
-    <w:semiHidden/>
-    <w:rsid w:val="00003855"/>
+    <w:unhideWhenUsed/>
+    <w:rsid w:val="007D6560"/>
     <w:rPr>
-      <w:color w:val="808080"/>
+      <w:color w:val="0563C1" w:themeColor="hyperlink"/>
+      <w:u w:val="single"/>
     </w:rPr>
   </w:style>
 </w:styles>
-</file>
-
-<file path=word/glossary/webSettings.xml><?xml version="1.0" encoding="utf-8"?>
-<w:webSettings xmlns:mc="http://schemas.openxmlformats.org/markup-compatibility/2006" xmlns:r="http://schemas.openxmlformats.org/officeDocument/2006/relationships" xmlns:w="http://schemas.openxmlformats.org/wordprocessingml/2006/main" xmlns:w14="http://schemas.microsoft.com/office/word/2010/wordml" xmlns:w15="http://schemas.microsoft.com/office/word/2012/wordml" xmlns:w16se="http://schemas.microsoft.com/office/word/2015/wordml/symex" mc:Ignorable="w14 w15 w16se">
-  <w:optimizeForBrowser/>
-  <w:allowPNG/>
-</w:webSettings>
 </file>
 
 <file path=word/theme/theme1.xml><?xml version="1.0" encoding="utf-8"?>
@@ -7831,7 +8489,7 @@
 
 <file path=word/webextensions/taskpanes.xml><?xml version="1.0" encoding="utf-8"?>
 <wetp:taskpanes xmlns:wetp="http://schemas.microsoft.com/office/webextensions/taskpanes/2010/11">
-  <wetp:taskpane dockstate="right" visibility="0" width="350" row="3">
+  <wetp:taskpane dockstate="right" visibility="0" width="350" row="0">
     <wetp:webextensionref xmlns:r="http://schemas.openxmlformats.org/officeDocument/2006/relationships" r:id="rId1"/>
   </wetp:taskpane>
 </wetp:taskpanes>
@@ -7844,7 +8502,7 @@
     <we:reference id="wa104382081" version="1.21.0.0" store="" storeType="OMEX"/>
   </we:alternateReferences>
   <we:properties>
-    <we:property name="MENDELEY_CITATIONS" value="[{&quot;citationID&quot;:&quot;MENDELEY_CITATION_ea627f41-352d-42c9-9bdf-5e80d2c21fa6&quot;,&quot;citationItems&quot;:[{&quot;id&quot;:&quot;4615ecbc-4735-38da-b17f-ac07df8e3fc8&quot;,&quot;itemData&quot;:{&quot;type&quot;:&quot;article-journal&quot;,&quot;id&quot;:&quot;4615ecbc-4735-38da-b17f-ac07df8e3fc8&quot;,&quot;title&quot;:&quot;Scale-recurrent network for deep image deblurring&quot;,&quot;author&quot;:[{&quot;family&quot;:&quot;Tao&quot;,&quot;given&quot;:&quot;Xin&quot;,&quot;parse-names&quot;:false,&quot;dropping-particle&quot;:&quot;&quot;,&quot;non-dropping-particle&quot;:&quot;&quot;},{&quot;family&quot;:&quot;Gao&quot;,&quot;given&quot;:&quot;Hongyun&quot;,&quot;parse-names&quot;:false,&quot;dropping-particle&quot;:&quot;&quot;,&quot;non-dropping-particle&quot;:&quot;&quot;},{&quot;family&quot;:&quot;Wang&quot;,&quot;given&quot;:&quot;Yi&quot;,&quot;parse-names&quot;:false,&quot;dropping-particle&quot;:&quot;&quot;,&quot;non-dropping-particle&quot;:&quot;&quot;},{&quot;family&quot;:&quot;Shen&quot;,&quot;given&quot;:&quot;Xiaoyong&quot;,&quot;parse-names&quot;:false,&quot;dropping-particle&quot;:&quot;&quot;,&quot;non-dropping-particle&quot;:&quot;&quot;},{&quot;family&quot;:&quot;Wang&quot;,&quot;given&quot;:&quot;Jue&quot;,&quot;parse-names&quot;:false,&quot;dropping-particle&quot;:&quot;&quot;,&quot;non-dropping-particle&quot;:&quot;&quot;},{&quot;family&quot;:&quot;Jia&quot;,&quot;given&quot;:&quot;Jiaya&quot;,&quot;parse-names&quot;:false,&quot;dropping-particle&quot;:&quot;&quot;,&quot;non-dropping-particle&quot;:&quot;&quot;}],&quot;container-title&quot;:&quot;arXiv&quot;,&quot;ISSN&quot;:&quot;23318422&quot;,&quot;issued&quot;:{&quot;date-parts&quot;:[[2018]]},&quot;page&quot;:&quot;8174-8182&quot;,&quot;abstract&quot;:&quot;In single image deblurring, the \&quot;coarse-to-fine\&quot; scheme, i.e. gradually restoring the sharp image on different resolutions in a pyramid, is very successful in both traditional optimization-based methods and recent neural-networkbased approaches. In this paper, we investigate this strategy and propose a Scale-recurrent Network (SRN-DeblurNet) for this deblurring task. Compared with the many recent learning-based approaches in [25], it has a simpler network structure, a smaller number of parameters and is easier to train. We evaluate our method on large-scale deblurring datasets with complex motion. Results show that our method can produce better quality results than state-of-thearts, both quantitatively and qualitatively.&quot;},&quot;isTemporary&quot;:false}],&quot;properties&quot;:{&quot;noteIndex&quot;:0},&quot;isEdited&quot;:false,&quot;manualOverride&quot;:{&quot;isManuallyOverriden&quot;:false,&quot;citeprocText&quot;:&quot;(Tao et al., 2018)&quot;,&quot;manualOverrideText&quot;:&quot;&quot;},&quot;citationTag&quot;:&quot;MENDELEY_CITATION_{\&quot;citationID\&quot;:\&quot;MENDELEY_CITATION_ea627f41-352d-42c9-9bdf-5e80d2c21fa6\&quot;,\&quot;citationItems\&quot;:[{\&quot;id\&quot;:\&quot;4615ecbc-4735-38da-b17f-ac07df8e3fc8\&quot;,\&quot;itemData\&quot;:{\&quot;type\&quot;:\&quot;article-journal\&quot;,\&quot;id\&quot;:\&quot;4615ecbc-4735-38da-b17f-ac07df8e3fc8\&quot;,\&quot;title\&quot;:\&quot;Scale-recurrent network for deep image deblurring\&quot;,\&quot;author\&quot;:[{\&quot;family\&quot;:\&quot;Tao\&quot;,\&quot;given\&quot;:\&quot;Xin\&quot;,\&quot;parse-names\&quot;:false,\&quot;dropping-particle\&quot;:\&quot;\&quot;,\&quot;non-dropping-particle\&quot;:\&quot;\&quot;},{\&quot;family\&quot;:\&quot;Gao\&quot;,\&quot;given\&quot;:\&quot;Hongyun\&quot;,\&quot;parse-names\&quot;:false,\&quot;dropping-particle\&quot;:\&quot;\&quot;,\&quot;non-dropping-particle\&quot;:\&quot;\&quot;},{\&quot;family\&quot;:\&quot;Wang\&quot;,\&quot;given\&quot;:\&quot;Yi\&quot;,\&quot;parse-names\&quot;:false,\&quot;dropping-particle\&quot;:\&quot;\&quot;,\&quot;non-dropping-particle\&quot;:\&quot;\&quot;},{\&quot;family\&quot;:\&quot;Shen\&quot;,\&quot;given\&quot;:\&quot;Xiaoyong\&quot;,\&quot;parse-names\&quot;:false,\&quot;dropping-particle\&quot;:\&quot;\&quot;,\&quot;non-dropping-particle\&quot;:\&quot;\&quot;},{\&quot;family\&quot;:\&quot;Wang\&quot;,\&quot;given\&quot;:\&quot;Jue\&quot;,\&quot;parse-names\&quot;:false,\&quot;dropping-particle\&quot;:\&quot;\&quot;,\&quot;non-dropping-particle\&quot;:\&quot;\&quot;},{\&quot;family\&quot;:\&quot;Jia\&quot;,\&quot;given\&quot;:\&quot;Jiaya\&quot;,\&quot;parse-names\&quot;:false,\&quot;dropping-particle\&quot;:\&quot;\&quot;,\&quot;non-dropping-particle\&quot;:\&quot;\&quot;}],\&quot;container-title\&quot;:\&quot;arXiv\&quot;,\&quot;ISSN\&quot;:\&quot;23318422\&quot;,\&quot;issued\&quot;:{\&quot;date-parts\&quot;:[[2018]]},\&quot;page\&quot;:\&quot;8174-8182\&quot;,\&quot;abstract\&quot;:\&quot;In single image deblurring, the \\\&quot;coarse-to-fine\\\&quot; scheme, i.e. gradually restoring the sharp image on different resolutions in a pyramid, is very successful in both traditional optimization-based methods and recent neural-networkbased approaches. In this paper, we investigate this strategy and propose a Scale-recurrent Network (SRN-DeblurNet) for this deblurring task. Compared with the many recent learning-based approaches in [25], it has a simpler network structure, a smaller number of parameters and is easier to train. We evaluate our method on large-scale deblurring datasets with complex motion. Results show that our method can produce better quality results than state-of-thearts, both quantitatively and qualitatively.\&quot;},\&quot;isTemporary\&quot;:false}],\&quot;properties\&quot;:{\&quot;noteIndex\&quot;:0},\&quot;isEdited\&quot;:false,\&quot;manualOverride\&quot;:{\&quot;isManuallyOverriden\&quot;:false,\&quot;citeprocText\&quot;:\&quot;\&quot;,\&quot;manualOverrideText\&quot;:\&quot;\&quot;}}&quot;}]"/>
+    <we:property name="MENDELEY_CITATIONS" value="[]"/>
     <we:property name="MENDELEY_CITATIONS_STYLE" value="&quot;https://www.zotero.org/styles/apa&quot;"/>
     <we:property name="MENDELEY_PROFILE_ID" value="&quot;a9952cc78c29aad64139c37faf5e0c0a66269504&quot;"/>
   </we:properties>
@@ -7858,7 +8516,7 @@
 </file>
 
 <file path=customXml/itemProps1.xml><?xml version="1.0" encoding="utf-8"?>
-<ds:datastoreItem xmlns:ds="http://schemas.openxmlformats.org/officeDocument/2006/customXml" ds:itemID="{4E84EF28-20DE-4C08-8C92-DB61584BCD74}">
+<ds:datastoreItem xmlns:ds="http://schemas.openxmlformats.org/officeDocument/2006/customXml" ds:itemID="{6330DA06-EE79-4E4C-A449-FC1CC0693A76}">
   <ds:schemaRefs>
     <ds:schemaRef ds:uri="http://schemas.openxmlformats.org/officeDocument/2006/bibliography"/>
   </ds:schemaRefs>

--- a/Slideshow/Scale-recurrent Network for Deep Image Deblurring-Tom.docx
+++ b/Slideshow/Scale-recurrent Network for Deep Image Deblurring-Tom.docx
@@ -2560,18 +2560,7 @@
           <w:color w:val="000000"/>
           <w:rtl/>
         </w:rPr>
-        <w:t xml:space="preserve"> דועך אקספוננציאלית</w:t>
-      </w:r>
-      <w:bookmarkStart w:id="0" w:name="_GoBack"/>
-      <w:bookmarkEnd w:id="0"/>
-      <w:r>
-        <w:rPr>
-          <w:rFonts w:asciiTheme="minorBidi" w:eastAsiaTheme="minorEastAsia" w:hAnsiTheme="minorBidi"/>
-          <w:i/>
-          <w:color w:val="000000"/>
-          <w:rtl/>
-        </w:rPr>
-        <w:t xml:space="preserve">. </w:t>
+        <w:t xml:space="preserve"> דועך אקספוננציאלית. </w:t>
       </w:r>
     </w:p>
     <w:p>
@@ -3718,6 +3707,7 @@
     </w:p>
     <w:p>
       <w:pPr>
+        <w:jc w:val="both"/>
         <w:rPr>
           <w:rtl/>
         </w:rPr>
@@ -3727,7 +3717,7 @@
           <w:rFonts w:hint="cs"/>
           <w:rtl/>
         </w:rPr>
-        <w:t xml:space="preserve">המידע אשר נעשה בו שימוש לאמן את הרשת מורכב מתמונות של מצלמה עם חשיפה מהירה אשר נעשה מיצוע על רצף של תמונות כדי לקבל תמונה מטושטשת. בעצם מתקבלת תמונה שמדמה חשיפה ארוכה ולכן מטושטשת, זה מדמה מצבים אמיתיים יותר טוב מאשר הכפלה במטריצת טשטוש. גודל מאגר המידע הוא 3214 תמונות כזוגות של תמונה מטושטשת </w:t>
+        <w:t xml:space="preserve">המידע אשר נעשה בו שימוש לאמן את הרשת מורכב מתמונות של מצלמה עם חשיפה מהירה אשר נעשה מיצוע על רצף של תמונות כדי לקבל תמונה מטושטשת. בעצם מתקבלת תמונה שמדמה חשיפה ארוכה ולכן מטושטשת, זה מדמה מצבים אמיתיים יותר טוב מאשר הכפלה במטריצת טשטוש. גודל מאגר המידע הוא 3214 תמונות כזוגות של תמונה מטושטשת ותמונה נקייה. </w:t>
       </w:r>
       <w:r>
         <w:rPr>
@@ -3735,7 +3725,7 @@
           <w:rtl/>
         </w:rPr>
         <w:lastRenderedPageBreak/>
-        <w:t xml:space="preserve">ותמונה נקייה. גודל החבילה בכל איטרציה ברשת הוא 16 תמונות אשר </w:t>
+        <w:t xml:space="preserve">גודל החבילה בכל איטרציה ברשת הוא 16 תמונות אשר </w:t>
       </w:r>
       <w:r>
         <w:rPr>
@@ -4378,6 +4368,7 @@
     </w:p>
     <w:p>
       <w:pPr>
+        <w:jc w:val="both"/>
         <w:rPr>
           <w:rtl/>
         </w:rPr>
@@ -5645,7 +5636,7 @@
           <w:rFonts w:asciiTheme="minorBidi" w:hAnsiTheme="minorBidi"/>
         </w:rPr>
       </w:pPr>
-      <w:bookmarkStart w:id="1" w:name="_Ref62836874"/>
+      <w:bookmarkStart w:id="0" w:name="_Ref62836874"/>
       <w:r>
         <w:rPr>
           <w:rFonts w:asciiTheme="minorBidi" w:hAnsiTheme="minorBidi"/>
@@ -5659,7 +5650,7 @@
         </w:rPr>
         <w:t>‏</w:t>
       </w:r>
-      <w:bookmarkEnd w:id="1"/>
+      <w:bookmarkEnd w:id="0"/>
     </w:p>
     <w:p>
       <w:pPr>
@@ -5674,7 +5665,7 @@
           <w:rFonts w:asciiTheme="minorBidi" w:hAnsiTheme="minorBidi"/>
         </w:rPr>
       </w:pPr>
-      <w:bookmarkStart w:id="2" w:name="_Ref62836880"/>
+      <w:bookmarkStart w:id="1" w:name="_Ref62836880"/>
       <w:r>
         <w:rPr>
           <w:rFonts w:asciiTheme="minorBidi" w:hAnsiTheme="minorBidi"/>
@@ -5688,7 +5679,7 @@
         </w:rPr>
         <w:t>‏</w:t>
       </w:r>
-      <w:bookmarkEnd w:id="2"/>
+      <w:bookmarkEnd w:id="1"/>
     </w:p>
     <w:p>
       <w:pPr>
@@ -5731,14 +5722,14 @@
           <w:rFonts w:asciiTheme="minorBidi" w:hAnsiTheme="minorBidi"/>
         </w:rPr>
       </w:pPr>
-      <w:bookmarkStart w:id="3" w:name="_Ref62819848"/>
+      <w:bookmarkStart w:id="2" w:name="_Ref62819848"/>
       <w:r>
         <w:rPr>
           <w:rFonts w:asciiTheme="minorBidi" w:hAnsiTheme="minorBidi"/>
         </w:rPr>
         <w:t>Denton, Emily, et al. "Deep generative image models using a laplacian pyramid of adversarial networks." arXiv preprint arXiv: 1506.05751 (2015).</w:t>
       </w:r>
-      <w:bookmarkEnd w:id="3"/>
+      <w:bookmarkEnd w:id="2"/>
     </w:p>
     <w:p>
       <w:pPr>
@@ -5753,14 +5744,14 @@
           <w:rFonts w:asciiTheme="minorBidi" w:hAnsiTheme="minorBidi"/>
         </w:rPr>
       </w:pPr>
-      <w:bookmarkStart w:id="4" w:name="_Ref62980531"/>
+      <w:bookmarkStart w:id="3" w:name="_Ref62980531"/>
       <w:r>
         <w:rPr>
           <w:rFonts w:asciiTheme="minorBidi" w:hAnsiTheme="minorBidi"/>
         </w:rPr>
         <w:t>Gao, H., Tao, X., Shen, X. &amp; Jia, J. Dynamic scene deblurring with parameter selective sharing and nested skip connections. Proc. IEEE Comput. Soc. Conf. Comput. Vis. Pattern Recognit. 2019-June, 3843–3851 (2019).</w:t>
       </w:r>
-      <w:bookmarkEnd w:id="4"/>
+      <w:bookmarkEnd w:id="3"/>
       <w:r>
         <w:rPr>
           <w:rFonts w:asciiTheme="minorBidi" w:hAnsiTheme="minorBidi"/>
@@ -5781,14 +5772,14 @@
           <w:rFonts w:asciiTheme="minorBidi" w:hAnsiTheme="minorBidi"/>
         </w:rPr>
       </w:pPr>
-      <w:bookmarkStart w:id="5" w:name="_Ref62837126"/>
+      <w:bookmarkStart w:id="4" w:name="_Ref62837126"/>
       <w:r>
         <w:rPr>
           <w:rFonts w:asciiTheme="minorBidi" w:hAnsiTheme="minorBidi"/>
         </w:rPr>
         <w:t>He, K., Zhang, X., Ren, S. &amp; Sun, J. Deep residual learning for image recognition. Proc. IEEE Comput. Soc. Conf. Comput. Vis. Pattern Recognit. 2016-Decem, 770–778 (2016).</w:t>
       </w:r>
-      <w:bookmarkEnd w:id="5"/>
+      <w:bookmarkEnd w:id="4"/>
     </w:p>
     <w:p>
       <w:pPr>
@@ -5803,14 +5794,14 @@
           <w:rFonts w:asciiTheme="minorBidi" w:hAnsiTheme="minorBidi"/>
         </w:rPr>
       </w:pPr>
-      <w:bookmarkStart w:id="6" w:name="_Ref62984023"/>
+      <w:bookmarkStart w:id="5" w:name="_Ref62984023"/>
       <w:r>
         <w:rPr>
           <w:rFonts w:asciiTheme="minorBidi" w:hAnsiTheme="minorBidi"/>
         </w:rPr>
         <w:t>Kupyn, O., Martyniuk, T., Wu, J. &amp; Wang, Z. DeblurGAN-v2: Deblurring (orders-of-magnitude) faster and better. in Proceedings of the IEEE International Conference on Computer Vision 2019-October, 8877–8886 (Institute of Electrical and Electronics Engineers Inc., 2019).</w:t>
       </w:r>
-      <w:bookmarkEnd w:id="6"/>
+      <w:bookmarkEnd w:id="5"/>
     </w:p>
     <w:p>
       <w:pPr>
@@ -5825,14 +5816,14 @@
           <w:rFonts w:asciiTheme="minorBidi" w:hAnsiTheme="minorBidi"/>
         </w:rPr>
       </w:pPr>
-      <w:bookmarkStart w:id="7" w:name="_Ref62837461"/>
+      <w:bookmarkStart w:id="6" w:name="_Ref62837461"/>
       <w:r>
         <w:rPr>
           <w:rFonts w:asciiTheme="minorBidi" w:hAnsiTheme="minorBidi"/>
         </w:rPr>
         <w:t>Li, H., Xu, Z., Taylor, G., Studer, C. &amp; Goldstein, T. Visualizing the loss landscape of neural nets. Adv. Neural Inf. Process. Syst. 2018-December, 6389–6399 (2018).</w:t>
       </w:r>
-      <w:bookmarkEnd w:id="7"/>
+      <w:bookmarkEnd w:id="6"/>
     </w:p>
     <w:p>
       <w:pPr>
@@ -5847,7 +5838,7 @@
           <w:rFonts w:asciiTheme="minorBidi" w:hAnsiTheme="minorBidi"/>
         </w:rPr>
       </w:pPr>
-      <w:bookmarkStart w:id="8" w:name="_Ref61016801"/>
+      <w:bookmarkStart w:id="7" w:name="_Ref61016801"/>
       <w:r>
         <w:rPr>
           <w:rFonts w:asciiTheme="minorBidi" w:hAnsiTheme="minorBidi"/>
@@ -5861,7 +5852,7 @@
         </w:rPr>
         <w:t>‏</w:t>
       </w:r>
-      <w:bookmarkEnd w:id="8"/>
+      <w:bookmarkEnd w:id="7"/>
     </w:p>
     <w:p>
       <w:pPr>
@@ -5876,14 +5867,14 @@
           <w:rFonts w:asciiTheme="minorBidi" w:hAnsiTheme="minorBidi"/>
         </w:rPr>
       </w:pPr>
-      <w:bookmarkStart w:id="9" w:name="_Ref62984437"/>
+      <w:bookmarkStart w:id="8" w:name="_Ref62984437"/>
       <w:r>
         <w:rPr>
           <w:rFonts w:asciiTheme="minorBidi" w:hAnsiTheme="minorBidi"/>
         </w:rPr>
         <w:t>Park, D., Kang, D. U. &amp; Chun, S. Y. Blur More To Deblur Better: Multi-Blur2Deblur For Efficient Video Deblurring. (2020).</w:t>
       </w:r>
-      <w:bookmarkEnd w:id="9"/>
+      <w:bookmarkEnd w:id="8"/>
     </w:p>
     <w:p>
       <w:pPr>
@@ -5898,14 +5889,14 @@
           <w:rFonts w:asciiTheme="minorBidi" w:hAnsiTheme="minorBidi"/>
         </w:rPr>
       </w:pPr>
-      <w:bookmarkStart w:id="10" w:name="_Ref62985846"/>
+      <w:bookmarkStart w:id="9" w:name="_Ref62985846"/>
       <w:r>
         <w:rPr>
           <w:rFonts w:asciiTheme="minorBidi" w:hAnsiTheme="minorBidi"/>
         </w:rPr>
         <w:t>Ronneberger, O., Fischer, P. &amp; Brox, T. U-net: Convolutional networks for biomedical image segmentation. Lect. Notes Comput. Sci. (including Subser. Lect. Notes Artif. Intell. Lect. Notes Bioinformatics) 9351, 234–241 (2015).</w:t>
       </w:r>
-      <w:bookmarkEnd w:id="10"/>
+      <w:bookmarkEnd w:id="9"/>
     </w:p>
     <w:p>
       <w:pPr>
@@ -5920,14 +5911,14 @@
           <w:rFonts w:asciiTheme="minorBidi" w:hAnsiTheme="minorBidi"/>
         </w:rPr>
       </w:pPr>
-      <w:bookmarkStart w:id="11" w:name="_Ref62985803"/>
+      <w:bookmarkStart w:id="10" w:name="_Ref62985803"/>
       <w:r>
         <w:rPr>
           <w:rFonts w:asciiTheme="minorBidi" w:hAnsiTheme="minorBidi"/>
         </w:rPr>
         <w:t>Shi, X. et al. Convolutional LSTM network: A machine learning approach for precipitation nowcasting. in Advances in Neural Information Processing Systems vols 2015-Janua 802–810 (2015).</w:t>
       </w:r>
-      <w:bookmarkEnd w:id="11"/>
+      <w:bookmarkEnd w:id="10"/>
     </w:p>
     <w:p>
       <w:pPr>
@@ -5995,59 +5986,171 @@
           <w:rFonts w:asciiTheme="minorBidi" w:hAnsiTheme="minorBidi"/>
         </w:rPr>
       </w:pPr>
-      <w:bookmarkStart w:id="12" w:name="_Ref62984017"/>
+      <w:bookmarkStart w:id="11" w:name="_Ref62984017"/>
       <w:r>
         <w:rPr>
           <w:rFonts w:asciiTheme="minorBidi" w:hAnsiTheme="minorBidi"/>
         </w:rPr>
         <w:t>Zhang, K. et al. Deblurring by Realistic Blurring. in Proceedings of the IEEE Computer Society Conference on Computer Vision and Pattern Recognition 2734–2743 (2020). doi:10.1109/CVPR42600.2020.00281.</w:t>
+      </w:r>
+      <w:bookmarkEnd w:id="11"/>
+    </w:p>
+    <w:p>
+      <w:pPr>
+        <w:bidi w:val="0"/>
+        <w:rPr>
+          <w:rFonts w:asciiTheme="minorBidi" w:hAnsiTheme="minorBidi"/>
+        </w:rPr>
+      </w:pPr>
+      <w:r>
+        <w:rPr>
+          <w:rFonts w:asciiTheme="minorBidi" w:hAnsiTheme="minorBidi"/>
+        </w:rPr>
+        <w:br w:type="page"/>
+      </w:r>
+    </w:p>
+    <w:p>
+      <w:pPr>
+        <w:pStyle w:val="Heading1"/>
+        <w:rPr>
+          <w:rFonts w:asciiTheme="minorBidi" w:hAnsiTheme="minorBidi" w:cstheme="minorBidi" w:hint="cs"/>
+          <w:rtl/>
+        </w:rPr>
+      </w:pPr>
+      <w:r>
+        <w:rPr>
+          <w:rFonts w:asciiTheme="minorBidi" w:hAnsiTheme="minorBidi" w:cstheme="minorBidi"/>
+          <w:rtl/>
+        </w:rPr>
+        <w:lastRenderedPageBreak/>
+        <w:t>נספחים</w:t>
+      </w:r>
+    </w:p>
+    <w:p>
+      <w:pPr>
+        <w:rPr>
+          <w:rFonts w:asciiTheme="minorBidi" w:hAnsiTheme="minorBidi"/>
+          <w:rtl/>
+        </w:rPr>
+      </w:pPr>
+      <w:r>
+        <w:rPr>
+          <w:rFonts w:asciiTheme="minorBidi" w:hAnsiTheme="minorBidi"/>
+          <w:rtl/>
+        </w:rPr>
+        <w:t>כמה הסברים על נושאים שהרגשתי צורך להתעמק בהם כדי להבין את המאמר.</w:t>
+      </w:r>
+    </w:p>
+    <w:p>
+      <w:pPr>
+        <w:pStyle w:val="Heading2"/>
+        <w:rPr>
+          <w:rFonts w:asciiTheme="minorBidi" w:hAnsiTheme="minorBidi" w:cstheme="minorBidi"/>
+          <w:rtl/>
+        </w:rPr>
+      </w:pPr>
+      <w:bookmarkStart w:id="12" w:name="_Ref62912311"/>
+      <w:r>
+        <w:rPr>
+          <w:rFonts w:asciiTheme="minorBidi" w:hAnsiTheme="minorBidi" w:cstheme="minorBidi"/>
+        </w:rPr>
+        <w:t>Convolutional Neural Networks</w:t>
       </w:r>
       <w:bookmarkEnd w:id="12"/>
     </w:p>
     <w:p>
       <w:pPr>
-        <w:bidi w:val="0"/>
-        <w:rPr>
-          <w:rFonts w:asciiTheme="minorBidi" w:hAnsiTheme="minorBidi"/>
-        </w:rPr>
-      </w:pPr>
-      <w:r>
-        <w:rPr>
-          <w:rFonts w:asciiTheme="minorBidi" w:hAnsiTheme="minorBidi"/>
-        </w:rPr>
-        <w:br w:type="page"/>
+        <w:jc w:val="both"/>
+        <w:rPr>
+          <w:rFonts w:asciiTheme="minorBidi" w:hAnsiTheme="minorBidi"/>
+        </w:rPr>
+      </w:pPr>
+      <w:r>
+        <w:rPr>
+          <w:rFonts w:asciiTheme="minorBidi" w:hAnsiTheme="minorBidi"/>
+          <w:rtl/>
+        </w:rPr>
+        <w:t xml:space="preserve">רשת </w:t>
+      </w:r>
+      <w:r>
+        <w:rPr>
+          <w:rFonts w:asciiTheme="minorBidi" w:hAnsiTheme="minorBidi"/>
+        </w:rPr>
+        <w:t>CNN</w:t>
+      </w:r>
+      <w:r>
+        <w:rPr>
+          <w:rFonts w:asciiTheme="minorBidi" w:hAnsiTheme="minorBidi"/>
+          <w:rtl/>
+        </w:rPr>
+        <w:t xml:space="preserve"> בעצם לומדת לבנות מפות מאפיינים מתוך הקלט שמוזן אליה, במקרה שלנו הוא רצף של תמונות, שכבת קונוולוציה תחשב את התוצאה  של נוירונים המחוברים לאזורים מקומיים בתמונה, כל אחד מהם יחשב מכפלה סקלרית בין המשקולות ובין האזור שאליו הם מחוברים בתמונה. אם נניח נבחר עומק של 12 פילטרים נקבל מבנה תלת-ממדי של 12 מפות מאפיינים על גודל התמונה שנניח 256</w:t>
+      </w:r>
+      <w:r>
+        <w:rPr>
+          <w:rFonts w:asciiTheme="minorBidi" w:hAnsiTheme="minorBidi"/>
+        </w:rPr>
+        <w:t>X</w:t>
+      </w:r>
+      <w:r>
+        <w:rPr>
+          <w:rFonts w:asciiTheme="minorBidi" w:hAnsiTheme="minorBidi"/>
+          <w:rtl/>
+        </w:rPr>
+        <w:t>256</w:t>
+      </w:r>
+      <w:r>
+        <w:rPr>
+          <w:rFonts w:asciiTheme="minorBidi" w:hAnsiTheme="minorBidi"/>
+        </w:rPr>
+        <w:t>X</w:t>
+      </w:r>
+      <w:r>
+        <w:rPr>
+          <w:rFonts w:asciiTheme="minorBidi" w:hAnsiTheme="minorBidi"/>
+          <w:rtl/>
+        </w:rPr>
+        <w:t xml:space="preserve">12. כל פילטר בעצם עובר על התמונה ומבצע קונוולוציה על אזור בה ובונה מפת דו-ממד שהיא הפילטר. כלומר רשתות </w:t>
+      </w:r>
+      <w:r>
+        <w:rPr>
+          <w:rFonts w:asciiTheme="minorBidi" w:hAnsiTheme="minorBidi"/>
+        </w:rPr>
+        <w:t>CNN</w:t>
+      </w:r>
+      <w:r>
+        <w:rPr>
+          <w:rFonts w:asciiTheme="minorBidi" w:hAnsiTheme="minorBidi"/>
+          <w:rtl/>
+        </w:rPr>
+        <w:t xml:space="preserve"> מפעילות פעולות על התמונה המקורית ויוצרות שכבות של מפות מאפיינים וככל שהרשת עמוקה יותר נלמד יותר מאפיינים.</w:t>
       </w:r>
     </w:p>
     <w:p>
       <w:pPr>
-        <w:pStyle w:val="Heading1"/>
-        <w:rPr>
-          <w:rFonts w:asciiTheme="minorBidi" w:hAnsiTheme="minorBidi" w:cstheme="minorBidi" w:hint="cs"/>
-          <w:rtl/>
-        </w:rPr>
-      </w:pPr>
-      <w:r>
+        <w:pStyle w:val="Heading2"/>
         <w:rPr>
           <w:rFonts w:asciiTheme="minorBidi" w:hAnsiTheme="minorBidi" w:cstheme="minorBidi"/>
-          <w:rtl/>
-        </w:rPr>
-        <w:lastRenderedPageBreak/>
-        <w:t>נספחים</w:t>
+        </w:rPr>
+      </w:pPr>
+      <w:r>
+        <w:rPr>
+          <w:rFonts w:asciiTheme="minorBidi" w:hAnsiTheme="minorBidi" w:cstheme="minorBidi"/>
+        </w:rPr>
+        <w:t>Encoder-Decoder</w:t>
       </w:r>
     </w:p>
     <w:p>
       <w:pPr>
         <w:rPr>
-          <w:rFonts w:asciiTheme="minorBidi" w:hAnsiTheme="minorBidi"/>
-          <w:rtl/>
-        </w:rPr>
-      </w:pPr>
-      <w:r>
-        <w:rPr>
-          <w:rFonts w:asciiTheme="minorBidi" w:hAnsiTheme="minorBidi"/>
-          <w:rtl/>
-        </w:rPr>
-        <w:t>כמה הסברים על נושאים שהרגשתי צורך להתעמק בהם כדי להבין את המאמר.</w:t>
+          <w:rtl/>
+        </w:rPr>
+      </w:pPr>
+      <w:r>
+        <w:rPr>
+          <w:rFonts w:hint="cs"/>
+          <w:rtl/>
+        </w:rPr>
+        <w:t xml:space="preserve">מדובר במבנה שבדרך כלל סימטרי והוא ממפה מידע הנכנס בצורה רציפה לווקטור במקודד והמפענח בתורו לוקח את הווקטור ובונה תוצאה חדשה של רצף מידע (במקרה שלנו תמונות). המקודד יכול לקבל מידע באורך מסוים והמפענח יכול להוציא מידע באורך שונה לחלוטין. </w:t>
       </w:r>
     </w:p>
     <w:p>
@@ -6058,12 +6161,12 @@
           <w:rtl/>
         </w:rPr>
       </w:pPr>
-      <w:bookmarkStart w:id="13" w:name="_Ref62912311"/>
+      <w:bookmarkStart w:id="13" w:name="_Ref62912111"/>
       <w:r>
         <w:rPr>
           <w:rFonts w:asciiTheme="minorBidi" w:hAnsiTheme="minorBidi" w:cstheme="minorBidi"/>
         </w:rPr>
-        <w:t>Convolutional Neural Networks</w:t>
+        <w:t>Recurrent Neural Network</w:t>
       </w:r>
       <w:bookmarkEnd w:id="13"/>
     </w:p>
@@ -6071,15 +6174,16 @@
       <w:pPr>
         <w:jc w:val="both"/>
         <w:rPr>
-          <w:rFonts w:asciiTheme="minorBidi" w:hAnsiTheme="minorBidi"/>
-        </w:rPr>
-      </w:pPr>
-      <w:r>
-        <w:rPr>
-          <w:rFonts w:asciiTheme="minorBidi" w:hAnsiTheme="minorBidi"/>
-          <w:rtl/>
-        </w:rPr>
-        <w:t xml:space="preserve">רשת </w:t>
+          <w:rFonts w:asciiTheme="minorBidi" w:hAnsiTheme="minorBidi" w:hint="cs"/>
+          <w:rtl/>
+        </w:rPr>
+      </w:pPr>
+      <w:r>
+        <w:rPr>
+          <w:rFonts w:asciiTheme="minorBidi" w:hAnsiTheme="minorBidi"/>
+          <w:rtl/>
+        </w:rPr>
+        <w:t>ב</w:t>
       </w:r>
       <w:r>
         <w:rPr>
@@ -6092,33 +6196,46 @@
           <w:rFonts w:asciiTheme="minorBidi" w:hAnsiTheme="minorBidi"/>
           <w:rtl/>
         </w:rPr>
-        <w:t xml:space="preserve"> בעצם לומדת לבנות מפות מאפיינים מתוך הקלט שמוזן אליה, במקרה שלנו הוא רצף של תמונות, שכבת קונוולוציה תחשב את התוצאה  של נוירונים המחוברים לאזורים מקומיים בתמונה, כל אחד מהם יחשב מכפלה סקלרית בין המשקולות ובין האזור שאליו הם מחוברים בתמונה. אם נניח נבחר עומק של 12 פילטרים נקבל מבנה תלת-ממדי של 12 מפות מאפיינים על גודל התמונה שנניח 256</w:t>
-      </w:r>
-      <w:r>
-        <w:rPr>
-          <w:rFonts w:asciiTheme="minorBidi" w:hAnsiTheme="minorBidi"/>
-        </w:rPr>
-        <w:t>X</w:t>
-      </w:r>
-      <w:r>
-        <w:rPr>
-          <w:rFonts w:asciiTheme="minorBidi" w:hAnsiTheme="minorBidi"/>
-          <w:rtl/>
-        </w:rPr>
-        <w:t>256</w:t>
-      </w:r>
-      <w:r>
-        <w:rPr>
-          <w:rFonts w:asciiTheme="minorBidi" w:hAnsiTheme="minorBidi"/>
-        </w:rPr>
-        <w:t>X</w:t>
-      </w:r>
-      <w:r>
-        <w:rPr>
-          <w:rFonts w:asciiTheme="minorBidi" w:hAnsiTheme="minorBidi"/>
-          <w:rtl/>
-        </w:rPr>
-        <w:t xml:space="preserve">12. כל פילטר בעצם עובר על התמונה ומבצע קונוולוציה על אזור בה ובונה מפת דו-ממד שהיא הפילטר. כלומר רשתות </w:t>
+        <w:t xml:space="preserve"> הניבוי של עצם אחד לא בהכרח מתקשר לניבוי של עצם אחר, כלומר אם המידע נכנס בצורה רציפה אין זיכרון במערכת ללמוד ממה שהיה בעבר. </w:t>
+      </w:r>
+      <w:r>
+        <w:rPr>
+          <w:rFonts w:asciiTheme="minorBidi" w:hAnsiTheme="minorBidi"/>
+        </w:rPr>
+        <w:t>RNN</w:t>
+      </w:r>
+      <w:r>
+        <w:rPr>
+          <w:rFonts w:asciiTheme="minorBidi" w:hAnsiTheme="minorBidi"/>
+          <w:rtl/>
+        </w:rPr>
+        <w:t xml:space="preserve"> מבצע את אותה המשימה עבור כל אלמנט בסדרה שנכנסה כאשר הפלט תלוי בחישובים קודמים. ל</w:t>
+      </w:r>
+      <w:r>
+        <w:rPr>
+          <w:rFonts w:asciiTheme="minorBidi" w:hAnsiTheme="minorBidi"/>
+        </w:rPr>
+        <w:t>RNN</w:t>
+      </w:r>
+      <w:r>
+        <w:rPr>
+          <w:rFonts w:asciiTheme="minorBidi" w:hAnsiTheme="minorBidi"/>
+          <w:rtl/>
+        </w:rPr>
+        <w:t xml:space="preserve"> יש משקולות משותפות לאורך התהליך ולכן יכול "לזכור" מידע שנצבר. </w:t>
+      </w:r>
+      <w:r>
+        <w:rPr>
+          <w:rFonts w:asciiTheme="minorBidi" w:hAnsiTheme="minorBidi"/>
+        </w:rPr>
+        <w:t>RNN</w:t>
+      </w:r>
+      <w:r>
+        <w:rPr>
+          <w:rFonts w:asciiTheme="minorBidi" w:hAnsiTheme="minorBidi"/>
+          <w:rtl/>
+        </w:rPr>
+        <w:t xml:space="preserve"> נוטה לגרום לגרדיאנטים להתפוצץ או להיעלם יותר מהר מ</w:t>
       </w:r>
       <w:r>
         <w:rPr>
@@ -6131,7 +6248,46 @@
           <w:rFonts w:asciiTheme="minorBidi" w:hAnsiTheme="minorBidi"/>
           <w:rtl/>
         </w:rPr>
-        <w:t xml:space="preserve"> מפעילות פעולות על התמונה המקורית ויוצרות שכבות של מפות מאפיינים וככל שהרשת עמוקה יותר נלמד יותר מאפיינים.</w:t>
+        <w:t xml:space="preserve"> לכן נעשה שימוש בעוד תוספות בדרך כלל ו</w:t>
+      </w:r>
+      <w:r>
+        <w:rPr>
+          <w:rFonts w:asciiTheme="minorBidi" w:hAnsiTheme="minorBidi"/>
+        </w:rPr>
+        <w:t>SKIP</w:t>
+      </w:r>
+      <w:r>
+        <w:rPr>
+          <w:rFonts w:asciiTheme="minorBidi" w:hAnsiTheme="minorBidi"/>
+          <w:rtl/>
+        </w:rPr>
+        <w:t>. הסיבה לכך היא שב</w:t>
+      </w:r>
+      <w:r>
+        <w:rPr>
+          <w:rFonts w:asciiTheme="minorBidi" w:hAnsiTheme="minorBidi"/>
+        </w:rPr>
+        <w:t>RNN</w:t>
+      </w:r>
+      <w:r>
+        <w:rPr>
+          <w:rFonts w:asciiTheme="minorBidi" w:hAnsiTheme="minorBidi"/>
+          <w:rtl/>
+        </w:rPr>
+        <w:t xml:space="preserve"> הפרמטרים משותפים לעומת </w:t>
+      </w:r>
+      <w:r>
+        <w:rPr>
+          <w:rFonts w:asciiTheme="minorBidi" w:hAnsiTheme="minorBidi"/>
+        </w:rPr>
+        <w:t>CNN</w:t>
+      </w:r>
+      <w:r>
+        <w:rPr>
+          <w:rFonts w:asciiTheme="minorBidi" w:hAnsiTheme="minorBidi"/>
+          <w:rtl/>
+        </w:rPr>
+        <w:t>.</w:t>
       </w:r>
     </w:p>
     <w:p>
@@ -6139,182 +6295,17 @@
         <w:pStyle w:val="Heading2"/>
         <w:rPr>
           <w:rFonts w:asciiTheme="minorBidi" w:hAnsiTheme="minorBidi" w:cstheme="minorBidi"/>
-        </w:rPr>
-      </w:pPr>
+          <w:rtl/>
+        </w:rPr>
+      </w:pPr>
+      <w:bookmarkStart w:id="14" w:name="_Ref62912413"/>
       <w:r>
         <w:rPr>
           <w:rFonts w:asciiTheme="minorBidi" w:hAnsiTheme="minorBidi" w:cstheme="minorBidi"/>
         </w:rPr>
-        <w:t>Encoder-Decoder</w:t>
-      </w:r>
-    </w:p>
-    <w:p>
-      <w:pPr>
-        <w:rPr>
-          <w:rtl/>
-        </w:rPr>
-      </w:pPr>
-      <w:r>
-        <w:rPr>
-          <w:rFonts w:hint="cs"/>
-          <w:rtl/>
-        </w:rPr>
-        <w:t xml:space="preserve">מדובר במבנה שבדרך כלל סימטרי והוא ממפה מידע הנכנס בצורה רציפה לווקטור במקודד והמפענח בתורו לוקח את הווקטור ובונה תוצאה חדשה של רצף מידע (במקרה שלנו תמונות). המקודד יכול לקבל מידע באורך מסוים והמפענח יכול להוציא מידע באורך שונה לחלוטין. </w:t>
-      </w:r>
-    </w:p>
-    <w:p>
-      <w:pPr>
-        <w:pStyle w:val="Heading2"/>
-        <w:rPr>
-          <w:rFonts w:asciiTheme="minorBidi" w:hAnsiTheme="minorBidi" w:cstheme="minorBidi"/>
-          <w:rtl/>
-        </w:rPr>
-      </w:pPr>
-      <w:bookmarkStart w:id="14" w:name="_Ref62912111"/>
-      <w:r>
-        <w:rPr>
-          <w:rFonts w:asciiTheme="minorBidi" w:hAnsiTheme="minorBidi" w:cstheme="minorBidi"/>
-        </w:rPr>
-        <w:t>Recurrent Neural Network</w:t>
+        <w:t>Long-Short-Term-Memory</w:t>
       </w:r>
       <w:bookmarkEnd w:id="14"/>
-    </w:p>
-    <w:p>
-      <w:pPr>
-        <w:jc w:val="both"/>
-        <w:rPr>
-          <w:rFonts w:asciiTheme="minorBidi" w:hAnsiTheme="minorBidi" w:hint="cs"/>
-          <w:rtl/>
-        </w:rPr>
-      </w:pPr>
-      <w:r>
-        <w:rPr>
-          <w:rFonts w:asciiTheme="minorBidi" w:hAnsiTheme="minorBidi"/>
-          <w:rtl/>
-        </w:rPr>
-        <w:t>ב</w:t>
-      </w:r>
-      <w:r>
-        <w:rPr>
-          <w:rFonts w:asciiTheme="minorBidi" w:hAnsiTheme="minorBidi"/>
-        </w:rPr>
-        <w:t>CNN</w:t>
-      </w:r>
-      <w:r>
-        <w:rPr>
-          <w:rFonts w:asciiTheme="minorBidi" w:hAnsiTheme="minorBidi"/>
-          <w:rtl/>
-        </w:rPr>
-        <w:t xml:space="preserve"> הניבוי של עצם אחד לא בהכרח מתקשר לניבוי של עצם אחר, כלומר אם המידע נכנס בצורה רציפה אין זיכרון במערכת ללמוד ממה שהיה בעבר. </w:t>
-      </w:r>
-      <w:r>
-        <w:rPr>
-          <w:rFonts w:asciiTheme="minorBidi" w:hAnsiTheme="minorBidi"/>
-        </w:rPr>
-        <w:t>RNN</w:t>
-      </w:r>
-      <w:r>
-        <w:rPr>
-          <w:rFonts w:asciiTheme="minorBidi" w:hAnsiTheme="minorBidi"/>
-          <w:rtl/>
-        </w:rPr>
-        <w:t xml:space="preserve"> מבצע את אותה המשימה עבור כל אלמנט בסדרה שנכנסה כאשר הפלט תלוי בחישובים קודמים. ל</w:t>
-      </w:r>
-      <w:r>
-        <w:rPr>
-          <w:rFonts w:asciiTheme="minorBidi" w:hAnsiTheme="minorBidi"/>
-        </w:rPr>
-        <w:t>RNN</w:t>
-      </w:r>
-      <w:r>
-        <w:rPr>
-          <w:rFonts w:asciiTheme="minorBidi" w:hAnsiTheme="minorBidi"/>
-          <w:rtl/>
-        </w:rPr>
-        <w:t xml:space="preserve"> יש משקולות משותפות לאורך התהליך ולכן יכול "לזכור" מידע שנצבר. </w:t>
-      </w:r>
-      <w:r>
-        <w:rPr>
-          <w:rFonts w:asciiTheme="minorBidi" w:hAnsiTheme="minorBidi"/>
-        </w:rPr>
-        <w:t>RNN</w:t>
-      </w:r>
-      <w:r>
-        <w:rPr>
-          <w:rFonts w:asciiTheme="minorBidi" w:hAnsiTheme="minorBidi"/>
-          <w:rtl/>
-        </w:rPr>
-        <w:t xml:space="preserve"> נוטה לגרום לגרדיאנטים להתפוצץ או להיעלם יותר מהר מ</w:t>
-      </w:r>
-      <w:r>
-        <w:rPr>
-          <w:rFonts w:asciiTheme="minorBidi" w:hAnsiTheme="minorBidi"/>
-        </w:rPr>
-        <w:t>CNN</w:t>
-      </w:r>
-      <w:r>
-        <w:rPr>
-          <w:rFonts w:asciiTheme="minorBidi" w:hAnsiTheme="minorBidi"/>
-          <w:rtl/>
-        </w:rPr>
-        <w:t xml:space="preserve"> לכן נעשה שימוש בעוד תוספות בדרך כלל ו</w:t>
-      </w:r>
-      <w:r>
-        <w:rPr>
-          <w:rFonts w:asciiTheme="minorBidi" w:hAnsiTheme="minorBidi"/>
-        </w:rPr>
-        <w:t>SKIP</w:t>
-      </w:r>
-      <w:r>
-        <w:rPr>
-          <w:rFonts w:asciiTheme="minorBidi" w:hAnsiTheme="minorBidi"/>
-          <w:rtl/>
-        </w:rPr>
-        <w:t>. הסיבה לכך היא שב</w:t>
-      </w:r>
-      <w:r>
-        <w:rPr>
-          <w:rFonts w:asciiTheme="minorBidi" w:hAnsiTheme="minorBidi"/>
-        </w:rPr>
-        <w:t>RNN</w:t>
-      </w:r>
-      <w:r>
-        <w:rPr>
-          <w:rFonts w:asciiTheme="minorBidi" w:hAnsiTheme="minorBidi"/>
-          <w:rtl/>
-        </w:rPr>
-        <w:t xml:space="preserve"> הפרמטרים משותפים לעומת </w:t>
-      </w:r>
-      <w:r>
-        <w:rPr>
-          <w:rFonts w:asciiTheme="minorBidi" w:hAnsiTheme="minorBidi"/>
-        </w:rPr>
-        <w:t>CNN</w:t>
-      </w:r>
-      <w:r>
-        <w:rPr>
-          <w:rFonts w:asciiTheme="minorBidi" w:hAnsiTheme="minorBidi"/>
-          <w:rtl/>
-        </w:rPr>
-        <w:t>.</w:t>
-      </w:r>
-    </w:p>
-    <w:p>
-      <w:pPr>
-        <w:pStyle w:val="Heading2"/>
-        <w:rPr>
-          <w:rFonts w:asciiTheme="minorBidi" w:hAnsiTheme="minorBidi" w:cstheme="minorBidi"/>
-          <w:rtl/>
-        </w:rPr>
-      </w:pPr>
-      <w:bookmarkStart w:id="15" w:name="_Ref62912413"/>
-      <w:r>
-        <w:rPr>
-          <w:rFonts w:asciiTheme="minorBidi" w:hAnsiTheme="minorBidi" w:cstheme="minorBidi"/>
-        </w:rPr>
-        <w:t>Long-Short-Term-Memory</w:t>
-      </w:r>
-      <w:bookmarkEnd w:id="15"/>
     </w:p>
     <w:p>
       <w:pPr>
@@ -6857,14 +6848,14 @@
           <w:rtl/>
         </w:rPr>
       </w:pPr>
-      <w:bookmarkStart w:id="16" w:name="_Ref62912873"/>
+      <w:bookmarkStart w:id="15" w:name="_Ref62912873"/>
       <w:r>
         <w:rPr>
           <w:rFonts w:asciiTheme="minorBidi" w:hAnsiTheme="minorBidi" w:cstheme="minorBidi"/>
         </w:rPr>
         <w:t>ResBlocks</w:t>
       </w:r>
-      <w:bookmarkEnd w:id="16"/>
+      <w:bookmarkEnd w:id="15"/>
     </w:p>
     <w:p>
       <w:pPr>
@@ -6921,7 +6912,16 @@
           <w:rFonts w:asciiTheme="minorBidi" w:hAnsiTheme="minorBidi" w:hint="cs"/>
           <w:rtl/>
         </w:rPr>
-        <w:t xml:space="preserve"> יש פונקציית אקטיבציה ומיצוע כלשהו והעיקר כאן הוא החיבור בקשר "טווח קצר/מדלג" בין הקלט שנכנס לבלוק והפלט של הבלוק. כלומר הקלט ללא השינוי מתווסף לתוצאה של הבלוק. היתרון שמתקבל הוא יציבות והתכנסות מהירה יותר של הפתרון שמחפשים. </w:t>
+        <w:t xml:space="preserve"> יש פונקציית אקטיבציה ומיצוע כלשהו והעיקר כאן הוא החיבור בקשר "טווח קצר/מדלג" בין הקלט שנכנס לבלוק והפלט של הבלוק. כלומר הקלט ללא השינוי</w:t>
+      </w:r>
+      <w:bookmarkStart w:id="16" w:name="_GoBack"/>
+      <w:bookmarkEnd w:id="16"/>
+      <w:r>
+        <w:rPr>
+          <w:rFonts w:asciiTheme="minorBidi" w:hAnsiTheme="minorBidi" w:hint="cs"/>
+          <w:rtl/>
+        </w:rPr>
+        <w:t xml:space="preserve"> מתווסף לתוצאה של הבלוק. היתרון שמתקבל הוא יציבות והתכנסות מהירה יותר של הפתרון שמחפשים. </w:t>
       </w:r>
     </w:p>
     <w:p>
@@ -8516,7 +8516,7 @@
 </file>
 
 <file path=customXml/itemProps1.xml><?xml version="1.0" encoding="utf-8"?>
-<ds:datastoreItem xmlns:ds="http://schemas.openxmlformats.org/officeDocument/2006/customXml" ds:itemID="{6330DA06-EE79-4E4C-A449-FC1CC0693A76}">
+<ds:datastoreItem xmlns:ds="http://schemas.openxmlformats.org/officeDocument/2006/customXml" ds:itemID="{82394412-5D45-4AF1-8747-BADA86BEB776}">
   <ds:schemaRefs>
     <ds:schemaRef ds:uri="http://schemas.openxmlformats.org/officeDocument/2006/bibliography"/>
   </ds:schemaRefs>

--- a/Slideshow/Scale-recurrent Network for Deep Image Deblurring-Tom.docx
+++ b/Slideshow/Scale-recurrent Network for Deep Image Deblurring-Tom.docx
@@ -103,14 +103,84 @@
           <w:rFonts w:asciiTheme="minorBidi" w:hAnsiTheme="minorBidi"/>
           <w:rtl/>
         </w:rPr>
-        <w:t xml:space="preserve">טשטוש תמונה הוא אחד מן תוצרי הלוואי הנפוצים כאשר מצלמים אובייקט. תנועות חדות של האובייקט או המצלמה יכולים להוריד את איכות התמונה ולגרום לטשטוש. בנוסף גורמים נוספים כמו עומק תמונה משתנה שלא נרכש בעומק השדה הרצוי וכדומה יכולים להערים קשיים נוספים. </w:t>
-      </w:r>
-      <w:r>
-        <w:rPr>
-          <w:rFonts w:asciiTheme="minorBidi" w:hAnsiTheme="minorBidi"/>
-          <w:rtl/>
-        </w:rPr>
-        <w:t>בעבר מחקרים נפוצים היו בעיקר על טשטושי של תזוזות המצלמה, כיום מחקרים מתמק</w:t>
+        <w:t xml:space="preserve">טשטוש תמונה הוא אחד </w:t>
+      </w:r>
+      <w:r>
+        <w:rPr>
+          <w:rFonts w:asciiTheme="minorBidi" w:hAnsiTheme="minorBidi" w:hint="cs"/>
+          <w:rtl/>
+        </w:rPr>
+        <w:t>מ</w:t>
+      </w:r>
+      <w:r>
+        <w:rPr>
+          <w:rFonts w:asciiTheme="minorBidi" w:hAnsiTheme="minorBidi"/>
+          <w:rtl/>
+        </w:rPr>
+        <w:t xml:space="preserve">תוצרי הלוואי הנפוצים כאשר מצלמים אובייקט. תנועות חדות של האובייקט </w:t>
+      </w:r>
+      <w:r>
+        <w:rPr>
+          <w:rFonts w:asciiTheme="minorBidi" w:hAnsiTheme="minorBidi" w:hint="cs"/>
+          <w:rtl/>
+        </w:rPr>
+        <w:t>ו/</w:t>
+      </w:r>
+      <w:r>
+        <w:rPr>
+          <w:rFonts w:asciiTheme="minorBidi" w:hAnsiTheme="minorBidi"/>
+          <w:rtl/>
+        </w:rPr>
+        <w:t>או המצלמה יכולים להוריד את איכות התמונה ולגרום לטשטוש. בנוסף</w:t>
+      </w:r>
+      <w:r>
+        <w:rPr>
+          <w:rFonts w:asciiTheme="minorBidi" w:hAnsiTheme="minorBidi" w:hint="cs"/>
+          <w:rtl/>
+        </w:rPr>
+        <w:t>,</w:t>
+      </w:r>
+      <w:r>
+        <w:rPr>
+          <w:rFonts w:asciiTheme="minorBidi" w:hAnsiTheme="minorBidi"/>
+          <w:rtl/>
+        </w:rPr>
+        <w:t xml:space="preserve"> גורמים נוספים כמו עומק תמונה משתנה שלא נרכש בעומק השדה הרצוי וכדומה יכולים להערים קשיים נוספים. </w:t>
+      </w:r>
+      <w:r>
+        <w:rPr>
+          <w:rFonts w:asciiTheme="minorBidi" w:hAnsiTheme="minorBidi"/>
+          <w:rtl/>
+        </w:rPr>
+        <w:t xml:space="preserve">מחקרים נפוצים </w:t>
+      </w:r>
+      <w:r>
+        <w:rPr>
+          <w:rFonts w:asciiTheme="minorBidi" w:hAnsiTheme="minorBidi" w:hint="cs"/>
+          <w:rtl/>
+        </w:rPr>
+        <w:t>מתעסקים</w:t>
+      </w:r>
+      <w:r>
+        <w:rPr>
+          <w:rFonts w:asciiTheme="minorBidi" w:hAnsiTheme="minorBidi"/>
+          <w:rtl/>
+        </w:rPr>
+        <w:t xml:space="preserve"> בעיקר </w:t>
+      </w:r>
+      <w:r>
+        <w:rPr>
+          <w:rFonts w:asciiTheme="minorBidi" w:hAnsiTheme="minorBidi" w:hint="cs"/>
+          <w:rtl/>
+        </w:rPr>
+        <w:t>ב</w:t>
+      </w:r>
+      <w:r>
+        <w:rPr>
+          <w:rFonts w:asciiTheme="minorBidi" w:hAnsiTheme="minorBidi"/>
+          <w:rtl/>
+        </w:rPr>
+        <w:t>טשטושי תזוזות המצלמה, כיום מחקרים מתמק</w:t>
       </w:r>
       <w:r>
         <w:rPr>
@@ -138,7 +208,7 @@
           <w:rFonts w:asciiTheme="minorBidi" w:hAnsiTheme="minorBidi"/>
           <w:rtl/>
         </w:rPr>
-        <w:t xml:space="preserve"> בעיה נוספת היא שלעיתים החישובים האלו לא מוציאים תוצאות טובות על מידע שאינו מהמעבדה, כלומר מידע "בעולם האמיתי". הסיבה לזה היא שבעולם </w:t>
+        <w:t xml:space="preserve"> בעיה נוספת היא שלעיתים החישובים לא מוציאים תוצאות טובות על מידע שאינו מהמעבדה, כלומר מידע "בעולם האמיתי". הסיבה לזה היא שבעולם </w:t>
       </w:r>
       <w:r>
         <w:rPr>
@@ -166,7 +236,51 @@
           <w:rFonts w:asciiTheme="minorBidi" w:hAnsiTheme="minorBidi"/>
           <w:rtl/>
         </w:rPr>
-        <w:t xml:space="preserve"> הטשטוש לעיתים יותר מסובך ומגוון ולעיתים מושפע מחישובים של חומרת המצלמה.</w:t>
+        <w:t xml:space="preserve"> הטשטוש לעיתים יותר מסובך</w:t>
+      </w:r>
+      <w:r>
+        <w:rPr>
+          <w:rFonts w:asciiTheme="minorBidi" w:hAnsiTheme="minorBidi" w:hint="cs"/>
+          <w:rtl/>
+        </w:rPr>
+        <w:t xml:space="preserve">, מגוון </w:t>
+      </w:r>
+      <w:r>
+        <w:rPr>
+          <w:rFonts w:asciiTheme="minorBidi" w:hAnsiTheme="minorBidi"/>
+          <w:rtl/>
+        </w:rPr>
+        <w:t>ולעיתים מושפע מחישובים של חומרת המצלמה.</w:t>
+      </w:r>
+      <w:r>
+        <w:rPr>
+          <w:rFonts w:asciiTheme="minorBidi" w:hAnsiTheme="minorBidi" w:hint="cs"/>
+          <w:rtl/>
+        </w:rPr>
+        <w:t xml:space="preserve"> המאמר שאסביר מנסה להציג גישה מעט שונה וינסה להיות כללי מספיק כדי לפתור תמונות מהחיים </w:t>
+      </w:r>
+      <w:r>
+        <w:rPr>
+          <w:rFonts w:asciiTheme="minorBidi" w:hAnsiTheme="minorBidi" w:hint="cs"/>
+          <w:rtl/>
+        </w:rPr>
+        <w:t>ה"</w:t>
+      </w:r>
+      <w:bookmarkStart w:id="0" w:name="_GoBack"/>
+      <w:bookmarkEnd w:id="0"/>
+      <w:r>
+        <w:rPr>
+          <w:rFonts w:asciiTheme="minorBidi" w:hAnsiTheme="minorBidi" w:hint="cs"/>
+          <w:rtl/>
+        </w:rPr>
+        <w:t>אמתיים</w:t>
+      </w:r>
+      <w:r>
+        <w:rPr>
+          <w:rFonts w:asciiTheme="minorBidi" w:hAnsiTheme="minorBidi" w:hint="cs"/>
+          <w:rtl/>
+        </w:rPr>
+        <w:t xml:space="preserve">". </w:t>
       </w:r>
     </w:p>
     <w:p>
@@ -5636,7 +5750,7 @@
           <w:rFonts w:asciiTheme="minorBidi" w:hAnsiTheme="minorBidi"/>
         </w:rPr>
       </w:pPr>
-      <w:bookmarkStart w:id="0" w:name="_Ref62836874"/>
+      <w:bookmarkStart w:id="1" w:name="_Ref62836874"/>
       <w:r>
         <w:rPr>
           <w:rFonts w:asciiTheme="minorBidi" w:hAnsiTheme="minorBidi"/>
@@ -5650,7 +5764,7 @@
         </w:rPr>
         <w:t>‏</w:t>
       </w:r>
-      <w:bookmarkEnd w:id="0"/>
+      <w:bookmarkEnd w:id="1"/>
     </w:p>
     <w:p>
       <w:pPr>
@@ -5665,7 +5779,7 @@
           <w:rFonts w:asciiTheme="minorBidi" w:hAnsiTheme="minorBidi"/>
         </w:rPr>
       </w:pPr>
-      <w:bookmarkStart w:id="1" w:name="_Ref62836880"/>
+      <w:bookmarkStart w:id="2" w:name="_Ref62836880"/>
       <w:r>
         <w:rPr>
           <w:rFonts w:asciiTheme="minorBidi" w:hAnsiTheme="minorBidi"/>
@@ -5679,7 +5793,7 @@
         </w:rPr>
         <w:t>‏</w:t>
       </w:r>
-      <w:bookmarkEnd w:id="1"/>
+      <w:bookmarkEnd w:id="2"/>
     </w:p>
     <w:p>
       <w:pPr>
@@ -5722,14 +5836,14 @@
           <w:rFonts w:asciiTheme="minorBidi" w:hAnsiTheme="minorBidi"/>
         </w:rPr>
       </w:pPr>
-      <w:bookmarkStart w:id="2" w:name="_Ref62819848"/>
+      <w:bookmarkStart w:id="3" w:name="_Ref62819848"/>
       <w:r>
         <w:rPr>
           <w:rFonts w:asciiTheme="minorBidi" w:hAnsiTheme="minorBidi"/>
         </w:rPr>
         <w:t>Denton, Emily, et al. "Deep generative image models using a laplacian pyramid of adversarial networks." arXiv preprint arXiv: 1506.05751 (2015).</w:t>
       </w:r>
-      <w:bookmarkEnd w:id="2"/>
+      <w:bookmarkEnd w:id="3"/>
     </w:p>
     <w:p>
       <w:pPr>
@@ -5744,14 +5858,14 @@
           <w:rFonts w:asciiTheme="minorBidi" w:hAnsiTheme="minorBidi"/>
         </w:rPr>
       </w:pPr>
-      <w:bookmarkStart w:id="3" w:name="_Ref62980531"/>
+      <w:bookmarkStart w:id="4" w:name="_Ref62980531"/>
       <w:r>
         <w:rPr>
           <w:rFonts w:asciiTheme="minorBidi" w:hAnsiTheme="minorBidi"/>
         </w:rPr>
         <w:t>Gao, H., Tao, X., Shen, X. &amp; Jia, J. Dynamic scene deblurring with parameter selective sharing and nested skip connections. Proc. IEEE Comput. Soc. Conf. Comput. Vis. Pattern Recognit. 2019-June, 3843–3851 (2019).</w:t>
       </w:r>
-      <w:bookmarkEnd w:id="3"/>
+      <w:bookmarkEnd w:id="4"/>
       <w:r>
         <w:rPr>
           <w:rFonts w:asciiTheme="minorBidi" w:hAnsiTheme="minorBidi"/>
@@ -5772,14 +5886,14 @@
           <w:rFonts w:asciiTheme="minorBidi" w:hAnsiTheme="minorBidi"/>
         </w:rPr>
       </w:pPr>
-      <w:bookmarkStart w:id="4" w:name="_Ref62837126"/>
+      <w:bookmarkStart w:id="5" w:name="_Ref62837126"/>
       <w:r>
         <w:rPr>
           <w:rFonts w:asciiTheme="minorBidi" w:hAnsiTheme="minorBidi"/>
         </w:rPr>
         <w:t>He, K., Zhang, X., Ren, S. &amp; Sun, J. Deep residual learning for image recognition. Proc. IEEE Comput. Soc. Conf. Comput. Vis. Pattern Recognit. 2016-Decem, 770–778 (2016).</w:t>
       </w:r>
-      <w:bookmarkEnd w:id="4"/>
+      <w:bookmarkEnd w:id="5"/>
     </w:p>
     <w:p>
       <w:pPr>
@@ -5794,14 +5908,14 @@
           <w:rFonts w:asciiTheme="minorBidi" w:hAnsiTheme="minorBidi"/>
         </w:rPr>
       </w:pPr>
-      <w:bookmarkStart w:id="5" w:name="_Ref62984023"/>
+      <w:bookmarkStart w:id="6" w:name="_Ref62984023"/>
       <w:r>
         <w:rPr>
           <w:rFonts w:asciiTheme="minorBidi" w:hAnsiTheme="minorBidi"/>
         </w:rPr>
         <w:t>Kupyn, O., Martyniuk, T., Wu, J. &amp; Wang, Z. DeblurGAN-v2: Deblurring (orders-of-magnitude) faster and better. in Proceedings of the IEEE International Conference on Computer Vision 2019-October, 8877–8886 (Institute of Electrical and Electronics Engineers Inc., 2019).</w:t>
       </w:r>
-      <w:bookmarkEnd w:id="5"/>
+      <w:bookmarkEnd w:id="6"/>
     </w:p>
     <w:p>
       <w:pPr>
@@ -5816,14 +5930,14 @@
           <w:rFonts w:asciiTheme="minorBidi" w:hAnsiTheme="minorBidi"/>
         </w:rPr>
       </w:pPr>
-      <w:bookmarkStart w:id="6" w:name="_Ref62837461"/>
+      <w:bookmarkStart w:id="7" w:name="_Ref62837461"/>
       <w:r>
         <w:rPr>
           <w:rFonts w:asciiTheme="minorBidi" w:hAnsiTheme="minorBidi"/>
         </w:rPr>
         <w:t>Li, H., Xu, Z., Taylor, G., Studer, C. &amp; Goldstein, T. Visualizing the loss landscape of neural nets. Adv. Neural Inf. Process. Syst. 2018-December, 6389–6399 (2018).</w:t>
       </w:r>
-      <w:bookmarkEnd w:id="6"/>
+      <w:bookmarkEnd w:id="7"/>
     </w:p>
     <w:p>
       <w:pPr>
@@ -5838,7 +5952,7 @@
           <w:rFonts w:asciiTheme="minorBidi" w:hAnsiTheme="minorBidi"/>
         </w:rPr>
       </w:pPr>
-      <w:bookmarkStart w:id="7" w:name="_Ref61016801"/>
+      <w:bookmarkStart w:id="8" w:name="_Ref61016801"/>
       <w:r>
         <w:rPr>
           <w:rFonts w:asciiTheme="minorBidi" w:hAnsiTheme="minorBidi"/>
@@ -5852,7 +5966,7 @@
         </w:rPr>
         <w:t>‏</w:t>
       </w:r>
-      <w:bookmarkEnd w:id="7"/>
+      <w:bookmarkEnd w:id="8"/>
     </w:p>
     <w:p>
       <w:pPr>
@@ -5867,14 +5981,14 @@
           <w:rFonts w:asciiTheme="minorBidi" w:hAnsiTheme="minorBidi"/>
         </w:rPr>
       </w:pPr>
-      <w:bookmarkStart w:id="8" w:name="_Ref62984437"/>
+      <w:bookmarkStart w:id="9" w:name="_Ref62984437"/>
       <w:r>
         <w:rPr>
           <w:rFonts w:asciiTheme="minorBidi" w:hAnsiTheme="minorBidi"/>
         </w:rPr>
         <w:t>Park, D., Kang, D. U. &amp; Chun, S. Y. Blur More To Deblur Better: Multi-Blur2Deblur For Efficient Video Deblurring. (2020).</w:t>
       </w:r>
-      <w:bookmarkEnd w:id="8"/>
+      <w:bookmarkEnd w:id="9"/>
     </w:p>
     <w:p>
       <w:pPr>
@@ -5889,14 +6003,14 @@
           <w:rFonts w:asciiTheme="minorBidi" w:hAnsiTheme="minorBidi"/>
         </w:rPr>
       </w:pPr>
-      <w:bookmarkStart w:id="9" w:name="_Ref62985846"/>
+      <w:bookmarkStart w:id="10" w:name="_Ref62985846"/>
       <w:r>
         <w:rPr>
           <w:rFonts w:asciiTheme="minorBidi" w:hAnsiTheme="minorBidi"/>
         </w:rPr>
         <w:t>Ronneberger, O., Fischer, P. &amp; Brox, T. U-net: Convolutional networks for biomedical image segmentation. Lect. Notes Comput. Sci. (including Subser. Lect. Notes Artif. Intell. Lect. Notes Bioinformatics) 9351, 234–241 (2015).</w:t>
       </w:r>
-      <w:bookmarkEnd w:id="9"/>
+      <w:bookmarkEnd w:id="10"/>
     </w:p>
     <w:p>
       <w:pPr>
@@ -5911,14 +6025,14 @@
           <w:rFonts w:asciiTheme="minorBidi" w:hAnsiTheme="minorBidi"/>
         </w:rPr>
       </w:pPr>
-      <w:bookmarkStart w:id="10" w:name="_Ref62985803"/>
+      <w:bookmarkStart w:id="11" w:name="_Ref62985803"/>
       <w:r>
         <w:rPr>
           <w:rFonts w:asciiTheme="minorBidi" w:hAnsiTheme="minorBidi"/>
         </w:rPr>
         <w:t>Shi, X. et al. Convolutional LSTM network: A machine learning approach for precipitation nowcasting. in Advances in Neural Information Processing Systems vols 2015-Janua 802–810 (2015).</w:t>
       </w:r>
-      <w:bookmarkEnd w:id="10"/>
+      <w:bookmarkEnd w:id="11"/>
     </w:p>
     <w:p>
       <w:pPr>
@@ -5986,171 +6100,59 @@
           <w:rFonts w:asciiTheme="minorBidi" w:hAnsiTheme="minorBidi"/>
         </w:rPr>
       </w:pPr>
-      <w:bookmarkStart w:id="11" w:name="_Ref62984017"/>
+      <w:bookmarkStart w:id="12" w:name="_Ref62984017"/>
       <w:r>
         <w:rPr>
           <w:rFonts w:asciiTheme="minorBidi" w:hAnsiTheme="minorBidi"/>
         </w:rPr>
         <w:t>Zhang, K. et al. Deblurring by Realistic Blurring. in Proceedings of the IEEE Computer Society Conference on Computer Vision and Pattern Recognition 2734–2743 (2020). doi:10.1109/CVPR42600.2020.00281.</w:t>
-      </w:r>
-      <w:bookmarkEnd w:id="11"/>
-    </w:p>
-    <w:p>
-      <w:pPr>
-        <w:bidi w:val="0"/>
-        <w:rPr>
-          <w:rFonts w:asciiTheme="minorBidi" w:hAnsiTheme="minorBidi"/>
-        </w:rPr>
-      </w:pPr>
-      <w:r>
-        <w:rPr>
-          <w:rFonts w:asciiTheme="minorBidi" w:hAnsiTheme="minorBidi"/>
-        </w:rPr>
-        <w:br w:type="page"/>
-      </w:r>
-    </w:p>
-    <w:p>
-      <w:pPr>
-        <w:pStyle w:val="Heading1"/>
-        <w:rPr>
-          <w:rFonts w:asciiTheme="minorBidi" w:hAnsiTheme="minorBidi" w:cstheme="minorBidi" w:hint="cs"/>
-          <w:rtl/>
-        </w:rPr>
-      </w:pPr>
-      <w:r>
-        <w:rPr>
-          <w:rFonts w:asciiTheme="minorBidi" w:hAnsiTheme="minorBidi" w:cstheme="minorBidi"/>
-          <w:rtl/>
-        </w:rPr>
-        <w:lastRenderedPageBreak/>
-        <w:t>נספחים</w:t>
-      </w:r>
-    </w:p>
-    <w:p>
-      <w:pPr>
-        <w:rPr>
-          <w:rFonts w:asciiTheme="minorBidi" w:hAnsiTheme="minorBidi"/>
-          <w:rtl/>
-        </w:rPr>
-      </w:pPr>
-      <w:r>
-        <w:rPr>
-          <w:rFonts w:asciiTheme="minorBidi" w:hAnsiTheme="minorBidi"/>
-          <w:rtl/>
-        </w:rPr>
-        <w:t>כמה הסברים על נושאים שהרגשתי צורך להתעמק בהם כדי להבין את המאמר.</w:t>
-      </w:r>
-    </w:p>
-    <w:p>
-      <w:pPr>
-        <w:pStyle w:val="Heading2"/>
-        <w:rPr>
-          <w:rFonts w:asciiTheme="minorBidi" w:hAnsiTheme="minorBidi" w:cstheme="minorBidi"/>
-          <w:rtl/>
-        </w:rPr>
-      </w:pPr>
-      <w:bookmarkStart w:id="12" w:name="_Ref62912311"/>
-      <w:r>
-        <w:rPr>
-          <w:rFonts w:asciiTheme="minorBidi" w:hAnsiTheme="minorBidi" w:cstheme="minorBidi"/>
-        </w:rPr>
-        <w:t>Convolutional Neural Networks</w:t>
       </w:r>
       <w:bookmarkEnd w:id="12"/>
     </w:p>
     <w:p>
       <w:pPr>
-        <w:jc w:val="both"/>
-        <w:rPr>
-          <w:rFonts w:asciiTheme="minorBidi" w:hAnsiTheme="minorBidi"/>
-        </w:rPr>
-      </w:pPr>
-      <w:r>
-        <w:rPr>
-          <w:rFonts w:asciiTheme="minorBidi" w:hAnsiTheme="minorBidi"/>
-          <w:rtl/>
-        </w:rPr>
-        <w:t xml:space="preserve">רשת </w:t>
-      </w:r>
-      <w:r>
-        <w:rPr>
-          <w:rFonts w:asciiTheme="minorBidi" w:hAnsiTheme="minorBidi"/>
-        </w:rPr>
-        <w:t>CNN</w:t>
-      </w:r>
-      <w:r>
-        <w:rPr>
-          <w:rFonts w:asciiTheme="minorBidi" w:hAnsiTheme="minorBidi"/>
-          <w:rtl/>
-        </w:rPr>
-        <w:t xml:space="preserve"> בעצם לומדת לבנות מפות מאפיינים מתוך הקלט שמוזן אליה, במקרה שלנו הוא רצף של תמונות, שכבת קונוולוציה תחשב את התוצאה  של נוירונים המחוברים לאזורים מקומיים בתמונה, כל אחד מהם יחשב מכפלה סקלרית בין המשקולות ובין האזור שאליו הם מחוברים בתמונה. אם נניח נבחר עומק של 12 פילטרים נקבל מבנה תלת-ממדי של 12 מפות מאפיינים על גודל התמונה שנניח 256</w:t>
-      </w:r>
-      <w:r>
-        <w:rPr>
-          <w:rFonts w:asciiTheme="minorBidi" w:hAnsiTheme="minorBidi"/>
-        </w:rPr>
-        <w:t>X</w:t>
-      </w:r>
-      <w:r>
-        <w:rPr>
-          <w:rFonts w:asciiTheme="minorBidi" w:hAnsiTheme="minorBidi"/>
-          <w:rtl/>
-        </w:rPr>
-        <w:t>256</w:t>
-      </w:r>
-      <w:r>
-        <w:rPr>
-          <w:rFonts w:asciiTheme="minorBidi" w:hAnsiTheme="minorBidi"/>
-        </w:rPr>
-        <w:t>X</w:t>
-      </w:r>
-      <w:r>
-        <w:rPr>
-          <w:rFonts w:asciiTheme="minorBidi" w:hAnsiTheme="minorBidi"/>
-          <w:rtl/>
-        </w:rPr>
-        <w:t xml:space="preserve">12. כל פילטר בעצם עובר על התמונה ומבצע קונוולוציה על אזור בה ובונה מפת דו-ממד שהיא הפילטר. כלומר רשתות </w:t>
-      </w:r>
-      <w:r>
-        <w:rPr>
-          <w:rFonts w:asciiTheme="minorBidi" w:hAnsiTheme="minorBidi"/>
-        </w:rPr>
-        <w:t>CNN</w:t>
-      </w:r>
-      <w:r>
-        <w:rPr>
-          <w:rFonts w:asciiTheme="minorBidi" w:hAnsiTheme="minorBidi"/>
-          <w:rtl/>
-        </w:rPr>
-        <w:t xml:space="preserve"> מפעילות פעולות על התמונה המקורית ויוצרות שכבות של מפות מאפיינים וככל שהרשת עמוקה יותר נלמד יותר מאפיינים.</w:t>
+        <w:bidi w:val="0"/>
+        <w:rPr>
+          <w:rFonts w:asciiTheme="minorBidi" w:hAnsiTheme="minorBidi"/>
+        </w:rPr>
+      </w:pPr>
+      <w:r>
+        <w:rPr>
+          <w:rFonts w:asciiTheme="minorBidi" w:hAnsiTheme="minorBidi"/>
+        </w:rPr>
+        <w:br w:type="page"/>
       </w:r>
     </w:p>
     <w:p>
       <w:pPr>
-        <w:pStyle w:val="Heading2"/>
+        <w:pStyle w:val="Heading1"/>
+        <w:rPr>
+          <w:rFonts w:asciiTheme="minorBidi" w:hAnsiTheme="minorBidi" w:cstheme="minorBidi" w:hint="cs"/>
+          <w:rtl/>
+        </w:rPr>
+      </w:pPr>
+      <w:r>
         <w:rPr>
           <w:rFonts w:asciiTheme="minorBidi" w:hAnsiTheme="minorBidi" w:cstheme="minorBidi"/>
-        </w:rPr>
-      </w:pPr>
-      <w:r>
-        <w:rPr>
-          <w:rFonts w:asciiTheme="minorBidi" w:hAnsiTheme="minorBidi" w:cstheme="minorBidi"/>
-        </w:rPr>
-        <w:t>Encoder-Decoder</w:t>
+          <w:rtl/>
+        </w:rPr>
+        <w:lastRenderedPageBreak/>
+        <w:t>נספחים</w:t>
       </w:r>
     </w:p>
     <w:p>
       <w:pPr>
         <w:rPr>
-          <w:rtl/>
-        </w:rPr>
-      </w:pPr>
-      <w:r>
-        <w:rPr>
-          <w:rFonts w:hint="cs"/>
-          <w:rtl/>
-        </w:rPr>
-        <w:t xml:space="preserve">מדובר במבנה שבדרך כלל סימטרי והוא ממפה מידע הנכנס בצורה רציפה לווקטור במקודד והמפענח בתורו לוקח את הווקטור ובונה תוצאה חדשה של רצף מידע (במקרה שלנו תמונות). המקודד יכול לקבל מידע באורך מסוים והמפענח יכול להוציא מידע באורך שונה לחלוטין. </w:t>
+          <w:rFonts w:asciiTheme="minorBidi" w:hAnsiTheme="minorBidi"/>
+          <w:rtl/>
+        </w:rPr>
+      </w:pPr>
+      <w:r>
+        <w:rPr>
+          <w:rFonts w:asciiTheme="minorBidi" w:hAnsiTheme="minorBidi"/>
+          <w:rtl/>
+        </w:rPr>
+        <w:t>כמה הסברים על נושאים שהרגשתי צורך להתעמק בהם כדי להבין את המאמר.</w:t>
       </w:r>
     </w:p>
     <w:p>
@@ -6161,12 +6163,12 @@
           <w:rtl/>
         </w:rPr>
       </w:pPr>
-      <w:bookmarkStart w:id="13" w:name="_Ref62912111"/>
+      <w:bookmarkStart w:id="13" w:name="_Ref62912311"/>
       <w:r>
         <w:rPr>
           <w:rFonts w:asciiTheme="minorBidi" w:hAnsiTheme="minorBidi" w:cstheme="minorBidi"/>
         </w:rPr>
-        <w:t>Recurrent Neural Network</w:t>
+        <w:t>Convolutional Neural Networks</w:t>
       </w:r>
       <w:bookmarkEnd w:id="13"/>
     </w:p>
@@ -6174,16 +6176,15 @@
       <w:pPr>
         <w:jc w:val="both"/>
         <w:rPr>
-          <w:rFonts w:asciiTheme="minorBidi" w:hAnsiTheme="minorBidi" w:hint="cs"/>
-          <w:rtl/>
-        </w:rPr>
-      </w:pPr>
-      <w:r>
-        <w:rPr>
-          <w:rFonts w:asciiTheme="minorBidi" w:hAnsiTheme="minorBidi"/>
-          <w:rtl/>
-        </w:rPr>
-        <w:t>ב</w:t>
+          <w:rFonts w:asciiTheme="minorBidi" w:hAnsiTheme="minorBidi"/>
+        </w:rPr>
+      </w:pPr>
+      <w:r>
+        <w:rPr>
+          <w:rFonts w:asciiTheme="minorBidi" w:hAnsiTheme="minorBidi"/>
+          <w:rtl/>
+        </w:rPr>
+        <w:t xml:space="preserve">רשת </w:t>
       </w:r>
       <w:r>
         <w:rPr>
@@ -6196,46 +6197,33 @@
           <w:rFonts w:asciiTheme="minorBidi" w:hAnsiTheme="minorBidi"/>
           <w:rtl/>
         </w:rPr>
-        <w:t xml:space="preserve"> הניבוי של עצם אחד לא בהכרח מתקשר לניבוי של עצם אחר, כלומר אם המידע נכנס בצורה רציפה אין זיכרון במערכת ללמוד ממה שהיה בעבר. </w:t>
-      </w:r>
-      <w:r>
-        <w:rPr>
-          <w:rFonts w:asciiTheme="minorBidi" w:hAnsiTheme="minorBidi"/>
-        </w:rPr>
-        <w:t>RNN</w:t>
-      </w:r>
-      <w:r>
-        <w:rPr>
-          <w:rFonts w:asciiTheme="minorBidi" w:hAnsiTheme="minorBidi"/>
-          <w:rtl/>
-        </w:rPr>
-        <w:t xml:space="preserve"> מבצע את אותה המשימה עבור כל אלמנט בסדרה שנכנסה כאשר הפלט תלוי בחישובים קודמים. ל</w:t>
-      </w:r>
-      <w:r>
-        <w:rPr>
-          <w:rFonts w:asciiTheme="minorBidi" w:hAnsiTheme="minorBidi"/>
-        </w:rPr>
-        <w:t>RNN</w:t>
-      </w:r>
-      <w:r>
-        <w:rPr>
-          <w:rFonts w:asciiTheme="minorBidi" w:hAnsiTheme="minorBidi"/>
-          <w:rtl/>
-        </w:rPr>
-        <w:t xml:space="preserve"> יש משקולות משותפות לאורך התהליך ולכן יכול "לזכור" מידע שנצבר. </w:t>
-      </w:r>
-      <w:r>
-        <w:rPr>
-          <w:rFonts w:asciiTheme="minorBidi" w:hAnsiTheme="minorBidi"/>
-        </w:rPr>
-        <w:t>RNN</w:t>
-      </w:r>
-      <w:r>
-        <w:rPr>
-          <w:rFonts w:asciiTheme="minorBidi" w:hAnsiTheme="minorBidi"/>
-          <w:rtl/>
-        </w:rPr>
-        <w:t xml:space="preserve"> נוטה לגרום לגרדיאנטים להתפוצץ או להיעלם יותר מהר מ</w:t>
+        <w:t xml:space="preserve"> בעצם לומדת לבנות מפות מאפיינים מתוך הקלט שמוזן אליה, במקרה שלנו הוא רצף של תמונות, שכבת קונוולוציה תחשב את התוצאה  של נוירונים המחוברים לאזורים מקומיים בתמונה, כל אחד מהם יחשב מכפלה סקלרית בין המשקולות ובין האזור שאליו הם מחוברים בתמונה. אם נניח נבחר עומק של 12 פילטרים נקבל מבנה תלת-ממדי של 12 מפות מאפיינים על גודל התמונה שנניח 256</w:t>
+      </w:r>
+      <w:r>
+        <w:rPr>
+          <w:rFonts w:asciiTheme="minorBidi" w:hAnsiTheme="minorBidi"/>
+        </w:rPr>
+        <w:t>X</w:t>
+      </w:r>
+      <w:r>
+        <w:rPr>
+          <w:rFonts w:asciiTheme="minorBidi" w:hAnsiTheme="minorBidi"/>
+          <w:rtl/>
+        </w:rPr>
+        <w:t>256</w:t>
+      </w:r>
+      <w:r>
+        <w:rPr>
+          <w:rFonts w:asciiTheme="minorBidi" w:hAnsiTheme="minorBidi"/>
+        </w:rPr>
+        <w:t>X</w:t>
+      </w:r>
+      <w:r>
+        <w:rPr>
+          <w:rFonts w:asciiTheme="minorBidi" w:hAnsiTheme="minorBidi"/>
+          <w:rtl/>
+        </w:rPr>
+        <w:t xml:space="preserve">12. כל פילטר בעצם עובר על התמונה ומבצע קונוולוציה על אזור בה ובונה מפת דו-ממד שהיא הפילטר. כלומר רשתות </w:t>
       </w:r>
       <w:r>
         <w:rPr>
@@ -6248,46 +6236,7 @@
           <w:rFonts w:asciiTheme="minorBidi" w:hAnsiTheme="minorBidi"/>
           <w:rtl/>
         </w:rPr>
-        <w:t xml:space="preserve"> לכן נעשה שימוש בעוד תוספות בדרך כלל ו</w:t>
-      </w:r>
-      <w:r>
-        <w:rPr>
-          <w:rFonts w:asciiTheme="minorBidi" w:hAnsiTheme="minorBidi"/>
-        </w:rPr>
-        <w:t>SKIP</w:t>
-      </w:r>
-      <w:r>
-        <w:rPr>
-          <w:rFonts w:asciiTheme="minorBidi" w:hAnsiTheme="minorBidi"/>
-          <w:rtl/>
-        </w:rPr>
-        <w:t>. הסיבה לכך היא שב</w:t>
-      </w:r>
-      <w:r>
-        <w:rPr>
-          <w:rFonts w:asciiTheme="minorBidi" w:hAnsiTheme="minorBidi"/>
-        </w:rPr>
-        <w:t>RNN</w:t>
-      </w:r>
-      <w:r>
-        <w:rPr>
-          <w:rFonts w:asciiTheme="minorBidi" w:hAnsiTheme="minorBidi"/>
-          <w:rtl/>
-        </w:rPr>
-        <w:t xml:space="preserve"> הפרמטרים משותפים לעומת </w:t>
-      </w:r>
-      <w:r>
-        <w:rPr>
-          <w:rFonts w:asciiTheme="minorBidi" w:hAnsiTheme="minorBidi"/>
-        </w:rPr>
-        <w:t>CNN</w:t>
-      </w:r>
-      <w:r>
-        <w:rPr>
-          <w:rFonts w:asciiTheme="minorBidi" w:hAnsiTheme="minorBidi"/>
-          <w:rtl/>
-        </w:rPr>
-        <w:t>.</w:t>
+        <w:t xml:space="preserve"> מפעילות פעולות על התמונה המקורית ויוצרות שכבות של מפות מאפיינים וככל שהרשת עמוקה יותר נלמד יותר מאפיינים.</w:t>
       </w:r>
     </w:p>
     <w:p>
@@ -6295,17 +6244,182 @@
         <w:pStyle w:val="Heading2"/>
         <w:rPr>
           <w:rFonts w:asciiTheme="minorBidi" w:hAnsiTheme="minorBidi" w:cstheme="minorBidi"/>
-          <w:rtl/>
-        </w:rPr>
-      </w:pPr>
-      <w:bookmarkStart w:id="14" w:name="_Ref62912413"/>
+        </w:rPr>
+      </w:pPr>
       <w:r>
         <w:rPr>
           <w:rFonts w:asciiTheme="minorBidi" w:hAnsiTheme="minorBidi" w:cstheme="minorBidi"/>
         </w:rPr>
+        <w:t>Encoder-Decoder</w:t>
+      </w:r>
+    </w:p>
+    <w:p>
+      <w:pPr>
+        <w:rPr>
+          <w:rtl/>
+        </w:rPr>
+      </w:pPr>
+      <w:r>
+        <w:rPr>
+          <w:rFonts w:hint="cs"/>
+          <w:rtl/>
+        </w:rPr>
+        <w:t xml:space="preserve">מדובר במבנה שבדרך כלל סימטרי והוא ממפה מידע הנכנס בצורה רציפה לווקטור במקודד והמפענח בתורו לוקח את הווקטור ובונה תוצאה חדשה של רצף מידע (במקרה שלנו תמונות). המקודד יכול לקבל מידע באורך מסוים והמפענח יכול להוציא מידע באורך שונה לחלוטין. </w:t>
+      </w:r>
+    </w:p>
+    <w:p>
+      <w:pPr>
+        <w:pStyle w:val="Heading2"/>
+        <w:rPr>
+          <w:rFonts w:asciiTheme="minorBidi" w:hAnsiTheme="minorBidi" w:cstheme="minorBidi"/>
+          <w:rtl/>
+        </w:rPr>
+      </w:pPr>
+      <w:bookmarkStart w:id="14" w:name="_Ref62912111"/>
+      <w:r>
+        <w:rPr>
+          <w:rFonts w:asciiTheme="minorBidi" w:hAnsiTheme="minorBidi" w:cstheme="minorBidi"/>
+        </w:rPr>
+        <w:t>Recurrent Neural Network</w:t>
+      </w:r>
+      <w:bookmarkEnd w:id="14"/>
+    </w:p>
+    <w:p>
+      <w:pPr>
+        <w:jc w:val="both"/>
+        <w:rPr>
+          <w:rFonts w:asciiTheme="minorBidi" w:hAnsiTheme="minorBidi" w:hint="cs"/>
+          <w:rtl/>
+        </w:rPr>
+      </w:pPr>
+      <w:r>
+        <w:rPr>
+          <w:rFonts w:asciiTheme="minorBidi" w:hAnsiTheme="minorBidi"/>
+          <w:rtl/>
+        </w:rPr>
+        <w:t>ב</w:t>
+      </w:r>
+      <w:r>
+        <w:rPr>
+          <w:rFonts w:asciiTheme="minorBidi" w:hAnsiTheme="minorBidi"/>
+        </w:rPr>
+        <w:t>CNN</w:t>
+      </w:r>
+      <w:r>
+        <w:rPr>
+          <w:rFonts w:asciiTheme="minorBidi" w:hAnsiTheme="minorBidi"/>
+          <w:rtl/>
+        </w:rPr>
+        <w:t xml:space="preserve"> הניבוי של עצם אחד לא בהכרח מתקשר לניבוי של עצם אחר, כלומר אם המידע נכנס בצורה רציפה אין זיכרון במערכת ללמוד ממה שהיה בעבר. </w:t>
+      </w:r>
+      <w:r>
+        <w:rPr>
+          <w:rFonts w:asciiTheme="minorBidi" w:hAnsiTheme="minorBidi"/>
+        </w:rPr>
+        <w:t>RNN</w:t>
+      </w:r>
+      <w:r>
+        <w:rPr>
+          <w:rFonts w:asciiTheme="minorBidi" w:hAnsiTheme="minorBidi"/>
+          <w:rtl/>
+        </w:rPr>
+        <w:t xml:space="preserve"> מבצע את אותה המשימה עבור כל אלמנט בסדרה שנכנסה כאשר הפלט תלוי בחישובים קודמים. ל</w:t>
+      </w:r>
+      <w:r>
+        <w:rPr>
+          <w:rFonts w:asciiTheme="minorBidi" w:hAnsiTheme="minorBidi"/>
+        </w:rPr>
+        <w:t>RNN</w:t>
+      </w:r>
+      <w:r>
+        <w:rPr>
+          <w:rFonts w:asciiTheme="minorBidi" w:hAnsiTheme="minorBidi"/>
+          <w:rtl/>
+        </w:rPr>
+        <w:t xml:space="preserve"> יש משקולות משותפות לאורך התהליך ולכן יכול "לזכור" מידע שנצבר. </w:t>
+      </w:r>
+      <w:r>
+        <w:rPr>
+          <w:rFonts w:asciiTheme="minorBidi" w:hAnsiTheme="minorBidi"/>
+        </w:rPr>
+        <w:t>RNN</w:t>
+      </w:r>
+      <w:r>
+        <w:rPr>
+          <w:rFonts w:asciiTheme="minorBidi" w:hAnsiTheme="minorBidi"/>
+          <w:rtl/>
+        </w:rPr>
+        <w:t xml:space="preserve"> נוטה לגרום לגרדיאנטים להתפוצץ או להיעלם יותר מהר מ</w:t>
+      </w:r>
+      <w:r>
+        <w:rPr>
+          <w:rFonts w:asciiTheme="minorBidi" w:hAnsiTheme="minorBidi"/>
+        </w:rPr>
+        <w:t>CNN</w:t>
+      </w:r>
+      <w:r>
+        <w:rPr>
+          <w:rFonts w:asciiTheme="minorBidi" w:hAnsiTheme="minorBidi"/>
+          <w:rtl/>
+        </w:rPr>
+        <w:t xml:space="preserve"> לכן נעשה שימוש בעוד תוספות בדרך כלל ו</w:t>
+      </w:r>
+      <w:r>
+        <w:rPr>
+          <w:rFonts w:asciiTheme="minorBidi" w:hAnsiTheme="minorBidi"/>
+        </w:rPr>
+        <w:t>SKIP</w:t>
+      </w:r>
+      <w:r>
+        <w:rPr>
+          <w:rFonts w:asciiTheme="minorBidi" w:hAnsiTheme="minorBidi"/>
+          <w:rtl/>
+        </w:rPr>
+        <w:t>. הסיבה לכך היא שב</w:t>
+      </w:r>
+      <w:r>
+        <w:rPr>
+          <w:rFonts w:asciiTheme="minorBidi" w:hAnsiTheme="minorBidi"/>
+        </w:rPr>
+        <w:t>RNN</w:t>
+      </w:r>
+      <w:r>
+        <w:rPr>
+          <w:rFonts w:asciiTheme="minorBidi" w:hAnsiTheme="minorBidi"/>
+          <w:rtl/>
+        </w:rPr>
+        <w:t xml:space="preserve"> הפרמטרים משותפים לעומת </w:t>
+      </w:r>
+      <w:r>
+        <w:rPr>
+          <w:rFonts w:asciiTheme="minorBidi" w:hAnsiTheme="minorBidi"/>
+        </w:rPr>
+        <w:t>CNN</w:t>
+      </w:r>
+      <w:r>
+        <w:rPr>
+          <w:rFonts w:asciiTheme="minorBidi" w:hAnsiTheme="minorBidi"/>
+          <w:rtl/>
+        </w:rPr>
+        <w:t>.</w:t>
+      </w:r>
+    </w:p>
+    <w:p>
+      <w:pPr>
+        <w:pStyle w:val="Heading2"/>
+        <w:rPr>
+          <w:rFonts w:asciiTheme="minorBidi" w:hAnsiTheme="minorBidi" w:cstheme="minorBidi"/>
+          <w:rtl/>
+        </w:rPr>
+      </w:pPr>
+      <w:bookmarkStart w:id="15" w:name="_Ref62912413"/>
+      <w:r>
+        <w:rPr>
+          <w:rFonts w:asciiTheme="minorBidi" w:hAnsiTheme="minorBidi" w:cstheme="minorBidi"/>
+        </w:rPr>
         <w:t>Long-Short-Term-Memory</w:t>
       </w:r>
-      <w:bookmarkEnd w:id="14"/>
+      <w:bookmarkEnd w:id="15"/>
     </w:p>
     <w:p>
       <w:pPr>
@@ -6848,14 +6962,14 @@
           <w:rtl/>
         </w:rPr>
       </w:pPr>
-      <w:bookmarkStart w:id="15" w:name="_Ref62912873"/>
+      <w:bookmarkStart w:id="16" w:name="_Ref62912873"/>
       <w:r>
         <w:rPr>
           <w:rFonts w:asciiTheme="minorBidi" w:hAnsiTheme="minorBidi" w:cstheme="minorBidi"/>
         </w:rPr>
         <w:t>ResBlocks</w:t>
       </w:r>
-      <w:bookmarkEnd w:id="15"/>
+      <w:bookmarkEnd w:id="16"/>
     </w:p>
     <w:p>
       <w:pPr>
@@ -6912,16 +7026,7 @@
           <w:rFonts w:asciiTheme="minorBidi" w:hAnsiTheme="minorBidi" w:hint="cs"/>
           <w:rtl/>
         </w:rPr>
-        <w:t xml:space="preserve"> יש פונקציית אקטיבציה ומיצוע כלשהו והעיקר כאן הוא החיבור בקשר "טווח קצר/מדלג" בין הקלט שנכנס לבלוק והפלט של הבלוק. כלומר הקלט ללא השינוי</w:t>
-      </w:r>
-      <w:bookmarkStart w:id="16" w:name="_GoBack"/>
-      <w:bookmarkEnd w:id="16"/>
-      <w:r>
-        <w:rPr>
-          <w:rFonts w:asciiTheme="minorBidi" w:hAnsiTheme="minorBidi" w:hint="cs"/>
-          <w:rtl/>
-        </w:rPr>
-        <w:t xml:space="preserve"> מתווסף לתוצאה של הבלוק. היתרון שמתקבל הוא יציבות והתכנסות מהירה יותר של הפתרון שמחפשים. </w:t>
+        <w:t xml:space="preserve"> יש פונקציית אקטיבציה ומיצוע כלשהו והעיקר כאן הוא החיבור בקשר "טווח קצר/מדלג" בין הקלט שנכנס לבלוק והפלט של הבלוק. כלומר הקלט ללא השינוי מתווסף לתוצאה של הבלוק. היתרון שמתקבל הוא יציבות והתכנסות מהירה יותר של הפתרון שמחפשים. </w:t>
       </w:r>
     </w:p>
     <w:p>
@@ -8516,7 +8621,7 @@
 </file>
 
 <file path=customXml/itemProps1.xml><?xml version="1.0" encoding="utf-8"?>
-<ds:datastoreItem xmlns:ds="http://schemas.openxmlformats.org/officeDocument/2006/customXml" ds:itemID="{82394412-5D45-4AF1-8747-BADA86BEB776}">
+<ds:datastoreItem xmlns:ds="http://schemas.openxmlformats.org/officeDocument/2006/customXml" ds:itemID="{4C2B6F48-2B18-4DE2-B8DF-0D9EBCA4C0B1}">
   <ds:schemaRefs>
     <ds:schemaRef ds:uri="http://schemas.openxmlformats.org/officeDocument/2006/bibliography"/>
   </ds:schemaRefs>

--- a/Slideshow/Scale-recurrent Network for Deep Image Deblurring-Tom.docx
+++ b/Slideshow/Scale-recurrent Network for Deep Image Deblurring-Tom.docx
@@ -264,1123 +264,1257 @@
           <w:rFonts w:asciiTheme="minorBidi" w:hAnsiTheme="minorBidi" w:hint="cs"/>
           <w:rtl/>
         </w:rPr>
-        <w:t>ה"</w:t>
+        <w:t>ה"אמתיים</w:t>
+      </w:r>
+      <w:r>
+        <w:rPr>
+          <w:rFonts w:asciiTheme="minorBidi" w:hAnsiTheme="minorBidi" w:hint="cs"/>
+          <w:rtl/>
+        </w:rPr>
+        <w:t xml:space="preserve">". </w:t>
+      </w:r>
+    </w:p>
+    <w:p>
+      <w:pPr>
+        <w:pStyle w:val="Heading1"/>
+        <w:rPr>
+          <w:rFonts w:asciiTheme="minorBidi" w:hAnsiTheme="minorBidi" w:cstheme="minorBidi"/>
+          <w:rtl/>
+        </w:rPr>
+      </w:pPr>
+      <w:r>
+        <w:rPr>
+          <w:rFonts w:asciiTheme="minorBidi" w:hAnsiTheme="minorBidi" w:cstheme="minorBidi"/>
+          <w:rtl/>
+        </w:rPr>
+        <w:t xml:space="preserve">שיטות </w:t>
+      </w:r>
+    </w:p>
+    <w:p>
+      <w:pPr>
+        <w:jc w:val="both"/>
+        <w:rPr>
+          <w:rFonts w:asciiTheme="minorBidi" w:hAnsiTheme="minorBidi"/>
+          <w:rtl/>
+        </w:rPr>
+      </w:pPr>
+      <w:r>
+        <w:rPr>
+          <w:rFonts w:asciiTheme="minorBidi" w:hAnsiTheme="minorBidi"/>
+          <w:rtl/>
+        </w:rPr>
+        <w:t>הבעיה איתה מנסים החוקרים להתמודד היא בעיה מוכרת אשר יכולה להיפתר במגוון שיטות. ישנם השיטות "הקלאסיות", אשר משתמשות בפילטרים ושערוך פונקציית הטשטוש. ישנם שיטות בהם משערכים את פונקציית הטשטוש על ידי למידה ולאחר מכן מסננים באמצעותה בעזרת פילטרים מוכרים. בשנים האחרונות ישנו דגש גדול על שימוש בשיטות למידה להסרת טשטוש מתמונות בצורה עיוורת (ללא ידע מוקדם על התמונה).</w:t>
+      </w:r>
+    </w:p>
+    <w:p>
+      <w:pPr>
+        <w:pStyle w:val="Heading2"/>
+        <w:rPr>
+          <w:rFonts w:asciiTheme="minorBidi" w:hAnsiTheme="minorBidi" w:cstheme="minorBidi"/>
+          <w:rtl/>
+        </w:rPr>
+      </w:pPr>
+      <w:r>
+        <w:rPr>
+          <w:rFonts w:asciiTheme="minorBidi" w:hAnsiTheme="minorBidi" w:cstheme="minorBidi"/>
+          <w:rtl/>
+        </w:rPr>
+        <w:t>שיטות קיימות</w:t>
+      </w:r>
+    </w:p>
+    <w:p>
+      <w:pPr>
+        <w:jc w:val="both"/>
+        <w:rPr>
+          <w:rFonts w:asciiTheme="minorBidi" w:hAnsiTheme="minorBidi"/>
+          <w:rtl/>
+        </w:rPr>
+      </w:pPr>
+      <w:r>
+        <w:rPr>
+          <w:rFonts w:asciiTheme="minorBidi" w:hAnsiTheme="minorBidi"/>
+          <w:rtl/>
+        </w:rPr>
+        <w:t xml:space="preserve">ההתמקדות הנפוצה כיום במחקרים היא בשחזור תמונות ללא ידיעה של פונקציית המריחה, שיטה זו מכונה "תיקון טשטוש עיוור". שיטות למידה שונות הוצעו אף הם לתיקון טשטושים בתמונות על ידי שימוש במידע חיצוני בדומה למאמר זה אך לא בהכרח על ידי רשת. </w:t>
+      </w:r>
+      <w:r>
+        <w:rPr>
+          <w:rFonts w:asciiTheme="minorBidi" w:hAnsiTheme="minorBidi" w:hint="cs"/>
+          <w:rtl/>
+        </w:rPr>
+        <w:t xml:space="preserve">ישנם שיטות רבות לתיקון טשטוש בתמונה, למדנו על כך בהרצאה. פילטר "ווינר" יכול לשמש לתיקון טשטוש עם צירוף ידע מוקדם או שערוך פונקציית הטשטוש במערכת. שימוש בלמידה של פונקציית הטשטוש ולאחר מכן להשתמש בפילטרים. נעשו מחקרים לפני המחקר הזה על תיקון טשטוש באמצעות רשת מסוג </w:t>
+      </w:r>
+      <w:r>
+        <w:rPr>
+          <w:rFonts w:asciiTheme="minorBidi" w:hAnsiTheme="minorBidi" w:hint="cs"/>
+        </w:rPr>
+        <w:t>CNN</w:t>
+      </w:r>
+      <w:r>
+        <w:rPr>
+          <w:rFonts w:asciiTheme="minorBidi" w:hAnsiTheme="minorBidi" w:hint="cs"/>
+          <w:rtl/>
+        </w:rPr>
+        <w:t>. פילטרים הופכיים ידועים בשימוש עבור לוחות רישוי בהם הטשטוש הוא העיקר והרעש פחות גורם משפיע.</w:t>
+      </w:r>
+      <w:r>
+        <w:rPr>
+          <w:rFonts w:asciiTheme="minorBidi" w:hAnsiTheme="minorBidi" w:hint="cs"/>
+          <w:rtl/>
+        </w:rPr>
+        <w:t xml:space="preserve"> </w:t>
+      </w:r>
+    </w:p>
+    <w:p>
+      <w:pPr>
+        <w:pStyle w:val="Heading2"/>
+        <w:rPr>
+          <w:rFonts w:asciiTheme="minorBidi" w:hAnsiTheme="minorBidi" w:cstheme="minorBidi"/>
+          <w:rtl/>
+        </w:rPr>
+      </w:pPr>
+      <w:r>
+        <w:rPr>
+          <w:rFonts w:asciiTheme="minorBidi" w:hAnsiTheme="minorBidi" w:cstheme="minorBidi"/>
+          <w:rtl/>
+        </w:rPr>
+        <w:t>השיטה המוצעת</w:t>
+      </w:r>
+      <w:r>
+        <w:rPr>
+          <w:rFonts w:asciiTheme="minorBidi" w:hAnsiTheme="minorBidi" w:cstheme="minorBidi"/>
+        </w:rPr>
+        <w:t xml:space="preserve"> </w:t>
+      </w:r>
+      <w:r>
+        <w:rPr>
+          <w:rFonts w:asciiTheme="minorBidi" w:hAnsiTheme="minorBidi" w:cstheme="minorBidi"/>
+          <w:rtl/>
+        </w:rPr>
+        <w:t xml:space="preserve"> במאמר</w:t>
+      </w:r>
+    </w:p>
+    <w:p>
+      <w:pPr>
+        <w:jc w:val="both"/>
+        <w:rPr>
+          <w:rFonts w:asciiTheme="minorBidi" w:hAnsiTheme="minorBidi" w:hint="cs"/>
+          <w:rtl/>
+        </w:rPr>
+      </w:pPr>
+      <w:r>
+        <w:rPr>
+          <w:rFonts w:asciiTheme="minorBidi" w:hAnsiTheme="minorBidi"/>
+          <w:rtl/>
+        </w:rPr>
+        <w:t>המאמר מציע שיטה לתיקון טשטושים הנובעים ממספר גורמים שונים כמו תנועה של האובייקט, מיקוד לא נכון של העדשה, רעידה של המצלמה וכדומה.</w:t>
+      </w:r>
+      <w:r>
+        <w:rPr>
+          <w:rFonts w:asciiTheme="minorBidi" w:hAnsiTheme="minorBidi" w:hint="cs"/>
+          <w:rtl/>
+        </w:rPr>
+        <w:t xml:space="preserve"> </w:t>
+      </w:r>
+      <w:r>
+        <w:rPr>
+          <w:rFonts w:asciiTheme="minorBidi" w:hAnsiTheme="minorBidi" w:hint="cs"/>
+          <w:rtl/>
+        </w:rPr>
+        <w:t>כותבי המאמר טוענים שעבור בעיות בהם מתעסקים בכמה קני מידה שונים, הפתרון והפרמטרים משתפים בינהם פרמטרים בכל קנה מידה. זה יוצר יציבות ועוזר למנוע התאמה יתירה של הפתרון לתמונות מסוימות. הקונספט הזה כמעט ולא מיושם ברשתות נוירוני</w:t>
+      </w:r>
+      <w:r>
+        <w:rPr>
+          <w:rFonts w:asciiTheme="minorBidi" w:hAnsiTheme="minorBidi" w:hint="eastAsia"/>
+          <w:rtl/>
+        </w:rPr>
+        <w:t>ם</w:t>
+      </w:r>
+      <w:r>
+        <w:rPr>
+          <w:rFonts w:asciiTheme="minorBidi" w:hAnsiTheme="minorBidi" w:hint="cs"/>
+          <w:rtl/>
+        </w:rPr>
+        <w:t xml:space="preserve"> מלאכותיות מסוג </w:t>
+      </w:r>
+      <w:r>
+        <w:rPr>
+          <w:rFonts w:asciiTheme="minorBidi" w:hAnsiTheme="minorBidi" w:hint="cs"/>
+        </w:rPr>
+        <w:t>C</w:t>
+      </w:r>
+      <w:r>
+        <w:rPr>
+          <w:rFonts w:asciiTheme="minorBidi" w:hAnsiTheme="minorBidi"/>
+        </w:rPr>
+        <w:t>NN</w:t>
+      </w:r>
+      <w:r>
+        <w:rPr>
+          <w:rFonts w:asciiTheme="minorBidi" w:hAnsiTheme="minorBidi" w:hint="cs"/>
+          <w:rtl/>
+        </w:rPr>
+        <w:t xml:space="preserve"> (</w:t>
+      </w:r>
+      <w:r>
+        <w:rPr>
+          <w:rFonts w:asciiTheme="minorBidi" w:hAnsiTheme="minorBidi"/>
+          <w:rtl/>
+        </w:rPr>
+        <w:fldChar w:fldCharType="begin"/>
+      </w:r>
+      <w:r>
+        <w:rPr>
+          <w:rFonts w:asciiTheme="minorBidi" w:hAnsiTheme="minorBidi"/>
+          <w:rtl/>
+        </w:rPr>
+        <w:instrText xml:space="preserve"> </w:instrText>
+      </w:r>
+      <w:r>
+        <w:rPr>
+          <w:rFonts w:asciiTheme="minorBidi" w:hAnsiTheme="minorBidi" w:hint="cs"/>
+        </w:rPr>
+        <w:instrText>REF</w:instrText>
+      </w:r>
+      <w:r>
+        <w:rPr>
+          <w:rFonts w:asciiTheme="minorBidi" w:hAnsiTheme="minorBidi" w:hint="cs"/>
+          <w:rtl/>
+        </w:rPr>
+        <w:instrText xml:space="preserve"> _</w:instrText>
+      </w:r>
+      <w:r>
+        <w:rPr>
+          <w:rFonts w:asciiTheme="minorBidi" w:hAnsiTheme="minorBidi" w:hint="cs"/>
+        </w:rPr>
+        <w:instrText>Ref62912311 \h</w:instrText>
+      </w:r>
+      <w:r>
+        <w:rPr>
+          <w:rFonts w:asciiTheme="minorBidi" w:hAnsiTheme="minorBidi"/>
+          <w:rtl/>
+        </w:rPr>
+        <w:instrText xml:space="preserve"> </w:instrText>
+      </w:r>
+      <w:r>
+        <w:rPr>
+          <w:rFonts w:asciiTheme="minorBidi" w:hAnsiTheme="minorBidi"/>
+          <w:rtl/>
+        </w:rPr>
+      </w:r>
+      <w:r>
+        <w:rPr>
+          <w:rFonts w:asciiTheme="minorBidi" w:hAnsiTheme="minorBidi"/>
+          <w:rtl/>
+        </w:rPr>
+        <w:fldChar w:fldCharType="separate"/>
+      </w:r>
+      <w:r>
+        <w:rPr>
+          <w:rFonts w:asciiTheme="minorBidi" w:hAnsiTheme="minorBidi"/>
+        </w:rPr>
+        <w:t>Convolutional Neural Networks</w:t>
+      </w:r>
+      <w:r>
+        <w:rPr>
+          <w:rFonts w:asciiTheme="minorBidi" w:hAnsiTheme="minorBidi"/>
+          <w:rtl/>
+        </w:rPr>
+        <w:fldChar w:fldCharType="end"/>
+      </w:r>
+      <w:r>
+        <w:rPr>
+          <w:rFonts w:asciiTheme="minorBidi" w:hAnsiTheme="minorBidi" w:hint="cs"/>
+          <w:rtl/>
+        </w:rPr>
+        <w:t>). כותבי המאמר מציעים לשתף פרמטרים גם ברשתות מסוג זה משום שזה חוסך כמות פרמטרים ולכן מקצר את זמן האימון ומאפשר שימוש במידע לאורך כל הרשת.</w:t>
+      </w:r>
+    </w:p>
+    <w:p>
+      <w:pPr>
+        <w:jc w:val="both"/>
+        <w:rPr>
+          <w:rFonts w:asciiTheme="minorBidi" w:hAnsiTheme="minorBidi"/>
+          <w:rtl/>
+        </w:rPr>
+      </w:pPr>
+      <w:r>
+        <w:rPr>
+          <w:rFonts w:asciiTheme="minorBidi" w:hAnsiTheme="minorBidi"/>
+          <w:rtl/>
+        </w:rPr>
+        <w:t>המטרה היא לשחזר את התמונה כך שתתקבל תמונה חדשה וחדה. הכיוון של המחקר הוא תיקון טשטוש בתמונה יחידה בצורה כזו שמשחזרים את התמונה החדה בעזרת מעבר בין רזולוציות שונות מהקטנות לגדולות.</w:t>
+      </w:r>
+      <w:r>
+        <w:rPr>
+          <w:rFonts w:asciiTheme="minorBidi" w:hAnsiTheme="minorBidi" w:hint="cs"/>
+          <w:rtl/>
+        </w:rPr>
+        <w:t xml:space="preserve"> </w:t>
+      </w:r>
+      <w:r>
+        <w:rPr>
+          <w:rFonts w:asciiTheme="minorBidi" w:hAnsiTheme="minorBidi"/>
+          <w:rtl/>
+        </w:rPr>
+        <w:t xml:space="preserve">השיטה המוצעת היא שימוש ברשת נוירונים אשר מקבלת </w:t>
+      </w:r>
+      <w:r>
+        <w:rPr>
+          <w:rFonts w:asciiTheme="minorBidi" w:hAnsiTheme="minorBidi"/>
+          <w:rtl/>
+        </w:rPr>
+        <w:t>תמונות</w:t>
+      </w:r>
+      <w:r>
+        <w:rPr>
+          <w:rFonts w:asciiTheme="minorBidi" w:hAnsiTheme="minorBidi"/>
+          <w:rtl/>
+        </w:rPr>
+        <w:t xml:space="preserve"> בגודל מסוים</w:t>
+      </w:r>
+      <w:r>
+        <w:rPr>
+          <w:rFonts w:asciiTheme="minorBidi" w:hAnsiTheme="minorBidi"/>
+          <w:rtl/>
+        </w:rPr>
+        <w:t xml:space="preserve"> (במקרה הזה רצף של תמונות)</w:t>
+      </w:r>
+      <w:r>
+        <w:rPr>
+          <w:rFonts w:asciiTheme="minorBidi" w:hAnsiTheme="minorBidi"/>
+          <w:rtl/>
+        </w:rPr>
+        <w:t>,</w:t>
+      </w:r>
+      <w:r>
+        <w:rPr>
+          <w:rFonts w:asciiTheme="minorBidi" w:hAnsiTheme="minorBidi"/>
+          <w:rtl/>
+        </w:rPr>
+        <w:t xml:space="preserve"> מקטינה אות</w:t>
+      </w:r>
+      <w:r>
+        <w:rPr>
+          <w:rFonts w:asciiTheme="minorBidi" w:hAnsiTheme="minorBidi"/>
+          <w:rtl/>
+        </w:rPr>
+        <w:t>ם</w:t>
+      </w:r>
+      <w:r>
+        <w:rPr>
+          <w:rFonts w:asciiTheme="minorBidi" w:hAnsiTheme="minorBidi"/>
+          <w:rtl/>
+        </w:rPr>
+        <w:t xml:space="preserve"> ומ</w:t>
+      </w:r>
+      <w:r>
+        <w:rPr>
+          <w:rFonts w:asciiTheme="minorBidi" w:hAnsiTheme="minorBidi"/>
+          <w:rtl/>
+        </w:rPr>
+        <w:t>חלקת אותם ל</w:t>
+      </w:r>
+      <w:r>
+        <w:rPr>
+          <w:rFonts w:asciiTheme="minorBidi" w:hAnsiTheme="minorBidi"/>
+          <w:rtl/>
+        </w:rPr>
+        <w:t xml:space="preserve">3 </w:t>
+      </w:r>
+      <w:r>
+        <w:rPr>
+          <w:rFonts w:asciiTheme="minorBidi" w:hAnsiTheme="minorBidi"/>
+          <w:rtl/>
+        </w:rPr>
+        <w:t>קני מידה שונים ("סקלות")</w:t>
+      </w:r>
+      <w:r>
+        <w:rPr>
+          <w:rFonts w:asciiTheme="minorBidi" w:hAnsiTheme="minorBidi"/>
+          <w:rtl/>
+        </w:rPr>
+        <w:t xml:space="preserve"> של גודל התמונה</w:t>
+      </w:r>
+      <w:r>
+        <w:rPr>
+          <w:rFonts w:asciiTheme="minorBidi" w:hAnsiTheme="minorBidi"/>
+          <w:rtl/>
+        </w:rPr>
+        <w:t>, שיטת הפירמידה היא כלי מוכר בשיטות ומשימות שחזור מטשטוש או יצירת תמונות [</w:t>
+      </w:r>
+      <w:r>
+        <w:rPr>
+          <w:rFonts w:asciiTheme="minorBidi" w:hAnsiTheme="minorBidi"/>
+        </w:rPr>
+        <w:t>[</w:t>
+      </w:r>
+      <w:r>
+        <w:rPr>
+          <w:rFonts w:asciiTheme="minorBidi" w:hAnsiTheme="minorBidi"/>
+        </w:rPr>
+        <w:fldChar w:fldCharType="begin"/>
+      </w:r>
+      <w:r>
+        <w:rPr>
+          <w:rFonts w:asciiTheme="minorBidi" w:hAnsiTheme="minorBidi"/>
+        </w:rPr>
+        <w:instrText xml:space="preserve"> REF _Ref61016801 \w \h \d " ," </w:instrText>
+      </w:r>
+      <w:r>
+        <w:rPr>
+          <w:rFonts w:asciiTheme="minorBidi" w:hAnsiTheme="minorBidi"/>
+        </w:rPr>
+        <w:instrText xml:space="preserve"> \* MERGEFORMAT </w:instrText>
+      </w:r>
+      <w:r>
+        <w:rPr>
+          <w:rFonts w:asciiTheme="minorBidi" w:hAnsiTheme="minorBidi"/>
+        </w:rPr>
+      </w:r>
+      <w:r>
+        <w:rPr>
+          <w:rFonts w:asciiTheme="minorBidi" w:hAnsiTheme="minorBidi"/>
+        </w:rPr>
+        <w:fldChar w:fldCharType="separate"/>
+      </w:r>
+      <w:r>
+        <w:rPr>
+          <w:rFonts w:asciiTheme="minorBidi" w:hAnsiTheme="minorBidi"/>
+          <w:cs/>
+        </w:rPr>
+        <w:t>‎</w:t>
+      </w:r>
+      <w:r>
+        <w:rPr>
+          <w:rFonts w:asciiTheme="minorBidi" w:hAnsiTheme="minorBidi"/>
+        </w:rPr>
+        <w:t>9</w:t>
+      </w:r>
+      <w:r>
+        <w:rPr>
+          <w:rFonts w:asciiTheme="minorBidi" w:hAnsiTheme="minorBidi"/>
+        </w:rPr>
+        <w:fldChar w:fldCharType="end"/>
+      </w:r>
+      <w:r>
+        <w:rPr>
+          <w:rFonts w:asciiTheme="minorBidi" w:hAnsiTheme="minorBidi"/>
+        </w:rPr>
+        <w:t>,</w:t>
+      </w:r>
+      <w:r>
+        <w:rPr>
+          <w:rFonts w:asciiTheme="minorBidi" w:hAnsiTheme="minorBidi"/>
+        </w:rPr>
+        <w:fldChar w:fldCharType="begin"/>
+      </w:r>
+      <w:r>
+        <w:rPr>
+          <w:rFonts w:asciiTheme="minorBidi" w:hAnsiTheme="minorBidi"/>
+        </w:rPr>
+        <w:instrText xml:space="preserve"> REF _Ref62819848 \w \h \d " ," </w:instrText>
+      </w:r>
+      <w:r>
+        <w:rPr>
+          <w:rFonts w:asciiTheme="minorBidi" w:hAnsiTheme="minorBidi"/>
+        </w:rPr>
+        <w:instrText xml:space="preserve"> \* MERGEFORMAT </w:instrText>
+      </w:r>
+      <w:r>
+        <w:rPr>
+          <w:rFonts w:asciiTheme="minorBidi" w:hAnsiTheme="minorBidi"/>
+        </w:rPr>
+      </w:r>
+      <w:r>
+        <w:rPr>
+          <w:rFonts w:asciiTheme="minorBidi" w:hAnsiTheme="minorBidi"/>
+        </w:rPr>
+        <w:fldChar w:fldCharType="separate"/>
+      </w:r>
+      <w:r>
+        <w:rPr>
+          <w:rFonts w:asciiTheme="minorBidi" w:hAnsiTheme="minorBidi"/>
+          <w:cs/>
+        </w:rPr>
+        <w:t>‎</w:t>
+      </w:r>
+      <w:r>
+        <w:rPr>
+          <w:rFonts w:asciiTheme="minorBidi" w:hAnsiTheme="minorBidi"/>
+        </w:rPr>
+        <w:t>4</w:t>
+      </w:r>
+      <w:r>
+        <w:rPr>
+          <w:rFonts w:asciiTheme="minorBidi" w:hAnsiTheme="minorBidi"/>
+        </w:rPr>
+        <w:fldChar w:fldCharType="end"/>
+      </w:r>
+      <w:r>
+        <w:rPr>
+          <w:rFonts w:asciiTheme="minorBidi" w:hAnsiTheme="minorBidi"/>
+          <w:rtl/>
+        </w:rPr>
+        <w:t xml:space="preserve">. כלומר יש כאן מעין </w:t>
+      </w:r>
+      <w:r>
+        <w:rPr>
+          <w:rFonts w:asciiTheme="minorBidi" w:hAnsiTheme="minorBidi"/>
+          <w:rtl/>
+        </w:rPr>
+        <w:t xml:space="preserve">תהליך </w:t>
+      </w:r>
+      <w:r>
+        <w:rPr>
+          <w:rFonts w:asciiTheme="minorBidi" w:hAnsiTheme="minorBidi" w:hint="cs"/>
+          <w:rtl/>
+        </w:rPr>
+        <w:t xml:space="preserve">של </w:t>
+      </w:r>
+      <w:r>
+        <w:rPr>
+          <w:rFonts w:asciiTheme="minorBidi" w:hAnsiTheme="minorBidi"/>
+          <w:rtl/>
+        </w:rPr>
+        <w:t>שינוי גודל התמונה</w:t>
+      </w:r>
+      <w:r>
+        <w:rPr>
+          <w:rFonts w:asciiTheme="minorBidi" w:hAnsiTheme="minorBidi"/>
+          <w:rtl/>
+        </w:rPr>
+        <w:t xml:space="preserve"> תוך כדי </w:t>
+      </w:r>
+      <w:r>
+        <w:rPr>
+          <w:rFonts w:asciiTheme="minorBidi" w:hAnsiTheme="minorBidi"/>
+          <w:rtl/>
+        </w:rPr>
+        <w:t>ניבוי</w:t>
+      </w:r>
+      <w:r>
+        <w:rPr>
+          <w:rFonts w:asciiTheme="minorBidi" w:hAnsiTheme="minorBidi"/>
+          <w:rtl/>
+        </w:rPr>
+        <w:t xml:space="preserve"> של תמונה חדה מתמונה מטושטשת מכל </w:t>
+      </w:r>
+      <w:r>
+        <w:rPr>
+          <w:rFonts w:asciiTheme="minorBidi" w:hAnsiTheme="minorBidi"/>
+          <w:rtl/>
+        </w:rPr>
+        <w:t>קנה מידה</w:t>
+      </w:r>
+      <w:r>
+        <w:rPr>
+          <w:rFonts w:asciiTheme="minorBidi" w:hAnsiTheme="minorBidi"/>
+          <w:rtl/>
+        </w:rPr>
+        <w:t xml:space="preserve"> כתת משימה.</w:t>
+      </w:r>
+      <w:r>
+        <w:rPr>
+          <w:rFonts w:asciiTheme="minorBidi" w:hAnsiTheme="minorBidi"/>
+          <w:rtl/>
+        </w:rPr>
+        <w:t xml:space="preserve"> </w:t>
+      </w:r>
+      <w:r>
+        <w:rPr>
+          <w:rFonts w:asciiTheme="minorBidi" w:hAnsiTheme="minorBidi"/>
+          <w:rtl/>
+        </w:rPr>
+        <w:t xml:space="preserve">בין כל קנה מידה לקנה מידה ישנו חיבור של הפלט מהקנה מידה הקודם אל הקלט של הקנה מידה החדש (הפלט מהקנה מידה קודם עובר הגדלה כך שיתאים לרזולוציה של קנה המידה החדש בעזרת אינטרפולציה בי-לינארית).  </w:t>
+      </w:r>
+    </w:p>
+    <w:p>
+      <w:pPr>
+        <w:jc w:val="both"/>
+        <w:rPr>
+          <w:rFonts w:asciiTheme="minorBidi" w:hAnsiTheme="minorBidi"/>
+          <w:rtl/>
+        </w:rPr>
+      </w:pPr>
+      <w:r>
+        <w:rPr>
+          <w:rFonts w:asciiTheme="minorBidi" w:hAnsiTheme="minorBidi"/>
+          <w:rtl/>
+        </w:rPr>
+        <w:t xml:space="preserve">החוקרים מציעים שימוש בשיטת הפירמידה בשילוב עם רשת מסוג </w:t>
+      </w:r>
+      <w:r>
+        <w:rPr>
+          <w:rFonts w:asciiTheme="minorBidi" w:hAnsiTheme="minorBidi"/>
+        </w:rPr>
+        <w:t>RNN</w:t>
+      </w:r>
+      <w:r>
+        <w:rPr>
+          <w:rFonts w:asciiTheme="minorBidi" w:hAnsiTheme="minorBidi"/>
+          <w:rtl/>
+        </w:rPr>
+        <w:t xml:space="preserve"> </w:t>
+      </w:r>
+      <w:r>
+        <w:rPr>
+          <w:rFonts w:asciiTheme="minorBidi" w:hAnsiTheme="minorBidi" w:hint="cs"/>
+          <w:rtl/>
+        </w:rPr>
+        <w:t>(</w:t>
+      </w:r>
+      <w:r>
+        <w:rPr>
+          <w:rFonts w:asciiTheme="minorBidi" w:hAnsiTheme="minorBidi"/>
+          <w:rtl/>
+        </w:rPr>
+        <w:fldChar w:fldCharType="begin"/>
+      </w:r>
+      <w:r>
+        <w:rPr>
+          <w:rFonts w:asciiTheme="minorBidi" w:hAnsiTheme="minorBidi"/>
+          <w:rtl/>
+        </w:rPr>
+        <w:instrText xml:space="preserve"> </w:instrText>
+      </w:r>
+      <w:r>
+        <w:rPr>
+          <w:rFonts w:asciiTheme="minorBidi" w:hAnsiTheme="minorBidi" w:hint="cs"/>
+        </w:rPr>
+        <w:instrText>REF</w:instrText>
+      </w:r>
+      <w:r>
+        <w:rPr>
+          <w:rFonts w:asciiTheme="minorBidi" w:hAnsiTheme="minorBidi" w:hint="cs"/>
+          <w:rtl/>
+        </w:rPr>
+        <w:instrText xml:space="preserve"> _</w:instrText>
+      </w:r>
+      <w:r>
+        <w:rPr>
+          <w:rFonts w:asciiTheme="minorBidi" w:hAnsiTheme="minorBidi" w:hint="cs"/>
+        </w:rPr>
+        <w:instrText>Ref62912111 \h</w:instrText>
+      </w:r>
+      <w:r>
+        <w:rPr>
+          <w:rFonts w:asciiTheme="minorBidi" w:hAnsiTheme="minorBidi"/>
+          <w:rtl/>
+        </w:rPr>
+        <w:instrText xml:space="preserve"> </w:instrText>
+      </w:r>
+      <w:r>
+        <w:rPr>
+          <w:rFonts w:asciiTheme="minorBidi" w:hAnsiTheme="minorBidi"/>
+          <w:rtl/>
+        </w:rPr>
+      </w:r>
+      <w:r>
+        <w:rPr>
+          <w:rFonts w:asciiTheme="minorBidi" w:hAnsiTheme="minorBidi"/>
+          <w:rtl/>
+        </w:rPr>
+        <w:fldChar w:fldCharType="separate"/>
+      </w:r>
+      <w:r>
+        <w:rPr>
+          <w:rFonts w:asciiTheme="minorBidi" w:hAnsiTheme="minorBidi"/>
+        </w:rPr>
+        <w:t>Recurrent Neural Network</w:t>
+      </w:r>
+      <w:r>
+        <w:rPr>
+          <w:rFonts w:asciiTheme="minorBidi" w:hAnsiTheme="minorBidi"/>
+          <w:rtl/>
+        </w:rPr>
+        <w:fldChar w:fldCharType="end"/>
+      </w:r>
+      <w:r>
+        <w:rPr>
+          <w:rFonts w:asciiTheme="minorBidi" w:hAnsiTheme="minorBidi"/>
+          <w:rtl/>
+        </w:rPr>
+        <w:t xml:space="preserve">), שיטות קודמות נעשו בעזרת </w:t>
+      </w:r>
+      <w:r>
+        <w:rPr>
+          <w:rFonts w:asciiTheme="minorBidi" w:hAnsiTheme="minorBidi"/>
+        </w:rPr>
+        <w:t>CNN</w:t>
+      </w:r>
+      <w:r>
+        <w:rPr>
+          <w:rFonts w:asciiTheme="minorBidi" w:hAnsiTheme="minorBidi"/>
+          <w:rtl/>
+        </w:rPr>
+        <w:t xml:space="preserve"> (</w:t>
+      </w:r>
+      <w:r>
+        <w:rPr>
+          <w:rFonts w:asciiTheme="minorBidi" w:hAnsiTheme="minorBidi"/>
+        </w:rPr>
+        <w:fldChar w:fldCharType="begin"/>
+      </w:r>
+      <w:r>
+        <w:rPr>
+          <w:rFonts w:asciiTheme="minorBidi" w:hAnsiTheme="minorBidi"/>
+          <w:rtl/>
+        </w:rPr>
+        <w:instrText xml:space="preserve"> </w:instrText>
+      </w:r>
+      <w:r>
+        <w:rPr>
+          <w:rFonts w:asciiTheme="minorBidi" w:hAnsiTheme="minorBidi"/>
+        </w:rPr>
+        <w:instrText>REF</w:instrText>
+      </w:r>
+      <w:r>
+        <w:rPr>
+          <w:rFonts w:asciiTheme="minorBidi" w:hAnsiTheme="minorBidi"/>
+          <w:rtl/>
+        </w:rPr>
+        <w:instrText xml:space="preserve"> _</w:instrText>
+      </w:r>
+      <w:r>
+        <w:rPr>
+          <w:rFonts w:asciiTheme="minorBidi" w:hAnsiTheme="minorBidi"/>
+        </w:rPr>
+        <w:instrText>Ref62912311 \h</w:instrText>
+      </w:r>
+      <w:r>
+        <w:rPr>
+          <w:rFonts w:asciiTheme="minorBidi" w:hAnsiTheme="minorBidi"/>
+          <w:rtl/>
+        </w:rPr>
+        <w:instrText xml:space="preserve"> </w:instrText>
+      </w:r>
+      <w:r>
+        <w:rPr>
+          <w:rFonts w:asciiTheme="minorBidi" w:hAnsiTheme="minorBidi"/>
+        </w:rPr>
+      </w:r>
+      <w:r>
+        <w:rPr>
+          <w:rFonts w:asciiTheme="minorBidi" w:hAnsiTheme="minorBidi"/>
+        </w:rPr>
+        <w:fldChar w:fldCharType="separate"/>
+      </w:r>
+      <w:r>
+        <w:rPr>
+          <w:rFonts w:asciiTheme="minorBidi" w:hAnsiTheme="minorBidi"/>
+        </w:rPr>
+        <w:t>Convolutional Neural Networks</w:t>
+      </w:r>
+      <w:r>
+        <w:rPr>
+          <w:rFonts w:asciiTheme="minorBidi" w:hAnsiTheme="minorBidi"/>
+        </w:rPr>
+        <w:fldChar w:fldCharType="end"/>
+      </w:r>
+      <w:r>
+        <w:rPr>
+          <w:rFonts w:asciiTheme="minorBidi" w:hAnsiTheme="minorBidi"/>
+          <w:rtl/>
+        </w:rPr>
+        <w:t>)</w:t>
+      </w:r>
+      <w:r>
+        <w:rPr>
+          <w:rFonts w:asciiTheme="minorBidi" w:hAnsiTheme="minorBidi"/>
+          <w:rtl/>
+        </w:rPr>
+        <w:t xml:space="preserve"> ברובם</w:t>
+      </w:r>
+      <w:r>
+        <w:rPr>
+          <w:rFonts w:asciiTheme="minorBidi" w:hAnsiTheme="minorBidi"/>
+          <w:rtl/>
+        </w:rPr>
+        <w:t xml:space="preserve">. </w:t>
+      </w:r>
+      <w:r>
+        <w:rPr>
+          <w:rFonts w:asciiTheme="minorBidi" w:hAnsiTheme="minorBidi"/>
+          <w:rtl/>
+        </w:rPr>
+        <w:t>בנוסף ישנו שימוש בארכיטקטורת מקודד-מפענח (</w:t>
+      </w:r>
+      <w:r>
+        <w:rPr>
+          <w:rFonts w:asciiTheme="minorBidi" w:hAnsiTheme="minorBidi"/>
+        </w:rPr>
+        <w:t>Encoder-Decoder</w:t>
+      </w:r>
+      <w:r>
+        <w:rPr>
+          <w:rFonts w:asciiTheme="minorBidi" w:hAnsiTheme="minorBidi"/>
+          <w:rtl/>
+        </w:rPr>
+        <w:t>)</w:t>
+      </w:r>
+      <w:r>
+        <w:rPr>
+          <w:rFonts w:asciiTheme="minorBidi" w:hAnsiTheme="minorBidi"/>
+          <w:rtl/>
+        </w:rPr>
+        <w:t xml:space="preserve"> שידועה בשימושה </w:t>
+      </w:r>
+      <w:r>
+        <w:rPr>
+          <w:rFonts w:asciiTheme="minorBidi" w:hAnsiTheme="minorBidi"/>
+          <w:rtl/>
+        </w:rPr>
+        <w:t>בבעיות הפוכות</w:t>
+      </w:r>
+      <w:r>
+        <w:rPr>
+          <w:rFonts w:asciiTheme="minorBidi" w:hAnsiTheme="minorBidi"/>
+          <w:rtl/>
+        </w:rPr>
+        <w:t xml:space="preserve"> [</w:t>
+      </w:r>
+      <w:r>
+        <w:rPr>
+          <w:rFonts w:asciiTheme="minorBidi" w:hAnsiTheme="minorBidi"/>
+          <w:rtl/>
+        </w:rPr>
+        <w:fldChar w:fldCharType="begin"/>
+      </w:r>
+      <w:r>
+        <w:rPr>
+          <w:rFonts w:asciiTheme="minorBidi" w:hAnsiTheme="minorBidi"/>
+          <w:rtl/>
+        </w:rPr>
+        <w:instrText xml:space="preserve"> </w:instrText>
+      </w:r>
+      <w:r>
+        <w:rPr>
+          <w:rFonts w:asciiTheme="minorBidi" w:hAnsiTheme="minorBidi"/>
+        </w:rPr>
+        <w:instrText>REF</w:instrText>
+      </w:r>
+      <w:r>
+        <w:rPr>
+          <w:rFonts w:asciiTheme="minorBidi" w:hAnsiTheme="minorBidi"/>
+          <w:rtl/>
+        </w:rPr>
+        <w:instrText xml:space="preserve"> _</w:instrText>
+      </w:r>
+      <w:r>
+        <w:rPr>
+          <w:rFonts w:asciiTheme="minorBidi" w:hAnsiTheme="minorBidi"/>
+        </w:rPr>
+        <w:instrText>Ref62985846 \r \h</w:instrText>
+      </w:r>
+      <w:r>
+        <w:rPr>
+          <w:rFonts w:asciiTheme="minorBidi" w:hAnsiTheme="minorBidi"/>
+          <w:rtl/>
+        </w:rPr>
+        <w:instrText xml:space="preserve"> </w:instrText>
+      </w:r>
+      <w:r>
+        <w:rPr>
+          <w:rFonts w:asciiTheme="minorBidi" w:hAnsiTheme="minorBidi"/>
+          <w:rtl/>
+        </w:rPr>
+      </w:r>
+      <w:r>
+        <w:rPr>
+          <w:rFonts w:asciiTheme="minorBidi" w:hAnsiTheme="minorBidi"/>
+          <w:rtl/>
+        </w:rPr>
+        <w:fldChar w:fldCharType="separate"/>
+      </w:r>
+      <w:r>
+        <w:rPr>
+          <w:rFonts w:asciiTheme="minorBidi" w:hAnsiTheme="minorBidi"/>
+          <w:cs/>
+        </w:rPr>
+        <w:t>‎</w:t>
+      </w:r>
+      <w:r>
+        <w:rPr>
+          <w:rFonts w:asciiTheme="minorBidi" w:hAnsiTheme="minorBidi"/>
+        </w:rPr>
+        <w:t>11</w:t>
+      </w:r>
+      <w:r>
+        <w:rPr>
+          <w:rFonts w:asciiTheme="minorBidi" w:hAnsiTheme="minorBidi"/>
+          <w:rtl/>
+        </w:rPr>
+        <w:fldChar w:fldCharType="end"/>
+      </w:r>
+      <w:r>
+        <w:rPr>
+          <w:rFonts w:asciiTheme="minorBidi" w:hAnsiTheme="minorBidi"/>
+          <w:rtl/>
+        </w:rPr>
+        <w:fldChar w:fldCharType="begin"/>
+      </w:r>
+      <w:r>
+        <w:rPr>
+          <w:rFonts w:asciiTheme="minorBidi" w:hAnsiTheme="minorBidi"/>
+          <w:rtl/>
+        </w:rPr>
+        <w:instrText xml:space="preserve"> </w:instrText>
+      </w:r>
+      <w:r>
+        <w:rPr>
+          <w:rFonts w:asciiTheme="minorBidi" w:hAnsiTheme="minorBidi"/>
+        </w:rPr>
+        <w:instrText>REF</w:instrText>
+      </w:r>
+      <w:r>
+        <w:rPr>
+          <w:rFonts w:asciiTheme="minorBidi" w:hAnsiTheme="minorBidi"/>
+          <w:rtl/>
+        </w:rPr>
+        <w:instrText xml:space="preserve"> _</w:instrText>
+      </w:r>
+      <w:r>
+        <w:rPr>
+          <w:rFonts w:asciiTheme="minorBidi" w:hAnsiTheme="minorBidi"/>
+        </w:rPr>
+        <w:instrText>Ref62838745 \w \h</w:instrText>
+      </w:r>
+      <w:r>
+        <w:rPr>
+          <w:rFonts w:asciiTheme="minorBidi" w:hAnsiTheme="minorBidi"/>
+          <w:rtl/>
+        </w:rPr>
+        <w:instrText xml:space="preserve"> </w:instrText>
+      </w:r>
+      <w:r>
+        <w:rPr>
+          <w:rFonts w:asciiTheme="minorBidi" w:hAnsiTheme="minorBidi"/>
+          <w:rtl/>
+        </w:rPr>
+        <w:instrText xml:space="preserve"> \* </w:instrText>
+      </w:r>
+      <w:r>
+        <w:rPr>
+          <w:rFonts w:asciiTheme="minorBidi" w:hAnsiTheme="minorBidi"/>
+        </w:rPr>
+        <w:instrText>MERGEFORMAT</w:instrText>
+      </w:r>
+      <w:r>
+        <w:rPr>
+          <w:rFonts w:asciiTheme="minorBidi" w:hAnsiTheme="minorBidi"/>
+          <w:rtl/>
+        </w:rPr>
+        <w:instrText xml:space="preserve"> </w:instrText>
+      </w:r>
+      <w:r>
+        <w:rPr>
+          <w:rFonts w:asciiTheme="minorBidi" w:hAnsiTheme="minorBidi"/>
+          <w:rtl/>
+        </w:rPr>
+        <w:fldChar w:fldCharType="separate"/>
+      </w:r>
+      <w:r>
+        <w:rPr>
+          <w:rFonts w:asciiTheme="minorBidi" w:hAnsiTheme="minorBidi"/>
+          <w:rtl/>
+        </w:rPr>
+        <w:fldChar w:fldCharType="end"/>
+      </w:r>
+      <w:r>
+        <w:rPr>
+          <w:rFonts w:asciiTheme="minorBidi" w:hAnsiTheme="minorBidi"/>
+          <w:rtl/>
+        </w:rPr>
+        <w:t>]</w:t>
+      </w:r>
+      <w:r>
+        <w:rPr>
+          <w:rFonts w:asciiTheme="minorBidi" w:hAnsiTheme="minorBidi"/>
+          <w:rtl/>
+        </w:rPr>
+        <w:t xml:space="preserve">. </w:t>
+      </w:r>
+      <w:r>
+        <w:rPr>
+          <w:rFonts w:asciiTheme="minorBidi" w:hAnsiTheme="minorBidi"/>
+          <w:rtl/>
+        </w:rPr>
+        <w:t xml:space="preserve">המקודד יוצר מפות מאפיינים של המידע המוזן אליו והמפענח בונה מידע חדש מן מפות המאפיינים שהוזנו אליו מהמקודד. במקרה של המאמר הזה, המקודד בונה מפות מאפיינים של הטשטוש והמפענח ינסה לבנות תמונה מתאימה שאינה מטושטשת בעזרת מפות המאפיינים. </w:t>
+      </w:r>
+      <w:r>
+        <w:rPr>
+          <w:rFonts w:asciiTheme="minorBidi" w:hAnsiTheme="minorBidi"/>
+          <w:rtl/>
+        </w:rPr>
+        <w:t>ה</w:t>
+      </w:r>
+      <w:r>
+        <w:rPr>
+          <w:rFonts w:asciiTheme="minorBidi" w:hAnsiTheme="minorBidi"/>
+        </w:rPr>
+        <w:t>RNN</w:t>
+      </w:r>
+      <w:r>
+        <w:rPr>
+          <w:rFonts w:asciiTheme="minorBidi" w:hAnsiTheme="minorBidi"/>
+          <w:rtl/>
+        </w:rPr>
+        <w:t xml:space="preserve"> בא פה לידי ביטוי בכך שישנו בלוק </w:t>
+      </w:r>
+      <w:r>
+        <w:rPr>
+          <w:rFonts w:asciiTheme="minorBidi" w:hAnsiTheme="minorBidi"/>
+        </w:rPr>
+        <w:t>LSTM</w:t>
+      </w:r>
+      <w:r>
+        <w:rPr>
+          <w:rFonts w:asciiTheme="minorBidi" w:hAnsiTheme="minorBidi"/>
+          <w:rtl/>
+        </w:rPr>
+        <w:t xml:space="preserve"> </w:t>
+      </w:r>
+      <w:r>
+        <w:rPr>
+          <w:rFonts w:asciiTheme="minorBidi" w:hAnsiTheme="minorBidi"/>
+          <w:rtl/>
+        </w:rPr>
+        <w:t>(</w:t>
+      </w:r>
+      <w:r>
+        <w:rPr>
+          <w:rFonts w:asciiTheme="minorBidi" w:hAnsiTheme="minorBidi"/>
+        </w:rPr>
+        <w:fldChar w:fldCharType="begin"/>
+      </w:r>
+      <w:r>
+        <w:rPr>
+          <w:rFonts w:asciiTheme="minorBidi" w:hAnsiTheme="minorBidi"/>
+          <w:rtl/>
+        </w:rPr>
+        <w:instrText xml:space="preserve"> </w:instrText>
+      </w:r>
+      <w:r>
+        <w:rPr>
+          <w:rFonts w:asciiTheme="minorBidi" w:hAnsiTheme="minorBidi"/>
+        </w:rPr>
+        <w:instrText>REF</w:instrText>
+      </w:r>
+      <w:r>
+        <w:rPr>
+          <w:rFonts w:asciiTheme="minorBidi" w:hAnsiTheme="minorBidi"/>
+          <w:rtl/>
+        </w:rPr>
+        <w:instrText xml:space="preserve"> _</w:instrText>
+      </w:r>
+      <w:r>
+        <w:rPr>
+          <w:rFonts w:asciiTheme="minorBidi" w:hAnsiTheme="minorBidi"/>
+        </w:rPr>
+        <w:instrText>Ref62912413 \h</w:instrText>
+      </w:r>
+      <w:r>
+        <w:rPr>
+          <w:rFonts w:asciiTheme="minorBidi" w:hAnsiTheme="minorBidi"/>
+          <w:rtl/>
+        </w:rPr>
+        <w:instrText xml:space="preserve"> </w:instrText>
+      </w:r>
+      <w:r>
+        <w:rPr>
+          <w:rFonts w:asciiTheme="minorBidi" w:hAnsiTheme="minorBidi"/>
+        </w:rPr>
+      </w:r>
+      <w:r>
+        <w:rPr>
+          <w:rFonts w:asciiTheme="minorBidi" w:hAnsiTheme="minorBidi"/>
+        </w:rPr>
+        <w:fldChar w:fldCharType="separate"/>
+      </w:r>
+      <w:r>
+        <w:rPr>
+          <w:rFonts w:asciiTheme="minorBidi" w:hAnsiTheme="minorBidi"/>
+        </w:rPr>
+        <w:t>Long-Short-Term-Memory</w:t>
+      </w:r>
+      <w:r>
+        <w:rPr>
+          <w:rFonts w:asciiTheme="minorBidi" w:hAnsiTheme="minorBidi"/>
+        </w:rPr>
+        <w:fldChar w:fldCharType="end"/>
+      </w:r>
+      <w:r>
+        <w:rPr>
+          <w:rFonts w:asciiTheme="minorBidi" w:hAnsiTheme="minorBidi" w:hint="cs"/>
+          <w:rtl/>
+        </w:rPr>
+        <w:t xml:space="preserve">) </w:t>
+      </w:r>
+      <w:r>
+        <w:rPr>
+          <w:rFonts w:asciiTheme="minorBidi" w:hAnsiTheme="minorBidi"/>
+          <w:rtl/>
+        </w:rPr>
+        <w:t>בין ה</w:t>
+      </w:r>
+      <w:r>
+        <w:rPr>
+          <w:rFonts w:asciiTheme="minorBidi" w:hAnsiTheme="minorBidi"/>
+          <w:rtl/>
+        </w:rPr>
+        <w:t>מקודד והמפענח</w:t>
+      </w:r>
+      <w:r>
+        <w:rPr>
+          <w:rFonts w:asciiTheme="minorBidi" w:hAnsiTheme="minorBidi"/>
+          <w:rtl/>
+        </w:rPr>
+        <w:t xml:space="preserve"> </w:t>
+      </w:r>
+      <w:r>
+        <w:rPr>
+          <w:rFonts w:asciiTheme="minorBidi" w:hAnsiTheme="minorBidi"/>
+          <w:rtl/>
+        </w:rPr>
+        <w:t>בנוסף ל</w:t>
+      </w:r>
+      <w:r>
+        <w:rPr>
+          <w:rFonts w:asciiTheme="minorBidi" w:hAnsiTheme="minorBidi"/>
+          <w:rtl/>
+        </w:rPr>
+        <w:t>שימוש בפלט מהקנה המידה הקודם כקלט נוסף עבור הקנה מידה הבא, הבלוק בעצם יוצר סוג של</w:t>
+      </w:r>
+      <w:r>
+        <w:rPr>
+          <w:rFonts w:asciiTheme="minorBidi" w:hAnsiTheme="minorBidi" w:hint="cs"/>
+          <w:rtl/>
+        </w:rPr>
+        <w:t xml:space="preserve"> שימור ידע</w:t>
+      </w:r>
+      <w:r>
+        <w:rPr>
+          <w:rFonts w:asciiTheme="minorBidi" w:hAnsiTheme="minorBidi"/>
+          <w:rtl/>
+        </w:rPr>
+        <w:t xml:space="preserve"> </w:t>
+      </w:r>
+      <w:r>
+        <w:rPr>
+          <w:rFonts w:asciiTheme="minorBidi" w:hAnsiTheme="minorBidi" w:hint="cs"/>
+          <w:rtl/>
+        </w:rPr>
+        <w:t>ו</w:t>
       </w:r>
       <w:bookmarkStart w:id="0" w:name="_GoBack"/>
       <w:bookmarkEnd w:id="0"/>
       <w:r>
         <w:rPr>
-          <w:rFonts w:asciiTheme="minorBidi" w:hAnsiTheme="minorBidi" w:hint="cs"/>
-          <w:rtl/>
-        </w:rPr>
-        <w:t>אמתיים</w:t>
-      </w:r>
-      <w:r>
-        <w:rPr>
-          <w:rFonts w:asciiTheme="minorBidi" w:hAnsiTheme="minorBidi" w:hint="cs"/>
-          <w:rtl/>
-        </w:rPr>
-        <w:t xml:space="preserve">". </w:t>
+          <w:rFonts w:asciiTheme="minorBidi" w:hAnsiTheme="minorBidi"/>
+          <w:rtl/>
+        </w:rPr>
+        <w:t>שיתוף פרמטרים בין קני המידה השונים</w:t>
+      </w:r>
+      <w:r>
+        <w:rPr>
+          <w:rFonts w:asciiTheme="minorBidi" w:hAnsiTheme="minorBidi"/>
+          <w:rtl/>
+        </w:rPr>
+        <w:t>.</w:t>
+      </w:r>
+      <w:r>
+        <w:rPr>
+          <w:rFonts w:asciiTheme="minorBidi" w:hAnsiTheme="minorBidi"/>
+          <w:rtl/>
+        </w:rPr>
+        <w:t xml:space="preserve"> </w:t>
+      </w:r>
+      <w:r>
+        <w:rPr>
+          <w:rFonts w:asciiTheme="minorBidi" w:hAnsiTheme="minorBidi"/>
+          <w:rtl/>
+        </w:rPr>
+        <w:t xml:space="preserve">כלומר </w:t>
+      </w:r>
+      <w:r>
+        <w:rPr>
+          <w:rFonts w:asciiTheme="minorBidi" w:hAnsiTheme="minorBidi"/>
+          <w:rtl/>
+        </w:rPr>
+        <w:t xml:space="preserve">בין כל קנה מידה לקנה מידה </w:t>
+      </w:r>
+      <w:r>
+        <w:rPr>
+          <w:rFonts w:asciiTheme="minorBidi" w:hAnsiTheme="minorBidi"/>
+          <w:rtl/>
+        </w:rPr>
+        <w:lastRenderedPageBreak/>
+        <w:t>מתקיים</w:t>
+      </w:r>
+      <w:r>
+        <w:rPr>
+          <w:rFonts w:asciiTheme="minorBidi" w:hAnsiTheme="minorBidi"/>
+          <w:rtl/>
+        </w:rPr>
+        <w:t xml:space="preserve"> שיתוף פרמטרים, זה לא מתרחש בדרך כלל ב</w:t>
+      </w:r>
+      <w:r>
+        <w:rPr>
+          <w:rFonts w:asciiTheme="minorBidi" w:hAnsiTheme="minorBidi"/>
+        </w:rPr>
+        <w:t>CNN</w:t>
+      </w:r>
+      <w:r>
+        <w:rPr>
+          <w:rFonts w:asciiTheme="minorBidi" w:hAnsiTheme="minorBidi"/>
+          <w:rtl/>
+        </w:rPr>
+        <w:t xml:space="preserve"> ויכול לעזור לאימון מהיר ויעיל יותר של הפרמטרים. היתרון שנוצר מכךהוא שניתן לחלוק את הפרמטרים של כל "הסקלות" ולא לחשב פרמטרים שונים עבור כל סקלה וכך לחסוך </w:t>
+      </w:r>
+      <w:r>
+        <w:rPr>
+          <w:rFonts w:asciiTheme="minorBidi" w:hAnsiTheme="minorBidi"/>
+          <w:rtl/>
+        </w:rPr>
+        <w:t xml:space="preserve">זיכרון, </w:t>
+      </w:r>
+      <w:r>
+        <w:rPr>
+          <w:rFonts w:asciiTheme="minorBidi" w:hAnsiTheme="minorBidi"/>
+          <w:rtl/>
+        </w:rPr>
+        <w:t>זמן אימון</w:t>
+      </w:r>
+      <w:r>
+        <w:rPr>
+          <w:rFonts w:asciiTheme="minorBidi" w:hAnsiTheme="minorBidi"/>
+          <w:rtl/>
+        </w:rPr>
+        <w:t xml:space="preserve"> וזמן ניבוי</w:t>
+      </w:r>
+      <w:r>
+        <w:rPr>
+          <w:rFonts w:asciiTheme="minorBidi" w:hAnsiTheme="minorBidi"/>
+          <w:rtl/>
+        </w:rPr>
+        <w:t xml:space="preserve">. </w:t>
       </w:r>
     </w:p>
     <w:p>
       <w:pPr>
-        <w:pStyle w:val="Heading1"/>
-        <w:rPr>
-          <w:rFonts w:asciiTheme="minorBidi" w:hAnsiTheme="minorBidi" w:cstheme="minorBidi"/>
-          <w:rtl/>
-        </w:rPr>
-      </w:pPr>
-      <w:r>
-        <w:rPr>
-          <w:rFonts w:asciiTheme="minorBidi" w:hAnsiTheme="minorBidi" w:cstheme="minorBidi"/>
-          <w:rtl/>
-        </w:rPr>
-        <w:t xml:space="preserve">שיטות </w:t>
-      </w:r>
-    </w:p>
-    <w:p>
-      <w:pPr>
         <w:jc w:val="both"/>
         <w:rPr>
           <w:rFonts w:asciiTheme="minorBidi" w:hAnsiTheme="minorBidi"/>
-          <w:rtl/>
-        </w:rPr>
-      </w:pPr>
-      <w:r>
-        <w:rPr>
-          <w:rFonts w:asciiTheme="minorBidi" w:hAnsiTheme="minorBidi"/>
-          <w:rtl/>
-        </w:rPr>
-        <w:t>הבעיה איתה מנסים החוקרים להתמודד היא בעיה מוכרת אשר יכולה להיפתר במגוון שיטות. ישנם השיטות "הקלאסיות", אשר משתמשות בפילטרים ושערוך פונקציית הטשטוש. ישנם שיטות בהם משערכים את פונקציית הטשטוש על ידי למידה ולאחר מכן מסננים באמצעותה בעזרת פילטרים מוכרים. בשנים האחרונות ישנו דגש גדול על שימוש בשיטות למידה להסרת טשטוש מתמונות בצורה עיוורת (ללא ידע מוקדם על התמונה).</w:t>
-      </w:r>
-    </w:p>
-    <w:p>
-      <w:pPr>
-        <w:pStyle w:val="Heading2"/>
-        <w:rPr>
-          <w:rFonts w:asciiTheme="minorBidi" w:hAnsiTheme="minorBidi" w:cstheme="minorBidi"/>
-          <w:rtl/>
-        </w:rPr>
-      </w:pPr>
-      <w:r>
-        <w:rPr>
-          <w:rFonts w:asciiTheme="minorBidi" w:hAnsiTheme="minorBidi" w:cstheme="minorBidi"/>
-          <w:rtl/>
-        </w:rPr>
-        <w:t>שיטות קיימות</w:t>
-      </w:r>
-    </w:p>
-    <w:p>
-      <w:pPr>
-        <w:jc w:val="both"/>
-        <w:rPr>
-          <w:rFonts w:asciiTheme="minorBidi" w:hAnsiTheme="minorBidi"/>
-          <w:rtl/>
-        </w:rPr>
-      </w:pPr>
-      <w:r>
-        <w:rPr>
-          <w:rFonts w:asciiTheme="minorBidi" w:hAnsiTheme="minorBidi"/>
-          <w:rtl/>
-        </w:rPr>
-        <w:t xml:space="preserve">ההתמקדות הנפוצה כיום במחקרים היא בשחזור תמונות ללא ידיעה של פונקציית המריחה, שיטה זו מכונה "תיקון טשטוש עיוור". שיטות למידה שונות הוצעו אף הם לתיקון טשטושים בתמונות על ידי שימוש במידע חיצוני בדומה למאמר זה אך לא בהכרח על ידי רשת. </w:t>
-      </w:r>
-      <w:r>
-        <w:rPr>
-          <w:rFonts w:asciiTheme="minorBidi" w:hAnsiTheme="minorBidi" w:hint="cs"/>
-          <w:rtl/>
-        </w:rPr>
-        <w:t xml:space="preserve">ישנם שיטות רבות לתיקון טשטוש בתמונה, למדנו על כך בהרצאה. פילטר "ווינר" יכול לשמש לתיקון טשטוש עם צירוף ידע מוקדם או שערוך פונקציית הטשטוש במערכת. שימוש בלמידה של פונקציית הטשטוש ולאחר מכן להשתמש בפילטרים. נעשו מחקרים לפני המחקר הזה על תיקון טשטוש באמצעות רשת מסוג </w:t>
-      </w:r>
-      <w:r>
-        <w:rPr>
-          <w:rFonts w:asciiTheme="minorBidi" w:hAnsiTheme="minorBidi" w:hint="cs"/>
-        </w:rPr>
-        <w:t>CNN</w:t>
-      </w:r>
-      <w:r>
-        <w:rPr>
-          <w:rFonts w:asciiTheme="minorBidi" w:hAnsiTheme="minorBidi" w:hint="cs"/>
-          <w:rtl/>
-        </w:rPr>
-        <w:t>. פילטרים הופכיים ידועים בשימוש עבור לוחות רישוי בהם הטשטוש הוא העיקר והרעש פחות גורם משפיע.</w:t>
-      </w:r>
-      <w:r>
-        <w:rPr>
-          <w:rFonts w:asciiTheme="minorBidi" w:hAnsiTheme="minorBidi" w:hint="cs"/>
-          <w:rtl/>
-        </w:rPr>
-        <w:t xml:space="preserve"> </w:t>
-      </w:r>
-    </w:p>
-    <w:p>
-      <w:pPr>
-        <w:pStyle w:val="Heading2"/>
-        <w:rPr>
-          <w:rFonts w:asciiTheme="minorBidi" w:hAnsiTheme="minorBidi" w:cstheme="minorBidi"/>
-          <w:rtl/>
-        </w:rPr>
-      </w:pPr>
-      <w:r>
-        <w:rPr>
-          <w:rFonts w:asciiTheme="minorBidi" w:hAnsiTheme="minorBidi" w:cstheme="minorBidi"/>
-          <w:rtl/>
-        </w:rPr>
-        <w:t>השיטה המוצעת</w:t>
-      </w:r>
-      <w:r>
-        <w:rPr>
-          <w:rFonts w:asciiTheme="minorBidi" w:hAnsiTheme="minorBidi" w:cstheme="minorBidi"/>
-        </w:rPr>
-        <w:t xml:space="preserve"> </w:t>
-      </w:r>
-      <w:r>
-        <w:rPr>
-          <w:rFonts w:asciiTheme="minorBidi" w:hAnsiTheme="minorBidi" w:cstheme="minorBidi"/>
-          <w:rtl/>
-        </w:rPr>
-        <w:t xml:space="preserve"> במאמר</w:t>
-      </w:r>
-    </w:p>
-    <w:p>
-      <w:pPr>
-        <w:jc w:val="both"/>
-        <w:rPr>
-          <w:rFonts w:asciiTheme="minorBidi" w:hAnsiTheme="minorBidi"/>
-          <w:rtl/>
-        </w:rPr>
-      </w:pPr>
-      <w:r>
-        <w:rPr>
-          <w:rFonts w:asciiTheme="minorBidi" w:hAnsiTheme="minorBidi"/>
-          <w:rtl/>
-        </w:rPr>
-        <w:t>המאמר מציע שיטה לתיקון טשטושים הנובעים ממספר גורמים שונים כמו תנועה של האובייקט, מיקוד לא נכון של העדשה, רעידה של המצלמה וכדומה.</w:t>
-      </w:r>
-      <w:r>
-        <w:rPr>
-          <w:rFonts w:asciiTheme="minorBidi" w:hAnsiTheme="minorBidi" w:hint="cs"/>
-          <w:rtl/>
-        </w:rPr>
-        <w:t xml:space="preserve"> </w:t>
-      </w:r>
-      <w:r>
-        <w:rPr>
-          <w:rFonts w:asciiTheme="minorBidi" w:hAnsiTheme="minorBidi"/>
-          <w:rtl/>
-        </w:rPr>
-        <w:t>הבעיה שכותבי המאמר הנוכחי טוענים שיש במחקרים אחרים היא שהפתרון והפרמטרים של כל משקול קרנל תנועה הם בדרך כלל זהים.</w:t>
-      </w:r>
-    </w:p>
-    <w:p>
-      <w:pPr>
-        <w:jc w:val="both"/>
-        <w:rPr>
-          <w:rFonts w:asciiTheme="minorBidi" w:hAnsiTheme="minorBidi"/>
-          <w:rtl/>
-        </w:rPr>
-      </w:pPr>
-      <w:r>
-        <w:rPr>
-          <w:rFonts w:asciiTheme="minorBidi" w:hAnsiTheme="minorBidi"/>
-          <w:rtl/>
-        </w:rPr>
-        <w:t>המטרה היא לשחזר את התמונה כך שתתקבל תמונה חדשה וחדה. הכיוון של המחקר הוא תיקון טשטוש בתמונה יחידה בצורה כזו שמשחזרים את התמונה החדה בעזרת מעבר בין רזולוציות שונות מהקטנות לגדולות.</w:t>
-      </w:r>
-      <w:r>
-        <w:rPr>
-          <w:rFonts w:asciiTheme="minorBidi" w:hAnsiTheme="minorBidi" w:hint="cs"/>
-          <w:rtl/>
-        </w:rPr>
-        <w:t xml:space="preserve"> </w:t>
-      </w:r>
-      <w:r>
-        <w:rPr>
-          <w:rFonts w:asciiTheme="minorBidi" w:hAnsiTheme="minorBidi"/>
-          <w:rtl/>
-        </w:rPr>
-        <w:t xml:space="preserve">השיטה המוצעת היא שימוש ברשת נוירונים אשר מקבלת </w:t>
-      </w:r>
-      <w:r>
-        <w:rPr>
-          <w:rFonts w:asciiTheme="minorBidi" w:hAnsiTheme="minorBidi"/>
-          <w:rtl/>
-        </w:rPr>
-        <w:t>תמונות</w:t>
-      </w:r>
-      <w:r>
-        <w:rPr>
-          <w:rFonts w:asciiTheme="minorBidi" w:hAnsiTheme="minorBidi"/>
-          <w:rtl/>
-        </w:rPr>
-        <w:t xml:space="preserve"> בגודל מסוים</w:t>
-      </w:r>
-      <w:r>
-        <w:rPr>
-          <w:rFonts w:asciiTheme="minorBidi" w:hAnsiTheme="minorBidi"/>
-          <w:rtl/>
-        </w:rPr>
-        <w:t xml:space="preserve"> (במקרה הזה רצף של תמונות)</w:t>
-      </w:r>
-      <w:r>
-        <w:rPr>
-          <w:rFonts w:asciiTheme="minorBidi" w:hAnsiTheme="minorBidi"/>
-          <w:rtl/>
-        </w:rPr>
-        <w:t>,</w:t>
-      </w:r>
-      <w:r>
-        <w:rPr>
-          <w:rFonts w:asciiTheme="minorBidi" w:hAnsiTheme="minorBidi"/>
-          <w:rtl/>
-        </w:rPr>
-        <w:t xml:space="preserve"> מקטינה אות</w:t>
-      </w:r>
-      <w:r>
-        <w:rPr>
-          <w:rFonts w:asciiTheme="minorBidi" w:hAnsiTheme="minorBidi"/>
-          <w:rtl/>
-        </w:rPr>
-        <w:t>ם</w:t>
-      </w:r>
-      <w:r>
-        <w:rPr>
-          <w:rFonts w:asciiTheme="minorBidi" w:hAnsiTheme="minorBidi"/>
-          <w:rtl/>
-        </w:rPr>
-        <w:t xml:space="preserve"> ומ</w:t>
-      </w:r>
-      <w:r>
-        <w:rPr>
-          <w:rFonts w:asciiTheme="minorBidi" w:hAnsiTheme="minorBidi"/>
-          <w:rtl/>
-        </w:rPr>
-        <w:t>חלקת אותם ל</w:t>
-      </w:r>
-      <w:r>
-        <w:rPr>
-          <w:rFonts w:asciiTheme="minorBidi" w:hAnsiTheme="minorBidi"/>
-          <w:rtl/>
-        </w:rPr>
-        <w:t xml:space="preserve">3 </w:t>
-      </w:r>
-      <w:r>
-        <w:rPr>
-          <w:rFonts w:asciiTheme="minorBidi" w:hAnsiTheme="minorBidi"/>
-          <w:rtl/>
-        </w:rPr>
-        <w:t>קני מידה שונים ("סקלות")</w:t>
-      </w:r>
-      <w:r>
-        <w:rPr>
-          <w:rFonts w:asciiTheme="minorBidi" w:hAnsiTheme="minorBidi"/>
-          <w:rtl/>
-        </w:rPr>
-        <w:t xml:space="preserve"> של גודל התמונה</w:t>
-      </w:r>
-      <w:r>
-        <w:rPr>
-          <w:rFonts w:asciiTheme="minorBidi" w:hAnsiTheme="minorBidi"/>
-          <w:rtl/>
-        </w:rPr>
-        <w:t>, שיטת הפירמידה היא כלי מוכר בשיטות ומשימות שחזור מטשטוש או יצירת תמונות [</w:t>
-      </w:r>
-      <w:r>
-        <w:rPr>
-          <w:rFonts w:asciiTheme="minorBidi" w:hAnsiTheme="minorBidi"/>
-        </w:rPr>
-        <w:t>[</w:t>
-      </w:r>
-      <w:r>
-        <w:rPr>
-          <w:rFonts w:asciiTheme="minorBidi" w:hAnsiTheme="minorBidi"/>
-        </w:rPr>
-        <w:fldChar w:fldCharType="begin"/>
-      </w:r>
-      <w:r>
-        <w:rPr>
-          <w:rFonts w:asciiTheme="minorBidi" w:hAnsiTheme="minorBidi"/>
-        </w:rPr>
-        <w:instrText xml:space="preserve"> REF _Ref61016801 \w \h \d " ," </w:instrText>
-      </w:r>
-      <w:r>
-        <w:rPr>
-          <w:rFonts w:asciiTheme="minorBidi" w:hAnsiTheme="minorBidi"/>
-        </w:rPr>
-        <w:instrText xml:space="preserve"> \* MERGEFORMAT </w:instrText>
-      </w:r>
-      <w:r>
-        <w:rPr>
-          <w:rFonts w:asciiTheme="minorBidi" w:hAnsiTheme="minorBidi"/>
-        </w:rPr>
-      </w:r>
-      <w:r>
-        <w:rPr>
-          <w:rFonts w:asciiTheme="minorBidi" w:hAnsiTheme="minorBidi"/>
-        </w:rPr>
-        <w:fldChar w:fldCharType="separate"/>
-      </w:r>
-      <w:r>
-        <w:rPr>
-          <w:rFonts w:asciiTheme="minorBidi" w:hAnsiTheme="minorBidi"/>
-          <w:cs/>
-        </w:rPr>
-        <w:t>‎</w:t>
-      </w:r>
-      <w:r>
-        <w:rPr>
-          <w:rFonts w:asciiTheme="minorBidi" w:hAnsiTheme="minorBidi"/>
-        </w:rPr>
-        <w:t>9</w:t>
-      </w:r>
-      <w:r>
-        <w:rPr>
-          <w:rFonts w:asciiTheme="minorBidi" w:hAnsiTheme="minorBidi"/>
-        </w:rPr>
-        <w:fldChar w:fldCharType="end"/>
-      </w:r>
-      <w:r>
-        <w:rPr>
-          <w:rFonts w:asciiTheme="minorBidi" w:hAnsiTheme="minorBidi"/>
-        </w:rPr>
-        <w:t>,</w:t>
-      </w:r>
-      <w:r>
-        <w:rPr>
-          <w:rFonts w:asciiTheme="minorBidi" w:hAnsiTheme="minorBidi"/>
-        </w:rPr>
-        <w:fldChar w:fldCharType="begin"/>
-      </w:r>
-      <w:r>
-        <w:rPr>
-          <w:rFonts w:asciiTheme="minorBidi" w:hAnsiTheme="minorBidi"/>
-        </w:rPr>
-        <w:instrText xml:space="preserve"> REF _Ref62819848 \w \h \d " ," </w:instrText>
-      </w:r>
-      <w:r>
-        <w:rPr>
-          <w:rFonts w:asciiTheme="minorBidi" w:hAnsiTheme="minorBidi"/>
-        </w:rPr>
-        <w:instrText xml:space="preserve"> \* MERGEFORMAT </w:instrText>
-      </w:r>
-      <w:r>
-        <w:rPr>
-          <w:rFonts w:asciiTheme="minorBidi" w:hAnsiTheme="minorBidi"/>
-        </w:rPr>
-      </w:r>
-      <w:r>
-        <w:rPr>
-          <w:rFonts w:asciiTheme="minorBidi" w:hAnsiTheme="minorBidi"/>
-        </w:rPr>
-        <w:fldChar w:fldCharType="separate"/>
-      </w:r>
-      <w:r>
-        <w:rPr>
-          <w:rFonts w:asciiTheme="minorBidi" w:hAnsiTheme="minorBidi"/>
-          <w:cs/>
-        </w:rPr>
-        <w:t>‎</w:t>
-      </w:r>
-      <w:r>
-        <w:rPr>
-          <w:rFonts w:asciiTheme="minorBidi" w:hAnsiTheme="minorBidi"/>
-        </w:rPr>
-        <w:t>4</w:t>
-      </w:r>
-      <w:r>
-        <w:rPr>
-          <w:rFonts w:asciiTheme="minorBidi" w:hAnsiTheme="minorBidi"/>
-        </w:rPr>
-        <w:fldChar w:fldCharType="end"/>
-      </w:r>
-      <w:r>
-        <w:rPr>
-          <w:rFonts w:asciiTheme="minorBidi" w:hAnsiTheme="minorBidi"/>
-          <w:rtl/>
-        </w:rPr>
-        <w:t xml:space="preserve">. כלומר יש כאן מעין </w:t>
-      </w:r>
-      <w:r>
-        <w:rPr>
-          <w:rFonts w:asciiTheme="minorBidi" w:hAnsiTheme="minorBidi"/>
-          <w:rtl/>
-        </w:rPr>
-        <w:t xml:space="preserve">תהליך </w:t>
-      </w:r>
-      <w:r>
-        <w:rPr>
-          <w:rFonts w:asciiTheme="minorBidi" w:hAnsiTheme="minorBidi"/>
-          <w:rtl/>
-        </w:rPr>
-        <w:t>פירמידה בשינוי גודל התמונה</w:t>
-      </w:r>
-      <w:r>
-        <w:rPr>
-          <w:rFonts w:asciiTheme="minorBidi" w:hAnsiTheme="minorBidi"/>
-          <w:rtl/>
-        </w:rPr>
-        <w:t xml:space="preserve"> תוך כדי </w:t>
-      </w:r>
-      <w:r>
-        <w:rPr>
-          <w:rFonts w:asciiTheme="minorBidi" w:hAnsiTheme="minorBidi"/>
-          <w:rtl/>
-        </w:rPr>
-        <w:t>ניבוי</w:t>
-      </w:r>
-      <w:r>
-        <w:rPr>
-          <w:rFonts w:asciiTheme="minorBidi" w:hAnsiTheme="minorBidi"/>
-          <w:rtl/>
-        </w:rPr>
-        <w:t xml:space="preserve"> של תמונה חדה מתמונה מטושטשת מכל </w:t>
-      </w:r>
-      <w:r>
-        <w:rPr>
-          <w:rFonts w:asciiTheme="minorBidi" w:hAnsiTheme="minorBidi"/>
-          <w:rtl/>
-        </w:rPr>
-        <w:t>קנה מידה</w:t>
-      </w:r>
-      <w:r>
-        <w:rPr>
-          <w:rFonts w:asciiTheme="minorBidi" w:hAnsiTheme="minorBidi"/>
-          <w:rtl/>
-        </w:rPr>
-        <w:t xml:space="preserve"> כתת משימה.</w:t>
-      </w:r>
-      <w:r>
-        <w:rPr>
-          <w:rFonts w:asciiTheme="minorBidi" w:hAnsiTheme="minorBidi"/>
-          <w:rtl/>
-        </w:rPr>
-        <w:t xml:space="preserve"> </w:t>
-      </w:r>
-      <w:r>
-        <w:rPr>
-          <w:rFonts w:asciiTheme="minorBidi" w:hAnsiTheme="minorBidi"/>
-          <w:rtl/>
-        </w:rPr>
-        <w:t xml:space="preserve">בין כל קנה מידה לקנה מידה ישנו חיבור של הפלט מהקנה מידה הקודם אל הקלט של הקנה מידה החדש (הפלט מהקנה מידה קודם עובר הגדלה כך שיתאים לרזולוציה של קנה המידה החדש בעזרת אינטרפולציה בי-לינארית).  </w:t>
-      </w:r>
-    </w:p>
-    <w:p>
-      <w:pPr>
-        <w:jc w:val="both"/>
-        <w:rPr>
-          <w:rFonts w:asciiTheme="minorBidi" w:hAnsiTheme="minorBidi"/>
-          <w:rtl/>
-        </w:rPr>
-      </w:pPr>
-      <w:r>
-        <w:rPr>
-          <w:rFonts w:asciiTheme="minorBidi" w:hAnsiTheme="minorBidi"/>
-          <w:rtl/>
-        </w:rPr>
-        <w:t xml:space="preserve">החוקרים מציעים שימוש בשיטת הפירמידה בשילוב עם רשת מסוג </w:t>
-      </w:r>
-      <w:r>
-        <w:rPr>
-          <w:rFonts w:asciiTheme="minorBidi" w:hAnsiTheme="minorBidi"/>
-        </w:rPr>
-        <w:t>RNN</w:t>
-      </w:r>
-      <w:r>
-        <w:rPr>
-          <w:rFonts w:asciiTheme="minorBidi" w:hAnsiTheme="minorBidi"/>
-          <w:rtl/>
-        </w:rPr>
-        <w:t xml:space="preserve"> </w:t>
-      </w:r>
-      <w:r>
-        <w:rPr>
-          <w:rFonts w:asciiTheme="minorBidi" w:hAnsiTheme="minorBidi" w:hint="cs"/>
-          <w:rtl/>
-        </w:rPr>
-        <w:t>(</w:t>
-      </w:r>
-      <w:r>
-        <w:rPr>
-          <w:rFonts w:asciiTheme="minorBidi" w:hAnsiTheme="minorBidi"/>
-          <w:rtl/>
-        </w:rPr>
-        <w:fldChar w:fldCharType="begin"/>
-      </w:r>
-      <w:r>
-        <w:rPr>
-          <w:rFonts w:asciiTheme="minorBidi" w:hAnsiTheme="minorBidi"/>
-          <w:rtl/>
-        </w:rPr>
-        <w:instrText xml:space="preserve"> </w:instrText>
-      </w:r>
-      <w:r>
-        <w:rPr>
-          <w:rFonts w:asciiTheme="minorBidi" w:hAnsiTheme="minorBidi" w:hint="cs"/>
-        </w:rPr>
-        <w:instrText>REF</w:instrText>
-      </w:r>
-      <w:r>
-        <w:rPr>
-          <w:rFonts w:asciiTheme="minorBidi" w:hAnsiTheme="minorBidi" w:hint="cs"/>
-          <w:rtl/>
-        </w:rPr>
-        <w:instrText xml:space="preserve"> _</w:instrText>
-      </w:r>
-      <w:r>
-        <w:rPr>
-          <w:rFonts w:asciiTheme="minorBidi" w:hAnsiTheme="minorBidi" w:hint="cs"/>
-        </w:rPr>
-        <w:instrText>Ref62912111 \h</w:instrText>
-      </w:r>
-      <w:r>
-        <w:rPr>
-          <w:rFonts w:asciiTheme="minorBidi" w:hAnsiTheme="minorBidi"/>
-          <w:rtl/>
-        </w:rPr>
-        <w:instrText xml:space="preserve"> </w:instrText>
-      </w:r>
-      <w:r>
-        <w:rPr>
-          <w:rFonts w:asciiTheme="minorBidi" w:hAnsiTheme="minorBidi"/>
-          <w:rtl/>
-        </w:rPr>
-      </w:r>
-      <w:r>
-        <w:rPr>
-          <w:rFonts w:asciiTheme="minorBidi" w:hAnsiTheme="minorBidi"/>
-          <w:rtl/>
-        </w:rPr>
-        <w:fldChar w:fldCharType="separate"/>
-      </w:r>
-      <w:r>
-        <w:rPr>
-          <w:rFonts w:asciiTheme="minorBidi" w:hAnsiTheme="minorBidi"/>
-        </w:rPr>
-        <w:t>Recurrent Neural Network</w:t>
-      </w:r>
-      <w:r>
-        <w:rPr>
-          <w:rFonts w:asciiTheme="minorBidi" w:hAnsiTheme="minorBidi"/>
-          <w:rtl/>
-        </w:rPr>
-        <w:fldChar w:fldCharType="end"/>
-      </w:r>
-      <w:r>
-        <w:rPr>
-          <w:rFonts w:asciiTheme="minorBidi" w:hAnsiTheme="minorBidi"/>
-          <w:rtl/>
-        </w:rPr>
-        <w:t xml:space="preserve">), שיטות קודמות נעשו בעזרת </w:t>
-      </w:r>
-      <w:r>
-        <w:rPr>
-          <w:rFonts w:asciiTheme="minorBidi" w:hAnsiTheme="minorBidi"/>
-        </w:rPr>
-        <w:t>CNN</w:t>
-      </w:r>
-      <w:r>
-        <w:rPr>
-          <w:rFonts w:asciiTheme="minorBidi" w:hAnsiTheme="minorBidi"/>
-          <w:rtl/>
-        </w:rPr>
-        <w:t xml:space="preserve"> (</w:t>
-      </w:r>
-      <w:r>
-        <w:rPr>
-          <w:rFonts w:asciiTheme="minorBidi" w:hAnsiTheme="minorBidi"/>
-        </w:rPr>
-        <w:fldChar w:fldCharType="begin"/>
-      </w:r>
-      <w:r>
-        <w:rPr>
-          <w:rFonts w:asciiTheme="minorBidi" w:hAnsiTheme="minorBidi"/>
-          <w:rtl/>
-        </w:rPr>
-        <w:instrText xml:space="preserve"> </w:instrText>
-      </w:r>
-      <w:r>
-        <w:rPr>
-          <w:rFonts w:asciiTheme="minorBidi" w:hAnsiTheme="minorBidi"/>
-        </w:rPr>
-        <w:instrText>REF</w:instrText>
-      </w:r>
-      <w:r>
-        <w:rPr>
-          <w:rFonts w:asciiTheme="minorBidi" w:hAnsiTheme="minorBidi"/>
-          <w:rtl/>
-        </w:rPr>
-        <w:instrText xml:space="preserve"> _</w:instrText>
-      </w:r>
-      <w:r>
-        <w:rPr>
-          <w:rFonts w:asciiTheme="minorBidi" w:hAnsiTheme="minorBidi"/>
-        </w:rPr>
-        <w:instrText>Ref62912311 \h</w:instrText>
-      </w:r>
-      <w:r>
-        <w:rPr>
-          <w:rFonts w:asciiTheme="minorBidi" w:hAnsiTheme="minorBidi"/>
-          <w:rtl/>
-        </w:rPr>
-        <w:instrText xml:space="preserve"> </w:instrText>
-      </w:r>
-      <w:r>
-        <w:rPr>
-          <w:rFonts w:asciiTheme="minorBidi" w:hAnsiTheme="minorBidi"/>
-        </w:rPr>
-      </w:r>
-      <w:r>
-        <w:rPr>
-          <w:rFonts w:asciiTheme="minorBidi" w:hAnsiTheme="minorBidi"/>
-        </w:rPr>
-        <w:fldChar w:fldCharType="separate"/>
-      </w:r>
-      <w:r>
-        <w:rPr>
-          <w:rFonts w:asciiTheme="minorBidi" w:hAnsiTheme="minorBidi"/>
-        </w:rPr>
-        <w:t>Convolutional Neural Networks</w:t>
-      </w:r>
-      <w:r>
-        <w:rPr>
-          <w:rFonts w:asciiTheme="minorBidi" w:hAnsiTheme="minorBidi"/>
-        </w:rPr>
-        <w:fldChar w:fldCharType="end"/>
-      </w:r>
-      <w:r>
-        <w:rPr>
-          <w:rFonts w:asciiTheme="minorBidi" w:hAnsiTheme="minorBidi"/>
-          <w:rtl/>
-        </w:rPr>
-        <w:t>)</w:t>
-      </w:r>
-      <w:r>
-        <w:rPr>
-          <w:rFonts w:asciiTheme="minorBidi" w:hAnsiTheme="minorBidi"/>
-          <w:rtl/>
-        </w:rPr>
-        <w:t xml:space="preserve"> ברובם</w:t>
-      </w:r>
-      <w:r>
-        <w:rPr>
-          <w:rFonts w:asciiTheme="minorBidi" w:hAnsiTheme="minorBidi"/>
-          <w:rtl/>
-        </w:rPr>
-        <w:t xml:space="preserve">. </w:t>
-      </w:r>
-      <w:r>
-        <w:rPr>
-          <w:rFonts w:asciiTheme="minorBidi" w:hAnsiTheme="minorBidi"/>
-          <w:rtl/>
-        </w:rPr>
-        <w:t>בנוסף ישנו שימוש בארכיטקטורת מקודד-מפענח (</w:t>
-      </w:r>
-      <w:r>
-        <w:rPr>
-          <w:rFonts w:asciiTheme="minorBidi" w:hAnsiTheme="minorBidi"/>
-        </w:rPr>
-        <w:t>Encoder-Decoder</w:t>
-      </w:r>
-      <w:r>
-        <w:rPr>
-          <w:rFonts w:asciiTheme="minorBidi" w:hAnsiTheme="minorBidi"/>
-          <w:rtl/>
-        </w:rPr>
-        <w:t>)</w:t>
-      </w:r>
-      <w:r>
-        <w:rPr>
-          <w:rFonts w:asciiTheme="minorBidi" w:hAnsiTheme="minorBidi"/>
-          <w:rtl/>
-        </w:rPr>
-        <w:t xml:space="preserve"> שידועה בשימושה </w:t>
-      </w:r>
-      <w:r>
-        <w:rPr>
-          <w:rFonts w:asciiTheme="minorBidi" w:hAnsiTheme="minorBidi"/>
-          <w:rtl/>
-        </w:rPr>
-        <w:t>בבעיות הפוכות</w:t>
-      </w:r>
-      <w:r>
-        <w:rPr>
-          <w:rFonts w:asciiTheme="minorBidi" w:hAnsiTheme="minorBidi"/>
-          <w:rtl/>
-        </w:rPr>
-        <w:t xml:space="preserve"> [</w:t>
-      </w:r>
-      <w:r>
-        <w:rPr>
-          <w:rFonts w:asciiTheme="minorBidi" w:hAnsiTheme="minorBidi"/>
-          <w:rtl/>
-        </w:rPr>
-        <w:fldChar w:fldCharType="begin"/>
-      </w:r>
-      <w:r>
-        <w:rPr>
-          <w:rFonts w:asciiTheme="minorBidi" w:hAnsiTheme="minorBidi"/>
-          <w:rtl/>
-        </w:rPr>
-        <w:instrText xml:space="preserve"> </w:instrText>
-      </w:r>
-      <w:r>
-        <w:rPr>
-          <w:rFonts w:asciiTheme="minorBidi" w:hAnsiTheme="minorBidi"/>
-        </w:rPr>
-        <w:instrText>REF</w:instrText>
-      </w:r>
-      <w:r>
-        <w:rPr>
-          <w:rFonts w:asciiTheme="minorBidi" w:hAnsiTheme="minorBidi"/>
-          <w:rtl/>
-        </w:rPr>
-        <w:instrText xml:space="preserve"> _</w:instrText>
-      </w:r>
-      <w:r>
-        <w:rPr>
-          <w:rFonts w:asciiTheme="minorBidi" w:hAnsiTheme="minorBidi"/>
-        </w:rPr>
-        <w:instrText>Ref62985846 \r \h</w:instrText>
-      </w:r>
-      <w:r>
-        <w:rPr>
-          <w:rFonts w:asciiTheme="minorBidi" w:hAnsiTheme="minorBidi"/>
-          <w:rtl/>
-        </w:rPr>
-        <w:instrText xml:space="preserve"> </w:instrText>
-      </w:r>
-      <w:r>
-        <w:rPr>
-          <w:rFonts w:asciiTheme="minorBidi" w:hAnsiTheme="minorBidi"/>
-          <w:rtl/>
-        </w:rPr>
-      </w:r>
-      <w:r>
-        <w:rPr>
-          <w:rFonts w:asciiTheme="minorBidi" w:hAnsiTheme="minorBidi"/>
-          <w:rtl/>
-        </w:rPr>
-        <w:fldChar w:fldCharType="separate"/>
-      </w:r>
-      <w:r>
-        <w:rPr>
-          <w:rFonts w:asciiTheme="minorBidi" w:hAnsiTheme="minorBidi"/>
-          <w:cs/>
-        </w:rPr>
-        <w:t>‎</w:t>
-      </w:r>
-      <w:r>
-        <w:rPr>
-          <w:rFonts w:asciiTheme="minorBidi" w:hAnsiTheme="minorBidi"/>
-        </w:rPr>
-        <w:t>11</w:t>
-      </w:r>
-      <w:r>
-        <w:rPr>
-          <w:rFonts w:asciiTheme="minorBidi" w:hAnsiTheme="minorBidi"/>
-          <w:rtl/>
-        </w:rPr>
-        <w:fldChar w:fldCharType="end"/>
-      </w:r>
-      <w:r>
-        <w:rPr>
-          <w:rFonts w:asciiTheme="minorBidi" w:hAnsiTheme="minorBidi"/>
-          <w:rtl/>
-        </w:rPr>
-        <w:fldChar w:fldCharType="begin"/>
-      </w:r>
-      <w:r>
-        <w:rPr>
-          <w:rFonts w:asciiTheme="minorBidi" w:hAnsiTheme="minorBidi"/>
-          <w:rtl/>
-        </w:rPr>
-        <w:instrText xml:space="preserve"> </w:instrText>
-      </w:r>
-      <w:r>
-        <w:rPr>
-          <w:rFonts w:asciiTheme="minorBidi" w:hAnsiTheme="minorBidi"/>
-        </w:rPr>
-        <w:instrText>REF</w:instrText>
-      </w:r>
-      <w:r>
-        <w:rPr>
-          <w:rFonts w:asciiTheme="minorBidi" w:hAnsiTheme="minorBidi"/>
-          <w:rtl/>
-        </w:rPr>
-        <w:instrText xml:space="preserve"> _</w:instrText>
-      </w:r>
-      <w:r>
-        <w:rPr>
-          <w:rFonts w:asciiTheme="minorBidi" w:hAnsiTheme="minorBidi"/>
-        </w:rPr>
-        <w:instrText>Ref62838745 \w \h</w:instrText>
-      </w:r>
-      <w:r>
-        <w:rPr>
-          <w:rFonts w:asciiTheme="minorBidi" w:hAnsiTheme="minorBidi"/>
-          <w:rtl/>
-        </w:rPr>
-        <w:instrText xml:space="preserve"> </w:instrText>
-      </w:r>
-      <w:r>
-        <w:rPr>
-          <w:rFonts w:asciiTheme="minorBidi" w:hAnsiTheme="minorBidi"/>
-          <w:rtl/>
-        </w:rPr>
-        <w:instrText xml:space="preserve"> \* </w:instrText>
-      </w:r>
-      <w:r>
-        <w:rPr>
-          <w:rFonts w:asciiTheme="minorBidi" w:hAnsiTheme="minorBidi"/>
-        </w:rPr>
-        <w:instrText>MERGEFORMAT</w:instrText>
-      </w:r>
-      <w:r>
-        <w:rPr>
-          <w:rFonts w:asciiTheme="minorBidi" w:hAnsiTheme="minorBidi"/>
-          <w:rtl/>
-        </w:rPr>
-        <w:instrText xml:space="preserve"> </w:instrText>
-      </w:r>
-      <w:r>
-        <w:rPr>
-          <w:rFonts w:asciiTheme="minorBidi" w:hAnsiTheme="minorBidi"/>
-          <w:rtl/>
-        </w:rPr>
-        <w:fldChar w:fldCharType="separate"/>
-      </w:r>
-      <w:r>
-        <w:rPr>
-          <w:rFonts w:asciiTheme="minorBidi" w:hAnsiTheme="minorBidi"/>
-          <w:rtl/>
-        </w:rPr>
-        <w:fldChar w:fldCharType="end"/>
-      </w:r>
-      <w:r>
-        <w:rPr>
-          <w:rFonts w:asciiTheme="minorBidi" w:hAnsiTheme="minorBidi"/>
-          <w:rtl/>
-        </w:rPr>
-        <w:t>]</w:t>
-      </w:r>
-      <w:r>
-        <w:rPr>
-          <w:rFonts w:asciiTheme="minorBidi" w:hAnsiTheme="minorBidi"/>
-          <w:rtl/>
-        </w:rPr>
-        <w:t xml:space="preserve">. </w:t>
-      </w:r>
-      <w:r>
-        <w:rPr>
-          <w:rFonts w:asciiTheme="minorBidi" w:hAnsiTheme="minorBidi"/>
-          <w:rtl/>
-        </w:rPr>
-        <w:t xml:space="preserve">המקודד יוצר מפות מאפיינים של המידע המוזן אליו והמפענח בונה מידע חדש מן מפות המאפיינים שהוזנו אליו מהמקודד. במקרה של המאמר הזה, המקודד בונה מפות מאפיינים של הטשטוש והמפענח ינסה לבנות תמונה מתאימה שאינה מטושטשת בעזרת מפות המאפיינים. </w:t>
-      </w:r>
-      <w:r>
-        <w:rPr>
-          <w:rFonts w:asciiTheme="minorBidi" w:hAnsiTheme="minorBidi"/>
-          <w:rtl/>
-        </w:rPr>
-        <w:t>ה</w:t>
-      </w:r>
-      <w:r>
-        <w:rPr>
-          <w:rFonts w:asciiTheme="minorBidi" w:hAnsiTheme="minorBidi"/>
-        </w:rPr>
-        <w:t>RNN</w:t>
-      </w:r>
-      <w:r>
-        <w:rPr>
-          <w:rFonts w:asciiTheme="minorBidi" w:hAnsiTheme="minorBidi"/>
-          <w:rtl/>
-        </w:rPr>
-        <w:t xml:space="preserve"> בא פה לידי ביטוי בכך שישנו בלוק </w:t>
-      </w:r>
-      <w:r>
-        <w:rPr>
-          <w:rFonts w:asciiTheme="minorBidi" w:hAnsiTheme="minorBidi"/>
-        </w:rPr>
-        <w:t>LSTM</w:t>
-      </w:r>
-      <w:r>
-        <w:rPr>
-          <w:rFonts w:asciiTheme="minorBidi" w:hAnsiTheme="minorBidi"/>
-          <w:rtl/>
-        </w:rPr>
-        <w:t xml:space="preserve"> </w:t>
-      </w:r>
-      <w:r>
-        <w:rPr>
-          <w:rFonts w:asciiTheme="minorBidi" w:hAnsiTheme="minorBidi"/>
-          <w:rtl/>
-        </w:rPr>
-        <w:t>(</w:t>
-      </w:r>
-      <w:r>
-        <w:rPr>
-          <w:rFonts w:asciiTheme="minorBidi" w:hAnsiTheme="minorBidi"/>
-        </w:rPr>
-        <w:fldChar w:fldCharType="begin"/>
-      </w:r>
-      <w:r>
-        <w:rPr>
-          <w:rFonts w:asciiTheme="minorBidi" w:hAnsiTheme="minorBidi"/>
-          <w:rtl/>
-        </w:rPr>
-        <w:instrText xml:space="preserve"> </w:instrText>
-      </w:r>
-      <w:r>
-        <w:rPr>
-          <w:rFonts w:asciiTheme="minorBidi" w:hAnsiTheme="minorBidi"/>
-        </w:rPr>
-        <w:instrText>REF</w:instrText>
-      </w:r>
-      <w:r>
-        <w:rPr>
-          <w:rFonts w:asciiTheme="minorBidi" w:hAnsiTheme="minorBidi"/>
-          <w:rtl/>
-        </w:rPr>
-        <w:instrText xml:space="preserve"> _</w:instrText>
-      </w:r>
-      <w:r>
-        <w:rPr>
-          <w:rFonts w:asciiTheme="minorBidi" w:hAnsiTheme="minorBidi"/>
-        </w:rPr>
-        <w:instrText>Ref62912413 \h</w:instrText>
-      </w:r>
-      <w:r>
-        <w:rPr>
-          <w:rFonts w:asciiTheme="minorBidi" w:hAnsiTheme="minorBidi"/>
-          <w:rtl/>
-        </w:rPr>
-        <w:instrText xml:space="preserve"> </w:instrText>
-      </w:r>
-      <w:r>
-        <w:rPr>
-          <w:rFonts w:asciiTheme="minorBidi" w:hAnsiTheme="minorBidi"/>
-        </w:rPr>
-      </w:r>
-      <w:r>
-        <w:rPr>
-          <w:rFonts w:asciiTheme="minorBidi" w:hAnsiTheme="minorBidi"/>
-        </w:rPr>
-        <w:fldChar w:fldCharType="separate"/>
-      </w:r>
-      <w:r>
-        <w:rPr>
-          <w:rFonts w:asciiTheme="minorBidi" w:hAnsiTheme="minorBidi"/>
-        </w:rPr>
-        <w:t>Long-Short-Term-Memory</w:t>
-      </w:r>
-      <w:r>
-        <w:rPr>
-          <w:rFonts w:asciiTheme="minorBidi" w:hAnsiTheme="minorBidi"/>
-        </w:rPr>
-        <w:fldChar w:fldCharType="end"/>
-      </w:r>
-      <w:r>
-        <w:rPr>
-          <w:rFonts w:asciiTheme="minorBidi" w:hAnsiTheme="minorBidi" w:hint="cs"/>
-          <w:rtl/>
-        </w:rPr>
-        <w:t xml:space="preserve">) </w:t>
-      </w:r>
-      <w:r>
-        <w:rPr>
-          <w:rFonts w:asciiTheme="minorBidi" w:hAnsiTheme="minorBidi"/>
-          <w:rtl/>
-        </w:rPr>
-        <w:t>בין ה</w:t>
-      </w:r>
-      <w:r>
-        <w:rPr>
-          <w:rFonts w:asciiTheme="minorBidi" w:hAnsiTheme="minorBidi"/>
-          <w:rtl/>
-        </w:rPr>
-        <w:t>מקודד והמפענח</w:t>
-      </w:r>
-      <w:r>
-        <w:rPr>
-          <w:rFonts w:asciiTheme="minorBidi" w:hAnsiTheme="minorBidi"/>
-          <w:rtl/>
-        </w:rPr>
-        <w:t xml:space="preserve"> </w:t>
-      </w:r>
-      <w:r>
-        <w:rPr>
-          <w:rFonts w:asciiTheme="minorBidi" w:hAnsiTheme="minorBidi"/>
-          <w:rtl/>
-        </w:rPr>
-        <w:t>בנוסף ל</w:t>
-      </w:r>
-      <w:r>
-        <w:rPr>
-          <w:rFonts w:asciiTheme="minorBidi" w:hAnsiTheme="minorBidi"/>
-          <w:rtl/>
-        </w:rPr>
-        <w:t>שימוש בפלט מהקנה המידה הקודם כקלט נוסף עבור הקנה מידה הבא, הבלוק בעצם יוצר סוג של שיתוף פרמטרים בין קני המידה השונים</w:t>
-      </w:r>
-      <w:r>
-        <w:rPr>
-          <w:rFonts w:asciiTheme="minorBidi" w:hAnsiTheme="minorBidi"/>
-          <w:rtl/>
-        </w:rPr>
-        <w:t>.</w:t>
-      </w:r>
-      <w:r>
-        <w:rPr>
-          <w:rFonts w:asciiTheme="minorBidi" w:hAnsiTheme="minorBidi"/>
-          <w:rtl/>
-        </w:rPr>
-        <w:t xml:space="preserve"> </w:t>
-      </w:r>
-      <w:r>
-        <w:rPr>
-          <w:rFonts w:asciiTheme="minorBidi" w:hAnsiTheme="minorBidi"/>
-          <w:rtl/>
-        </w:rPr>
-        <w:t xml:space="preserve">כלומר </w:t>
-      </w:r>
-      <w:r>
-        <w:rPr>
-          <w:rFonts w:asciiTheme="minorBidi" w:hAnsiTheme="minorBidi"/>
-          <w:rtl/>
-        </w:rPr>
-        <w:t xml:space="preserve">בין כל קנה מידה לקנה מידה </w:t>
-      </w:r>
-      <w:r>
-        <w:rPr>
-          <w:rFonts w:asciiTheme="minorBidi" w:hAnsiTheme="minorBidi"/>
-          <w:rtl/>
-        </w:rPr>
-        <w:t>מתקיים</w:t>
-      </w:r>
-      <w:r>
-        <w:rPr>
-          <w:rFonts w:asciiTheme="minorBidi" w:hAnsiTheme="minorBidi"/>
-          <w:rtl/>
-        </w:rPr>
-        <w:t xml:space="preserve"> שיתוף פרמטרים, זה לא מתרחש בדרך כלל ב</w:t>
-      </w:r>
-      <w:r>
-        <w:rPr>
-          <w:rFonts w:asciiTheme="minorBidi" w:hAnsiTheme="minorBidi"/>
-        </w:rPr>
-        <w:t>CNN</w:t>
-      </w:r>
-      <w:r>
-        <w:rPr>
-          <w:rFonts w:asciiTheme="minorBidi" w:hAnsiTheme="minorBidi"/>
-          <w:rtl/>
-        </w:rPr>
-        <w:t xml:space="preserve"> ויכול לעזור לאימון מהיר ויעיל יותר של הפרמטרים. היתרון שנוצר מכךהוא שניתן לחלוק את הפרמטרים של כל "הסקלות" ולא לחשב פרמטרים שונים עבור כל סקלה וכך לחסוך </w:t>
-      </w:r>
-      <w:r>
-        <w:rPr>
-          <w:rFonts w:asciiTheme="minorBidi" w:hAnsiTheme="minorBidi"/>
-          <w:rtl/>
-        </w:rPr>
-        <w:t xml:space="preserve">זיכרון, </w:t>
-      </w:r>
-      <w:r>
-        <w:rPr>
-          <w:rFonts w:asciiTheme="minorBidi" w:hAnsiTheme="minorBidi"/>
-          <w:rtl/>
-        </w:rPr>
-        <w:t>זמן אימון</w:t>
-      </w:r>
-      <w:r>
-        <w:rPr>
-          <w:rFonts w:asciiTheme="minorBidi" w:hAnsiTheme="minorBidi"/>
-          <w:rtl/>
-        </w:rPr>
-        <w:t xml:space="preserve"> וזמן ניבוי</w:t>
-      </w:r>
-      <w:r>
-        <w:rPr>
-          <w:rFonts w:asciiTheme="minorBidi" w:hAnsiTheme="minorBidi"/>
-          <w:rtl/>
-        </w:rPr>
-        <w:t xml:space="preserve">. </w:t>
-      </w:r>
-    </w:p>
-    <w:p>
-      <w:pPr>
-        <w:jc w:val="both"/>
-        <w:rPr>
-          <w:rFonts w:asciiTheme="minorBidi" w:hAnsiTheme="minorBidi"/>
-          <w:color w:val="000000"/>
-          <w:rtl/>
-        </w:rPr>
-      </w:pPr>
-      <w:r>
-        <w:rPr>
-          <w:rFonts w:asciiTheme="minorBidi" w:hAnsiTheme="minorBidi"/>
-          <w:rtl/>
-        </w:rPr>
-        <w:lastRenderedPageBreak/>
+          <w:color w:val="000000"/>
+          <w:rtl/>
+        </w:rPr>
+      </w:pPr>
+      <w:r>
+        <w:rPr>
+          <w:rFonts w:asciiTheme="minorBidi" w:hAnsiTheme="minorBidi"/>
+          <w:rtl/>
+        </w:rPr>
         <w:t xml:space="preserve">המקודד-מפענח שהחוקרים משתמשים בו </w:t>
       </w:r>
       <w:r>
@@ -3831,15 +3965,8 @@
           <w:rFonts w:hint="cs"/>
           <w:rtl/>
         </w:rPr>
-        <w:t xml:space="preserve">המידע אשר נעשה בו שימוש לאמן את הרשת מורכב מתמונות של מצלמה עם חשיפה מהירה אשר נעשה מיצוע על רצף של תמונות כדי לקבל תמונה מטושטשת. בעצם מתקבלת תמונה שמדמה חשיפה ארוכה ולכן מטושטשת, זה מדמה מצבים אמיתיים יותר טוב מאשר הכפלה במטריצת טשטוש. גודל מאגר המידע הוא 3214 תמונות כזוגות של תמונה מטושטשת ותמונה נקייה. </w:t>
-      </w:r>
-      <w:r>
-        <w:rPr>
-          <w:rFonts w:hint="cs"/>
-          <w:rtl/>
-        </w:rPr>
         <w:lastRenderedPageBreak/>
-        <w:t xml:space="preserve">גודל החבילה בכל איטרציה ברשת הוא 16 תמונות אשר </w:t>
+        <w:t xml:space="preserve">המידע אשר נעשה בו שימוש לאמן את הרשת מורכב מתמונות של מצלמה עם חשיפה מהירה אשר נעשה מיצוע על רצף של תמונות כדי לקבל תמונה מטושטשת. בעצם מתקבלת תמונה שמדמה חשיפה ארוכה ולכן מטושטשת, זה מדמה מצבים אמיתיים יותר טוב מאשר הכפלה במטריצת טשטוש. גודל מאגר המידע הוא 3214 תמונות כזוגות של תמונה מטושטשת ותמונה נקייה. גודל החבילה בכל איטרציה ברשת הוא 16 תמונות אשר </w:t>
       </w:r>
       <w:r>
         <w:rPr>
@@ -5312,7 +5439,15 @@
           <w:rFonts w:asciiTheme="minorBidi" w:hAnsiTheme="minorBidi" w:hint="cs"/>
           <w:rtl/>
         </w:rPr>
-        <w:t xml:space="preserve"> כאשר בין השכבות המוציאות מאפיינים במקודדים אין שיתוף פרמטרים אך בין השכבות של הטרנספורמציות לא-לינאריות כן יש שיתוף פרמטרים. הניסוי הזה מאריך את זמן ההוצאה לפועל של הרשת ב0.3 שניות כתוצאה מהגדלת הפרמטרים אך מעלה את איכות התוצאה. </w:t>
+        <w:t xml:space="preserve"> כאשר בין השכבות המוציאות מאפיינים במקודדים אין שיתוף פרמטרים אך בין השכבות של הטרנספורמציות לא-לינאריות כן יש שיתוף פרמטרים. הניסוי הזה מאריך את זמן ההוצאה לפועל של הרשת ב0.3 שניות כתוצאה </w:t>
+      </w:r>
+      <w:r>
+        <w:rPr>
+          <w:rFonts w:asciiTheme="minorBidi" w:hAnsiTheme="minorBidi" w:hint="cs"/>
+          <w:rtl/>
+        </w:rPr>
+        <w:lastRenderedPageBreak/>
+        <w:t xml:space="preserve">מהגדלת הפרמטרים אך מעלה את איכות התוצאה. </w:t>
       </w:r>
       <w:r>
         <w:rPr>
@@ -5362,7 +5497,6 @@
           <w:rFonts w:asciiTheme="minorBidi" w:hAnsiTheme="minorBidi" w:cstheme="minorBidi"/>
           <w:rtl/>
         </w:rPr>
-        <w:lastRenderedPageBreak/>
         <w:t>סיכום</w:t>
       </w:r>
     </w:p>
@@ -8621,7 +8755,7 @@
 </file>
 
 <file path=customXml/itemProps1.xml><?xml version="1.0" encoding="utf-8"?>
-<ds:datastoreItem xmlns:ds="http://schemas.openxmlformats.org/officeDocument/2006/customXml" ds:itemID="{4C2B6F48-2B18-4DE2-B8DF-0D9EBCA4C0B1}">
+<ds:datastoreItem xmlns:ds="http://schemas.openxmlformats.org/officeDocument/2006/customXml" ds:itemID="{DC74ADBA-8CFD-4EA8-A8F6-819A66BE2238}">
   <ds:schemaRefs>
     <ds:schemaRef ds:uri="http://schemas.openxmlformats.org/officeDocument/2006/bibliography"/>
   </ds:schemaRefs>
